--- a/Sunum Dokumanlar/BEP Study/BEP İzmir Üçlüsü.docx
+++ b/Sunum Dokumanlar/BEP Study/BEP İzmir Üçlüsü.docx
@@ -67,24 +67,39 @@
     <w:p>
       <w:pPr>
         <w:jc w:val="center"/>
+        <w:rPr>
+          <w:lang w:val="en-US"/>
+        </w:rPr>
       </w:pPr>
       <w:r>
+        <w:rPr>
+          <w:lang w:val="en-US"/>
+        </w:rPr>
         <w:t xml:space="preserve"> </w:t>
       </w:r>
     </w:p>
     <w:p>
       <w:pPr>
         <w:jc w:val="center"/>
+        <w:rPr>
+          <w:lang w:val="en-US"/>
+        </w:rPr>
       </w:pPr>
     </w:p>
     <w:p>
       <w:pPr>
         <w:jc w:val="center"/>
+        <w:rPr>
+          <w:lang w:val="en-US"/>
+        </w:rPr>
       </w:pPr>
     </w:p>
     <w:p>
       <w:pPr>
         <w:jc w:val="center"/>
+        <w:rPr>
+          <w:lang w:val="en-US"/>
+        </w:rPr>
       </w:pPr>
     </w:p>
     <w:p>
@@ -95,6 +110,7 @@
           <w:bCs/>
           <w:sz w:val="48"/>
           <w:szCs w:val="48"/>
+          <w:lang w:val="en-US"/>
         </w:rPr>
       </w:pPr>
       <w:r>
@@ -103,6 +119,7 @@
           <w:bCs/>
           <w:sz w:val="48"/>
           <w:szCs w:val="48"/>
+          <w:lang w:val="en-US"/>
         </w:rPr>
         <w:t>BIM PROJECT EXECUTION PLAN</w:t>
       </w:r>
@@ -115,6 +132,7 @@
           <w:iCs/>
           <w:sz w:val="28"/>
           <w:szCs w:val="28"/>
+          <w:lang w:val="en-US"/>
         </w:rPr>
       </w:pPr>
       <w:r>
@@ -123,6 +141,7 @@
           <w:iCs/>
           <w:sz w:val="28"/>
           <w:szCs w:val="28"/>
+          <w:lang w:val="en-US"/>
         </w:rPr>
         <w:t>FOR</w:t>
       </w:r>
@@ -135,6 +154,7 @@
           <w:bCs/>
           <w:sz w:val="28"/>
           <w:szCs w:val="28"/>
+          <w:lang w:val="en-US"/>
         </w:rPr>
       </w:pPr>
       <w:r>
@@ -143,6 +163,7 @@
           <w:bCs/>
           <w:sz w:val="28"/>
           <w:szCs w:val="28"/>
+          <w:lang w:val="en-US"/>
         </w:rPr>
         <w:t>IZMIR ENTEGRATED HEALTH CAMPUS PROJECT</w:t>
       </w:r>
@@ -155,6 +176,7 @@
           <w:bCs/>
           <w:sz w:val="28"/>
           <w:szCs w:val="28"/>
+          <w:lang w:val="en-US"/>
         </w:rPr>
       </w:pPr>
       <w:r>
@@ -163,46 +185,53 @@
           <w:bCs/>
           <w:sz w:val="28"/>
           <w:szCs w:val="28"/>
-        </w:rPr>
-        <w:t xml:space="preserve">INTENSIVE CARE UNITS (ICU) </w:t>
+          <w:lang w:val="en-US"/>
+        </w:rPr>
+        <w:t>INTENSIVE CARE UNITS (ICU) BIM EXECUTION PLAN</w:t>
       </w:r>
+    </w:p>
+    <w:p>
+      <w:pPr>
+        <w:jc w:val="center"/>
+        <w:rPr>
+          <w:i/>
+          <w:iCs/>
+          <w:sz w:val="24"/>
+          <w:szCs w:val="24"/>
+          <w:lang w:val="en-US"/>
+        </w:rPr>
+      </w:pPr>
       <w:r>
+        <w:rPr>
+          <w:i/>
+          <w:iCs/>
+          <w:sz w:val="24"/>
+          <w:szCs w:val="24"/>
+          <w:lang w:val="en-US"/>
+        </w:rPr>
+        <w:t>DEVELOPED BY</w:t>
+      </w:r>
+    </w:p>
+    <w:p>
+      <w:pPr>
+        <w:jc w:val="center"/>
         <w:rPr>
           <w:b/>
           <w:bCs/>
           <w:sz w:val="28"/>
           <w:szCs w:val="28"/>
-        </w:rPr>
-        <w:t xml:space="preserve">BIM </w:t>
-      </w:r>
+          <w:lang w:val="en-US"/>
+        </w:rPr>
+      </w:pPr>
       <w:r>
         <w:rPr>
           <w:b/>
           <w:bCs/>
           <w:sz w:val="28"/>
           <w:szCs w:val="28"/>
-        </w:rPr>
-        <w:t>EXECUTION PLAN</w:t>
-      </w:r>
-    </w:p>
-    <w:p>
-      <w:pPr>
-        <w:jc w:val="center"/>
-        <w:rPr>
-          <w:i/>
-          <w:iCs/>
-          <w:sz w:val="24"/>
-          <w:szCs w:val="24"/>
-        </w:rPr>
-      </w:pPr>
-      <w:r>
-        <w:rPr>
-          <w:i/>
-          <w:iCs/>
-          <w:sz w:val="24"/>
-          <w:szCs w:val="24"/>
-        </w:rPr>
-        <w:t>DEVELOPED BY</w:t>
+          <w:lang w:val="en-US"/>
+        </w:rPr>
+        <w:t>GROUP İZMİR ÜÇLÜSÜ</w:t>
       </w:r>
     </w:p>
     <w:p>
@@ -213,17 +242,21 @@
           <w:bCs/>
           <w:sz w:val="28"/>
           <w:szCs w:val="28"/>
-        </w:rPr>
-      </w:pPr>
-      <w:r>
+          <w:lang w:val="en-US"/>
+        </w:rPr>
+      </w:pPr>
+    </w:p>
+    <w:p>
+      <w:pPr>
+        <w:jc w:val="center"/>
         <w:rPr>
           <w:b/>
           <w:bCs/>
           <w:sz w:val="28"/>
           <w:szCs w:val="28"/>
-        </w:rPr>
-        <w:t>GROUP İZMİR ÜÇLÜSÜ</w:t>
-      </w:r>
+          <w:lang w:val="en-US"/>
+        </w:rPr>
+      </w:pPr>
     </w:p>
     <w:p>
       <w:pPr>
@@ -233,6 +266,7 @@
           <w:bCs/>
           <w:sz w:val="28"/>
           <w:szCs w:val="28"/>
+          <w:lang w:val="en-US"/>
         </w:rPr>
       </w:pPr>
     </w:p>
@@ -244,6 +278,7 @@
           <w:bCs/>
           <w:sz w:val="28"/>
           <w:szCs w:val="28"/>
+          <w:lang w:val="en-US"/>
         </w:rPr>
       </w:pPr>
     </w:p>
@@ -255,6 +290,7 @@
           <w:bCs/>
           <w:sz w:val="28"/>
           <w:szCs w:val="28"/>
+          <w:lang w:val="en-US"/>
         </w:rPr>
       </w:pPr>
     </w:p>
@@ -266,6 +302,7 @@
           <w:bCs/>
           <w:sz w:val="28"/>
           <w:szCs w:val="28"/>
+          <w:lang w:val="en-US"/>
         </w:rPr>
       </w:pPr>
     </w:p>
@@ -277,6 +314,7 @@
           <w:bCs/>
           <w:sz w:val="28"/>
           <w:szCs w:val="28"/>
+          <w:lang w:val="en-US"/>
         </w:rPr>
       </w:pPr>
     </w:p>
@@ -288,6 +326,7 @@
           <w:bCs/>
           <w:sz w:val="28"/>
           <w:szCs w:val="28"/>
+          <w:lang w:val="en-US"/>
         </w:rPr>
       </w:pPr>
     </w:p>
@@ -299,6 +338,7 @@
           <w:bCs/>
           <w:sz w:val="28"/>
           <w:szCs w:val="28"/>
+          <w:lang w:val="en-US"/>
         </w:rPr>
       </w:pPr>
     </w:p>
@@ -310,52 +350,40 @@
           <w:bCs/>
           <w:sz w:val="28"/>
           <w:szCs w:val="28"/>
-        </w:rPr>
-      </w:pPr>
-    </w:p>
-    <w:p>
-      <w:pPr>
-        <w:jc w:val="center"/>
+          <w:lang w:val="en-US"/>
+        </w:rPr>
+      </w:pPr>
+    </w:p>
+    <w:p>
+      <w:pPr>
         <w:rPr>
           <w:b/>
           <w:bCs/>
           <w:sz w:val="28"/>
           <w:szCs w:val="28"/>
-        </w:rPr>
-      </w:pPr>
-    </w:p>
-    <w:p>
-      <w:pPr>
-        <w:jc w:val="center"/>
+          <w:lang w:val="en-US"/>
+        </w:rPr>
+      </w:pPr>
+      <w:r>
         <w:rPr>
           <w:b/>
           <w:bCs/>
           <w:sz w:val="28"/>
           <w:szCs w:val="28"/>
-        </w:rPr>
-      </w:pPr>
-    </w:p>
-    <w:p>
-      <w:pPr>
-        <w:rPr>
-          <w:b/>
-          <w:bCs/>
-          <w:sz w:val="28"/>
-          <w:szCs w:val="28"/>
-        </w:rPr>
-      </w:pPr>
-      <w:r>
-        <w:rPr>
-          <w:b/>
-          <w:bCs/>
-          <w:sz w:val="28"/>
-          <w:szCs w:val="28"/>
+          <w:lang w:val="en-US"/>
         </w:rPr>
         <w:br w:type="page"/>
       </w:r>
     </w:p>
     <w:sdt>
       <w:sdtPr>
+        <w:rPr>
+          <w:rFonts w:asciiTheme="minorHAnsi" w:eastAsiaTheme="minorEastAsia" w:hAnsiTheme="minorHAnsi" w:cstheme="minorBidi"/>
+          <w:color w:val="auto"/>
+          <w:sz w:val="21"/>
+          <w:szCs w:val="21"/>
+          <w:lang w:val="en-US"/>
+        </w:rPr>
         <w:id w:val="773828985"/>
         <w:docPartObj>
           <w:docPartGallery w:val="Table of Contents"/>
@@ -364,20 +392,22 @@
       </w:sdtPr>
       <w:sdtEndPr>
         <w:rPr>
-          <w:rFonts w:asciiTheme="minorHAnsi" w:eastAsiaTheme="minorEastAsia" w:hAnsiTheme="minorHAnsi" w:cstheme="minorBidi"/>
           <w:b/>
           <w:bCs/>
-          <w:color w:val="auto"/>
-          <w:sz w:val="21"/>
-          <w:szCs w:val="21"/>
         </w:rPr>
       </w:sdtEndPr>
       <w:sdtContent>
         <w:p>
           <w:pPr>
             <w:pStyle w:val="TBal"/>
+            <w:rPr>
+              <w:lang w:val="en-US"/>
+            </w:rPr>
           </w:pPr>
           <w:r>
+            <w:rPr>
+              <w:lang w:val="en-US"/>
+            </w:rPr>
             <w:t>TABLE OF CONTENTS</w:t>
           </w:r>
         </w:p>
@@ -1486,10 +1516,16 @@
           </w:hyperlink>
         </w:p>
         <w:p>
+          <w:pPr>
+            <w:rPr>
+              <w:lang w:val="en-US"/>
+            </w:rPr>
+          </w:pPr>
           <w:r>
             <w:rPr>
               <w:b/>
               <w:bCs/>
+              <w:lang w:val="en-US"/>
             </w:rPr>
             <w:fldChar w:fldCharType="end"/>
           </w:r>
@@ -1503,6 +1539,7 @@
           <w:bCs/>
           <w:sz w:val="28"/>
           <w:szCs w:val="28"/>
+          <w:lang w:val="en-US"/>
         </w:rPr>
       </w:pPr>
     </w:p>
@@ -1513,6 +1550,7 @@
           <w:bCs/>
           <w:sz w:val="28"/>
           <w:szCs w:val="28"/>
+          <w:lang w:val="en-US"/>
         </w:rPr>
       </w:pPr>
       <w:r>
@@ -1521,6 +1559,7 @@
           <w:bCs/>
           <w:sz w:val="28"/>
           <w:szCs w:val="28"/>
+          <w:lang w:val="en-US"/>
         </w:rPr>
         <w:br w:type="page"/>
       </w:r>
@@ -1532,6 +1571,7 @@
           <w:bCs/>
           <w:sz w:val="28"/>
           <w:szCs w:val="28"/>
+          <w:lang w:val="en-US"/>
         </w:rPr>
       </w:pPr>
     </w:p>
@@ -1547,6 +1587,7 @@
           <w:color w:val="auto"/>
           <w:sz w:val="32"/>
           <w:szCs w:val="32"/>
+          <w:lang w:val="en-US"/>
         </w:rPr>
       </w:pPr>
       <w:bookmarkStart w:id="0" w:name="_Toc118328240"/>
@@ -1555,6 +1596,7 @@
           <w:b/>
           <w:bCs/>
           <w:color w:val="auto"/>
+          <w:lang w:val="en-US"/>
         </w:rPr>
         <w:t>SECTION A: BIM PROJECT EXECUTION PLAN OVERVIEW</w:t>
       </w:r>
@@ -1566,6 +1608,7 @@
         <w:rPr>
           <w:sz w:val="22"/>
           <w:szCs w:val="22"/>
+          <w:lang w:val="en-US"/>
         </w:rPr>
       </w:pPr>
     </w:p>
@@ -1575,660 +1618,49 @@
         <w:rPr>
           <w:sz w:val="22"/>
           <w:szCs w:val="22"/>
-        </w:rPr>
-      </w:pPr>
-      <w:proofErr w:type="spellStart"/>
+          <w:lang w:val="en-US"/>
+        </w:rPr>
+      </w:pPr>
       <w:r>
         <w:rPr>
           <w:sz w:val="22"/>
           <w:szCs w:val="22"/>
-        </w:rPr>
-        <w:t>To</w:t>
+          <w:lang w:val="en-US"/>
+        </w:rPr>
+        <w:t>To successfully implement Building Information Modeling (BIM) on a project, the project team has developed this detailed BIM Project Execution Plan. The BIM Project Execution Plan defines uses for BIM on the project (</w:t>
       </w:r>
-      <w:proofErr w:type="spellEnd"/>
+      <w:proofErr w:type="gramStart"/>
       <w:r>
         <w:rPr>
           <w:sz w:val="22"/>
           <w:szCs w:val="22"/>
-        </w:rPr>
-        <w:t xml:space="preserve"> </w:t>
+          <w:lang w:val="en-US"/>
+        </w:rPr>
+        <w:t>e.g.</w:t>
       </w:r>
-      <w:proofErr w:type="spellStart"/>
+      <w:proofErr w:type="gramEnd"/>
       <w:r>
         <w:rPr>
           <w:sz w:val="22"/>
           <w:szCs w:val="22"/>
-        </w:rPr>
-        <w:t>successfully</w:t>
+          <w:lang w:val="en-US"/>
+        </w:rPr>
+        <w:t xml:space="preserve"> design authoring, cost estimating, and design coordination), along with a detailed design of the process for executing BIM throughout the project lifecycle.</w:t>
       </w:r>
-      <w:proofErr w:type="spellEnd"/>
-      <w:r>
+    </w:p>
+    <w:p>
+      <w:pPr>
         <w:rPr>
           <w:sz w:val="22"/>
           <w:szCs w:val="22"/>
-        </w:rPr>
-        <w:t xml:space="preserve"> </w:t>
-      </w:r>
-      <w:proofErr w:type="spellStart"/>
+          <w:lang w:val="en-US"/>
+        </w:rPr>
+      </w:pPr>
       <w:r>
         <w:rPr>
           <w:sz w:val="22"/>
           <w:szCs w:val="22"/>
-        </w:rPr>
-        <w:t>implement</w:t>
-      </w:r>
-      <w:proofErr w:type="spellEnd"/>
-      <w:r>
-        <w:rPr>
-          <w:sz w:val="22"/>
-          <w:szCs w:val="22"/>
-        </w:rPr>
-        <w:t xml:space="preserve"> </w:t>
-      </w:r>
-      <w:proofErr w:type="spellStart"/>
-      <w:r>
-        <w:rPr>
-          <w:sz w:val="22"/>
-          <w:szCs w:val="22"/>
-        </w:rPr>
-        <w:t>Building</w:t>
-      </w:r>
-      <w:proofErr w:type="spellEnd"/>
-      <w:r>
-        <w:rPr>
-          <w:sz w:val="22"/>
-          <w:szCs w:val="22"/>
-        </w:rPr>
-        <w:t xml:space="preserve"> Information </w:t>
-      </w:r>
-      <w:proofErr w:type="spellStart"/>
-      <w:r>
-        <w:rPr>
-          <w:sz w:val="22"/>
-          <w:szCs w:val="22"/>
-        </w:rPr>
-        <w:t>Modeling</w:t>
-      </w:r>
-      <w:proofErr w:type="spellEnd"/>
-      <w:r>
-        <w:rPr>
-          <w:sz w:val="22"/>
-          <w:szCs w:val="22"/>
-        </w:rPr>
-        <w:t xml:space="preserve"> (BIM) on a </w:t>
-      </w:r>
-      <w:proofErr w:type="spellStart"/>
-      <w:r>
-        <w:rPr>
-          <w:sz w:val="22"/>
-          <w:szCs w:val="22"/>
-        </w:rPr>
-        <w:t>project</w:t>
-      </w:r>
-      <w:proofErr w:type="spellEnd"/>
-      <w:r>
-        <w:rPr>
-          <w:sz w:val="22"/>
-          <w:szCs w:val="22"/>
-        </w:rPr>
-        <w:t xml:space="preserve">, </w:t>
-      </w:r>
-      <w:proofErr w:type="spellStart"/>
-      <w:r>
-        <w:rPr>
-          <w:sz w:val="22"/>
-          <w:szCs w:val="22"/>
-        </w:rPr>
-        <w:t>the</w:t>
-      </w:r>
-      <w:proofErr w:type="spellEnd"/>
-      <w:r>
-        <w:rPr>
-          <w:sz w:val="22"/>
-          <w:szCs w:val="22"/>
-        </w:rPr>
-        <w:t xml:space="preserve"> </w:t>
-      </w:r>
-      <w:proofErr w:type="spellStart"/>
-      <w:r>
-        <w:rPr>
-          <w:sz w:val="22"/>
-          <w:szCs w:val="22"/>
-        </w:rPr>
-        <w:t>project</w:t>
-      </w:r>
-      <w:proofErr w:type="spellEnd"/>
-      <w:r>
-        <w:rPr>
-          <w:sz w:val="22"/>
-          <w:szCs w:val="22"/>
-        </w:rPr>
-        <w:t xml:space="preserve"> </w:t>
-      </w:r>
-      <w:proofErr w:type="spellStart"/>
-      <w:r>
-        <w:rPr>
-          <w:sz w:val="22"/>
-          <w:szCs w:val="22"/>
-        </w:rPr>
-        <w:t>team</w:t>
-      </w:r>
-      <w:proofErr w:type="spellEnd"/>
-      <w:r>
-        <w:rPr>
-          <w:sz w:val="22"/>
-          <w:szCs w:val="22"/>
-        </w:rPr>
-        <w:t xml:space="preserve"> has </w:t>
-      </w:r>
-      <w:proofErr w:type="spellStart"/>
-      <w:r>
-        <w:rPr>
-          <w:sz w:val="22"/>
-          <w:szCs w:val="22"/>
-        </w:rPr>
-        <w:t>developed</w:t>
-      </w:r>
-      <w:proofErr w:type="spellEnd"/>
-      <w:r>
-        <w:rPr>
-          <w:sz w:val="22"/>
-          <w:szCs w:val="22"/>
-        </w:rPr>
-        <w:t xml:space="preserve"> </w:t>
-      </w:r>
-      <w:proofErr w:type="spellStart"/>
-      <w:r>
-        <w:rPr>
-          <w:sz w:val="22"/>
-          <w:szCs w:val="22"/>
-        </w:rPr>
-        <w:t>this</w:t>
-      </w:r>
-      <w:proofErr w:type="spellEnd"/>
-      <w:r>
-        <w:rPr>
-          <w:sz w:val="22"/>
-          <w:szCs w:val="22"/>
-        </w:rPr>
-        <w:t xml:space="preserve"> </w:t>
-      </w:r>
-      <w:proofErr w:type="spellStart"/>
-      <w:r>
-        <w:rPr>
-          <w:sz w:val="22"/>
-          <w:szCs w:val="22"/>
-        </w:rPr>
-        <w:t>detailed</w:t>
-      </w:r>
-      <w:proofErr w:type="spellEnd"/>
-      <w:r>
-        <w:rPr>
-          <w:sz w:val="22"/>
-          <w:szCs w:val="22"/>
-        </w:rPr>
-        <w:t xml:space="preserve"> BIM Project </w:t>
-      </w:r>
-      <w:proofErr w:type="spellStart"/>
-      <w:r>
-        <w:rPr>
-          <w:sz w:val="22"/>
-          <w:szCs w:val="22"/>
-        </w:rPr>
-        <w:t>Execution</w:t>
-      </w:r>
-      <w:proofErr w:type="spellEnd"/>
-      <w:r>
-        <w:rPr>
-          <w:sz w:val="22"/>
-          <w:szCs w:val="22"/>
-        </w:rPr>
-        <w:t xml:space="preserve"> Plan. </w:t>
-      </w:r>
-      <w:proofErr w:type="spellStart"/>
-      <w:r>
-        <w:rPr>
-          <w:sz w:val="22"/>
-          <w:szCs w:val="22"/>
-        </w:rPr>
-        <w:t>The</w:t>
-      </w:r>
-      <w:proofErr w:type="spellEnd"/>
-      <w:r>
-        <w:rPr>
-          <w:sz w:val="22"/>
-          <w:szCs w:val="22"/>
-        </w:rPr>
-        <w:t xml:space="preserve"> BIM Project </w:t>
-      </w:r>
-      <w:proofErr w:type="spellStart"/>
-      <w:r>
-        <w:rPr>
-          <w:sz w:val="22"/>
-          <w:szCs w:val="22"/>
-        </w:rPr>
-        <w:t>Execution</w:t>
-      </w:r>
-      <w:proofErr w:type="spellEnd"/>
-      <w:r>
-        <w:rPr>
-          <w:sz w:val="22"/>
-          <w:szCs w:val="22"/>
-        </w:rPr>
-        <w:t xml:space="preserve"> Plan </w:t>
-      </w:r>
-      <w:proofErr w:type="spellStart"/>
-      <w:r>
-        <w:rPr>
-          <w:sz w:val="22"/>
-          <w:szCs w:val="22"/>
-        </w:rPr>
-        <w:t>defines</w:t>
-      </w:r>
-      <w:proofErr w:type="spellEnd"/>
-      <w:r>
-        <w:rPr>
-          <w:sz w:val="22"/>
-          <w:szCs w:val="22"/>
-        </w:rPr>
-        <w:t xml:space="preserve"> </w:t>
-      </w:r>
-      <w:proofErr w:type="spellStart"/>
-      <w:r>
-        <w:rPr>
-          <w:sz w:val="22"/>
-          <w:szCs w:val="22"/>
-        </w:rPr>
-        <w:t>uses</w:t>
-      </w:r>
-      <w:proofErr w:type="spellEnd"/>
-      <w:r>
-        <w:rPr>
-          <w:sz w:val="22"/>
-          <w:szCs w:val="22"/>
-        </w:rPr>
-        <w:t xml:space="preserve"> </w:t>
-      </w:r>
-      <w:proofErr w:type="spellStart"/>
-      <w:r>
-        <w:rPr>
-          <w:sz w:val="22"/>
-          <w:szCs w:val="22"/>
-        </w:rPr>
-        <w:t>for</w:t>
-      </w:r>
-      <w:proofErr w:type="spellEnd"/>
-      <w:r>
-        <w:rPr>
-          <w:sz w:val="22"/>
-          <w:szCs w:val="22"/>
-        </w:rPr>
-        <w:t xml:space="preserve"> BIM on </w:t>
-      </w:r>
-      <w:proofErr w:type="spellStart"/>
-      <w:r>
-        <w:rPr>
-          <w:sz w:val="22"/>
-          <w:szCs w:val="22"/>
-        </w:rPr>
-        <w:t>the</w:t>
-      </w:r>
-      <w:proofErr w:type="spellEnd"/>
-      <w:r>
-        <w:rPr>
-          <w:sz w:val="22"/>
-          <w:szCs w:val="22"/>
-        </w:rPr>
-        <w:t xml:space="preserve"> </w:t>
-      </w:r>
-      <w:proofErr w:type="spellStart"/>
-      <w:r>
-        <w:rPr>
-          <w:sz w:val="22"/>
-          <w:szCs w:val="22"/>
-        </w:rPr>
-        <w:t>project</w:t>
-      </w:r>
-      <w:proofErr w:type="spellEnd"/>
-      <w:r>
-        <w:rPr>
-          <w:sz w:val="22"/>
-          <w:szCs w:val="22"/>
-        </w:rPr>
-        <w:t xml:space="preserve"> (</w:t>
-      </w:r>
-      <w:proofErr w:type="spellStart"/>
-      <w:r>
-        <w:rPr>
-          <w:sz w:val="22"/>
-          <w:szCs w:val="22"/>
-        </w:rPr>
-        <w:t>e.g</w:t>
-      </w:r>
-      <w:proofErr w:type="spellEnd"/>
-      <w:r>
-        <w:rPr>
-          <w:sz w:val="22"/>
-          <w:szCs w:val="22"/>
-        </w:rPr>
-        <w:t xml:space="preserve">. </w:t>
-      </w:r>
-      <w:proofErr w:type="spellStart"/>
-      <w:r>
-        <w:rPr>
-          <w:sz w:val="22"/>
-          <w:szCs w:val="22"/>
-        </w:rPr>
-        <w:t>design</w:t>
-      </w:r>
-      <w:proofErr w:type="spellEnd"/>
-      <w:r>
-        <w:rPr>
-          <w:sz w:val="22"/>
-          <w:szCs w:val="22"/>
-        </w:rPr>
-        <w:t xml:space="preserve"> </w:t>
-      </w:r>
-      <w:proofErr w:type="spellStart"/>
-      <w:r>
-        <w:rPr>
-          <w:sz w:val="22"/>
-          <w:szCs w:val="22"/>
-        </w:rPr>
-        <w:t>authoring</w:t>
-      </w:r>
-      <w:proofErr w:type="spellEnd"/>
-      <w:r>
-        <w:rPr>
-          <w:sz w:val="22"/>
-          <w:szCs w:val="22"/>
-        </w:rPr>
-        <w:t xml:space="preserve">, </w:t>
-      </w:r>
-      <w:proofErr w:type="spellStart"/>
-      <w:r>
-        <w:rPr>
-          <w:sz w:val="22"/>
-          <w:szCs w:val="22"/>
-        </w:rPr>
-        <w:t>cost</w:t>
-      </w:r>
-      <w:proofErr w:type="spellEnd"/>
-      <w:r>
-        <w:rPr>
-          <w:sz w:val="22"/>
-          <w:szCs w:val="22"/>
-        </w:rPr>
-        <w:t xml:space="preserve"> </w:t>
-      </w:r>
-      <w:proofErr w:type="spellStart"/>
-      <w:r>
-        <w:rPr>
-          <w:sz w:val="22"/>
-          <w:szCs w:val="22"/>
-        </w:rPr>
-        <w:t>estimating</w:t>
-      </w:r>
-      <w:proofErr w:type="spellEnd"/>
-      <w:r>
-        <w:rPr>
-          <w:sz w:val="22"/>
-          <w:szCs w:val="22"/>
-        </w:rPr>
-        <w:t xml:space="preserve">, </w:t>
-      </w:r>
-      <w:proofErr w:type="spellStart"/>
-      <w:r>
-        <w:rPr>
-          <w:sz w:val="22"/>
-          <w:szCs w:val="22"/>
-        </w:rPr>
-        <w:t>and</w:t>
-      </w:r>
-      <w:proofErr w:type="spellEnd"/>
-      <w:r>
-        <w:rPr>
-          <w:sz w:val="22"/>
-          <w:szCs w:val="22"/>
-        </w:rPr>
-        <w:t xml:space="preserve"> </w:t>
-      </w:r>
-      <w:proofErr w:type="spellStart"/>
-      <w:r>
-        <w:rPr>
-          <w:sz w:val="22"/>
-          <w:szCs w:val="22"/>
-        </w:rPr>
-        <w:t>design</w:t>
-      </w:r>
-      <w:proofErr w:type="spellEnd"/>
-      <w:r>
-        <w:rPr>
-          <w:sz w:val="22"/>
-          <w:szCs w:val="22"/>
-        </w:rPr>
-        <w:t xml:space="preserve"> </w:t>
-      </w:r>
-      <w:proofErr w:type="spellStart"/>
-      <w:r>
-        <w:rPr>
-          <w:sz w:val="22"/>
-          <w:szCs w:val="22"/>
-        </w:rPr>
-        <w:t>coordination</w:t>
-      </w:r>
-      <w:proofErr w:type="spellEnd"/>
-      <w:r>
-        <w:rPr>
-          <w:sz w:val="22"/>
-          <w:szCs w:val="22"/>
-        </w:rPr>
-        <w:t xml:space="preserve">), </w:t>
-      </w:r>
-      <w:proofErr w:type="spellStart"/>
-      <w:r>
-        <w:rPr>
-          <w:sz w:val="22"/>
-          <w:szCs w:val="22"/>
-        </w:rPr>
-        <w:t>along</w:t>
-      </w:r>
-      <w:proofErr w:type="spellEnd"/>
-      <w:r>
-        <w:rPr>
-          <w:sz w:val="22"/>
-          <w:szCs w:val="22"/>
-        </w:rPr>
-        <w:t xml:space="preserve"> </w:t>
-      </w:r>
-      <w:proofErr w:type="spellStart"/>
-      <w:r>
-        <w:rPr>
-          <w:sz w:val="22"/>
-          <w:szCs w:val="22"/>
-        </w:rPr>
-        <w:t>with</w:t>
-      </w:r>
-      <w:proofErr w:type="spellEnd"/>
-      <w:r>
-        <w:rPr>
-          <w:sz w:val="22"/>
-          <w:szCs w:val="22"/>
-        </w:rPr>
-        <w:t xml:space="preserve"> a </w:t>
-      </w:r>
-      <w:proofErr w:type="spellStart"/>
-      <w:r>
-        <w:rPr>
-          <w:sz w:val="22"/>
-          <w:szCs w:val="22"/>
-        </w:rPr>
-        <w:t>detailed</w:t>
-      </w:r>
-      <w:proofErr w:type="spellEnd"/>
-      <w:r>
-        <w:rPr>
-          <w:sz w:val="22"/>
-          <w:szCs w:val="22"/>
-        </w:rPr>
-        <w:t xml:space="preserve"> </w:t>
-      </w:r>
-      <w:proofErr w:type="spellStart"/>
-      <w:r>
-        <w:rPr>
-          <w:sz w:val="22"/>
-          <w:szCs w:val="22"/>
-        </w:rPr>
-        <w:t>design</w:t>
-      </w:r>
-      <w:proofErr w:type="spellEnd"/>
-      <w:r>
-        <w:rPr>
-          <w:sz w:val="22"/>
-          <w:szCs w:val="22"/>
-        </w:rPr>
-        <w:t xml:space="preserve"> of </w:t>
-      </w:r>
-      <w:proofErr w:type="spellStart"/>
-      <w:r>
-        <w:rPr>
-          <w:sz w:val="22"/>
-          <w:szCs w:val="22"/>
-        </w:rPr>
-        <w:t>the</w:t>
-      </w:r>
-      <w:proofErr w:type="spellEnd"/>
-      <w:r>
-        <w:rPr>
-          <w:sz w:val="22"/>
-          <w:szCs w:val="22"/>
-        </w:rPr>
-        <w:t xml:space="preserve"> </w:t>
-      </w:r>
-      <w:proofErr w:type="spellStart"/>
-      <w:r>
-        <w:rPr>
-          <w:sz w:val="22"/>
-          <w:szCs w:val="22"/>
-        </w:rPr>
-        <w:t>process</w:t>
-      </w:r>
-      <w:proofErr w:type="spellEnd"/>
-      <w:r>
-        <w:rPr>
-          <w:sz w:val="22"/>
-          <w:szCs w:val="22"/>
-        </w:rPr>
-        <w:t xml:space="preserve"> </w:t>
-      </w:r>
-      <w:proofErr w:type="spellStart"/>
-      <w:r>
-        <w:rPr>
-          <w:sz w:val="22"/>
-          <w:szCs w:val="22"/>
-        </w:rPr>
-        <w:t>for</w:t>
-      </w:r>
-      <w:proofErr w:type="spellEnd"/>
-      <w:r>
-        <w:rPr>
-          <w:sz w:val="22"/>
-          <w:szCs w:val="22"/>
-        </w:rPr>
-        <w:t xml:space="preserve"> </w:t>
-      </w:r>
-      <w:proofErr w:type="spellStart"/>
-      <w:r>
-        <w:rPr>
-          <w:sz w:val="22"/>
-          <w:szCs w:val="22"/>
-        </w:rPr>
-        <w:t>executing</w:t>
-      </w:r>
-      <w:proofErr w:type="spellEnd"/>
-      <w:r>
-        <w:rPr>
-          <w:sz w:val="22"/>
-          <w:szCs w:val="22"/>
-        </w:rPr>
-        <w:t xml:space="preserve"> BIM </w:t>
-      </w:r>
-      <w:proofErr w:type="spellStart"/>
-      <w:r>
-        <w:rPr>
-          <w:sz w:val="22"/>
-          <w:szCs w:val="22"/>
-        </w:rPr>
-        <w:t>throughout</w:t>
-      </w:r>
-      <w:proofErr w:type="spellEnd"/>
-      <w:r>
-        <w:rPr>
-          <w:sz w:val="22"/>
-          <w:szCs w:val="22"/>
-        </w:rPr>
-        <w:t xml:space="preserve"> </w:t>
-      </w:r>
-      <w:proofErr w:type="spellStart"/>
-      <w:r>
-        <w:rPr>
-          <w:sz w:val="22"/>
-          <w:szCs w:val="22"/>
-        </w:rPr>
-        <w:t>the</w:t>
-      </w:r>
-      <w:proofErr w:type="spellEnd"/>
-      <w:r>
-        <w:rPr>
-          <w:sz w:val="22"/>
-          <w:szCs w:val="22"/>
-        </w:rPr>
-        <w:t xml:space="preserve"> </w:t>
-      </w:r>
-      <w:proofErr w:type="spellStart"/>
-      <w:r>
-        <w:rPr>
-          <w:sz w:val="22"/>
-          <w:szCs w:val="22"/>
-        </w:rPr>
-        <w:t>project</w:t>
-      </w:r>
-      <w:proofErr w:type="spellEnd"/>
-      <w:r>
-        <w:rPr>
-          <w:sz w:val="22"/>
-          <w:szCs w:val="22"/>
-        </w:rPr>
-        <w:t xml:space="preserve"> </w:t>
-      </w:r>
-      <w:proofErr w:type="spellStart"/>
-      <w:r>
-        <w:rPr>
-          <w:sz w:val="22"/>
-          <w:szCs w:val="22"/>
-        </w:rPr>
-        <w:t>lifecycle</w:t>
-      </w:r>
-      <w:proofErr w:type="spellEnd"/>
-      <w:r>
-        <w:rPr>
-          <w:sz w:val="22"/>
-          <w:szCs w:val="22"/>
-        </w:rPr>
-        <w:t>.</w:t>
-      </w:r>
-    </w:p>
-    <w:p>
-      <w:pPr>
-        <w:rPr>
-          <w:sz w:val="22"/>
-          <w:szCs w:val="22"/>
-        </w:rPr>
-      </w:pPr>
-      <w:r>
-        <w:rPr>
-          <w:sz w:val="22"/>
-          <w:szCs w:val="22"/>
+          <w:lang w:val="en-US"/>
         </w:rPr>
         <w:br w:type="page"/>
       </w:r>
@@ -2245,6 +1677,7 @@
           <w:color w:val="auto"/>
           <w:sz w:val="32"/>
           <w:szCs w:val="32"/>
+          <w:lang w:val="en-US"/>
         </w:rPr>
       </w:pPr>
       <w:bookmarkStart w:id="1" w:name="_Toc118328241"/>
@@ -2253,33 +1686,10 @@
           <w:b/>
           <w:bCs/>
           <w:color w:val="auto"/>
+          <w:lang w:val="en-US"/>
         </w:rPr>
         <w:lastRenderedPageBreak/>
-        <w:t xml:space="preserve">SECTION </w:t>
-      </w:r>
-      <w:r>
-        <w:rPr>
-          <w:b/>
-          <w:bCs/>
-          <w:color w:val="auto"/>
-        </w:rPr>
-        <w:t>B</w:t>
-      </w:r>
-      <w:r>
-        <w:rPr>
-          <w:b/>
-          <w:bCs/>
-          <w:color w:val="auto"/>
-        </w:rPr>
-        <w:t xml:space="preserve">: </w:t>
-      </w:r>
-      <w:r>
-        <w:rPr>
-          <w:b/>
-          <w:bCs/>
-          <w:color w:val="auto"/>
-        </w:rPr>
-        <w:t>PROJECT INFORMATION</w:t>
+        <w:t>SECTION B: PROJECT INFORMATION</w:t>
       </w:r>
       <w:bookmarkEnd w:id="1"/>
     </w:p>
@@ -2289,6 +1699,7 @@
         <w:rPr>
           <w:sz w:val="22"/>
           <w:szCs w:val="22"/>
+          <w:lang w:val="en-US"/>
         </w:rPr>
       </w:pPr>
     </w:p>
@@ -2305,6 +1716,7 @@
           <w:bCs/>
           <w:sz w:val="24"/>
           <w:szCs w:val="24"/>
+          <w:lang w:val="en-US"/>
         </w:rPr>
       </w:pPr>
       <w:r>
@@ -2313,6 +1725,7 @@
           <w:bCs/>
           <w:sz w:val="24"/>
           <w:szCs w:val="24"/>
+          <w:lang w:val="en-US"/>
         </w:rPr>
         <w:t>PROJECT OWNER</w:t>
       </w:r>
@@ -2326,6 +1739,7 @@
           <w:iCs/>
           <w:sz w:val="24"/>
           <w:szCs w:val="24"/>
+          <w:lang w:val="en-US"/>
         </w:rPr>
       </w:pPr>
       <w:r>
@@ -2334,103 +1748,10 @@
           <w:iCs/>
           <w:sz w:val="24"/>
           <w:szCs w:val="24"/>
-        </w:rPr>
-        <w:t>T.</w:t>
+          <w:lang w:val="en-US"/>
+        </w:rPr>
+        <w:t>T.C. Ministry of Health</w:t>
       </w:r>
-      <w:r>
-        <w:rPr>
-          <w:i/>
-          <w:iCs/>
-          <w:sz w:val="24"/>
-          <w:szCs w:val="24"/>
-        </w:rPr>
-        <w:t>C</w:t>
-      </w:r>
-      <w:r>
-        <w:rPr>
-          <w:i/>
-          <w:iCs/>
-          <w:sz w:val="24"/>
-          <w:szCs w:val="24"/>
-        </w:rPr>
-        <w:t xml:space="preserve">. </w:t>
-      </w:r>
-      <w:proofErr w:type="spellStart"/>
-      <w:r>
-        <w:rPr>
-          <w:i/>
-          <w:iCs/>
-          <w:sz w:val="24"/>
-          <w:szCs w:val="24"/>
-        </w:rPr>
-        <w:t>M</w:t>
-      </w:r>
-      <w:r>
-        <w:rPr>
-          <w:i/>
-          <w:iCs/>
-          <w:sz w:val="24"/>
-          <w:szCs w:val="24"/>
-        </w:rPr>
-        <w:t>i</w:t>
-      </w:r>
-      <w:r>
-        <w:rPr>
-          <w:i/>
-          <w:iCs/>
-          <w:sz w:val="24"/>
-          <w:szCs w:val="24"/>
-        </w:rPr>
-        <w:t>n</w:t>
-      </w:r>
-      <w:r>
-        <w:rPr>
-          <w:i/>
-          <w:iCs/>
-          <w:sz w:val="24"/>
-          <w:szCs w:val="24"/>
-        </w:rPr>
-        <w:t>i</w:t>
-      </w:r>
-      <w:r>
-        <w:rPr>
-          <w:i/>
-          <w:iCs/>
-          <w:sz w:val="24"/>
-          <w:szCs w:val="24"/>
-        </w:rPr>
-        <w:t>stry</w:t>
-      </w:r>
-      <w:proofErr w:type="spellEnd"/>
-      <w:r>
-        <w:rPr>
-          <w:i/>
-          <w:iCs/>
-          <w:sz w:val="24"/>
-          <w:szCs w:val="24"/>
-        </w:rPr>
-        <w:t xml:space="preserve"> of </w:t>
-      </w:r>
-      <w:proofErr w:type="spellStart"/>
-      <w:r>
-        <w:rPr>
-          <w:i/>
-          <w:iCs/>
-          <w:sz w:val="24"/>
-          <w:szCs w:val="24"/>
-        </w:rPr>
-        <w:t>H</w:t>
-      </w:r>
-      <w:r>
-        <w:rPr>
-          <w:i/>
-          <w:iCs/>
-          <w:sz w:val="24"/>
-          <w:szCs w:val="24"/>
-        </w:rPr>
-        <w:t>ealth</w:t>
-      </w:r>
-      <w:proofErr w:type="spellEnd"/>
     </w:p>
     <w:p>
       <w:pPr>
@@ -2439,6 +1760,7 @@
         <w:rPr>
           <w:sz w:val="24"/>
           <w:szCs w:val="24"/>
+          <w:lang w:val="en-US"/>
         </w:rPr>
       </w:pPr>
     </w:p>
@@ -2455,6 +1777,7 @@
           <w:bCs/>
           <w:sz w:val="24"/>
           <w:szCs w:val="24"/>
+          <w:lang w:val="en-US"/>
         </w:rPr>
       </w:pPr>
       <w:r>
@@ -2463,6 +1786,7 @@
           <w:bCs/>
           <w:sz w:val="24"/>
           <w:szCs w:val="24"/>
+          <w:lang w:val="en-US"/>
         </w:rPr>
         <w:t>PROJECT NAME</w:t>
       </w:r>
@@ -2476,8 +1800,19 @@
           <w:iCs/>
           <w:sz w:val="24"/>
           <w:szCs w:val="24"/>
-        </w:rPr>
-      </w:pPr>
+          <w:lang w:val="en-US"/>
+        </w:rPr>
+      </w:pPr>
+      <w:r>
+        <w:rPr>
+          <w:i/>
+          <w:iCs/>
+          <w:sz w:val="24"/>
+          <w:szCs w:val="24"/>
+          <w:lang w:val="en-US"/>
+        </w:rPr>
+        <w:t xml:space="preserve">Izmir </w:t>
+      </w:r>
       <w:proofErr w:type="spellStart"/>
       <w:r>
         <w:rPr>
@@ -2485,26 +1820,9 @@
           <w:iCs/>
           <w:sz w:val="24"/>
           <w:szCs w:val="24"/>
-        </w:rPr>
-        <w:t>Izm</w:t>
-      </w:r>
-      <w:r>
-        <w:rPr>
-          <w:i/>
-          <w:iCs/>
-          <w:sz w:val="24"/>
-          <w:szCs w:val="24"/>
-        </w:rPr>
-        <w:t>i</w:t>
-      </w:r>
-      <w:r>
-        <w:rPr>
-          <w:i/>
-          <w:iCs/>
-          <w:sz w:val="24"/>
-          <w:szCs w:val="24"/>
-        </w:rPr>
-        <w:t>r</w:t>
+          <w:lang w:val="en-US"/>
+        </w:rPr>
+        <w:t>Bayraklı</w:t>
       </w:r>
       <w:proofErr w:type="spellEnd"/>
       <w:r>
@@ -2513,8 +1831,9 @@
           <w:iCs/>
           <w:sz w:val="24"/>
           <w:szCs w:val="24"/>
-        </w:rPr>
-        <w:t xml:space="preserve"> Bayraklı </w:t>
+          <w:lang w:val="en-US"/>
+        </w:rPr>
+        <w:t xml:space="preserve"> </w:t>
       </w:r>
       <w:proofErr w:type="spellStart"/>
       <w:r>
@@ -2523,6 +1842,7 @@
           <w:iCs/>
           <w:sz w:val="24"/>
           <w:szCs w:val="24"/>
+          <w:lang w:val="en-US"/>
         </w:rPr>
         <w:t>Entegrated</w:t>
       </w:r>
@@ -2533,49 +1853,10 @@
           <w:iCs/>
           <w:sz w:val="24"/>
           <w:szCs w:val="24"/>
-        </w:rPr>
-        <w:t xml:space="preserve"> </w:t>
+          <w:lang w:val="en-US"/>
+        </w:rPr>
+        <w:t xml:space="preserve"> Health Campus Project</w:t>
       </w:r>
-      <w:proofErr w:type="spellStart"/>
-      <w:r>
-        <w:rPr>
-          <w:i/>
-          <w:iCs/>
-          <w:sz w:val="24"/>
-          <w:szCs w:val="24"/>
-        </w:rPr>
-        <w:t>Health</w:t>
-      </w:r>
-      <w:proofErr w:type="spellEnd"/>
-      <w:r>
-        <w:rPr>
-          <w:i/>
-          <w:iCs/>
-          <w:sz w:val="24"/>
-          <w:szCs w:val="24"/>
-        </w:rPr>
-        <w:t xml:space="preserve"> </w:t>
-      </w:r>
-      <w:proofErr w:type="spellStart"/>
-      <w:r>
-        <w:rPr>
-          <w:i/>
-          <w:iCs/>
-          <w:sz w:val="24"/>
-          <w:szCs w:val="24"/>
-        </w:rPr>
-        <w:t>Campus</w:t>
-      </w:r>
-      <w:proofErr w:type="spellEnd"/>
-      <w:r>
-        <w:rPr>
-          <w:i/>
-          <w:iCs/>
-          <w:sz w:val="24"/>
-          <w:szCs w:val="24"/>
-        </w:rPr>
-        <w:t xml:space="preserve"> Project</w:t>
-      </w:r>
     </w:p>
     <w:p>
       <w:pPr>
@@ -2584,6 +1865,7 @@
         <w:rPr>
           <w:sz w:val="24"/>
           <w:szCs w:val="24"/>
+          <w:lang w:val="en-US"/>
         </w:rPr>
       </w:pPr>
     </w:p>
@@ -2600,6 +1882,7 @@
           <w:bCs/>
           <w:sz w:val="24"/>
           <w:szCs w:val="24"/>
+          <w:lang w:val="en-US"/>
         </w:rPr>
       </w:pPr>
       <w:r>
@@ -2608,6 +1891,7 @@
           <w:bCs/>
           <w:sz w:val="24"/>
           <w:szCs w:val="24"/>
+          <w:lang w:val="en-US"/>
         </w:rPr>
         <w:t>PROJECT LOCATION AND ADDRESS:</w:t>
       </w:r>
@@ -2621,6 +1905,7 @@
           <w:iCs/>
           <w:sz w:val="24"/>
           <w:szCs w:val="24"/>
+          <w:lang w:val="en-US"/>
         </w:rPr>
       </w:pPr>
       <w:r>
@@ -2629,54 +1914,186 @@
           <w:iCs/>
           <w:sz w:val="24"/>
           <w:szCs w:val="24"/>
-        </w:rPr>
-        <w:t xml:space="preserve">İzmir Bayraklı </w:t>
+          <w:lang w:val="en-US"/>
+        </w:rPr>
+        <w:t xml:space="preserve">İzmir </w:t>
       </w:r>
+      <w:proofErr w:type="spellStart"/>
       <w:r>
         <w:rPr>
           <w:i/>
           <w:iCs/>
           <w:sz w:val="24"/>
           <w:szCs w:val="24"/>
-        </w:rPr>
-        <w:t>Entegre Sağlık Kampüsü</w:t>
+          <w:lang w:val="en-US"/>
+        </w:rPr>
+        <w:t>Bayraklı</w:t>
       </w:r>
+      <w:proofErr w:type="spellEnd"/>
       <w:r>
         <w:rPr>
           <w:i/>
           <w:iCs/>
           <w:sz w:val="24"/>
           <w:szCs w:val="24"/>
+          <w:lang w:val="en-US"/>
+        </w:rPr>
+        <w:t xml:space="preserve"> </w:t>
+      </w:r>
+      <w:proofErr w:type="spellStart"/>
+      <w:r>
+        <w:rPr>
+          <w:i/>
+          <w:iCs/>
+          <w:sz w:val="24"/>
+          <w:szCs w:val="24"/>
+          <w:lang w:val="en-US"/>
+        </w:rPr>
+        <w:t>Entegre</w:t>
+      </w:r>
+      <w:proofErr w:type="spellEnd"/>
+      <w:r>
+        <w:rPr>
+          <w:i/>
+          <w:iCs/>
+          <w:sz w:val="24"/>
+          <w:szCs w:val="24"/>
+          <w:lang w:val="en-US"/>
+        </w:rPr>
+        <w:t xml:space="preserve"> Sağlık </w:t>
+      </w:r>
+      <w:proofErr w:type="spellStart"/>
+      <w:r>
+        <w:rPr>
+          <w:i/>
+          <w:iCs/>
+          <w:sz w:val="24"/>
+          <w:szCs w:val="24"/>
+          <w:lang w:val="en-US"/>
+        </w:rPr>
+        <w:t>Kampüsü</w:t>
+      </w:r>
+      <w:proofErr w:type="spellEnd"/>
+      <w:r>
+        <w:rPr>
+          <w:i/>
+          <w:iCs/>
+          <w:sz w:val="24"/>
+          <w:szCs w:val="24"/>
+          <w:lang w:val="en-US"/>
         </w:rPr>
         <w:t xml:space="preserve">, </w:t>
       </w:r>
+      <w:proofErr w:type="spellStart"/>
       <w:r>
         <w:rPr>
           <w:i/>
           <w:iCs/>
           <w:sz w:val="24"/>
           <w:szCs w:val="24"/>
-        </w:rPr>
-        <w:t>Refik Şevket İnce Mahallesi 2148/11 Sokak</w:t>
+          <w:lang w:val="en-US"/>
+        </w:rPr>
+        <w:t>Refik</w:t>
       </w:r>
+      <w:proofErr w:type="spellEnd"/>
       <w:r>
         <w:rPr>
           <w:i/>
           <w:iCs/>
           <w:sz w:val="24"/>
           <w:szCs w:val="24"/>
-        </w:rPr>
-        <w:t xml:space="preserve">, </w:t>
+          <w:lang w:val="en-US"/>
+        </w:rPr>
+        <w:t xml:space="preserve"> </w:t>
       </w:r>
+      <w:proofErr w:type="spellStart"/>
       <w:r>
         <w:rPr>
           <w:i/>
           <w:iCs/>
           <w:sz w:val="24"/>
           <w:szCs w:val="24"/>
-        </w:rPr>
-        <w:t>No:1/11 Bayraklı İZMİR</w:t>
+          <w:lang w:val="en-US"/>
+        </w:rPr>
+        <w:t>Şevket</w:t>
       </w:r>
+      <w:proofErr w:type="spellEnd"/>
+      <w:r>
+        <w:rPr>
+          <w:i/>
+          <w:iCs/>
+          <w:sz w:val="24"/>
+          <w:szCs w:val="24"/>
+          <w:lang w:val="en-US"/>
+        </w:rPr>
+        <w:t xml:space="preserve"> İnce </w:t>
+      </w:r>
+      <w:proofErr w:type="spellStart"/>
+      <w:r>
+        <w:rPr>
+          <w:i/>
+          <w:iCs/>
+          <w:sz w:val="24"/>
+          <w:szCs w:val="24"/>
+          <w:lang w:val="en-US"/>
+        </w:rPr>
+        <w:t>Mahallesi</w:t>
+      </w:r>
+      <w:proofErr w:type="spellEnd"/>
+      <w:r>
+        <w:rPr>
+          <w:i/>
+          <w:iCs/>
+          <w:sz w:val="24"/>
+          <w:szCs w:val="24"/>
+          <w:lang w:val="en-US"/>
+        </w:rPr>
+        <w:t xml:space="preserve"> 2148/11 Sokak, </w:t>
+      </w:r>
+      <w:proofErr w:type="gramStart"/>
+      <w:r>
+        <w:rPr>
+          <w:i/>
+          <w:iCs/>
+          <w:sz w:val="24"/>
+          <w:szCs w:val="24"/>
+          <w:lang w:val="en-US"/>
+        </w:rPr>
+        <w:t>No</w:t>
+      </w:r>
+      <w:proofErr w:type="gramEnd"/>
+      <w:r>
+        <w:rPr>
+          <w:i/>
+          <w:iCs/>
+          <w:sz w:val="24"/>
+          <w:szCs w:val="24"/>
+          <w:lang w:val="en-US"/>
+        </w:rPr>
+        <w:t xml:space="preserve">:1/11 </w:t>
+      </w:r>
+      <w:proofErr w:type="spellStart"/>
+      <w:r>
+        <w:rPr>
+          <w:i/>
+          <w:iCs/>
+          <w:sz w:val="24"/>
+          <w:szCs w:val="24"/>
+          <w:lang w:val="en-US"/>
+        </w:rPr>
+        <w:t>Bayraklı</w:t>
+      </w:r>
+      <w:proofErr w:type="spellEnd"/>
+      <w:r>
+        <w:rPr>
+          <w:i/>
+          <w:iCs/>
+          <w:sz w:val="24"/>
+          <w:szCs w:val="24"/>
+          <w:lang w:val="en-US"/>
+        </w:rPr>
+        <w:t xml:space="preserve"> İZMİR</w:t>
+      </w:r>
     </w:p>
     <w:p>
       <w:pPr>
@@ -2687,6 +2104,7 @@
           <w:iCs/>
           <w:sz w:val="24"/>
           <w:szCs w:val="24"/>
+          <w:lang w:val="en-US"/>
         </w:rPr>
       </w:pPr>
     </w:p>
@@ -2703,6 +2121,7 @@
           <w:bCs/>
           <w:sz w:val="24"/>
           <w:szCs w:val="24"/>
+          <w:lang w:val="en-US"/>
         </w:rPr>
       </w:pPr>
       <w:r>
@@ -2711,6 +2130,7 @@
           <w:bCs/>
           <w:sz w:val="24"/>
           <w:szCs w:val="24"/>
+          <w:lang w:val="en-US"/>
         </w:rPr>
         <w:t>CONTRACT TYPE / DELIVERY METHOD:</w:t>
       </w:r>
@@ -2724,119 +2144,19 @@
           <w:iCs/>
           <w:sz w:val="24"/>
           <w:szCs w:val="24"/>
-        </w:rPr>
-      </w:pPr>
-      <w:proofErr w:type="spellStart"/>
+          <w:lang w:val="en-US"/>
+        </w:rPr>
+      </w:pPr>
       <w:r>
         <w:rPr>
           <w:i/>
           <w:iCs/>
           <w:sz w:val="24"/>
           <w:szCs w:val="24"/>
-        </w:rPr>
-        <w:t>Public</w:t>
+          <w:lang w:val="en-US"/>
+        </w:rPr>
+        <w:t>Public Private Partnership, Build Operate Transfer Delivery Method</w:t>
       </w:r>
-      <w:proofErr w:type="spellEnd"/>
-      <w:r>
-        <w:rPr>
-          <w:i/>
-          <w:iCs/>
-          <w:sz w:val="24"/>
-          <w:szCs w:val="24"/>
-        </w:rPr>
-        <w:t xml:space="preserve"> </w:t>
-      </w:r>
-      <w:proofErr w:type="spellStart"/>
-      <w:r>
-        <w:rPr>
-          <w:i/>
-          <w:iCs/>
-          <w:sz w:val="24"/>
-          <w:szCs w:val="24"/>
-        </w:rPr>
-        <w:t>Private</w:t>
-      </w:r>
-      <w:proofErr w:type="spellEnd"/>
-      <w:r>
-        <w:rPr>
-          <w:i/>
-          <w:iCs/>
-          <w:sz w:val="24"/>
-          <w:szCs w:val="24"/>
-        </w:rPr>
-        <w:t xml:space="preserve"> </w:t>
-      </w:r>
-      <w:proofErr w:type="spellStart"/>
-      <w:r>
-        <w:rPr>
-          <w:i/>
-          <w:iCs/>
-          <w:sz w:val="24"/>
-          <w:szCs w:val="24"/>
-        </w:rPr>
-        <w:t>Partnership</w:t>
-      </w:r>
-      <w:proofErr w:type="spellEnd"/>
-      <w:r>
-        <w:rPr>
-          <w:i/>
-          <w:iCs/>
-          <w:sz w:val="24"/>
-          <w:szCs w:val="24"/>
-        </w:rPr>
-        <w:t xml:space="preserve">, </w:t>
-      </w:r>
-      <w:proofErr w:type="spellStart"/>
-      <w:r>
-        <w:rPr>
-          <w:i/>
-          <w:iCs/>
-          <w:sz w:val="24"/>
-          <w:szCs w:val="24"/>
-        </w:rPr>
-        <w:t>Build</w:t>
-      </w:r>
-      <w:proofErr w:type="spellEnd"/>
-      <w:r>
-        <w:rPr>
-          <w:i/>
-          <w:iCs/>
-          <w:sz w:val="24"/>
-          <w:szCs w:val="24"/>
-        </w:rPr>
-        <w:t xml:space="preserve"> </w:t>
-      </w:r>
-      <w:proofErr w:type="spellStart"/>
-      <w:r>
-        <w:rPr>
-          <w:i/>
-          <w:iCs/>
-          <w:sz w:val="24"/>
-          <w:szCs w:val="24"/>
-        </w:rPr>
-        <w:t>Operate</w:t>
-      </w:r>
-      <w:proofErr w:type="spellEnd"/>
-      <w:r>
-        <w:rPr>
-          <w:i/>
-          <w:iCs/>
-          <w:sz w:val="24"/>
-          <w:szCs w:val="24"/>
-        </w:rPr>
-        <w:t xml:space="preserve"> Transfer Delivery </w:t>
-      </w:r>
-      <w:proofErr w:type="spellStart"/>
-      <w:r>
-        <w:rPr>
-          <w:i/>
-          <w:iCs/>
-          <w:sz w:val="24"/>
-          <w:szCs w:val="24"/>
-        </w:rPr>
-        <w:t>Method</w:t>
-      </w:r>
-      <w:proofErr w:type="spellEnd"/>
     </w:p>
     <w:p>
       <w:pPr>
@@ -2847,6 +2167,7 @@
           <w:iCs/>
           <w:sz w:val="24"/>
           <w:szCs w:val="24"/>
+          <w:lang w:val="en-US"/>
         </w:rPr>
       </w:pPr>
     </w:p>
@@ -2863,6 +2184,7 @@
           <w:bCs/>
           <w:sz w:val="24"/>
           <w:szCs w:val="24"/>
+          <w:lang w:val="en-US"/>
         </w:rPr>
       </w:pPr>
       <w:r>
@@ -2871,6 +2193,7 @@
           <w:bCs/>
           <w:sz w:val="24"/>
           <w:szCs w:val="24"/>
+          <w:lang w:val="en-US"/>
         </w:rPr>
         <w:t>BRIEF PROJECT DESCRIPTION:</w:t>
       </w:r>
@@ -2888,6 +2211,7 @@
           <w:iCs/>
           <w:sz w:val="24"/>
           <w:szCs w:val="24"/>
+          <w:lang w:val="en-US"/>
         </w:rPr>
       </w:pPr>
       <w:r>
@@ -2896,48 +2220,29 @@
           <w:iCs/>
           <w:sz w:val="24"/>
           <w:szCs w:val="24"/>
-        </w:rPr>
-        <w:t xml:space="preserve">Total </w:t>
+          <w:lang w:val="en-US"/>
+        </w:rPr>
+        <w:t>Total Con</w:t>
       </w:r>
-      <w:proofErr w:type="spellStart"/>
       <w:r>
         <w:rPr>
           <w:i/>
           <w:iCs/>
           <w:sz w:val="24"/>
           <w:szCs w:val="24"/>
-        </w:rPr>
-        <w:t>Contruction</w:t>
+          <w:lang w:val="en-US"/>
+        </w:rPr>
+        <w:t>s</w:t>
       </w:r>
-      <w:proofErr w:type="spellEnd"/>
       <w:r>
         <w:rPr>
           <w:i/>
           <w:iCs/>
           <w:sz w:val="24"/>
           <w:szCs w:val="24"/>
-        </w:rPr>
-        <w:t xml:space="preserve"> </w:t>
-      </w:r>
-      <w:proofErr w:type="spellStart"/>
-      <w:r>
-        <w:rPr>
-          <w:i/>
-          <w:iCs/>
-          <w:sz w:val="24"/>
-          <w:szCs w:val="24"/>
-        </w:rPr>
-        <w:t>Area</w:t>
-      </w:r>
-      <w:proofErr w:type="spellEnd"/>
-      <w:r>
-        <w:rPr>
-          <w:i/>
-          <w:iCs/>
-          <w:sz w:val="24"/>
-          <w:szCs w:val="24"/>
-        </w:rPr>
-        <w:t>: 631,320 m2</w:t>
+          <w:lang w:val="en-US"/>
+        </w:rPr>
+        <w:t>truction Area: 631,320 m2</w:t>
       </w:r>
     </w:p>
     <w:p>
@@ -2953,6 +2258,7 @@
           <w:iCs/>
           <w:sz w:val="24"/>
           <w:szCs w:val="24"/>
+          <w:lang w:val="en-US"/>
         </w:rPr>
       </w:pPr>
       <w:r>
@@ -2961,49 +2267,42 @@
           <w:iCs/>
           <w:sz w:val="24"/>
           <w:szCs w:val="24"/>
-        </w:rPr>
-        <w:t xml:space="preserve">6 </w:t>
+          <w:lang w:val="en-US"/>
+        </w:rPr>
+        <w:t xml:space="preserve">6 numbers of </w:t>
       </w:r>
-      <w:proofErr w:type="spellStart"/>
+      <w:proofErr w:type="gramStart"/>
       <w:r>
         <w:rPr>
           <w:i/>
           <w:iCs/>
           <w:sz w:val="24"/>
           <w:szCs w:val="24"/>
-        </w:rPr>
-        <w:t>numbers</w:t>
+          <w:lang w:val="en-US"/>
+        </w:rPr>
+        <w:t>Facilit</w:t>
       </w:r>
-      <w:proofErr w:type="spellEnd"/>
       <w:r>
         <w:rPr>
           <w:i/>
           <w:iCs/>
           <w:sz w:val="24"/>
           <w:szCs w:val="24"/>
-        </w:rPr>
-        <w:t xml:space="preserve"> of </w:t>
+          <w:lang w:val="en-US"/>
+        </w:rPr>
+        <w:t>i</w:t>
       </w:r>
-      <w:proofErr w:type="spellStart"/>
       <w:r>
         <w:rPr>
           <w:i/>
           <w:iCs/>
           <w:sz w:val="24"/>
           <w:szCs w:val="24"/>
-        </w:rPr>
-        <w:t>Facilites</w:t>
+          <w:lang w:val="en-US"/>
+        </w:rPr>
+        <w:t>es;</w:t>
       </w:r>
-      <w:proofErr w:type="spellEnd"/>
-      <w:r>
-        <w:rPr>
-          <w:i/>
-          <w:iCs/>
-          <w:sz w:val="24"/>
-          <w:szCs w:val="24"/>
-        </w:rPr>
-        <w:t>;</w:t>
-      </w:r>
+      <w:proofErr w:type="gramEnd"/>
     </w:p>
     <w:p>
       <w:pPr>
@@ -3018,6 +2317,7 @@
           <w:iCs/>
           <w:sz w:val="24"/>
           <w:szCs w:val="24"/>
+          <w:lang w:val="en-US"/>
         </w:rPr>
       </w:pPr>
       <w:r>
@@ -3026,20 +2326,10 @@
           <w:iCs/>
           <w:sz w:val="24"/>
           <w:szCs w:val="24"/>
-        </w:rPr>
-        <w:t xml:space="preserve">Main </w:t>
+          <w:lang w:val="en-US"/>
+        </w:rPr>
+        <w:t>Main Hospital</w:t>
       </w:r>
-      <w:proofErr w:type="spellStart"/>
-      <w:r>
-        <w:rPr>
-          <w:i/>
-          <w:iCs/>
-          <w:sz w:val="24"/>
-          <w:szCs w:val="24"/>
-        </w:rPr>
-        <w:t>Hospital</w:t>
-      </w:r>
-      <w:proofErr w:type="spellEnd"/>
     </w:p>
     <w:p>
       <w:pPr>
@@ -3054,99 +2344,19 @@
           <w:iCs/>
           <w:sz w:val="24"/>
           <w:szCs w:val="24"/>
-        </w:rPr>
-      </w:pPr>
-      <w:proofErr w:type="spellStart"/>
+          <w:lang w:val="en-US"/>
+        </w:rPr>
+      </w:pPr>
       <w:r>
         <w:rPr>
           <w:i/>
           <w:iCs/>
           <w:sz w:val="24"/>
           <w:szCs w:val="24"/>
-        </w:rPr>
-        <w:t>Physical</w:t>
+          <w:lang w:val="en-US"/>
+        </w:rPr>
+        <w:t>Physical Therapy and Rehabilitation Hospital</w:t>
       </w:r>
-      <w:proofErr w:type="spellEnd"/>
-      <w:r>
-        <w:rPr>
-          <w:i/>
-          <w:iCs/>
-          <w:sz w:val="24"/>
-          <w:szCs w:val="24"/>
-        </w:rPr>
-        <w:t xml:space="preserve"> </w:t>
-      </w:r>
-      <w:proofErr w:type="spellStart"/>
-      <w:r>
-        <w:rPr>
-          <w:i/>
-          <w:iCs/>
-          <w:sz w:val="24"/>
-          <w:szCs w:val="24"/>
-        </w:rPr>
-        <w:t>Therapy</w:t>
-      </w:r>
-      <w:proofErr w:type="spellEnd"/>
-      <w:r>
-        <w:rPr>
-          <w:i/>
-          <w:iCs/>
-          <w:sz w:val="24"/>
-          <w:szCs w:val="24"/>
-        </w:rPr>
-        <w:t xml:space="preserve"> </w:t>
-      </w:r>
-      <w:proofErr w:type="spellStart"/>
-      <w:r>
-        <w:rPr>
-          <w:i/>
-          <w:iCs/>
-          <w:sz w:val="24"/>
-          <w:szCs w:val="24"/>
-        </w:rPr>
-        <w:t>and</w:t>
-      </w:r>
-      <w:proofErr w:type="spellEnd"/>
-      <w:r>
-        <w:rPr>
-          <w:i/>
-          <w:iCs/>
-          <w:sz w:val="24"/>
-          <w:szCs w:val="24"/>
-        </w:rPr>
-        <w:t xml:space="preserve"> </w:t>
-      </w:r>
-      <w:proofErr w:type="spellStart"/>
-      <w:r>
-        <w:rPr>
-          <w:i/>
-          <w:iCs/>
-          <w:sz w:val="24"/>
-          <w:szCs w:val="24"/>
-        </w:rPr>
-        <w:t>Rehabilitation</w:t>
-      </w:r>
-      <w:proofErr w:type="spellEnd"/>
-      <w:r>
-        <w:rPr>
-          <w:i/>
-          <w:iCs/>
-          <w:sz w:val="24"/>
-          <w:szCs w:val="24"/>
-        </w:rPr>
-        <w:t xml:space="preserve"> </w:t>
-      </w:r>
-      <w:proofErr w:type="spellStart"/>
-      <w:r>
-        <w:rPr>
-          <w:i/>
-          <w:iCs/>
-          <w:sz w:val="24"/>
-          <w:szCs w:val="24"/>
-        </w:rPr>
-        <w:t>Hospital</w:t>
-      </w:r>
-      <w:proofErr w:type="spellEnd"/>
     </w:p>
     <w:p>
       <w:pPr>
@@ -3161,6 +2371,7 @@
           <w:iCs/>
           <w:sz w:val="24"/>
           <w:szCs w:val="24"/>
+          <w:lang w:val="en-US"/>
         </w:rPr>
       </w:pPr>
       <w:r>
@@ -3169,85 +2380,10 @@
           <w:iCs/>
           <w:sz w:val="24"/>
           <w:szCs w:val="24"/>
-        </w:rPr>
-        <w:t>H</w:t>
+          <w:lang w:val="en-US"/>
+        </w:rPr>
+        <w:t>High Security Forensic Psychiatry</w:t>
       </w:r>
-      <w:r>
-        <w:rPr>
-          <w:i/>
-          <w:iCs/>
-          <w:sz w:val="24"/>
-          <w:szCs w:val="24"/>
-        </w:rPr>
-        <w:t xml:space="preserve">igh </w:t>
-      </w:r>
-      <w:r>
-        <w:rPr>
-          <w:i/>
-          <w:iCs/>
-          <w:sz w:val="24"/>
-          <w:szCs w:val="24"/>
-        </w:rPr>
-        <w:t>S</w:t>
-      </w:r>
-      <w:r>
-        <w:rPr>
-          <w:i/>
-          <w:iCs/>
-          <w:sz w:val="24"/>
-          <w:szCs w:val="24"/>
-        </w:rPr>
-        <w:t xml:space="preserve">ecurity </w:t>
-      </w:r>
-      <w:proofErr w:type="spellStart"/>
-      <w:r>
-        <w:rPr>
-          <w:i/>
-          <w:iCs/>
-          <w:sz w:val="24"/>
-          <w:szCs w:val="24"/>
-        </w:rPr>
-        <w:t>F</w:t>
-      </w:r>
-      <w:r>
-        <w:rPr>
-          <w:i/>
-          <w:iCs/>
-          <w:sz w:val="24"/>
-          <w:szCs w:val="24"/>
-        </w:rPr>
-        <w:t>orensic</w:t>
-      </w:r>
-      <w:proofErr w:type="spellEnd"/>
-      <w:r>
-        <w:rPr>
-          <w:i/>
-          <w:iCs/>
-          <w:sz w:val="24"/>
-          <w:szCs w:val="24"/>
-        </w:rPr>
-        <w:t xml:space="preserve"> </w:t>
-      </w:r>
-      <w:proofErr w:type="spellStart"/>
-      <w:r>
-        <w:rPr>
-          <w:i/>
-          <w:iCs/>
-          <w:sz w:val="24"/>
-          <w:szCs w:val="24"/>
-        </w:rPr>
-        <w:t>P</w:t>
-      </w:r>
-      <w:r>
-        <w:rPr>
-          <w:i/>
-          <w:iCs/>
-          <w:sz w:val="24"/>
-          <w:szCs w:val="24"/>
-        </w:rPr>
-        <w:t>sychiatry</w:t>
-      </w:r>
-      <w:proofErr w:type="spellEnd"/>
     </w:p>
     <w:p>
       <w:pPr>
@@ -3262,6 +2398,7 @@
           <w:iCs/>
           <w:sz w:val="24"/>
           <w:szCs w:val="24"/>
+          <w:lang w:val="en-US"/>
         </w:rPr>
       </w:pPr>
       <w:r>
@@ -3270,6 +2407,7 @@
           <w:iCs/>
           <w:sz w:val="24"/>
           <w:szCs w:val="24"/>
+          <w:lang w:val="en-US"/>
         </w:rPr>
         <w:t>Technical Services Building-1</w:t>
       </w:r>
@@ -3287,6 +2425,7 @@
           <w:iCs/>
           <w:sz w:val="24"/>
           <w:szCs w:val="24"/>
+          <w:lang w:val="en-US"/>
         </w:rPr>
       </w:pPr>
       <w:r>
@@ -3295,17 +2434,9 @@
           <w:iCs/>
           <w:sz w:val="24"/>
           <w:szCs w:val="24"/>
-        </w:rPr>
-        <w:t>Technical Services Building-</w:t>
-      </w:r>
-      <w:r>
-        <w:rPr>
-          <w:i/>
-          <w:iCs/>
-          <w:sz w:val="24"/>
-          <w:szCs w:val="24"/>
-        </w:rPr>
-        <w:t>2</w:t>
+          <w:lang w:val="en-US"/>
+        </w:rPr>
+        <w:t>Technical Services Building-2</w:t>
       </w:r>
     </w:p>
     <w:p>
@@ -3321,6 +2452,7 @@
           <w:iCs/>
           <w:sz w:val="24"/>
           <w:szCs w:val="24"/>
+          <w:lang w:val="en-US"/>
         </w:rPr>
       </w:pPr>
       <w:r>
@@ -3329,6 +2461,7 @@
           <w:iCs/>
           <w:sz w:val="24"/>
           <w:szCs w:val="24"/>
+          <w:lang w:val="en-US"/>
         </w:rPr>
         <w:t>Services Gallery</w:t>
       </w:r>
@@ -3346,47 +2479,18 @@
           <w:iCs/>
           <w:sz w:val="24"/>
           <w:szCs w:val="24"/>
-        </w:rPr>
-      </w:pPr>
-      <w:proofErr w:type="spellStart"/>
+          <w:lang w:val="en-US"/>
+        </w:rPr>
+      </w:pPr>
       <w:r>
         <w:rPr>
           <w:i/>
           <w:iCs/>
           <w:sz w:val="24"/>
           <w:szCs w:val="24"/>
-        </w:rPr>
-        <w:t>Bed</w:t>
-      </w:r>
-      <w:proofErr w:type="spellEnd"/>
-      <w:r>
-        <w:rPr>
-          <w:i/>
-          <w:iCs/>
-          <w:sz w:val="24"/>
-          <w:szCs w:val="24"/>
-        </w:rPr>
-        <w:t xml:space="preserve"> </w:t>
-      </w:r>
-      <w:proofErr w:type="spellStart"/>
-      <w:r>
-        <w:rPr>
-          <w:i/>
-          <w:iCs/>
-          <w:sz w:val="24"/>
-          <w:szCs w:val="24"/>
-        </w:rPr>
-        <w:t>Capacity</w:t>
-      </w:r>
-      <w:proofErr w:type="spellEnd"/>
-      <w:r>
-        <w:rPr>
-          <w:i/>
-          <w:iCs/>
-          <w:sz w:val="24"/>
-          <w:szCs w:val="24"/>
-        </w:rPr>
-        <w:t xml:space="preserve">: </w:t>
+          <w:lang w:val="en-US"/>
+        </w:rPr>
+        <w:t>Bed Capacity: 2</w:t>
       </w:r>
       <w:r>
         <w:rPr>
@@ -3394,15 +2498,7 @@
           <w:iCs/>
           <w:sz w:val="24"/>
           <w:szCs w:val="24"/>
-        </w:rPr>
-        <w:t>2</w:t>
-      </w:r>
-      <w:r>
-        <w:rPr>
-          <w:i/>
-          <w:iCs/>
-          <w:sz w:val="24"/>
-          <w:szCs w:val="24"/>
+          <w:lang w:val="en-US"/>
         </w:rPr>
         <w:t>.</w:t>
       </w:r>
@@ -3412,6 +2508,7 @@
           <w:iCs/>
           <w:sz w:val="24"/>
           <w:szCs w:val="24"/>
+          <w:lang w:val="en-US"/>
         </w:rPr>
         <w:t>060</w:t>
       </w:r>
@@ -3429,47 +2526,18 @@
           <w:iCs/>
           <w:sz w:val="24"/>
           <w:szCs w:val="24"/>
-        </w:rPr>
-      </w:pPr>
-      <w:proofErr w:type="spellStart"/>
+          <w:lang w:val="en-US"/>
+        </w:rPr>
+      </w:pPr>
       <w:r>
         <w:rPr>
           <w:i/>
           <w:iCs/>
           <w:sz w:val="24"/>
           <w:szCs w:val="24"/>
-        </w:rPr>
-        <w:t>Room</w:t>
-      </w:r>
-      <w:proofErr w:type="spellEnd"/>
-      <w:r>
-        <w:rPr>
-          <w:i/>
-          <w:iCs/>
-          <w:sz w:val="24"/>
-          <w:szCs w:val="24"/>
-        </w:rPr>
-        <w:t xml:space="preserve"> </w:t>
-      </w:r>
-      <w:proofErr w:type="spellStart"/>
-      <w:r>
-        <w:rPr>
-          <w:i/>
-          <w:iCs/>
-          <w:sz w:val="24"/>
-          <w:szCs w:val="24"/>
-        </w:rPr>
-        <w:t>Capacity</w:t>
-      </w:r>
-      <w:proofErr w:type="spellEnd"/>
-      <w:r>
-        <w:rPr>
-          <w:i/>
-          <w:iCs/>
-          <w:sz w:val="24"/>
-          <w:szCs w:val="24"/>
-        </w:rPr>
-        <w:t>: 1.728</w:t>
+          <w:lang w:val="en-US"/>
+        </w:rPr>
+        <w:t>Room Capacity: 1.728</w:t>
       </w:r>
     </w:p>
     <w:p>
@@ -3485,67 +2553,18 @@
           <w:iCs/>
           <w:sz w:val="24"/>
           <w:szCs w:val="24"/>
-        </w:rPr>
-      </w:pPr>
-      <w:proofErr w:type="spellStart"/>
+          <w:lang w:val="en-US"/>
+        </w:rPr>
+      </w:pPr>
       <w:r>
         <w:rPr>
           <w:i/>
           <w:iCs/>
           <w:sz w:val="24"/>
           <w:szCs w:val="24"/>
-        </w:rPr>
-        <w:t>Intensive</w:t>
-      </w:r>
-      <w:proofErr w:type="spellEnd"/>
-      <w:r>
-        <w:rPr>
-          <w:i/>
-          <w:iCs/>
-          <w:sz w:val="24"/>
-          <w:szCs w:val="24"/>
-        </w:rPr>
-        <w:t xml:space="preserve"> </w:t>
-      </w:r>
-      <w:proofErr w:type="spellStart"/>
-      <w:r>
-        <w:rPr>
-          <w:i/>
-          <w:iCs/>
-          <w:sz w:val="24"/>
-          <w:szCs w:val="24"/>
-        </w:rPr>
-        <w:t>Care</w:t>
-      </w:r>
-      <w:proofErr w:type="spellEnd"/>
-      <w:r>
-        <w:rPr>
-          <w:i/>
-          <w:iCs/>
-          <w:sz w:val="24"/>
-          <w:szCs w:val="24"/>
-        </w:rPr>
-        <w:t xml:space="preserve"> </w:t>
-      </w:r>
-      <w:proofErr w:type="spellStart"/>
-      <w:r>
-        <w:rPr>
-          <w:i/>
-          <w:iCs/>
-          <w:sz w:val="24"/>
-          <w:szCs w:val="24"/>
-        </w:rPr>
-        <w:t>Units</w:t>
-      </w:r>
-      <w:proofErr w:type="spellEnd"/>
-      <w:r>
-        <w:rPr>
-          <w:i/>
-          <w:iCs/>
-          <w:sz w:val="24"/>
-          <w:szCs w:val="24"/>
-        </w:rPr>
-        <w:t>: 358</w:t>
+          <w:lang w:val="en-US"/>
+        </w:rPr>
+        <w:t>Intensive Care Units: 358</w:t>
       </w:r>
     </w:p>
     <w:p>
@@ -3561,27 +2580,18 @@
           <w:iCs/>
           <w:sz w:val="24"/>
           <w:szCs w:val="24"/>
-        </w:rPr>
-      </w:pPr>
-      <w:proofErr w:type="spellStart"/>
+          <w:lang w:val="en-US"/>
+        </w:rPr>
+      </w:pPr>
       <w:r>
         <w:rPr>
           <w:i/>
           <w:iCs/>
           <w:sz w:val="24"/>
           <w:szCs w:val="24"/>
-        </w:rPr>
-        <w:t>Policlinics</w:t>
-      </w:r>
-      <w:proofErr w:type="spellEnd"/>
-      <w:r>
-        <w:rPr>
-          <w:i/>
-          <w:iCs/>
-          <w:sz w:val="24"/>
-          <w:szCs w:val="24"/>
-        </w:rPr>
-        <w:t xml:space="preserve">: 330 </w:t>
+          <w:lang w:val="en-US"/>
+        </w:rPr>
+        <w:t xml:space="preserve">Policlinics: 330 </w:t>
       </w:r>
     </w:p>
     <w:p>
@@ -3597,48 +2607,19 @@
           <w:iCs/>
           <w:sz w:val="24"/>
           <w:szCs w:val="24"/>
-        </w:rPr>
-      </w:pPr>
-      <w:proofErr w:type="spellStart"/>
+          <w:lang w:val="en-US"/>
+        </w:rPr>
+      </w:pPr>
       <w:r>
         <w:rPr>
           <w:i/>
           <w:iCs/>
           <w:sz w:val="24"/>
           <w:szCs w:val="24"/>
-        </w:rPr>
-        <w:t>Operation</w:t>
+          <w:lang w:val="en-US"/>
+        </w:rPr>
+        <w:t>Operation Room: 54</w:t>
       </w:r>
-      <w:proofErr w:type="spellEnd"/>
-      <w:r>
-        <w:rPr>
-          <w:i/>
-          <w:iCs/>
-          <w:sz w:val="24"/>
-          <w:szCs w:val="24"/>
-        </w:rPr>
-        <w:t xml:space="preserve"> </w:t>
-      </w:r>
-      <w:proofErr w:type="spellStart"/>
-      <w:r>
-        <w:rPr>
-          <w:i/>
-          <w:iCs/>
-          <w:sz w:val="24"/>
-          <w:szCs w:val="24"/>
-        </w:rPr>
-        <w:t>Room</w:t>
-      </w:r>
-      <w:proofErr w:type="spellEnd"/>
-      <w:r>
-        <w:rPr>
-          <w:i/>
-          <w:iCs/>
-          <w:sz w:val="24"/>
-          <w:szCs w:val="24"/>
-        </w:rPr>
-        <w:t>: 54</w:t>
-      </w:r>
     </w:p>
     <w:p>
       <w:pPr>
@@ -3649,6 +2630,7 @@
           <w:iCs/>
           <w:sz w:val="24"/>
           <w:szCs w:val="24"/>
+          <w:lang w:val="en-US"/>
         </w:rPr>
       </w:pPr>
     </w:p>
@@ -3665,6 +2647,7 @@
           <w:bCs/>
           <w:sz w:val="24"/>
           <w:szCs w:val="24"/>
+          <w:lang w:val="en-US"/>
         </w:rPr>
       </w:pPr>
       <w:r>
@@ -3673,37 +2656,31 @@
           <w:bCs/>
           <w:sz w:val="24"/>
           <w:szCs w:val="24"/>
-        </w:rPr>
-        <w:t>ADDITIONAL PROJECT INFORMATION</w:t>
+          <w:lang w:val="en-US"/>
+        </w:rPr>
+        <w:t>ADDITIONAL PROJECT INFORMATION:</w:t>
       </w:r>
+    </w:p>
+    <w:p>
+      <w:pPr>
+        <w:pStyle w:val="ListeParagraf"/>
+        <w:jc w:val="both"/>
+        <w:rPr>
+          <w:i/>
+          <w:iCs/>
+          <w:sz w:val="24"/>
+          <w:szCs w:val="24"/>
+          <w:lang w:val="en-US"/>
+        </w:rPr>
+      </w:pPr>
       <w:r>
         <w:rPr>
-          <w:b/>
-          <w:bCs/>
-          <w:sz w:val="24"/>
-          <w:szCs w:val="24"/>
-        </w:rPr>
-        <w:t>:</w:t>
-      </w:r>
-    </w:p>
-    <w:p>
-      <w:pPr>
-        <w:pStyle w:val="ListeParagraf"/>
-        <w:jc w:val="both"/>
-        <w:rPr>
-          <w:i/>
-          <w:iCs/>
-          <w:sz w:val="24"/>
-          <w:szCs w:val="24"/>
-        </w:rPr>
-      </w:pPr>
-      <w:r>
-        <w:rPr>
           <w:i/>
           <w:iCs/>
           <w:sz w:val="24"/>
           <w:szCs w:val="24"/>
           <w:highlight w:val="yellow"/>
+          <w:lang w:val="en-US"/>
         </w:rPr>
         <w:t>[UNIQUE BIM PROJECT CHARACTERISTICS AND REQUIREMENTS]</w:t>
       </w:r>
@@ -3717,6 +2694,7 @@
           <w:iCs/>
           <w:sz w:val="24"/>
           <w:szCs w:val="24"/>
+          <w:lang w:val="en-US"/>
         </w:rPr>
       </w:pPr>
     </w:p>
@@ -3733,6 +2711,7 @@
           <w:bCs/>
           <w:sz w:val="24"/>
           <w:szCs w:val="24"/>
+          <w:lang w:val="en-US"/>
         </w:rPr>
       </w:pPr>
       <w:r>
@@ -3741,28 +2720,21 @@
           <w:bCs/>
           <w:sz w:val="24"/>
           <w:szCs w:val="24"/>
-        </w:rPr>
-        <w:t>PROJECT NUMBERS</w:t>
+          <w:lang w:val="en-US"/>
+        </w:rPr>
+        <w:t>PROJECT NUMBERS:</w:t>
       </w:r>
-      <w:r>
+    </w:p>
+    <w:p>
+      <w:pPr>
+        <w:pStyle w:val="ListeParagraf"/>
+        <w:jc w:val="both"/>
         <w:rPr>
           <w:b/>
           <w:bCs/>
           <w:sz w:val="24"/>
           <w:szCs w:val="24"/>
-        </w:rPr>
-        <w:t>:</w:t>
-      </w:r>
-    </w:p>
-    <w:p>
-      <w:pPr>
-        <w:pStyle w:val="ListeParagraf"/>
-        <w:jc w:val="both"/>
-        <w:rPr>
-          <w:b/>
-          <w:bCs/>
-          <w:sz w:val="24"/>
-          <w:szCs w:val="24"/>
+          <w:lang w:val="en-US"/>
         </w:rPr>
       </w:pPr>
     </w:p>
@@ -3798,6 +2770,7 @@
                 <w:bCs/>
                 <w:sz w:val="18"/>
                 <w:szCs w:val="18"/>
+                <w:lang w:val="en-US"/>
               </w:rPr>
             </w:pPr>
             <w:r>
@@ -3806,6 +2779,7 @@
                 <w:bCs/>
                 <w:sz w:val="18"/>
                 <w:szCs w:val="18"/>
+                <w:lang w:val="en-US"/>
               </w:rPr>
               <w:t>PROJECT INFORMATION</w:t>
             </w:r>
@@ -3827,6 +2801,7 @@
                 <w:bCs/>
                 <w:sz w:val="18"/>
                 <w:szCs w:val="18"/>
+                <w:lang w:val="en-US"/>
               </w:rPr>
             </w:pPr>
             <w:r>
@@ -3835,6 +2810,7 @@
                 <w:bCs/>
                 <w:sz w:val="18"/>
                 <w:szCs w:val="18"/>
+                <w:lang w:val="en-US"/>
               </w:rPr>
               <w:t>NUMBER</w:t>
             </w:r>
@@ -3859,12 +2835,14 @@
               <w:rPr>
                 <w:sz w:val="18"/>
                 <w:szCs w:val="18"/>
-              </w:rPr>
-            </w:pPr>
-            <w:r>
-              <w:rPr>
-                <w:sz w:val="18"/>
-                <w:szCs w:val="18"/>
+                <w:lang w:val="en-US"/>
+              </w:rPr>
+            </w:pPr>
+            <w:r>
+              <w:rPr>
+                <w:sz w:val="18"/>
+                <w:szCs w:val="18"/>
+                <w:lang w:val="en-US"/>
               </w:rPr>
               <w:t>CONTRACT NUMBER</w:t>
             </w:r>
@@ -3883,6 +2861,7 @@
               <w:rPr>
                 <w:sz w:val="18"/>
                 <w:szCs w:val="18"/>
+                <w:lang w:val="en-US"/>
               </w:rPr>
             </w:pPr>
           </w:p>
@@ -3906,12 +2885,14 @@
               <w:rPr>
                 <w:sz w:val="18"/>
                 <w:szCs w:val="18"/>
-              </w:rPr>
-            </w:pPr>
-            <w:r>
-              <w:rPr>
-                <w:sz w:val="18"/>
-                <w:szCs w:val="18"/>
+                <w:lang w:val="en-US"/>
+              </w:rPr>
+            </w:pPr>
+            <w:r>
+              <w:rPr>
+                <w:sz w:val="18"/>
+                <w:szCs w:val="18"/>
+                <w:lang w:val="en-US"/>
               </w:rPr>
               <w:t>TASK ORDER</w:t>
             </w:r>
@@ -3930,6 +2911,7 @@
               <w:rPr>
                 <w:sz w:val="18"/>
                 <w:szCs w:val="18"/>
+                <w:lang w:val="en-US"/>
               </w:rPr>
             </w:pPr>
           </w:p>
@@ -3953,12 +2935,14 @@
               <w:rPr>
                 <w:sz w:val="18"/>
                 <w:szCs w:val="18"/>
-              </w:rPr>
-            </w:pPr>
-            <w:r>
-              <w:rPr>
-                <w:sz w:val="18"/>
-                <w:szCs w:val="18"/>
+                <w:lang w:val="en-US"/>
+              </w:rPr>
+            </w:pPr>
+            <w:r>
+              <w:rPr>
+                <w:sz w:val="18"/>
+                <w:szCs w:val="18"/>
+                <w:lang w:val="en-US"/>
               </w:rPr>
               <w:t>PROJECT NUMBER</w:t>
             </w:r>
@@ -3977,6 +2961,7 @@
               <w:rPr>
                 <w:sz w:val="18"/>
                 <w:szCs w:val="18"/>
+                <w:lang w:val="en-US"/>
               </w:rPr>
             </w:pPr>
           </w:p>
@@ -3992,6 +2977,7 @@
           <w:iCs/>
           <w:sz w:val="24"/>
           <w:szCs w:val="24"/>
+          <w:lang w:val="en-US"/>
         </w:rPr>
       </w:pPr>
     </w:p>
@@ -4004,6 +2990,7 @@
           <w:iCs/>
           <w:sz w:val="24"/>
           <w:szCs w:val="24"/>
+          <w:lang w:val="en-US"/>
         </w:rPr>
       </w:pPr>
     </w:p>
@@ -4016,6 +3003,7 @@
           <w:iCs/>
           <w:sz w:val="24"/>
           <w:szCs w:val="24"/>
+          <w:lang w:val="en-US"/>
         </w:rPr>
       </w:pPr>
     </w:p>
@@ -4028,6 +3016,7 @@
           <w:iCs/>
           <w:sz w:val="24"/>
           <w:szCs w:val="24"/>
+          <w:lang w:val="en-US"/>
         </w:rPr>
       </w:pPr>
     </w:p>
@@ -4044,6 +3033,7 @@
           <w:bCs/>
           <w:sz w:val="24"/>
           <w:szCs w:val="24"/>
+          <w:lang w:val="en-US"/>
         </w:rPr>
       </w:pPr>
       <w:r>
@@ -4052,6 +3042,7 @@
           <w:bCs/>
           <w:sz w:val="24"/>
           <w:szCs w:val="24"/>
+          <w:lang w:val="en-US"/>
         </w:rPr>
         <w:lastRenderedPageBreak/>
         <w:t>PROJECT SCHEDULE / PHASES / MILESTONES:</w:t>
@@ -4066,6 +3057,7 @@
           <w:bCs/>
           <w:sz w:val="24"/>
           <w:szCs w:val="24"/>
+          <w:lang w:val="en-US"/>
         </w:rPr>
       </w:pPr>
     </w:p>
@@ -4103,6 +3095,7 @@
                 <w:bCs/>
                 <w:sz w:val="18"/>
                 <w:szCs w:val="18"/>
+                <w:lang w:val="en-US"/>
               </w:rPr>
             </w:pPr>
             <w:r>
@@ -4111,6 +3104,7 @@
                 <w:bCs/>
                 <w:sz w:val="18"/>
                 <w:szCs w:val="18"/>
+                <w:lang w:val="en-US"/>
               </w:rPr>
               <w:t>PROJECT PHASE / MILESTONE</w:t>
             </w:r>
@@ -4132,6 +3126,7 @@
                 <w:bCs/>
                 <w:sz w:val="18"/>
                 <w:szCs w:val="18"/>
+                <w:lang w:val="en-US"/>
               </w:rPr>
             </w:pPr>
             <w:r>
@@ -4140,6 +3135,7 @@
                 <w:bCs/>
                 <w:sz w:val="18"/>
                 <w:szCs w:val="18"/>
+                <w:lang w:val="en-US"/>
               </w:rPr>
               <w:t>ESTIMATED START DATE</w:t>
             </w:r>
@@ -4160,6 +3156,7 @@
                 <w:bCs/>
                 <w:sz w:val="18"/>
                 <w:szCs w:val="18"/>
+                <w:lang w:val="en-US"/>
               </w:rPr>
             </w:pPr>
             <w:r>
@@ -4168,6 +3165,7 @@
                 <w:bCs/>
                 <w:sz w:val="18"/>
                 <w:szCs w:val="18"/>
+                <w:lang w:val="en-US"/>
               </w:rPr>
               <w:t>ESTIMATED COMPLETION DATE</w:t>
             </w:r>
@@ -4188,6 +3186,7 @@
                 <w:bCs/>
                 <w:sz w:val="18"/>
                 <w:szCs w:val="18"/>
+                <w:lang w:val="en-US"/>
               </w:rPr>
             </w:pPr>
             <w:r>
@@ -4196,6 +3195,7 @@
                 <w:bCs/>
                 <w:sz w:val="18"/>
                 <w:szCs w:val="18"/>
+                <w:lang w:val="en-US"/>
               </w:rPr>
               <w:t>PROJECT STAKEHOLDERS INVOLVED</w:t>
             </w:r>
@@ -4220,6 +3220,7 @@
               <w:rPr>
                 <w:sz w:val="18"/>
                 <w:szCs w:val="18"/>
+                <w:lang w:val="en-US"/>
               </w:rPr>
             </w:pPr>
           </w:p>
@@ -4237,6 +3238,7 @@
               <w:rPr>
                 <w:sz w:val="18"/>
                 <w:szCs w:val="18"/>
+                <w:lang w:val="en-US"/>
               </w:rPr>
             </w:pPr>
           </w:p>
@@ -4253,6 +3255,7 @@
               <w:rPr>
                 <w:sz w:val="18"/>
                 <w:szCs w:val="18"/>
+                <w:lang w:val="en-US"/>
               </w:rPr>
             </w:pPr>
           </w:p>
@@ -4269,6 +3272,7 @@
               <w:rPr>
                 <w:sz w:val="18"/>
                 <w:szCs w:val="18"/>
+                <w:lang w:val="en-US"/>
               </w:rPr>
             </w:pPr>
           </w:p>
@@ -4292,6 +3296,7 @@
               <w:rPr>
                 <w:sz w:val="18"/>
                 <w:szCs w:val="18"/>
+                <w:lang w:val="en-US"/>
               </w:rPr>
             </w:pPr>
           </w:p>
@@ -4309,6 +3314,7 @@
               <w:rPr>
                 <w:sz w:val="18"/>
                 <w:szCs w:val="18"/>
+                <w:lang w:val="en-US"/>
               </w:rPr>
             </w:pPr>
           </w:p>
@@ -4325,6 +3331,7 @@
               <w:rPr>
                 <w:sz w:val="18"/>
                 <w:szCs w:val="18"/>
+                <w:lang w:val="en-US"/>
               </w:rPr>
             </w:pPr>
           </w:p>
@@ -4341,6 +3348,7 @@
               <w:rPr>
                 <w:sz w:val="18"/>
                 <w:szCs w:val="18"/>
+                <w:lang w:val="en-US"/>
               </w:rPr>
             </w:pPr>
           </w:p>
@@ -4364,6 +3372,7 @@
               <w:rPr>
                 <w:sz w:val="18"/>
                 <w:szCs w:val="18"/>
+                <w:lang w:val="en-US"/>
               </w:rPr>
             </w:pPr>
           </w:p>
@@ -4381,6 +3390,7 @@
               <w:rPr>
                 <w:sz w:val="18"/>
                 <w:szCs w:val="18"/>
+                <w:lang w:val="en-US"/>
               </w:rPr>
             </w:pPr>
           </w:p>
@@ -4397,6 +3407,7 @@
               <w:rPr>
                 <w:sz w:val="18"/>
                 <w:szCs w:val="18"/>
+                <w:lang w:val="en-US"/>
               </w:rPr>
             </w:pPr>
           </w:p>
@@ -4413,6 +3424,7 @@
               <w:rPr>
                 <w:sz w:val="18"/>
                 <w:szCs w:val="18"/>
+                <w:lang w:val="en-US"/>
               </w:rPr>
             </w:pPr>
           </w:p>
@@ -4428,6 +3440,7 @@
           <w:iCs/>
           <w:sz w:val="24"/>
           <w:szCs w:val="24"/>
+          <w:lang w:val="en-US"/>
         </w:rPr>
       </w:pPr>
     </w:p>
@@ -4440,6 +3453,7 @@
           <w:iCs/>
           <w:sz w:val="24"/>
           <w:szCs w:val="24"/>
+          <w:lang w:val="en-US"/>
         </w:rPr>
       </w:pPr>
     </w:p>
@@ -4452,9 +3466,9 @@
           <w:iCs/>
           <w:sz w:val="24"/>
           <w:szCs w:val="24"/>
-        </w:rPr>
-      </w:pPr>
-      <w:proofErr w:type="spellStart"/>
+          <w:lang w:val="en-US"/>
+        </w:rPr>
+      </w:pPr>
       <w:r>
         <w:rPr>
           <w:i/>
@@ -4462,466 +3476,41 @@
           <w:sz w:val="24"/>
           <w:szCs w:val="24"/>
           <w:highlight w:val="yellow"/>
-        </w:rPr>
-        <w:t>Include</w:t>
+          <w:lang w:val="en-US"/>
+        </w:rPr>
+        <w:t>Include BIM milestones, pre-design activities, major design reviews, stakeholder reviews, and any other major events which occur during the project lifecycle.</w:t>
       </w:r>
-      <w:proofErr w:type="spellEnd"/>
+    </w:p>
+    <w:p>
+      <w:pPr>
+        <w:pStyle w:val="ListeParagraf"/>
+        <w:jc w:val="both"/>
+        <w:rPr>
+          <w:i/>
+          <w:iCs/>
+          <w:sz w:val="24"/>
+          <w:szCs w:val="24"/>
+          <w:lang w:val="en-US"/>
+        </w:rPr>
+      </w:pPr>
+    </w:p>
+    <w:p>
+      <w:pPr>
+        <w:rPr>
+          <w:i/>
+          <w:iCs/>
+          <w:sz w:val="24"/>
+          <w:szCs w:val="24"/>
+          <w:lang w:val="en-US"/>
+        </w:rPr>
+      </w:pPr>
       <w:r>
         <w:rPr>
           <w:i/>
           <w:iCs/>
           <w:sz w:val="24"/>
           <w:szCs w:val="24"/>
-          <w:highlight w:val="yellow"/>
-        </w:rPr>
-        <w:t xml:space="preserve"> BIM </w:t>
-      </w:r>
-      <w:proofErr w:type="spellStart"/>
-      <w:r>
-        <w:rPr>
-          <w:i/>
-          <w:iCs/>
-          <w:sz w:val="24"/>
-          <w:szCs w:val="24"/>
-          <w:highlight w:val="yellow"/>
-        </w:rPr>
-        <w:t>milestones</w:t>
-      </w:r>
-      <w:proofErr w:type="spellEnd"/>
-      <w:r>
-        <w:rPr>
-          <w:i/>
-          <w:iCs/>
-          <w:sz w:val="24"/>
-          <w:szCs w:val="24"/>
-          <w:highlight w:val="yellow"/>
-        </w:rPr>
-        <w:t xml:space="preserve">, </w:t>
-      </w:r>
-      <w:proofErr w:type="spellStart"/>
-      <w:r>
-        <w:rPr>
-          <w:i/>
-          <w:iCs/>
-          <w:sz w:val="24"/>
-          <w:szCs w:val="24"/>
-          <w:highlight w:val="yellow"/>
-        </w:rPr>
-        <w:t>pre-design</w:t>
-      </w:r>
-      <w:proofErr w:type="spellEnd"/>
-      <w:r>
-        <w:rPr>
-          <w:i/>
-          <w:iCs/>
-          <w:sz w:val="24"/>
-          <w:szCs w:val="24"/>
-          <w:highlight w:val="yellow"/>
-        </w:rPr>
-        <w:t xml:space="preserve"> </w:t>
-      </w:r>
-      <w:proofErr w:type="spellStart"/>
-      <w:r>
-        <w:rPr>
-          <w:i/>
-          <w:iCs/>
-          <w:sz w:val="24"/>
-          <w:szCs w:val="24"/>
-          <w:highlight w:val="yellow"/>
-        </w:rPr>
-        <w:t>activities</w:t>
-      </w:r>
-      <w:proofErr w:type="spellEnd"/>
-      <w:r>
-        <w:rPr>
-          <w:i/>
-          <w:iCs/>
-          <w:sz w:val="24"/>
-          <w:szCs w:val="24"/>
-          <w:highlight w:val="yellow"/>
-        </w:rPr>
-        <w:t xml:space="preserve">, </w:t>
-      </w:r>
-      <w:proofErr w:type="spellStart"/>
-      <w:r>
-        <w:rPr>
-          <w:i/>
-          <w:iCs/>
-          <w:sz w:val="24"/>
-          <w:szCs w:val="24"/>
-          <w:highlight w:val="yellow"/>
-        </w:rPr>
-        <w:t>major</w:t>
-      </w:r>
-      <w:proofErr w:type="spellEnd"/>
-      <w:r>
-        <w:rPr>
-          <w:i/>
-          <w:iCs/>
-          <w:sz w:val="24"/>
-          <w:szCs w:val="24"/>
-          <w:highlight w:val="yellow"/>
-        </w:rPr>
-        <w:t xml:space="preserve"> </w:t>
-      </w:r>
-      <w:proofErr w:type="spellStart"/>
-      <w:r>
-        <w:rPr>
-          <w:i/>
-          <w:iCs/>
-          <w:sz w:val="24"/>
-          <w:szCs w:val="24"/>
-          <w:highlight w:val="yellow"/>
-        </w:rPr>
-        <w:t>design</w:t>
-      </w:r>
-      <w:proofErr w:type="spellEnd"/>
-      <w:r>
-        <w:rPr>
-          <w:i/>
-          <w:iCs/>
-          <w:sz w:val="24"/>
-          <w:szCs w:val="24"/>
-          <w:highlight w:val="yellow"/>
-        </w:rPr>
-        <w:t xml:space="preserve"> </w:t>
-      </w:r>
-      <w:proofErr w:type="spellStart"/>
-      <w:r>
-        <w:rPr>
-          <w:i/>
-          <w:iCs/>
-          <w:sz w:val="24"/>
-          <w:szCs w:val="24"/>
-          <w:highlight w:val="yellow"/>
-        </w:rPr>
-        <w:t>reviews</w:t>
-      </w:r>
-      <w:proofErr w:type="spellEnd"/>
-      <w:r>
-        <w:rPr>
-          <w:i/>
-          <w:iCs/>
-          <w:sz w:val="24"/>
-          <w:szCs w:val="24"/>
-          <w:highlight w:val="yellow"/>
-        </w:rPr>
-        <w:t xml:space="preserve">, </w:t>
-      </w:r>
-      <w:proofErr w:type="spellStart"/>
-      <w:r>
-        <w:rPr>
-          <w:i/>
-          <w:iCs/>
-          <w:sz w:val="24"/>
-          <w:szCs w:val="24"/>
-          <w:highlight w:val="yellow"/>
-        </w:rPr>
-        <w:t>stakeholder</w:t>
-      </w:r>
-      <w:proofErr w:type="spellEnd"/>
-      <w:r>
-        <w:rPr>
-          <w:i/>
-          <w:iCs/>
-          <w:sz w:val="24"/>
-          <w:szCs w:val="24"/>
-          <w:highlight w:val="yellow"/>
-        </w:rPr>
-        <w:t xml:space="preserve"> </w:t>
-      </w:r>
-      <w:proofErr w:type="spellStart"/>
-      <w:r>
-        <w:rPr>
-          <w:i/>
-          <w:iCs/>
-          <w:sz w:val="24"/>
-          <w:szCs w:val="24"/>
-          <w:highlight w:val="yellow"/>
-        </w:rPr>
-        <w:t>reviews</w:t>
-      </w:r>
-      <w:proofErr w:type="spellEnd"/>
-      <w:r>
-        <w:rPr>
-          <w:i/>
-          <w:iCs/>
-          <w:sz w:val="24"/>
-          <w:szCs w:val="24"/>
-          <w:highlight w:val="yellow"/>
-        </w:rPr>
-        <w:t xml:space="preserve">, </w:t>
-      </w:r>
-      <w:proofErr w:type="spellStart"/>
-      <w:r>
-        <w:rPr>
-          <w:i/>
-          <w:iCs/>
-          <w:sz w:val="24"/>
-          <w:szCs w:val="24"/>
-          <w:highlight w:val="yellow"/>
-        </w:rPr>
-        <w:t>and</w:t>
-      </w:r>
-      <w:proofErr w:type="spellEnd"/>
-      <w:r>
-        <w:rPr>
-          <w:i/>
-          <w:iCs/>
-          <w:sz w:val="24"/>
-          <w:szCs w:val="24"/>
-          <w:highlight w:val="yellow"/>
-        </w:rPr>
-        <w:t xml:space="preserve"> </w:t>
-      </w:r>
-      <w:proofErr w:type="spellStart"/>
-      <w:r>
-        <w:rPr>
-          <w:i/>
-          <w:iCs/>
-          <w:sz w:val="24"/>
-          <w:szCs w:val="24"/>
-          <w:highlight w:val="yellow"/>
-        </w:rPr>
-        <w:t>any</w:t>
-      </w:r>
-      <w:proofErr w:type="spellEnd"/>
-      <w:r>
-        <w:rPr>
-          <w:i/>
-          <w:iCs/>
-          <w:sz w:val="24"/>
-          <w:szCs w:val="24"/>
-          <w:highlight w:val="yellow"/>
-        </w:rPr>
-        <w:t xml:space="preserve"> </w:t>
-      </w:r>
-      <w:proofErr w:type="spellStart"/>
-      <w:r>
-        <w:rPr>
-          <w:i/>
-          <w:iCs/>
-          <w:sz w:val="24"/>
-          <w:szCs w:val="24"/>
-          <w:highlight w:val="yellow"/>
-        </w:rPr>
-        <w:t>other</w:t>
-      </w:r>
-      <w:proofErr w:type="spellEnd"/>
-      <w:r>
-        <w:rPr>
-          <w:i/>
-          <w:iCs/>
-          <w:sz w:val="24"/>
-          <w:szCs w:val="24"/>
-          <w:highlight w:val="yellow"/>
-        </w:rPr>
-        <w:t xml:space="preserve"> </w:t>
-      </w:r>
-      <w:proofErr w:type="spellStart"/>
-      <w:r>
-        <w:rPr>
-          <w:i/>
-          <w:iCs/>
-          <w:sz w:val="24"/>
-          <w:szCs w:val="24"/>
-          <w:highlight w:val="yellow"/>
-        </w:rPr>
-        <w:t>major</w:t>
-      </w:r>
-      <w:proofErr w:type="spellEnd"/>
-      <w:r>
-        <w:rPr>
-          <w:i/>
-          <w:iCs/>
-          <w:sz w:val="24"/>
-          <w:szCs w:val="24"/>
-          <w:highlight w:val="yellow"/>
-        </w:rPr>
-        <w:t xml:space="preserve"> </w:t>
-      </w:r>
-      <w:proofErr w:type="spellStart"/>
-      <w:r>
-        <w:rPr>
-          <w:i/>
-          <w:iCs/>
-          <w:sz w:val="24"/>
-          <w:szCs w:val="24"/>
-          <w:highlight w:val="yellow"/>
-        </w:rPr>
-        <w:t>events</w:t>
-      </w:r>
-      <w:proofErr w:type="spellEnd"/>
-      <w:r>
-        <w:rPr>
-          <w:i/>
-          <w:iCs/>
-          <w:sz w:val="24"/>
-          <w:szCs w:val="24"/>
-          <w:highlight w:val="yellow"/>
-        </w:rPr>
-        <w:t xml:space="preserve"> </w:t>
-      </w:r>
-      <w:proofErr w:type="spellStart"/>
-      <w:r>
-        <w:rPr>
-          <w:i/>
-          <w:iCs/>
-          <w:sz w:val="24"/>
-          <w:szCs w:val="24"/>
-          <w:highlight w:val="yellow"/>
-        </w:rPr>
-        <w:t>which</w:t>
-      </w:r>
-      <w:proofErr w:type="spellEnd"/>
-      <w:r>
-        <w:rPr>
-          <w:i/>
-          <w:iCs/>
-          <w:sz w:val="24"/>
-          <w:szCs w:val="24"/>
-          <w:highlight w:val="yellow"/>
-        </w:rPr>
-        <w:t xml:space="preserve"> </w:t>
-      </w:r>
-      <w:proofErr w:type="spellStart"/>
-      <w:r>
-        <w:rPr>
-          <w:i/>
-          <w:iCs/>
-          <w:sz w:val="24"/>
-          <w:szCs w:val="24"/>
-          <w:highlight w:val="yellow"/>
-        </w:rPr>
-        <w:t>occur</w:t>
-      </w:r>
-      <w:proofErr w:type="spellEnd"/>
-      <w:r>
-        <w:rPr>
-          <w:i/>
-          <w:iCs/>
-          <w:sz w:val="24"/>
-          <w:szCs w:val="24"/>
-          <w:highlight w:val="yellow"/>
-        </w:rPr>
-        <w:t xml:space="preserve"> </w:t>
-      </w:r>
-      <w:proofErr w:type="spellStart"/>
-      <w:r>
-        <w:rPr>
-          <w:i/>
-          <w:iCs/>
-          <w:sz w:val="24"/>
-          <w:szCs w:val="24"/>
-          <w:highlight w:val="yellow"/>
-        </w:rPr>
-        <w:t>during</w:t>
-      </w:r>
-      <w:proofErr w:type="spellEnd"/>
-      <w:r>
-        <w:rPr>
-          <w:i/>
-          <w:iCs/>
-          <w:sz w:val="24"/>
-          <w:szCs w:val="24"/>
-          <w:highlight w:val="yellow"/>
-        </w:rPr>
-        <w:t xml:space="preserve"> </w:t>
-      </w:r>
-      <w:proofErr w:type="spellStart"/>
-      <w:r>
-        <w:rPr>
-          <w:i/>
-          <w:iCs/>
-          <w:sz w:val="24"/>
-          <w:szCs w:val="24"/>
-          <w:highlight w:val="yellow"/>
-        </w:rPr>
-        <w:t>the</w:t>
-      </w:r>
-      <w:proofErr w:type="spellEnd"/>
-      <w:r>
-        <w:rPr>
-          <w:i/>
-          <w:iCs/>
-          <w:sz w:val="24"/>
-          <w:szCs w:val="24"/>
-          <w:highlight w:val="yellow"/>
-        </w:rPr>
-        <w:t xml:space="preserve"> </w:t>
-      </w:r>
-      <w:proofErr w:type="spellStart"/>
-      <w:r>
-        <w:rPr>
-          <w:i/>
-          <w:iCs/>
-          <w:sz w:val="24"/>
-          <w:szCs w:val="24"/>
-          <w:highlight w:val="yellow"/>
-        </w:rPr>
-        <w:t>project</w:t>
-      </w:r>
-      <w:proofErr w:type="spellEnd"/>
-      <w:r>
-        <w:rPr>
-          <w:i/>
-          <w:iCs/>
-          <w:sz w:val="24"/>
-          <w:szCs w:val="24"/>
-          <w:highlight w:val="yellow"/>
-        </w:rPr>
-        <w:t xml:space="preserve"> </w:t>
-      </w:r>
-      <w:proofErr w:type="spellStart"/>
-      <w:r>
-        <w:rPr>
-          <w:i/>
-          <w:iCs/>
-          <w:sz w:val="24"/>
-          <w:szCs w:val="24"/>
-          <w:highlight w:val="yellow"/>
-        </w:rPr>
-        <w:t>lifecycle</w:t>
-      </w:r>
-      <w:proofErr w:type="spellEnd"/>
-      <w:r>
-        <w:rPr>
-          <w:i/>
-          <w:iCs/>
-          <w:sz w:val="24"/>
-          <w:szCs w:val="24"/>
-          <w:highlight w:val="yellow"/>
-        </w:rPr>
-        <w:t>.</w:t>
-      </w:r>
-    </w:p>
-    <w:p>
-      <w:pPr>
-        <w:pStyle w:val="ListeParagraf"/>
-        <w:jc w:val="both"/>
-        <w:rPr>
-          <w:i/>
-          <w:iCs/>
-          <w:sz w:val="24"/>
-          <w:szCs w:val="24"/>
-        </w:rPr>
-      </w:pPr>
-    </w:p>
-    <w:p>
-      <w:pPr>
-        <w:rPr>
-          <w:i/>
-          <w:iCs/>
-          <w:sz w:val="24"/>
-          <w:szCs w:val="24"/>
-        </w:rPr>
-      </w:pPr>
-      <w:r>
-        <w:rPr>
-          <w:i/>
-          <w:iCs/>
-          <w:sz w:val="24"/>
-          <w:szCs w:val="24"/>
+          <w:lang w:val="en-US"/>
         </w:rPr>
         <w:br w:type="page"/>
       </w:r>
@@ -4938,6 +3527,7 @@
           <w:color w:val="auto"/>
           <w:sz w:val="32"/>
           <w:szCs w:val="32"/>
+          <w:lang w:val="en-US"/>
         </w:rPr>
       </w:pPr>
       <w:bookmarkStart w:id="2" w:name="_Toc118328242"/>
@@ -4946,33 +3536,10 @@
           <w:b/>
           <w:bCs/>
           <w:color w:val="auto"/>
+          <w:lang w:val="en-US"/>
         </w:rPr>
         <w:lastRenderedPageBreak/>
-        <w:t xml:space="preserve">SECTION </w:t>
-      </w:r>
-      <w:r>
-        <w:rPr>
-          <w:b/>
-          <w:bCs/>
-          <w:color w:val="auto"/>
-        </w:rPr>
-        <w:t>C</w:t>
-      </w:r>
-      <w:r>
-        <w:rPr>
-          <w:b/>
-          <w:bCs/>
-          <w:color w:val="auto"/>
-        </w:rPr>
-        <w:t xml:space="preserve">: </w:t>
-      </w:r>
-      <w:r>
-        <w:rPr>
-          <w:b/>
-          <w:bCs/>
-          <w:color w:val="auto"/>
-        </w:rPr>
-        <w:t>KEY PROJECT CONTACTS</w:t>
+        <w:t>SECTION C: KEY PROJECT CONTACTS</w:t>
       </w:r>
       <w:bookmarkEnd w:id="2"/>
     </w:p>
@@ -4982,6 +3549,7 @@
         <w:rPr>
           <w:sz w:val="22"/>
           <w:szCs w:val="22"/>
+          <w:lang w:val="en-US"/>
         </w:rPr>
       </w:pPr>
     </w:p>
@@ -5027,6 +3595,7 @@
                 <w:bCs/>
                 <w:sz w:val="18"/>
                 <w:szCs w:val="18"/>
+                <w:lang w:val="en-US"/>
               </w:rPr>
             </w:pPr>
             <w:r>
@@ -5035,6 +3604,7 @@
                 <w:bCs/>
                 <w:sz w:val="18"/>
                 <w:szCs w:val="18"/>
+                <w:lang w:val="en-US"/>
               </w:rPr>
               <w:t>ROLE</w:t>
             </w:r>
@@ -5062,6 +3632,7 @@
                 <w:bCs/>
                 <w:sz w:val="18"/>
                 <w:szCs w:val="18"/>
+                <w:lang w:val="en-US"/>
               </w:rPr>
             </w:pPr>
             <w:r>
@@ -5070,6 +3641,7 @@
                 <w:bCs/>
                 <w:sz w:val="18"/>
                 <w:szCs w:val="18"/>
+                <w:lang w:val="en-US"/>
               </w:rPr>
               <w:t>ORGANIZATION</w:t>
             </w:r>
@@ -5097,6 +3669,7 @@
                 <w:bCs/>
                 <w:sz w:val="18"/>
                 <w:szCs w:val="18"/>
+                <w:lang w:val="en-US"/>
               </w:rPr>
             </w:pPr>
             <w:r>
@@ -5105,6 +3678,7 @@
                 <w:bCs/>
                 <w:sz w:val="18"/>
                 <w:szCs w:val="18"/>
+                <w:lang w:val="en-US"/>
               </w:rPr>
               <w:t>CONTACT NAME</w:t>
             </w:r>
@@ -5132,6 +3706,7 @@
                 <w:bCs/>
                 <w:sz w:val="18"/>
                 <w:szCs w:val="18"/>
+                <w:lang w:val="en-US"/>
               </w:rPr>
             </w:pPr>
             <w:r>
@@ -5140,6 +3715,7 @@
                 <w:bCs/>
                 <w:sz w:val="18"/>
                 <w:szCs w:val="18"/>
+                <w:lang w:val="en-US"/>
               </w:rPr>
               <w:t>LOCATION</w:t>
             </w:r>
@@ -5167,6 +3743,7 @@
                 <w:bCs/>
                 <w:sz w:val="18"/>
                 <w:szCs w:val="18"/>
+                <w:lang w:val="en-US"/>
               </w:rPr>
             </w:pPr>
             <w:r>
@@ -5175,6 +3752,7 @@
                 <w:bCs/>
                 <w:sz w:val="18"/>
                 <w:szCs w:val="18"/>
+                <w:lang w:val="en-US"/>
               </w:rPr>
               <w:t>E-MAIL</w:t>
             </w:r>
@@ -5202,6 +3780,7 @@
                 <w:bCs/>
                 <w:sz w:val="18"/>
                 <w:szCs w:val="18"/>
+                <w:lang w:val="en-US"/>
               </w:rPr>
             </w:pPr>
             <w:r>
@@ -5210,6 +3789,7 @@
                 <w:bCs/>
                 <w:sz w:val="18"/>
                 <w:szCs w:val="18"/>
+                <w:lang w:val="en-US"/>
               </w:rPr>
               <w:t>PHONE</w:t>
             </w:r>
@@ -5237,12 +3817,14 @@
               <w:rPr>
                 <w:sz w:val="18"/>
                 <w:szCs w:val="18"/>
-              </w:rPr>
-            </w:pPr>
-            <w:r>
-              <w:rPr>
-                <w:sz w:val="18"/>
-                <w:szCs w:val="18"/>
+                <w:lang w:val="en-US"/>
+              </w:rPr>
+            </w:pPr>
+            <w:r>
+              <w:rPr>
+                <w:sz w:val="18"/>
+                <w:szCs w:val="18"/>
+                <w:lang w:val="en-US"/>
               </w:rPr>
               <w:t>Project Manager(s)</w:t>
             </w:r>
@@ -5264,6 +3846,7 @@
               <w:rPr>
                 <w:sz w:val="18"/>
                 <w:szCs w:val="18"/>
+                <w:lang w:val="en-US"/>
               </w:rPr>
             </w:pPr>
           </w:p>
@@ -5284,6 +3867,7 @@
               <w:rPr>
                 <w:sz w:val="18"/>
                 <w:szCs w:val="18"/>
+                <w:lang w:val="en-US"/>
               </w:rPr>
             </w:pPr>
           </w:p>
@@ -5304,6 +3888,7 @@
               <w:rPr>
                 <w:sz w:val="18"/>
                 <w:szCs w:val="18"/>
+                <w:lang w:val="en-US"/>
               </w:rPr>
             </w:pPr>
           </w:p>
@@ -5324,6 +3909,7 @@
               <w:rPr>
                 <w:sz w:val="18"/>
                 <w:szCs w:val="18"/>
+                <w:lang w:val="en-US"/>
               </w:rPr>
             </w:pPr>
           </w:p>
@@ -5344,6 +3930,7 @@
               <w:rPr>
                 <w:sz w:val="18"/>
                 <w:szCs w:val="18"/>
+                <w:lang w:val="en-US"/>
               </w:rPr>
             </w:pPr>
           </w:p>
@@ -5367,21 +3954,16 @@
               <w:rPr>
                 <w:sz w:val="18"/>
                 <w:szCs w:val="18"/>
-              </w:rPr>
-            </w:pPr>
-            <w:r>
-              <w:rPr>
-                <w:sz w:val="18"/>
-                <w:szCs w:val="18"/>
-              </w:rPr>
-              <w:t>BIM Manager</w:t>
-            </w:r>
-            <w:r>
-              <w:rPr>
-                <w:sz w:val="18"/>
-                <w:szCs w:val="18"/>
-              </w:rPr>
-              <w:t>(s)</w:t>
+                <w:lang w:val="en-US"/>
+              </w:rPr>
+            </w:pPr>
+            <w:r>
+              <w:rPr>
+                <w:sz w:val="18"/>
+                <w:szCs w:val="18"/>
+                <w:lang w:val="en-US"/>
+              </w:rPr>
+              <w:t>BIM Manager(s)</w:t>
             </w:r>
           </w:p>
         </w:tc>
@@ -5398,6 +3980,7 @@
               <w:rPr>
                 <w:sz w:val="18"/>
                 <w:szCs w:val="18"/>
+                <w:lang w:val="en-US"/>
               </w:rPr>
             </w:pPr>
           </w:p>
@@ -5415,6 +3998,7 @@
               <w:rPr>
                 <w:sz w:val="18"/>
                 <w:szCs w:val="18"/>
+                <w:lang w:val="en-US"/>
               </w:rPr>
             </w:pPr>
           </w:p>
@@ -5432,6 +4016,7 @@
               <w:rPr>
                 <w:sz w:val="18"/>
                 <w:szCs w:val="18"/>
+                <w:lang w:val="en-US"/>
               </w:rPr>
             </w:pPr>
           </w:p>
@@ -5449,6 +4034,7 @@
               <w:rPr>
                 <w:sz w:val="18"/>
                 <w:szCs w:val="18"/>
+                <w:lang w:val="en-US"/>
               </w:rPr>
             </w:pPr>
           </w:p>
@@ -5466,6 +4052,7 @@
               <w:rPr>
                 <w:sz w:val="18"/>
                 <w:szCs w:val="18"/>
+                <w:lang w:val="en-US"/>
               </w:rPr>
             </w:pPr>
           </w:p>
@@ -5489,33 +4076,17 @@
               <w:rPr>
                 <w:sz w:val="18"/>
                 <w:szCs w:val="18"/>
-              </w:rPr>
-            </w:pPr>
-            <w:proofErr w:type="spellStart"/>
-            <w:r>
-              <w:rPr>
-                <w:sz w:val="18"/>
-                <w:szCs w:val="18"/>
-              </w:rPr>
-              <w:t>Discipline</w:t>
-            </w:r>
-            <w:proofErr w:type="spellEnd"/>
-            <w:r>
-              <w:rPr>
-                <w:sz w:val="18"/>
-                <w:szCs w:val="18"/>
-              </w:rPr>
-              <w:t xml:space="preserve"> </w:t>
-            </w:r>
-            <w:proofErr w:type="spellStart"/>
-            <w:r>
-              <w:rPr>
-                <w:sz w:val="18"/>
-                <w:szCs w:val="18"/>
-              </w:rPr>
-              <w:t>Leads</w:t>
-            </w:r>
-            <w:proofErr w:type="spellEnd"/>
+                <w:lang w:val="en-US"/>
+              </w:rPr>
+            </w:pPr>
+            <w:r>
+              <w:rPr>
+                <w:sz w:val="18"/>
+                <w:szCs w:val="18"/>
+                <w:lang w:val="en-US"/>
+              </w:rPr>
+              <w:t>Discipline Leads</w:t>
+            </w:r>
           </w:p>
         </w:tc>
         <w:tc>
@@ -5531,6 +4102,7 @@
               <w:rPr>
                 <w:sz w:val="18"/>
                 <w:szCs w:val="18"/>
+                <w:lang w:val="en-US"/>
               </w:rPr>
             </w:pPr>
           </w:p>
@@ -5548,6 +4120,7 @@
               <w:rPr>
                 <w:sz w:val="18"/>
                 <w:szCs w:val="18"/>
+                <w:lang w:val="en-US"/>
               </w:rPr>
             </w:pPr>
           </w:p>
@@ -5565,6 +4138,7 @@
               <w:rPr>
                 <w:sz w:val="18"/>
                 <w:szCs w:val="18"/>
+                <w:lang w:val="en-US"/>
               </w:rPr>
             </w:pPr>
           </w:p>
@@ -5582,6 +4156,7 @@
               <w:rPr>
                 <w:sz w:val="18"/>
                 <w:szCs w:val="18"/>
+                <w:lang w:val="en-US"/>
               </w:rPr>
             </w:pPr>
           </w:p>
@@ -5599,6 +4174,7 @@
               <w:rPr>
                 <w:sz w:val="18"/>
                 <w:szCs w:val="18"/>
+                <w:lang w:val="en-US"/>
               </w:rPr>
             </w:pPr>
           </w:p>
@@ -5622,33 +4198,17 @@
               <w:rPr>
                 <w:sz w:val="18"/>
                 <w:szCs w:val="18"/>
-              </w:rPr>
-            </w:pPr>
-            <w:proofErr w:type="spellStart"/>
-            <w:r>
-              <w:rPr>
-                <w:sz w:val="18"/>
-                <w:szCs w:val="18"/>
-              </w:rPr>
-              <w:t>Other</w:t>
-            </w:r>
-            <w:proofErr w:type="spellEnd"/>
-            <w:r>
-              <w:rPr>
-                <w:sz w:val="18"/>
-                <w:szCs w:val="18"/>
-              </w:rPr>
-              <w:t xml:space="preserve"> Project </w:t>
-            </w:r>
-            <w:proofErr w:type="spellStart"/>
-            <w:r>
-              <w:rPr>
-                <w:sz w:val="18"/>
-                <w:szCs w:val="18"/>
-              </w:rPr>
-              <w:t>Roles</w:t>
-            </w:r>
-            <w:proofErr w:type="spellEnd"/>
+                <w:lang w:val="en-US"/>
+              </w:rPr>
+            </w:pPr>
+            <w:r>
+              <w:rPr>
+                <w:sz w:val="18"/>
+                <w:szCs w:val="18"/>
+                <w:lang w:val="en-US"/>
+              </w:rPr>
+              <w:t>Other Project Roles</w:t>
+            </w:r>
           </w:p>
         </w:tc>
         <w:tc>
@@ -5664,6 +4224,7 @@
               <w:rPr>
                 <w:sz w:val="18"/>
                 <w:szCs w:val="18"/>
+                <w:lang w:val="en-US"/>
               </w:rPr>
             </w:pPr>
           </w:p>
@@ -5681,6 +4242,7 @@
               <w:rPr>
                 <w:sz w:val="18"/>
                 <w:szCs w:val="18"/>
+                <w:lang w:val="en-US"/>
               </w:rPr>
             </w:pPr>
           </w:p>
@@ -5698,6 +4260,7 @@
               <w:rPr>
                 <w:sz w:val="18"/>
                 <w:szCs w:val="18"/>
+                <w:lang w:val="en-US"/>
               </w:rPr>
             </w:pPr>
           </w:p>
@@ -5715,6 +4278,7 @@
               <w:rPr>
                 <w:sz w:val="18"/>
                 <w:szCs w:val="18"/>
+                <w:lang w:val="en-US"/>
               </w:rPr>
             </w:pPr>
           </w:p>
@@ -5732,6 +4296,7 @@
               <w:rPr>
                 <w:sz w:val="18"/>
                 <w:szCs w:val="18"/>
+                <w:lang w:val="en-US"/>
               </w:rPr>
             </w:pPr>
           </w:p>
@@ -5747,6 +4312,7 @@
           <w:iCs/>
           <w:sz w:val="24"/>
           <w:szCs w:val="24"/>
+          <w:lang w:val="en-US"/>
         </w:rPr>
       </w:pPr>
     </w:p>
@@ -5758,315 +4324,49 @@
           <w:color w:val="808080"/>
           <w:sz w:val="16"/>
           <w:szCs w:val="16"/>
-        </w:rPr>
-      </w:pPr>
-      <w:proofErr w:type="spellStart"/>
+          <w:lang w:val="en-US"/>
+        </w:rPr>
+      </w:pPr>
       <w:r>
         <w:rPr>
           <w:color w:val="808080"/>
           <w:sz w:val="16"/>
           <w:szCs w:val="16"/>
           <w:highlight w:val="yellow"/>
-        </w:rPr>
-        <w:t>List</w:t>
+          <w:lang w:val="en-US"/>
+        </w:rPr>
+        <w:t>List of lead BIM contacts for each organization on the project. Additional contacts can be included later in the document.</w:t>
       </w:r>
-      <w:proofErr w:type="spellEnd"/>
-      <w:r>
+    </w:p>
+    <w:p>
+      <w:pPr>
+        <w:pStyle w:val="ListeParagraf"/>
+        <w:jc w:val="both"/>
         <w:rPr>
           <w:color w:val="808080"/>
           <w:sz w:val="16"/>
           <w:szCs w:val="16"/>
-          <w:highlight w:val="yellow"/>
-        </w:rPr>
-        <w:t xml:space="preserve"> of </w:t>
-      </w:r>
-      <w:proofErr w:type="spellStart"/>
+          <w:lang w:val="en-US"/>
+        </w:rPr>
+      </w:pPr>
+    </w:p>
+    <w:p>
+      <w:pPr>
+        <w:rPr>
+          <w:i/>
+          <w:iCs/>
+          <w:sz w:val="24"/>
+          <w:szCs w:val="24"/>
+          <w:lang w:val="en-US"/>
+        </w:rPr>
+      </w:pPr>
       <w:r>
         <w:rPr>
-          <w:color w:val="808080"/>
-          <w:sz w:val="16"/>
-          <w:szCs w:val="16"/>
-          <w:highlight w:val="yellow"/>
-        </w:rPr>
-        <w:t>lead</w:t>
-      </w:r>
-      <w:proofErr w:type="spellEnd"/>
-      <w:r>
-        <w:rPr>
-          <w:color w:val="808080"/>
-          <w:sz w:val="16"/>
-          <w:szCs w:val="16"/>
-          <w:highlight w:val="yellow"/>
-        </w:rPr>
-        <w:t xml:space="preserve"> BIM </w:t>
-      </w:r>
-      <w:proofErr w:type="spellStart"/>
-      <w:r>
-        <w:rPr>
-          <w:color w:val="808080"/>
-          <w:sz w:val="16"/>
-          <w:szCs w:val="16"/>
-          <w:highlight w:val="yellow"/>
-        </w:rPr>
-        <w:t>contacts</w:t>
-      </w:r>
-      <w:proofErr w:type="spellEnd"/>
-      <w:r>
-        <w:rPr>
-          <w:color w:val="808080"/>
-          <w:sz w:val="16"/>
-          <w:szCs w:val="16"/>
-          <w:highlight w:val="yellow"/>
-        </w:rPr>
-        <w:t xml:space="preserve"> </w:t>
-      </w:r>
-      <w:proofErr w:type="spellStart"/>
-      <w:r>
-        <w:rPr>
-          <w:color w:val="808080"/>
-          <w:sz w:val="16"/>
-          <w:szCs w:val="16"/>
-          <w:highlight w:val="yellow"/>
-        </w:rPr>
-        <w:t>for</w:t>
-      </w:r>
-      <w:proofErr w:type="spellEnd"/>
-      <w:r>
-        <w:rPr>
-          <w:color w:val="808080"/>
-          <w:sz w:val="16"/>
-          <w:szCs w:val="16"/>
-          <w:highlight w:val="yellow"/>
-        </w:rPr>
-        <w:t xml:space="preserve"> </w:t>
-      </w:r>
-      <w:proofErr w:type="spellStart"/>
-      <w:r>
-        <w:rPr>
-          <w:color w:val="808080"/>
-          <w:sz w:val="16"/>
-          <w:szCs w:val="16"/>
-          <w:highlight w:val="yellow"/>
-        </w:rPr>
-        <w:t>each</w:t>
-      </w:r>
-      <w:proofErr w:type="spellEnd"/>
-      <w:r>
-        <w:rPr>
-          <w:color w:val="808080"/>
-          <w:sz w:val="16"/>
-          <w:szCs w:val="16"/>
-          <w:highlight w:val="yellow"/>
-        </w:rPr>
-        <w:t xml:space="preserve"> </w:t>
-      </w:r>
-      <w:proofErr w:type="spellStart"/>
-      <w:r>
-        <w:rPr>
-          <w:color w:val="808080"/>
-          <w:sz w:val="16"/>
-          <w:szCs w:val="16"/>
-          <w:highlight w:val="yellow"/>
-        </w:rPr>
-        <w:t>organization</w:t>
-      </w:r>
-      <w:proofErr w:type="spellEnd"/>
-      <w:r>
-        <w:rPr>
-          <w:color w:val="808080"/>
-          <w:sz w:val="16"/>
-          <w:szCs w:val="16"/>
-          <w:highlight w:val="yellow"/>
-        </w:rPr>
-        <w:t xml:space="preserve"> on </w:t>
-      </w:r>
-      <w:proofErr w:type="spellStart"/>
-      <w:r>
-        <w:rPr>
-          <w:color w:val="808080"/>
-          <w:sz w:val="16"/>
-          <w:szCs w:val="16"/>
-          <w:highlight w:val="yellow"/>
-        </w:rPr>
-        <w:t>the</w:t>
-      </w:r>
-      <w:proofErr w:type="spellEnd"/>
-      <w:r>
-        <w:rPr>
-          <w:color w:val="808080"/>
-          <w:sz w:val="16"/>
-          <w:szCs w:val="16"/>
-          <w:highlight w:val="yellow"/>
-        </w:rPr>
-        <w:t xml:space="preserve"> </w:t>
-      </w:r>
-      <w:proofErr w:type="spellStart"/>
-      <w:r>
-        <w:rPr>
-          <w:color w:val="808080"/>
-          <w:sz w:val="16"/>
-          <w:szCs w:val="16"/>
-          <w:highlight w:val="yellow"/>
-        </w:rPr>
-        <w:t>project</w:t>
-      </w:r>
-      <w:proofErr w:type="spellEnd"/>
-      <w:r>
-        <w:rPr>
-          <w:color w:val="808080"/>
-          <w:sz w:val="16"/>
-          <w:szCs w:val="16"/>
-          <w:highlight w:val="yellow"/>
-        </w:rPr>
-        <w:t xml:space="preserve">. </w:t>
-      </w:r>
-      <w:proofErr w:type="spellStart"/>
-      <w:r>
-        <w:rPr>
-          <w:color w:val="808080"/>
-          <w:sz w:val="16"/>
-          <w:szCs w:val="16"/>
-          <w:highlight w:val="yellow"/>
-        </w:rPr>
-        <w:t>Additional</w:t>
-      </w:r>
-      <w:proofErr w:type="spellEnd"/>
-      <w:r>
-        <w:rPr>
-          <w:color w:val="808080"/>
-          <w:sz w:val="16"/>
-          <w:szCs w:val="16"/>
-          <w:highlight w:val="yellow"/>
-        </w:rPr>
-        <w:t xml:space="preserve"> </w:t>
-      </w:r>
-      <w:proofErr w:type="spellStart"/>
-      <w:r>
-        <w:rPr>
-          <w:color w:val="808080"/>
-          <w:sz w:val="16"/>
-          <w:szCs w:val="16"/>
-          <w:highlight w:val="yellow"/>
-        </w:rPr>
-        <w:t>contacts</w:t>
-      </w:r>
-      <w:proofErr w:type="spellEnd"/>
-      <w:r>
-        <w:rPr>
-          <w:color w:val="808080"/>
-          <w:sz w:val="16"/>
-          <w:szCs w:val="16"/>
-          <w:highlight w:val="yellow"/>
-        </w:rPr>
-        <w:t xml:space="preserve"> can be </w:t>
-      </w:r>
-      <w:proofErr w:type="spellStart"/>
-      <w:r>
-        <w:rPr>
-          <w:color w:val="808080"/>
-          <w:sz w:val="16"/>
-          <w:szCs w:val="16"/>
-          <w:highlight w:val="yellow"/>
-        </w:rPr>
-        <w:t>included</w:t>
-      </w:r>
-      <w:proofErr w:type="spellEnd"/>
-      <w:r>
-        <w:rPr>
-          <w:color w:val="808080"/>
-          <w:sz w:val="16"/>
-          <w:szCs w:val="16"/>
-          <w:highlight w:val="yellow"/>
-        </w:rPr>
-        <w:t xml:space="preserve"> </w:t>
-      </w:r>
-      <w:proofErr w:type="spellStart"/>
-      <w:r>
-        <w:rPr>
-          <w:color w:val="808080"/>
-          <w:sz w:val="16"/>
-          <w:szCs w:val="16"/>
-          <w:highlight w:val="yellow"/>
-        </w:rPr>
-        <w:t>later</w:t>
-      </w:r>
-      <w:proofErr w:type="spellEnd"/>
-      <w:r>
-        <w:rPr>
-          <w:color w:val="808080"/>
-          <w:sz w:val="16"/>
-          <w:szCs w:val="16"/>
-          <w:highlight w:val="yellow"/>
-        </w:rPr>
-        <w:t xml:space="preserve"> in </w:t>
-      </w:r>
-      <w:proofErr w:type="spellStart"/>
-      <w:r>
-        <w:rPr>
-          <w:color w:val="808080"/>
-          <w:sz w:val="16"/>
-          <w:szCs w:val="16"/>
-          <w:highlight w:val="yellow"/>
-        </w:rPr>
-        <w:t>the</w:t>
-      </w:r>
-      <w:proofErr w:type="spellEnd"/>
-      <w:r>
-        <w:rPr>
-          <w:color w:val="808080"/>
-          <w:sz w:val="16"/>
-          <w:szCs w:val="16"/>
-          <w:highlight w:val="yellow"/>
-        </w:rPr>
-        <w:t xml:space="preserve"> </w:t>
-      </w:r>
-      <w:proofErr w:type="spellStart"/>
-      <w:r>
-        <w:rPr>
-          <w:color w:val="808080"/>
-          <w:sz w:val="16"/>
-          <w:szCs w:val="16"/>
-          <w:highlight w:val="yellow"/>
-        </w:rPr>
-        <w:t>document</w:t>
-      </w:r>
-      <w:proofErr w:type="spellEnd"/>
-      <w:r>
-        <w:rPr>
-          <w:color w:val="808080"/>
-          <w:sz w:val="16"/>
-          <w:szCs w:val="16"/>
-          <w:highlight w:val="yellow"/>
-        </w:rPr>
-        <w:t>.</w:t>
-      </w:r>
-    </w:p>
-    <w:p>
-      <w:pPr>
-        <w:pStyle w:val="ListeParagraf"/>
-        <w:jc w:val="both"/>
-        <w:rPr>
-          <w:color w:val="808080"/>
-          <w:sz w:val="16"/>
-          <w:szCs w:val="16"/>
-        </w:rPr>
-      </w:pPr>
-    </w:p>
-    <w:p>
-      <w:pPr>
-        <w:rPr>
-          <w:i/>
-          <w:iCs/>
-          <w:sz w:val="24"/>
-          <w:szCs w:val="24"/>
-        </w:rPr>
-      </w:pPr>
-      <w:r>
-        <w:rPr>
-          <w:i/>
-          <w:iCs/>
-          <w:sz w:val="24"/>
-          <w:szCs w:val="24"/>
+          <w:i/>
+          <w:iCs/>
+          <w:sz w:val="24"/>
+          <w:szCs w:val="24"/>
+          <w:lang w:val="en-US"/>
         </w:rPr>
         <w:br w:type="page"/>
       </w:r>
@@ -6084,6 +4384,7 @@
           <w:color w:val="auto"/>
           <w:sz w:val="32"/>
           <w:szCs w:val="32"/>
+          <w:lang w:val="en-US"/>
         </w:rPr>
       </w:pPr>
       <w:bookmarkStart w:id="3" w:name="_Toc118328243"/>
@@ -6092,33 +4393,10 @@
           <w:b/>
           <w:bCs/>
           <w:color w:val="auto"/>
+          <w:lang w:val="en-US"/>
         </w:rPr>
         <w:lastRenderedPageBreak/>
-        <w:t xml:space="preserve">SECTION </w:t>
-      </w:r>
-      <w:r>
-        <w:rPr>
-          <w:b/>
-          <w:bCs/>
-          <w:color w:val="auto"/>
-        </w:rPr>
-        <w:t>D</w:t>
-      </w:r>
-      <w:r>
-        <w:rPr>
-          <w:b/>
-          <w:bCs/>
-          <w:color w:val="auto"/>
-        </w:rPr>
-        <w:t xml:space="preserve">: </w:t>
-      </w:r>
-      <w:r>
-        <w:rPr>
-          <w:b/>
-          <w:bCs/>
-          <w:color w:val="auto"/>
-        </w:rPr>
-        <w:t>PROJECT GOALS / BIM USES</w:t>
+        <w:t>SECTION D: PROJECT GOALS / BIM USES</w:t>
       </w:r>
       <w:bookmarkEnd w:id="3"/>
     </w:p>
@@ -6131,6 +4409,7 @@
           <w:iCs/>
           <w:sz w:val="24"/>
           <w:szCs w:val="24"/>
+          <w:lang w:val="en-US"/>
         </w:rPr>
       </w:pPr>
     </w:p>
@@ -6147,6 +4426,7 @@
           <w:bCs/>
           <w:sz w:val="24"/>
           <w:szCs w:val="24"/>
+          <w:lang w:val="en-US"/>
         </w:rPr>
       </w:pPr>
       <w:bookmarkStart w:id="4" w:name="_Hlk118326968"/>
@@ -6156,6 +4436,7 @@
           <w:bCs/>
           <w:sz w:val="24"/>
           <w:szCs w:val="24"/>
+          <w:lang w:val="en-US"/>
         </w:rPr>
         <w:t>MAJOR BIM GOALS / OBJECTIVE:</w:t>
       </w:r>
@@ -6169,6 +4450,7 @@
         <w:rPr>
           <w:sz w:val="24"/>
           <w:szCs w:val="24"/>
+          <w:lang w:val="en-US"/>
         </w:rPr>
       </w:pPr>
     </w:p>
@@ -6211,6 +4493,7 @@
                 <w:bCs/>
                 <w:sz w:val="18"/>
                 <w:szCs w:val="18"/>
+                <w:lang w:val="en-US"/>
               </w:rPr>
             </w:pPr>
             <w:r>
@@ -6219,6 +4502,7 @@
                 <w:bCs/>
                 <w:sz w:val="18"/>
                 <w:szCs w:val="18"/>
+                <w:lang w:val="en-US"/>
               </w:rPr>
               <w:t>PRIORITY</w:t>
             </w:r>
@@ -6246,6 +4530,7 @@
                 <w:bCs/>
                 <w:sz w:val="18"/>
                 <w:szCs w:val="18"/>
+                <w:lang w:val="en-US"/>
               </w:rPr>
             </w:pPr>
             <w:r>
@@ -6254,6 +4539,7 @@
                 <w:bCs/>
                 <w:sz w:val="18"/>
                 <w:szCs w:val="18"/>
+                <w:lang w:val="en-US"/>
               </w:rPr>
               <w:t>GOAL DESCRIPTION</w:t>
             </w:r>
@@ -6281,6 +4567,7 @@
                 <w:bCs/>
                 <w:sz w:val="18"/>
                 <w:szCs w:val="18"/>
+                <w:lang w:val="en-US"/>
               </w:rPr>
             </w:pPr>
             <w:r>
@@ -6289,6 +4576,7 @@
                 <w:bCs/>
                 <w:sz w:val="18"/>
                 <w:szCs w:val="18"/>
+                <w:lang w:val="en-US"/>
               </w:rPr>
               <w:t>POTENTIAL BIM USES</w:t>
             </w:r>
@@ -6316,6 +4604,7 @@
               <w:rPr>
                 <w:sz w:val="18"/>
                 <w:szCs w:val="18"/>
+                <w:lang w:val="en-US"/>
               </w:rPr>
             </w:pPr>
           </w:p>
@@ -6336,6 +4625,7 @@
               <w:rPr>
                 <w:sz w:val="18"/>
                 <w:szCs w:val="18"/>
+                <w:lang w:val="en-US"/>
               </w:rPr>
             </w:pPr>
           </w:p>
@@ -6355,6 +4645,7 @@
               <w:rPr>
                 <w:sz w:val="18"/>
                 <w:szCs w:val="18"/>
+                <w:lang w:val="en-US"/>
               </w:rPr>
             </w:pPr>
           </w:p>
@@ -6378,6 +4669,7 @@
               <w:rPr>
                 <w:sz w:val="18"/>
                 <w:szCs w:val="18"/>
+                <w:lang w:val="en-US"/>
               </w:rPr>
             </w:pPr>
           </w:p>
@@ -6395,6 +4687,7 @@
               <w:rPr>
                 <w:sz w:val="18"/>
                 <w:szCs w:val="18"/>
+                <w:lang w:val="en-US"/>
               </w:rPr>
             </w:pPr>
           </w:p>
@@ -6411,6 +4704,7 @@
               <w:rPr>
                 <w:sz w:val="18"/>
                 <w:szCs w:val="18"/>
+                <w:lang w:val="en-US"/>
               </w:rPr>
             </w:pPr>
           </w:p>
@@ -6434,6 +4728,7 @@
               <w:rPr>
                 <w:sz w:val="18"/>
                 <w:szCs w:val="18"/>
+                <w:lang w:val="en-US"/>
               </w:rPr>
             </w:pPr>
           </w:p>
@@ -6451,6 +4746,7 @@
               <w:rPr>
                 <w:sz w:val="18"/>
                 <w:szCs w:val="18"/>
+                <w:lang w:val="en-US"/>
               </w:rPr>
             </w:pPr>
           </w:p>
@@ -6467,6 +4763,7 @@
               <w:rPr>
                 <w:sz w:val="18"/>
                 <w:szCs w:val="18"/>
+                <w:lang w:val="en-US"/>
               </w:rPr>
             </w:pPr>
           </w:p>
@@ -6490,6 +4787,7 @@
               <w:rPr>
                 <w:sz w:val="18"/>
                 <w:szCs w:val="18"/>
+                <w:lang w:val="en-US"/>
               </w:rPr>
             </w:pPr>
           </w:p>
@@ -6507,6 +4805,7 @@
               <w:rPr>
                 <w:sz w:val="18"/>
                 <w:szCs w:val="18"/>
+                <w:lang w:val="en-US"/>
               </w:rPr>
             </w:pPr>
           </w:p>
@@ -6523,6 +4822,7 @@
               <w:rPr>
                 <w:sz w:val="18"/>
                 <w:szCs w:val="18"/>
+                <w:lang w:val="en-US"/>
               </w:rPr>
             </w:pPr>
           </w:p>
@@ -6538,6 +4838,7 @@
           <w:iCs/>
           <w:sz w:val="24"/>
           <w:szCs w:val="24"/>
+          <w:lang w:val="en-US"/>
         </w:rPr>
       </w:pPr>
     </w:p>
@@ -6550,6 +4851,7 @@
           <w:iCs/>
           <w:sz w:val="24"/>
           <w:szCs w:val="24"/>
+          <w:lang w:val="en-US"/>
         </w:rPr>
       </w:pPr>
     </w:p>
@@ -6566,6 +4868,7 @@
           <w:bCs/>
           <w:sz w:val="24"/>
           <w:szCs w:val="24"/>
+          <w:lang w:val="en-US"/>
         </w:rPr>
       </w:pPr>
       <w:r>
@@ -6574,36 +4877,20 @@
           <w:bCs/>
           <w:sz w:val="24"/>
           <w:szCs w:val="24"/>
-        </w:rPr>
-        <w:t>BIM USE ANALYSIS WORKSHEET</w:t>
+          <w:lang w:val="en-US"/>
+        </w:rPr>
+        <w:t>BIM USE ANALYSIS WORKSHEET: ATTACHMENT 1</w:t>
       </w:r>
-      <w:r>
+    </w:p>
+    <w:p>
+      <w:pPr>
+        <w:jc w:val="both"/>
         <w:rPr>
           <w:b/>
           <w:bCs/>
           <w:sz w:val="24"/>
           <w:szCs w:val="24"/>
-        </w:rPr>
-        <w:t>:</w:t>
-      </w:r>
-      <w:r>
-        <w:rPr>
-          <w:b/>
-          <w:bCs/>
-          <w:sz w:val="24"/>
-          <w:szCs w:val="24"/>
-        </w:rPr>
-        <w:t xml:space="preserve"> ATTACHMENT 1</w:t>
-      </w:r>
-    </w:p>
-    <w:p>
-      <w:pPr>
-        <w:jc w:val="both"/>
-        <w:rPr>
-          <w:b/>
-          <w:bCs/>
-          <w:sz w:val="24"/>
-          <w:szCs w:val="24"/>
+          <w:lang w:val="en-US"/>
         </w:rPr>
       </w:pPr>
     </w:p>
@@ -6620,6 +4907,7 @@
           <w:bCs/>
           <w:sz w:val="24"/>
           <w:szCs w:val="24"/>
+          <w:lang w:val="en-US"/>
         </w:rPr>
       </w:pPr>
       <w:r>
@@ -6628,27 +4916,20 @@
           <w:bCs/>
           <w:sz w:val="24"/>
           <w:szCs w:val="24"/>
-        </w:rPr>
-        <w:t>BIM USES</w:t>
+          <w:lang w:val="en-US"/>
+        </w:rPr>
+        <w:t>BIM USES:</w:t>
       </w:r>
-      <w:r>
+    </w:p>
+    <w:p>
+      <w:pPr>
+        <w:jc w:val="both"/>
         <w:rPr>
           <w:b/>
           <w:bCs/>
           <w:sz w:val="24"/>
           <w:szCs w:val="24"/>
-        </w:rPr>
-        <w:t>:</w:t>
-      </w:r>
-    </w:p>
-    <w:p>
-      <w:pPr>
-        <w:jc w:val="both"/>
-        <w:rPr>
-          <w:b/>
-          <w:bCs/>
-          <w:sz w:val="24"/>
-          <w:szCs w:val="24"/>
+          <w:lang w:val="en-US"/>
         </w:rPr>
       </w:pPr>
     </w:p>
@@ -6696,6 +4977,7 @@
                 <w:bCs/>
                 <w:sz w:val="18"/>
                 <w:szCs w:val="18"/>
+                <w:lang w:val="en-US"/>
               </w:rPr>
             </w:pPr>
             <w:r>
@@ -6704,6 +4986,7 @@
                 <w:bCs/>
                 <w:sz w:val="18"/>
                 <w:szCs w:val="18"/>
+                <w:lang w:val="en-US"/>
               </w:rPr>
               <w:t>X</w:t>
             </w:r>
@@ -6731,6 +5014,7 @@
                 <w:bCs/>
                 <w:sz w:val="18"/>
                 <w:szCs w:val="18"/>
+                <w:lang w:val="en-US"/>
               </w:rPr>
             </w:pPr>
             <w:r>
@@ -6739,6 +5023,7 @@
                 <w:bCs/>
                 <w:sz w:val="18"/>
                 <w:szCs w:val="18"/>
+                <w:lang w:val="en-US"/>
               </w:rPr>
               <w:t>PLAN</w:t>
             </w:r>
@@ -6766,6 +5051,7 @@
                 <w:bCs/>
                 <w:sz w:val="18"/>
                 <w:szCs w:val="18"/>
+                <w:lang w:val="en-US"/>
               </w:rPr>
             </w:pPr>
             <w:r>
@@ -6774,6 +5060,7 @@
                 <w:bCs/>
                 <w:sz w:val="18"/>
                 <w:szCs w:val="18"/>
+                <w:lang w:val="en-US"/>
               </w:rPr>
               <w:t>X</w:t>
             </w:r>
@@ -6801,6 +5088,7 @@
                 <w:bCs/>
                 <w:sz w:val="18"/>
                 <w:szCs w:val="18"/>
+                <w:lang w:val="en-US"/>
               </w:rPr>
             </w:pPr>
             <w:r>
@@ -6809,6 +5097,7 @@
                 <w:bCs/>
                 <w:sz w:val="18"/>
                 <w:szCs w:val="18"/>
+                <w:lang w:val="en-US"/>
               </w:rPr>
               <w:t>DESIGN</w:t>
             </w:r>
@@ -6836,6 +5125,7 @@
                 <w:bCs/>
                 <w:sz w:val="18"/>
                 <w:szCs w:val="18"/>
+                <w:lang w:val="en-US"/>
               </w:rPr>
             </w:pPr>
             <w:r>
@@ -6844,6 +5134,7 @@
                 <w:bCs/>
                 <w:sz w:val="18"/>
                 <w:szCs w:val="18"/>
+                <w:lang w:val="en-US"/>
               </w:rPr>
               <w:t>X</w:t>
             </w:r>
@@ -6871,6 +5162,7 @@
                 <w:bCs/>
                 <w:sz w:val="18"/>
                 <w:szCs w:val="18"/>
+                <w:lang w:val="en-US"/>
               </w:rPr>
             </w:pPr>
             <w:r>
@@ -6879,6 +5171,7 @@
                 <w:bCs/>
                 <w:sz w:val="18"/>
                 <w:szCs w:val="18"/>
+                <w:lang w:val="en-US"/>
               </w:rPr>
               <w:t>CONSTRUCT</w:t>
             </w:r>
@@ -6906,6 +5199,7 @@
                 <w:bCs/>
                 <w:sz w:val="18"/>
                 <w:szCs w:val="18"/>
+                <w:lang w:val="en-US"/>
               </w:rPr>
             </w:pPr>
             <w:r>
@@ -6914,6 +5208,7 @@
                 <w:bCs/>
                 <w:sz w:val="18"/>
                 <w:szCs w:val="18"/>
+                <w:lang w:val="en-US"/>
               </w:rPr>
               <w:t>X</w:t>
             </w:r>
@@ -6941,6 +5236,7 @@
                 <w:bCs/>
                 <w:sz w:val="18"/>
                 <w:szCs w:val="18"/>
+                <w:lang w:val="en-US"/>
               </w:rPr>
             </w:pPr>
             <w:r>
@@ -6949,6 +5245,7 @@
                 <w:bCs/>
                 <w:sz w:val="18"/>
                 <w:szCs w:val="18"/>
+                <w:lang w:val="en-US"/>
               </w:rPr>
               <w:t>OPERATE</w:t>
             </w:r>
@@ -6976,6 +5273,7 @@
               <w:rPr>
                 <w:sz w:val="18"/>
                 <w:szCs w:val="18"/>
+                <w:lang w:val="en-US"/>
               </w:rPr>
             </w:pPr>
           </w:p>
@@ -6996,12 +5294,14 @@
               <w:rPr>
                 <w:sz w:val="18"/>
                 <w:szCs w:val="18"/>
-              </w:rPr>
-            </w:pPr>
-            <w:r>
-              <w:rPr>
-                <w:sz w:val="18"/>
-                <w:szCs w:val="18"/>
+                <w:lang w:val="en-US"/>
+              </w:rPr>
+            </w:pPr>
+            <w:r>
+              <w:rPr>
+                <w:sz w:val="18"/>
+                <w:szCs w:val="18"/>
+                <w:lang w:val="en-US"/>
               </w:rPr>
               <w:t>PROGRAMMING</w:t>
             </w:r>
@@ -7023,6 +5323,7 @@
               <w:rPr>
                 <w:sz w:val="18"/>
                 <w:szCs w:val="18"/>
+                <w:lang w:val="en-US"/>
               </w:rPr>
             </w:pPr>
           </w:p>
@@ -7043,12 +5344,14 @@
               <w:rPr>
                 <w:sz w:val="18"/>
                 <w:szCs w:val="18"/>
-              </w:rPr>
-            </w:pPr>
-            <w:r>
-              <w:rPr>
-                <w:sz w:val="18"/>
-                <w:szCs w:val="18"/>
+                <w:lang w:val="en-US"/>
+              </w:rPr>
+            </w:pPr>
+            <w:r>
+              <w:rPr>
+                <w:sz w:val="18"/>
+                <w:szCs w:val="18"/>
+                <w:lang w:val="en-US"/>
               </w:rPr>
               <w:t>DESIGN AUTHORING</w:t>
             </w:r>
@@ -7070,6 +5373,7 @@
               <w:rPr>
                 <w:sz w:val="18"/>
                 <w:szCs w:val="18"/>
+                <w:lang w:val="en-US"/>
               </w:rPr>
             </w:pPr>
           </w:p>
@@ -7090,12 +5394,14 @@
               <w:rPr>
                 <w:sz w:val="18"/>
                 <w:szCs w:val="18"/>
-              </w:rPr>
-            </w:pPr>
-            <w:r>
-              <w:rPr>
-                <w:sz w:val="18"/>
-                <w:szCs w:val="18"/>
+                <w:lang w:val="en-US"/>
+              </w:rPr>
+            </w:pPr>
+            <w:r>
+              <w:rPr>
+                <w:sz w:val="18"/>
+                <w:szCs w:val="18"/>
+                <w:lang w:val="en-US"/>
               </w:rPr>
               <w:t>SITE UTILIZATION PLANNING</w:t>
             </w:r>
@@ -7117,6 +5423,7 @@
               <w:rPr>
                 <w:sz w:val="18"/>
                 <w:szCs w:val="18"/>
+                <w:lang w:val="en-US"/>
               </w:rPr>
             </w:pPr>
           </w:p>
@@ -7137,12 +5444,14 @@
               <w:rPr>
                 <w:sz w:val="18"/>
                 <w:szCs w:val="18"/>
-              </w:rPr>
-            </w:pPr>
-            <w:r>
-              <w:rPr>
-                <w:sz w:val="18"/>
-                <w:szCs w:val="18"/>
+                <w:lang w:val="en-US"/>
+              </w:rPr>
+            </w:pPr>
+            <w:r>
+              <w:rPr>
+                <w:sz w:val="18"/>
+                <w:szCs w:val="18"/>
+                <w:lang w:val="en-US"/>
               </w:rPr>
               <w:t>BUILDING MAINTENANCE SCHEDULING</w:t>
             </w:r>
@@ -7167,6 +5476,7 @@
               <w:rPr>
                 <w:sz w:val="18"/>
                 <w:szCs w:val="18"/>
+                <w:lang w:val="en-US"/>
               </w:rPr>
             </w:pPr>
           </w:p>
@@ -7184,12 +5494,14 @@
               <w:rPr>
                 <w:sz w:val="18"/>
                 <w:szCs w:val="18"/>
-              </w:rPr>
-            </w:pPr>
-            <w:r>
-              <w:rPr>
-                <w:sz w:val="18"/>
-                <w:szCs w:val="18"/>
+                <w:lang w:val="en-US"/>
+              </w:rPr>
+            </w:pPr>
+            <w:r>
+              <w:rPr>
+                <w:sz w:val="18"/>
+                <w:szCs w:val="18"/>
+                <w:lang w:val="en-US"/>
               </w:rPr>
               <w:t>SITE ANALYSIS</w:t>
             </w:r>
@@ -7208,6 +5520,7 @@
               <w:rPr>
                 <w:sz w:val="18"/>
                 <w:szCs w:val="18"/>
+                <w:lang w:val="en-US"/>
               </w:rPr>
             </w:pPr>
           </w:p>
@@ -7225,12 +5538,14 @@
               <w:rPr>
                 <w:sz w:val="18"/>
                 <w:szCs w:val="18"/>
-              </w:rPr>
-            </w:pPr>
-            <w:r>
-              <w:rPr>
-                <w:sz w:val="18"/>
-                <w:szCs w:val="18"/>
+                <w:lang w:val="en-US"/>
+              </w:rPr>
+            </w:pPr>
+            <w:r>
+              <w:rPr>
+                <w:sz w:val="18"/>
+                <w:szCs w:val="18"/>
+                <w:lang w:val="en-US"/>
               </w:rPr>
               <w:t>DESIGN REVIEWS</w:t>
             </w:r>
@@ -7249,6 +5564,7 @@
               <w:rPr>
                 <w:sz w:val="18"/>
                 <w:szCs w:val="18"/>
+                <w:lang w:val="en-US"/>
               </w:rPr>
             </w:pPr>
           </w:p>
@@ -7266,12 +5582,14 @@
               <w:rPr>
                 <w:sz w:val="18"/>
                 <w:szCs w:val="18"/>
-              </w:rPr>
-            </w:pPr>
-            <w:r>
-              <w:rPr>
-                <w:sz w:val="18"/>
-                <w:szCs w:val="18"/>
+                <w:lang w:val="en-US"/>
+              </w:rPr>
+            </w:pPr>
+            <w:r>
+              <w:rPr>
+                <w:sz w:val="18"/>
+                <w:szCs w:val="18"/>
+                <w:lang w:val="en-US"/>
               </w:rPr>
               <w:t>CONSTRUCTION SYSTEM DESIGN</w:t>
             </w:r>
@@ -7290,6 +5608,7 @@
               <w:rPr>
                 <w:sz w:val="18"/>
                 <w:szCs w:val="18"/>
+                <w:lang w:val="en-US"/>
               </w:rPr>
             </w:pPr>
           </w:p>
@@ -7307,12 +5626,14 @@
               <w:rPr>
                 <w:sz w:val="18"/>
                 <w:szCs w:val="18"/>
-              </w:rPr>
-            </w:pPr>
-            <w:r>
-              <w:rPr>
-                <w:sz w:val="18"/>
-                <w:szCs w:val="18"/>
+                <w:lang w:val="en-US"/>
+              </w:rPr>
+            </w:pPr>
+            <w:r>
+              <w:rPr>
+                <w:sz w:val="18"/>
+                <w:szCs w:val="18"/>
+                <w:lang w:val="en-US"/>
               </w:rPr>
               <w:t>BUILDING SYSTEM ANALYSIS</w:t>
             </w:r>
@@ -7337,6 +5658,7 @@
               <w:rPr>
                 <w:sz w:val="18"/>
                 <w:szCs w:val="18"/>
+                <w:lang w:val="en-US"/>
               </w:rPr>
             </w:pPr>
           </w:p>
@@ -7354,6 +5676,7 @@
               <w:rPr>
                 <w:sz w:val="18"/>
                 <w:szCs w:val="18"/>
+                <w:lang w:val="en-US"/>
               </w:rPr>
             </w:pPr>
           </w:p>
@@ -7371,6 +5694,7 @@
               <w:rPr>
                 <w:sz w:val="18"/>
                 <w:szCs w:val="18"/>
+                <w:lang w:val="en-US"/>
               </w:rPr>
             </w:pPr>
           </w:p>
@@ -7388,12 +5712,14 @@
               <w:rPr>
                 <w:sz w:val="18"/>
                 <w:szCs w:val="18"/>
-              </w:rPr>
-            </w:pPr>
-            <w:r>
-              <w:rPr>
-                <w:sz w:val="18"/>
-                <w:szCs w:val="18"/>
+                <w:lang w:val="en-US"/>
+              </w:rPr>
+            </w:pPr>
+            <w:r>
+              <w:rPr>
+                <w:sz w:val="18"/>
+                <w:szCs w:val="18"/>
+                <w:lang w:val="en-US"/>
               </w:rPr>
               <w:t>3D COORDINATION</w:t>
             </w:r>
@@ -7412,6 +5738,7 @@
               <w:rPr>
                 <w:sz w:val="18"/>
                 <w:szCs w:val="18"/>
+                <w:lang w:val="en-US"/>
               </w:rPr>
             </w:pPr>
           </w:p>
@@ -7429,12 +5756,14 @@
               <w:rPr>
                 <w:sz w:val="18"/>
                 <w:szCs w:val="18"/>
-              </w:rPr>
-            </w:pPr>
-            <w:r>
-              <w:rPr>
-                <w:sz w:val="18"/>
-                <w:szCs w:val="18"/>
+                <w:lang w:val="en-US"/>
+              </w:rPr>
+            </w:pPr>
+            <w:r>
+              <w:rPr>
+                <w:sz w:val="18"/>
+                <w:szCs w:val="18"/>
+                <w:lang w:val="en-US"/>
               </w:rPr>
               <w:t>3D COORDINATION</w:t>
             </w:r>
@@ -7453,6 +5782,7 @@
               <w:rPr>
                 <w:sz w:val="18"/>
                 <w:szCs w:val="18"/>
+                <w:lang w:val="en-US"/>
               </w:rPr>
             </w:pPr>
           </w:p>
@@ -7470,12 +5800,14 @@
               <w:rPr>
                 <w:sz w:val="18"/>
                 <w:szCs w:val="18"/>
-              </w:rPr>
-            </w:pPr>
-            <w:r>
-              <w:rPr>
-                <w:sz w:val="18"/>
-                <w:szCs w:val="18"/>
+                <w:lang w:val="en-US"/>
+              </w:rPr>
+            </w:pPr>
+            <w:r>
+              <w:rPr>
+                <w:sz w:val="18"/>
+                <w:szCs w:val="18"/>
+                <w:lang w:val="en-US"/>
               </w:rPr>
               <w:t>ASSET MANAGEMENT</w:t>
             </w:r>
@@ -7500,6 +5832,7 @@
               <w:rPr>
                 <w:sz w:val="18"/>
                 <w:szCs w:val="18"/>
+                <w:lang w:val="en-US"/>
               </w:rPr>
             </w:pPr>
           </w:p>
@@ -7517,6 +5850,7 @@
               <w:rPr>
                 <w:sz w:val="18"/>
                 <w:szCs w:val="18"/>
+                <w:lang w:val="en-US"/>
               </w:rPr>
             </w:pPr>
           </w:p>
@@ -7534,6 +5868,7 @@
               <w:rPr>
                 <w:sz w:val="18"/>
                 <w:szCs w:val="18"/>
+                <w:lang w:val="en-US"/>
               </w:rPr>
             </w:pPr>
           </w:p>
@@ -7551,12 +5886,14 @@
               <w:rPr>
                 <w:sz w:val="18"/>
                 <w:szCs w:val="18"/>
-              </w:rPr>
-            </w:pPr>
-            <w:r>
-              <w:rPr>
-                <w:sz w:val="18"/>
-                <w:szCs w:val="18"/>
+                <w:lang w:val="en-US"/>
+              </w:rPr>
+            </w:pPr>
+            <w:r>
+              <w:rPr>
+                <w:sz w:val="18"/>
+                <w:szCs w:val="18"/>
+                <w:lang w:val="en-US"/>
               </w:rPr>
               <w:t>STRUCTURAL ANALYSIS</w:t>
             </w:r>
@@ -7575,6 +5912,7 @@
               <w:rPr>
                 <w:sz w:val="18"/>
                 <w:szCs w:val="18"/>
+                <w:lang w:val="en-US"/>
               </w:rPr>
             </w:pPr>
           </w:p>
@@ -7592,12 +5930,14 @@
               <w:rPr>
                 <w:sz w:val="18"/>
                 <w:szCs w:val="18"/>
-              </w:rPr>
-            </w:pPr>
-            <w:r>
-              <w:rPr>
-                <w:sz w:val="18"/>
-                <w:szCs w:val="18"/>
+                <w:lang w:val="en-US"/>
+              </w:rPr>
+            </w:pPr>
+            <w:r>
+              <w:rPr>
+                <w:sz w:val="18"/>
+                <w:szCs w:val="18"/>
+                <w:lang w:val="en-US"/>
               </w:rPr>
               <w:t>DIGITAL FABRICATION</w:t>
             </w:r>
@@ -7616,6 +5956,7 @@
               <w:rPr>
                 <w:sz w:val="18"/>
                 <w:szCs w:val="18"/>
+                <w:lang w:val="en-US"/>
               </w:rPr>
             </w:pPr>
           </w:p>
@@ -7633,12 +5974,14 @@
               <w:rPr>
                 <w:sz w:val="18"/>
                 <w:szCs w:val="18"/>
-              </w:rPr>
-            </w:pPr>
-            <w:r>
-              <w:rPr>
-                <w:sz w:val="18"/>
-                <w:szCs w:val="18"/>
+                <w:lang w:val="en-US"/>
+              </w:rPr>
+            </w:pPr>
+            <w:r>
+              <w:rPr>
+                <w:sz w:val="18"/>
+                <w:szCs w:val="18"/>
+                <w:lang w:val="en-US"/>
               </w:rPr>
               <w:t>SPACE MANAGEMENT / TRACKING</w:t>
             </w:r>
@@ -7663,6 +6006,7 @@
               <w:rPr>
                 <w:sz w:val="18"/>
                 <w:szCs w:val="18"/>
+                <w:lang w:val="en-US"/>
               </w:rPr>
             </w:pPr>
           </w:p>
@@ -7680,6 +6024,7 @@
               <w:rPr>
                 <w:sz w:val="18"/>
                 <w:szCs w:val="18"/>
+                <w:lang w:val="en-US"/>
               </w:rPr>
             </w:pPr>
           </w:p>
@@ -7697,6 +6042,7 @@
               <w:rPr>
                 <w:sz w:val="18"/>
                 <w:szCs w:val="18"/>
+                <w:lang w:val="en-US"/>
               </w:rPr>
             </w:pPr>
           </w:p>
@@ -7714,12 +6060,14 @@
               <w:rPr>
                 <w:sz w:val="18"/>
                 <w:szCs w:val="18"/>
-              </w:rPr>
-            </w:pPr>
-            <w:r>
-              <w:rPr>
-                <w:sz w:val="18"/>
-                <w:szCs w:val="18"/>
+                <w:lang w:val="en-US"/>
+              </w:rPr>
+            </w:pPr>
+            <w:r>
+              <w:rPr>
+                <w:sz w:val="18"/>
+                <w:szCs w:val="18"/>
+                <w:lang w:val="en-US"/>
               </w:rPr>
               <w:t>LIGHTING ANALYSIS</w:t>
             </w:r>
@@ -7738,6 +6086,7 @@
               <w:rPr>
                 <w:sz w:val="18"/>
                 <w:szCs w:val="18"/>
+                <w:lang w:val="en-US"/>
               </w:rPr>
             </w:pPr>
           </w:p>
@@ -7755,12 +6104,14 @@
               <w:rPr>
                 <w:sz w:val="18"/>
                 <w:szCs w:val="18"/>
-              </w:rPr>
-            </w:pPr>
-            <w:r>
-              <w:rPr>
-                <w:sz w:val="18"/>
-                <w:szCs w:val="18"/>
+                <w:lang w:val="en-US"/>
+              </w:rPr>
+            </w:pPr>
+            <w:r>
+              <w:rPr>
+                <w:sz w:val="18"/>
+                <w:szCs w:val="18"/>
+                <w:lang w:val="en-US"/>
               </w:rPr>
               <w:t>3D CONTROL AND PLANNING</w:t>
             </w:r>
@@ -7779,6 +6130,7 @@
               <w:rPr>
                 <w:sz w:val="18"/>
                 <w:szCs w:val="18"/>
+                <w:lang w:val="en-US"/>
               </w:rPr>
             </w:pPr>
           </w:p>
@@ -7796,12 +6148,14 @@
               <w:rPr>
                 <w:sz w:val="18"/>
                 <w:szCs w:val="18"/>
-              </w:rPr>
-            </w:pPr>
-            <w:r>
-              <w:rPr>
-                <w:sz w:val="18"/>
-                <w:szCs w:val="18"/>
+                <w:lang w:val="en-US"/>
+              </w:rPr>
+            </w:pPr>
+            <w:r>
+              <w:rPr>
+                <w:sz w:val="18"/>
+                <w:szCs w:val="18"/>
+                <w:lang w:val="en-US"/>
               </w:rPr>
               <w:t>DISASTER PLANNING</w:t>
             </w:r>
@@ -7826,6 +6180,7 @@
               <w:rPr>
                 <w:sz w:val="18"/>
                 <w:szCs w:val="18"/>
+                <w:lang w:val="en-US"/>
               </w:rPr>
             </w:pPr>
           </w:p>
@@ -7843,6 +6198,7 @@
               <w:rPr>
                 <w:sz w:val="18"/>
                 <w:szCs w:val="18"/>
+                <w:lang w:val="en-US"/>
               </w:rPr>
             </w:pPr>
           </w:p>
@@ -7860,6 +6216,7 @@
               <w:rPr>
                 <w:sz w:val="18"/>
                 <w:szCs w:val="18"/>
+                <w:lang w:val="en-US"/>
               </w:rPr>
             </w:pPr>
           </w:p>
@@ -7877,12 +6234,14 @@
               <w:rPr>
                 <w:sz w:val="18"/>
                 <w:szCs w:val="18"/>
-              </w:rPr>
-            </w:pPr>
-            <w:r>
-              <w:rPr>
-                <w:sz w:val="18"/>
-                <w:szCs w:val="18"/>
+                <w:lang w:val="en-US"/>
+              </w:rPr>
+            </w:pPr>
+            <w:r>
+              <w:rPr>
+                <w:sz w:val="18"/>
+                <w:szCs w:val="18"/>
+                <w:lang w:val="en-US"/>
               </w:rPr>
               <w:t>ENERGY ANALYSIS</w:t>
             </w:r>
@@ -7901,6 +6260,7 @@
               <w:rPr>
                 <w:sz w:val="18"/>
                 <w:szCs w:val="18"/>
+                <w:lang w:val="en-US"/>
               </w:rPr>
             </w:pPr>
           </w:p>
@@ -7918,12 +6278,14 @@
               <w:rPr>
                 <w:sz w:val="18"/>
                 <w:szCs w:val="18"/>
-              </w:rPr>
-            </w:pPr>
-            <w:r>
-              <w:rPr>
-                <w:sz w:val="18"/>
-                <w:szCs w:val="18"/>
+                <w:lang w:val="en-US"/>
+              </w:rPr>
+            </w:pPr>
+            <w:r>
+              <w:rPr>
+                <w:sz w:val="18"/>
+                <w:szCs w:val="18"/>
+                <w:lang w:val="en-US"/>
               </w:rPr>
               <w:t>RECORD MODELING</w:t>
             </w:r>
@@ -7942,6 +6304,7 @@
               <w:rPr>
                 <w:sz w:val="18"/>
                 <w:szCs w:val="18"/>
+                <w:lang w:val="en-US"/>
               </w:rPr>
             </w:pPr>
           </w:p>
@@ -7959,12 +6322,14 @@
               <w:rPr>
                 <w:sz w:val="18"/>
                 <w:szCs w:val="18"/>
-              </w:rPr>
-            </w:pPr>
-            <w:r>
-              <w:rPr>
-                <w:sz w:val="18"/>
-                <w:szCs w:val="18"/>
+                <w:lang w:val="en-US"/>
+              </w:rPr>
+            </w:pPr>
+            <w:r>
+              <w:rPr>
+                <w:sz w:val="18"/>
+                <w:szCs w:val="18"/>
+                <w:lang w:val="en-US"/>
               </w:rPr>
               <w:t>RECORD MODELING</w:t>
             </w:r>
@@ -7989,6 +6354,7 @@
               <w:rPr>
                 <w:sz w:val="18"/>
                 <w:szCs w:val="18"/>
+                <w:lang w:val="en-US"/>
               </w:rPr>
             </w:pPr>
           </w:p>
@@ -8006,6 +6372,7 @@
               <w:rPr>
                 <w:sz w:val="18"/>
                 <w:szCs w:val="18"/>
+                <w:lang w:val="en-US"/>
               </w:rPr>
             </w:pPr>
           </w:p>
@@ -8023,6 +6390,7 @@
               <w:rPr>
                 <w:sz w:val="18"/>
                 <w:szCs w:val="18"/>
+                <w:lang w:val="en-US"/>
               </w:rPr>
             </w:pPr>
           </w:p>
@@ -8040,12 +6408,14 @@
               <w:rPr>
                 <w:sz w:val="18"/>
                 <w:szCs w:val="18"/>
-              </w:rPr>
-            </w:pPr>
-            <w:r>
-              <w:rPr>
-                <w:sz w:val="18"/>
-                <w:szCs w:val="18"/>
+                <w:lang w:val="en-US"/>
+              </w:rPr>
+            </w:pPr>
+            <w:r>
+              <w:rPr>
+                <w:sz w:val="18"/>
+                <w:szCs w:val="18"/>
+                <w:lang w:val="en-US"/>
               </w:rPr>
               <w:t>MECHANICAL ANALYSIS</w:t>
             </w:r>
@@ -8064,6 +6434,7 @@
               <w:rPr>
                 <w:sz w:val="18"/>
                 <w:szCs w:val="18"/>
+                <w:lang w:val="en-US"/>
               </w:rPr>
             </w:pPr>
           </w:p>
@@ -8081,6 +6452,7 @@
               <w:rPr>
                 <w:sz w:val="18"/>
                 <w:szCs w:val="18"/>
+                <w:lang w:val="en-US"/>
               </w:rPr>
             </w:pPr>
           </w:p>
@@ -8098,6 +6470,7 @@
               <w:rPr>
                 <w:sz w:val="18"/>
                 <w:szCs w:val="18"/>
+                <w:lang w:val="en-US"/>
               </w:rPr>
             </w:pPr>
           </w:p>
@@ -8115,6 +6488,7 @@
               <w:rPr>
                 <w:sz w:val="18"/>
                 <w:szCs w:val="18"/>
+                <w:lang w:val="en-US"/>
               </w:rPr>
             </w:pPr>
           </w:p>
@@ -8138,6 +6512,7 @@
               <w:rPr>
                 <w:sz w:val="18"/>
                 <w:szCs w:val="18"/>
+                <w:lang w:val="en-US"/>
               </w:rPr>
             </w:pPr>
           </w:p>
@@ -8155,6 +6530,7 @@
               <w:rPr>
                 <w:sz w:val="18"/>
                 <w:szCs w:val="18"/>
+                <w:lang w:val="en-US"/>
               </w:rPr>
             </w:pPr>
           </w:p>
@@ -8172,6 +6548,7 @@
               <w:rPr>
                 <w:sz w:val="18"/>
                 <w:szCs w:val="18"/>
+                <w:lang w:val="en-US"/>
               </w:rPr>
             </w:pPr>
           </w:p>
@@ -8189,12 +6566,14 @@
               <w:rPr>
                 <w:sz w:val="18"/>
                 <w:szCs w:val="18"/>
-              </w:rPr>
-            </w:pPr>
-            <w:r>
-              <w:rPr>
-                <w:sz w:val="18"/>
-                <w:szCs w:val="18"/>
+                <w:lang w:val="en-US"/>
+              </w:rPr>
+            </w:pPr>
+            <w:r>
+              <w:rPr>
+                <w:sz w:val="18"/>
+                <w:szCs w:val="18"/>
+                <w:lang w:val="en-US"/>
               </w:rPr>
               <w:t>OTHER ENG. ANALYSIS</w:t>
             </w:r>
@@ -8213,6 +6592,7 @@
               <w:rPr>
                 <w:sz w:val="18"/>
                 <w:szCs w:val="18"/>
+                <w:lang w:val="en-US"/>
               </w:rPr>
             </w:pPr>
           </w:p>
@@ -8230,6 +6610,7 @@
               <w:rPr>
                 <w:sz w:val="18"/>
                 <w:szCs w:val="18"/>
+                <w:lang w:val="en-US"/>
               </w:rPr>
             </w:pPr>
           </w:p>
@@ -8247,6 +6628,7 @@
               <w:rPr>
                 <w:sz w:val="18"/>
                 <w:szCs w:val="18"/>
+                <w:lang w:val="en-US"/>
               </w:rPr>
             </w:pPr>
           </w:p>
@@ -8264,6 +6646,7 @@
               <w:rPr>
                 <w:sz w:val="18"/>
                 <w:szCs w:val="18"/>
+                <w:lang w:val="en-US"/>
               </w:rPr>
             </w:pPr>
           </w:p>
@@ -8287,6 +6670,7 @@
               <w:rPr>
                 <w:sz w:val="18"/>
                 <w:szCs w:val="18"/>
+                <w:lang w:val="en-US"/>
               </w:rPr>
             </w:pPr>
           </w:p>
@@ -8304,6 +6688,7 @@
               <w:rPr>
                 <w:sz w:val="18"/>
                 <w:szCs w:val="18"/>
+                <w:lang w:val="en-US"/>
               </w:rPr>
             </w:pPr>
           </w:p>
@@ -8321,6 +6706,7 @@
               <w:rPr>
                 <w:sz w:val="18"/>
                 <w:szCs w:val="18"/>
+                <w:lang w:val="en-US"/>
               </w:rPr>
             </w:pPr>
           </w:p>
@@ -8338,12 +6724,14 @@
               <w:rPr>
                 <w:sz w:val="18"/>
                 <w:szCs w:val="18"/>
-              </w:rPr>
-            </w:pPr>
-            <w:r>
-              <w:rPr>
-                <w:sz w:val="18"/>
-                <w:szCs w:val="18"/>
+                <w:lang w:val="en-US"/>
+              </w:rPr>
+            </w:pPr>
+            <w:r>
+              <w:rPr>
+                <w:sz w:val="18"/>
+                <w:szCs w:val="18"/>
+                <w:lang w:val="en-US"/>
               </w:rPr>
               <w:t>SUSTAINABLITY (LEED) EVALUATION</w:t>
             </w:r>
@@ -8362,6 +6750,7 @@
               <w:rPr>
                 <w:sz w:val="18"/>
                 <w:szCs w:val="18"/>
+                <w:lang w:val="en-US"/>
               </w:rPr>
             </w:pPr>
           </w:p>
@@ -8379,6 +6768,7 @@
               <w:rPr>
                 <w:sz w:val="18"/>
                 <w:szCs w:val="18"/>
+                <w:lang w:val="en-US"/>
               </w:rPr>
             </w:pPr>
           </w:p>
@@ -8396,6 +6786,7 @@
               <w:rPr>
                 <w:sz w:val="18"/>
                 <w:szCs w:val="18"/>
+                <w:lang w:val="en-US"/>
               </w:rPr>
             </w:pPr>
           </w:p>
@@ -8413,6 +6804,7 @@
               <w:rPr>
                 <w:sz w:val="18"/>
                 <w:szCs w:val="18"/>
+                <w:lang w:val="en-US"/>
               </w:rPr>
             </w:pPr>
           </w:p>
@@ -8436,6 +6828,7 @@
               <w:rPr>
                 <w:sz w:val="18"/>
                 <w:szCs w:val="18"/>
+                <w:lang w:val="en-US"/>
               </w:rPr>
             </w:pPr>
           </w:p>
@@ -8453,6 +6846,7 @@
               <w:rPr>
                 <w:sz w:val="18"/>
                 <w:szCs w:val="18"/>
+                <w:lang w:val="en-US"/>
               </w:rPr>
             </w:pPr>
           </w:p>
@@ -8470,6 +6864,7 @@
               <w:rPr>
                 <w:sz w:val="18"/>
                 <w:szCs w:val="18"/>
+                <w:lang w:val="en-US"/>
               </w:rPr>
             </w:pPr>
           </w:p>
@@ -8487,12 +6882,14 @@
               <w:rPr>
                 <w:sz w:val="18"/>
                 <w:szCs w:val="18"/>
-              </w:rPr>
-            </w:pPr>
-            <w:r>
-              <w:rPr>
-                <w:sz w:val="18"/>
-                <w:szCs w:val="18"/>
+                <w:lang w:val="en-US"/>
+              </w:rPr>
+            </w:pPr>
+            <w:r>
+              <w:rPr>
+                <w:sz w:val="18"/>
+                <w:szCs w:val="18"/>
+                <w:lang w:val="en-US"/>
               </w:rPr>
               <w:t>CODE VALIDATION</w:t>
             </w:r>
@@ -8511,6 +6908,7 @@
               <w:rPr>
                 <w:sz w:val="18"/>
                 <w:szCs w:val="18"/>
+                <w:lang w:val="en-US"/>
               </w:rPr>
             </w:pPr>
           </w:p>
@@ -8528,6 +6926,7 @@
               <w:rPr>
                 <w:sz w:val="18"/>
                 <w:szCs w:val="18"/>
+                <w:lang w:val="en-US"/>
               </w:rPr>
             </w:pPr>
           </w:p>
@@ -8545,6 +6944,7 @@
               <w:rPr>
                 <w:sz w:val="18"/>
                 <w:szCs w:val="18"/>
+                <w:lang w:val="en-US"/>
               </w:rPr>
             </w:pPr>
           </w:p>
@@ -8562,6 +6962,7 @@
               <w:rPr>
                 <w:sz w:val="18"/>
                 <w:szCs w:val="18"/>
+                <w:lang w:val="en-US"/>
               </w:rPr>
             </w:pPr>
           </w:p>
@@ -8585,6 +6986,7 @@
               <w:rPr>
                 <w:sz w:val="18"/>
                 <w:szCs w:val="18"/>
+                <w:lang w:val="en-US"/>
               </w:rPr>
             </w:pPr>
           </w:p>
@@ -8600,12 +7002,14 @@
               <w:rPr>
                 <w:sz w:val="18"/>
                 <w:szCs w:val="18"/>
-              </w:rPr>
-            </w:pPr>
-            <w:r>
-              <w:rPr>
-                <w:sz w:val="18"/>
-                <w:szCs w:val="18"/>
+                <w:lang w:val="en-US"/>
+              </w:rPr>
+            </w:pPr>
+            <w:r>
+              <w:rPr>
+                <w:sz w:val="18"/>
+                <w:szCs w:val="18"/>
+                <w:lang w:val="en-US"/>
               </w:rPr>
               <w:t>PHASE PLANNING</w:t>
             </w:r>
@@ -8618,12 +7022,14 @@
               <w:rPr>
                 <w:sz w:val="18"/>
                 <w:szCs w:val="18"/>
-              </w:rPr>
-            </w:pPr>
-            <w:r>
-              <w:rPr>
-                <w:sz w:val="18"/>
-                <w:szCs w:val="18"/>
+                <w:lang w:val="en-US"/>
+              </w:rPr>
+            </w:pPr>
+            <w:r>
+              <w:rPr>
+                <w:sz w:val="18"/>
+                <w:szCs w:val="18"/>
+                <w:lang w:val="en-US"/>
               </w:rPr>
               <w:t>(4D MODELING)</w:t>
             </w:r>
@@ -8642,6 +7048,7 @@
               <w:rPr>
                 <w:sz w:val="18"/>
                 <w:szCs w:val="18"/>
+                <w:lang w:val="en-US"/>
               </w:rPr>
             </w:pPr>
           </w:p>
@@ -8657,12 +7064,14 @@
               <w:rPr>
                 <w:sz w:val="18"/>
                 <w:szCs w:val="18"/>
-              </w:rPr>
-            </w:pPr>
-            <w:r>
-              <w:rPr>
-                <w:sz w:val="18"/>
-                <w:szCs w:val="18"/>
+                <w:lang w:val="en-US"/>
+              </w:rPr>
+            </w:pPr>
+            <w:r>
+              <w:rPr>
+                <w:sz w:val="18"/>
+                <w:szCs w:val="18"/>
+                <w:lang w:val="en-US"/>
               </w:rPr>
               <w:t>PHASE PLANNING</w:t>
             </w:r>
@@ -8675,12 +7084,14 @@
               <w:rPr>
                 <w:sz w:val="18"/>
                 <w:szCs w:val="18"/>
-              </w:rPr>
-            </w:pPr>
-            <w:r>
-              <w:rPr>
-                <w:sz w:val="18"/>
-                <w:szCs w:val="18"/>
+                <w:lang w:val="en-US"/>
+              </w:rPr>
+            </w:pPr>
+            <w:r>
+              <w:rPr>
+                <w:sz w:val="18"/>
+                <w:szCs w:val="18"/>
+                <w:lang w:val="en-US"/>
               </w:rPr>
               <w:t>(4D MODELING)</w:t>
             </w:r>
@@ -8699,6 +7110,7 @@
               <w:rPr>
                 <w:sz w:val="18"/>
                 <w:szCs w:val="18"/>
+                <w:lang w:val="en-US"/>
               </w:rPr>
             </w:pPr>
           </w:p>
@@ -8714,12 +7126,14 @@
               <w:rPr>
                 <w:sz w:val="18"/>
                 <w:szCs w:val="18"/>
-              </w:rPr>
-            </w:pPr>
-            <w:r>
-              <w:rPr>
-                <w:sz w:val="18"/>
-                <w:szCs w:val="18"/>
+                <w:lang w:val="en-US"/>
+              </w:rPr>
+            </w:pPr>
+            <w:r>
+              <w:rPr>
+                <w:sz w:val="18"/>
+                <w:szCs w:val="18"/>
+                <w:lang w:val="en-US"/>
               </w:rPr>
               <w:t>PHASE PLANNING</w:t>
             </w:r>
@@ -8732,12 +7146,14 @@
               <w:rPr>
                 <w:sz w:val="18"/>
                 <w:szCs w:val="18"/>
-              </w:rPr>
-            </w:pPr>
-            <w:r>
-              <w:rPr>
-                <w:sz w:val="18"/>
-                <w:szCs w:val="18"/>
+                <w:lang w:val="en-US"/>
+              </w:rPr>
+            </w:pPr>
+            <w:r>
+              <w:rPr>
+                <w:sz w:val="18"/>
+                <w:szCs w:val="18"/>
+                <w:lang w:val="en-US"/>
               </w:rPr>
               <w:t>(4D MODELING)</w:t>
             </w:r>
@@ -8756,6 +7172,7 @@
               <w:rPr>
                 <w:sz w:val="18"/>
                 <w:szCs w:val="18"/>
+                <w:lang w:val="en-US"/>
               </w:rPr>
             </w:pPr>
           </w:p>
@@ -8771,12 +7188,14 @@
               <w:rPr>
                 <w:sz w:val="18"/>
                 <w:szCs w:val="18"/>
-              </w:rPr>
-            </w:pPr>
-            <w:r>
-              <w:rPr>
-                <w:sz w:val="18"/>
-                <w:szCs w:val="18"/>
+                <w:lang w:val="en-US"/>
+              </w:rPr>
+            </w:pPr>
+            <w:r>
+              <w:rPr>
+                <w:sz w:val="18"/>
+                <w:szCs w:val="18"/>
+                <w:lang w:val="en-US"/>
               </w:rPr>
               <w:t>PHASE PLANNING</w:t>
             </w:r>
@@ -8789,12 +7208,14 @@
               <w:rPr>
                 <w:sz w:val="18"/>
                 <w:szCs w:val="18"/>
-              </w:rPr>
-            </w:pPr>
-            <w:r>
-              <w:rPr>
-                <w:sz w:val="18"/>
-                <w:szCs w:val="18"/>
+                <w:lang w:val="en-US"/>
+              </w:rPr>
+            </w:pPr>
+            <w:r>
+              <w:rPr>
+                <w:sz w:val="18"/>
+                <w:szCs w:val="18"/>
+                <w:lang w:val="en-US"/>
               </w:rPr>
               <w:t>(4D MODELING)</w:t>
             </w:r>
@@ -8819,6 +7240,7 @@
               <w:rPr>
                 <w:sz w:val="18"/>
                 <w:szCs w:val="18"/>
+                <w:lang w:val="en-US"/>
               </w:rPr>
             </w:pPr>
           </w:p>
@@ -8836,12 +7258,14 @@
               <w:rPr>
                 <w:sz w:val="18"/>
                 <w:szCs w:val="18"/>
-              </w:rPr>
-            </w:pPr>
-            <w:r>
-              <w:rPr>
-                <w:sz w:val="18"/>
-                <w:szCs w:val="18"/>
+                <w:lang w:val="en-US"/>
+              </w:rPr>
+            </w:pPr>
+            <w:r>
+              <w:rPr>
+                <w:sz w:val="18"/>
+                <w:szCs w:val="18"/>
+                <w:lang w:val="en-US"/>
               </w:rPr>
               <w:t>COST ESTIMATION</w:t>
             </w:r>
@@ -8860,6 +7284,7 @@
               <w:rPr>
                 <w:sz w:val="18"/>
                 <w:szCs w:val="18"/>
+                <w:lang w:val="en-US"/>
               </w:rPr>
             </w:pPr>
           </w:p>
@@ -8877,12 +7302,14 @@
               <w:rPr>
                 <w:sz w:val="18"/>
                 <w:szCs w:val="18"/>
-              </w:rPr>
-            </w:pPr>
-            <w:r>
-              <w:rPr>
-                <w:sz w:val="18"/>
-                <w:szCs w:val="18"/>
+                <w:lang w:val="en-US"/>
+              </w:rPr>
+            </w:pPr>
+            <w:r>
+              <w:rPr>
+                <w:sz w:val="18"/>
+                <w:szCs w:val="18"/>
+                <w:lang w:val="en-US"/>
               </w:rPr>
               <w:t>COST ESTIMATION</w:t>
             </w:r>
@@ -8901,6 +7328,7 @@
               <w:rPr>
                 <w:sz w:val="18"/>
                 <w:szCs w:val="18"/>
+                <w:lang w:val="en-US"/>
               </w:rPr>
             </w:pPr>
           </w:p>
@@ -8918,12 +7346,14 @@
               <w:rPr>
                 <w:sz w:val="18"/>
                 <w:szCs w:val="18"/>
-              </w:rPr>
-            </w:pPr>
-            <w:r>
-              <w:rPr>
-                <w:sz w:val="18"/>
-                <w:szCs w:val="18"/>
+                <w:lang w:val="en-US"/>
+              </w:rPr>
+            </w:pPr>
+            <w:r>
+              <w:rPr>
+                <w:sz w:val="18"/>
+                <w:szCs w:val="18"/>
+                <w:lang w:val="en-US"/>
               </w:rPr>
               <w:t>COST ESTIMATION</w:t>
             </w:r>
@@ -8942,6 +7372,7 @@
               <w:rPr>
                 <w:sz w:val="18"/>
                 <w:szCs w:val="18"/>
+                <w:lang w:val="en-US"/>
               </w:rPr>
             </w:pPr>
           </w:p>
@@ -8959,12 +7390,14 @@
               <w:rPr>
                 <w:sz w:val="18"/>
                 <w:szCs w:val="18"/>
-              </w:rPr>
-            </w:pPr>
-            <w:r>
-              <w:rPr>
-                <w:sz w:val="18"/>
-                <w:szCs w:val="18"/>
+                <w:lang w:val="en-US"/>
+              </w:rPr>
+            </w:pPr>
+            <w:r>
+              <w:rPr>
+                <w:sz w:val="18"/>
+                <w:szCs w:val="18"/>
+                <w:lang w:val="en-US"/>
               </w:rPr>
               <w:t>COST ESTIMATION</w:t>
             </w:r>
@@ -8989,6 +7422,7 @@
               <w:rPr>
                 <w:sz w:val="18"/>
                 <w:szCs w:val="18"/>
+                <w:lang w:val="en-US"/>
               </w:rPr>
             </w:pPr>
           </w:p>
@@ -9006,12 +7440,14 @@
               <w:rPr>
                 <w:sz w:val="18"/>
                 <w:szCs w:val="18"/>
-              </w:rPr>
-            </w:pPr>
-            <w:r>
-              <w:rPr>
-                <w:sz w:val="18"/>
-                <w:szCs w:val="18"/>
+                <w:lang w:val="en-US"/>
+              </w:rPr>
+            </w:pPr>
+            <w:r>
+              <w:rPr>
+                <w:sz w:val="18"/>
+                <w:szCs w:val="18"/>
+                <w:lang w:val="en-US"/>
               </w:rPr>
               <w:t>EXISTING CONDITIONS MODELING</w:t>
             </w:r>
@@ -9030,6 +7466,7 @@
               <w:rPr>
                 <w:sz w:val="18"/>
                 <w:szCs w:val="18"/>
+                <w:lang w:val="en-US"/>
               </w:rPr>
             </w:pPr>
           </w:p>
@@ -9047,12 +7484,14 @@
               <w:rPr>
                 <w:sz w:val="18"/>
                 <w:szCs w:val="18"/>
-              </w:rPr>
-            </w:pPr>
-            <w:r>
-              <w:rPr>
-                <w:sz w:val="18"/>
-                <w:szCs w:val="18"/>
+                <w:lang w:val="en-US"/>
+              </w:rPr>
+            </w:pPr>
+            <w:r>
+              <w:rPr>
+                <w:sz w:val="18"/>
+                <w:szCs w:val="18"/>
+                <w:lang w:val="en-US"/>
               </w:rPr>
               <w:t>EXISTING CONDITIONS MODELING</w:t>
             </w:r>
@@ -9071,6 +7510,7 @@
               <w:rPr>
                 <w:sz w:val="18"/>
                 <w:szCs w:val="18"/>
+                <w:lang w:val="en-US"/>
               </w:rPr>
             </w:pPr>
           </w:p>
@@ -9088,12 +7528,14 @@
               <w:rPr>
                 <w:sz w:val="18"/>
                 <w:szCs w:val="18"/>
-              </w:rPr>
-            </w:pPr>
-            <w:r>
-              <w:rPr>
-                <w:sz w:val="18"/>
-                <w:szCs w:val="18"/>
+                <w:lang w:val="en-US"/>
+              </w:rPr>
+            </w:pPr>
+            <w:r>
+              <w:rPr>
+                <w:sz w:val="18"/>
+                <w:szCs w:val="18"/>
+                <w:lang w:val="en-US"/>
               </w:rPr>
               <w:t>EXISTING CONDITIONS MODELING</w:t>
             </w:r>
@@ -9112,6 +7554,7 @@
               <w:rPr>
                 <w:sz w:val="18"/>
                 <w:szCs w:val="18"/>
+                <w:lang w:val="en-US"/>
               </w:rPr>
             </w:pPr>
           </w:p>
@@ -9129,12 +7572,14 @@
               <w:rPr>
                 <w:sz w:val="18"/>
                 <w:szCs w:val="18"/>
-              </w:rPr>
-            </w:pPr>
-            <w:r>
-              <w:rPr>
-                <w:sz w:val="18"/>
-                <w:szCs w:val="18"/>
+                <w:lang w:val="en-US"/>
+              </w:rPr>
+            </w:pPr>
+            <w:r>
+              <w:rPr>
+                <w:sz w:val="18"/>
+                <w:szCs w:val="18"/>
+                <w:lang w:val="en-US"/>
               </w:rPr>
               <w:t>EXISTING CONDITIONS MODELING</w:t>
             </w:r>
@@ -9151,16 +7596,18 @@
           <w:iCs/>
           <w:sz w:val="24"/>
           <w:szCs w:val="24"/>
-        </w:rPr>
-      </w:pPr>
-    </w:p>
-    <w:p>
-      <w:pPr>
-        <w:rPr>
-          <w:i/>
-          <w:iCs/>
-          <w:sz w:val="24"/>
-          <w:szCs w:val="24"/>
+          <w:lang w:val="en-US"/>
+        </w:rPr>
+      </w:pPr>
+    </w:p>
+    <w:p>
+      <w:pPr>
+        <w:rPr>
+          <w:i/>
+          <w:iCs/>
+          <w:sz w:val="24"/>
+          <w:szCs w:val="24"/>
+          <w:lang w:val="en-US"/>
         </w:rPr>
       </w:pPr>
       <w:r>
@@ -9169,6 +7616,7 @@
           <w:iCs/>
           <w:sz w:val="24"/>
           <w:szCs w:val="24"/>
+          <w:lang w:val="en-US"/>
         </w:rPr>
         <w:br w:type="page"/>
       </w:r>
@@ -9186,6 +7634,7 @@
           <w:color w:val="auto"/>
           <w:sz w:val="32"/>
           <w:szCs w:val="32"/>
+          <w:lang w:val="en-US"/>
         </w:rPr>
       </w:pPr>
       <w:bookmarkStart w:id="5" w:name="_Toc118328244"/>
@@ -9194,33 +7643,10 @@
           <w:b/>
           <w:bCs/>
           <w:color w:val="auto"/>
+          <w:lang w:val="en-US"/>
         </w:rPr>
         <w:lastRenderedPageBreak/>
-        <w:t xml:space="preserve">SECTION </w:t>
-      </w:r>
-      <w:r>
-        <w:rPr>
-          <w:b/>
-          <w:bCs/>
-          <w:color w:val="auto"/>
-        </w:rPr>
-        <w:t>E</w:t>
-      </w:r>
-      <w:r>
-        <w:rPr>
-          <w:b/>
-          <w:bCs/>
-          <w:color w:val="auto"/>
-        </w:rPr>
-        <w:t xml:space="preserve">: </w:t>
-      </w:r>
-      <w:r>
-        <w:rPr>
-          <w:b/>
-          <w:bCs/>
-          <w:color w:val="auto"/>
-        </w:rPr>
-        <w:t>ORGANIZATIONAL ROLES / STAFFING</w:t>
+        <w:t>SECTION E: ORGANIZATIONAL ROLES / STAFFING</w:t>
       </w:r>
       <w:bookmarkEnd w:id="5"/>
     </w:p>
@@ -9233,6 +7659,7 @@
           <w:iCs/>
           <w:sz w:val="24"/>
           <w:szCs w:val="24"/>
+          <w:lang w:val="en-US"/>
         </w:rPr>
       </w:pPr>
     </w:p>
@@ -9249,6 +7676,7 @@
           <w:iCs/>
           <w:sz w:val="24"/>
           <w:szCs w:val="24"/>
+          <w:lang w:val="en-US"/>
         </w:rPr>
       </w:pPr>
       <w:r>
@@ -9257,6 +7685,7 @@
           <w:bCs/>
           <w:sz w:val="24"/>
           <w:szCs w:val="24"/>
+          <w:lang w:val="en-US"/>
         </w:rPr>
         <w:t>BIM ROLES AND RESPONSIBILITIES:</w:t>
       </w:r>
@@ -9269,28 +7698,31 @@
           <w:iCs/>
           <w:sz w:val="24"/>
           <w:szCs w:val="24"/>
-        </w:rPr>
-      </w:pPr>
-    </w:p>
-    <w:p>
-      <w:pPr>
-        <w:jc w:val="both"/>
-        <w:rPr>
-          <w:i/>
-          <w:iCs/>
-          <w:sz w:val="24"/>
-          <w:szCs w:val="24"/>
-        </w:rPr>
-      </w:pPr>
-    </w:p>
-    <w:p>
-      <w:pPr>
-        <w:jc w:val="both"/>
-        <w:rPr>
-          <w:i/>
-          <w:iCs/>
-          <w:sz w:val="24"/>
-          <w:szCs w:val="24"/>
+          <w:lang w:val="en-US"/>
+        </w:rPr>
+      </w:pPr>
+    </w:p>
+    <w:p>
+      <w:pPr>
+        <w:jc w:val="both"/>
+        <w:rPr>
+          <w:i/>
+          <w:iCs/>
+          <w:sz w:val="24"/>
+          <w:szCs w:val="24"/>
+          <w:lang w:val="en-US"/>
+        </w:rPr>
+      </w:pPr>
+    </w:p>
+    <w:p>
+      <w:pPr>
+        <w:jc w:val="both"/>
+        <w:rPr>
+          <w:i/>
+          <w:iCs/>
+          <w:sz w:val="24"/>
+          <w:szCs w:val="24"/>
+          <w:lang w:val="en-US"/>
         </w:rPr>
       </w:pPr>
     </w:p>
@@ -9307,6 +7739,7 @@
           <w:iCs/>
           <w:sz w:val="24"/>
           <w:szCs w:val="24"/>
+          <w:lang w:val="en-US"/>
         </w:rPr>
       </w:pPr>
       <w:r>
@@ -9315,6 +7748,7 @@
           <w:bCs/>
           <w:sz w:val="24"/>
           <w:szCs w:val="24"/>
+          <w:lang w:val="en-US"/>
         </w:rPr>
         <w:t>BIM USE STAFFING:</w:t>
       </w:r>
@@ -9327,6 +7761,7 @@
           <w:iCs/>
           <w:sz w:val="24"/>
           <w:szCs w:val="24"/>
+          <w:lang w:val="en-US"/>
         </w:rPr>
       </w:pPr>
     </w:p>
@@ -9372,6 +7807,7 @@
                 <w:bCs/>
                 <w:sz w:val="18"/>
                 <w:szCs w:val="18"/>
+                <w:lang w:val="en-US"/>
               </w:rPr>
             </w:pPr>
             <w:r>
@@ -9380,6 +7816,7 @@
                 <w:bCs/>
                 <w:sz w:val="18"/>
                 <w:szCs w:val="18"/>
+                <w:lang w:val="en-US"/>
               </w:rPr>
               <w:t>BIM USE</w:t>
             </w:r>
@@ -9407,6 +7844,7 @@
                 <w:bCs/>
                 <w:sz w:val="18"/>
                 <w:szCs w:val="18"/>
+                <w:lang w:val="en-US"/>
               </w:rPr>
             </w:pPr>
             <w:r>
@@ -9415,6 +7853,7 @@
                 <w:bCs/>
                 <w:sz w:val="18"/>
                 <w:szCs w:val="18"/>
+                <w:lang w:val="en-US"/>
               </w:rPr>
               <w:t>ORGANIZATION</w:t>
             </w:r>
@@ -9442,6 +7881,7 @@
                 <w:bCs/>
                 <w:sz w:val="18"/>
                 <w:szCs w:val="18"/>
+                <w:lang w:val="en-US"/>
               </w:rPr>
             </w:pPr>
             <w:r>
@@ -9450,6 +7890,7 @@
                 <w:bCs/>
                 <w:sz w:val="18"/>
                 <w:szCs w:val="18"/>
+                <w:lang w:val="en-US"/>
               </w:rPr>
               <w:t>NUMBER OF TOTAL STAFF FOR BIM USE</w:t>
             </w:r>
@@ -9477,6 +7918,7 @@
                 <w:bCs/>
                 <w:sz w:val="18"/>
                 <w:szCs w:val="18"/>
+                <w:lang w:val="en-US"/>
               </w:rPr>
             </w:pPr>
             <w:r>
@@ -9485,6 +7927,7 @@
                 <w:bCs/>
                 <w:sz w:val="18"/>
                 <w:szCs w:val="18"/>
+                <w:lang w:val="en-US"/>
               </w:rPr>
               <w:t>ESTIMATED WORKER HOURS</w:t>
             </w:r>
@@ -9512,6 +7955,7 @@
                 <w:bCs/>
                 <w:sz w:val="18"/>
                 <w:szCs w:val="18"/>
+                <w:lang w:val="en-US"/>
               </w:rPr>
             </w:pPr>
             <w:r>
@@ -9520,6 +7964,7 @@
                 <w:bCs/>
                 <w:sz w:val="18"/>
                 <w:szCs w:val="18"/>
+                <w:lang w:val="en-US"/>
               </w:rPr>
               <w:t>LOCATION(S)</w:t>
             </w:r>
@@ -9547,6 +7992,7 @@
                 <w:bCs/>
                 <w:sz w:val="18"/>
                 <w:szCs w:val="18"/>
+                <w:lang w:val="en-US"/>
               </w:rPr>
             </w:pPr>
             <w:r>
@@ -9555,6 +8001,7 @@
                 <w:bCs/>
                 <w:sz w:val="18"/>
                 <w:szCs w:val="18"/>
+                <w:lang w:val="en-US"/>
               </w:rPr>
               <w:t>LEAD CONTACT</w:t>
             </w:r>
@@ -9582,6 +8029,7 @@
               <w:rPr>
                 <w:sz w:val="18"/>
                 <w:szCs w:val="18"/>
+                <w:lang w:val="en-US"/>
               </w:rPr>
             </w:pPr>
           </w:p>
@@ -9602,6 +8050,7 @@
               <w:rPr>
                 <w:sz w:val="18"/>
                 <w:szCs w:val="18"/>
+                <w:lang w:val="en-US"/>
               </w:rPr>
             </w:pPr>
           </w:p>
@@ -9622,6 +8071,7 @@
               <w:rPr>
                 <w:sz w:val="18"/>
                 <w:szCs w:val="18"/>
+                <w:lang w:val="en-US"/>
               </w:rPr>
             </w:pPr>
           </w:p>
@@ -9642,6 +8092,7 @@
               <w:rPr>
                 <w:sz w:val="18"/>
                 <w:szCs w:val="18"/>
+                <w:lang w:val="en-US"/>
               </w:rPr>
             </w:pPr>
           </w:p>
@@ -9662,6 +8113,7 @@
               <w:rPr>
                 <w:sz w:val="18"/>
                 <w:szCs w:val="18"/>
+                <w:lang w:val="en-US"/>
               </w:rPr>
             </w:pPr>
           </w:p>
@@ -9682,6 +8134,7 @@
               <w:rPr>
                 <w:sz w:val="18"/>
                 <w:szCs w:val="18"/>
+                <w:lang w:val="en-US"/>
               </w:rPr>
             </w:pPr>
           </w:p>
@@ -9705,6 +8158,7 @@
               <w:rPr>
                 <w:sz w:val="18"/>
                 <w:szCs w:val="18"/>
+                <w:lang w:val="en-US"/>
               </w:rPr>
             </w:pPr>
           </w:p>
@@ -9722,6 +8176,7 @@
               <w:rPr>
                 <w:sz w:val="18"/>
                 <w:szCs w:val="18"/>
+                <w:lang w:val="en-US"/>
               </w:rPr>
             </w:pPr>
           </w:p>
@@ -9739,6 +8194,7 @@
               <w:rPr>
                 <w:sz w:val="18"/>
                 <w:szCs w:val="18"/>
+                <w:lang w:val="en-US"/>
               </w:rPr>
             </w:pPr>
           </w:p>
@@ -9756,6 +8212,7 @@
               <w:rPr>
                 <w:sz w:val="18"/>
                 <w:szCs w:val="18"/>
+                <w:lang w:val="en-US"/>
               </w:rPr>
             </w:pPr>
           </w:p>
@@ -9773,6 +8230,7 @@
               <w:rPr>
                 <w:sz w:val="18"/>
                 <w:szCs w:val="18"/>
+                <w:lang w:val="en-US"/>
               </w:rPr>
             </w:pPr>
           </w:p>
@@ -9790,6 +8248,7 @@
               <w:rPr>
                 <w:sz w:val="18"/>
                 <w:szCs w:val="18"/>
+                <w:lang w:val="en-US"/>
               </w:rPr>
             </w:pPr>
           </w:p>
@@ -9813,6 +8272,7 @@
               <w:rPr>
                 <w:sz w:val="18"/>
                 <w:szCs w:val="18"/>
+                <w:lang w:val="en-US"/>
               </w:rPr>
             </w:pPr>
           </w:p>
@@ -9830,6 +8290,7 @@
               <w:rPr>
                 <w:sz w:val="18"/>
                 <w:szCs w:val="18"/>
+                <w:lang w:val="en-US"/>
               </w:rPr>
             </w:pPr>
           </w:p>
@@ -9847,6 +8308,7 @@
               <w:rPr>
                 <w:sz w:val="18"/>
                 <w:szCs w:val="18"/>
+                <w:lang w:val="en-US"/>
               </w:rPr>
             </w:pPr>
           </w:p>
@@ -9864,6 +8326,7 @@
               <w:rPr>
                 <w:sz w:val="18"/>
                 <w:szCs w:val="18"/>
+                <w:lang w:val="en-US"/>
               </w:rPr>
             </w:pPr>
           </w:p>
@@ -9881,6 +8344,7 @@
               <w:rPr>
                 <w:sz w:val="18"/>
                 <w:szCs w:val="18"/>
+                <w:lang w:val="en-US"/>
               </w:rPr>
             </w:pPr>
           </w:p>
@@ -9898,6 +8362,7 @@
               <w:rPr>
                 <w:sz w:val="18"/>
                 <w:szCs w:val="18"/>
+                <w:lang w:val="en-US"/>
               </w:rPr>
             </w:pPr>
           </w:p>
@@ -9921,6 +8386,7 @@
               <w:rPr>
                 <w:sz w:val="18"/>
                 <w:szCs w:val="18"/>
+                <w:lang w:val="en-US"/>
               </w:rPr>
             </w:pPr>
           </w:p>
@@ -9938,6 +8404,7 @@
               <w:rPr>
                 <w:sz w:val="18"/>
                 <w:szCs w:val="18"/>
+                <w:lang w:val="en-US"/>
               </w:rPr>
             </w:pPr>
           </w:p>
@@ -9955,6 +8422,7 @@
               <w:rPr>
                 <w:sz w:val="18"/>
                 <w:szCs w:val="18"/>
+                <w:lang w:val="en-US"/>
               </w:rPr>
             </w:pPr>
           </w:p>
@@ -9972,6 +8440,7 @@
               <w:rPr>
                 <w:sz w:val="18"/>
                 <w:szCs w:val="18"/>
+                <w:lang w:val="en-US"/>
               </w:rPr>
             </w:pPr>
           </w:p>
@@ -9989,6 +8458,7 @@
               <w:rPr>
                 <w:sz w:val="18"/>
                 <w:szCs w:val="18"/>
+                <w:lang w:val="en-US"/>
               </w:rPr>
             </w:pPr>
           </w:p>
@@ -10006,6 +8476,7 @@
               <w:rPr>
                 <w:sz w:val="18"/>
                 <w:szCs w:val="18"/>
+                <w:lang w:val="en-US"/>
               </w:rPr>
             </w:pPr>
           </w:p>
@@ -10020,16 +8491,18 @@
           <w:iCs/>
           <w:sz w:val="24"/>
           <w:szCs w:val="24"/>
-        </w:rPr>
-      </w:pPr>
-    </w:p>
-    <w:p>
-      <w:pPr>
-        <w:rPr>
-          <w:i/>
-          <w:iCs/>
-          <w:sz w:val="24"/>
-          <w:szCs w:val="24"/>
+          <w:lang w:val="en-US"/>
+        </w:rPr>
+      </w:pPr>
+    </w:p>
+    <w:p>
+      <w:pPr>
+        <w:rPr>
+          <w:i/>
+          <w:iCs/>
+          <w:sz w:val="24"/>
+          <w:szCs w:val="24"/>
+          <w:lang w:val="en-US"/>
         </w:rPr>
       </w:pPr>
       <w:r>
@@ -10038,6 +8511,7 @@
           <w:iCs/>
           <w:sz w:val="24"/>
           <w:szCs w:val="24"/>
+          <w:lang w:val="en-US"/>
         </w:rPr>
         <w:br w:type="page"/>
       </w:r>
@@ -10055,6 +8529,7 @@
           <w:color w:val="auto"/>
           <w:sz w:val="32"/>
           <w:szCs w:val="32"/>
+          <w:lang w:val="en-US"/>
         </w:rPr>
       </w:pPr>
       <w:bookmarkStart w:id="6" w:name="_Toc118328245"/>
@@ -10063,33 +8538,10 @@
           <w:b/>
           <w:bCs/>
           <w:color w:val="auto"/>
+          <w:lang w:val="en-US"/>
         </w:rPr>
         <w:lastRenderedPageBreak/>
-        <w:t xml:space="preserve">SECTION </w:t>
-      </w:r>
-      <w:r>
-        <w:rPr>
-          <w:b/>
-          <w:bCs/>
-          <w:color w:val="auto"/>
-        </w:rPr>
-        <w:t>F</w:t>
-      </w:r>
-      <w:r>
-        <w:rPr>
-          <w:b/>
-          <w:bCs/>
-          <w:color w:val="auto"/>
-        </w:rPr>
-        <w:t xml:space="preserve">: </w:t>
-      </w:r>
-      <w:r>
-        <w:rPr>
-          <w:b/>
-          <w:bCs/>
-          <w:color w:val="auto"/>
-        </w:rPr>
-        <w:t>BIM PROCESS DESIGN</w:t>
+        <w:t>SECTION F: BIM PROCESS DESIGN</w:t>
       </w:r>
       <w:bookmarkEnd w:id="6"/>
     </w:p>
@@ -10102,6 +8554,7 @@
           <w:iCs/>
           <w:sz w:val="24"/>
           <w:szCs w:val="24"/>
+          <w:lang w:val="en-US"/>
         </w:rPr>
       </w:pPr>
     </w:p>
@@ -10114,6 +8567,7 @@
           <w:iCs/>
           <w:sz w:val="24"/>
           <w:szCs w:val="24"/>
+          <w:lang w:val="en-US"/>
         </w:rPr>
       </w:pPr>
     </w:p>
@@ -10126,6 +8580,7 @@
           <w:iCs/>
           <w:sz w:val="24"/>
           <w:szCs w:val="24"/>
+          <w:lang w:val="en-US"/>
         </w:rPr>
       </w:pPr>
     </w:p>
@@ -10142,6 +8597,7 @@
           <w:iCs/>
           <w:sz w:val="24"/>
           <w:szCs w:val="24"/>
+          <w:lang w:val="en-US"/>
         </w:rPr>
       </w:pPr>
       <w:r>
@@ -10150,6 +8606,7 @@
           <w:bCs/>
           <w:sz w:val="24"/>
           <w:szCs w:val="24"/>
+          <w:lang w:val="en-US"/>
         </w:rPr>
         <w:t>LEVEL ONE PROCESS OVERVIEW MAP: ATTACHMENT 2</w:t>
       </w:r>
@@ -10162,17 +8619,19 @@
           <w:iCs/>
           <w:sz w:val="24"/>
           <w:szCs w:val="24"/>
-        </w:rPr>
-      </w:pPr>
-    </w:p>
-    <w:p>
-      <w:pPr>
-        <w:jc w:val="both"/>
-        <w:rPr>
-          <w:i/>
-          <w:iCs/>
-          <w:sz w:val="24"/>
-          <w:szCs w:val="24"/>
+          <w:lang w:val="en-US"/>
+        </w:rPr>
+      </w:pPr>
+    </w:p>
+    <w:p>
+      <w:pPr>
+        <w:jc w:val="both"/>
+        <w:rPr>
+          <w:i/>
+          <w:iCs/>
+          <w:sz w:val="24"/>
+          <w:szCs w:val="24"/>
+          <w:lang w:val="en-US"/>
         </w:rPr>
       </w:pPr>
     </w:p>
@@ -10188,6 +8647,7 @@
           <w:bCs/>
           <w:sz w:val="24"/>
           <w:szCs w:val="24"/>
+          <w:lang w:val="en-US"/>
         </w:rPr>
       </w:pPr>
       <w:r>
@@ -10196,43 +8656,28 @@
           <w:bCs/>
           <w:sz w:val="24"/>
           <w:szCs w:val="24"/>
-        </w:rPr>
-        <w:t>LIST OF LEVEL TWO – DETAILED BIM USE PROCESS MAP(S):</w:t>
+          <w:lang w:val="en-US"/>
+        </w:rPr>
+        <w:t>LIST OF LEVEL TWO – DETAILED BIM USE PROCESS MAP(S): ATTACHMENT 3</w:t>
       </w:r>
+    </w:p>
+    <w:p>
+      <w:pPr>
+        <w:rPr>
+          <w:i/>
+          <w:iCs/>
+          <w:sz w:val="24"/>
+          <w:szCs w:val="24"/>
+          <w:lang w:val="en-US"/>
+        </w:rPr>
+      </w:pPr>
       <w:r>
         <w:rPr>
-          <w:b/>
-          <w:bCs/>
-          <w:sz w:val="24"/>
-          <w:szCs w:val="24"/>
-        </w:rPr>
-        <w:t xml:space="preserve"> </w:t>
-      </w:r>
-      <w:r>
-        <w:rPr>
-          <w:b/>
-          <w:bCs/>
-          <w:sz w:val="24"/>
-          <w:szCs w:val="24"/>
-        </w:rPr>
-        <w:t>ATTACHMENT 3</w:t>
-      </w:r>
-    </w:p>
-    <w:p>
-      <w:pPr>
-        <w:rPr>
-          <w:i/>
-          <w:iCs/>
-          <w:sz w:val="24"/>
-          <w:szCs w:val="24"/>
-        </w:rPr>
-      </w:pPr>
-      <w:r>
-        <w:rPr>
-          <w:i/>
-          <w:iCs/>
-          <w:sz w:val="24"/>
-          <w:szCs w:val="24"/>
+          <w:i/>
+          <w:iCs/>
+          <w:sz w:val="24"/>
+          <w:szCs w:val="24"/>
+          <w:lang w:val="en-US"/>
         </w:rPr>
         <w:br w:type="page"/>
       </w:r>
@@ -10250,6 +8695,7 @@
           <w:color w:val="auto"/>
           <w:sz w:val="32"/>
           <w:szCs w:val="32"/>
+          <w:lang w:val="en-US"/>
         </w:rPr>
       </w:pPr>
       <w:bookmarkStart w:id="7" w:name="_Toc118328246"/>
@@ -10258,33 +8704,10 @@
           <w:b/>
           <w:bCs/>
           <w:color w:val="auto"/>
+          <w:lang w:val="en-US"/>
         </w:rPr>
         <w:lastRenderedPageBreak/>
-        <w:t xml:space="preserve">SECTION </w:t>
-      </w:r>
-      <w:r>
-        <w:rPr>
-          <w:b/>
-          <w:bCs/>
-          <w:color w:val="auto"/>
-        </w:rPr>
-        <w:t>G</w:t>
-      </w:r>
-      <w:r>
-        <w:rPr>
-          <w:b/>
-          <w:bCs/>
-          <w:color w:val="auto"/>
-        </w:rPr>
-        <w:t xml:space="preserve">: </w:t>
-      </w:r>
-      <w:r>
-        <w:rPr>
-          <w:b/>
-          <w:bCs/>
-          <w:color w:val="auto"/>
-        </w:rPr>
-        <w:t>BIM INFORMATION EXCHANGES</w:t>
+        <w:t>SECTION G: BIM INFORMATION EXCHANGES</w:t>
       </w:r>
       <w:bookmarkEnd w:id="7"/>
     </w:p>
@@ -10297,6 +8720,7 @@
           <w:iCs/>
           <w:sz w:val="24"/>
           <w:szCs w:val="24"/>
+          <w:lang w:val="en-US"/>
         </w:rPr>
       </w:pPr>
     </w:p>
@@ -10309,6 +8733,7 @@
           <w:iCs/>
           <w:sz w:val="24"/>
           <w:szCs w:val="24"/>
+          <w:lang w:val="en-US"/>
         </w:rPr>
       </w:pPr>
     </w:p>
@@ -10321,6 +8746,7 @@
           <w:iCs/>
           <w:sz w:val="24"/>
           <w:szCs w:val="24"/>
+          <w:lang w:val="en-US"/>
         </w:rPr>
       </w:pPr>
     </w:p>
@@ -10337,6 +8763,7 @@
           <w:iCs/>
           <w:sz w:val="24"/>
           <w:szCs w:val="24"/>
+          <w:lang w:val="en-US"/>
         </w:rPr>
       </w:pPr>
       <w:r>
@@ -10345,6 +8772,7 @@
           <w:bCs/>
           <w:sz w:val="24"/>
           <w:szCs w:val="24"/>
+          <w:lang w:val="en-US"/>
         </w:rPr>
         <w:t>LIST OF INFORMATION EXCHANGE WORKSHEET(S): ATTACHMENT 4</w:t>
       </w:r>
@@ -10357,6 +8785,7 @@
           <w:iCs/>
           <w:sz w:val="24"/>
           <w:szCs w:val="24"/>
+          <w:lang w:val="en-US"/>
         </w:rPr>
       </w:pPr>
     </w:p>
@@ -10373,6 +8802,7 @@
           <w:iCs/>
           <w:sz w:val="24"/>
           <w:szCs w:val="24"/>
+          <w:lang w:val="en-US"/>
         </w:rPr>
       </w:pPr>
       <w:r>
@@ -10381,6 +8811,7 @@
           <w:bCs/>
           <w:sz w:val="24"/>
           <w:szCs w:val="24"/>
+          <w:lang w:val="en-US"/>
         </w:rPr>
         <w:t>MODEL DEFINITION WORKSHEET: ATTACHMENT 5</w:t>
       </w:r>
@@ -10393,16 +8824,18 @@
           <w:iCs/>
           <w:sz w:val="24"/>
           <w:szCs w:val="24"/>
-        </w:rPr>
-      </w:pPr>
-    </w:p>
-    <w:p>
-      <w:pPr>
-        <w:rPr>
-          <w:i/>
-          <w:iCs/>
-          <w:sz w:val="24"/>
-          <w:szCs w:val="24"/>
+          <w:lang w:val="en-US"/>
+        </w:rPr>
+      </w:pPr>
+    </w:p>
+    <w:p>
+      <w:pPr>
+        <w:rPr>
+          <w:i/>
+          <w:iCs/>
+          <w:sz w:val="24"/>
+          <w:szCs w:val="24"/>
+          <w:lang w:val="en-US"/>
         </w:rPr>
       </w:pPr>
       <w:r>
@@ -10411,6 +8844,7 @@
           <w:iCs/>
           <w:sz w:val="24"/>
           <w:szCs w:val="24"/>
+          <w:lang w:val="en-US"/>
         </w:rPr>
         <w:br w:type="page"/>
       </w:r>
@@ -10428,6 +8862,7 @@
           <w:color w:val="auto"/>
           <w:sz w:val="32"/>
           <w:szCs w:val="32"/>
+          <w:lang w:val="en-US"/>
         </w:rPr>
       </w:pPr>
       <w:bookmarkStart w:id="8" w:name="_Toc118328247"/>
@@ -10436,33 +8871,10 @@
           <w:b/>
           <w:bCs/>
           <w:color w:val="auto"/>
+          <w:lang w:val="en-US"/>
         </w:rPr>
         <w:lastRenderedPageBreak/>
-        <w:t xml:space="preserve">SECTION </w:t>
-      </w:r>
-      <w:r>
-        <w:rPr>
-          <w:b/>
-          <w:bCs/>
-          <w:color w:val="auto"/>
-        </w:rPr>
-        <w:t>H</w:t>
-      </w:r>
-      <w:r>
-        <w:rPr>
-          <w:b/>
-          <w:bCs/>
-          <w:color w:val="auto"/>
-        </w:rPr>
-        <w:t xml:space="preserve">: </w:t>
-      </w:r>
-      <w:r>
-        <w:rPr>
-          <w:b/>
-          <w:bCs/>
-          <w:color w:val="auto"/>
-        </w:rPr>
-        <w:t>BIM AND FACILITY DATA REQUIREMENTS</w:t>
+        <w:t>SECTION H: BIM AND FACILITY DATA REQUIREMENTS</w:t>
       </w:r>
       <w:bookmarkEnd w:id="8"/>
     </w:p>
@@ -10473,6 +8885,7 @@
           <w:iCs/>
           <w:sz w:val="24"/>
           <w:szCs w:val="24"/>
+          <w:lang w:val="en-US"/>
         </w:rPr>
       </w:pPr>
       <w:r>
@@ -10481,6 +8894,7 @@
           <w:iCs/>
           <w:sz w:val="24"/>
           <w:szCs w:val="24"/>
+          <w:lang w:val="en-US"/>
         </w:rPr>
         <w:br w:type="page"/>
       </w:r>
@@ -10498,6 +8912,7 @@
           <w:color w:val="auto"/>
           <w:sz w:val="32"/>
           <w:szCs w:val="32"/>
+          <w:lang w:val="en-US"/>
         </w:rPr>
       </w:pPr>
       <w:bookmarkStart w:id="9" w:name="_Toc118328248"/>
@@ -10506,33 +8921,10 @@
           <w:b/>
           <w:bCs/>
           <w:color w:val="auto"/>
+          <w:lang w:val="en-US"/>
         </w:rPr>
         <w:lastRenderedPageBreak/>
-        <w:t xml:space="preserve">SECTION </w:t>
-      </w:r>
-      <w:r>
-        <w:rPr>
-          <w:b/>
-          <w:bCs/>
-          <w:color w:val="auto"/>
-        </w:rPr>
-        <w:t>I</w:t>
-      </w:r>
-      <w:r>
-        <w:rPr>
-          <w:b/>
-          <w:bCs/>
-          <w:color w:val="auto"/>
-        </w:rPr>
-        <w:t xml:space="preserve">: </w:t>
-      </w:r>
-      <w:r>
-        <w:rPr>
-          <w:b/>
-          <w:bCs/>
-          <w:color w:val="auto"/>
-        </w:rPr>
-        <w:t>COLLABORATION PROCEDURES</w:t>
+        <w:t>SECTION I: COLLABORATION PROCEDURES</w:t>
       </w:r>
       <w:bookmarkEnd w:id="9"/>
     </w:p>
@@ -10545,6 +8937,7 @@
           <w:iCs/>
           <w:sz w:val="24"/>
           <w:szCs w:val="24"/>
+          <w:lang w:val="en-US"/>
         </w:rPr>
       </w:pPr>
     </w:p>
@@ -10557,6 +8950,7 @@
           <w:iCs/>
           <w:sz w:val="24"/>
           <w:szCs w:val="24"/>
+          <w:lang w:val="en-US"/>
         </w:rPr>
       </w:pPr>
     </w:p>
@@ -10569,6 +8963,7 @@
           <w:iCs/>
           <w:sz w:val="24"/>
           <w:szCs w:val="24"/>
+          <w:lang w:val="en-US"/>
         </w:rPr>
       </w:pPr>
     </w:p>
@@ -10585,6 +8980,7 @@
           <w:iCs/>
           <w:sz w:val="24"/>
           <w:szCs w:val="24"/>
+          <w:lang w:val="en-US"/>
         </w:rPr>
       </w:pPr>
       <w:r>
@@ -10593,6 +8989,7 @@
           <w:bCs/>
           <w:sz w:val="24"/>
           <w:szCs w:val="24"/>
+          <w:lang w:val="en-US"/>
         </w:rPr>
         <w:t>COLLABORATION STRATEGY:</w:t>
       </w:r>
@@ -10607,6 +9004,7 @@
           <w:iCs/>
           <w:sz w:val="24"/>
           <w:szCs w:val="24"/>
+          <w:lang w:val="en-US"/>
         </w:rPr>
       </w:pPr>
     </w:p>
@@ -10620,6 +9018,7 @@
           <w:iCs/>
           <w:sz w:val="24"/>
           <w:szCs w:val="24"/>
+          <w:lang w:val="en-US"/>
         </w:rPr>
       </w:pPr>
     </w:p>
@@ -10636,6 +9035,7 @@
           <w:iCs/>
           <w:sz w:val="24"/>
           <w:szCs w:val="24"/>
+          <w:lang w:val="en-US"/>
         </w:rPr>
       </w:pPr>
       <w:r>
@@ -10644,6 +9044,7 @@
           <w:bCs/>
           <w:sz w:val="24"/>
           <w:szCs w:val="24"/>
+          <w:lang w:val="en-US"/>
         </w:rPr>
         <w:t>MEETING PROCEDURES:</w:t>
       </w:r>
@@ -10656,6 +9057,7 @@
           <w:iCs/>
           <w:sz w:val="24"/>
           <w:szCs w:val="24"/>
+          <w:lang w:val="en-US"/>
         </w:rPr>
       </w:pPr>
     </w:p>
@@ -10672,6 +9074,7 @@
           <w:bCs/>
           <w:sz w:val="24"/>
           <w:szCs w:val="24"/>
+          <w:lang w:val="en-US"/>
         </w:rPr>
       </w:pPr>
       <w:r>
@@ -10680,6 +9083,7 @@
           <w:bCs/>
           <w:sz w:val="24"/>
           <w:szCs w:val="24"/>
+          <w:lang w:val="en-US"/>
         </w:rPr>
         <w:t>MODEL DELIVERY SCHEDULE OF INFORMATION EXCHANGE FOR SUBMISSION AND APPROVAL:</w:t>
       </w:r>
@@ -10692,6 +9096,7 @@
           <w:bCs/>
           <w:sz w:val="24"/>
           <w:szCs w:val="24"/>
+          <w:lang w:val="en-US"/>
         </w:rPr>
       </w:pPr>
     </w:p>
@@ -10708,6 +9113,7 @@
           <w:bCs/>
           <w:sz w:val="24"/>
           <w:szCs w:val="24"/>
+          <w:lang w:val="en-US"/>
         </w:rPr>
       </w:pPr>
       <w:r>
@@ -10716,27 +9122,20 @@
           <w:bCs/>
           <w:sz w:val="24"/>
           <w:szCs w:val="24"/>
-        </w:rPr>
-        <w:t>INTERACTIVE WORKSPACE</w:t>
+          <w:lang w:val="en-US"/>
+        </w:rPr>
+        <w:t>INTERACTIVE WORKSPACE:</w:t>
       </w:r>
-      <w:r>
+    </w:p>
+    <w:p>
+      <w:pPr>
+        <w:pStyle w:val="ListeParagraf"/>
         <w:rPr>
           <w:b/>
           <w:bCs/>
           <w:sz w:val="24"/>
           <w:szCs w:val="24"/>
-        </w:rPr>
-        <w:t>:</w:t>
-      </w:r>
-    </w:p>
-    <w:p>
-      <w:pPr>
-        <w:pStyle w:val="ListeParagraf"/>
-        <w:rPr>
-          <w:b/>
-          <w:bCs/>
-          <w:sz w:val="24"/>
-          <w:szCs w:val="24"/>
+          <w:lang w:val="en-US"/>
         </w:rPr>
       </w:pPr>
     </w:p>
@@ -10753,6 +9152,7 @@
           <w:bCs/>
           <w:sz w:val="24"/>
           <w:szCs w:val="24"/>
+          <w:lang w:val="en-US"/>
         </w:rPr>
       </w:pPr>
       <w:r>
@@ -10761,6 +9161,7 @@
           <w:bCs/>
           <w:sz w:val="24"/>
           <w:szCs w:val="24"/>
+          <w:lang w:val="en-US"/>
         </w:rPr>
         <w:t>ELECTRONIC COMMUNICATION PROCEDURES:</w:t>
       </w:r>
@@ -10772,6 +9173,7 @@
           <w:iCs/>
           <w:sz w:val="24"/>
           <w:szCs w:val="24"/>
+          <w:lang w:val="en-US"/>
         </w:rPr>
       </w:pPr>
       <w:r>
@@ -10780,6 +9182,7 @@
           <w:iCs/>
           <w:sz w:val="24"/>
           <w:szCs w:val="24"/>
+          <w:lang w:val="en-US"/>
         </w:rPr>
         <w:br w:type="page"/>
       </w:r>
@@ -10789,6 +9192,7 @@
           <w:iCs/>
           <w:sz w:val="24"/>
           <w:szCs w:val="24"/>
+          <w:lang w:val="en-US"/>
         </w:rPr>
         <w:lastRenderedPageBreak/>
         <w:br w:type="page"/>
@@ -10807,6 +9211,7 @@
           <w:color w:val="auto"/>
           <w:sz w:val="32"/>
           <w:szCs w:val="32"/>
+          <w:lang w:val="en-US"/>
         </w:rPr>
       </w:pPr>
       <w:bookmarkStart w:id="10" w:name="_Toc118328249"/>
@@ -10815,33 +9220,10 @@
           <w:b/>
           <w:bCs/>
           <w:color w:val="auto"/>
+          <w:lang w:val="en-US"/>
         </w:rPr>
         <w:lastRenderedPageBreak/>
-        <w:t xml:space="preserve">SECTION </w:t>
-      </w:r>
-      <w:r>
-        <w:rPr>
-          <w:b/>
-          <w:bCs/>
-          <w:color w:val="auto"/>
-        </w:rPr>
-        <w:t>J</w:t>
-      </w:r>
-      <w:r>
-        <w:rPr>
-          <w:b/>
-          <w:bCs/>
-          <w:color w:val="auto"/>
-        </w:rPr>
-        <w:t xml:space="preserve">: </w:t>
-      </w:r>
-      <w:r>
-        <w:rPr>
-          <w:b/>
-          <w:bCs/>
-          <w:color w:val="auto"/>
-        </w:rPr>
-        <w:t>QUALITY CONTROL</w:t>
+        <w:t>SECTION J: QUALITY CONTROL</w:t>
       </w:r>
       <w:bookmarkEnd w:id="10"/>
     </w:p>
@@ -10854,6 +9236,7 @@
           <w:iCs/>
           <w:sz w:val="24"/>
           <w:szCs w:val="24"/>
+          <w:lang w:val="en-US"/>
         </w:rPr>
       </w:pPr>
     </w:p>
@@ -10866,6 +9249,7 @@
           <w:iCs/>
           <w:sz w:val="24"/>
           <w:szCs w:val="24"/>
+          <w:lang w:val="en-US"/>
         </w:rPr>
       </w:pPr>
     </w:p>
@@ -10878,6 +9262,7 @@
           <w:iCs/>
           <w:sz w:val="24"/>
           <w:szCs w:val="24"/>
+          <w:lang w:val="en-US"/>
         </w:rPr>
       </w:pPr>
     </w:p>
@@ -10894,6 +9279,7 @@
           <w:iCs/>
           <w:sz w:val="24"/>
           <w:szCs w:val="24"/>
+          <w:lang w:val="en-US"/>
         </w:rPr>
       </w:pPr>
       <w:r>
@@ -10902,6 +9288,7 @@
           <w:bCs/>
           <w:sz w:val="24"/>
           <w:szCs w:val="24"/>
+          <w:lang w:val="en-US"/>
         </w:rPr>
         <w:t>OVERALL STRATEGY FOR QUALITY CONTROL:</w:t>
       </w:r>
@@ -10916,6 +9303,7 @@
           <w:iCs/>
           <w:sz w:val="24"/>
           <w:szCs w:val="24"/>
+          <w:lang w:val="en-US"/>
         </w:rPr>
       </w:pPr>
     </w:p>
@@ -10932,6 +9320,7 @@
           <w:iCs/>
           <w:sz w:val="24"/>
           <w:szCs w:val="24"/>
+          <w:lang w:val="en-US"/>
         </w:rPr>
       </w:pPr>
       <w:r>
@@ -10940,6 +9329,7 @@
           <w:bCs/>
           <w:sz w:val="24"/>
           <w:szCs w:val="24"/>
+          <w:lang w:val="en-US"/>
         </w:rPr>
         <w:t>QUALITY CONTROL CHECKS:</w:t>
       </w:r>
@@ -10952,6 +9342,7 @@
           <w:iCs/>
           <w:sz w:val="24"/>
           <w:szCs w:val="24"/>
+          <w:lang w:val="en-US"/>
         </w:rPr>
       </w:pPr>
     </w:p>
@@ -10965,6 +9356,7 @@
           <w:iCs/>
           <w:sz w:val="24"/>
           <w:szCs w:val="24"/>
+          <w:lang w:val="en-US"/>
         </w:rPr>
       </w:pPr>
     </w:p>
@@ -10980,6 +9372,7 @@
           <w:bCs/>
           <w:sz w:val="24"/>
           <w:szCs w:val="24"/>
+          <w:lang w:val="en-US"/>
         </w:rPr>
       </w:pPr>
       <w:r>
@@ -10988,6 +9381,7 @@
           <w:bCs/>
           <w:sz w:val="24"/>
           <w:szCs w:val="24"/>
+          <w:lang w:val="en-US"/>
         </w:rPr>
         <w:t>MODEL ACCURACY AND TOLERANCES:</w:t>
       </w:r>
@@ -11001,16 +9395,18 @@
           <w:bCs/>
           <w:sz w:val="24"/>
           <w:szCs w:val="24"/>
-        </w:rPr>
-      </w:pPr>
-    </w:p>
-    <w:p>
-      <w:pPr>
-        <w:rPr>
-          <w:i/>
-          <w:iCs/>
-          <w:sz w:val="24"/>
-          <w:szCs w:val="24"/>
+          <w:lang w:val="en-US"/>
+        </w:rPr>
+      </w:pPr>
+    </w:p>
+    <w:p>
+      <w:pPr>
+        <w:rPr>
+          <w:i/>
+          <w:iCs/>
+          <w:sz w:val="24"/>
+          <w:szCs w:val="24"/>
+          <w:lang w:val="en-US"/>
         </w:rPr>
       </w:pPr>
       <w:r>
@@ -11019,6 +9415,7 @@
           <w:iCs/>
           <w:sz w:val="24"/>
           <w:szCs w:val="24"/>
+          <w:lang w:val="en-US"/>
         </w:rPr>
         <w:br w:type="page"/>
       </w:r>
@@ -11036,6 +9433,7 @@
           <w:color w:val="auto"/>
           <w:sz w:val="32"/>
           <w:szCs w:val="32"/>
+          <w:lang w:val="en-US"/>
         </w:rPr>
       </w:pPr>
       <w:bookmarkStart w:id="11" w:name="_Toc118328250"/>
@@ -11044,33 +9442,10 @@
           <w:b/>
           <w:bCs/>
           <w:color w:val="auto"/>
+          <w:lang w:val="en-US"/>
         </w:rPr>
         <w:lastRenderedPageBreak/>
-        <w:t xml:space="preserve">SECTION </w:t>
-      </w:r>
-      <w:r>
-        <w:rPr>
-          <w:b/>
-          <w:bCs/>
-          <w:color w:val="auto"/>
-        </w:rPr>
-        <w:t>K</w:t>
-      </w:r>
-      <w:r>
-        <w:rPr>
-          <w:b/>
-          <w:bCs/>
-          <w:color w:val="auto"/>
-        </w:rPr>
-        <w:t xml:space="preserve">: </w:t>
-      </w:r>
-      <w:r>
-        <w:rPr>
-          <w:b/>
-          <w:bCs/>
-          <w:color w:val="auto"/>
-        </w:rPr>
-        <w:t>TECHNOLOGICAL INFRASTRUCTURE NEEDS</w:t>
+        <w:t>SECTION K: TECHNOLOGICAL INFRASTRUCTURE NEEDS</w:t>
       </w:r>
       <w:bookmarkEnd w:id="11"/>
     </w:p>
@@ -11083,6 +9458,7 @@
           <w:iCs/>
           <w:sz w:val="24"/>
           <w:szCs w:val="24"/>
+          <w:lang w:val="en-US"/>
         </w:rPr>
       </w:pPr>
     </w:p>
@@ -11095,6 +9471,7 @@
           <w:iCs/>
           <w:sz w:val="24"/>
           <w:szCs w:val="24"/>
+          <w:lang w:val="en-US"/>
         </w:rPr>
       </w:pPr>
     </w:p>
@@ -11107,6 +9484,7 @@
           <w:iCs/>
           <w:sz w:val="24"/>
           <w:szCs w:val="24"/>
+          <w:lang w:val="en-US"/>
         </w:rPr>
       </w:pPr>
     </w:p>
@@ -11123,6 +9501,7 @@
           <w:iCs/>
           <w:sz w:val="24"/>
           <w:szCs w:val="24"/>
+          <w:lang w:val="en-US"/>
         </w:rPr>
       </w:pPr>
       <w:r>
@@ -11131,17 +9510,9 @@
           <w:bCs/>
           <w:sz w:val="24"/>
           <w:szCs w:val="24"/>
-        </w:rPr>
-        <w:t>SOFTWARE</w:t>
-      </w:r>
-      <w:r>
-        <w:rPr>
-          <w:b/>
-          <w:bCs/>
-          <w:sz w:val="24"/>
-          <w:szCs w:val="24"/>
-        </w:rPr>
-        <w:t>:</w:t>
+          <w:lang w:val="en-US"/>
+        </w:rPr>
+        <w:t>SOFTWARE:</w:t>
       </w:r>
     </w:p>
     <w:p>
@@ -11154,6 +9525,7 @@
           <w:iCs/>
           <w:sz w:val="24"/>
           <w:szCs w:val="24"/>
+          <w:lang w:val="en-US"/>
         </w:rPr>
       </w:pPr>
     </w:p>
@@ -11169,6 +9541,7 @@
           <w:iCs/>
           <w:sz w:val="24"/>
           <w:szCs w:val="24"/>
+          <w:lang w:val="en-US"/>
         </w:rPr>
       </w:pPr>
       <w:r>
@@ -11177,6 +9550,7 @@
           <w:bCs/>
           <w:sz w:val="24"/>
           <w:szCs w:val="24"/>
+          <w:lang w:val="en-US"/>
         </w:rPr>
         <w:t>COMPUTERS / HARDWARE:</w:t>
       </w:r>
@@ -11191,6 +9565,7 @@
           <w:iCs/>
           <w:sz w:val="24"/>
           <w:szCs w:val="24"/>
+          <w:lang w:val="en-US"/>
         </w:rPr>
       </w:pPr>
     </w:p>
@@ -11206,6 +9581,7 @@
           <w:bCs/>
           <w:sz w:val="24"/>
           <w:szCs w:val="24"/>
+          <w:lang w:val="en-US"/>
         </w:rPr>
       </w:pPr>
       <w:r>
@@ -11214,6 +9590,7 @@
           <w:bCs/>
           <w:sz w:val="24"/>
           <w:szCs w:val="24"/>
+          <w:lang w:val="en-US"/>
         </w:rPr>
         <w:t>MODELING CONTENT AND REFERENCE INFORMATION</w:t>
       </w:r>
@@ -11225,6 +9602,7 @@
           <w:iCs/>
           <w:sz w:val="24"/>
           <w:szCs w:val="24"/>
+          <w:lang w:val="en-US"/>
         </w:rPr>
       </w:pPr>
       <w:r>
@@ -11233,6 +9611,7 @@
           <w:iCs/>
           <w:sz w:val="24"/>
           <w:szCs w:val="24"/>
+          <w:lang w:val="en-US"/>
         </w:rPr>
         <w:br w:type="page"/>
       </w:r>
@@ -11250,6 +9629,7 @@
           <w:color w:val="auto"/>
           <w:sz w:val="32"/>
           <w:szCs w:val="32"/>
+          <w:lang w:val="en-US"/>
         </w:rPr>
       </w:pPr>
       <w:bookmarkStart w:id="12" w:name="_Toc118328251"/>
@@ -11258,33 +9638,10 @@
           <w:b/>
           <w:bCs/>
           <w:color w:val="auto"/>
+          <w:lang w:val="en-US"/>
         </w:rPr>
         <w:lastRenderedPageBreak/>
-        <w:t xml:space="preserve">SECTION </w:t>
-      </w:r>
-      <w:r>
-        <w:rPr>
-          <w:b/>
-          <w:bCs/>
-          <w:color w:val="auto"/>
-        </w:rPr>
-        <w:t>L</w:t>
-      </w:r>
-      <w:r>
-        <w:rPr>
-          <w:b/>
-          <w:bCs/>
-          <w:color w:val="auto"/>
-        </w:rPr>
-        <w:t xml:space="preserve">: </w:t>
-      </w:r>
-      <w:r>
-        <w:rPr>
-          <w:b/>
-          <w:bCs/>
-          <w:color w:val="auto"/>
-        </w:rPr>
-        <w:t>MODEL STRUCTURE</w:t>
+        <w:t>SECTION L: MODEL STRUCTURE</w:t>
       </w:r>
       <w:bookmarkEnd w:id="12"/>
     </w:p>
@@ -11297,6 +9654,7 @@
           <w:iCs/>
           <w:sz w:val="24"/>
           <w:szCs w:val="24"/>
+          <w:lang w:val="en-US"/>
         </w:rPr>
       </w:pPr>
     </w:p>
@@ -11309,6 +9667,7 @@
           <w:iCs/>
           <w:sz w:val="24"/>
           <w:szCs w:val="24"/>
+          <w:lang w:val="en-US"/>
         </w:rPr>
       </w:pPr>
     </w:p>
@@ -11321,6 +9680,7 @@
           <w:iCs/>
           <w:sz w:val="24"/>
           <w:szCs w:val="24"/>
+          <w:lang w:val="en-US"/>
         </w:rPr>
       </w:pPr>
     </w:p>
@@ -11337,6 +9697,7 @@
           <w:iCs/>
           <w:sz w:val="24"/>
           <w:szCs w:val="24"/>
+          <w:lang w:val="en-US"/>
         </w:rPr>
       </w:pPr>
       <w:r>
@@ -11345,6 +9706,7 @@
           <w:bCs/>
           <w:sz w:val="24"/>
           <w:szCs w:val="24"/>
+          <w:lang w:val="en-US"/>
         </w:rPr>
         <w:t>FILE NAMING STRUCTURE:</w:t>
       </w:r>
@@ -11359,6 +9721,7 @@
           <w:iCs/>
           <w:sz w:val="24"/>
           <w:szCs w:val="24"/>
+          <w:lang w:val="en-US"/>
         </w:rPr>
       </w:pPr>
     </w:p>
@@ -11375,6 +9738,7 @@
           <w:iCs/>
           <w:sz w:val="24"/>
           <w:szCs w:val="24"/>
+          <w:lang w:val="en-US"/>
         </w:rPr>
       </w:pPr>
       <w:r>
@@ -11383,6 +9747,7 @@
           <w:bCs/>
           <w:sz w:val="24"/>
           <w:szCs w:val="24"/>
+          <w:lang w:val="en-US"/>
         </w:rPr>
         <w:t>MODEL STRUCTURE:</w:t>
       </w:r>
@@ -11395,6 +9760,7 @@
           <w:iCs/>
           <w:sz w:val="24"/>
           <w:szCs w:val="24"/>
+          <w:lang w:val="en-US"/>
         </w:rPr>
       </w:pPr>
     </w:p>
@@ -11411,6 +9777,7 @@
           <w:iCs/>
           <w:sz w:val="24"/>
           <w:szCs w:val="24"/>
+          <w:lang w:val="en-US"/>
         </w:rPr>
       </w:pPr>
       <w:r>
@@ -11419,6 +9786,7 @@
           <w:bCs/>
           <w:sz w:val="24"/>
           <w:szCs w:val="24"/>
+          <w:lang w:val="en-US"/>
         </w:rPr>
         <w:t>MEASUREMENT AND COORDINATE SYSTEMS:</w:t>
       </w:r>
@@ -11431,6 +9799,7 @@
           <w:iCs/>
           <w:sz w:val="24"/>
           <w:szCs w:val="24"/>
+          <w:lang w:val="en-US"/>
         </w:rPr>
       </w:pPr>
     </w:p>
@@ -11447,6 +9816,7 @@
           <w:bCs/>
           <w:sz w:val="24"/>
           <w:szCs w:val="24"/>
+          <w:lang w:val="en-US"/>
         </w:rPr>
       </w:pPr>
       <w:r>
@@ -11455,6 +9825,7 @@
           <w:bCs/>
           <w:sz w:val="24"/>
           <w:szCs w:val="24"/>
+          <w:lang w:val="en-US"/>
         </w:rPr>
         <w:t>BIM AND CAD STANDARDS:</w:t>
       </w:r>
@@ -11467,6 +9838,7 @@
           <w:bCs/>
           <w:sz w:val="24"/>
           <w:szCs w:val="24"/>
+          <w:lang w:val="en-US"/>
         </w:rPr>
       </w:pPr>
     </w:p>
@@ -11478,6 +9850,7 @@
           <w:bCs/>
           <w:sz w:val="24"/>
           <w:szCs w:val="24"/>
+          <w:lang w:val="en-US"/>
         </w:rPr>
       </w:pPr>
     </w:p>
@@ -11488,6 +9861,7 @@
           <w:bCs/>
           <w:sz w:val="24"/>
           <w:szCs w:val="24"/>
+          <w:lang w:val="en-US"/>
         </w:rPr>
       </w:pPr>
       <w:r>
@@ -11496,6 +9870,7 @@
           <w:bCs/>
           <w:sz w:val="24"/>
           <w:szCs w:val="24"/>
+          <w:lang w:val="en-US"/>
         </w:rPr>
         <w:br w:type="page"/>
       </w:r>
@@ -11513,6 +9888,7 @@
           <w:color w:val="auto"/>
           <w:sz w:val="32"/>
           <w:szCs w:val="32"/>
+          <w:lang w:val="en-US"/>
         </w:rPr>
       </w:pPr>
       <w:bookmarkStart w:id="13" w:name="_Toc118328252"/>
@@ -11521,51 +9897,30 @@
           <w:b/>
           <w:bCs/>
           <w:color w:val="auto"/>
+          <w:lang w:val="en-US"/>
         </w:rPr>
         <w:lastRenderedPageBreak/>
-        <w:t xml:space="preserve">SECTION </w:t>
+        <w:t>SECTION M: PROJECT DELIVERABLES</w:t>
       </w:r>
-      <w:r>
+      <w:bookmarkEnd w:id="13"/>
+    </w:p>
+    <w:p>
+      <w:pPr>
         <w:rPr>
           <w:b/>
           <w:bCs/>
-          <w:color w:val="auto"/>
-        </w:rPr>
-        <w:t>M</w:t>
-      </w:r>
+          <w:sz w:val="24"/>
+          <w:szCs w:val="24"/>
+          <w:lang w:val="en-US"/>
+        </w:rPr>
+      </w:pPr>
       <w:r>
         <w:rPr>
           <w:b/>
           <w:bCs/>
-          <w:color w:val="auto"/>
-        </w:rPr>
-        <w:t xml:space="preserve">: </w:t>
-      </w:r>
-      <w:r>
-        <w:rPr>
-          <w:b/>
-          <w:bCs/>
-          <w:color w:val="auto"/>
-        </w:rPr>
-        <w:t>PROJECT DELIVERABLES</w:t>
-      </w:r>
-      <w:bookmarkEnd w:id="13"/>
-    </w:p>
-    <w:p>
-      <w:pPr>
-        <w:rPr>
-          <w:b/>
-          <w:bCs/>
-          <w:sz w:val="24"/>
-          <w:szCs w:val="24"/>
-        </w:rPr>
-      </w:pPr>
-      <w:r>
-        <w:rPr>
-          <w:b/>
-          <w:bCs/>
-          <w:sz w:val="24"/>
-          <w:szCs w:val="24"/>
+          <w:sz w:val="24"/>
+          <w:szCs w:val="24"/>
+          <w:lang w:val="en-US"/>
         </w:rPr>
         <w:br w:type="page"/>
       </w:r>
@@ -11583,6 +9938,7 @@
           <w:color w:val="auto"/>
           <w:sz w:val="32"/>
           <w:szCs w:val="32"/>
+          <w:lang w:val="en-US"/>
         </w:rPr>
       </w:pPr>
       <w:bookmarkStart w:id="14" w:name="_Toc118328253"/>
@@ -11591,33 +9947,10 @@
           <w:b/>
           <w:bCs/>
           <w:color w:val="auto"/>
+          <w:lang w:val="en-US"/>
         </w:rPr>
         <w:lastRenderedPageBreak/>
-        <w:t xml:space="preserve">SECTION </w:t>
-      </w:r>
-      <w:r>
-        <w:rPr>
-          <w:b/>
-          <w:bCs/>
-          <w:color w:val="auto"/>
-        </w:rPr>
-        <w:t>N</w:t>
-      </w:r>
-      <w:r>
-        <w:rPr>
-          <w:b/>
-          <w:bCs/>
-          <w:color w:val="auto"/>
-        </w:rPr>
-        <w:t xml:space="preserve">: </w:t>
-      </w:r>
-      <w:r>
-        <w:rPr>
-          <w:b/>
-          <w:bCs/>
-          <w:color w:val="auto"/>
-        </w:rPr>
-        <w:t>DELIVERY STRATEGY / CONTRACT</w:t>
+        <w:t>SECTION N: DELIVERY STRATEGY / CONTRACT</w:t>
       </w:r>
       <w:bookmarkEnd w:id="14"/>
     </w:p>
@@ -11630,6 +9963,7 @@
           <w:iCs/>
           <w:sz w:val="24"/>
           <w:szCs w:val="24"/>
+          <w:lang w:val="en-US"/>
         </w:rPr>
       </w:pPr>
     </w:p>
@@ -11642,6 +9976,7 @@
           <w:iCs/>
           <w:sz w:val="24"/>
           <w:szCs w:val="24"/>
+          <w:lang w:val="en-US"/>
         </w:rPr>
       </w:pPr>
     </w:p>
@@ -11654,6 +9989,7 @@
           <w:iCs/>
           <w:sz w:val="24"/>
           <w:szCs w:val="24"/>
+          <w:lang w:val="en-US"/>
         </w:rPr>
       </w:pPr>
     </w:p>
@@ -11670,6 +10006,7 @@
           <w:iCs/>
           <w:sz w:val="24"/>
           <w:szCs w:val="24"/>
+          <w:lang w:val="en-US"/>
         </w:rPr>
       </w:pPr>
       <w:r>
@@ -11678,6 +10015,7 @@
           <w:bCs/>
           <w:sz w:val="24"/>
           <w:szCs w:val="24"/>
+          <w:lang w:val="en-US"/>
         </w:rPr>
         <w:t>DELIVERY AND CONTRACTING STRATEGY FOR THE PROJECT:</w:t>
       </w:r>
@@ -11691,6 +10029,7 @@
           <w:iCs/>
           <w:sz w:val="24"/>
           <w:szCs w:val="24"/>
+          <w:lang w:val="en-US"/>
         </w:rPr>
       </w:pPr>
     </w:p>
@@ -11703,6 +10042,7 @@
           <w:iCs/>
           <w:sz w:val="24"/>
           <w:szCs w:val="24"/>
+          <w:lang w:val="en-US"/>
         </w:rPr>
       </w:pPr>
     </w:p>
@@ -11718,6 +10058,7 @@
           <w:iCs/>
           <w:sz w:val="24"/>
           <w:szCs w:val="24"/>
+          <w:lang w:val="en-US"/>
         </w:rPr>
       </w:pPr>
       <w:r>
@@ -11726,6 +10067,7 @@
           <w:bCs/>
           <w:sz w:val="24"/>
           <w:szCs w:val="24"/>
+          <w:lang w:val="en-US"/>
         </w:rPr>
         <w:t>TEAM SELECTION PROCEDURE:</w:t>
       </w:r>
@@ -11740,6 +10082,7 @@
           <w:bCs/>
           <w:sz w:val="24"/>
           <w:szCs w:val="24"/>
+          <w:lang w:val="en-US"/>
         </w:rPr>
       </w:pPr>
     </w:p>
@@ -11753,6 +10096,7 @@
           <w:bCs/>
           <w:sz w:val="24"/>
           <w:szCs w:val="24"/>
+          <w:lang w:val="en-US"/>
         </w:rPr>
       </w:pPr>
     </w:p>
@@ -11769,6 +10113,7 @@
           <w:bCs/>
           <w:sz w:val="24"/>
           <w:szCs w:val="24"/>
+          <w:lang w:val="en-US"/>
         </w:rPr>
       </w:pPr>
       <w:r>
@@ -11777,6 +10122,7 @@
           <w:bCs/>
           <w:sz w:val="24"/>
           <w:szCs w:val="24"/>
+          <w:lang w:val="en-US"/>
         </w:rPr>
         <w:t>BIM CONTRACTING PROCEDURE:</w:t>
       </w:r>
@@ -11789,6 +10135,7 @@
           <w:bCs/>
           <w:sz w:val="24"/>
           <w:szCs w:val="24"/>
+          <w:lang w:val="en-US"/>
         </w:rPr>
       </w:pPr>
     </w:p>
@@ -11799,6 +10146,7 @@
           <w:bCs/>
           <w:sz w:val="24"/>
           <w:szCs w:val="24"/>
+          <w:lang w:val="en-US"/>
         </w:rPr>
       </w:pPr>
       <w:r>
@@ -11807,6 +10155,7 @@
           <w:bCs/>
           <w:sz w:val="24"/>
           <w:szCs w:val="24"/>
+          <w:lang w:val="en-US"/>
         </w:rPr>
         <w:br w:type="page"/>
       </w:r>
@@ -11824,6 +10173,7 @@
           <w:color w:val="auto"/>
           <w:sz w:val="32"/>
           <w:szCs w:val="32"/>
+          <w:lang w:val="en-US"/>
         </w:rPr>
       </w:pPr>
       <w:bookmarkStart w:id="15" w:name="_Toc118328254"/>
@@ -11832,33 +10182,10 @@
           <w:b/>
           <w:bCs/>
           <w:color w:val="auto"/>
+          <w:lang w:val="en-US"/>
         </w:rPr>
         <w:lastRenderedPageBreak/>
-        <w:t xml:space="preserve">SECTION </w:t>
-      </w:r>
-      <w:r>
-        <w:rPr>
-          <w:b/>
-          <w:bCs/>
-          <w:color w:val="auto"/>
-        </w:rPr>
-        <w:t>O</w:t>
-      </w:r>
-      <w:r>
-        <w:rPr>
-          <w:b/>
-          <w:bCs/>
-          <w:color w:val="auto"/>
-        </w:rPr>
-        <w:t xml:space="preserve">: </w:t>
-      </w:r>
-      <w:r>
-        <w:rPr>
-          <w:b/>
-          <w:bCs/>
-          <w:color w:val="auto"/>
-        </w:rPr>
-        <w:t>ATTACHMENTS</w:t>
+        <w:t>SECTION O: ATTACHMENTS</w:t>
       </w:r>
       <w:bookmarkEnd w:id="15"/>
     </w:p>
@@ -11871,6 +10198,7 @@
           <w:iCs/>
           <w:sz w:val="24"/>
           <w:szCs w:val="24"/>
+          <w:lang w:val="en-US"/>
         </w:rPr>
       </w:pPr>
     </w:p>
@@ -11883,6 +10211,7 @@
           <w:iCs/>
           <w:sz w:val="24"/>
           <w:szCs w:val="24"/>
+          <w:lang w:val="en-US"/>
         </w:rPr>
       </w:pPr>
     </w:p>
@@ -11895,6 +10224,7 @@
           <w:iCs/>
           <w:sz w:val="24"/>
           <w:szCs w:val="24"/>
+          <w:lang w:val="en-US"/>
         </w:rPr>
       </w:pPr>
     </w:p>
@@ -11909,12 +10239,14 @@
         <w:rPr>
           <w:sz w:val="24"/>
           <w:szCs w:val="24"/>
+          <w:lang w:val="en-US"/>
         </w:rPr>
       </w:pPr>
       <w:r>
         <w:rPr>
           <w:sz w:val="24"/>
           <w:szCs w:val="24"/>
+          <w:lang w:val="en-US"/>
         </w:rPr>
         <w:t>BIM USE SELECTION WORKSHEET [FROM SECTION D]</w:t>
       </w:r>
@@ -11930,12 +10262,14 @@
         <w:rPr>
           <w:sz w:val="24"/>
           <w:szCs w:val="24"/>
+          <w:lang w:val="en-US"/>
         </w:rPr>
       </w:pPr>
       <w:r>
         <w:rPr>
           <w:sz w:val="24"/>
           <w:szCs w:val="24"/>
+          <w:lang w:val="en-US"/>
         </w:rPr>
         <w:t>LEVEL 1 PROCESS OVERVIEW MAP [FROM SECTION F]</w:t>
       </w:r>
@@ -11951,12 +10285,14 @@
         <w:rPr>
           <w:sz w:val="24"/>
           <w:szCs w:val="24"/>
+          <w:lang w:val="en-US"/>
         </w:rPr>
       </w:pPr>
       <w:r>
         <w:rPr>
           <w:sz w:val="24"/>
           <w:szCs w:val="24"/>
+          <w:lang w:val="en-US"/>
         </w:rPr>
         <w:t>3. LEVEL 2 DETAILED BIM USE PROCESS MAP(S) [FROM SECTION F]</w:t>
       </w:r>
@@ -11972,12 +10308,14 @@
         <w:rPr>
           <w:sz w:val="24"/>
           <w:szCs w:val="24"/>
+          <w:lang w:val="en-US"/>
         </w:rPr>
       </w:pPr>
       <w:r>
         <w:rPr>
           <w:sz w:val="24"/>
           <w:szCs w:val="24"/>
+          <w:lang w:val="en-US"/>
         </w:rPr>
         <w:t>4. INFORMATION EXCHANGE REQUIREMENT WORKSHEET(S) [FROM SECTION G]</w:t>
       </w:r>
@@ -11993,12 +10331,14 @@
         <w:rPr>
           <w:sz w:val="24"/>
           <w:szCs w:val="24"/>
+          <w:lang w:val="en-US"/>
         </w:rPr>
       </w:pPr>
       <w:r>
         <w:rPr>
           <w:sz w:val="24"/>
           <w:szCs w:val="24"/>
+          <w:lang w:val="en-US"/>
         </w:rPr>
         <w:t>5. MODEL DEFINITION WORKSHEET [FROM SECTION G]</w:t>
       </w:r>
@@ -12014,12 +10354,14 @@
         <w:rPr>
           <w:sz w:val="24"/>
           <w:szCs w:val="24"/>
+          <w:lang w:val="en-US"/>
         </w:rPr>
       </w:pPr>
       <w:r>
         <w:rPr>
           <w:sz w:val="24"/>
           <w:szCs w:val="24"/>
+          <w:lang w:val="en-US"/>
         </w:rPr>
         <w:t>6. DEVELOPED DOCUMENTS / CONTRACTS [FROM SECTION H]</w:t>
       </w:r>
@@ -14335,6 +12677,7 @@
   <w:style w:type="character" w:default="1" w:styleId="VarsaylanParagrafYazTipi">
     <w:name w:val="Default Paragraph Font"/>
     <w:uiPriority w:val="1"/>
+    <w:semiHidden/>
     <w:unhideWhenUsed/>
   </w:style>
   <w:style w:type="table" w:default="1" w:styleId="NormalTablo">

--- a/Sunum Dokumanlar/BEP Study/BEP İzmir Üçlüsü.docx
+++ b/Sunum Dokumanlar/BEP Study/BEP İzmir Üçlüsü.docx
@@ -1,6 +1,6 @@
 
 <file path=word/document.xml><?xml version="1.0" encoding="utf-8"?>
-<w:document xmlns:wpc="http://schemas.microsoft.com/office/word/2010/wordprocessingCanvas" xmlns:cx="http://schemas.microsoft.com/office/drawing/2014/chartex" xmlns:cx1="http://schemas.microsoft.com/office/drawing/2015/9/8/chartex" xmlns:cx2="http://schemas.microsoft.com/office/drawing/2015/10/21/chartex" xmlns:cx3="http://schemas.microsoft.com/office/drawing/2016/5/9/chartex" xmlns:cx4="http://schemas.microsoft.com/office/drawing/2016/5/10/chartex" xmlns:cx5="http://schemas.microsoft.com/office/drawing/2016/5/11/chartex" xmlns:cx6="http://schemas.microsoft.com/office/drawing/2016/5/12/chartex" xmlns:cx7="http://schemas.microsoft.com/office/drawing/2016/5/13/chartex" xmlns:cx8="http://schemas.microsoft.com/office/drawing/2016/5/14/chartex" xmlns:mc="http://schemas.openxmlformats.org/markup-compatibility/2006" xmlns:aink="http://schemas.microsoft.com/office/drawing/2016/ink" xmlns:am3d="http://schemas.microsoft.com/office/drawing/2017/model3d" xmlns:o="urn:schemas-microsoft-com:office:office" xmlns:oel="http://schemas.microsoft.com/office/2019/extlst" xmlns:r="http://schemas.openxmlformats.org/officeDocument/2006/relationships" xmlns:m="http://schemas.openxmlformats.org/officeDocument/2006/math" xmlns:v="urn:schemas-microsoft-com:vml" xmlns:wp14="http://schemas.microsoft.com/office/word/2010/wordprocessingDrawing" xmlns:wp="http://schemas.openxmlformats.org/drawingml/2006/wordprocessingDrawing" xmlns:w10="urn:schemas-microsoft-com:office:word" xmlns:w="http://schemas.openxmlformats.org/wordprocessingml/2006/main" xmlns:w14="http://schemas.microsoft.com/office/word/2010/wordml" xmlns:w15="http://schemas.microsoft.com/office/word/2012/wordml" xmlns:w16cex="http://schemas.microsoft.com/office/word/2018/wordml/cex" xmlns:w16cid="http://schemas.microsoft.com/office/word/2016/wordml/cid" xmlns:w16="http://schemas.microsoft.com/office/word/2018/wordml" xmlns:w16sdtdh="http://schemas.microsoft.com/office/word/2020/wordml/sdtdatahash" xmlns:w16se="http://schemas.microsoft.com/office/word/2015/wordml/symex" xmlns:wpg="http://schemas.microsoft.com/office/word/2010/wordprocessingGroup" xmlns:wpi="http://schemas.microsoft.com/office/word/2010/wordprocessingInk" xmlns:wne="http://schemas.microsoft.com/office/word/2006/wordml" xmlns:wps="http://schemas.microsoft.com/office/word/2010/wordprocessingShape" mc:Ignorable="w14 w15 w16se w16cid w16 w16cex w16sdtdh wp14">
+<w:document xmlns:wpc="http://schemas.microsoft.com/office/word/2010/wordprocessingCanvas" xmlns:cx="http://schemas.microsoft.com/office/drawing/2014/chartex" xmlns:cx1="http://schemas.microsoft.com/office/drawing/2015/9/8/chartex" xmlns:cx2="http://schemas.microsoft.com/office/drawing/2015/10/21/chartex" xmlns:cx3="http://schemas.microsoft.com/office/drawing/2016/5/9/chartex" xmlns:cx4="http://schemas.microsoft.com/office/drawing/2016/5/10/chartex" xmlns:cx5="http://schemas.microsoft.com/office/drawing/2016/5/11/chartex" xmlns:cx6="http://schemas.microsoft.com/office/drawing/2016/5/12/chartex" xmlns:cx7="http://schemas.microsoft.com/office/drawing/2016/5/13/chartex" xmlns:cx8="http://schemas.microsoft.com/office/drawing/2016/5/14/chartex" xmlns:mc="http://schemas.openxmlformats.org/markup-compatibility/2006" xmlns:aink="http://schemas.microsoft.com/office/drawing/2016/ink" xmlns:am3d="http://schemas.microsoft.com/office/drawing/2017/model3d" xmlns:o="urn:schemas-microsoft-com:office:office" xmlns:r="http://schemas.openxmlformats.org/officeDocument/2006/relationships" xmlns:m="http://schemas.openxmlformats.org/officeDocument/2006/math" xmlns:v="urn:schemas-microsoft-com:vml" xmlns:wp14="http://schemas.microsoft.com/office/word/2010/wordprocessingDrawing" xmlns:wp="http://schemas.openxmlformats.org/drawingml/2006/wordprocessingDrawing" xmlns:w10="urn:schemas-microsoft-com:office:word" xmlns:w="http://schemas.openxmlformats.org/wordprocessingml/2006/main" xmlns:w14="http://schemas.microsoft.com/office/word/2010/wordml" xmlns:w15="http://schemas.microsoft.com/office/word/2012/wordml" xmlns:w16cid="http://schemas.microsoft.com/office/word/2016/wordml/cid" xmlns:w16se="http://schemas.microsoft.com/office/word/2015/wordml/symex" xmlns:wpg="http://schemas.microsoft.com/office/word/2010/wordprocessingGroup" xmlns:wpi="http://schemas.microsoft.com/office/word/2010/wordprocessingInk" xmlns:wne="http://schemas.microsoft.com/office/word/2006/wordml" xmlns:wps="http://schemas.microsoft.com/office/word/2010/wordprocessingShape" mc:Ignorable="w14 w15 w16se w16cid wp14">
   <w:body>
     <w:p>
       <w:pPr>
@@ -399,7 +399,7 @@
       <w:sdtContent>
         <w:p>
           <w:pPr>
-            <w:pStyle w:val="TBal"/>
+            <w:pStyle w:val="TOCHeading"/>
             <w:rPr>
               <w:lang w:val="en-US"/>
             </w:rPr>
@@ -413,7 +413,7 @@
         </w:p>
         <w:p>
           <w:pPr>
-            <w:pStyle w:val="T1"/>
+            <w:pStyle w:val="TOC1"/>
             <w:tabs>
               <w:tab w:val="right" w:leader="dot" w:pos="9062"/>
             </w:tabs>
@@ -436,7 +436,7 @@
           <w:hyperlink w:anchor="_Toc118328240" w:history="1">
             <w:r>
               <w:rPr>
-                <w:rStyle w:val="Kpr"/>
+                <w:rStyle w:val="Hyperlink"/>
                 <w:b/>
                 <w:bCs/>
                 <w:noProof/>
@@ -495,7 +495,7 @@
         </w:p>
         <w:p>
           <w:pPr>
-            <w:pStyle w:val="T1"/>
+            <w:pStyle w:val="TOC1"/>
             <w:tabs>
               <w:tab w:val="right" w:leader="dot" w:pos="9062"/>
             </w:tabs>
@@ -509,7 +509,7 @@
           <w:hyperlink w:anchor="_Toc118328241" w:history="1">
             <w:r>
               <w:rPr>
-                <w:rStyle w:val="Kpr"/>
+                <w:rStyle w:val="Hyperlink"/>
                 <w:b/>
                 <w:bCs/>
                 <w:noProof/>
@@ -568,7 +568,7 @@
         </w:p>
         <w:p>
           <w:pPr>
-            <w:pStyle w:val="T1"/>
+            <w:pStyle w:val="TOC1"/>
             <w:tabs>
               <w:tab w:val="right" w:leader="dot" w:pos="9062"/>
             </w:tabs>
@@ -582,7 +582,7 @@
           <w:hyperlink w:anchor="_Toc118328242" w:history="1">
             <w:r>
               <w:rPr>
-                <w:rStyle w:val="Kpr"/>
+                <w:rStyle w:val="Hyperlink"/>
                 <w:b/>
                 <w:bCs/>
                 <w:noProof/>
@@ -641,7 +641,7 @@
         </w:p>
         <w:p>
           <w:pPr>
-            <w:pStyle w:val="T1"/>
+            <w:pStyle w:val="TOC1"/>
             <w:tabs>
               <w:tab w:val="right" w:leader="dot" w:pos="9062"/>
             </w:tabs>
@@ -655,7 +655,7 @@
           <w:hyperlink w:anchor="_Toc118328243" w:history="1">
             <w:r>
               <w:rPr>
-                <w:rStyle w:val="Kpr"/>
+                <w:rStyle w:val="Hyperlink"/>
                 <w:b/>
                 <w:bCs/>
                 <w:noProof/>
@@ -714,7 +714,7 @@
         </w:p>
         <w:p>
           <w:pPr>
-            <w:pStyle w:val="T1"/>
+            <w:pStyle w:val="TOC1"/>
             <w:tabs>
               <w:tab w:val="right" w:leader="dot" w:pos="9062"/>
             </w:tabs>
@@ -728,7 +728,7 @@
           <w:hyperlink w:anchor="_Toc118328244" w:history="1">
             <w:r>
               <w:rPr>
-                <w:rStyle w:val="Kpr"/>
+                <w:rStyle w:val="Hyperlink"/>
                 <w:b/>
                 <w:bCs/>
                 <w:noProof/>
@@ -787,7 +787,7 @@
         </w:p>
         <w:p>
           <w:pPr>
-            <w:pStyle w:val="T1"/>
+            <w:pStyle w:val="TOC1"/>
             <w:tabs>
               <w:tab w:val="right" w:leader="dot" w:pos="9062"/>
             </w:tabs>
@@ -801,7 +801,7 @@
           <w:hyperlink w:anchor="_Toc118328245" w:history="1">
             <w:r>
               <w:rPr>
-                <w:rStyle w:val="Kpr"/>
+                <w:rStyle w:val="Hyperlink"/>
                 <w:b/>
                 <w:bCs/>
                 <w:noProof/>
@@ -860,7 +860,7 @@
         </w:p>
         <w:p>
           <w:pPr>
-            <w:pStyle w:val="T1"/>
+            <w:pStyle w:val="TOC1"/>
             <w:tabs>
               <w:tab w:val="right" w:leader="dot" w:pos="9062"/>
             </w:tabs>
@@ -874,7 +874,7 @@
           <w:hyperlink w:anchor="_Toc118328246" w:history="1">
             <w:r>
               <w:rPr>
-                <w:rStyle w:val="Kpr"/>
+                <w:rStyle w:val="Hyperlink"/>
                 <w:b/>
                 <w:bCs/>
                 <w:noProof/>
@@ -933,7 +933,7 @@
         </w:p>
         <w:p>
           <w:pPr>
-            <w:pStyle w:val="T1"/>
+            <w:pStyle w:val="TOC1"/>
             <w:tabs>
               <w:tab w:val="right" w:leader="dot" w:pos="9062"/>
             </w:tabs>
@@ -947,7 +947,7 @@
           <w:hyperlink w:anchor="_Toc118328247" w:history="1">
             <w:r>
               <w:rPr>
-                <w:rStyle w:val="Kpr"/>
+                <w:rStyle w:val="Hyperlink"/>
                 <w:b/>
                 <w:bCs/>
                 <w:noProof/>
@@ -1003,10 +1003,12 @@
               <w:fldChar w:fldCharType="end"/>
             </w:r>
           </w:hyperlink>
+          <w:bookmarkStart w:id="0" w:name="_GoBack"/>
+          <w:bookmarkEnd w:id="0"/>
         </w:p>
         <w:p>
           <w:pPr>
-            <w:pStyle w:val="T1"/>
+            <w:pStyle w:val="TOC1"/>
             <w:tabs>
               <w:tab w:val="right" w:leader="dot" w:pos="9062"/>
             </w:tabs>
@@ -1020,7 +1022,7 @@
           <w:hyperlink w:anchor="_Toc118328248" w:history="1">
             <w:r>
               <w:rPr>
-                <w:rStyle w:val="Kpr"/>
+                <w:rStyle w:val="Hyperlink"/>
                 <w:b/>
                 <w:bCs/>
                 <w:noProof/>
@@ -1079,7 +1081,7 @@
         </w:p>
         <w:p>
           <w:pPr>
-            <w:pStyle w:val="T1"/>
+            <w:pStyle w:val="TOC1"/>
             <w:tabs>
               <w:tab w:val="right" w:leader="dot" w:pos="9062"/>
             </w:tabs>
@@ -1093,7 +1095,7 @@
           <w:hyperlink w:anchor="_Toc118328249" w:history="1">
             <w:r>
               <w:rPr>
-                <w:rStyle w:val="Kpr"/>
+                <w:rStyle w:val="Hyperlink"/>
                 <w:b/>
                 <w:bCs/>
                 <w:noProof/>
@@ -1152,7 +1154,7 @@
         </w:p>
         <w:p>
           <w:pPr>
-            <w:pStyle w:val="T1"/>
+            <w:pStyle w:val="TOC1"/>
             <w:tabs>
               <w:tab w:val="right" w:leader="dot" w:pos="9062"/>
             </w:tabs>
@@ -1166,7 +1168,7 @@
           <w:hyperlink w:anchor="_Toc118328250" w:history="1">
             <w:r>
               <w:rPr>
-                <w:rStyle w:val="Kpr"/>
+                <w:rStyle w:val="Hyperlink"/>
                 <w:b/>
                 <w:bCs/>
                 <w:noProof/>
@@ -1225,7 +1227,7 @@
         </w:p>
         <w:p>
           <w:pPr>
-            <w:pStyle w:val="T1"/>
+            <w:pStyle w:val="TOC1"/>
             <w:tabs>
               <w:tab w:val="right" w:leader="dot" w:pos="9062"/>
             </w:tabs>
@@ -1239,7 +1241,7 @@
           <w:hyperlink w:anchor="_Toc118328251" w:history="1">
             <w:r>
               <w:rPr>
-                <w:rStyle w:val="Kpr"/>
+                <w:rStyle w:val="Hyperlink"/>
                 <w:b/>
                 <w:bCs/>
                 <w:noProof/>
@@ -1298,7 +1300,7 @@
         </w:p>
         <w:p>
           <w:pPr>
-            <w:pStyle w:val="T1"/>
+            <w:pStyle w:val="TOC1"/>
             <w:tabs>
               <w:tab w:val="right" w:leader="dot" w:pos="9062"/>
             </w:tabs>
@@ -1312,7 +1314,7 @@
           <w:hyperlink w:anchor="_Toc118328252" w:history="1">
             <w:r>
               <w:rPr>
-                <w:rStyle w:val="Kpr"/>
+                <w:rStyle w:val="Hyperlink"/>
                 <w:b/>
                 <w:bCs/>
                 <w:noProof/>
@@ -1371,7 +1373,7 @@
         </w:p>
         <w:p>
           <w:pPr>
-            <w:pStyle w:val="T1"/>
+            <w:pStyle w:val="TOC1"/>
             <w:tabs>
               <w:tab w:val="right" w:leader="dot" w:pos="9062"/>
             </w:tabs>
@@ -1385,7 +1387,7 @@
           <w:hyperlink w:anchor="_Toc118328253" w:history="1">
             <w:r>
               <w:rPr>
-                <w:rStyle w:val="Kpr"/>
+                <w:rStyle w:val="Hyperlink"/>
                 <w:b/>
                 <w:bCs/>
                 <w:noProof/>
@@ -1444,7 +1446,7 @@
         </w:p>
         <w:p>
           <w:pPr>
-            <w:pStyle w:val="T1"/>
+            <w:pStyle w:val="TOC1"/>
             <w:tabs>
               <w:tab w:val="right" w:leader="dot" w:pos="9062"/>
             </w:tabs>
@@ -1458,7 +1460,7 @@
           <w:hyperlink w:anchor="_Toc118328254" w:history="1">
             <w:r>
               <w:rPr>
-                <w:rStyle w:val="Kpr"/>
+                <w:rStyle w:val="Hyperlink"/>
                 <w:b/>
                 <w:bCs/>
                 <w:noProof/>
@@ -1577,7 +1579,7 @@
     </w:p>
     <w:p>
       <w:pPr>
-        <w:pStyle w:val="Balk1"/>
+        <w:pStyle w:val="Heading1"/>
         <w:pBdr>
           <w:bottom w:val="single" w:sz="4" w:space="1" w:color="auto"/>
         </w:pBdr>
@@ -1590,7 +1592,7 @@
           <w:lang w:val="en-US"/>
         </w:rPr>
       </w:pPr>
-      <w:bookmarkStart w:id="0" w:name="_Toc118328240"/>
+      <w:bookmarkStart w:id="1" w:name="_Toc118328240"/>
       <w:r>
         <w:rPr>
           <w:b/>
@@ -1600,7 +1602,7 @@
         </w:rPr>
         <w:t>SECTION A: BIM PROJECT EXECUTION PLAN OVERVIEW</w:t>
       </w:r>
-      <w:bookmarkEnd w:id="0"/>
+      <w:bookmarkEnd w:id="1"/>
     </w:p>
     <w:p>
       <w:pPr>
@@ -1627,47 +1629,29 @@
           <w:szCs w:val="22"/>
           <w:lang w:val="en-US"/>
         </w:rPr>
-        <w:t>To successfully implement Building Information Modeling (BIM) on a project, the project team has developed this detailed BIM Project Execution Plan. The BIM Project Execution Plan defines uses for BIM on the project (</w:t>
-      </w:r>
-      <w:proofErr w:type="gramStart"/>
-      <w:r>
+        <w:t>To successfully implement Building Information Modeling (BIM) on a project, the project team has developed this detailed BIM Project Execution Plan. The BIM Project Execution Plan defines uses for BIM on the project (e.g. design authoring, cost estimating, and design coordination), along with a detailed design of the process for executing BIM throughout the project lifecycle.</w:t>
+      </w:r>
+    </w:p>
+    <w:p>
+      <w:pPr>
         <w:rPr>
           <w:sz w:val="22"/>
           <w:szCs w:val="22"/>
           <w:lang w:val="en-US"/>
         </w:rPr>
-        <w:t>e.g.</w:t>
-      </w:r>
-      <w:proofErr w:type="gramEnd"/>
+      </w:pPr>
       <w:r>
         <w:rPr>
           <w:sz w:val="22"/>
           <w:szCs w:val="22"/>
           <w:lang w:val="en-US"/>
         </w:rPr>
-        <w:t xml:space="preserve"> design authoring, cost estimating, and design coordination), along with a detailed design of the process for executing BIM throughout the project lifecycle.</w:t>
-      </w:r>
-    </w:p>
-    <w:p>
-      <w:pPr>
-        <w:rPr>
-          <w:sz w:val="22"/>
-          <w:szCs w:val="22"/>
-          <w:lang w:val="en-US"/>
-        </w:rPr>
-      </w:pPr>
-      <w:r>
-        <w:rPr>
-          <w:sz w:val="22"/>
-          <w:szCs w:val="22"/>
-          <w:lang w:val="en-US"/>
-        </w:rPr>
         <w:br w:type="page"/>
       </w:r>
     </w:p>
     <w:p>
       <w:pPr>
-        <w:pStyle w:val="Balk1"/>
+        <w:pStyle w:val="Heading1"/>
         <w:pBdr>
           <w:bottom w:val="single" w:sz="4" w:space="1" w:color="auto"/>
         </w:pBdr>
@@ -1680,7 +1664,7 @@
           <w:lang w:val="en-US"/>
         </w:rPr>
       </w:pPr>
-      <w:bookmarkStart w:id="1" w:name="_Toc118328241"/>
+      <w:bookmarkStart w:id="2" w:name="_Toc118328241"/>
       <w:r>
         <w:rPr>
           <w:b/>
@@ -1691,7 +1675,7 @@
         <w:lastRenderedPageBreak/>
         <w:t>SECTION B: PROJECT INFORMATION</w:t>
       </w:r>
-      <w:bookmarkEnd w:id="1"/>
+      <w:bookmarkEnd w:id="2"/>
     </w:p>
     <w:p>
       <w:pPr>
@@ -1705,7 +1689,7 @@
     </w:p>
     <w:p>
       <w:pPr>
-        <w:pStyle w:val="ListeParagraf"/>
+        <w:pStyle w:val="ListParagraph"/>
         <w:numPr>
           <w:ilvl w:val="0"/>
           <w:numId w:val="1"/>
@@ -1716,15 +1700,18 @@
           <w:bCs/>
           <w:sz w:val="24"/>
           <w:szCs w:val="24"/>
-          <w:lang w:val="en-US"/>
-        </w:rPr>
-      </w:pPr>
+          <w:highlight w:val="red"/>
+          <w:lang w:val="en-US"/>
+        </w:rPr>
+      </w:pPr>
+      <w:commentRangeStart w:id="3"/>
       <w:r>
         <w:rPr>
           <w:b/>
           <w:bCs/>
           <w:sz w:val="24"/>
           <w:szCs w:val="24"/>
+          <w:highlight w:val="red"/>
           <w:lang w:val="en-US"/>
         </w:rPr>
         <w:t>PROJECT OWNER</w:t>
@@ -1732,22 +1719,24 @@
     </w:p>
     <w:p>
       <w:pPr>
-        <w:pStyle w:val="ListeParagraf"/>
+        <w:pStyle w:val="ListParagraph"/>
         <w:jc w:val="both"/>
         <w:rPr>
           <w:i/>
           <w:iCs/>
           <w:sz w:val="24"/>
           <w:szCs w:val="24"/>
-          <w:lang w:val="en-US"/>
-        </w:rPr>
-      </w:pPr>
-      <w:r>
-        <w:rPr>
-          <w:i/>
-          <w:iCs/>
-          <w:sz w:val="24"/>
-          <w:szCs w:val="24"/>
+          <w:highlight w:val="red"/>
+          <w:lang w:val="en-US"/>
+        </w:rPr>
+      </w:pPr>
+      <w:r>
+        <w:rPr>
+          <w:i/>
+          <w:iCs/>
+          <w:sz w:val="24"/>
+          <w:szCs w:val="24"/>
+          <w:highlight w:val="red"/>
           <w:lang w:val="en-US"/>
         </w:rPr>
         <w:t>T.C. Ministry of Health</w:t>
@@ -1755,18 +1744,19 @@
     </w:p>
     <w:p>
       <w:pPr>
-        <w:pStyle w:val="ListeParagraf"/>
+        <w:pStyle w:val="ListParagraph"/>
         <w:jc w:val="both"/>
         <w:rPr>
           <w:sz w:val="24"/>
           <w:szCs w:val="24"/>
-          <w:lang w:val="en-US"/>
-        </w:rPr>
-      </w:pPr>
-    </w:p>
-    <w:p>
-      <w:pPr>
-        <w:pStyle w:val="ListeParagraf"/>
+          <w:highlight w:val="red"/>
+          <w:lang w:val="en-US"/>
+        </w:rPr>
+      </w:pPr>
+    </w:p>
+    <w:p>
+      <w:pPr>
+        <w:pStyle w:val="ListParagraph"/>
         <w:numPr>
           <w:ilvl w:val="0"/>
           <w:numId w:val="1"/>
@@ -1777,6 +1767,7 @@
           <w:bCs/>
           <w:sz w:val="24"/>
           <w:szCs w:val="24"/>
+          <w:highlight w:val="red"/>
           <w:lang w:val="en-US"/>
         </w:rPr>
       </w:pPr>
@@ -1786,6 +1777,7 @@
           <w:bCs/>
           <w:sz w:val="24"/>
           <w:szCs w:val="24"/>
+          <w:highlight w:val="red"/>
           <w:lang w:val="en-US"/>
         </w:rPr>
         <w:t>PROJECT NAME</w:t>
@@ -1793,22 +1785,24 @@
     </w:p>
     <w:p>
       <w:pPr>
-        <w:pStyle w:val="ListeParagraf"/>
+        <w:pStyle w:val="ListParagraph"/>
         <w:jc w:val="both"/>
         <w:rPr>
           <w:i/>
           <w:iCs/>
           <w:sz w:val="24"/>
           <w:szCs w:val="24"/>
-          <w:lang w:val="en-US"/>
-        </w:rPr>
-      </w:pPr>
-      <w:r>
-        <w:rPr>
-          <w:i/>
-          <w:iCs/>
-          <w:sz w:val="24"/>
-          <w:szCs w:val="24"/>
+          <w:highlight w:val="red"/>
+          <w:lang w:val="en-US"/>
+        </w:rPr>
+      </w:pPr>
+      <w:r>
+        <w:rPr>
+          <w:i/>
+          <w:iCs/>
+          <w:sz w:val="24"/>
+          <w:szCs w:val="24"/>
+          <w:highlight w:val="red"/>
           <w:lang w:val="en-US"/>
         </w:rPr>
         <w:t xml:space="preserve">Izmir </w:t>
@@ -1820,6 +1814,7 @@
           <w:iCs/>
           <w:sz w:val="24"/>
           <w:szCs w:val="24"/>
+          <w:highlight w:val="red"/>
           <w:lang w:val="en-US"/>
         </w:rPr>
         <w:t>Bayraklı</w:t>
@@ -1831,6 +1826,7 @@
           <w:iCs/>
           <w:sz w:val="24"/>
           <w:szCs w:val="24"/>
+          <w:highlight w:val="red"/>
           <w:lang w:val="en-US"/>
         </w:rPr>
         <w:t xml:space="preserve"> </w:t>
@@ -1842,6 +1838,7 @@
           <w:iCs/>
           <w:sz w:val="24"/>
           <w:szCs w:val="24"/>
+          <w:highlight w:val="red"/>
           <w:lang w:val="en-US"/>
         </w:rPr>
         <w:t>Entegrated</w:t>
@@ -1853,6 +1850,7 @@
           <w:iCs/>
           <w:sz w:val="24"/>
           <w:szCs w:val="24"/>
+          <w:highlight w:val="red"/>
           <w:lang w:val="en-US"/>
         </w:rPr>
         <w:t xml:space="preserve"> Health Campus Project</w:t>
@@ -1860,18 +1858,19 @@
     </w:p>
     <w:p>
       <w:pPr>
-        <w:pStyle w:val="ListeParagraf"/>
+        <w:pStyle w:val="ListParagraph"/>
         <w:jc w:val="both"/>
         <w:rPr>
           <w:sz w:val="24"/>
           <w:szCs w:val="24"/>
-          <w:lang w:val="en-US"/>
-        </w:rPr>
-      </w:pPr>
-    </w:p>
-    <w:p>
-      <w:pPr>
-        <w:pStyle w:val="ListeParagraf"/>
+          <w:highlight w:val="red"/>
+          <w:lang w:val="en-US"/>
+        </w:rPr>
+      </w:pPr>
+    </w:p>
+    <w:p>
+      <w:pPr>
+        <w:pStyle w:val="ListParagraph"/>
         <w:numPr>
           <w:ilvl w:val="0"/>
           <w:numId w:val="1"/>
@@ -1882,6 +1881,7 @@
           <w:bCs/>
           <w:sz w:val="24"/>
           <w:szCs w:val="24"/>
+          <w:highlight w:val="red"/>
           <w:lang w:val="en-US"/>
         </w:rPr>
       </w:pPr>
@@ -1891,6 +1891,7 @@
           <w:bCs/>
           <w:sz w:val="24"/>
           <w:szCs w:val="24"/>
+          <w:highlight w:val="red"/>
           <w:lang w:val="en-US"/>
         </w:rPr>
         <w:t>PROJECT LOCATION AND ADDRESS:</w:t>
@@ -1898,7 +1899,7 @@
     </w:p>
     <w:p>
       <w:pPr>
-        <w:pStyle w:val="ListeParagraf"/>
+        <w:pStyle w:val="ListParagraph"/>
         <w:jc w:val="both"/>
         <w:rPr>
           <w:i/>
@@ -1914,6 +1915,7 @@
           <w:iCs/>
           <w:sz w:val="24"/>
           <w:szCs w:val="24"/>
+          <w:highlight w:val="red"/>
           <w:lang w:val="en-US"/>
         </w:rPr>
         <w:t xml:space="preserve">İzmir </w:t>
@@ -1925,6 +1927,7 @@
           <w:iCs/>
           <w:sz w:val="24"/>
           <w:szCs w:val="24"/>
+          <w:highlight w:val="red"/>
           <w:lang w:val="en-US"/>
         </w:rPr>
         <w:t>Bayraklı</w:t>
@@ -1936,6 +1939,7 @@
           <w:iCs/>
           <w:sz w:val="24"/>
           <w:szCs w:val="24"/>
+          <w:highlight w:val="red"/>
           <w:lang w:val="en-US"/>
         </w:rPr>
         <w:t xml:space="preserve"> </w:t>
@@ -1947,6 +1951,7 @@
           <w:iCs/>
           <w:sz w:val="24"/>
           <w:szCs w:val="24"/>
+          <w:highlight w:val="red"/>
           <w:lang w:val="en-US"/>
         </w:rPr>
         <w:t>Entegre</w:t>
@@ -1958,9 +1963,10 @@
           <w:iCs/>
           <w:sz w:val="24"/>
           <w:szCs w:val="24"/>
-          <w:lang w:val="en-US"/>
-        </w:rPr>
-        <w:t xml:space="preserve"> Sağlık </w:t>
+          <w:highlight w:val="red"/>
+          <w:lang w:val="en-US"/>
+        </w:rPr>
+        <w:t xml:space="preserve"> </w:t>
       </w:r>
       <w:proofErr w:type="spellStart"/>
       <w:r>
@@ -1969,6 +1975,31 @@
           <w:iCs/>
           <w:sz w:val="24"/>
           <w:szCs w:val="24"/>
+          <w:highlight w:val="red"/>
+          <w:lang w:val="en-US"/>
+        </w:rPr>
+        <w:t>Sağlık</w:t>
+      </w:r>
+      <w:proofErr w:type="spellEnd"/>
+      <w:r>
+        <w:rPr>
+          <w:i/>
+          <w:iCs/>
+          <w:sz w:val="24"/>
+          <w:szCs w:val="24"/>
+          <w:highlight w:val="red"/>
+          <w:lang w:val="en-US"/>
+        </w:rPr>
+        <w:t xml:space="preserve"> </w:t>
+      </w:r>
+      <w:proofErr w:type="spellStart"/>
+      <w:r>
+        <w:rPr>
+          <w:i/>
+          <w:iCs/>
+          <w:sz w:val="24"/>
+          <w:szCs w:val="24"/>
+          <w:highlight w:val="red"/>
           <w:lang w:val="en-US"/>
         </w:rPr>
         <w:t>Kampüsü</w:t>
@@ -1980,6 +2011,7 @@
           <w:iCs/>
           <w:sz w:val="24"/>
           <w:szCs w:val="24"/>
+          <w:highlight w:val="red"/>
           <w:lang w:val="en-US"/>
         </w:rPr>
         <w:t xml:space="preserve">, </w:t>
@@ -1991,6 +2023,7 @@
           <w:iCs/>
           <w:sz w:val="24"/>
           <w:szCs w:val="24"/>
+          <w:highlight w:val="red"/>
           <w:lang w:val="en-US"/>
         </w:rPr>
         <w:t>Refik</w:t>
@@ -2002,6 +2035,7 @@
           <w:iCs/>
           <w:sz w:val="24"/>
           <w:szCs w:val="24"/>
+          <w:highlight w:val="red"/>
           <w:lang w:val="en-US"/>
         </w:rPr>
         <w:t xml:space="preserve"> </w:t>
@@ -2013,6 +2047,7 @@
           <w:iCs/>
           <w:sz w:val="24"/>
           <w:szCs w:val="24"/>
+          <w:highlight w:val="red"/>
           <w:lang w:val="en-US"/>
         </w:rPr>
         <w:t>Şevket</w:t>
@@ -2024,6 +2059,7 @@
           <w:iCs/>
           <w:sz w:val="24"/>
           <w:szCs w:val="24"/>
+          <w:highlight w:val="red"/>
           <w:lang w:val="en-US"/>
         </w:rPr>
         <w:t xml:space="preserve"> İnce </w:t>
@@ -2035,6 +2071,7 @@
           <w:iCs/>
           <w:sz w:val="24"/>
           <w:szCs w:val="24"/>
+          <w:highlight w:val="red"/>
           <w:lang w:val="en-US"/>
         </w:rPr>
         <w:t>Mahallesi</w:t>
@@ -2046,31 +2083,10 @@
           <w:iCs/>
           <w:sz w:val="24"/>
           <w:szCs w:val="24"/>
-          <w:lang w:val="en-US"/>
-        </w:rPr>
-        <w:t xml:space="preserve"> 2148/11 Sokak, </w:t>
-      </w:r>
-      <w:proofErr w:type="gramStart"/>
-      <w:r>
-        <w:rPr>
-          <w:i/>
-          <w:iCs/>
-          <w:sz w:val="24"/>
-          <w:szCs w:val="24"/>
-          <w:lang w:val="en-US"/>
-        </w:rPr>
-        <w:t>No</w:t>
-      </w:r>
-      <w:proofErr w:type="gramEnd"/>
-      <w:r>
-        <w:rPr>
-          <w:i/>
-          <w:iCs/>
-          <w:sz w:val="24"/>
-          <w:szCs w:val="24"/>
-          <w:lang w:val="en-US"/>
-        </w:rPr>
-        <w:t xml:space="preserve">:1/11 </w:t>
+          <w:highlight w:val="red"/>
+          <w:lang w:val="en-US"/>
+        </w:rPr>
+        <w:t xml:space="preserve"> 2148/11 Sokak, No:1/11 </w:t>
       </w:r>
       <w:proofErr w:type="spellStart"/>
       <w:r>
@@ -2079,6 +2095,7 @@
           <w:iCs/>
           <w:sz w:val="24"/>
           <w:szCs w:val="24"/>
+          <w:highlight w:val="red"/>
           <w:lang w:val="en-US"/>
         </w:rPr>
         <w:t>Bayraklı</w:t>
@@ -2090,14 +2107,23 @@
           <w:iCs/>
           <w:sz w:val="24"/>
           <w:szCs w:val="24"/>
+          <w:highlight w:val="red"/>
           <w:lang w:val="en-US"/>
         </w:rPr>
         <w:t xml:space="preserve"> İZMİR</w:t>
       </w:r>
-    </w:p>
-    <w:p>
-      <w:pPr>
-        <w:pStyle w:val="ListeParagraf"/>
+      <w:commentRangeEnd w:id="3"/>
+      <w:r>
+        <w:rPr>
+          <w:rStyle w:val="CommentReference"/>
+          <w:highlight w:val="red"/>
+        </w:rPr>
+        <w:commentReference w:id="3"/>
+      </w:r>
+    </w:p>
+    <w:p>
+      <w:pPr>
+        <w:pStyle w:val="ListParagraph"/>
         <w:jc w:val="both"/>
         <w:rPr>
           <w:i/>
@@ -2110,7 +2136,7 @@
     </w:p>
     <w:p>
       <w:pPr>
-        <w:pStyle w:val="ListeParagraf"/>
+        <w:pStyle w:val="ListParagraph"/>
         <w:numPr>
           <w:ilvl w:val="0"/>
           <w:numId w:val="1"/>
@@ -2137,7 +2163,7 @@
     </w:p>
     <w:p>
       <w:pPr>
-        <w:pStyle w:val="ListeParagraf"/>
+        <w:pStyle w:val="ListParagraph"/>
         <w:jc w:val="both"/>
         <w:rPr>
           <w:i/>
@@ -2160,7 +2186,7 @@
     </w:p>
     <w:p>
       <w:pPr>
-        <w:pStyle w:val="ListeParagraf"/>
+        <w:pStyle w:val="ListParagraph"/>
         <w:jc w:val="both"/>
         <w:rPr>
           <w:i/>
@@ -2173,7 +2199,7 @@
     </w:p>
     <w:p>
       <w:pPr>
-        <w:pStyle w:val="ListeParagraf"/>
+        <w:pStyle w:val="ListParagraph"/>
         <w:numPr>
           <w:ilvl w:val="0"/>
           <w:numId w:val="1"/>
@@ -2200,7 +2226,7 @@
     </w:p>
     <w:p>
       <w:pPr>
-        <w:pStyle w:val="ListeParagraf"/>
+        <w:pStyle w:val="ListParagraph"/>
         <w:numPr>
           <w:ilvl w:val="0"/>
           <w:numId w:val="2"/>
@@ -2211,15 +2237,18 @@
           <w:iCs/>
           <w:sz w:val="24"/>
           <w:szCs w:val="24"/>
-          <w:lang w:val="en-US"/>
-        </w:rPr>
-      </w:pPr>
-      <w:r>
-        <w:rPr>
-          <w:i/>
-          <w:iCs/>
-          <w:sz w:val="24"/>
-          <w:szCs w:val="24"/>
+          <w:highlight w:val="red"/>
+          <w:lang w:val="en-US"/>
+        </w:rPr>
+      </w:pPr>
+      <w:commentRangeStart w:id="4"/>
+      <w:r>
+        <w:rPr>
+          <w:i/>
+          <w:iCs/>
+          <w:sz w:val="24"/>
+          <w:szCs w:val="24"/>
+          <w:highlight w:val="red"/>
           <w:lang w:val="en-US"/>
         </w:rPr>
         <w:t>Total Con</w:t>
@@ -2230,6 +2259,7 @@
           <w:iCs/>
           <w:sz w:val="24"/>
           <w:szCs w:val="24"/>
+          <w:highlight w:val="red"/>
           <w:lang w:val="en-US"/>
         </w:rPr>
         <w:t>s</w:t>
@@ -2240,6 +2270,7 @@
           <w:iCs/>
           <w:sz w:val="24"/>
           <w:szCs w:val="24"/>
+          <w:highlight w:val="red"/>
           <w:lang w:val="en-US"/>
         </w:rPr>
         <w:t>truction Area: 631,320 m2</w:t>
@@ -2247,7 +2278,7 @@
     </w:p>
     <w:p>
       <w:pPr>
-        <w:pStyle w:val="ListeParagraf"/>
+        <w:pStyle w:val="ListParagraph"/>
         <w:numPr>
           <w:ilvl w:val="0"/>
           <w:numId w:val="2"/>
@@ -2258,36 +2289,28 @@
           <w:iCs/>
           <w:sz w:val="24"/>
           <w:szCs w:val="24"/>
-          <w:lang w:val="en-US"/>
-        </w:rPr>
-      </w:pPr>
-      <w:r>
-        <w:rPr>
-          <w:i/>
-          <w:iCs/>
-          <w:sz w:val="24"/>
-          <w:szCs w:val="24"/>
-          <w:lang w:val="en-US"/>
-        </w:rPr>
-        <w:t xml:space="preserve">6 numbers of </w:t>
-      </w:r>
-      <w:proofErr w:type="gramStart"/>
-      <w:r>
-        <w:rPr>
-          <w:i/>
-          <w:iCs/>
-          <w:sz w:val="24"/>
-          <w:szCs w:val="24"/>
-          <w:lang w:val="en-US"/>
-        </w:rPr>
-        <w:t>Facilit</w:t>
-      </w:r>
-      <w:r>
-        <w:rPr>
-          <w:i/>
-          <w:iCs/>
-          <w:sz w:val="24"/>
-          <w:szCs w:val="24"/>
+          <w:highlight w:val="red"/>
+          <w:lang w:val="en-US"/>
+        </w:rPr>
+      </w:pPr>
+      <w:r>
+        <w:rPr>
+          <w:i/>
+          <w:iCs/>
+          <w:sz w:val="24"/>
+          <w:szCs w:val="24"/>
+          <w:highlight w:val="red"/>
+          <w:lang w:val="en-US"/>
+        </w:rPr>
+        <w:t>6 numbers of Facilit</w:t>
+      </w:r>
+      <w:r>
+        <w:rPr>
+          <w:i/>
+          <w:iCs/>
+          <w:sz w:val="24"/>
+          <w:szCs w:val="24"/>
+          <w:highlight w:val="red"/>
           <w:lang w:val="en-US"/>
         </w:rPr>
         <w:t>i</w:t>
@@ -2298,15 +2321,15 @@
           <w:iCs/>
           <w:sz w:val="24"/>
           <w:szCs w:val="24"/>
+          <w:highlight w:val="red"/>
           <w:lang w:val="en-US"/>
         </w:rPr>
         <w:t>es;</w:t>
       </w:r>
-      <w:proofErr w:type="gramEnd"/>
-    </w:p>
-    <w:p>
-      <w:pPr>
-        <w:pStyle w:val="ListeParagraf"/>
+    </w:p>
+    <w:p>
+      <w:pPr>
+        <w:pStyle w:val="ListParagraph"/>
         <w:numPr>
           <w:ilvl w:val="1"/>
           <w:numId w:val="2"/>
@@ -2317,15 +2340,17 @@
           <w:iCs/>
           <w:sz w:val="24"/>
           <w:szCs w:val="24"/>
-          <w:lang w:val="en-US"/>
-        </w:rPr>
-      </w:pPr>
-      <w:r>
-        <w:rPr>
-          <w:i/>
-          <w:iCs/>
-          <w:sz w:val="24"/>
-          <w:szCs w:val="24"/>
+          <w:highlight w:val="red"/>
+          <w:lang w:val="en-US"/>
+        </w:rPr>
+      </w:pPr>
+      <w:r>
+        <w:rPr>
+          <w:i/>
+          <w:iCs/>
+          <w:sz w:val="24"/>
+          <w:szCs w:val="24"/>
+          <w:highlight w:val="red"/>
           <w:lang w:val="en-US"/>
         </w:rPr>
         <w:t>Main Hospital</w:t>
@@ -2333,7 +2358,7 @@
     </w:p>
     <w:p>
       <w:pPr>
-        <w:pStyle w:val="ListeParagraf"/>
+        <w:pStyle w:val="ListParagraph"/>
         <w:numPr>
           <w:ilvl w:val="1"/>
           <w:numId w:val="2"/>
@@ -2344,15 +2369,17 @@
           <w:iCs/>
           <w:sz w:val="24"/>
           <w:szCs w:val="24"/>
-          <w:lang w:val="en-US"/>
-        </w:rPr>
-      </w:pPr>
-      <w:r>
-        <w:rPr>
-          <w:i/>
-          <w:iCs/>
-          <w:sz w:val="24"/>
-          <w:szCs w:val="24"/>
+          <w:highlight w:val="red"/>
+          <w:lang w:val="en-US"/>
+        </w:rPr>
+      </w:pPr>
+      <w:r>
+        <w:rPr>
+          <w:i/>
+          <w:iCs/>
+          <w:sz w:val="24"/>
+          <w:szCs w:val="24"/>
+          <w:highlight w:val="red"/>
           <w:lang w:val="en-US"/>
         </w:rPr>
         <w:t>Physical Therapy and Rehabilitation Hospital</w:t>
@@ -2360,7 +2387,7 @@
     </w:p>
     <w:p>
       <w:pPr>
-        <w:pStyle w:val="ListeParagraf"/>
+        <w:pStyle w:val="ListParagraph"/>
         <w:numPr>
           <w:ilvl w:val="1"/>
           <w:numId w:val="2"/>
@@ -2371,15 +2398,17 @@
           <w:iCs/>
           <w:sz w:val="24"/>
           <w:szCs w:val="24"/>
-          <w:lang w:val="en-US"/>
-        </w:rPr>
-      </w:pPr>
-      <w:r>
-        <w:rPr>
-          <w:i/>
-          <w:iCs/>
-          <w:sz w:val="24"/>
-          <w:szCs w:val="24"/>
+          <w:highlight w:val="red"/>
+          <w:lang w:val="en-US"/>
+        </w:rPr>
+      </w:pPr>
+      <w:r>
+        <w:rPr>
+          <w:i/>
+          <w:iCs/>
+          <w:sz w:val="24"/>
+          <w:szCs w:val="24"/>
+          <w:highlight w:val="red"/>
           <w:lang w:val="en-US"/>
         </w:rPr>
         <w:t>High Security Forensic Psychiatry</w:t>
@@ -2387,7 +2416,7 @@
     </w:p>
     <w:p>
       <w:pPr>
-        <w:pStyle w:val="ListeParagraf"/>
+        <w:pStyle w:val="ListParagraph"/>
         <w:numPr>
           <w:ilvl w:val="1"/>
           <w:numId w:val="2"/>
@@ -2398,15 +2427,17 @@
           <w:iCs/>
           <w:sz w:val="24"/>
           <w:szCs w:val="24"/>
-          <w:lang w:val="en-US"/>
-        </w:rPr>
-      </w:pPr>
-      <w:r>
-        <w:rPr>
-          <w:i/>
-          <w:iCs/>
-          <w:sz w:val="24"/>
-          <w:szCs w:val="24"/>
+          <w:highlight w:val="red"/>
+          <w:lang w:val="en-US"/>
+        </w:rPr>
+      </w:pPr>
+      <w:r>
+        <w:rPr>
+          <w:i/>
+          <w:iCs/>
+          <w:sz w:val="24"/>
+          <w:szCs w:val="24"/>
+          <w:highlight w:val="red"/>
           <w:lang w:val="en-US"/>
         </w:rPr>
         <w:t>Technical Services Building-1</w:t>
@@ -2414,7 +2445,7 @@
     </w:p>
     <w:p>
       <w:pPr>
-        <w:pStyle w:val="ListeParagraf"/>
+        <w:pStyle w:val="ListParagraph"/>
         <w:numPr>
           <w:ilvl w:val="1"/>
           <w:numId w:val="2"/>
@@ -2425,15 +2456,17 @@
           <w:iCs/>
           <w:sz w:val="24"/>
           <w:szCs w:val="24"/>
-          <w:lang w:val="en-US"/>
-        </w:rPr>
-      </w:pPr>
-      <w:r>
-        <w:rPr>
-          <w:i/>
-          <w:iCs/>
-          <w:sz w:val="24"/>
-          <w:szCs w:val="24"/>
+          <w:highlight w:val="red"/>
+          <w:lang w:val="en-US"/>
+        </w:rPr>
+      </w:pPr>
+      <w:r>
+        <w:rPr>
+          <w:i/>
+          <w:iCs/>
+          <w:sz w:val="24"/>
+          <w:szCs w:val="24"/>
+          <w:highlight w:val="red"/>
           <w:lang w:val="en-US"/>
         </w:rPr>
         <w:t>Technical Services Building-2</w:t>
@@ -2441,7 +2474,7 @@
     </w:p>
     <w:p>
       <w:pPr>
-        <w:pStyle w:val="ListeParagraf"/>
+        <w:pStyle w:val="ListParagraph"/>
         <w:numPr>
           <w:ilvl w:val="1"/>
           <w:numId w:val="2"/>
@@ -2452,15 +2485,17 @@
           <w:iCs/>
           <w:sz w:val="24"/>
           <w:szCs w:val="24"/>
-          <w:lang w:val="en-US"/>
-        </w:rPr>
-      </w:pPr>
-      <w:r>
-        <w:rPr>
-          <w:i/>
-          <w:iCs/>
-          <w:sz w:val="24"/>
-          <w:szCs w:val="24"/>
+          <w:highlight w:val="red"/>
+          <w:lang w:val="en-US"/>
+        </w:rPr>
+      </w:pPr>
+      <w:r>
+        <w:rPr>
+          <w:i/>
+          <w:iCs/>
+          <w:sz w:val="24"/>
+          <w:szCs w:val="24"/>
+          <w:highlight w:val="red"/>
           <w:lang w:val="en-US"/>
         </w:rPr>
         <w:t>Services Gallery</w:t>
@@ -2468,7 +2503,7 @@
     </w:p>
     <w:p>
       <w:pPr>
-        <w:pStyle w:val="ListeParagraf"/>
+        <w:pStyle w:val="ListParagraph"/>
         <w:numPr>
           <w:ilvl w:val="0"/>
           <w:numId w:val="2"/>
@@ -2479,15 +2514,17 @@
           <w:iCs/>
           <w:sz w:val="24"/>
           <w:szCs w:val="24"/>
-          <w:lang w:val="en-US"/>
-        </w:rPr>
-      </w:pPr>
-      <w:r>
-        <w:rPr>
-          <w:i/>
-          <w:iCs/>
-          <w:sz w:val="24"/>
-          <w:szCs w:val="24"/>
+          <w:highlight w:val="red"/>
+          <w:lang w:val="en-US"/>
+        </w:rPr>
+      </w:pPr>
+      <w:r>
+        <w:rPr>
+          <w:i/>
+          <w:iCs/>
+          <w:sz w:val="24"/>
+          <w:szCs w:val="24"/>
+          <w:highlight w:val="red"/>
           <w:lang w:val="en-US"/>
         </w:rPr>
         <w:t>Bed Capacity: 2</w:t>
@@ -2498,6 +2535,7 @@
           <w:iCs/>
           <w:sz w:val="24"/>
           <w:szCs w:val="24"/>
+          <w:highlight w:val="red"/>
           <w:lang w:val="en-US"/>
         </w:rPr>
         <w:t>.</w:t>
@@ -2508,6 +2546,7 @@
           <w:iCs/>
           <w:sz w:val="24"/>
           <w:szCs w:val="24"/>
+          <w:highlight w:val="red"/>
           <w:lang w:val="en-US"/>
         </w:rPr>
         <w:t>060</w:t>
@@ -2515,7 +2554,7 @@
     </w:p>
     <w:p>
       <w:pPr>
-        <w:pStyle w:val="ListeParagraf"/>
+        <w:pStyle w:val="ListParagraph"/>
         <w:numPr>
           <w:ilvl w:val="0"/>
           <w:numId w:val="2"/>
@@ -2526,15 +2565,17 @@
           <w:iCs/>
           <w:sz w:val="24"/>
           <w:szCs w:val="24"/>
-          <w:lang w:val="en-US"/>
-        </w:rPr>
-      </w:pPr>
-      <w:r>
-        <w:rPr>
-          <w:i/>
-          <w:iCs/>
-          <w:sz w:val="24"/>
-          <w:szCs w:val="24"/>
+          <w:highlight w:val="red"/>
+          <w:lang w:val="en-US"/>
+        </w:rPr>
+      </w:pPr>
+      <w:r>
+        <w:rPr>
+          <w:i/>
+          <w:iCs/>
+          <w:sz w:val="24"/>
+          <w:szCs w:val="24"/>
+          <w:highlight w:val="red"/>
           <w:lang w:val="en-US"/>
         </w:rPr>
         <w:t>Room Capacity: 1.728</w:t>
@@ -2542,7 +2583,7 @@
     </w:p>
     <w:p>
       <w:pPr>
-        <w:pStyle w:val="ListeParagraf"/>
+        <w:pStyle w:val="ListParagraph"/>
         <w:numPr>
           <w:ilvl w:val="0"/>
           <w:numId w:val="2"/>
@@ -2553,15 +2594,17 @@
           <w:iCs/>
           <w:sz w:val="24"/>
           <w:szCs w:val="24"/>
-          <w:lang w:val="en-US"/>
-        </w:rPr>
-      </w:pPr>
-      <w:r>
-        <w:rPr>
-          <w:i/>
-          <w:iCs/>
-          <w:sz w:val="24"/>
-          <w:szCs w:val="24"/>
+          <w:highlight w:val="red"/>
+          <w:lang w:val="en-US"/>
+        </w:rPr>
+      </w:pPr>
+      <w:r>
+        <w:rPr>
+          <w:i/>
+          <w:iCs/>
+          <w:sz w:val="24"/>
+          <w:szCs w:val="24"/>
+          <w:highlight w:val="red"/>
           <w:lang w:val="en-US"/>
         </w:rPr>
         <w:t>Intensive Care Units: 358</w:t>
@@ -2569,7 +2612,7 @@
     </w:p>
     <w:p>
       <w:pPr>
-        <w:pStyle w:val="ListeParagraf"/>
+        <w:pStyle w:val="ListParagraph"/>
         <w:numPr>
           <w:ilvl w:val="0"/>
           <w:numId w:val="2"/>
@@ -2580,15 +2623,17 @@
           <w:iCs/>
           <w:sz w:val="24"/>
           <w:szCs w:val="24"/>
-          <w:lang w:val="en-US"/>
-        </w:rPr>
-      </w:pPr>
-      <w:r>
-        <w:rPr>
-          <w:i/>
-          <w:iCs/>
-          <w:sz w:val="24"/>
-          <w:szCs w:val="24"/>
+          <w:highlight w:val="red"/>
+          <w:lang w:val="en-US"/>
+        </w:rPr>
+      </w:pPr>
+      <w:r>
+        <w:rPr>
+          <w:i/>
+          <w:iCs/>
+          <w:sz w:val="24"/>
+          <w:szCs w:val="24"/>
+          <w:highlight w:val="red"/>
           <w:lang w:val="en-US"/>
         </w:rPr>
         <w:t xml:space="preserve">Policlinics: 330 </w:t>
@@ -2596,7 +2641,7 @@
     </w:p>
     <w:p>
       <w:pPr>
-        <w:pStyle w:val="ListeParagraf"/>
+        <w:pStyle w:val="ListParagraph"/>
         <w:numPr>
           <w:ilvl w:val="0"/>
           <w:numId w:val="2"/>
@@ -2607,23 +2652,33 @@
           <w:iCs/>
           <w:sz w:val="24"/>
           <w:szCs w:val="24"/>
-          <w:lang w:val="en-US"/>
-        </w:rPr>
-      </w:pPr>
-      <w:r>
-        <w:rPr>
-          <w:i/>
-          <w:iCs/>
-          <w:sz w:val="24"/>
-          <w:szCs w:val="24"/>
+          <w:highlight w:val="red"/>
+          <w:lang w:val="en-US"/>
+        </w:rPr>
+      </w:pPr>
+      <w:r>
+        <w:rPr>
+          <w:i/>
+          <w:iCs/>
+          <w:sz w:val="24"/>
+          <w:szCs w:val="24"/>
+          <w:highlight w:val="red"/>
           <w:lang w:val="en-US"/>
         </w:rPr>
         <w:t>Operation Room: 54</w:t>
       </w:r>
-    </w:p>
-    <w:p>
-      <w:pPr>
-        <w:pStyle w:val="ListeParagraf"/>
+      <w:commentRangeEnd w:id="4"/>
+      <w:r>
+        <w:rPr>
+          <w:rStyle w:val="CommentReference"/>
+          <w:highlight w:val="red"/>
+        </w:rPr>
+        <w:commentReference w:id="4"/>
+      </w:r>
+    </w:p>
+    <w:p>
+      <w:pPr>
+        <w:pStyle w:val="ListParagraph"/>
         <w:jc w:val="both"/>
         <w:rPr>
           <w:i/>
@@ -2636,7 +2691,7 @@
     </w:p>
     <w:p>
       <w:pPr>
-        <w:pStyle w:val="ListeParagraf"/>
+        <w:pStyle w:val="ListParagraph"/>
         <w:numPr>
           <w:ilvl w:val="0"/>
           <w:numId w:val="1"/>
@@ -2663,7 +2718,7 @@
     </w:p>
     <w:p>
       <w:pPr>
-        <w:pStyle w:val="ListeParagraf"/>
+        <w:pStyle w:val="ListParagraph"/>
         <w:jc w:val="both"/>
         <w:rPr>
           <w:i/>
@@ -2687,7 +2742,7 @@
     </w:p>
     <w:p>
       <w:pPr>
-        <w:pStyle w:val="ListeParagraf"/>
+        <w:pStyle w:val="ListParagraph"/>
         <w:jc w:val="both"/>
         <w:rPr>
           <w:i/>
@@ -2700,7 +2755,7 @@
     </w:p>
     <w:p>
       <w:pPr>
-        <w:pStyle w:val="ListeParagraf"/>
+        <w:pStyle w:val="ListParagraph"/>
         <w:numPr>
           <w:ilvl w:val="0"/>
           <w:numId w:val="1"/>
@@ -2727,7 +2782,7 @@
     </w:p>
     <w:p>
       <w:pPr>
-        <w:pStyle w:val="ListeParagraf"/>
+        <w:pStyle w:val="ListParagraph"/>
         <w:jc w:val="both"/>
         <w:rPr>
           <w:b/>
@@ -2740,7 +2795,7 @@
     </w:p>
     <w:tbl>
       <w:tblPr>
-        <w:tblStyle w:val="TabloKlavuzu"/>
+        <w:tblStyle w:val="TableGrid"/>
         <w:tblW w:w="0" w:type="auto"/>
         <w:jc w:val="center"/>
         <w:tblLook w:val="04A0" w:firstRow="1" w:lastRow="0" w:firstColumn="1" w:lastColumn="0" w:noHBand="0" w:noVBand="1"/>
@@ -2762,7 +2817,7 @@
           </w:tcPr>
           <w:p>
             <w:pPr>
-              <w:pStyle w:val="ListeParagraf"/>
+              <w:pStyle w:val="ListParagraph"/>
               <w:ind w:left="0"/>
               <w:jc w:val="center"/>
               <w:rPr>
@@ -2793,7 +2848,7 @@
           </w:tcPr>
           <w:p>
             <w:pPr>
-              <w:pStyle w:val="ListeParagraf"/>
+              <w:pStyle w:val="ListParagraph"/>
               <w:ind w:left="0"/>
               <w:jc w:val="center"/>
               <w:rPr>
@@ -2829,7 +2884,7 @@
           </w:tcPr>
           <w:p>
             <w:pPr>
-              <w:pStyle w:val="ListeParagraf"/>
+              <w:pStyle w:val="ListParagraph"/>
               <w:ind w:left="0"/>
               <w:jc w:val="center"/>
               <w:rPr>
@@ -2855,7 +2910,7 @@
           </w:tcPr>
           <w:p>
             <w:pPr>
-              <w:pStyle w:val="ListeParagraf"/>
+              <w:pStyle w:val="ListParagraph"/>
               <w:ind w:left="0"/>
               <w:jc w:val="center"/>
               <w:rPr>
@@ -2879,7 +2934,7 @@
           </w:tcPr>
           <w:p>
             <w:pPr>
-              <w:pStyle w:val="ListeParagraf"/>
+              <w:pStyle w:val="ListParagraph"/>
               <w:ind w:left="0"/>
               <w:jc w:val="center"/>
               <w:rPr>
@@ -2905,7 +2960,7 @@
           </w:tcPr>
           <w:p>
             <w:pPr>
-              <w:pStyle w:val="ListeParagraf"/>
+              <w:pStyle w:val="ListParagraph"/>
               <w:ind w:left="0"/>
               <w:jc w:val="center"/>
               <w:rPr>
@@ -2929,7 +2984,7 @@
           </w:tcPr>
           <w:p>
             <w:pPr>
-              <w:pStyle w:val="ListeParagraf"/>
+              <w:pStyle w:val="ListParagraph"/>
               <w:ind w:left="0"/>
               <w:jc w:val="center"/>
               <w:rPr>
@@ -2955,7 +3010,7 @@
           </w:tcPr>
           <w:p>
             <w:pPr>
-              <w:pStyle w:val="ListeParagraf"/>
+              <w:pStyle w:val="ListParagraph"/>
               <w:ind w:left="0"/>
               <w:jc w:val="center"/>
               <w:rPr>
@@ -2970,7 +3025,7 @@
     </w:tbl>
     <w:p>
       <w:pPr>
-        <w:pStyle w:val="ListeParagraf"/>
+        <w:pStyle w:val="ListParagraph"/>
         <w:jc w:val="both"/>
         <w:rPr>
           <w:i/>
@@ -2983,7 +3038,7 @@
     </w:p>
     <w:p>
       <w:pPr>
-        <w:pStyle w:val="ListeParagraf"/>
+        <w:pStyle w:val="ListParagraph"/>
         <w:jc w:val="both"/>
         <w:rPr>
           <w:i/>
@@ -2996,7 +3051,7 @@
     </w:p>
     <w:p>
       <w:pPr>
-        <w:pStyle w:val="ListeParagraf"/>
+        <w:pStyle w:val="ListParagraph"/>
         <w:jc w:val="both"/>
         <w:rPr>
           <w:i/>
@@ -3009,7 +3064,7 @@
     </w:p>
     <w:p>
       <w:pPr>
-        <w:pStyle w:val="ListeParagraf"/>
+        <w:pStyle w:val="ListParagraph"/>
         <w:jc w:val="both"/>
         <w:rPr>
           <w:i/>
@@ -3022,7 +3077,7 @@
     </w:p>
     <w:p>
       <w:pPr>
-        <w:pStyle w:val="ListeParagraf"/>
+        <w:pStyle w:val="ListParagraph"/>
         <w:numPr>
           <w:ilvl w:val="0"/>
           <w:numId w:val="1"/>
@@ -3050,7 +3105,7 @@
     </w:p>
     <w:p>
       <w:pPr>
-        <w:pStyle w:val="ListeParagraf"/>
+        <w:pStyle w:val="ListParagraph"/>
         <w:jc w:val="both"/>
         <w:rPr>
           <w:b/>
@@ -3063,7 +3118,7 @@
     </w:p>
     <w:tbl>
       <w:tblPr>
-        <w:tblStyle w:val="TabloKlavuzu"/>
+        <w:tblStyle w:val="TableGrid"/>
         <w:tblW w:w="0" w:type="auto"/>
         <w:jc w:val="center"/>
         <w:tblLook w:val="04A0" w:firstRow="1" w:lastRow="0" w:firstColumn="1" w:lastColumn="0" w:noHBand="0" w:noVBand="1"/>
@@ -3087,7 +3142,7 @@
           </w:tcPr>
           <w:p>
             <w:pPr>
-              <w:pStyle w:val="ListeParagraf"/>
+              <w:pStyle w:val="ListParagraph"/>
               <w:ind w:left="0"/>
               <w:jc w:val="center"/>
               <w:rPr>
@@ -3118,7 +3173,7 @@
           </w:tcPr>
           <w:p>
             <w:pPr>
-              <w:pStyle w:val="ListeParagraf"/>
+              <w:pStyle w:val="ListParagraph"/>
               <w:ind w:left="0"/>
               <w:jc w:val="center"/>
               <w:rPr>
@@ -3148,7 +3203,7 @@
           </w:tcPr>
           <w:p>
             <w:pPr>
-              <w:pStyle w:val="ListeParagraf"/>
+              <w:pStyle w:val="ListParagraph"/>
               <w:ind w:left="0"/>
               <w:jc w:val="center"/>
               <w:rPr>
@@ -3178,7 +3233,7 @@
           </w:tcPr>
           <w:p>
             <w:pPr>
-              <w:pStyle w:val="ListeParagraf"/>
+              <w:pStyle w:val="ListParagraph"/>
               <w:ind w:left="0"/>
               <w:jc w:val="center"/>
               <w:rPr>
@@ -3214,7 +3269,7 @@
           </w:tcPr>
           <w:p>
             <w:pPr>
-              <w:pStyle w:val="ListeParagraf"/>
+              <w:pStyle w:val="ListParagraph"/>
               <w:ind w:left="0"/>
               <w:jc w:val="center"/>
               <w:rPr>
@@ -3232,7 +3287,7 @@
           </w:tcPr>
           <w:p>
             <w:pPr>
-              <w:pStyle w:val="ListeParagraf"/>
+              <w:pStyle w:val="ListParagraph"/>
               <w:ind w:left="0"/>
               <w:jc w:val="center"/>
               <w:rPr>
@@ -3249,7 +3304,7 @@
           </w:tcPr>
           <w:p>
             <w:pPr>
-              <w:pStyle w:val="ListeParagraf"/>
+              <w:pStyle w:val="ListParagraph"/>
               <w:ind w:left="0"/>
               <w:jc w:val="center"/>
               <w:rPr>
@@ -3266,7 +3321,7 @@
           </w:tcPr>
           <w:p>
             <w:pPr>
-              <w:pStyle w:val="ListeParagraf"/>
+              <w:pStyle w:val="ListParagraph"/>
               <w:ind w:left="0"/>
               <w:jc w:val="center"/>
               <w:rPr>
@@ -3290,7 +3345,7 @@
           </w:tcPr>
           <w:p>
             <w:pPr>
-              <w:pStyle w:val="ListeParagraf"/>
+              <w:pStyle w:val="ListParagraph"/>
               <w:ind w:left="0"/>
               <w:jc w:val="center"/>
               <w:rPr>
@@ -3308,7 +3363,7 @@
           </w:tcPr>
           <w:p>
             <w:pPr>
-              <w:pStyle w:val="ListeParagraf"/>
+              <w:pStyle w:val="ListParagraph"/>
               <w:ind w:left="0"/>
               <w:jc w:val="center"/>
               <w:rPr>
@@ -3325,7 +3380,7 @@
           </w:tcPr>
           <w:p>
             <w:pPr>
-              <w:pStyle w:val="ListeParagraf"/>
+              <w:pStyle w:val="ListParagraph"/>
               <w:ind w:left="0"/>
               <w:jc w:val="center"/>
               <w:rPr>
@@ -3342,7 +3397,7 @@
           </w:tcPr>
           <w:p>
             <w:pPr>
-              <w:pStyle w:val="ListeParagraf"/>
+              <w:pStyle w:val="ListParagraph"/>
               <w:ind w:left="0"/>
               <w:jc w:val="center"/>
               <w:rPr>
@@ -3366,7 +3421,7 @@
           </w:tcPr>
           <w:p>
             <w:pPr>
-              <w:pStyle w:val="ListeParagraf"/>
+              <w:pStyle w:val="ListParagraph"/>
               <w:ind w:left="0"/>
               <w:jc w:val="center"/>
               <w:rPr>
@@ -3384,7 +3439,7 @@
           </w:tcPr>
           <w:p>
             <w:pPr>
-              <w:pStyle w:val="ListeParagraf"/>
+              <w:pStyle w:val="ListParagraph"/>
               <w:ind w:left="0"/>
               <w:jc w:val="center"/>
               <w:rPr>
@@ -3401,7 +3456,7 @@
           </w:tcPr>
           <w:p>
             <w:pPr>
-              <w:pStyle w:val="ListeParagraf"/>
+              <w:pStyle w:val="ListParagraph"/>
               <w:ind w:left="0"/>
               <w:jc w:val="center"/>
               <w:rPr>
@@ -3418,7 +3473,7 @@
           </w:tcPr>
           <w:p>
             <w:pPr>
-              <w:pStyle w:val="ListeParagraf"/>
+              <w:pStyle w:val="ListParagraph"/>
               <w:ind w:left="0"/>
               <w:jc w:val="center"/>
               <w:rPr>
@@ -3433,7 +3488,7 @@
     </w:tbl>
     <w:p>
       <w:pPr>
-        <w:pStyle w:val="ListeParagraf"/>
+        <w:pStyle w:val="ListParagraph"/>
         <w:jc w:val="both"/>
         <w:rPr>
           <w:i/>
@@ -3446,7 +3501,7 @@
     </w:p>
     <w:p>
       <w:pPr>
-        <w:pStyle w:val="ListeParagraf"/>
+        <w:pStyle w:val="ListParagraph"/>
         <w:jc w:val="both"/>
         <w:rPr>
           <w:i/>
@@ -3459,7 +3514,7 @@
     </w:p>
     <w:p>
       <w:pPr>
-        <w:pStyle w:val="ListeParagraf"/>
+        <w:pStyle w:val="ListParagraph"/>
         <w:jc w:val="both"/>
         <w:rPr>
           <w:i/>
@@ -3483,7 +3538,7 @@
     </w:p>
     <w:p>
       <w:pPr>
-        <w:pStyle w:val="ListeParagraf"/>
+        <w:pStyle w:val="ListParagraph"/>
         <w:jc w:val="both"/>
         <w:rPr>
           <w:i/>
@@ -3517,7 +3572,7 @@
     </w:p>
     <w:p>
       <w:pPr>
-        <w:pStyle w:val="Balk1"/>
+        <w:pStyle w:val="Heading1"/>
         <w:pBdr>
           <w:bottom w:val="single" w:sz="4" w:space="1" w:color="auto"/>
         </w:pBdr>
@@ -3530,7 +3585,7 @@
           <w:lang w:val="en-US"/>
         </w:rPr>
       </w:pPr>
-      <w:bookmarkStart w:id="2" w:name="_Toc118328242"/>
+      <w:bookmarkStart w:id="5" w:name="_Toc118328242"/>
       <w:r>
         <w:rPr>
           <w:b/>
@@ -3541,7 +3596,7 @@
         <w:lastRenderedPageBreak/>
         <w:t>SECTION C: KEY PROJECT CONTACTS</w:t>
       </w:r>
-      <w:bookmarkEnd w:id="2"/>
+      <w:bookmarkEnd w:id="5"/>
     </w:p>
     <w:p>
       <w:pPr>
@@ -3555,18 +3610,18 @@
     </w:p>
     <w:tbl>
       <w:tblPr>
-        <w:tblStyle w:val="TabloKlavuzu"/>
+        <w:tblStyle w:val="TableGrid"/>
         <w:tblW w:w="0" w:type="auto"/>
         <w:jc w:val="center"/>
         <w:tblLook w:val="04A0" w:firstRow="1" w:lastRow="0" w:firstColumn="1" w:lastColumn="0" w:noHBand="0" w:noVBand="1"/>
       </w:tblPr>
       <w:tblGrid>
-        <w:gridCol w:w="1980"/>
-        <w:gridCol w:w="1483"/>
-        <w:gridCol w:w="1578"/>
-        <w:gridCol w:w="1603"/>
-        <w:gridCol w:w="1209"/>
-        <w:gridCol w:w="1209"/>
+        <w:gridCol w:w="1488"/>
+        <w:gridCol w:w="1481"/>
+        <w:gridCol w:w="1266"/>
+        <w:gridCol w:w="1308"/>
+        <w:gridCol w:w="2075"/>
+        <w:gridCol w:w="1444"/>
       </w:tblGrid>
       <w:tr>
         <w:trPr>
@@ -3587,7 +3642,7 @@
           </w:tcPr>
           <w:p>
             <w:pPr>
-              <w:pStyle w:val="ListeParagraf"/>
+              <w:pStyle w:val="ListParagraph"/>
               <w:ind w:left="0"/>
               <w:jc w:val="center"/>
               <w:rPr>
@@ -3624,7 +3679,7 @@
           </w:tcPr>
           <w:p>
             <w:pPr>
-              <w:pStyle w:val="ListeParagraf"/>
+              <w:pStyle w:val="ListParagraph"/>
               <w:ind w:left="0"/>
               <w:jc w:val="center"/>
               <w:rPr>
@@ -3661,7 +3716,7 @@
           </w:tcPr>
           <w:p>
             <w:pPr>
-              <w:pStyle w:val="ListeParagraf"/>
+              <w:pStyle w:val="ListParagraph"/>
               <w:ind w:left="0"/>
               <w:jc w:val="center"/>
               <w:rPr>
@@ -3698,7 +3753,7 @@
           </w:tcPr>
           <w:p>
             <w:pPr>
-              <w:pStyle w:val="ListeParagraf"/>
+              <w:pStyle w:val="ListParagraph"/>
               <w:ind w:left="0"/>
               <w:jc w:val="center"/>
               <w:rPr>
@@ -3735,7 +3790,7 @@
           </w:tcPr>
           <w:p>
             <w:pPr>
-              <w:pStyle w:val="ListeParagraf"/>
+              <w:pStyle w:val="ListParagraph"/>
               <w:ind w:left="0"/>
               <w:jc w:val="center"/>
               <w:rPr>
@@ -3772,7 +3827,7 @@
           </w:tcPr>
           <w:p>
             <w:pPr>
-              <w:pStyle w:val="ListeParagraf"/>
+              <w:pStyle w:val="ListParagraph"/>
               <w:ind w:left="0"/>
               <w:jc w:val="center"/>
               <w:rPr>
@@ -3811,7 +3866,7 @@
           </w:tcPr>
           <w:p>
             <w:pPr>
-              <w:pStyle w:val="ListeParagraf"/>
+              <w:pStyle w:val="ListParagraph"/>
               <w:ind w:left="0"/>
               <w:jc w:val="center"/>
               <w:rPr>
@@ -3840,15 +3895,33 @@
           </w:tcPr>
           <w:p>
             <w:pPr>
-              <w:pStyle w:val="ListeParagraf"/>
-              <w:ind w:left="0"/>
-              <w:jc w:val="center"/>
-              <w:rPr>
-                <w:sz w:val="18"/>
-                <w:szCs w:val="18"/>
-                <w:lang w:val="en-US"/>
-              </w:rPr>
-            </w:pPr>
+              <w:pStyle w:val="ListParagraph"/>
+              <w:ind w:left="0"/>
+              <w:jc w:val="center"/>
+              <w:rPr>
+                <w:sz w:val="18"/>
+                <w:szCs w:val="18"/>
+                <w:lang w:val="en-US"/>
+              </w:rPr>
+            </w:pPr>
+            <w:r>
+              <w:rPr>
+                <w:sz w:val="18"/>
+                <w:szCs w:val="18"/>
+                <w:lang w:val="en-US"/>
+              </w:rPr>
+              <w:t xml:space="preserve">İzmir </w:t>
+            </w:r>
+            <w:proofErr w:type="spellStart"/>
+            <w:r>
+              <w:rPr>
+                <w:sz w:val="18"/>
+                <w:szCs w:val="18"/>
+                <w:lang w:val="en-US"/>
+              </w:rPr>
+              <w:t>Üçlüsü</w:t>
+            </w:r>
+            <w:proofErr w:type="spellEnd"/>
           </w:p>
         </w:tc>
         <w:tc>
@@ -3861,15 +3934,43 @@
           </w:tcPr>
           <w:p>
             <w:pPr>
-              <w:pStyle w:val="ListeParagraf"/>
-              <w:ind w:left="0"/>
-              <w:jc w:val="center"/>
-              <w:rPr>
-                <w:sz w:val="18"/>
-                <w:szCs w:val="18"/>
-                <w:lang w:val="en-US"/>
-              </w:rPr>
-            </w:pPr>
+              <w:pStyle w:val="ListParagraph"/>
+              <w:ind w:left="0"/>
+              <w:jc w:val="center"/>
+              <w:rPr>
+                <w:sz w:val="18"/>
+                <w:szCs w:val="18"/>
+                <w:lang w:val="en-US"/>
+              </w:rPr>
+            </w:pPr>
+            <w:proofErr w:type="spellStart"/>
+            <w:r>
+              <w:rPr>
+                <w:sz w:val="18"/>
+                <w:szCs w:val="18"/>
+                <w:lang w:val="en-US"/>
+              </w:rPr>
+              <w:t>Eray</w:t>
+            </w:r>
+            <w:proofErr w:type="spellEnd"/>
+            <w:r>
+              <w:rPr>
+                <w:sz w:val="18"/>
+                <w:szCs w:val="18"/>
+                <w:lang w:val="en-US"/>
+              </w:rPr>
+              <w:t xml:space="preserve"> </w:t>
+            </w:r>
+            <w:proofErr w:type="spellStart"/>
+            <w:r>
+              <w:rPr>
+                <w:sz w:val="18"/>
+                <w:szCs w:val="18"/>
+                <w:lang w:val="en-US"/>
+              </w:rPr>
+              <w:t>Uzun</w:t>
+            </w:r>
+            <w:proofErr w:type="spellEnd"/>
           </w:p>
         </w:tc>
         <w:tc>
@@ -3882,15 +3983,23 @@
           </w:tcPr>
           <w:p>
             <w:pPr>
-              <w:pStyle w:val="ListeParagraf"/>
-              <w:ind w:left="0"/>
-              <w:jc w:val="center"/>
-              <w:rPr>
-                <w:sz w:val="18"/>
-                <w:szCs w:val="18"/>
-                <w:lang w:val="en-US"/>
-              </w:rPr>
-            </w:pPr>
+              <w:pStyle w:val="ListParagraph"/>
+              <w:ind w:left="0"/>
+              <w:jc w:val="center"/>
+              <w:rPr>
+                <w:sz w:val="18"/>
+                <w:szCs w:val="18"/>
+                <w:lang w:val="en-US"/>
+              </w:rPr>
+            </w:pPr>
+            <w:r>
+              <w:rPr>
+                <w:sz w:val="18"/>
+                <w:szCs w:val="18"/>
+                <w:lang w:val="en-US"/>
+              </w:rPr>
+              <w:t>İzmir</w:t>
+            </w:r>
           </w:p>
         </w:tc>
         <w:tc>
@@ -3903,15 +4012,26 @@
           </w:tcPr>
           <w:p>
             <w:pPr>
-              <w:pStyle w:val="ListeParagraf"/>
-              <w:ind w:left="0"/>
-              <w:jc w:val="center"/>
-              <w:rPr>
-                <w:sz w:val="18"/>
-                <w:szCs w:val="18"/>
-                <w:lang w:val="en-US"/>
-              </w:rPr>
-            </w:pPr>
+              <w:pStyle w:val="ListParagraph"/>
+              <w:ind w:left="0"/>
+              <w:jc w:val="center"/>
+              <w:rPr>
+                <w:sz w:val="18"/>
+                <w:szCs w:val="18"/>
+                <w:lang w:val="en-US"/>
+              </w:rPr>
+            </w:pPr>
+            <w:hyperlink r:id="rId12" w:history="1">
+              <w:r>
+                <w:rPr>
+                  <w:rStyle w:val="Hyperlink"/>
+                  <w:sz w:val="18"/>
+                  <w:szCs w:val="18"/>
+                  <w:lang w:val="en-US"/>
+                </w:rPr>
+                <w:t>UZUNE22@ITU.EDU.TR</w:t>
+              </w:r>
+            </w:hyperlink>
           </w:p>
         </w:tc>
         <w:tc>
@@ -3924,15 +4044,23 @@
           </w:tcPr>
           <w:p>
             <w:pPr>
-              <w:pStyle w:val="ListeParagraf"/>
-              <w:ind w:left="0"/>
-              <w:jc w:val="center"/>
-              <w:rPr>
-                <w:sz w:val="18"/>
-                <w:szCs w:val="18"/>
-                <w:lang w:val="en-US"/>
-              </w:rPr>
-            </w:pPr>
+              <w:pStyle w:val="ListParagraph"/>
+              <w:ind w:left="0"/>
+              <w:jc w:val="center"/>
+              <w:rPr>
+                <w:sz w:val="18"/>
+                <w:szCs w:val="18"/>
+                <w:lang w:val="en-US"/>
+              </w:rPr>
+            </w:pPr>
+            <w:r>
+              <w:rPr>
+                <w:sz w:val="18"/>
+                <w:szCs w:val="18"/>
+                <w:lang w:val="en-US"/>
+              </w:rPr>
+              <w:t>+905557695797</w:t>
+            </w:r>
           </w:p>
         </w:tc>
       </w:tr>
@@ -3948,7 +4076,7 @@
           </w:tcPr>
           <w:p>
             <w:pPr>
-              <w:pStyle w:val="ListeParagraf"/>
+              <w:pStyle w:val="ListParagraph"/>
               <w:ind w:left="0"/>
               <w:jc w:val="center"/>
               <w:rPr>
@@ -3974,15 +4102,33 @@
           </w:tcPr>
           <w:p>
             <w:pPr>
-              <w:pStyle w:val="ListeParagraf"/>
-              <w:ind w:left="0"/>
-              <w:jc w:val="center"/>
-              <w:rPr>
-                <w:sz w:val="18"/>
-                <w:szCs w:val="18"/>
-                <w:lang w:val="en-US"/>
-              </w:rPr>
-            </w:pPr>
+              <w:pStyle w:val="ListParagraph"/>
+              <w:ind w:left="0"/>
+              <w:jc w:val="center"/>
+              <w:rPr>
+                <w:sz w:val="18"/>
+                <w:szCs w:val="18"/>
+                <w:lang w:val="en-US"/>
+              </w:rPr>
+            </w:pPr>
+            <w:r>
+              <w:rPr>
+                <w:sz w:val="18"/>
+                <w:szCs w:val="18"/>
+                <w:lang w:val="en-US"/>
+              </w:rPr>
+              <w:t xml:space="preserve">İzmir </w:t>
+            </w:r>
+            <w:proofErr w:type="spellStart"/>
+            <w:r>
+              <w:rPr>
+                <w:sz w:val="18"/>
+                <w:szCs w:val="18"/>
+                <w:lang w:val="en-US"/>
+              </w:rPr>
+              <w:t>Üçlüsü</w:t>
+            </w:r>
+            <w:proofErr w:type="spellEnd"/>
           </w:p>
         </w:tc>
         <w:tc>
@@ -3992,15 +4138,23 @@
           </w:tcPr>
           <w:p>
             <w:pPr>
-              <w:pStyle w:val="ListeParagraf"/>
-              <w:ind w:left="0"/>
-              <w:jc w:val="center"/>
-              <w:rPr>
-                <w:sz w:val="18"/>
-                <w:szCs w:val="18"/>
-                <w:lang w:val="en-US"/>
-              </w:rPr>
-            </w:pPr>
+              <w:pStyle w:val="ListParagraph"/>
+              <w:ind w:left="0"/>
+              <w:jc w:val="center"/>
+              <w:rPr>
+                <w:sz w:val="18"/>
+                <w:szCs w:val="18"/>
+                <w:lang w:val="en-US"/>
+              </w:rPr>
+            </w:pPr>
+            <w:r>
+              <w:rPr>
+                <w:sz w:val="18"/>
+                <w:szCs w:val="18"/>
+                <w:lang w:val="en-US"/>
+              </w:rPr>
+              <w:t>Ali Erişir</w:t>
+            </w:r>
           </w:p>
         </w:tc>
         <w:tc>
@@ -4010,15 +4164,23 @@
           </w:tcPr>
           <w:p>
             <w:pPr>
-              <w:pStyle w:val="ListeParagraf"/>
-              <w:ind w:left="0"/>
-              <w:jc w:val="center"/>
-              <w:rPr>
-                <w:sz w:val="18"/>
-                <w:szCs w:val="18"/>
-                <w:lang w:val="en-US"/>
-              </w:rPr>
-            </w:pPr>
+              <w:pStyle w:val="ListParagraph"/>
+              <w:ind w:left="0"/>
+              <w:jc w:val="center"/>
+              <w:rPr>
+                <w:sz w:val="18"/>
+                <w:szCs w:val="18"/>
+                <w:lang w:val="en-US"/>
+              </w:rPr>
+            </w:pPr>
+            <w:r>
+              <w:rPr>
+                <w:sz w:val="18"/>
+                <w:szCs w:val="18"/>
+                <w:lang w:val="en-US"/>
+              </w:rPr>
+              <w:t>İstanbul</w:t>
+            </w:r>
           </w:p>
         </w:tc>
         <w:tc>
@@ -4028,15 +4190,26 @@
           </w:tcPr>
           <w:p>
             <w:pPr>
-              <w:pStyle w:val="ListeParagraf"/>
-              <w:ind w:left="0"/>
-              <w:jc w:val="center"/>
-              <w:rPr>
-                <w:sz w:val="18"/>
-                <w:szCs w:val="18"/>
-                <w:lang w:val="en-US"/>
-              </w:rPr>
-            </w:pPr>
+              <w:pStyle w:val="ListParagraph"/>
+              <w:ind w:left="0"/>
+              <w:jc w:val="center"/>
+              <w:rPr>
+                <w:sz w:val="18"/>
+                <w:szCs w:val="18"/>
+                <w:lang w:val="en-US"/>
+              </w:rPr>
+            </w:pPr>
+            <w:hyperlink r:id="rId13" w:history="1">
+              <w:r>
+                <w:rPr>
+                  <w:rStyle w:val="Hyperlink"/>
+                  <w:sz w:val="18"/>
+                  <w:szCs w:val="18"/>
+                  <w:lang w:val="en-US"/>
+                </w:rPr>
+                <w:t>ERISIR22@ITU.EDU.TR</w:t>
+              </w:r>
+            </w:hyperlink>
           </w:p>
         </w:tc>
         <w:tc>
@@ -4046,15 +4219,23 @@
           </w:tcPr>
           <w:p>
             <w:pPr>
-              <w:pStyle w:val="ListeParagraf"/>
-              <w:ind w:left="0"/>
-              <w:jc w:val="center"/>
-              <w:rPr>
-                <w:sz w:val="18"/>
-                <w:szCs w:val="18"/>
-                <w:lang w:val="en-US"/>
-              </w:rPr>
-            </w:pPr>
+              <w:pStyle w:val="ListParagraph"/>
+              <w:ind w:left="0"/>
+              <w:jc w:val="center"/>
+              <w:rPr>
+                <w:sz w:val="18"/>
+                <w:szCs w:val="18"/>
+                <w:lang w:val="en-US"/>
+              </w:rPr>
+            </w:pPr>
+            <w:r>
+              <w:rPr>
+                <w:sz w:val="18"/>
+                <w:szCs w:val="18"/>
+                <w:lang w:val="en-US"/>
+              </w:rPr>
+              <w:t>+905078773866</w:t>
+            </w:r>
           </w:p>
         </w:tc>
       </w:tr>
@@ -4070,7 +4251,7 @@
           </w:tcPr>
           <w:p>
             <w:pPr>
-              <w:pStyle w:val="ListeParagraf"/>
+              <w:pStyle w:val="ListParagraph"/>
               <w:ind w:left="0"/>
               <w:jc w:val="center"/>
               <w:rPr>
@@ -4096,15 +4277,33 @@
           </w:tcPr>
           <w:p>
             <w:pPr>
-              <w:pStyle w:val="ListeParagraf"/>
-              <w:ind w:left="0"/>
-              <w:jc w:val="center"/>
-              <w:rPr>
-                <w:sz w:val="18"/>
-                <w:szCs w:val="18"/>
-                <w:lang w:val="en-US"/>
-              </w:rPr>
-            </w:pPr>
+              <w:pStyle w:val="ListParagraph"/>
+              <w:ind w:left="0"/>
+              <w:jc w:val="center"/>
+              <w:rPr>
+                <w:sz w:val="18"/>
+                <w:szCs w:val="18"/>
+                <w:lang w:val="en-US"/>
+              </w:rPr>
+            </w:pPr>
+            <w:r>
+              <w:rPr>
+                <w:sz w:val="18"/>
+                <w:szCs w:val="18"/>
+                <w:lang w:val="en-US"/>
+              </w:rPr>
+              <w:t xml:space="preserve">İzmir </w:t>
+            </w:r>
+            <w:proofErr w:type="spellStart"/>
+            <w:r>
+              <w:rPr>
+                <w:sz w:val="18"/>
+                <w:szCs w:val="18"/>
+                <w:lang w:val="en-US"/>
+              </w:rPr>
+              <w:t>Üçlüsü</w:t>
+            </w:r>
+            <w:proofErr w:type="spellEnd"/>
           </w:p>
         </w:tc>
         <w:tc>
@@ -4114,15 +4313,33 @@
           </w:tcPr>
           <w:p>
             <w:pPr>
-              <w:pStyle w:val="ListeParagraf"/>
-              <w:ind w:left="0"/>
-              <w:jc w:val="center"/>
-              <w:rPr>
-                <w:sz w:val="18"/>
-                <w:szCs w:val="18"/>
-                <w:lang w:val="en-US"/>
-              </w:rPr>
-            </w:pPr>
+              <w:pStyle w:val="ListParagraph"/>
+              <w:ind w:left="0"/>
+              <w:jc w:val="center"/>
+              <w:rPr>
+                <w:sz w:val="18"/>
+                <w:szCs w:val="18"/>
+                <w:lang w:val="en-US"/>
+              </w:rPr>
+            </w:pPr>
+            <w:r>
+              <w:rPr>
+                <w:sz w:val="18"/>
+                <w:szCs w:val="18"/>
+                <w:lang w:val="en-US"/>
+              </w:rPr>
+              <w:t xml:space="preserve">M. Selim </w:t>
+            </w:r>
+            <w:proofErr w:type="spellStart"/>
+            <w:r>
+              <w:rPr>
+                <w:sz w:val="18"/>
+                <w:szCs w:val="18"/>
+                <w:lang w:val="en-US"/>
+              </w:rPr>
+              <w:t>Soysal</w:t>
+            </w:r>
+            <w:proofErr w:type="spellEnd"/>
           </w:p>
         </w:tc>
         <w:tc>
@@ -4132,15 +4349,23 @@
           </w:tcPr>
           <w:p>
             <w:pPr>
-              <w:pStyle w:val="ListeParagraf"/>
-              <w:ind w:left="0"/>
-              <w:jc w:val="center"/>
-              <w:rPr>
-                <w:sz w:val="18"/>
-                <w:szCs w:val="18"/>
-                <w:lang w:val="en-US"/>
-              </w:rPr>
-            </w:pPr>
+              <w:pStyle w:val="ListParagraph"/>
+              <w:ind w:left="0"/>
+              <w:jc w:val="center"/>
+              <w:rPr>
+                <w:sz w:val="18"/>
+                <w:szCs w:val="18"/>
+                <w:lang w:val="en-US"/>
+              </w:rPr>
+            </w:pPr>
+            <w:r>
+              <w:rPr>
+                <w:sz w:val="18"/>
+                <w:szCs w:val="18"/>
+                <w:lang w:val="en-US"/>
+              </w:rPr>
+              <w:t>İzmir</w:t>
+            </w:r>
           </w:p>
         </w:tc>
         <w:tc>
@@ -4150,15 +4375,26 @@
           </w:tcPr>
           <w:p>
             <w:pPr>
-              <w:pStyle w:val="ListeParagraf"/>
-              <w:ind w:left="0"/>
-              <w:jc w:val="center"/>
-              <w:rPr>
-                <w:sz w:val="18"/>
-                <w:szCs w:val="18"/>
-                <w:lang w:val="en-US"/>
-              </w:rPr>
-            </w:pPr>
+              <w:pStyle w:val="ListParagraph"/>
+              <w:ind w:left="0"/>
+              <w:jc w:val="center"/>
+              <w:rPr>
+                <w:sz w:val="18"/>
+                <w:szCs w:val="18"/>
+                <w:lang w:val="en-US"/>
+              </w:rPr>
+            </w:pPr>
+            <w:hyperlink r:id="rId14" w:history="1">
+              <w:r>
+                <w:rPr>
+                  <w:rStyle w:val="Hyperlink"/>
+                  <w:sz w:val="18"/>
+                  <w:szCs w:val="18"/>
+                  <w:lang w:val="en-US"/>
+                </w:rPr>
+                <w:t>SOYSAL22@ITU.EDU.TR</w:t>
+              </w:r>
+            </w:hyperlink>
           </w:p>
         </w:tc>
         <w:tc>
@@ -4168,15 +4404,23 @@
           </w:tcPr>
           <w:p>
             <w:pPr>
-              <w:pStyle w:val="ListeParagraf"/>
-              <w:ind w:left="0"/>
-              <w:jc w:val="center"/>
-              <w:rPr>
-                <w:sz w:val="18"/>
-                <w:szCs w:val="18"/>
-                <w:lang w:val="en-US"/>
-              </w:rPr>
-            </w:pPr>
+              <w:pStyle w:val="ListParagraph"/>
+              <w:ind w:left="0"/>
+              <w:jc w:val="center"/>
+              <w:rPr>
+                <w:sz w:val="18"/>
+                <w:szCs w:val="18"/>
+                <w:lang w:val="en-US"/>
+              </w:rPr>
+            </w:pPr>
+            <w:r>
+              <w:rPr>
+                <w:sz w:val="18"/>
+                <w:szCs w:val="18"/>
+                <w:lang w:val="en-US"/>
+              </w:rPr>
+              <w:t>+905555153180</w:t>
+            </w:r>
           </w:p>
         </w:tc>
       </w:tr>
@@ -4192,7 +4436,7 @@
           </w:tcPr>
           <w:p>
             <w:pPr>
-              <w:pStyle w:val="ListeParagraf"/>
+              <w:pStyle w:val="ListParagraph"/>
               <w:ind w:left="0"/>
               <w:jc w:val="center"/>
               <w:rPr>
@@ -4218,15 +4462,33 @@
           </w:tcPr>
           <w:p>
             <w:pPr>
-              <w:pStyle w:val="ListeParagraf"/>
-              <w:ind w:left="0"/>
-              <w:jc w:val="center"/>
-              <w:rPr>
-                <w:sz w:val="18"/>
-                <w:szCs w:val="18"/>
-                <w:lang w:val="en-US"/>
-              </w:rPr>
-            </w:pPr>
+              <w:pStyle w:val="ListParagraph"/>
+              <w:ind w:left="0"/>
+              <w:jc w:val="center"/>
+              <w:rPr>
+                <w:sz w:val="18"/>
+                <w:szCs w:val="18"/>
+                <w:lang w:val="en-US"/>
+              </w:rPr>
+            </w:pPr>
+            <w:r>
+              <w:rPr>
+                <w:sz w:val="18"/>
+                <w:szCs w:val="18"/>
+                <w:lang w:val="en-US"/>
+              </w:rPr>
+              <w:t xml:space="preserve">İzmir </w:t>
+            </w:r>
+            <w:proofErr w:type="spellStart"/>
+            <w:r>
+              <w:rPr>
+                <w:sz w:val="18"/>
+                <w:szCs w:val="18"/>
+                <w:lang w:val="en-US"/>
+              </w:rPr>
+              <w:t>Üçlüsü</w:t>
+            </w:r>
+            <w:proofErr w:type="spellEnd"/>
           </w:p>
         </w:tc>
         <w:tc>
@@ -4236,15 +4498,43 @@
           </w:tcPr>
           <w:p>
             <w:pPr>
-              <w:pStyle w:val="ListeParagraf"/>
-              <w:ind w:left="0"/>
-              <w:jc w:val="center"/>
-              <w:rPr>
-                <w:sz w:val="18"/>
-                <w:szCs w:val="18"/>
-                <w:lang w:val="en-US"/>
-              </w:rPr>
-            </w:pPr>
+              <w:pStyle w:val="ListParagraph"/>
+              <w:ind w:left="0"/>
+              <w:jc w:val="center"/>
+              <w:rPr>
+                <w:sz w:val="18"/>
+                <w:szCs w:val="18"/>
+                <w:lang w:val="en-US"/>
+              </w:rPr>
+            </w:pPr>
+            <w:proofErr w:type="spellStart"/>
+            <w:r>
+              <w:rPr>
+                <w:sz w:val="18"/>
+                <w:szCs w:val="18"/>
+                <w:lang w:val="en-US"/>
+              </w:rPr>
+              <w:t>Uğurcan</w:t>
+            </w:r>
+            <w:proofErr w:type="spellEnd"/>
+            <w:r>
+              <w:rPr>
+                <w:sz w:val="18"/>
+                <w:szCs w:val="18"/>
+                <w:lang w:val="en-US"/>
+              </w:rPr>
+              <w:t xml:space="preserve"> </w:t>
+            </w:r>
+            <w:proofErr w:type="spellStart"/>
+            <w:r>
+              <w:rPr>
+                <w:sz w:val="18"/>
+                <w:szCs w:val="18"/>
+                <w:lang w:val="en-US"/>
+              </w:rPr>
+              <w:t>Çakal</w:t>
+            </w:r>
+            <w:proofErr w:type="spellEnd"/>
           </w:p>
         </w:tc>
         <w:tc>
@@ -4254,15 +4544,23 @@
           </w:tcPr>
           <w:p>
             <w:pPr>
-              <w:pStyle w:val="ListeParagraf"/>
-              <w:ind w:left="0"/>
-              <w:jc w:val="center"/>
-              <w:rPr>
-                <w:sz w:val="18"/>
-                <w:szCs w:val="18"/>
-                <w:lang w:val="en-US"/>
-              </w:rPr>
-            </w:pPr>
+              <w:pStyle w:val="ListParagraph"/>
+              <w:ind w:left="0"/>
+              <w:jc w:val="center"/>
+              <w:rPr>
+                <w:sz w:val="18"/>
+                <w:szCs w:val="18"/>
+                <w:lang w:val="en-US"/>
+              </w:rPr>
+            </w:pPr>
+            <w:r>
+              <w:rPr>
+                <w:sz w:val="18"/>
+                <w:szCs w:val="18"/>
+                <w:lang w:val="en-US"/>
+              </w:rPr>
+              <w:t>İzmir</w:t>
+            </w:r>
           </w:p>
         </w:tc>
         <w:tc>
@@ -4272,15 +4570,31 @@
           </w:tcPr>
           <w:p>
             <w:pPr>
-              <w:pStyle w:val="ListeParagraf"/>
-              <w:ind w:left="0"/>
-              <w:jc w:val="center"/>
-              <w:rPr>
-                <w:sz w:val="18"/>
-                <w:szCs w:val="18"/>
-                <w:lang w:val="en-US"/>
-              </w:rPr>
-            </w:pPr>
+              <w:rPr>
+                <w:sz w:val="18"/>
+                <w:szCs w:val="18"/>
+                <w:lang w:val="en-US"/>
+              </w:rPr>
+            </w:pPr>
+            <w:hyperlink r:id="rId15" w:history="1">
+              <w:r>
+                <w:rPr>
+                  <w:rStyle w:val="Hyperlink"/>
+                  <w:sz w:val="18"/>
+                  <w:szCs w:val="18"/>
+                  <w:lang w:val="en-US"/>
+                </w:rPr>
+                <w:t>CAKAL22@ITU.EDU.TR</w:t>
+              </w:r>
+            </w:hyperlink>
+            <w:r>
+              <w:rPr>
+                <w:sz w:val="18"/>
+                <w:szCs w:val="18"/>
+                <w:lang w:val="en-US"/>
+              </w:rPr>
+              <w:t xml:space="preserve"> </w:t>
+            </w:r>
           </w:p>
         </w:tc>
         <w:tc>
@@ -4290,22 +4604,30 @@
           </w:tcPr>
           <w:p>
             <w:pPr>
-              <w:pStyle w:val="ListeParagraf"/>
-              <w:ind w:left="0"/>
-              <w:jc w:val="center"/>
-              <w:rPr>
-                <w:sz w:val="18"/>
-                <w:szCs w:val="18"/>
-                <w:lang w:val="en-US"/>
-              </w:rPr>
-            </w:pPr>
+              <w:pStyle w:val="ListParagraph"/>
+              <w:ind w:left="0"/>
+              <w:jc w:val="center"/>
+              <w:rPr>
+                <w:sz w:val="18"/>
+                <w:szCs w:val="18"/>
+                <w:lang w:val="en-US"/>
+              </w:rPr>
+            </w:pPr>
+            <w:r>
+              <w:rPr>
+                <w:sz w:val="18"/>
+                <w:szCs w:val="18"/>
+                <w:lang w:val="en-US"/>
+              </w:rPr>
+              <w:t>+905303009556</w:t>
+            </w:r>
           </w:p>
         </w:tc>
       </w:tr>
     </w:tbl>
     <w:p>
       <w:pPr>
-        <w:pStyle w:val="ListeParagraf"/>
+        <w:pStyle w:val="ListParagraph"/>
         <w:jc w:val="both"/>
         <w:rPr>
           <w:i/>
@@ -4318,7 +4640,7 @@
     </w:p>
     <w:p>
       <w:pPr>
-        <w:pStyle w:val="ListeParagraf"/>
+        <w:pStyle w:val="ListParagraph"/>
         <w:jc w:val="both"/>
         <w:rPr>
           <w:color w:val="808080"/>
@@ -4340,7 +4662,7 @@
     </w:p>
     <w:p>
       <w:pPr>
-        <w:pStyle w:val="ListeParagraf"/>
+        <w:pStyle w:val="ListParagraph"/>
         <w:jc w:val="both"/>
         <w:rPr>
           <w:color w:val="808080"/>
@@ -4373,7 +4695,7 @@
     </w:p>
     <w:p>
       <w:pPr>
-        <w:pStyle w:val="Balk1"/>
+        <w:pStyle w:val="Heading1"/>
         <w:pBdr>
           <w:bottom w:val="single" w:sz="4" w:space="1" w:color="auto"/>
         </w:pBdr>
@@ -4387,7 +4709,7 @@
           <w:lang w:val="en-US"/>
         </w:rPr>
       </w:pPr>
-      <w:bookmarkStart w:id="3" w:name="_Toc118328243"/>
+      <w:bookmarkStart w:id="6" w:name="_Toc118328243"/>
       <w:r>
         <w:rPr>
           <w:b/>
@@ -4398,11 +4720,11 @@
         <w:lastRenderedPageBreak/>
         <w:t>SECTION D: PROJECT GOALS / BIM USES</w:t>
       </w:r>
-      <w:bookmarkEnd w:id="3"/>
-    </w:p>
-    <w:p>
-      <w:pPr>
-        <w:pStyle w:val="ListeParagraf"/>
+      <w:bookmarkEnd w:id="6"/>
+    </w:p>
+    <w:p>
+      <w:pPr>
+        <w:pStyle w:val="ListParagraph"/>
         <w:jc w:val="both"/>
         <w:rPr>
           <w:i/>
@@ -4415,7 +4737,7 @@
     </w:p>
     <w:p>
       <w:pPr>
-        <w:pStyle w:val="ListeParagraf"/>
+        <w:pStyle w:val="ListParagraph"/>
         <w:numPr>
           <w:ilvl w:val="0"/>
           <w:numId w:val="4"/>
@@ -4429,7 +4751,7 @@
           <w:lang w:val="en-US"/>
         </w:rPr>
       </w:pPr>
-      <w:bookmarkStart w:id="4" w:name="_Hlk118326968"/>
+      <w:bookmarkStart w:id="7" w:name="_Hlk118326968"/>
       <w:r>
         <w:rPr>
           <w:b/>
@@ -4441,10 +4763,10 @@
         <w:t>MAJOR BIM GOALS / OBJECTIVE:</w:t>
       </w:r>
     </w:p>
-    <w:bookmarkEnd w:id="4"/>
-    <w:p>
-      <w:pPr>
-        <w:pStyle w:val="ListeParagraf"/>
+    <w:bookmarkEnd w:id="7"/>
+    <w:p>
+      <w:pPr>
+        <w:pStyle w:val="ListParagraph"/>
         <w:ind w:left="1080"/>
         <w:jc w:val="both"/>
         <w:rPr>
@@ -4456,7 +4778,7 @@
     </w:p>
     <w:tbl>
       <w:tblPr>
-        <w:tblStyle w:val="TabloKlavuzu"/>
+        <w:tblStyle w:val="TableGrid"/>
         <w:tblW w:w="9209" w:type="dxa"/>
         <w:jc w:val="center"/>
         <w:tblLook w:val="04A0" w:firstRow="1" w:lastRow="0" w:firstColumn="1" w:lastColumn="0" w:noHBand="0" w:noVBand="1"/>
@@ -4485,7 +4807,7 @@
           </w:tcPr>
           <w:p>
             <w:pPr>
-              <w:pStyle w:val="ListeParagraf"/>
+              <w:pStyle w:val="ListParagraph"/>
               <w:ind w:left="0"/>
               <w:jc w:val="center"/>
               <w:rPr>
@@ -4522,7 +4844,7 @@
           </w:tcPr>
           <w:p>
             <w:pPr>
-              <w:pStyle w:val="ListeParagraf"/>
+              <w:pStyle w:val="ListParagraph"/>
               <w:ind w:left="0"/>
               <w:jc w:val="center"/>
               <w:rPr>
@@ -4559,7 +4881,7 @@
           </w:tcPr>
           <w:p>
             <w:pPr>
-              <w:pStyle w:val="ListeParagraf"/>
+              <w:pStyle w:val="ListParagraph"/>
               <w:ind w:left="0"/>
               <w:jc w:val="center"/>
               <w:rPr>
@@ -4598,7 +4920,7 @@
           </w:tcPr>
           <w:p>
             <w:pPr>
-              <w:pStyle w:val="ListeParagraf"/>
+              <w:pStyle w:val="ListParagraph"/>
               <w:ind w:left="0"/>
               <w:jc w:val="center"/>
               <w:rPr>
@@ -4619,7 +4941,7 @@
           </w:tcPr>
           <w:p>
             <w:pPr>
-              <w:pStyle w:val="ListeParagraf"/>
+              <w:pStyle w:val="ListParagraph"/>
               <w:ind w:left="0"/>
               <w:jc w:val="center"/>
               <w:rPr>
@@ -4639,7 +4961,7 @@
           </w:tcPr>
           <w:p>
             <w:pPr>
-              <w:pStyle w:val="ListeParagraf"/>
+              <w:pStyle w:val="ListParagraph"/>
               <w:ind w:left="0"/>
               <w:jc w:val="center"/>
               <w:rPr>
@@ -4663,7 +4985,7 @@
           </w:tcPr>
           <w:p>
             <w:pPr>
-              <w:pStyle w:val="ListeParagraf"/>
+              <w:pStyle w:val="ListParagraph"/>
               <w:ind w:left="0"/>
               <w:jc w:val="center"/>
               <w:rPr>
@@ -4681,7 +5003,7 @@
           </w:tcPr>
           <w:p>
             <w:pPr>
-              <w:pStyle w:val="ListeParagraf"/>
+              <w:pStyle w:val="ListParagraph"/>
               <w:ind w:left="0"/>
               <w:jc w:val="center"/>
               <w:rPr>
@@ -4698,7 +5020,7 @@
           </w:tcPr>
           <w:p>
             <w:pPr>
-              <w:pStyle w:val="ListeParagraf"/>
+              <w:pStyle w:val="ListParagraph"/>
               <w:ind w:left="0"/>
               <w:jc w:val="center"/>
               <w:rPr>
@@ -4722,7 +5044,7 @@
           </w:tcPr>
           <w:p>
             <w:pPr>
-              <w:pStyle w:val="ListeParagraf"/>
+              <w:pStyle w:val="ListParagraph"/>
               <w:ind w:left="0"/>
               <w:jc w:val="center"/>
               <w:rPr>
@@ -4740,7 +5062,7 @@
           </w:tcPr>
           <w:p>
             <w:pPr>
-              <w:pStyle w:val="ListeParagraf"/>
+              <w:pStyle w:val="ListParagraph"/>
               <w:ind w:left="0"/>
               <w:jc w:val="center"/>
               <w:rPr>
@@ -4757,7 +5079,7 @@
           </w:tcPr>
           <w:p>
             <w:pPr>
-              <w:pStyle w:val="ListeParagraf"/>
+              <w:pStyle w:val="ListParagraph"/>
               <w:ind w:left="0"/>
               <w:jc w:val="center"/>
               <w:rPr>
@@ -4781,7 +5103,7 @@
           </w:tcPr>
           <w:p>
             <w:pPr>
-              <w:pStyle w:val="ListeParagraf"/>
+              <w:pStyle w:val="ListParagraph"/>
               <w:ind w:left="0"/>
               <w:jc w:val="center"/>
               <w:rPr>
@@ -4799,7 +5121,7 @@
           </w:tcPr>
           <w:p>
             <w:pPr>
-              <w:pStyle w:val="ListeParagraf"/>
+              <w:pStyle w:val="ListParagraph"/>
               <w:ind w:left="0"/>
               <w:jc w:val="center"/>
               <w:rPr>
@@ -4816,7 +5138,7 @@
           </w:tcPr>
           <w:p>
             <w:pPr>
-              <w:pStyle w:val="ListeParagraf"/>
+              <w:pStyle w:val="ListParagraph"/>
               <w:ind w:left="0"/>
               <w:jc w:val="center"/>
               <w:rPr>
@@ -4831,7 +5153,7 @@
     </w:tbl>
     <w:p>
       <w:pPr>
-        <w:pStyle w:val="ListeParagraf"/>
+        <w:pStyle w:val="ListParagraph"/>
         <w:jc w:val="both"/>
         <w:rPr>
           <w:i/>
@@ -4844,7 +5166,7 @@
     </w:p>
     <w:p>
       <w:pPr>
-        <w:pStyle w:val="ListeParagraf"/>
+        <w:pStyle w:val="ListParagraph"/>
         <w:jc w:val="both"/>
         <w:rPr>
           <w:i/>
@@ -4857,7 +5179,7 @@
     </w:p>
     <w:p>
       <w:pPr>
-        <w:pStyle w:val="ListeParagraf"/>
+        <w:pStyle w:val="ListParagraph"/>
         <w:numPr>
           <w:ilvl w:val="0"/>
           <w:numId w:val="4"/>
@@ -4896,7 +5218,7 @@
     </w:p>
     <w:p>
       <w:pPr>
-        <w:pStyle w:val="ListeParagraf"/>
+        <w:pStyle w:val="ListParagraph"/>
         <w:numPr>
           <w:ilvl w:val="0"/>
           <w:numId w:val="4"/>
@@ -4935,7 +5257,7 @@
     </w:p>
     <w:tbl>
       <w:tblPr>
-        <w:tblStyle w:val="TabloKlavuzu"/>
+        <w:tblStyle w:val="TableGrid"/>
         <w:tblW w:w="10204" w:type="dxa"/>
         <w:jc w:val="center"/>
         <w:tblLook w:val="04A0" w:firstRow="1" w:lastRow="0" w:firstColumn="1" w:lastColumn="0" w:noHBand="0" w:noVBand="1"/>
@@ -4952,7 +5274,7 @@
       </w:tblGrid>
       <w:tr>
         <w:trPr>
-          <w:trHeight w:val="397"/>
+          <w:trHeight w:val="256"/>
           <w:jc w:val="center"/>
         </w:trPr>
         <w:tc>
@@ -4969,7 +5291,7 @@
           </w:tcPr>
           <w:p>
             <w:pPr>
-              <w:pStyle w:val="ListeParagraf"/>
+              <w:pStyle w:val="ListParagraph"/>
               <w:ind w:left="0"/>
               <w:jc w:val="center"/>
               <w:rPr>
@@ -5006,7 +5328,7 @@
           </w:tcPr>
           <w:p>
             <w:pPr>
-              <w:pStyle w:val="ListeParagraf"/>
+              <w:pStyle w:val="ListParagraph"/>
               <w:ind w:left="0"/>
               <w:jc w:val="center"/>
               <w:rPr>
@@ -5043,7 +5365,7 @@
           </w:tcPr>
           <w:p>
             <w:pPr>
-              <w:pStyle w:val="ListeParagraf"/>
+              <w:pStyle w:val="ListParagraph"/>
               <w:ind w:left="0"/>
               <w:jc w:val="center"/>
               <w:rPr>
@@ -5080,7 +5402,7 @@
           </w:tcPr>
           <w:p>
             <w:pPr>
-              <w:pStyle w:val="ListeParagraf"/>
+              <w:pStyle w:val="ListParagraph"/>
               <w:ind w:left="0"/>
               <w:jc w:val="center"/>
               <w:rPr>
@@ -5117,7 +5439,7 @@
           </w:tcPr>
           <w:p>
             <w:pPr>
-              <w:pStyle w:val="ListeParagraf"/>
+              <w:pStyle w:val="ListParagraph"/>
               <w:ind w:left="0"/>
               <w:jc w:val="center"/>
               <w:rPr>
@@ -5154,7 +5476,7 @@
           </w:tcPr>
           <w:p>
             <w:pPr>
-              <w:pStyle w:val="ListeParagraf"/>
+              <w:pStyle w:val="ListParagraph"/>
               <w:ind w:left="0"/>
               <w:jc w:val="center"/>
               <w:rPr>
@@ -5191,7 +5513,7 @@
           </w:tcPr>
           <w:p>
             <w:pPr>
-              <w:pStyle w:val="ListeParagraf"/>
+              <w:pStyle w:val="ListParagraph"/>
               <w:ind w:left="0"/>
               <w:jc w:val="center"/>
               <w:rPr>
@@ -5228,7 +5550,7 @@
           </w:tcPr>
           <w:p>
             <w:pPr>
-              <w:pStyle w:val="ListeParagraf"/>
+              <w:pStyle w:val="ListParagraph"/>
               <w:ind w:left="0"/>
               <w:jc w:val="center"/>
               <w:rPr>
@@ -5267,15 +5589,23 @@
           </w:tcPr>
           <w:p>
             <w:pPr>
-              <w:pStyle w:val="ListeParagraf"/>
-              <w:ind w:left="0"/>
-              <w:jc w:val="center"/>
-              <w:rPr>
-                <w:sz w:val="18"/>
-                <w:szCs w:val="18"/>
-                <w:lang w:val="en-US"/>
-              </w:rPr>
-            </w:pPr>
+              <w:pStyle w:val="ListParagraph"/>
+              <w:ind w:left="0"/>
+              <w:jc w:val="center"/>
+              <w:rPr>
+                <w:sz w:val="18"/>
+                <w:szCs w:val="18"/>
+                <w:lang w:val="en-US"/>
+              </w:rPr>
+            </w:pPr>
+            <w:r>
+              <w:rPr>
+                <w:sz w:val="18"/>
+                <w:szCs w:val="18"/>
+                <w:lang w:val="en-US"/>
+              </w:rPr>
+              <w:t>X</w:t>
+            </w:r>
           </w:p>
         </w:tc>
         <w:tc>
@@ -5288,7 +5618,7 @@
           </w:tcPr>
           <w:p>
             <w:pPr>
-              <w:pStyle w:val="ListeParagraf"/>
+              <w:pStyle w:val="ListParagraph"/>
               <w:ind w:left="0"/>
               <w:jc w:val="center"/>
               <w:rPr>
@@ -5317,15 +5647,23 @@
           </w:tcPr>
           <w:p>
             <w:pPr>
-              <w:pStyle w:val="ListeParagraf"/>
-              <w:ind w:left="0"/>
-              <w:jc w:val="center"/>
-              <w:rPr>
-                <w:sz w:val="18"/>
-                <w:szCs w:val="18"/>
-                <w:lang w:val="en-US"/>
-              </w:rPr>
-            </w:pPr>
+              <w:pStyle w:val="ListParagraph"/>
+              <w:ind w:left="0"/>
+              <w:jc w:val="center"/>
+              <w:rPr>
+                <w:sz w:val="18"/>
+                <w:szCs w:val="18"/>
+                <w:lang w:val="en-US"/>
+              </w:rPr>
+            </w:pPr>
+            <w:r>
+              <w:rPr>
+                <w:sz w:val="18"/>
+                <w:szCs w:val="18"/>
+                <w:lang w:val="en-US"/>
+              </w:rPr>
+              <w:t>X</w:t>
+            </w:r>
           </w:p>
         </w:tc>
         <w:tc>
@@ -5338,7 +5676,7 @@
           </w:tcPr>
           <w:p>
             <w:pPr>
-              <w:pStyle w:val="ListeParagraf"/>
+              <w:pStyle w:val="ListParagraph"/>
               <w:ind w:left="0"/>
               <w:jc w:val="center"/>
               <w:rPr>
@@ -5367,7 +5705,7 @@
           </w:tcPr>
           <w:p>
             <w:pPr>
-              <w:pStyle w:val="ListeParagraf"/>
+              <w:pStyle w:val="ListParagraph"/>
               <w:ind w:left="0"/>
               <w:jc w:val="center"/>
               <w:rPr>
@@ -5388,7 +5726,7 @@
           </w:tcPr>
           <w:p>
             <w:pPr>
-              <w:pStyle w:val="ListeParagraf"/>
+              <w:pStyle w:val="ListParagraph"/>
               <w:ind w:left="0"/>
               <w:jc w:val="center"/>
               <w:rPr>
@@ -5417,7 +5755,7 @@
           </w:tcPr>
           <w:p>
             <w:pPr>
-              <w:pStyle w:val="ListeParagraf"/>
+              <w:pStyle w:val="ListParagraph"/>
               <w:ind w:left="0"/>
               <w:jc w:val="center"/>
               <w:rPr>
@@ -5438,7 +5776,7 @@
           </w:tcPr>
           <w:p>
             <w:pPr>
-              <w:pStyle w:val="ListeParagraf"/>
+              <w:pStyle w:val="ListParagraph"/>
               <w:ind w:left="0"/>
               <w:jc w:val="center"/>
               <w:rPr>
@@ -5470,7 +5808,7 @@
           </w:tcPr>
           <w:p>
             <w:pPr>
-              <w:pStyle w:val="ListeParagraf"/>
+              <w:pStyle w:val="ListParagraph"/>
               <w:ind w:left="0"/>
               <w:jc w:val="center"/>
               <w:rPr>
@@ -5488,7 +5826,7 @@
           </w:tcPr>
           <w:p>
             <w:pPr>
-              <w:pStyle w:val="ListeParagraf"/>
+              <w:pStyle w:val="ListParagraph"/>
               <w:ind w:left="0"/>
               <w:jc w:val="center"/>
               <w:rPr>
@@ -5514,15 +5852,23 @@
           </w:tcPr>
           <w:p>
             <w:pPr>
-              <w:pStyle w:val="ListeParagraf"/>
-              <w:ind w:left="0"/>
-              <w:jc w:val="center"/>
-              <w:rPr>
-                <w:sz w:val="18"/>
-                <w:szCs w:val="18"/>
-                <w:lang w:val="en-US"/>
-              </w:rPr>
-            </w:pPr>
+              <w:pStyle w:val="ListParagraph"/>
+              <w:ind w:left="0"/>
+              <w:jc w:val="center"/>
+              <w:rPr>
+                <w:sz w:val="18"/>
+                <w:szCs w:val="18"/>
+                <w:lang w:val="en-US"/>
+              </w:rPr>
+            </w:pPr>
+            <w:r>
+              <w:rPr>
+                <w:sz w:val="18"/>
+                <w:szCs w:val="18"/>
+                <w:lang w:val="en-US"/>
+              </w:rPr>
+              <w:t>X</w:t>
+            </w:r>
           </w:p>
         </w:tc>
         <w:tc>
@@ -5532,7 +5878,7 @@
           </w:tcPr>
           <w:p>
             <w:pPr>
-              <w:pStyle w:val="ListeParagraf"/>
+              <w:pStyle w:val="ListParagraph"/>
               <w:ind w:left="0"/>
               <w:jc w:val="center"/>
               <w:rPr>
@@ -5558,7 +5904,7 @@
           </w:tcPr>
           <w:p>
             <w:pPr>
-              <w:pStyle w:val="ListeParagraf"/>
+              <w:pStyle w:val="ListParagraph"/>
               <w:ind w:left="0"/>
               <w:jc w:val="center"/>
               <w:rPr>
@@ -5576,7 +5922,7 @@
           </w:tcPr>
           <w:p>
             <w:pPr>
-              <w:pStyle w:val="ListeParagraf"/>
+              <w:pStyle w:val="ListParagraph"/>
               <w:ind w:left="0"/>
               <w:jc w:val="center"/>
               <w:rPr>
@@ -5602,7 +5948,7 @@
           </w:tcPr>
           <w:p>
             <w:pPr>
-              <w:pStyle w:val="ListeParagraf"/>
+              <w:pStyle w:val="ListParagraph"/>
               <w:ind w:left="0"/>
               <w:jc w:val="center"/>
               <w:rPr>
@@ -5620,7 +5966,7 @@
           </w:tcPr>
           <w:p>
             <w:pPr>
-              <w:pStyle w:val="ListeParagraf"/>
+              <w:pStyle w:val="ListParagraph"/>
               <w:ind w:left="0"/>
               <w:jc w:val="center"/>
               <w:rPr>
@@ -5652,7 +5998,7 @@
           </w:tcPr>
           <w:p>
             <w:pPr>
-              <w:pStyle w:val="ListeParagraf"/>
+              <w:pStyle w:val="ListParagraph"/>
               <w:ind w:left="0"/>
               <w:jc w:val="center"/>
               <w:rPr>
@@ -5670,7 +6016,7 @@
           </w:tcPr>
           <w:p>
             <w:pPr>
-              <w:pStyle w:val="ListeParagraf"/>
+              <w:pStyle w:val="ListParagraph"/>
               <w:ind w:left="0"/>
               <w:jc w:val="center"/>
               <w:rPr>
@@ -5688,15 +6034,23 @@
           </w:tcPr>
           <w:p>
             <w:pPr>
-              <w:pStyle w:val="ListeParagraf"/>
-              <w:ind w:left="0"/>
-              <w:jc w:val="center"/>
-              <w:rPr>
-                <w:sz w:val="18"/>
-                <w:szCs w:val="18"/>
-                <w:lang w:val="en-US"/>
-              </w:rPr>
-            </w:pPr>
+              <w:pStyle w:val="ListParagraph"/>
+              <w:ind w:left="0"/>
+              <w:jc w:val="center"/>
+              <w:rPr>
+                <w:sz w:val="18"/>
+                <w:szCs w:val="18"/>
+                <w:lang w:val="en-US"/>
+              </w:rPr>
+            </w:pPr>
+            <w:r>
+              <w:rPr>
+                <w:sz w:val="18"/>
+                <w:szCs w:val="18"/>
+                <w:lang w:val="en-US"/>
+              </w:rPr>
+              <w:t>X</w:t>
+            </w:r>
           </w:p>
         </w:tc>
         <w:tc>
@@ -5706,7 +6060,7 @@
           </w:tcPr>
           <w:p>
             <w:pPr>
-              <w:pStyle w:val="ListeParagraf"/>
+              <w:pStyle w:val="ListParagraph"/>
               <w:ind w:left="0"/>
               <w:jc w:val="center"/>
               <w:rPr>
@@ -5732,7 +6086,7 @@
           </w:tcPr>
           <w:p>
             <w:pPr>
-              <w:pStyle w:val="ListeParagraf"/>
+              <w:pStyle w:val="ListParagraph"/>
               <w:ind w:left="0"/>
               <w:jc w:val="center"/>
               <w:rPr>
@@ -5750,7 +6104,7 @@
           </w:tcPr>
           <w:p>
             <w:pPr>
-              <w:pStyle w:val="ListeParagraf"/>
+              <w:pStyle w:val="ListParagraph"/>
               <w:ind w:left="0"/>
               <w:jc w:val="center"/>
               <w:rPr>
@@ -5776,7 +6130,7 @@
           </w:tcPr>
           <w:p>
             <w:pPr>
-              <w:pStyle w:val="ListeParagraf"/>
+              <w:pStyle w:val="ListParagraph"/>
               <w:ind w:left="0"/>
               <w:jc w:val="center"/>
               <w:rPr>
@@ -5794,7 +6148,7 @@
           </w:tcPr>
           <w:p>
             <w:pPr>
-              <w:pStyle w:val="ListeParagraf"/>
+              <w:pStyle w:val="ListParagraph"/>
               <w:ind w:left="0"/>
               <w:jc w:val="center"/>
               <w:rPr>
@@ -5826,7 +6180,7 @@
           </w:tcPr>
           <w:p>
             <w:pPr>
-              <w:pStyle w:val="ListeParagraf"/>
+              <w:pStyle w:val="ListParagraph"/>
               <w:ind w:left="0"/>
               <w:jc w:val="center"/>
               <w:rPr>
@@ -5844,7 +6198,7 @@
           </w:tcPr>
           <w:p>
             <w:pPr>
-              <w:pStyle w:val="ListeParagraf"/>
+              <w:pStyle w:val="ListParagraph"/>
               <w:ind w:left="0"/>
               <w:jc w:val="center"/>
               <w:rPr>
@@ -5862,7 +6216,7 @@
           </w:tcPr>
           <w:p>
             <w:pPr>
-              <w:pStyle w:val="ListeParagraf"/>
+              <w:pStyle w:val="ListParagraph"/>
               <w:ind w:left="0"/>
               <w:jc w:val="center"/>
               <w:rPr>
@@ -5880,7 +6234,7 @@
           </w:tcPr>
           <w:p>
             <w:pPr>
-              <w:pStyle w:val="ListeParagraf"/>
+              <w:pStyle w:val="ListParagraph"/>
               <w:ind w:left="0"/>
               <w:jc w:val="center"/>
               <w:rPr>
@@ -5906,7 +6260,7 @@
           </w:tcPr>
           <w:p>
             <w:pPr>
-              <w:pStyle w:val="ListeParagraf"/>
+              <w:pStyle w:val="ListParagraph"/>
               <w:ind w:left="0"/>
               <w:jc w:val="center"/>
               <w:rPr>
@@ -5924,7 +6278,7 @@
           </w:tcPr>
           <w:p>
             <w:pPr>
-              <w:pStyle w:val="ListeParagraf"/>
+              <w:pStyle w:val="ListParagraph"/>
               <w:ind w:left="0"/>
               <w:jc w:val="center"/>
               <w:rPr>
@@ -5950,7 +6304,7 @@
           </w:tcPr>
           <w:p>
             <w:pPr>
-              <w:pStyle w:val="ListeParagraf"/>
+              <w:pStyle w:val="ListParagraph"/>
               <w:ind w:left="0"/>
               <w:jc w:val="center"/>
               <w:rPr>
@@ -5968,7 +6322,7 @@
           </w:tcPr>
           <w:p>
             <w:pPr>
-              <w:pStyle w:val="ListeParagraf"/>
+              <w:pStyle w:val="ListParagraph"/>
               <w:ind w:left="0"/>
               <w:jc w:val="center"/>
               <w:rPr>
@@ -6000,7 +6354,7 @@
           </w:tcPr>
           <w:p>
             <w:pPr>
-              <w:pStyle w:val="ListeParagraf"/>
+              <w:pStyle w:val="ListParagraph"/>
               <w:ind w:left="0"/>
               <w:jc w:val="center"/>
               <w:rPr>
@@ -6018,7 +6372,7 @@
           </w:tcPr>
           <w:p>
             <w:pPr>
-              <w:pStyle w:val="ListeParagraf"/>
+              <w:pStyle w:val="ListParagraph"/>
               <w:ind w:left="0"/>
               <w:jc w:val="center"/>
               <w:rPr>
@@ -6036,7 +6390,7 @@
           </w:tcPr>
           <w:p>
             <w:pPr>
-              <w:pStyle w:val="ListeParagraf"/>
+              <w:pStyle w:val="ListParagraph"/>
               <w:ind w:left="0"/>
               <w:jc w:val="center"/>
               <w:rPr>
@@ -6054,7 +6408,7 @@
           </w:tcPr>
           <w:p>
             <w:pPr>
-              <w:pStyle w:val="ListeParagraf"/>
+              <w:pStyle w:val="ListParagraph"/>
               <w:ind w:left="0"/>
               <w:jc w:val="center"/>
               <w:rPr>
@@ -6080,7 +6434,7 @@
           </w:tcPr>
           <w:p>
             <w:pPr>
-              <w:pStyle w:val="ListeParagraf"/>
+              <w:pStyle w:val="ListParagraph"/>
               <w:ind w:left="0"/>
               <w:jc w:val="center"/>
               <w:rPr>
@@ -6098,7 +6452,7 @@
           </w:tcPr>
           <w:p>
             <w:pPr>
-              <w:pStyle w:val="ListeParagraf"/>
+              <w:pStyle w:val="ListParagraph"/>
               <w:ind w:left="0"/>
               <w:jc w:val="center"/>
               <w:rPr>
@@ -6124,7 +6478,7 @@
           </w:tcPr>
           <w:p>
             <w:pPr>
-              <w:pStyle w:val="ListeParagraf"/>
+              <w:pStyle w:val="ListParagraph"/>
               <w:ind w:left="0"/>
               <w:jc w:val="center"/>
               <w:rPr>
@@ -6142,7 +6496,7 @@
           </w:tcPr>
           <w:p>
             <w:pPr>
-              <w:pStyle w:val="ListeParagraf"/>
+              <w:pStyle w:val="ListParagraph"/>
               <w:ind w:left="0"/>
               <w:jc w:val="center"/>
               <w:rPr>
@@ -6174,7 +6528,7 @@
           </w:tcPr>
           <w:p>
             <w:pPr>
-              <w:pStyle w:val="ListeParagraf"/>
+              <w:pStyle w:val="ListParagraph"/>
               <w:ind w:left="0"/>
               <w:jc w:val="center"/>
               <w:rPr>
@@ -6192,7 +6546,7 @@
           </w:tcPr>
           <w:p>
             <w:pPr>
-              <w:pStyle w:val="ListeParagraf"/>
+              <w:pStyle w:val="ListParagraph"/>
               <w:ind w:left="0"/>
               <w:jc w:val="center"/>
               <w:rPr>
@@ -6210,7 +6564,7 @@
           </w:tcPr>
           <w:p>
             <w:pPr>
-              <w:pStyle w:val="ListeParagraf"/>
+              <w:pStyle w:val="ListParagraph"/>
               <w:ind w:left="0"/>
               <w:jc w:val="center"/>
               <w:rPr>
@@ -6228,7 +6582,7 @@
           </w:tcPr>
           <w:p>
             <w:pPr>
-              <w:pStyle w:val="ListeParagraf"/>
+              <w:pStyle w:val="ListParagraph"/>
               <w:ind w:left="0"/>
               <w:jc w:val="center"/>
               <w:rPr>
@@ -6254,7 +6608,7 @@
           </w:tcPr>
           <w:p>
             <w:pPr>
-              <w:pStyle w:val="ListeParagraf"/>
+              <w:pStyle w:val="ListParagraph"/>
               <w:ind w:left="0"/>
               <w:jc w:val="center"/>
               <w:rPr>
@@ -6272,7 +6626,7 @@
           </w:tcPr>
           <w:p>
             <w:pPr>
-              <w:pStyle w:val="ListeParagraf"/>
+              <w:pStyle w:val="ListParagraph"/>
               <w:ind w:left="0"/>
               <w:jc w:val="center"/>
               <w:rPr>
@@ -6298,7 +6652,7 @@
           </w:tcPr>
           <w:p>
             <w:pPr>
-              <w:pStyle w:val="ListeParagraf"/>
+              <w:pStyle w:val="ListParagraph"/>
               <w:ind w:left="0"/>
               <w:jc w:val="center"/>
               <w:rPr>
@@ -6316,7 +6670,7 @@
           </w:tcPr>
           <w:p>
             <w:pPr>
-              <w:pStyle w:val="ListeParagraf"/>
+              <w:pStyle w:val="ListParagraph"/>
               <w:ind w:left="0"/>
               <w:jc w:val="center"/>
               <w:rPr>
@@ -6348,7 +6702,7 @@
           </w:tcPr>
           <w:p>
             <w:pPr>
-              <w:pStyle w:val="ListeParagraf"/>
+              <w:pStyle w:val="ListParagraph"/>
               <w:ind w:left="0"/>
               <w:jc w:val="center"/>
               <w:rPr>
@@ -6366,7 +6720,7 @@
           </w:tcPr>
           <w:p>
             <w:pPr>
-              <w:pStyle w:val="ListeParagraf"/>
+              <w:pStyle w:val="ListParagraph"/>
               <w:ind w:left="0"/>
               <w:jc w:val="center"/>
               <w:rPr>
@@ -6384,7 +6738,7 @@
           </w:tcPr>
           <w:p>
             <w:pPr>
-              <w:pStyle w:val="ListeParagraf"/>
+              <w:pStyle w:val="ListParagraph"/>
               <w:ind w:left="0"/>
               <w:jc w:val="center"/>
               <w:rPr>
@@ -6402,7 +6756,7 @@
           </w:tcPr>
           <w:p>
             <w:pPr>
-              <w:pStyle w:val="ListeParagraf"/>
+              <w:pStyle w:val="ListParagraph"/>
               <w:ind w:left="0"/>
               <w:jc w:val="center"/>
               <w:rPr>
@@ -6428,7 +6782,7 @@
           </w:tcPr>
           <w:p>
             <w:pPr>
-              <w:pStyle w:val="ListeParagraf"/>
+              <w:pStyle w:val="ListParagraph"/>
               <w:ind w:left="0"/>
               <w:jc w:val="center"/>
               <w:rPr>
@@ -6446,7 +6800,7 @@
           </w:tcPr>
           <w:p>
             <w:pPr>
-              <w:pStyle w:val="ListeParagraf"/>
+              <w:pStyle w:val="ListParagraph"/>
               <w:ind w:left="0"/>
               <w:jc w:val="center"/>
               <w:rPr>
@@ -6464,7 +6818,7 @@
           </w:tcPr>
           <w:p>
             <w:pPr>
-              <w:pStyle w:val="ListeParagraf"/>
+              <w:pStyle w:val="ListParagraph"/>
               <w:ind w:left="0"/>
               <w:jc w:val="center"/>
               <w:rPr>
@@ -6482,7 +6836,7 @@
           </w:tcPr>
           <w:p>
             <w:pPr>
-              <w:pStyle w:val="ListeParagraf"/>
+              <w:pStyle w:val="ListParagraph"/>
               <w:ind w:left="0"/>
               <w:jc w:val="center"/>
               <w:rPr>
@@ -6506,7 +6860,7 @@
           </w:tcPr>
           <w:p>
             <w:pPr>
-              <w:pStyle w:val="ListeParagraf"/>
+              <w:pStyle w:val="ListParagraph"/>
               <w:ind w:left="0"/>
               <w:jc w:val="center"/>
               <w:rPr>
@@ -6524,7 +6878,7 @@
           </w:tcPr>
           <w:p>
             <w:pPr>
-              <w:pStyle w:val="ListeParagraf"/>
+              <w:pStyle w:val="ListParagraph"/>
               <w:ind w:left="0"/>
               <w:jc w:val="center"/>
               <w:rPr>
@@ -6542,7 +6896,7 @@
           </w:tcPr>
           <w:p>
             <w:pPr>
-              <w:pStyle w:val="ListeParagraf"/>
+              <w:pStyle w:val="ListParagraph"/>
               <w:ind w:left="0"/>
               <w:jc w:val="center"/>
               <w:rPr>
@@ -6560,7 +6914,7 @@
           </w:tcPr>
           <w:p>
             <w:pPr>
-              <w:pStyle w:val="ListeParagraf"/>
+              <w:pStyle w:val="ListParagraph"/>
               <w:ind w:left="0"/>
               <w:jc w:val="center"/>
               <w:rPr>
@@ -6586,7 +6940,7 @@
           </w:tcPr>
           <w:p>
             <w:pPr>
-              <w:pStyle w:val="ListeParagraf"/>
+              <w:pStyle w:val="ListParagraph"/>
               <w:ind w:left="0"/>
               <w:jc w:val="center"/>
               <w:rPr>
@@ -6604,7 +6958,7 @@
           </w:tcPr>
           <w:p>
             <w:pPr>
-              <w:pStyle w:val="ListeParagraf"/>
+              <w:pStyle w:val="ListParagraph"/>
               <w:ind w:left="0"/>
               <w:jc w:val="center"/>
               <w:rPr>
@@ -6622,7 +6976,7 @@
           </w:tcPr>
           <w:p>
             <w:pPr>
-              <w:pStyle w:val="ListeParagraf"/>
+              <w:pStyle w:val="ListParagraph"/>
               <w:ind w:left="0"/>
               <w:jc w:val="center"/>
               <w:rPr>
@@ -6640,7 +6994,7 @@
           </w:tcPr>
           <w:p>
             <w:pPr>
-              <w:pStyle w:val="ListeParagraf"/>
+              <w:pStyle w:val="ListParagraph"/>
               <w:ind w:left="0"/>
               <w:jc w:val="center"/>
               <w:rPr>
@@ -6664,7 +7018,7 @@
           </w:tcPr>
           <w:p>
             <w:pPr>
-              <w:pStyle w:val="ListeParagraf"/>
+              <w:pStyle w:val="ListParagraph"/>
               <w:ind w:left="0"/>
               <w:jc w:val="center"/>
               <w:rPr>
@@ -6682,7 +7036,7 @@
           </w:tcPr>
           <w:p>
             <w:pPr>
-              <w:pStyle w:val="ListeParagraf"/>
+              <w:pStyle w:val="ListParagraph"/>
               <w:ind w:left="0"/>
               <w:jc w:val="center"/>
               <w:rPr>
@@ -6700,7 +7054,7 @@
           </w:tcPr>
           <w:p>
             <w:pPr>
-              <w:pStyle w:val="ListeParagraf"/>
+              <w:pStyle w:val="ListParagraph"/>
               <w:ind w:left="0"/>
               <w:jc w:val="center"/>
               <w:rPr>
@@ -6718,7 +7072,7 @@
           </w:tcPr>
           <w:p>
             <w:pPr>
-              <w:pStyle w:val="ListeParagraf"/>
+              <w:pStyle w:val="ListParagraph"/>
               <w:ind w:left="0"/>
               <w:jc w:val="center"/>
               <w:rPr>
@@ -6744,7 +7098,7 @@
           </w:tcPr>
           <w:p>
             <w:pPr>
-              <w:pStyle w:val="ListeParagraf"/>
+              <w:pStyle w:val="ListParagraph"/>
               <w:ind w:left="0"/>
               <w:jc w:val="center"/>
               <w:rPr>
@@ -6762,7 +7116,7 @@
           </w:tcPr>
           <w:p>
             <w:pPr>
-              <w:pStyle w:val="ListeParagraf"/>
+              <w:pStyle w:val="ListParagraph"/>
               <w:ind w:left="0"/>
               <w:jc w:val="center"/>
               <w:rPr>
@@ -6780,7 +7134,7 @@
           </w:tcPr>
           <w:p>
             <w:pPr>
-              <w:pStyle w:val="ListeParagraf"/>
+              <w:pStyle w:val="ListParagraph"/>
               <w:ind w:left="0"/>
               <w:jc w:val="center"/>
               <w:rPr>
@@ -6798,7 +7152,7 @@
           </w:tcPr>
           <w:p>
             <w:pPr>
-              <w:pStyle w:val="ListeParagraf"/>
+              <w:pStyle w:val="ListParagraph"/>
               <w:ind w:left="0"/>
               <w:jc w:val="center"/>
               <w:rPr>
@@ -6822,7 +7176,7 @@
           </w:tcPr>
           <w:p>
             <w:pPr>
-              <w:pStyle w:val="ListeParagraf"/>
+              <w:pStyle w:val="ListParagraph"/>
               <w:ind w:left="0"/>
               <w:jc w:val="center"/>
               <w:rPr>
@@ -6840,7 +7194,7 @@
           </w:tcPr>
           <w:p>
             <w:pPr>
-              <w:pStyle w:val="ListeParagraf"/>
+              <w:pStyle w:val="ListParagraph"/>
               <w:ind w:left="0"/>
               <w:jc w:val="center"/>
               <w:rPr>
@@ -6858,7 +7212,7 @@
           </w:tcPr>
           <w:p>
             <w:pPr>
-              <w:pStyle w:val="ListeParagraf"/>
+              <w:pStyle w:val="ListParagraph"/>
               <w:ind w:left="0"/>
               <w:jc w:val="center"/>
               <w:rPr>
@@ -6876,7 +7230,7 @@
           </w:tcPr>
           <w:p>
             <w:pPr>
-              <w:pStyle w:val="ListeParagraf"/>
+              <w:pStyle w:val="ListParagraph"/>
               <w:ind w:left="0"/>
               <w:jc w:val="center"/>
               <w:rPr>
@@ -6902,7 +7256,7 @@
           </w:tcPr>
           <w:p>
             <w:pPr>
-              <w:pStyle w:val="ListeParagraf"/>
+              <w:pStyle w:val="ListParagraph"/>
               <w:ind w:left="0"/>
               <w:jc w:val="center"/>
               <w:rPr>
@@ -6920,7 +7274,7 @@
           </w:tcPr>
           <w:p>
             <w:pPr>
-              <w:pStyle w:val="ListeParagraf"/>
+              <w:pStyle w:val="ListParagraph"/>
               <w:ind w:left="0"/>
               <w:jc w:val="center"/>
               <w:rPr>
@@ -6938,7 +7292,7 @@
           </w:tcPr>
           <w:p>
             <w:pPr>
-              <w:pStyle w:val="ListeParagraf"/>
+              <w:pStyle w:val="ListParagraph"/>
               <w:ind w:left="0"/>
               <w:jc w:val="center"/>
               <w:rPr>
@@ -6956,7 +7310,7 @@
           </w:tcPr>
           <w:p>
             <w:pPr>
-              <w:pStyle w:val="ListeParagraf"/>
+              <w:pStyle w:val="ListParagraph"/>
               <w:ind w:left="0"/>
               <w:jc w:val="center"/>
               <w:rPr>
@@ -6980,7 +7334,7 @@
           </w:tcPr>
           <w:p>
             <w:pPr>
-              <w:pStyle w:val="ListeParagraf"/>
+              <w:pStyle w:val="ListParagraph"/>
               <w:ind w:left="0"/>
               <w:jc w:val="center"/>
               <w:rPr>
@@ -7016,7 +7370,7 @@
           </w:p>
           <w:p>
             <w:pPr>
-              <w:pStyle w:val="ListeParagraf"/>
+              <w:pStyle w:val="ListParagraph"/>
               <w:ind w:left="0"/>
               <w:jc w:val="center"/>
               <w:rPr>
@@ -7042,15 +7396,23 @@
           </w:tcPr>
           <w:p>
             <w:pPr>
-              <w:pStyle w:val="ListeParagraf"/>
-              <w:ind w:left="0"/>
-              <w:jc w:val="center"/>
-              <w:rPr>
-                <w:sz w:val="18"/>
-                <w:szCs w:val="18"/>
-                <w:lang w:val="en-US"/>
-              </w:rPr>
-            </w:pPr>
+              <w:pStyle w:val="ListParagraph"/>
+              <w:ind w:left="0"/>
+              <w:jc w:val="center"/>
+              <w:rPr>
+                <w:sz w:val="18"/>
+                <w:szCs w:val="18"/>
+                <w:lang w:val="en-US"/>
+              </w:rPr>
+            </w:pPr>
+            <w:r>
+              <w:rPr>
+                <w:sz w:val="18"/>
+                <w:szCs w:val="18"/>
+                <w:lang w:val="en-US"/>
+              </w:rPr>
+              <w:t>X</w:t>
+            </w:r>
           </w:p>
         </w:tc>
         <w:tc>
@@ -7078,7 +7440,7 @@
           </w:p>
           <w:p>
             <w:pPr>
-              <w:pStyle w:val="ListeParagraf"/>
+              <w:pStyle w:val="ListParagraph"/>
               <w:ind w:left="0"/>
               <w:jc w:val="center"/>
               <w:rPr>
@@ -7104,7 +7466,7 @@
           </w:tcPr>
           <w:p>
             <w:pPr>
-              <w:pStyle w:val="ListeParagraf"/>
+              <w:pStyle w:val="ListParagraph"/>
               <w:ind w:left="0"/>
               <w:jc w:val="center"/>
               <w:rPr>
@@ -7140,7 +7502,7 @@
           </w:p>
           <w:p>
             <w:pPr>
-              <w:pStyle w:val="ListeParagraf"/>
+              <w:pStyle w:val="ListParagraph"/>
               <w:ind w:left="0"/>
               <w:jc w:val="center"/>
               <w:rPr>
@@ -7166,7 +7528,7 @@
           </w:tcPr>
           <w:p>
             <w:pPr>
-              <w:pStyle w:val="ListeParagraf"/>
+              <w:pStyle w:val="ListParagraph"/>
               <w:ind w:left="0"/>
               <w:jc w:val="center"/>
               <w:rPr>
@@ -7202,7 +7564,7 @@
           </w:p>
           <w:p>
             <w:pPr>
-              <w:pStyle w:val="ListeParagraf"/>
+              <w:pStyle w:val="ListParagraph"/>
               <w:ind w:left="0"/>
               <w:jc w:val="center"/>
               <w:rPr>
@@ -7234,15 +7596,23 @@
           </w:tcPr>
           <w:p>
             <w:pPr>
-              <w:pStyle w:val="ListeParagraf"/>
-              <w:ind w:left="0"/>
-              <w:jc w:val="center"/>
-              <w:rPr>
-                <w:sz w:val="18"/>
-                <w:szCs w:val="18"/>
-                <w:lang w:val="en-US"/>
-              </w:rPr>
-            </w:pPr>
+              <w:pStyle w:val="ListParagraph"/>
+              <w:ind w:left="0"/>
+              <w:jc w:val="center"/>
+              <w:rPr>
+                <w:sz w:val="18"/>
+                <w:szCs w:val="18"/>
+                <w:lang w:val="en-US"/>
+              </w:rPr>
+            </w:pPr>
+            <w:r>
+              <w:rPr>
+                <w:sz w:val="18"/>
+                <w:szCs w:val="18"/>
+                <w:lang w:val="en-US"/>
+              </w:rPr>
+              <w:t>X</w:t>
+            </w:r>
           </w:p>
         </w:tc>
         <w:tc>
@@ -7252,7 +7622,7 @@
           </w:tcPr>
           <w:p>
             <w:pPr>
-              <w:pStyle w:val="ListeParagraf"/>
+              <w:pStyle w:val="ListParagraph"/>
               <w:ind w:left="0"/>
               <w:jc w:val="center"/>
               <w:rPr>
@@ -7278,15 +7648,23 @@
           </w:tcPr>
           <w:p>
             <w:pPr>
-              <w:pStyle w:val="ListeParagraf"/>
-              <w:ind w:left="0"/>
-              <w:jc w:val="center"/>
-              <w:rPr>
-                <w:sz w:val="18"/>
-                <w:szCs w:val="18"/>
-                <w:lang w:val="en-US"/>
-              </w:rPr>
-            </w:pPr>
+              <w:pStyle w:val="ListParagraph"/>
+              <w:ind w:left="0"/>
+              <w:jc w:val="center"/>
+              <w:rPr>
+                <w:sz w:val="18"/>
+                <w:szCs w:val="18"/>
+                <w:lang w:val="en-US"/>
+              </w:rPr>
+            </w:pPr>
+            <w:r>
+              <w:rPr>
+                <w:sz w:val="18"/>
+                <w:szCs w:val="18"/>
+                <w:lang w:val="en-US"/>
+              </w:rPr>
+              <w:t>X</w:t>
+            </w:r>
           </w:p>
         </w:tc>
         <w:tc>
@@ -7296,7 +7674,7 @@
           </w:tcPr>
           <w:p>
             <w:pPr>
-              <w:pStyle w:val="ListeParagraf"/>
+              <w:pStyle w:val="ListParagraph"/>
               <w:ind w:left="0"/>
               <w:jc w:val="center"/>
               <w:rPr>
@@ -7322,7 +7700,7 @@
           </w:tcPr>
           <w:p>
             <w:pPr>
-              <w:pStyle w:val="ListeParagraf"/>
+              <w:pStyle w:val="ListParagraph"/>
               <w:ind w:left="0"/>
               <w:jc w:val="center"/>
               <w:rPr>
@@ -7340,7 +7718,7 @@
           </w:tcPr>
           <w:p>
             <w:pPr>
-              <w:pStyle w:val="ListeParagraf"/>
+              <w:pStyle w:val="ListParagraph"/>
               <w:ind w:left="0"/>
               <w:jc w:val="center"/>
               <w:rPr>
@@ -7366,7 +7744,7 @@
           </w:tcPr>
           <w:p>
             <w:pPr>
-              <w:pStyle w:val="ListeParagraf"/>
+              <w:pStyle w:val="ListParagraph"/>
               <w:ind w:left="0"/>
               <w:jc w:val="center"/>
               <w:rPr>
@@ -7384,7 +7762,7 @@
           </w:tcPr>
           <w:p>
             <w:pPr>
-              <w:pStyle w:val="ListeParagraf"/>
+              <w:pStyle w:val="ListParagraph"/>
               <w:ind w:left="0"/>
               <w:jc w:val="center"/>
               <w:rPr>
@@ -7416,7 +7794,7 @@
           </w:tcPr>
           <w:p>
             <w:pPr>
-              <w:pStyle w:val="ListeParagraf"/>
+              <w:pStyle w:val="ListParagraph"/>
               <w:ind w:left="0"/>
               <w:jc w:val="center"/>
               <w:rPr>
@@ -7434,7 +7812,7 @@
           </w:tcPr>
           <w:p>
             <w:pPr>
-              <w:pStyle w:val="ListeParagraf"/>
+              <w:pStyle w:val="ListParagraph"/>
               <w:ind w:left="0"/>
               <w:jc w:val="center"/>
               <w:rPr>
@@ -7460,7 +7838,7 @@
           </w:tcPr>
           <w:p>
             <w:pPr>
-              <w:pStyle w:val="ListeParagraf"/>
+              <w:pStyle w:val="ListParagraph"/>
               <w:ind w:left="0"/>
               <w:jc w:val="center"/>
               <w:rPr>
@@ -7478,7 +7856,7 @@
           </w:tcPr>
           <w:p>
             <w:pPr>
-              <w:pStyle w:val="ListeParagraf"/>
+              <w:pStyle w:val="ListParagraph"/>
               <w:ind w:left="0"/>
               <w:jc w:val="center"/>
               <w:rPr>
@@ -7504,7 +7882,7 @@
           </w:tcPr>
           <w:p>
             <w:pPr>
-              <w:pStyle w:val="ListeParagraf"/>
+              <w:pStyle w:val="ListParagraph"/>
               <w:ind w:left="0"/>
               <w:jc w:val="center"/>
               <w:rPr>
@@ -7522,7 +7900,7 @@
           </w:tcPr>
           <w:p>
             <w:pPr>
-              <w:pStyle w:val="ListeParagraf"/>
+              <w:pStyle w:val="ListParagraph"/>
               <w:ind w:left="0"/>
               <w:jc w:val="center"/>
               <w:rPr>
@@ -7548,7 +7926,7 @@
           </w:tcPr>
           <w:p>
             <w:pPr>
-              <w:pStyle w:val="ListeParagraf"/>
+              <w:pStyle w:val="ListParagraph"/>
               <w:ind w:left="0"/>
               <w:jc w:val="center"/>
               <w:rPr>
@@ -7566,7 +7944,7 @@
           </w:tcPr>
           <w:p>
             <w:pPr>
-              <w:pStyle w:val="ListeParagraf"/>
+              <w:pStyle w:val="ListParagraph"/>
               <w:ind w:left="0"/>
               <w:jc w:val="center"/>
               <w:rPr>
@@ -7589,7 +7967,7 @@
     </w:tbl>
     <w:p>
       <w:pPr>
-        <w:pStyle w:val="ListeParagraf"/>
+        <w:pStyle w:val="ListParagraph"/>
         <w:jc w:val="both"/>
         <w:rPr>
           <w:i/>
@@ -7623,7 +8001,7 @@
     </w:p>
     <w:p>
       <w:pPr>
-        <w:pStyle w:val="Balk1"/>
+        <w:pStyle w:val="Heading1"/>
         <w:pBdr>
           <w:bottom w:val="single" w:sz="4" w:space="1" w:color="auto"/>
         </w:pBdr>
@@ -7637,7 +8015,7 @@
           <w:lang w:val="en-US"/>
         </w:rPr>
       </w:pPr>
-      <w:bookmarkStart w:id="5" w:name="_Toc118328244"/>
+      <w:bookmarkStart w:id="8" w:name="_Toc118328244"/>
       <w:r>
         <w:rPr>
           <w:b/>
@@ -7648,11 +8026,11 @@
         <w:lastRenderedPageBreak/>
         <w:t>SECTION E: ORGANIZATIONAL ROLES / STAFFING</w:t>
       </w:r>
-      <w:bookmarkEnd w:id="5"/>
-    </w:p>
-    <w:p>
-      <w:pPr>
-        <w:pStyle w:val="ListeParagraf"/>
+      <w:bookmarkEnd w:id="8"/>
+    </w:p>
+    <w:p>
+      <w:pPr>
+        <w:pStyle w:val="ListParagraph"/>
         <w:jc w:val="both"/>
         <w:rPr>
           <w:i/>
@@ -7665,7 +8043,7 @@
     </w:p>
     <w:p>
       <w:pPr>
-        <w:pStyle w:val="ListeParagraf"/>
+        <w:pStyle w:val="ListParagraph"/>
         <w:numPr>
           <w:ilvl w:val="0"/>
           <w:numId w:val="7"/>
@@ -7728,7 +8106,7 @@
     </w:p>
     <w:p>
       <w:pPr>
-        <w:pStyle w:val="ListeParagraf"/>
+        <w:pStyle w:val="ListParagraph"/>
         <w:numPr>
           <w:ilvl w:val="0"/>
           <w:numId w:val="7"/>
@@ -7767,7 +8145,7 @@
     </w:p>
     <w:tbl>
       <w:tblPr>
-        <w:tblStyle w:val="TabloKlavuzu"/>
+        <w:tblStyle w:val="TableGrid"/>
         <w:tblW w:w="9647" w:type="dxa"/>
         <w:jc w:val="center"/>
         <w:tblLook w:val="04A0" w:firstRow="1" w:lastRow="0" w:firstColumn="1" w:lastColumn="0" w:noHBand="0" w:noVBand="1"/>
@@ -7799,7 +8177,7 @@
           </w:tcPr>
           <w:p>
             <w:pPr>
-              <w:pStyle w:val="ListeParagraf"/>
+              <w:pStyle w:val="ListParagraph"/>
               <w:ind w:left="0"/>
               <w:jc w:val="center"/>
               <w:rPr>
@@ -7836,7 +8214,7 @@
           </w:tcPr>
           <w:p>
             <w:pPr>
-              <w:pStyle w:val="ListeParagraf"/>
+              <w:pStyle w:val="ListParagraph"/>
               <w:ind w:left="0"/>
               <w:jc w:val="center"/>
               <w:rPr>
@@ -7873,7 +8251,7 @@
           </w:tcPr>
           <w:p>
             <w:pPr>
-              <w:pStyle w:val="ListeParagraf"/>
+              <w:pStyle w:val="ListParagraph"/>
               <w:ind w:left="0"/>
               <w:jc w:val="center"/>
               <w:rPr>
@@ -7910,7 +8288,7 @@
           </w:tcPr>
           <w:p>
             <w:pPr>
-              <w:pStyle w:val="ListeParagraf"/>
+              <w:pStyle w:val="ListParagraph"/>
               <w:ind w:left="0"/>
               <w:jc w:val="center"/>
               <w:rPr>
@@ -7947,7 +8325,7 @@
           </w:tcPr>
           <w:p>
             <w:pPr>
-              <w:pStyle w:val="ListeParagraf"/>
+              <w:pStyle w:val="ListParagraph"/>
               <w:ind w:left="0"/>
               <w:jc w:val="center"/>
               <w:rPr>
@@ -7984,7 +8362,7 @@
           </w:tcPr>
           <w:p>
             <w:pPr>
-              <w:pStyle w:val="ListeParagraf"/>
+              <w:pStyle w:val="ListParagraph"/>
               <w:ind w:left="0"/>
               <w:jc w:val="center"/>
               <w:rPr>
@@ -8023,7 +8401,7 @@
           </w:tcPr>
           <w:p>
             <w:pPr>
-              <w:pStyle w:val="ListeParagraf"/>
+              <w:pStyle w:val="ListParagraph"/>
               <w:ind w:left="0"/>
               <w:jc w:val="center"/>
               <w:rPr>
@@ -8044,7 +8422,7 @@
           </w:tcPr>
           <w:p>
             <w:pPr>
-              <w:pStyle w:val="ListeParagraf"/>
+              <w:pStyle w:val="ListParagraph"/>
               <w:ind w:left="0"/>
               <w:jc w:val="center"/>
               <w:rPr>
@@ -8065,7 +8443,7 @@
           </w:tcPr>
           <w:p>
             <w:pPr>
-              <w:pStyle w:val="ListeParagraf"/>
+              <w:pStyle w:val="ListParagraph"/>
               <w:ind w:left="0"/>
               <w:jc w:val="center"/>
               <w:rPr>
@@ -8086,7 +8464,7 @@
           </w:tcPr>
           <w:p>
             <w:pPr>
-              <w:pStyle w:val="ListeParagraf"/>
+              <w:pStyle w:val="ListParagraph"/>
               <w:ind w:left="0"/>
               <w:jc w:val="center"/>
               <w:rPr>
@@ -8107,7 +8485,7 @@
           </w:tcPr>
           <w:p>
             <w:pPr>
-              <w:pStyle w:val="ListeParagraf"/>
+              <w:pStyle w:val="ListParagraph"/>
               <w:ind w:left="0"/>
               <w:jc w:val="center"/>
               <w:rPr>
@@ -8128,7 +8506,7 @@
           </w:tcPr>
           <w:p>
             <w:pPr>
-              <w:pStyle w:val="ListeParagraf"/>
+              <w:pStyle w:val="ListParagraph"/>
               <w:ind w:left="0"/>
               <w:jc w:val="center"/>
               <w:rPr>
@@ -8152,7 +8530,7 @@
           </w:tcPr>
           <w:p>
             <w:pPr>
-              <w:pStyle w:val="ListeParagraf"/>
+              <w:pStyle w:val="ListParagraph"/>
               <w:ind w:left="0"/>
               <w:jc w:val="center"/>
               <w:rPr>
@@ -8170,7 +8548,7 @@
           </w:tcPr>
           <w:p>
             <w:pPr>
-              <w:pStyle w:val="ListeParagraf"/>
+              <w:pStyle w:val="ListParagraph"/>
               <w:ind w:left="0"/>
               <w:jc w:val="center"/>
               <w:rPr>
@@ -8188,7 +8566,7 @@
           </w:tcPr>
           <w:p>
             <w:pPr>
-              <w:pStyle w:val="ListeParagraf"/>
+              <w:pStyle w:val="ListParagraph"/>
               <w:ind w:left="0"/>
               <w:jc w:val="center"/>
               <w:rPr>
@@ -8206,7 +8584,7 @@
           </w:tcPr>
           <w:p>
             <w:pPr>
-              <w:pStyle w:val="ListeParagraf"/>
+              <w:pStyle w:val="ListParagraph"/>
               <w:ind w:left="0"/>
               <w:jc w:val="center"/>
               <w:rPr>
@@ -8224,7 +8602,7 @@
           </w:tcPr>
           <w:p>
             <w:pPr>
-              <w:pStyle w:val="ListeParagraf"/>
+              <w:pStyle w:val="ListParagraph"/>
               <w:ind w:left="0"/>
               <w:jc w:val="center"/>
               <w:rPr>
@@ -8242,7 +8620,7 @@
           </w:tcPr>
           <w:p>
             <w:pPr>
-              <w:pStyle w:val="ListeParagraf"/>
+              <w:pStyle w:val="ListParagraph"/>
               <w:ind w:left="0"/>
               <w:jc w:val="center"/>
               <w:rPr>
@@ -8266,7 +8644,7 @@
           </w:tcPr>
           <w:p>
             <w:pPr>
-              <w:pStyle w:val="ListeParagraf"/>
+              <w:pStyle w:val="ListParagraph"/>
               <w:ind w:left="0"/>
               <w:jc w:val="center"/>
               <w:rPr>
@@ -8284,7 +8662,7 @@
           </w:tcPr>
           <w:p>
             <w:pPr>
-              <w:pStyle w:val="ListeParagraf"/>
+              <w:pStyle w:val="ListParagraph"/>
               <w:ind w:left="0"/>
               <w:jc w:val="center"/>
               <w:rPr>
@@ -8302,7 +8680,7 @@
           </w:tcPr>
           <w:p>
             <w:pPr>
-              <w:pStyle w:val="ListeParagraf"/>
+              <w:pStyle w:val="ListParagraph"/>
               <w:ind w:left="0"/>
               <w:jc w:val="center"/>
               <w:rPr>
@@ -8320,7 +8698,7 @@
           </w:tcPr>
           <w:p>
             <w:pPr>
-              <w:pStyle w:val="ListeParagraf"/>
+              <w:pStyle w:val="ListParagraph"/>
               <w:ind w:left="0"/>
               <w:jc w:val="center"/>
               <w:rPr>
@@ -8338,7 +8716,7 @@
           </w:tcPr>
           <w:p>
             <w:pPr>
-              <w:pStyle w:val="ListeParagraf"/>
+              <w:pStyle w:val="ListParagraph"/>
               <w:ind w:left="0"/>
               <w:jc w:val="center"/>
               <w:rPr>
@@ -8356,7 +8734,7 @@
           </w:tcPr>
           <w:p>
             <w:pPr>
-              <w:pStyle w:val="ListeParagraf"/>
+              <w:pStyle w:val="ListParagraph"/>
               <w:ind w:left="0"/>
               <w:jc w:val="center"/>
               <w:rPr>
@@ -8380,7 +8758,7 @@
           </w:tcPr>
           <w:p>
             <w:pPr>
-              <w:pStyle w:val="ListeParagraf"/>
+              <w:pStyle w:val="ListParagraph"/>
               <w:ind w:left="0"/>
               <w:jc w:val="center"/>
               <w:rPr>
@@ -8398,7 +8776,7 @@
           </w:tcPr>
           <w:p>
             <w:pPr>
-              <w:pStyle w:val="ListeParagraf"/>
+              <w:pStyle w:val="ListParagraph"/>
               <w:ind w:left="0"/>
               <w:jc w:val="center"/>
               <w:rPr>
@@ -8416,7 +8794,7 @@
           </w:tcPr>
           <w:p>
             <w:pPr>
-              <w:pStyle w:val="ListeParagraf"/>
+              <w:pStyle w:val="ListParagraph"/>
               <w:ind w:left="0"/>
               <w:jc w:val="center"/>
               <w:rPr>
@@ -8434,7 +8812,7 @@
           </w:tcPr>
           <w:p>
             <w:pPr>
-              <w:pStyle w:val="ListeParagraf"/>
+              <w:pStyle w:val="ListParagraph"/>
               <w:ind w:left="0"/>
               <w:jc w:val="center"/>
               <w:rPr>
@@ -8452,7 +8830,7 @@
           </w:tcPr>
           <w:p>
             <w:pPr>
-              <w:pStyle w:val="ListeParagraf"/>
+              <w:pStyle w:val="ListParagraph"/>
               <w:ind w:left="0"/>
               <w:jc w:val="center"/>
               <w:rPr>
@@ -8470,7 +8848,7 @@
           </w:tcPr>
           <w:p>
             <w:pPr>
-              <w:pStyle w:val="ListeParagraf"/>
+              <w:pStyle w:val="ListParagraph"/>
               <w:ind w:left="0"/>
               <w:jc w:val="center"/>
               <w:rPr>
@@ -8518,7 +8896,7 @@
     </w:p>
     <w:p>
       <w:pPr>
-        <w:pStyle w:val="Balk1"/>
+        <w:pStyle w:val="Heading1"/>
         <w:pBdr>
           <w:bottom w:val="single" w:sz="4" w:space="1" w:color="auto"/>
         </w:pBdr>
@@ -8532,7 +8910,7 @@
           <w:lang w:val="en-US"/>
         </w:rPr>
       </w:pPr>
-      <w:bookmarkStart w:id="6" w:name="_Toc118328245"/>
+      <w:bookmarkStart w:id="9" w:name="_Toc118328245"/>
       <w:r>
         <w:rPr>
           <w:b/>
@@ -8543,11 +8921,11 @@
         <w:lastRenderedPageBreak/>
         <w:t>SECTION F: BIM PROCESS DESIGN</w:t>
       </w:r>
-      <w:bookmarkEnd w:id="6"/>
-    </w:p>
-    <w:p>
-      <w:pPr>
-        <w:pStyle w:val="ListeParagraf"/>
+      <w:bookmarkEnd w:id="9"/>
+    </w:p>
+    <w:p>
+      <w:pPr>
+        <w:pStyle w:val="ListParagraph"/>
         <w:jc w:val="both"/>
         <w:rPr>
           <w:i/>
@@ -8560,7 +8938,7 @@
     </w:p>
     <w:p>
       <w:pPr>
-        <w:pStyle w:val="ListeParagraf"/>
+        <w:pStyle w:val="ListParagraph"/>
         <w:jc w:val="both"/>
         <w:rPr>
           <w:i/>
@@ -8573,7 +8951,7 @@
     </w:p>
     <w:p>
       <w:pPr>
-        <w:pStyle w:val="ListeParagraf"/>
+        <w:pStyle w:val="ListParagraph"/>
         <w:jc w:val="both"/>
         <w:rPr>
           <w:i/>
@@ -8586,7 +8964,7 @@
     </w:p>
     <w:p>
       <w:pPr>
-        <w:pStyle w:val="ListeParagraf"/>
+        <w:pStyle w:val="ListParagraph"/>
         <w:numPr>
           <w:ilvl w:val="0"/>
           <w:numId w:val="8"/>
@@ -8613,6 +8991,70 @@
     </w:p>
     <w:p>
       <w:pPr>
+        <w:rPr>
+          <w:i/>
+          <w:iCs/>
+          <w:sz w:val="24"/>
+          <w:szCs w:val="24"/>
+          <w:lang w:val="en-US"/>
+        </w:rPr>
+      </w:pPr>
+      <w:r>
+        <w:rPr>
+          <w:noProof/>
+        </w:rPr>
+        <w:drawing>
+          <wp:inline distT="0" distB="0" distL="0" distR="0" wp14:anchorId="461C4E1A" wp14:editId="72229E17">
+            <wp:extent cx="6115792" cy="3868869"/>
+            <wp:effectExtent l="0" t="0" r="0" b="0"/>
+            <wp:docPr id="1" name="Picture 1"/>
+            <wp:cNvGraphicFramePr>
+              <a:graphicFrameLocks xmlns:a="http://schemas.openxmlformats.org/drawingml/2006/main" noChangeAspect="1"/>
+            </wp:cNvGraphicFramePr>
+            <a:graphic xmlns:a="http://schemas.openxmlformats.org/drawingml/2006/main">
+              <a:graphicData uri="http://schemas.openxmlformats.org/drawingml/2006/picture">
+                <pic:pic xmlns:pic="http://schemas.openxmlformats.org/drawingml/2006/picture">
+                  <pic:nvPicPr>
+                    <pic:cNvPr id="0" name="Picture 1"/>
+                    <pic:cNvPicPr>
+                      <a:picLocks noChangeAspect="1" noChangeArrowheads="1"/>
+                    </pic:cNvPicPr>
+                  </pic:nvPicPr>
+                  <pic:blipFill>
+                    <a:blip r:embed="rId16" cstate="print">
+                      <a:extLst>
+                        <a:ext uri="{28A0092B-C50C-407E-A947-70E740481C1C}">
+                          <a14:useLocalDpi xmlns:a14="http://schemas.microsoft.com/office/drawing/2010/main" val="0"/>
+                        </a:ext>
+                      </a:extLst>
+                    </a:blip>
+                    <a:srcRect/>
+                    <a:stretch>
+                      <a:fillRect/>
+                    </a:stretch>
+                  </pic:blipFill>
+                  <pic:spPr bwMode="auto">
+                    <a:xfrm>
+                      <a:off x="0" y="0"/>
+                      <a:ext cx="6158071" cy="3895615"/>
+                    </a:xfrm>
+                    <a:prstGeom prst="rect">
+                      <a:avLst/>
+                    </a:prstGeom>
+                    <a:noFill/>
+                    <a:ln>
+                      <a:noFill/>
+                    </a:ln>
+                  </pic:spPr>
+                </pic:pic>
+              </a:graphicData>
+            </a:graphic>
+          </wp:inline>
+        </w:drawing>
+      </w:r>
+    </w:p>
+    <w:p>
+      <w:pPr>
         <w:jc w:val="both"/>
         <w:rPr>
           <w:i/>
@@ -8625,66 +9067,323 @@
     </w:p>
     <w:p>
       <w:pPr>
-        <w:jc w:val="both"/>
-        <w:rPr>
-          <w:i/>
-          <w:iCs/>
-          <w:sz w:val="24"/>
-          <w:szCs w:val="24"/>
-          <w:lang w:val="en-US"/>
-        </w:rPr>
-      </w:pPr>
-    </w:p>
-    <w:p>
-      <w:pPr>
-        <w:pStyle w:val="ListeParagraf"/>
+        <w:pStyle w:val="ListParagraph"/>
         <w:numPr>
           <w:ilvl w:val="0"/>
           <w:numId w:val="8"/>
         </w:numPr>
         <w:rPr>
+          <w:i/>
+          <w:iCs/>
+          <w:sz w:val="24"/>
+          <w:szCs w:val="24"/>
+          <w:lang w:val="en-US"/>
+        </w:rPr>
+      </w:pPr>
+      <w:r>
+        <w:rPr>
           <w:b/>
           <w:bCs/>
           <w:sz w:val="24"/>
           <w:szCs w:val="24"/>
           <w:lang w:val="en-US"/>
         </w:rPr>
-      </w:pPr>
-      <w:r>
-        <w:rPr>
-          <w:b/>
-          <w:bCs/>
-          <w:sz w:val="24"/>
-          <w:szCs w:val="24"/>
-          <w:lang w:val="en-US"/>
-        </w:rPr>
         <w:t>LIST OF LEVEL TWO – DETAILED BIM USE PROCESS MAP(S): ATTACHMENT 3</w:t>
       </w:r>
-    </w:p>
-    <w:p>
-      <w:pPr>
-        <w:rPr>
-          <w:i/>
-          <w:iCs/>
-          <w:sz w:val="24"/>
-          <w:szCs w:val="24"/>
-          <w:lang w:val="en-US"/>
-        </w:rPr>
-      </w:pPr>
-      <w:r>
-        <w:rPr>
-          <w:i/>
-          <w:iCs/>
-          <w:sz w:val="24"/>
-          <w:szCs w:val="24"/>
-          <w:lang w:val="en-US"/>
-        </w:rPr>
+      <w:r>
+        <w:rPr>
+          <w:noProof/>
+        </w:rPr>
+        <w:drawing>
+          <wp:inline distT="0" distB="0" distL="0" distR="0" wp14:anchorId="2EC75FD0" wp14:editId="6E9BE830">
+            <wp:extent cx="4809506" cy="3036508"/>
+            <wp:effectExtent l="0" t="0" r="0" b="0"/>
+            <wp:docPr id="4" name="Picture 4"/>
+            <wp:cNvGraphicFramePr>
+              <a:graphicFrameLocks xmlns:a="http://schemas.openxmlformats.org/drawingml/2006/main" noChangeAspect="1"/>
+            </wp:cNvGraphicFramePr>
+            <a:graphic xmlns:a="http://schemas.openxmlformats.org/drawingml/2006/main">
+              <a:graphicData uri="http://schemas.openxmlformats.org/drawingml/2006/picture">
+                <pic:pic xmlns:pic="http://schemas.openxmlformats.org/drawingml/2006/picture">
+                  <pic:nvPicPr>
+                    <pic:cNvPr id="0" name="Picture 4"/>
+                    <pic:cNvPicPr>
+                      <a:picLocks noChangeAspect="1" noChangeArrowheads="1"/>
+                    </pic:cNvPicPr>
+                  </pic:nvPicPr>
+                  <pic:blipFill>
+                    <a:blip r:embed="rId17" cstate="print">
+                      <a:extLst>
+                        <a:ext uri="{28A0092B-C50C-407E-A947-70E740481C1C}">
+                          <a14:useLocalDpi xmlns:a14="http://schemas.microsoft.com/office/drawing/2010/main" val="0"/>
+                        </a:ext>
+                      </a:extLst>
+                    </a:blip>
+                    <a:srcRect/>
+                    <a:stretch>
+                      <a:fillRect/>
+                    </a:stretch>
+                  </pic:blipFill>
+                  <pic:spPr bwMode="auto">
+                    <a:xfrm>
+                      <a:off x="0" y="0"/>
+                      <a:ext cx="4821604" cy="3044146"/>
+                    </a:xfrm>
+                    <a:prstGeom prst="rect">
+                      <a:avLst/>
+                    </a:prstGeom>
+                    <a:noFill/>
+                    <a:ln>
+                      <a:noFill/>
+                    </a:ln>
+                  </pic:spPr>
+                </pic:pic>
+              </a:graphicData>
+            </a:graphic>
+          </wp:inline>
+        </w:drawing>
+      </w:r>
+      <w:r>
+        <w:t xml:space="preserve"> </w:t>
+      </w:r>
+    </w:p>
+    <w:p>
+      <w:pPr>
+        <w:pStyle w:val="ListParagraph"/>
+        <w:ind w:left="0"/>
+      </w:pPr>
+      <w:r>
+        <w:rPr>
+          <w:noProof/>
+        </w:rPr>
+        <w:lastRenderedPageBreak/>
+        <w:drawing>
+          <wp:inline distT="0" distB="0" distL="0" distR="0" wp14:anchorId="663AEFC4" wp14:editId="504E6F08">
+            <wp:extent cx="6489194" cy="4096987"/>
+            <wp:effectExtent l="0" t="0" r="6985" b="0"/>
+            <wp:docPr id="5" name="Picture 5"/>
+            <wp:cNvGraphicFramePr>
+              <a:graphicFrameLocks xmlns:a="http://schemas.openxmlformats.org/drawingml/2006/main" noChangeAspect="1"/>
+            </wp:cNvGraphicFramePr>
+            <a:graphic xmlns:a="http://schemas.openxmlformats.org/drawingml/2006/main">
+              <a:graphicData uri="http://schemas.openxmlformats.org/drawingml/2006/picture">
+                <pic:pic xmlns:pic="http://schemas.openxmlformats.org/drawingml/2006/picture">
+                  <pic:nvPicPr>
+                    <pic:cNvPr id="0" name="Picture 6"/>
+                    <pic:cNvPicPr>
+                      <a:picLocks noChangeAspect="1" noChangeArrowheads="1"/>
+                    </pic:cNvPicPr>
+                  </pic:nvPicPr>
+                  <pic:blipFill>
+                    <a:blip r:embed="rId18" cstate="print">
+                      <a:extLst>
+                        <a:ext uri="{28A0092B-C50C-407E-A947-70E740481C1C}">
+                          <a14:useLocalDpi xmlns:a14="http://schemas.microsoft.com/office/drawing/2010/main" val="0"/>
+                        </a:ext>
+                      </a:extLst>
+                    </a:blip>
+                    <a:srcRect/>
+                    <a:stretch>
+                      <a:fillRect/>
+                    </a:stretch>
+                  </pic:blipFill>
+                  <pic:spPr bwMode="auto">
+                    <a:xfrm>
+                      <a:off x="0" y="0"/>
+                      <a:ext cx="6504208" cy="4106466"/>
+                    </a:xfrm>
+                    <a:prstGeom prst="rect">
+                      <a:avLst/>
+                    </a:prstGeom>
+                    <a:noFill/>
+                    <a:ln>
+                      <a:noFill/>
+                    </a:ln>
+                  </pic:spPr>
+                </pic:pic>
+              </a:graphicData>
+            </a:graphic>
+          </wp:inline>
+        </w:drawing>
+      </w:r>
+      <w:r>
+        <w:t xml:space="preserve"> </w:t>
+      </w:r>
+      <w:r>
+        <w:rPr>
+          <w:noProof/>
+        </w:rPr>
+        <w:drawing>
+          <wp:inline distT="0" distB="0" distL="0" distR="0" wp14:anchorId="460A7B3C" wp14:editId="69D70C1D">
+            <wp:extent cx="6495238" cy="4104167"/>
+            <wp:effectExtent l="0" t="0" r="1270" b="0"/>
+            <wp:docPr id="6" name="Picture 6"/>
+            <wp:cNvGraphicFramePr>
+              <a:graphicFrameLocks xmlns:a="http://schemas.openxmlformats.org/drawingml/2006/main" noChangeAspect="1"/>
+            </wp:cNvGraphicFramePr>
+            <a:graphic xmlns:a="http://schemas.openxmlformats.org/drawingml/2006/main">
+              <a:graphicData uri="http://schemas.openxmlformats.org/drawingml/2006/picture">
+                <pic:pic xmlns:pic="http://schemas.openxmlformats.org/drawingml/2006/picture">
+                  <pic:nvPicPr>
+                    <pic:cNvPr id="0" name="Picture 8"/>
+                    <pic:cNvPicPr>
+                      <a:picLocks noChangeAspect="1" noChangeArrowheads="1"/>
+                    </pic:cNvPicPr>
+                  </pic:nvPicPr>
+                  <pic:blipFill>
+                    <a:blip r:embed="rId19" cstate="print">
+                      <a:extLst>
+                        <a:ext uri="{28A0092B-C50C-407E-A947-70E740481C1C}">
+                          <a14:useLocalDpi xmlns:a14="http://schemas.microsoft.com/office/drawing/2010/main" val="0"/>
+                        </a:ext>
+                      </a:extLst>
+                    </a:blip>
+                    <a:srcRect/>
+                    <a:stretch>
+                      <a:fillRect/>
+                    </a:stretch>
+                  </pic:blipFill>
+                  <pic:spPr bwMode="auto">
+                    <a:xfrm>
+                      <a:off x="0" y="0"/>
+                      <a:ext cx="6527960" cy="4124843"/>
+                    </a:xfrm>
+                    <a:prstGeom prst="rect">
+                      <a:avLst/>
+                    </a:prstGeom>
+                    <a:noFill/>
+                    <a:ln>
+                      <a:noFill/>
+                    </a:ln>
+                  </pic:spPr>
+                </pic:pic>
+              </a:graphicData>
+            </a:graphic>
+          </wp:inline>
+        </w:drawing>
+      </w:r>
+      <w:r>
+        <w:t xml:space="preserve"> </w:t>
+      </w:r>
+      <w:r>
+        <w:rPr>
+          <w:noProof/>
+        </w:rPr>
+        <w:lastRenderedPageBreak/>
+        <w:drawing>
+          <wp:inline distT="0" distB="0" distL="0" distR="0" wp14:anchorId="46032517" wp14:editId="6DBDAE7F">
+            <wp:extent cx="6427933" cy="4061638"/>
+            <wp:effectExtent l="0" t="0" r="0" b="0"/>
+            <wp:docPr id="9" name="Picture 9"/>
+            <wp:cNvGraphicFramePr>
+              <a:graphicFrameLocks xmlns:a="http://schemas.openxmlformats.org/drawingml/2006/main" noChangeAspect="1"/>
+            </wp:cNvGraphicFramePr>
+            <a:graphic xmlns:a="http://schemas.openxmlformats.org/drawingml/2006/main">
+              <a:graphicData uri="http://schemas.openxmlformats.org/drawingml/2006/picture">
+                <pic:pic xmlns:pic="http://schemas.openxmlformats.org/drawingml/2006/picture">
+                  <pic:nvPicPr>
+                    <pic:cNvPr id="0" name="Picture 13"/>
+                    <pic:cNvPicPr>
+                      <a:picLocks noChangeAspect="1" noChangeArrowheads="1"/>
+                    </pic:cNvPicPr>
+                  </pic:nvPicPr>
+                  <pic:blipFill>
+                    <a:blip r:embed="rId20" cstate="print">
+                      <a:extLst>
+                        <a:ext uri="{28A0092B-C50C-407E-A947-70E740481C1C}">
+                          <a14:useLocalDpi xmlns:a14="http://schemas.microsoft.com/office/drawing/2010/main" val="0"/>
+                        </a:ext>
+                      </a:extLst>
+                    </a:blip>
+                    <a:srcRect/>
+                    <a:stretch>
+                      <a:fillRect/>
+                    </a:stretch>
+                  </pic:blipFill>
+                  <pic:spPr bwMode="auto">
+                    <a:xfrm>
+                      <a:off x="0" y="0"/>
+                      <a:ext cx="6440878" cy="4069818"/>
+                    </a:xfrm>
+                    <a:prstGeom prst="rect">
+                      <a:avLst/>
+                    </a:prstGeom>
+                    <a:noFill/>
+                    <a:ln>
+                      <a:noFill/>
+                    </a:ln>
+                  </pic:spPr>
+                </pic:pic>
+              </a:graphicData>
+            </a:graphic>
+          </wp:inline>
+        </w:drawing>
+      </w:r>
+      <w:r>
+        <w:t xml:space="preserve"> </w:t>
+      </w:r>
+      <w:r>
+        <w:rPr>
+          <w:noProof/>
+        </w:rPr>
+        <w:drawing>
+          <wp:inline distT="0" distB="0" distL="0" distR="0" wp14:anchorId="0EE48768" wp14:editId="7C3506ED">
+            <wp:extent cx="6427470" cy="4058716"/>
+            <wp:effectExtent l="0" t="0" r="0" b="0"/>
+            <wp:docPr id="10" name="Picture 10"/>
+            <wp:cNvGraphicFramePr>
+              <a:graphicFrameLocks xmlns:a="http://schemas.openxmlformats.org/drawingml/2006/main" noChangeAspect="1"/>
+            </wp:cNvGraphicFramePr>
+            <a:graphic xmlns:a="http://schemas.openxmlformats.org/drawingml/2006/main">
+              <a:graphicData uri="http://schemas.openxmlformats.org/drawingml/2006/picture">
+                <pic:pic xmlns:pic="http://schemas.openxmlformats.org/drawingml/2006/picture">
+                  <pic:nvPicPr>
+                    <pic:cNvPr id="0" name="Picture 15"/>
+                    <pic:cNvPicPr>
+                      <a:picLocks noChangeAspect="1" noChangeArrowheads="1"/>
+                    </pic:cNvPicPr>
+                  </pic:nvPicPr>
+                  <pic:blipFill>
+                    <a:blip r:embed="rId21" cstate="print">
+                      <a:extLst>
+                        <a:ext uri="{28A0092B-C50C-407E-A947-70E740481C1C}">
+                          <a14:useLocalDpi xmlns:a14="http://schemas.microsoft.com/office/drawing/2010/main" val="0"/>
+                        </a:ext>
+                      </a:extLst>
+                    </a:blip>
+                    <a:srcRect/>
+                    <a:stretch>
+                      <a:fillRect/>
+                    </a:stretch>
+                  </pic:blipFill>
+                  <pic:spPr bwMode="auto">
+                    <a:xfrm>
+                      <a:off x="0" y="0"/>
+                      <a:ext cx="6443991" cy="4069148"/>
+                    </a:xfrm>
+                    <a:prstGeom prst="rect">
+                      <a:avLst/>
+                    </a:prstGeom>
+                    <a:noFill/>
+                    <a:ln>
+                      <a:noFill/>
+                    </a:ln>
+                  </pic:spPr>
+                </pic:pic>
+              </a:graphicData>
+            </a:graphic>
+          </wp:inline>
+        </w:drawing>
+      </w:r>
+    </w:p>
+    <w:p>
+      <w:r>
         <w:br w:type="page"/>
       </w:r>
     </w:p>
     <w:p>
       <w:pPr>
-        <w:pStyle w:val="Balk1"/>
+        <w:pStyle w:val="Heading1"/>
         <w:pBdr>
           <w:bottom w:val="single" w:sz="4" w:space="1" w:color="auto"/>
         </w:pBdr>
@@ -8698,7 +9397,7 @@
           <w:lang w:val="en-US"/>
         </w:rPr>
       </w:pPr>
-      <w:bookmarkStart w:id="7" w:name="_Toc118328246"/>
+      <w:bookmarkStart w:id="10" w:name="_Toc118328246"/>
       <w:r>
         <w:rPr>
           <w:b/>
@@ -8709,11 +9408,11 @@
         <w:lastRenderedPageBreak/>
         <w:t>SECTION G: BIM INFORMATION EXCHANGES</w:t>
       </w:r>
-      <w:bookmarkEnd w:id="7"/>
-    </w:p>
-    <w:p>
-      <w:pPr>
-        <w:pStyle w:val="ListeParagraf"/>
+      <w:bookmarkEnd w:id="10"/>
+    </w:p>
+    <w:p>
+      <w:pPr>
+        <w:pStyle w:val="ListParagraph"/>
         <w:jc w:val="both"/>
         <w:rPr>
           <w:i/>
@@ -8726,7 +9425,7 @@
     </w:p>
     <w:p>
       <w:pPr>
-        <w:pStyle w:val="ListeParagraf"/>
+        <w:pStyle w:val="ListParagraph"/>
         <w:jc w:val="both"/>
         <w:rPr>
           <w:i/>
@@ -8739,7 +9438,7 @@
     </w:p>
     <w:p>
       <w:pPr>
-        <w:pStyle w:val="ListeParagraf"/>
+        <w:pStyle w:val="ListParagraph"/>
         <w:jc w:val="both"/>
         <w:rPr>
           <w:i/>
@@ -8752,7 +9451,7 @@
     </w:p>
     <w:p>
       <w:pPr>
-        <w:pStyle w:val="ListeParagraf"/>
+        <w:pStyle w:val="ListParagraph"/>
         <w:numPr>
           <w:ilvl w:val="0"/>
           <w:numId w:val="9"/>
@@ -8791,7 +9490,7 @@
     </w:p>
     <w:p>
       <w:pPr>
-        <w:pStyle w:val="ListeParagraf"/>
+        <w:pStyle w:val="ListParagraph"/>
         <w:numPr>
           <w:ilvl w:val="0"/>
           <w:numId w:val="9"/>
@@ -8818,7 +9517,7 @@
     </w:p>
     <w:p>
       <w:pPr>
-        <w:pStyle w:val="ListeParagraf"/>
+        <w:pStyle w:val="ListParagraph"/>
         <w:rPr>
           <w:i/>
           <w:iCs/>
@@ -8851,7 +9550,7 @@
     </w:p>
     <w:p>
       <w:pPr>
-        <w:pStyle w:val="Balk1"/>
+        <w:pStyle w:val="Heading1"/>
         <w:pBdr>
           <w:bottom w:val="single" w:sz="4" w:space="1" w:color="auto"/>
         </w:pBdr>
@@ -8865,7 +9564,7 @@
           <w:lang w:val="en-US"/>
         </w:rPr>
       </w:pPr>
-      <w:bookmarkStart w:id="8" w:name="_Toc118328247"/>
+      <w:bookmarkStart w:id="11" w:name="_Toc118328247"/>
       <w:r>
         <w:rPr>
           <w:b/>
@@ -8876,7 +9575,7 @@
         <w:lastRenderedPageBreak/>
         <w:t>SECTION H: BIM AND FACILITY DATA REQUIREMENTS</w:t>
       </w:r>
-      <w:bookmarkEnd w:id="8"/>
+      <w:bookmarkEnd w:id="11"/>
     </w:p>
     <w:p>
       <w:pPr>
@@ -8901,7 +9600,7 @@
     </w:p>
     <w:p>
       <w:pPr>
-        <w:pStyle w:val="Balk1"/>
+        <w:pStyle w:val="Heading1"/>
         <w:pBdr>
           <w:bottom w:val="single" w:sz="4" w:space="1" w:color="auto"/>
         </w:pBdr>
@@ -8915,7 +9614,7 @@
           <w:lang w:val="en-US"/>
         </w:rPr>
       </w:pPr>
-      <w:bookmarkStart w:id="9" w:name="_Toc118328248"/>
+      <w:bookmarkStart w:id="12" w:name="_Toc118328248"/>
       <w:r>
         <w:rPr>
           <w:b/>
@@ -8926,11 +9625,11 @@
         <w:lastRenderedPageBreak/>
         <w:t>SECTION I: COLLABORATION PROCEDURES</w:t>
       </w:r>
-      <w:bookmarkEnd w:id="9"/>
-    </w:p>
-    <w:p>
-      <w:pPr>
-        <w:pStyle w:val="ListeParagraf"/>
+      <w:bookmarkEnd w:id="12"/>
+    </w:p>
+    <w:p>
+      <w:pPr>
+        <w:pStyle w:val="ListParagraph"/>
         <w:jc w:val="both"/>
         <w:rPr>
           <w:i/>
@@ -8943,7 +9642,7 @@
     </w:p>
     <w:p>
       <w:pPr>
-        <w:pStyle w:val="ListeParagraf"/>
+        <w:pStyle w:val="ListParagraph"/>
         <w:jc w:val="both"/>
         <w:rPr>
           <w:i/>
@@ -8956,7 +9655,7 @@
     </w:p>
     <w:p>
       <w:pPr>
-        <w:pStyle w:val="ListeParagraf"/>
+        <w:pStyle w:val="ListParagraph"/>
         <w:jc w:val="both"/>
         <w:rPr>
           <w:i/>
@@ -8969,7 +9668,7 @@
     </w:p>
     <w:p>
       <w:pPr>
-        <w:pStyle w:val="ListeParagraf"/>
+        <w:pStyle w:val="ListParagraph"/>
         <w:numPr>
           <w:ilvl w:val="0"/>
           <w:numId w:val="10"/>
@@ -8996,7 +9695,7 @@
     </w:p>
     <w:p>
       <w:pPr>
-        <w:pStyle w:val="ListeParagraf"/>
+        <w:pStyle w:val="ListParagraph"/>
         <w:ind w:left="1080"/>
         <w:jc w:val="both"/>
         <w:rPr>
@@ -9010,7 +9709,7 @@
     </w:p>
     <w:p>
       <w:pPr>
-        <w:pStyle w:val="ListeParagraf"/>
+        <w:pStyle w:val="ListParagraph"/>
         <w:ind w:left="1080"/>
         <w:jc w:val="both"/>
         <w:rPr>
@@ -9024,7 +9723,7 @@
     </w:p>
     <w:p>
       <w:pPr>
-        <w:pStyle w:val="ListeParagraf"/>
+        <w:pStyle w:val="ListParagraph"/>
         <w:numPr>
           <w:ilvl w:val="0"/>
           <w:numId w:val="10"/>
@@ -9063,7 +9762,7 @@
     </w:p>
     <w:p>
       <w:pPr>
-        <w:pStyle w:val="ListeParagraf"/>
+        <w:pStyle w:val="ListParagraph"/>
         <w:numPr>
           <w:ilvl w:val="0"/>
           <w:numId w:val="10"/>
@@ -9090,7 +9789,7 @@
     </w:p>
     <w:p>
       <w:pPr>
-        <w:pStyle w:val="ListeParagraf"/>
+        <w:pStyle w:val="ListParagraph"/>
         <w:rPr>
           <w:b/>
           <w:bCs/>
@@ -9102,7 +9801,7 @@
     </w:p>
     <w:p>
       <w:pPr>
-        <w:pStyle w:val="ListeParagraf"/>
+        <w:pStyle w:val="ListParagraph"/>
         <w:numPr>
           <w:ilvl w:val="0"/>
           <w:numId w:val="10"/>
@@ -9129,7 +9828,7 @@
     </w:p>
     <w:p>
       <w:pPr>
-        <w:pStyle w:val="ListeParagraf"/>
+        <w:pStyle w:val="ListParagraph"/>
         <w:rPr>
           <w:b/>
           <w:bCs/>
@@ -9141,7 +9840,7 @@
     </w:p>
     <w:p>
       <w:pPr>
-        <w:pStyle w:val="ListeParagraf"/>
+        <w:pStyle w:val="ListParagraph"/>
         <w:numPr>
           <w:ilvl w:val="0"/>
           <w:numId w:val="10"/>
@@ -9200,7 +9899,7 @@
     </w:p>
     <w:p>
       <w:pPr>
-        <w:pStyle w:val="Balk1"/>
+        <w:pStyle w:val="Heading1"/>
         <w:pBdr>
           <w:bottom w:val="single" w:sz="4" w:space="1" w:color="auto"/>
         </w:pBdr>
@@ -9214,7 +9913,7 @@
           <w:lang w:val="en-US"/>
         </w:rPr>
       </w:pPr>
-      <w:bookmarkStart w:id="10" w:name="_Toc118328249"/>
+      <w:bookmarkStart w:id="13" w:name="_Toc118328249"/>
       <w:r>
         <w:rPr>
           <w:b/>
@@ -9225,11 +9924,11 @@
         <w:lastRenderedPageBreak/>
         <w:t>SECTION J: QUALITY CONTROL</w:t>
       </w:r>
-      <w:bookmarkEnd w:id="10"/>
-    </w:p>
-    <w:p>
-      <w:pPr>
-        <w:pStyle w:val="ListeParagraf"/>
+      <w:bookmarkEnd w:id="13"/>
+    </w:p>
+    <w:p>
+      <w:pPr>
+        <w:pStyle w:val="ListParagraph"/>
         <w:jc w:val="both"/>
         <w:rPr>
           <w:i/>
@@ -9242,7 +9941,7 @@
     </w:p>
     <w:p>
       <w:pPr>
-        <w:pStyle w:val="ListeParagraf"/>
+        <w:pStyle w:val="ListParagraph"/>
         <w:jc w:val="both"/>
         <w:rPr>
           <w:i/>
@@ -9255,7 +9954,7 @@
     </w:p>
     <w:p>
       <w:pPr>
-        <w:pStyle w:val="ListeParagraf"/>
+        <w:pStyle w:val="ListParagraph"/>
         <w:jc w:val="both"/>
         <w:rPr>
           <w:i/>
@@ -9268,7 +9967,7 @@
     </w:p>
     <w:p>
       <w:pPr>
-        <w:pStyle w:val="ListeParagraf"/>
+        <w:pStyle w:val="ListParagraph"/>
         <w:numPr>
           <w:ilvl w:val="0"/>
           <w:numId w:val="11"/>
@@ -9295,7 +9994,7 @@
     </w:p>
     <w:p>
       <w:pPr>
-        <w:pStyle w:val="ListeParagraf"/>
+        <w:pStyle w:val="ListParagraph"/>
         <w:ind w:left="1080"/>
         <w:jc w:val="both"/>
         <w:rPr>
@@ -9309,7 +10008,7 @@
     </w:p>
     <w:p>
       <w:pPr>
-        <w:pStyle w:val="ListeParagraf"/>
+        <w:pStyle w:val="ListParagraph"/>
         <w:numPr>
           <w:ilvl w:val="0"/>
           <w:numId w:val="11"/>
@@ -9336,19 +10035,19 @@
     </w:p>
     <w:p>
       <w:pPr>
-        <w:pStyle w:val="ListeParagraf"/>
-        <w:rPr>
-          <w:i/>
-          <w:iCs/>
-          <w:sz w:val="24"/>
-          <w:szCs w:val="24"/>
-          <w:lang w:val="en-US"/>
-        </w:rPr>
-      </w:pPr>
-    </w:p>
-    <w:p>
-      <w:pPr>
-        <w:pStyle w:val="ListeParagraf"/>
+        <w:pStyle w:val="ListParagraph"/>
+        <w:rPr>
+          <w:i/>
+          <w:iCs/>
+          <w:sz w:val="24"/>
+          <w:szCs w:val="24"/>
+          <w:lang w:val="en-US"/>
+        </w:rPr>
+      </w:pPr>
+    </w:p>
+    <w:p>
+      <w:pPr>
+        <w:pStyle w:val="ListParagraph"/>
         <w:ind w:left="1080"/>
         <w:jc w:val="both"/>
         <w:rPr>
@@ -9362,7 +10061,7 @@
     </w:p>
     <w:p>
       <w:pPr>
-        <w:pStyle w:val="ListeParagraf"/>
+        <w:pStyle w:val="ListParagraph"/>
         <w:numPr>
           <w:ilvl w:val="0"/>
           <w:numId w:val="11"/>
@@ -9388,7 +10087,7 @@
     </w:p>
     <w:p>
       <w:pPr>
-        <w:pStyle w:val="ListeParagraf"/>
+        <w:pStyle w:val="ListParagraph"/>
         <w:ind w:left="1080"/>
         <w:rPr>
           <w:b/>
@@ -9422,7 +10121,7 @@
     </w:p>
     <w:p>
       <w:pPr>
-        <w:pStyle w:val="Balk1"/>
+        <w:pStyle w:val="Heading1"/>
         <w:pBdr>
           <w:bottom w:val="single" w:sz="4" w:space="1" w:color="auto"/>
         </w:pBdr>
@@ -9436,7 +10135,7 @@
           <w:lang w:val="en-US"/>
         </w:rPr>
       </w:pPr>
-      <w:bookmarkStart w:id="11" w:name="_Toc118328250"/>
+      <w:bookmarkStart w:id="14" w:name="_Toc118328250"/>
       <w:r>
         <w:rPr>
           <w:b/>
@@ -9447,11 +10146,11 @@
         <w:lastRenderedPageBreak/>
         <w:t>SECTION K: TECHNOLOGICAL INFRASTRUCTURE NEEDS</w:t>
       </w:r>
-      <w:bookmarkEnd w:id="11"/>
-    </w:p>
-    <w:p>
-      <w:pPr>
-        <w:pStyle w:val="ListeParagraf"/>
+      <w:bookmarkEnd w:id="14"/>
+    </w:p>
+    <w:p>
+      <w:pPr>
+        <w:pStyle w:val="ListParagraph"/>
         <w:jc w:val="both"/>
         <w:rPr>
           <w:i/>
@@ -9464,7 +10163,7 @@
     </w:p>
     <w:p>
       <w:pPr>
-        <w:pStyle w:val="ListeParagraf"/>
+        <w:pStyle w:val="ListParagraph"/>
         <w:jc w:val="both"/>
         <w:rPr>
           <w:i/>
@@ -9477,7 +10176,7 @@
     </w:p>
     <w:p>
       <w:pPr>
-        <w:pStyle w:val="ListeParagraf"/>
+        <w:pStyle w:val="ListParagraph"/>
         <w:jc w:val="both"/>
         <w:rPr>
           <w:i/>
@@ -9490,7 +10189,7 @@
     </w:p>
     <w:p>
       <w:pPr>
-        <w:pStyle w:val="ListeParagraf"/>
+        <w:pStyle w:val="ListParagraph"/>
         <w:numPr>
           <w:ilvl w:val="0"/>
           <w:numId w:val="12"/>
@@ -9517,7 +10216,7 @@
     </w:p>
     <w:p>
       <w:pPr>
-        <w:pStyle w:val="ListeParagraf"/>
+        <w:pStyle w:val="ListParagraph"/>
         <w:ind w:left="1080"/>
         <w:jc w:val="both"/>
         <w:rPr>
@@ -9531,7 +10230,7 @@
     </w:p>
     <w:p>
       <w:pPr>
-        <w:pStyle w:val="ListeParagraf"/>
+        <w:pStyle w:val="ListParagraph"/>
         <w:numPr>
           <w:ilvl w:val="0"/>
           <w:numId w:val="12"/>
@@ -9557,7 +10256,7 @@
     </w:p>
     <w:p>
       <w:pPr>
-        <w:pStyle w:val="ListeParagraf"/>
+        <w:pStyle w:val="ListParagraph"/>
         <w:ind w:left="1080"/>
         <w:jc w:val="both"/>
         <w:rPr>
@@ -9571,7 +10270,7 @@
     </w:p>
     <w:p>
       <w:pPr>
-        <w:pStyle w:val="ListeParagraf"/>
+        <w:pStyle w:val="ListParagraph"/>
         <w:numPr>
           <w:ilvl w:val="0"/>
           <w:numId w:val="12"/>
@@ -9618,7 +10317,7 @@
     </w:p>
     <w:p>
       <w:pPr>
-        <w:pStyle w:val="Balk1"/>
+        <w:pStyle w:val="Heading1"/>
         <w:pBdr>
           <w:bottom w:val="single" w:sz="4" w:space="1" w:color="auto"/>
         </w:pBdr>
@@ -9632,7 +10331,7 @@
           <w:lang w:val="en-US"/>
         </w:rPr>
       </w:pPr>
-      <w:bookmarkStart w:id="12" w:name="_Toc118328251"/>
+      <w:bookmarkStart w:id="15" w:name="_Toc118328251"/>
       <w:r>
         <w:rPr>
           <w:b/>
@@ -9643,11 +10342,11 @@
         <w:lastRenderedPageBreak/>
         <w:t>SECTION L: MODEL STRUCTURE</w:t>
       </w:r>
-      <w:bookmarkEnd w:id="12"/>
-    </w:p>
-    <w:p>
-      <w:pPr>
-        <w:pStyle w:val="ListeParagraf"/>
+      <w:bookmarkEnd w:id="15"/>
+    </w:p>
+    <w:p>
+      <w:pPr>
+        <w:pStyle w:val="ListParagraph"/>
         <w:jc w:val="both"/>
         <w:rPr>
           <w:i/>
@@ -9660,7 +10359,7 @@
     </w:p>
     <w:p>
       <w:pPr>
-        <w:pStyle w:val="ListeParagraf"/>
+        <w:pStyle w:val="ListParagraph"/>
         <w:jc w:val="both"/>
         <w:rPr>
           <w:i/>
@@ -9673,7 +10372,7 @@
     </w:p>
     <w:p>
       <w:pPr>
-        <w:pStyle w:val="ListeParagraf"/>
+        <w:pStyle w:val="ListParagraph"/>
         <w:jc w:val="both"/>
         <w:rPr>
           <w:i/>
@@ -9686,7 +10385,7 @@
     </w:p>
     <w:p>
       <w:pPr>
-        <w:pStyle w:val="ListeParagraf"/>
+        <w:pStyle w:val="ListParagraph"/>
         <w:numPr>
           <w:ilvl w:val="0"/>
           <w:numId w:val="13"/>
@@ -9713,7 +10412,7 @@
     </w:p>
     <w:p>
       <w:pPr>
-        <w:pStyle w:val="ListeParagraf"/>
+        <w:pStyle w:val="ListParagraph"/>
         <w:ind w:left="1080"/>
         <w:jc w:val="both"/>
         <w:rPr>
@@ -9727,7 +10426,7 @@
     </w:p>
     <w:p>
       <w:pPr>
-        <w:pStyle w:val="ListeParagraf"/>
+        <w:pStyle w:val="ListParagraph"/>
         <w:numPr>
           <w:ilvl w:val="0"/>
           <w:numId w:val="13"/>
@@ -9754,19 +10453,19 @@
     </w:p>
     <w:p>
       <w:pPr>
-        <w:pStyle w:val="ListeParagraf"/>
-        <w:rPr>
-          <w:i/>
-          <w:iCs/>
-          <w:sz w:val="24"/>
-          <w:szCs w:val="24"/>
-          <w:lang w:val="en-US"/>
-        </w:rPr>
-      </w:pPr>
-    </w:p>
-    <w:p>
-      <w:pPr>
-        <w:pStyle w:val="ListeParagraf"/>
+        <w:pStyle w:val="ListParagraph"/>
+        <w:rPr>
+          <w:i/>
+          <w:iCs/>
+          <w:sz w:val="24"/>
+          <w:szCs w:val="24"/>
+          <w:lang w:val="en-US"/>
+        </w:rPr>
+      </w:pPr>
+    </w:p>
+    <w:p>
+      <w:pPr>
+        <w:pStyle w:val="ListParagraph"/>
         <w:numPr>
           <w:ilvl w:val="0"/>
           <w:numId w:val="13"/>
@@ -9793,19 +10492,19 @@
     </w:p>
     <w:p>
       <w:pPr>
-        <w:pStyle w:val="ListeParagraf"/>
-        <w:rPr>
-          <w:i/>
-          <w:iCs/>
-          <w:sz w:val="24"/>
-          <w:szCs w:val="24"/>
-          <w:lang w:val="en-US"/>
-        </w:rPr>
-      </w:pPr>
-    </w:p>
-    <w:p>
-      <w:pPr>
-        <w:pStyle w:val="ListeParagraf"/>
+        <w:pStyle w:val="ListParagraph"/>
+        <w:rPr>
+          <w:i/>
+          <w:iCs/>
+          <w:sz w:val="24"/>
+          <w:szCs w:val="24"/>
+          <w:lang w:val="en-US"/>
+        </w:rPr>
+      </w:pPr>
+    </w:p>
+    <w:p>
+      <w:pPr>
+        <w:pStyle w:val="ListParagraph"/>
         <w:numPr>
           <w:ilvl w:val="0"/>
           <w:numId w:val="13"/>
@@ -9832,7 +10531,7 @@
     </w:p>
     <w:p>
       <w:pPr>
-        <w:pStyle w:val="ListeParagraf"/>
+        <w:pStyle w:val="ListParagraph"/>
         <w:rPr>
           <w:b/>
           <w:bCs/>
@@ -9877,7 +10576,7 @@
     </w:p>
     <w:p>
       <w:pPr>
-        <w:pStyle w:val="Balk1"/>
+        <w:pStyle w:val="Heading1"/>
         <w:pBdr>
           <w:bottom w:val="single" w:sz="4" w:space="1" w:color="auto"/>
         </w:pBdr>
@@ -9891,7 +10590,7 @@
           <w:lang w:val="en-US"/>
         </w:rPr>
       </w:pPr>
-      <w:bookmarkStart w:id="13" w:name="_Toc118328252"/>
+      <w:bookmarkStart w:id="16" w:name="_Toc118328252"/>
       <w:r>
         <w:rPr>
           <w:b/>
@@ -9902,7 +10601,7 @@
         <w:lastRenderedPageBreak/>
         <w:t>SECTION M: PROJECT DELIVERABLES</w:t>
       </w:r>
-      <w:bookmarkEnd w:id="13"/>
+      <w:bookmarkEnd w:id="16"/>
     </w:p>
     <w:p>
       <w:pPr>
@@ -9927,7 +10626,7 @@
     </w:p>
     <w:p>
       <w:pPr>
-        <w:pStyle w:val="Balk1"/>
+        <w:pStyle w:val="Heading1"/>
         <w:pBdr>
           <w:bottom w:val="single" w:sz="4" w:space="1" w:color="auto"/>
         </w:pBdr>
@@ -9941,7 +10640,7 @@
           <w:lang w:val="en-US"/>
         </w:rPr>
       </w:pPr>
-      <w:bookmarkStart w:id="14" w:name="_Toc118328253"/>
+      <w:bookmarkStart w:id="17" w:name="_Toc118328253"/>
       <w:r>
         <w:rPr>
           <w:b/>
@@ -9952,11 +10651,11 @@
         <w:lastRenderedPageBreak/>
         <w:t>SECTION N: DELIVERY STRATEGY / CONTRACT</w:t>
       </w:r>
-      <w:bookmarkEnd w:id="14"/>
-    </w:p>
-    <w:p>
-      <w:pPr>
-        <w:pStyle w:val="ListeParagraf"/>
+      <w:bookmarkEnd w:id="17"/>
+    </w:p>
+    <w:p>
+      <w:pPr>
+        <w:pStyle w:val="ListParagraph"/>
         <w:jc w:val="both"/>
         <w:rPr>
           <w:i/>
@@ -9969,7 +10668,7 @@
     </w:p>
     <w:p>
       <w:pPr>
-        <w:pStyle w:val="ListeParagraf"/>
+        <w:pStyle w:val="ListParagraph"/>
         <w:jc w:val="both"/>
         <w:rPr>
           <w:i/>
@@ -9982,7 +10681,7 @@
     </w:p>
     <w:p>
       <w:pPr>
-        <w:pStyle w:val="ListeParagraf"/>
+        <w:pStyle w:val="ListParagraph"/>
         <w:jc w:val="both"/>
         <w:rPr>
           <w:i/>
@@ -9995,7 +10694,7 @@
     </w:p>
     <w:p>
       <w:pPr>
-        <w:pStyle w:val="ListeParagraf"/>
+        <w:pStyle w:val="ListParagraph"/>
         <w:numPr>
           <w:ilvl w:val="0"/>
           <w:numId w:val="15"/>
@@ -10022,7 +10721,7 @@
     </w:p>
     <w:p>
       <w:pPr>
-        <w:pStyle w:val="ListeParagraf"/>
+        <w:pStyle w:val="ListParagraph"/>
         <w:ind w:left="1440"/>
         <w:rPr>
           <w:i/>
@@ -10035,7 +10734,7 @@
     </w:p>
     <w:p>
       <w:pPr>
-        <w:pStyle w:val="ListeParagraf"/>
+        <w:pStyle w:val="ListParagraph"/>
         <w:ind w:left="1440"/>
         <w:rPr>
           <w:i/>
@@ -10048,7 +10747,7 @@
     </w:p>
     <w:p>
       <w:pPr>
-        <w:pStyle w:val="ListeParagraf"/>
+        <w:pStyle w:val="ListParagraph"/>
         <w:numPr>
           <w:ilvl w:val="0"/>
           <w:numId w:val="15"/>
@@ -10074,7 +10773,7 @@
     </w:p>
     <w:p>
       <w:pPr>
-        <w:pStyle w:val="ListeParagraf"/>
+        <w:pStyle w:val="ListParagraph"/>
         <w:ind w:left="1440"/>
         <w:jc w:val="both"/>
         <w:rPr>
@@ -10088,7 +10787,7 @@
     </w:p>
     <w:p>
       <w:pPr>
-        <w:pStyle w:val="ListeParagraf"/>
+        <w:pStyle w:val="ListParagraph"/>
         <w:ind w:left="1440"/>
         <w:jc w:val="both"/>
         <w:rPr>
@@ -10102,7 +10801,7 @@
     </w:p>
     <w:p>
       <w:pPr>
-        <w:pStyle w:val="ListeParagraf"/>
+        <w:pStyle w:val="ListParagraph"/>
         <w:numPr>
           <w:ilvl w:val="0"/>
           <w:numId w:val="15"/>
@@ -10162,7 +10861,7 @@
     </w:p>
     <w:p>
       <w:pPr>
-        <w:pStyle w:val="Balk1"/>
+        <w:pStyle w:val="Heading1"/>
         <w:pBdr>
           <w:bottom w:val="single" w:sz="4" w:space="1" w:color="auto"/>
         </w:pBdr>
@@ -10176,7 +10875,7 @@
           <w:lang w:val="en-US"/>
         </w:rPr>
       </w:pPr>
-      <w:bookmarkStart w:id="15" w:name="_Toc118328254"/>
+      <w:bookmarkStart w:id="18" w:name="_Toc118328254"/>
       <w:r>
         <w:rPr>
           <w:b/>
@@ -10187,11 +10886,11 @@
         <w:lastRenderedPageBreak/>
         <w:t>SECTION O: ATTACHMENTS</w:t>
       </w:r>
-      <w:bookmarkEnd w:id="15"/>
-    </w:p>
-    <w:p>
-      <w:pPr>
-        <w:pStyle w:val="ListeParagraf"/>
+      <w:bookmarkEnd w:id="18"/>
+    </w:p>
+    <w:p>
+      <w:pPr>
+        <w:pStyle w:val="ListParagraph"/>
         <w:jc w:val="both"/>
         <w:rPr>
           <w:i/>
@@ -10204,7 +10903,7 @@
     </w:p>
     <w:p>
       <w:pPr>
-        <w:pStyle w:val="ListeParagraf"/>
+        <w:pStyle w:val="ListParagraph"/>
         <w:jc w:val="both"/>
         <w:rPr>
           <w:i/>
@@ -10217,7 +10916,7 @@
     </w:p>
     <w:p>
       <w:pPr>
-        <w:pStyle w:val="ListeParagraf"/>
+        <w:pStyle w:val="ListParagraph"/>
         <w:jc w:val="both"/>
         <w:rPr>
           <w:i/>
@@ -10230,7 +10929,7 @@
     </w:p>
     <w:p>
       <w:pPr>
-        <w:pStyle w:val="ListeParagraf"/>
+        <w:pStyle w:val="ListParagraph"/>
         <w:numPr>
           <w:ilvl w:val="0"/>
           <w:numId w:val="17"/>
@@ -10253,7 +10952,7 @@
     </w:p>
     <w:p>
       <w:pPr>
-        <w:pStyle w:val="ListeParagraf"/>
+        <w:pStyle w:val="ListParagraph"/>
         <w:numPr>
           <w:ilvl w:val="0"/>
           <w:numId w:val="17"/>
@@ -10276,7 +10975,7 @@
     </w:p>
     <w:p>
       <w:pPr>
-        <w:pStyle w:val="ListeParagraf"/>
+        <w:pStyle w:val="ListParagraph"/>
         <w:numPr>
           <w:ilvl w:val="0"/>
           <w:numId w:val="17"/>
@@ -10299,7 +10998,7 @@
     </w:p>
     <w:p>
       <w:pPr>
-        <w:pStyle w:val="ListeParagraf"/>
+        <w:pStyle w:val="ListParagraph"/>
         <w:numPr>
           <w:ilvl w:val="0"/>
           <w:numId w:val="17"/>
@@ -10322,7 +11021,7 @@
     </w:p>
     <w:p>
       <w:pPr>
-        <w:pStyle w:val="ListeParagraf"/>
+        <w:pStyle w:val="ListParagraph"/>
         <w:numPr>
           <w:ilvl w:val="0"/>
           <w:numId w:val="17"/>
@@ -10345,7 +11044,7 @@
     </w:p>
     <w:p>
       <w:pPr>
-        <w:pStyle w:val="ListeParagraf"/>
+        <w:pStyle w:val="ListParagraph"/>
         <w:numPr>
           <w:ilvl w:val="0"/>
           <w:numId w:val="17"/>
@@ -10367,7 +11066,7 @@
       </w:r>
     </w:p>
     <w:sectPr>
-      <w:headerReference w:type="default" r:id="rId9"/>
+      <w:headerReference w:type="default" r:id="rId22"/>
       <w:pgSz w:w="11906" w:h="16838"/>
       <w:pgMar w:top="1417" w:right="1417" w:bottom="1417" w:left="1417" w:header="708" w:footer="708" w:gutter="0"/>
       <w:pgNumType w:start="0"/>
@@ -10379,8 +11078,59 @@
 </w:document>
 </file>
 
+<file path=word/comments.xml><?xml version="1.0" encoding="utf-8"?>
+<w:comments xmlns:wpc="http://schemas.microsoft.com/office/word/2010/wordprocessingCanvas" xmlns:cx="http://schemas.microsoft.com/office/drawing/2014/chartex" xmlns:cx1="http://schemas.microsoft.com/office/drawing/2015/9/8/chartex" xmlns:cx2="http://schemas.microsoft.com/office/drawing/2015/10/21/chartex" xmlns:cx3="http://schemas.microsoft.com/office/drawing/2016/5/9/chartex" xmlns:cx4="http://schemas.microsoft.com/office/drawing/2016/5/10/chartex" xmlns:cx5="http://schemas.microsoft.com/office/drawing/2016/5/11/chartex" xmlns:cx6="http://schemas.microsoft.com/office/drawing/2016/5/12/chartex" xmlns:cx7="http://schemas.microsoft.com/office/drawing/2016/5/13/chartex" xmlns:cx8="http://schemas.microsoft.com/office/drawing/2016/5/14/chartex" xmlns:mc="http://schemas.openxmlformats.org/markup-compatibility/2006" xmlns:aink="http://schemas.microsoft.com/office/drawing/2016/ink" xmlns:am3d="http://schemas.microsoft.com/office/drawing/2017/model3d" xmlns:o="urn:schemas-microsoft-com:office:office" xmlns:r="http://schemas.openxmlformats.org/officeDocument/2006/relationships" xmlns:m="http://schemas.openxmlformats.org/officeDocument/2006/math" xmlns:v="urn:schemas-microsoft-com:vml" xmlns:wp14="http://schemas.microsoft.com/office/word/2010/wordprocessingDrawing" xmlns:wp="http://schemas.openxmlformats.org/drawingml/2006/wordprocessingDrawing" xmlns:w10="urn:schemas-microsoft-com:office:word" xmlns:w="http://schemas.openxmlformats.org/wordprocessingml/2006/main" xmlns:w14="http://schemas.microsoft.com/office/word/2010/wordml" xmlns:w15="http://schemas.microsoft.com/office/word/2012/wordml" xmlns:w16cid="http://schemas.microsoft.com/office/word/2016/wordml/cid" xmlns:w16se="http://schemas.microsoft.com/office/word/2015/wordml/symex" xmlns:wpg="http://schemas.microsoft.com/office/word/2010/wordprocessingGroup" xmlns:wpi="http://schemas.microsoft.com/office/word/2010/wordprocessingInk" xmlns:wne="http://schemas.microsoft.com/office/word/2006/wordml" xmlns:wps="http://schemas.microsoft.com/office/word/2010/wordprocessingShape" mc:Ignorable="w14 w15 w16se w16cid wp14">
+  <w:comment w:id="3" w:author="Ali Erişir" w:date="2022-11-03T14:22:00Z" w:initials="AE">
+    <w:p>
+      <w:pPr>
+        <w:pStyle w:val="CommentText"/>
+      </w:pPr>
+      <w:r>
+        <w:rPr>
+          <w:rStyle w:val="CommentReference"/>
+        </w:rPr>
+        <w:annotationRef/>
+      </w:r>
+      <w:r>
+        <w:t>Githubda datalar herkesin erişimine açık olduğu için ileriki aşamalarda yasal bir sıkıntıyla karşılaşmamak için projeyi anonimleştirmeliyiz diye düşünüyorum</w:t>
+      </w:r>
+    </w:p>
+  </w:comment>
+  <w:comment w:id="4" w:author="Ali Erişir" w:date="2022-11-03T14:20:00Z" w:initials="AE">
+    <w:p>
+      <w:pPr>
+        <w:pStyle w:val="CommentText"/>
+      </w:pPr>
+      <w:r>
+        <w:rPr>
+          <w:rStyle w:val="CommentReference"/>
+        </w:rPr>
+        <w:annotationRef/>
+      </w:r>
+      <w:r>
+        <w:t>Bu kısmın sadece yapacağımız kısım olması gerekli, sunuma koyabiliriz.</w:t>
+      </w:r>
+    </w:p>
+  </w:comment>
+</w:comments>
+</file>
+
+<file path=word/commentsExtended.xml><?xml version="1.0" encoding="utf-8"?>
+<w15:commentsEx xmlns:wpc="http://schemas.microsoft.com/office/word/2010/wordprocessingCanvas" xmlns:cx="http://schemas.microsoft.com/office/drawing/2014/chartex" xmlns:cx1="http://schemas.microsoft.com/office/drawing/2015/9/8/chartex" xmlns:cx2="http://schemas.microsoft.com/office/drawing/2015/10/21/chartex" xmlns:cx3="http://schemas.microsoft.com/office/drawing/2016/5/9/chartex" xmlns:cx4="http://schemas.microsoft.com/office/drawing/2016/5/10/chartex" xmlns:cx5="http://schemas.microsoft.com/office/drawing/2016/5/11/chartex" xmlns:cx6="http://schemas.microsoft.com/office/drawing/2016/5/12/chartex" xmlns:cx7="http://schemas.microsoft.com/office/drawing/2016/5/13/chartex" xmlns:cx8="http://schemas.microsoft.com/office/drawing/2016/5/14/chartex" xmlns:mc="http://schemas.openxmlformats.org/markup-compatibility/2006" xmlns:aink="http://schemas.microsoft.com/office/drawing/2016/ink" xmlns:am3d="http://schemas.microsoft.com/office/drawing/2017/model3d" xmlns:o="urn:schemas-microsoft-com:office:office" xmlns:r="http://schemas.openxmlformats.org/officeDocument/2006/relationships" xmlns:m="http://schemas.openxmlformats.org/officeDocument/2006/math" xmlns:v="urn:schemas-microsoft-com:vml" xmlns:wp14="http://schemas.microsoft.com/office/word/2010/wordprocessingDrawing" xmlns:wp="http://schemas.openxmlformats.org/drawingml/2006/wordprocessingDrawing" xmlns:w10="urn:schemas-microsoft-com:office:word" xmlns:w="http://schemas.openxmlformats.org/wordprocessingml/2006/main" xmlns:w14="http://schemas.microsoft.com/office/word/2010/wordml" xmlns:w15="http://schemas.microsoft.com/office/word/2012/wordml" xmlns:w16cid="http://schemas.microsoft.com/office/word/2016/wordml/cid" xmlns:w16se="http://schemas.microsoft.com/office/word/2015/wordml/symex" xmlns:wpg="http://schemas.microsoft.com/office/word/2010/wordprocessingGroup" xmlns:wpi="http://schemas.microsoft.com/office/word/2010/wordprocessingInk" xmlns:wne="http://schemas.microsoft.com/office/word/2006/wordml" xmlns:wps="http://schemas.microsoft.com/office/word/2010/wordprocessingShape" mc:Ignorable="w14 w15 w16se w16cid wp14">
+  <w15:commentEx w15:paraId="7191E388" w15:done="0"/>
+  <w15:commentEx w15:paraId="70B70C86" w15:done="0"/>
+</w15:commentsEx>
+</file>
+
+<file path=word/commentsIds.xml><?xml version="1.0" encoding="utf-8"?>
+<w16cid:commentsIds xmlns:wpc="http://schemas.microsoft.com/office/word/2010/wordprocessingCanvas" xmlns:cx="http://schemas.microsoft.com/office/drawing/2014/chartex" xmlns:cx1="http://schemas.microsoft.com/office/drawing/2015/9/8/chartex" xmlns:cx2="http://schemas.microsoft.com/office/drawing/2015/10/21/chartex" xmlns:cx3="http://schemas.microsoft.com/office/drawing/2016/5/9/chartex" xmlns:cx4="http://schemas.microsoft.com/office/drawing/2016/5/10/chartex" xmlns:cx5="http://schemas.microsoft.com/office/drawing/2016/5/11/chartex" xmlns:cx6="http://schemas.microsoft.com/office/drawing/2016/5/12/chartex" xmlns:cx7="http://schemas.microsoft.com/office/drawing/2016/5/13/chartex" xmlns:cx8="http://schemas.microsoft.com/office/drawing/2016/5/14/chartex" xmlns:mc="http://schemas.openxmlformats.org/markup-compatibility/2006" xmlns:aink="http://schemas.microsoft.com/office/drawing/2016/ink" xmlns:am3d="http://schemas.microsoft.com/office/drawing/2017/model3d" xmlns:o="urn:schemas-microsoft-com:office:office" xmlns:r="http://schemas.openxmlformats.org/officeDocument/2006/relationships" xmlns:m="http://schemas.openxmlformats.org/officeDocument/2006/math" xmlns:v="urn:schemas-microsoft-com:vml" xmlns:wp14="http://schemas.microsoft.com/office/word/2010/wordprocessingDrawing" xmlns:wp="http://schemas.openxmlformats.org/drawingml/2006/wordprocessingDrawing" xmlns:w10="urn:schemas-microsoft-com:office:word" xmlns:w="http://schemas.openxmlformats.org/wordprocessingml/2006/main" xmlns:w14="http://schemas.microsoft.com/office/word/2010/wordml" xmlns:w15="http://schemas.microsoft.com/office/word/2012/wordml" xmlns:w16cid="http://schemas.microsoft.com/office/word/2016/wordml/cid" xmlns:w16se="http://schemas.microsoft.com/office/word/2015/wordml/symex" xmlns:wpg="http://schemas.microsoft.com/office/word/2010/wordprocessingGroup" xmlns:wpi="http://schemas.microsoft.com/office/word/2010/wordprocessingInk" xmlns:wne="http://schemas.microsoft.com/office/word/2006/wordml" xmlns:wps="http://schemas.microsoft.com/office/word/2010/wordprocessingShape" mc:Ignorable="w14 w15 w16se w16cid wp14">
+  <w16cid:commentId w16cid:paraId="7191E388" w16cid:durableId="270E4D1F"/>
+  <w16cid:commentId w16cid:paraId="70B70C86" w16cid:durableId="270E4C97"/>
+</w16cid:commentsIds>
+</file>
+
 <file path=word/endnotes.xml><?xml version="1.0" encoding="utf-8"?>
-<w:endnotes xmlns:wpc="http://schemas.microsoft.com/office/word/2010/wordprocessingCanvas" xmlns:cx="http://schemas.microsoft.com/office/drawing/2014/chartex" xmlns:cx1="http://schemas.microsoft.com/office/drawing/2015/9/8/chartex" xmlns:cx2="http://schemas.microsoft.com/office/drawing/2015/10/21/chartex" xmlns:cx3="http://schemas.microsoft.com/office/drawing/2016/5/9/chartex" xmlns:cx4="http://schemas.microsoft.com/office/drawing/2016/5/10/chartex" xmlns:cx5="http://schemas.microsoft.com/office/drawing/2016/5/11/chartex" xmlns:cx6="http://schemas.microsoft.com/office/drawing/2016/5/12/chartex" xmlns:cx7="http://schemas.microsoft.com/office/drawing/2016/5/13/chartex" xmlns:cx8="http://schemas.microsoft.com/office/drawing/2016/5/14/chartex" xmlns:mc="http://schemas.openxmlformats.org/markup-compatibility/2006" xmlns:aink="http://schemas.microsoft.com/office/drawing/2016/ink" xmlns:am3d="http://schemas.microsoft.com/office/drawing/2017/model3d" xmlns:o="urn:schemas-microsoft-com:office:office" xmlns:oel="http://schemas.microsoft.com/office/2019/extlst" xmlns:r="http://schemas.openxmlformats.org/officeDocument/2006/relationships" xmlns:m="http://schemas.openxmlformats.org/officeDocument/2006/math" xmlns:v="urn:schemas-microsoft-com:vml" xmlns:wp14="http://schemas.microsoft.com/office/word/2010/wordprocessingDrawing" xmlns:wp="http://schemas.openxmlformats.org/drawingml/2006/wordprocessingDrawing" xmlns:w10="urn:schemas-microsoft-com:office:word" xmlns:w="http://schemas.openxmlformats.org/wordprocessingml/2006/main" xmlns:w14="http://schemas.microsoft.com/office/word/2010/wordml" xmlns:w15="http://schemas.microsoft.com/office/word/2012/wordml" xmlns:w16cex="http://schemas.microsoft.com/office/word/2018/wordml/cex" xmlns:w16cid="http://schemas.microsoft.com/office/word/2016/wordml/cid" xmlns:w16="http://schemas.microsoft.com/office/word/2018/wordml" xmlns:w16sdtdh="http://schemas.microsoft.com/office/word/2020/wordml/sdtdatahash" xmlns:w16se="http://schemas.microsoft.com/office/word/2015/wordml/symex" xmlns:wpg="http://schemas.microsoft.com/office/word/2010/wordprocessingGroup" xmlns:wpi="http://schemas.microsoft.com/office/word/2010/wordprocessingInk" xmlns:wne="http://schemas.microsoft.com/office/word/2006/wordml" xmlns:wps="http://schemas.microsoft.com/office/word/2010/wordprocessingShape" mc:Ignorable="w14 w15 w16se w16cid w16 w16cex w16sdtdh wp14">
+<w:endnotes xmlns:wpc="http://schemas.microsoft.com/office/word/2010/wordprocessingCanvas" xmlns:cx="http://schemas.microsoft.com/office/drawing/2014/chartex" xmlns:cx1="http://schemas.microsoft.com/office/drawing/2015/9/8/chartex" xmlns:cx2="http://schemas.microsoft.com/office/drawing/2015/10/21/chartex" xmlns:cx3="http://schemas.microsoft.com/office/drawing/2016/5/9/chartex" xmlns:cx4="http://schemas.microsoft.com/office/drawing/2016/5/10/chartex" xmlns:cx5="http://schemas.microsoft.com/office/drawing/2016/5/11/chartex" xmlns:cx6="http://schemas.microsoft.com/office/drawing/2016/5/12/chartex" xmlns:cx7="http://schemas.microsoft.com/office/drawing/2016/5/13/chartex" xmlns:cx8="http://schemas.microsoft.com/office/drawing/2016/5/14/chartex" xmlns:mc="http://schemas.openxmlformats.org/markup-compatibility/2006" xmlns:aink="http://schemas.microsoft.com/office/drawing/2016/ink" xmlns:am3d="http://schemas.microsoft.com/office/drawing/2017/model3d" xmlns:o="urn:schemas-microsoft-com:office:office" xmlns:r="http://schemas.openxmlformats.org/officeDocument/2006/relationships" xmlns:m="http://schemas.openxmlformats.org/officeDocument/2006/math" xmlns:v="urn:schemas-microsoft-com:vml" xmlns:wp14="http://schemas.microsoft.com/office/word/2010/wordprocessingDrawing" xmlns:wp="http://schemas.openxmlformats.org/drawingml/2006/wordprocessingDrawing" xmlns:w10="urn:schemas-microsoft-com:office:word" xmlns:w="http://schemas.openxmlformats.org/wordprocessingml/2006/main" xmlns:w14="http://schemas.microsoft.com/office/word/2010/wordml" xmlns:w15="http://schemas.microsoft.com/office/word/2012/wordml" xmlns:w16cid="http://schemas.microsoft.com/office/word/2016/wordml/cid" xmlns:w16se="http://schemas.microsoft.com/office/word/2015/wordml/symex" xmlns:wpg="http://schemas.microsoft.com/office/word/2010/wordprocessingGroup" xmlns:wpi="http://schemas.microsoft.com/office/word/2010/wordprocessingInk" xmlns:wne="http://schemas.microsoft.com/office/word/2006/wordml" xmlns:wps="http://schemas.microsoft.com/office/word/2010/wordprocessingShape" mc:Ignorable="w14 w15 w16se w16cid wp14">
   <w:endnote w:type="separator" w:id="-1">
     <w:p>
       <w:pPr>
@@ -10405,7 +11155,7 @@
 </file>
 
 <file path=word/footnotes.xml><?xml version="1.0" encoding="utf-8"?>
-<w:footnotes xmlns:wpc="http://schemas.microsoft.com/office/word/2010/wordprocessingCanvas" xmlns:cx="http://schemas.microsoft.com/office/drawing/2014/chartex" xmlns:cx1="http://schemas.microsoft.com/office/drawing/2015/9/8/chartex" xmlns:cx2="http://schemas.microsoft.com/office/drawing/2015/10/21/chartex" xmlns:cx3="http://schemas.microsoft.com/office/drawing/2016/5/9/chartex" xmlns:cx4="http://schemas.microsoft.com/office/drawing/2016/5/10/chartex" xmlns:cx5="http://schemas.microsoft.com/office/drawing/2016/5/11/chartex" xmlns:cx6="http://schemas.microsoft.com/office/drawing/2016/5/12/chartex" xmlns:cx7="http://schemas.microsoft.com/office/drawing/2016/5/13/chartex" xmlns:cx8="http://schemas.microsoft.com/office/drawing/2016/5/14/chartex" xmlns:mc="http://schemas.openxmlformats.org/markup-compatibility/2006" xmlns:aink="http://schemas.microsoft.com/office/drawing/2016/ink" xmlns:am3d="http://schemas.microsoft.com/office/drawing/2017/model3d" xmlns:o="urn:schemas-microsoft-com:office:office" xmlns:oel="http://schemas.microsoft.com/office/2019/extlst" xmlns:r="http://schemas.openxmlformats.org/officeDocument/2006/relationships" xmlns:m="http://schemas.openxmlformats.org/officeDocument/2006/math" xmlns:v="urn:schemas-microsoft-com:vml" xmlns:wp14="http://schemas.microsoft.com/office/word/2010/wordprocessingDrawing" xmlns:wp="http://schemas.openxmlformats.org/drawingml/2006/wordprocessingDrawing" xmlns:w10="urn:schemas-microsoft-com:office:word" xmlns:w="http://schemas.openxmlformats.org/wordprocessingml/2006/main" xmlns:w14="http://schemas.microsoft.com/office/word/2010/wordml" xmlns:w15="http://schemas.microsoft.com/office/word/2012/wordml" xmlns:w16cex="http://schemas.microsoft.com/office/word/2018/wordml/cex" xmlns:w16cid="http://schemas.microsoft.com/office/word/2016/wordml/cid" xmlns:w16="http://schemas.microsoft.com/office/word/2018/wordml" xmlns:w16sdtdh="http://schemas.microsoft.com/office/word/2020/wordml/sdtdatahash" xmlns:w16se="http://schemas.microsoft.com/office/word/2015/wordml/symex" xmlns:wpg="http://schemas.microsoft.com/office/word/2010/wordprocessingGroup" xmlns:wpi="http://schemas.microsoft.com/office/word/2010/wordprocessingInk" xmlns:wne="http://schemas.microsoft.com/office/word/2006/wordml" xmlns:wps="http://schemas.microsoft.com/office/word/2010/wordprocessingShape" mc:Ignorable="w14 w15 w16se w16cid w16 w16cex w16sdtdh wp14">
+<w:footnotes xmlns:wpc="http://schemas.microsoft.com/office/word/2010/wordprocessingCanvas" xmlns:cx="http://schemas.microsoft.com/office/drawing/2014/chartex" xmlns:cx1="http://schemas.microsoft.com/office/drawing/2015/9/8/chartex" xmlns:cx2="http://schemas.microsoft.com/office/drawing/2015/10/21/chartex" xmlns:cx3="http://schemas.microsoft.com/office/drawing/2016/5/9/chartex" xmlns:cx4="http://schemas.microsoft.com/office/drawing/2016/5/10/chartex" xmlns:cx5="http://schemas.microsoft.com/office/drawing/2016/5/11/chartex" xmlns:cx6="http://schemas.microsoft.com/office/drawing/2016/5/12/chartex" xmlns:cx7="http://schemas.microsoft.com/office/drawing/2016/5/13/chartex" xmlns:cx8="http://schemas.microsoft.com/office/drawing/2016/5/14/chartex" xmlns:mc="http://schemas.openxmlformats.org/markup-compatibility/2006" xmlns:aink="http://schemas.microsoft.com/office/drawing/2016/ink" xmlns:am3d="http://schemas.microsoft.com/office/drawing/2017/model3d" xmlns:o="urn:schemas-microsoft-com:office:office" xmlns:r="http://schemas.openxmlformats.org/officeDocument/2006/relationships" xmlns:m="http://schemas.openxmlformats.org/officeDocument/2006/math" xmlns:v="urn:schemas-microsoft-com:vml" xmlns:wp14="http://schemas.microsoft.com/office/word/2010/wordprocessingDrawing" xmlns:wp="http://schemas.openxmlformats.org/drawingml/2006/wordprocessingDrawing" xmlns:w10="urn:schemas-microsoft-com:office:word" xmlns:w="http://schemas.openxmlformats.org/wordprocessingml/2006/main" xmlns:w14="http://schemas.microsoft.com/office/word/2010/wordml" xmlns:w15="http://schemas.microsoft.com/office/word/2012/wordml" xmlns:w16cid="http://schemas.microsoft.com/office/word/2016/wordml/cid" xmlns:w16se="http://schemas.microsoft.com/office/word/2015/wordml/symex" xmlns:wpg="http://schemas.microsoft.com/office/word/2010/wordprocessingGroup" xmlns:wpi="http://schemas.microsoft.com/office/word/2010/wordprocessingInk" xmlns:wne="http://schemas.microsoft.com/office/word/2006/wordml" xmlns:wps="http://schemas.microsoft.com/office/word/2010/wordprocessingShape" mc:Ignorable="w14 w15 w16se w16cid wp14">
   <w:footnote w:type="separator" w:id="-1">
     <w:p>
       <w:pPr>
@@ -10430,10 +11180,10 @@
 </file>
 
 <file path=word/header1.xml><?xml version="1.0" encoding="utf-8"?>
-<w:hdr xmlns:wpc="http://schemas.microsoft.com/office/word/2010/wordprocessingCanvas" xmlns:cx="http://schemas.microsoft.com/office/drawing/2014/chartex" xmlns:cx1="http://schemas.microsoft.com/office/drawing/2015/9/8/chartex" xmlns:cx2="http://schemas.microsoft.com/office/drawing/2015/10/21/chartex" xmlns:cx3="http://schemas.microsoft.com/office/drawing/2016/5/9/chartex" xmlns:cx4="http://schemas.microsoft.com/office/drawing/2016/5/10/chartex" xmlns:cx5="http://schemas.microsoft.com/office/drawing/2016/5/11/chartex" xmlns:cx6="http://schemas.microsoft.com/office/drawing/2016/5/12/chartex" xmlns:cx7="http://schemas.microsoft.com/office/drawing/2016/5/13/chartex" xmlns:cx8="http://schemas.microsoft.com/office/drawing/2016/5/14/chartex" xmlns:mc="http://schemas.openxmlformats.org/markup-compatibility/2006" xmlns:aink="http://schemas.microsoft.com/office/drawing/2016/ink" xmlns:am3d="http://schemas.microsoft.com/office/drawing/2017/model3d" xmlns:o="urn:schemas-microsoft-com:office:office" xmlns:oel="http://schemas.microsoft.com/office/2019/extlst" xmlns:r="http://schemas.openxmlformats.org/officeDocument/2006/relationships" xmlns:m="http://schemas.openxmlformats.org/officeDocument/2006/math" xmlns:v="urn:schemas-microsoft-com:vml" xmlns:wp14="http://schemas.microsoft.com/office/word/2010/wordprocessingDrawing" xmlns:wp="http://schemas.openxmlformats.org/drawingml/2006/wordprocessingDrawing" xmlns:w10="urn:schemas-microsoft-com:office:word" xmlns:w="http://schemas.openxmlformats.org/wordprocessingml/2006/main" xmlns:w14="http://schemas.microsoft.com/office/word/2010/wordml" xmlns:w15="http://schemas.microsoft.com/office/word/2012/wordml" xmlns:w16cex="http://schemas.microsoft.com/office/word/2018/wordml/cex" xmlns:w16cid="http://schemas.microsoft.com/office/word/2016/wordml/cid" xmlns:w16="http://schemas.microsoft.com/office/word/2018/wordml" xmlns:w16sdtdh="http://schemas.microsoft.com/office/word/2020/wordml/sdtdatahash" xmlns:w16se="http://schemas.microsoft.com/office/word/2015/wordml/symex" xmlns:wpg="http://schemas.microsoft.com/office/word/2010/wordprocessingGroup" xmlns:wpi="http://schemas.microsoft.com/office/word/2010/wordprocessingInk" xmlns:wne="http://schemas.microsoft.com/office/word/2006/wordml" xmlns:wps="http://schemas.microsoft.com/office/word/2010/wordprocessingShape" mc:Ignorable="w14 w15 w16se w16cid w16 w16cex w16sdtdh wp14">
+<w:hdr xmlns:wpc="http://schemas.microsoft.com/office/word/2010/wordprocessingCanvas" xmlns:cx="http://schemas.microsoft.com/office/drawing/2014/chartex" xmlns:cx1="http://schemas.microsoft.com/office/drawing/2015/9/8/chartex" xmlns:cx2="http://schemas.microsoft.com/office/drawing/2015/10/21/chartex" xmlns:cx3="http://schemas.microsoft.com/office/drawing/2016/5/9/chartex" xmlns:cx4="http://schemas.microsoft.com/office/drawing/2016/5/10/chartex" xmlns:cx5="http://schemas.microsoft.com/office/drawing/2016/5/11/chartex" xmlns:cx6="http://schemas.microsoft.com/office/drawing/2016/5/12/chartex" xmlns:cx7="http://schemas.microsoft.com/office/drawing/2016/5/13/chartex" xmlns:cx8="http://schemas.microsoft.com/office/drawing/2016/5/14/chartex" xmlns:mc="http://schemas.openxmlformats.org/markup-compatibility/2006" xmlns:aink="http://schemas.microsoft.com/office/drawing/2016/ink" xmlns:am3d="http://schemas.microsoft.com/office/drawing/2017/model3d" xmlns:o="urn:schemas-microsoft-com:office:office" xmlns:r="http://schemas.openxmlformats.org/officeDocument/2006/relationships" xmlns:m="http://schemas.openxmlformats.org/officeDocument/2006/math" xmlns:v="urn:schemas-microsoft-com:vml" xmlns:wp14="http://schemas.microsoft.com/office/word/2010/wordprocessingDrawing" xmlns:wp="http://schemas.openxmlformats.org/drawingml/2006/wordprocessingDrawing" xmlns:w10="urn:schemas-microsoft-com:office:word" xmlns:w="http://schemas.openxmlformats.org/wordprocessingml/2006/main" xmlns:w14="http://schemas.microsoft.com/office/word/2010/wordml" xmlns:w15="http://schemas.microsoft.com/office/word/2012/wordml" xmlns:w16cid="http://schemas.microsoft.com/office/word/2016/wordml/cid" xmlns:w16se="http://schemas.microsoft.com/office/word/2015/wordml/symex" xmlns:wpg="http://schemas.microsoft.com/office/word/2010/wordprocessingGroup" xmlns:wpi="http://schemas.microsoft.com/office/word/2010/wordprocessingInk" xmlns:wne="http://schemas.microsoft.com/office/word/2006/wordml" xmlns:wps="http://schemas.microsoft.com/office/word/2010/wordprocessingShape" mc:Ignorable="w14 w15 w16se w16cid wp14">
   <w:p>
     <w:pPr>
-      <w:pStyle w:val="stBilgi"/>
+      <w:pStyle w:val="Header"/>
     </w:pPr>
     <w:r>
       <w:t>IBESK ICU - BIM EXECUTION PLAN</w:t>
@@ -10452,7 +11202,7 @@
 </file>
 
 <file path=word/numbering.xml><?xml version="1.0" encoding="utf-8"?>
-<w:numbering xmlns:wpc="http://schemas.microsoft.com/office/word/2010/wordprocessingCanvas" xmlns:cx="http://schemas.microsoft.com/office/drawing/2014/chartex" xmlns:cx1="http://schemas.microsoft.com/office/drawing/2015/9/8/chartex" xmlns:cx2="http://schemas.microsoft.com/office/drawing/2015/10/21/chartex" xmlns:cx3="http://schemas.microsoft.com/office/drawing/2016/5/9/chartex" xmlns:cx4="http://schemas.microsoft.com/office/drawing/2016/5/10/chartex" xmlns:cx5="http://schemas.microsoft.com/office/drawing/2016/5/11/chartex" xmlns:cx6="http://schemas.microsoft.com/office/drawing/2016/5/12/chartex" xmlns:cx7="http://schemas.microsoft.com/office/drawing/2016/5/13/chartex" xmlns:cx8="http://schemas.microsoft.com/office/drawing/2016/5/14/chartex" xmlns:mc="http://schemas.openxmlformats.org/markup-compatibility/2006" xmlns:aink="http://schemas.microsoft.com/office/drawing/2016/ink" xmlns:am3d="http://schemas.microsoft.com/office/drawing/2017/model3d" xmlns:o="urn:schemas-microsoft-com:office:office" xmlns:oel="http://schemas.microsoft.com/office/2019/extlst" xmlns:r="http://schemas.openxmlformats.org/officeDocument/2006/relationships" xmlns:m="http://schemas.openxmlformats.org/officeDocument/2006/math" xmlns:v="urn:schemas-microsoft-com:vml" xmlns:wp14="http://schemas.microsoft.com/office/word/2010/wordprocessingDrawing" xmlns:wp="http://schemas.openxmlformats.org/drawingml/2006/wordprocessingDrawing" xmlns:w10="urn:schemas-microsoft-com:office:word" xmlns:w="http://schemas.openxmlformats.org/wordprocessingml/2006/main" xmlns:w14="http://schemas.microsoft.com/office/word/2010/wordml" xmlns:w15="http://schemas.microsoft.com/office/word/2012/wordml" xmlns:w16cex="http://schemas.microsoft.com/office/word/2018/wordml/cex" xmlns:w16cid="http://schemas.microsoft.com/office/word/2016/wordml/cid" xmlns:w16="http://schemas.microsoft.com/office/word/2018/wordml" xmlns:w16sdtdh="http://schemas.microsoft.com/office/word/2020/wordml/sdtdatahash" xmlns:w16se="http://schemas.microsoft.com/office/word/2015/wordml/symex" xmlns:wpg="http://schemas.microsoft.com/office/word/2010/wordprocessingGroup" xmlns:wpi="http://schemas.microsoft.com/office/word/2010/wordprocessingInk" xmlns:wne="http://schemas.microsoft.com/office/word/2006/wordml" xmlns:wps="http://schemas.microsoft.com/office/word/2010/wordprocessingShape" mc:Ignorable="w14 w15 w16se w16cid w16 w16cex w16sdtdh wp14">
+<w:numbering xmlns:wpc="http://schemas.microsoft.com/office/word/2010/wordprocessingCanvas" xmlns:cx="http://schemas.microsoft.com/office/drawing/2014/chartex" xmlns:cx1="http://schemas.microsoft.com/office/drawing/2015/9/8/chartex" xmlns:cx2="http://schemas.microsoft.com/office/drawing/2015/10/21/chartex" xmlns:cx3="http://schemas.microsoft.com/office/drawing/2016/5/9/chartex" xmlns:cx4="http://schemas.microsoft.com/office/drawing/2016/5/10/chartex" xmlns:cx5="http://schemas.microsoft.com/office/drawing/2016/5/11/chartex" xmlns:cx6="http://schemas.microsoft.com/office/drawing/2016/5/12/chartex" xmlns:cx7="http://schemas.microsoft.com/office/drawing/2016/5/13/chartex" xmlns:cx8="http://schemas.microsoft.com/office/drawing/2016/5/14/chartex" xmlns:mc="http://schemas.openxmlformats.org/markup-compatibility/2006" xmlns:aink="http://schemas.microsoft.com/office/drawing/2016/ink" xmlns:am3d="http://schemas.microsoft.com/office/drawing/2017/model3d" xmlns:o="urn:schemas-microsoft-com:office:office" xmlns:r="http://schemas.openxmlformats.org/officeDocument/2006/relationships" xmlns:m="http://schemas.openxmlformats.org/officeDocument/2006/math" xmlns:v="urn:schemas-microsoft-com:vml" xmlns:wp14="http://schemas.microsoft.com/office/word/2010/wordprocessingDrawing" xmlns:wp="http://schemas.openxmlformats.org/drawingml/2006/wordprocessingDrawing" xmlns:w10="urn:schemas-microsoft-com:office:word" xmlns:w="http://schemas.openxmlformats.org/wordprocessingml/2006/main" xmlns:w14="http://schemas.microsoft.com/office/word/2010/wordml" xmlns:w15="http://schemas.microsoft.com/office/word/2012/wordml" xmlns:w16cid="http://schemas.microsoft.com/office/word/2016/wordml/cid" xmlns:w16se="http://schemas.microsoft.com/office/word/2015/wordml/symex" xmlns:wpg="http://schemas.microsoft.com/office/word/2010/wordprocessingGroup" xmlns:wpi="http://schemas.microsoft.com/office/word/2010/wordprocessingInk" xmlns:wne="http://schemas.microsoft.com/office/word/2006/wordml" xmlns:wps="http://schemas.microsoft.com/office/word/2010/wordprocessingShape" mc:Ignorable="w14 w15 w16se w16cid wp14">
   <w:abstractNum w:abstractNumId="0" w15:restartNumberingAfterBreak="0">
     <w:nsid w:val="062319D3"/>
     <w:multiLevelType w:val="hybridMultilevel"/>
@@ -12014,62 +12764,70 @@
       </w:pPr>
     </w:lvl>
   </w:abstractNum>
-  <w:num w:numId="1" w16cid:durableId="1245840674">
+  <w:num w:numId="1">
     <w:abstractNumId w:val="16"/>
   </w:num>
-  <w:num w:numId="2" w16cid:durableId="1747342974">
+  <w:num w:numId="2">
     <w:abstractNumId w:val="3"/>
   </w:num>
-  <w:num w:numId="3" w16cid:durableId="1500273965">
+  <w:num w:numId="3">
     <w:abstractNumId w:val="9"/>
   </w:num>
-  <w:num w:numId="4" w16cid:durableId="1812942986">
+  <w:num w:numId="4">
     <w:abstractNumId w:val="14"/>
   </w:num>
-  <w:num w:numId="5" w16cid:durableId="1875845225">
+  <w:num w:numId="5">
     <w:abstractNumId w:val="13"/>
   </w:num>
-  <w:num w:numId="6" w16cid:durableId="247084211">
+  <w:num w:numId="6">
     <w:abstractNumId w:val="15"/>
   </w:num>
-  <w:num w:numId="7" w16cid:durableId="1461146439">
+  <w:num w:numId="7">
     <w:abstractNumId w:val="1"/>
   </w:num>
-  <w:num w:numId="8" w16cid:durableId="1771508737">
+  <w:num w:numId="8">
     <w:abstractNumId w:val="4"/>
   </w:num>
-  <w:num w:numId="9" w16cid:durableId="154956729">
+  <w:num w:numId="9">
     <w:abstractNumId w:val="7"/>
   </w:num>
-  <w:num w:numId="10" w16cid:durableId="341468919">
+  <w:num w:numId="10">
     <w:abstractNumId w:val="10"/>
   </w:num>
-  <w:num w:numId="11" w16cid:durableId="881940743">
+  <w:num w:numId="11">
     <w:abstractNumId w:val="6"/>
   </w:num>
-  <w:num w:numId="12" w16cid:durableId="1630435580">
+  <w:num w:numId="12">
     <w:abstractNumId w:val="11"/>
   </w:num>
-  <w:num w:numId="13" w16cid:durableId="1086221933">
+  <w:num w:numId="13">
     <w:abstractNumId w:val="5"/>
   </w:num>
-  <w:num w:numId="14" w16cid:durableId="2083138924">
+  <w:num w:numId="14">
     <w:abstractNumId w:val="0"/>
   </w:num>
-  <w:num w:numId="15" w16cid:durableId="510609621">
+  <w:num w:numId="15">
     <w:abstractNumId w:val="2"/>
   </w:num>
-  <w:num w:numId="16" w16cid:durableId="1159421993">
+  <w:num w:numId="16">
     <w:abstractNumId w:val="8"/>
   </w:num>
-  <w:num w:numId="17" w16cid:durableId="1203321979">
+  <w:num w:numId="17">
     <w:abstractNumId w:val="12"/>
   </w:num>
 </w:numbering>
 </file>
 
+<file path=word/people.xml><?xml version="1.0" encoding="utf-8"?>
+<w15:people xmlns:wpc="http://schemas.microsoft.com/office/word/2010/wordprocessingCanvas" xmlns:cx="http://schemas.microsoft.com/office/drawing/2014/chartex" xmlns:cx1="http://schemas.microsoft.com/office/drawing/2015/9/8/chartex" xmlns:cx2="http://schemas.microsoft.com/office/drawing/2015/10/21/chartex" xmlns:cx3="http://schemas.microsoft.com/office/drawing/2016/5/9/chartex" xmlns:cx4="http://schemas.microsoft.com/office/drawing/2016/5/10/chartex" xmlns:cx5="http://schemas.microsoft.com/office/drawing/2016/5/11/chartex" xmlns:cx6="http://schemas.microsoft.com/office/drawing/2016/5/12/chartex" xmlns:cx7="http://schemas.microsoft.com/office/drawing/2016/5/13/chartex" xmlns:cx8="http://schemas.microsoft.com/office/drawing/2016/5/14/chartex" xmlns:mc="http://schemas.openxmlformats.org/markup-compatibility/2006" xmlns:aink="http://schemas.microsoft.com/office/drawing/2016/ink" xmlns:am3d="http://schemas.microsoft.com/office/drawing/2017/model3d" xmlns:o="urn:schemas-microsoft-com:office:office" xmlns:r="http://schemas.openxmlformats.org/officeDocument/2006/relationships" xmlns:m="http://schemas.openxmlformats.org/officeDocument/2006/math" xmlns:v="urn:schemas-microsoft-com:vml" xmlns:wp14="http://schemas.microsoft.com/office/word/2010/wordprocessingDrawing" xmlns:wp="http://schemas.openxmlformats.org/drawingml/2006/wordprocessingDrawing" xmlns:w10="urn:schemas-microsoft-com:office:word" xmlns:w="http://schemas.openxmlformats.org/wordprocessingml/2006/main" xmlns:w14="http://schemas.microsoft.com/office/word/2010/wordml" xmlns:w15="http://schemas.microsoft.com/office/word/2012/wordml" xmlns:w16cid="http://schemas.microsoft.com/office/word/2016/wordml/cid" xmlns:w16se="http://schemas.microsoft.com/office/word/2015/wordml/symex" xmlns:wpg="http://schemas.microsoft.com/office/word/2010/wordprocessingGroup" xmlns:wpi="http://schemas.microsoft.com/office/word/2010/wordprocessingInk" xmlns:wne="http://schemas.microsoft.com/office/word/2006/wordml" xmlns:wps="http://schemas.microsoft.com/office/word/2010/wordprocessingShape" mc:Ignorable="w14 w15 w16se w16cid wp14">
+  <w15:person w15:author="Ali Erişir">
+    <w15:presenceInfo w15:providerId="AD" w15:userId="S-1-5-21-1637819209-3109124800-2308682092-1002"/>
+  </w15:person>
+</w15:people>
+</file>
+
 <file path=word/styles.xml><?xml version="1.0" encoding="utf-8"?>
-<w:styles xmlns:mc="http://schemas.openxmlformats.org/markup-compatibility/2006" xmlns:r="http://schemas.openxmlformats.org/officeDocument/2006/relationships" xmlns:w="http://schemas.openxmlformats.org/wordprocessingml/2006/main" xmlns:w14="http://schemas.microsoft.com/office/word/2010/wordml" xmlns:w15="http://schemas.microsoft.com/office/word/2012/wordml" xmlns:w16cex="http://schemas.microsoft.com/office/word/2018/wordml/cex" xmlns:w16cid="http://schemas.microsoft.com/office/word/2016/wordml/cid" xmlns:w16="http://schemas.microsoft.com/office/word/2018/wordml" xmlns:w16sdtdh="http://schemas.microsoft.com/office/word/2020/wordml/sdtdatahash" xmlns:w16se="http://schemas.microsoft.com/office/word/2015/wordml/symex" mc:Ignorable="w14 w15 w16se w16cid w16 w16cex w16sdtdh">
+<w:styles xmlns:mc="http://schemas.openxmlformats.org/markup-compatibility/2006" xmlns:r="http://schemas.openxmlformats.org/officeDocument/2006/relationships" xmlns:w="http://schemas.openxmlformats.org/wordprocessingml/2006/main" xmlns:w14="http://schemas.microsoft.com/office/word/2010/wordml" xmlns:w15="http://schemas.microsoft.com/office/word/2012/wordml" xmlns:w16cid="http://schemas.microsoft.com/office/word/2016/wordml/cid" xmlns:w16se="http://schemas.microsoft.com/office/word/2015/wordml/symex" mc:Ignorable="w14 w15 w16se w16cid">
   <w:docDefaults>
     <w:rPrDefault>
       <w:rPr>
@@ -12085,7 +12843,7 @@
       </w:pPr>
     </w:pPrDefault>
   </w:docDefaults>
-  <w:latentStyles w:defLockedState="0" w:defUIPriority="99" w:defSemiHidden="0" w:defUnhideWhenUsed="0" w:defQFormat="0" w:count="376">
+  <w:latentStyles w:defLockedState="0" w:defUIPriority="99" w:defSemiHidden="0" w:defUnhideWhenUsed="0" w:defQFormat="0" w:count="375">
     <w:lsdException w:name="Normal" w:uiPriority="0" w:qFormat="1"/>
     <w:lsdException w:name="heading 1" w:uiPriority="9" w:qFormat="1"/>
     <w:lsdException w:name="heading 2" w:semiHidden="1" w:uiPriority="9" w:unhideWhenUsed="1" w:qFormat="1"/>
@@ -12461,18 +13219,17 @@
     <w:lsdException w:name="Smart Hyperlink" w:semiHidden="1" w:unhideWhenUsed="1"/>
     <w:lsdException w:name="Hashtag" w:semiHidden="1" w:unhideWhenUsed="1"/>
     <w:lsdException w:name="Unresolved Mention" w:semiHidden="1" w:unhideWhenUsed="1"/>
-    <w:lsdException w:name="Smart Link" w:semiHidden="1" w:unhideWhenUsed="1"/>
   </w:latentStyles>
   <w:style w:type="paragraph" w:default="1" w:styleId="Normal">
     <w:name w:val="Normal"/>
     <w:qFormat/>
     <w:rsid w:val="0090478C"/>
   </w:style>
-  <w:style w:type="paragraph" w:styleId="Balk1">
+  <w:style w:type="paragraph" w:styleId="Heading1">
     <w:name w:val="heading 1"/>
     <w:basedOn w:val="Normal"/>
     <w:next w:val="Normal"/>
-    <w:link w:val="Balk1Char"/>
+    <w:link w:val="Heading1Char"/>
     <w:uiPriority w:val="9"/>
     <w:qFormat/>
     <w:rsid w:val="0090478C"/>
@@ -12492,11 +13249,11 @@
       <w:szCs w:val="36"/>
     </w:rPr>
   </w:style>
-  <w:style w:type="paragraph" w:styleId="Balk2">
+  <w:style w:type="paragraph" w:styleId="Heading2">
     <w:name w:val="heading 2"/>
     <w:basedOn w:val="Normal"/>
     <w:next w:val="Normal"/>
-    <w:link w:val="Balk2Char"/>
+    <w:link w:val="Heading2Char"/>
     <w:uiPriority w:val="9"/>
     <w:semiHidden/>
     <w:unhideWhenUsed/>
@@ -12515,11 +13272,11 @@
       <w:szCs w:val="28"/>
     </w:rPr>
   </w:style>
-  <w:style w:type="paragraph" w:styleId="Balk3">
+  <w:style w:type="paragraph" w:styleId="Heading3">
     <w:name w:val="heading 3"/>
     <w:basedOn w:val="Normal"/>
     <w:next w:val="Normal"/>
-    <w:link w:val="Balk3Char"/>
+    <w:link w:val="Heading3Char"/>
     <w:uiPriority w:val="9"/>
     <w:semiHidden/>
     <w:unhideWhenUsed/>
@@ -12538,11 +13295,11 @@
       <w:szCs w:val="26"/>
     </w:rPr>
   </w:style>
-  <w:style w:type="paragraph" w:styleId="Balk4">
+  <w:style w:type="paragraph" w:styleId="Heading4">
     <w:name w:val="heading 4"/>
     <w:basedOn w:val="Normal"/>
     <w:next w:val="Normal"/>
-    <w:link w:val="Balk4Char"/>
+    <w:link w:val="Heading4Char"/>
     <w:uiPriority w:val="9"/>
     <w:semiHidden/>
     <w:unhideWhenUsed/>
@@ -12560,11 +13317,11 @@
       <w:szCs w:val="24"/>
     </w:rPr>
   </w:style>
-  <w:style w:type="paragraph" w:styleId="Balk5">
+  <w:style w:type="paragraph" w:styleId="Heading5">
     <w:name w:val="heading 5"/>
     <w:basedOn w:val="Normal"/>
     <w:next w:val="Normal"/>
-    <w:link w:val="Balk5Char"/>
+    <w:link w:val="Heading5Char"/>
     <w:uiPriority w:val="9"/>
     <w:semiHidden/>
     <w:unhideWhenUsed/>
@@ -12584,11 +13341,11 @@
       <w:szCs w:val="22"/>
     </w:rPr>
   </w:style>
-  <w:style w:type="paragraph" w:styleId="Balk6">
+  <w:style w:type="paragraph" w:styleId="Heading6">
     <w:name w:val="heading 6"/>
     <w:basedOn w:val="Normal"/>
     <w:next w:val="Normal"/>
-    <w:link w:val="Balk6Char"/>
+    <w:link w:val="Heading6Char"/>
     <w:uiPriority w:val="9"/>
     <w:semiHidden/>
     <w:unhideWhenUsed/>
@@ -12605,11 +13362,11 @@
       <w:color w:val="595959" w:themeColor="text1" w:themeTint="A6"/>
     </w:rPr>
   </w:style>
-  <w:style w:type="paragraph" w:styleId="Balk7">
+  <w:style w:type="paragraph" w:styleId="Heading7">
     <w:name w:val="heading 7"/>
     <w:basedOn w:val="Normal"/>
     <w:next w:val="Normal"/>
-    <w:link w:val="Balk7Char"/>
+    <w:link w:val="Heading7Char"/>
     <w:uiPriority w:val="9"/>
     <w:semiHidden/>
     <w:unhideWhenUsed/>
@@ -12628,11 +13385,11 @@
       <w:color w:val="595959" w:themeColor="text1" w:themeTint="A6"/>
     </w:rPr>
   </w:style>
-  <w:style w:type="paragraph" w:styleId="Balk8">
+  <w:style w:type="paragraph" w:styleId="Heading8">
     <w:name w:val="heading 8"/>
     <w:basedOn w:val="Normal"/>
     <w:next w:val="Normal"/>
-    <w:link w:val="Balk8Char"/>
+    <w:link w:val="Heading8Char"/>
     <w:uiPriority w:val="9"/>
     <w:semiHidden/>
     <w:unhideWhenUsed/>
@@ -12650,11 +13407,11 @@
       <w:color w:val="595959" w:themeColor="text1" w:themeTint="A6"/>
     </w:rPr>
   </w:style>
-  <w:style w:type="paragraph" w:styleId="Balk9">
+  <w:style w:type="paragraph" w:styleId="Heading9">
     <w:name w:val="heading 9"/>
     <w:basedOn w:val="Normal"/>
     <w:next w:val="Normal"/>
-    <w:link w:val="Balk9Char"/>
+    <w:link w:val="Heading9Char"/>
     <w:uiPriority w:val="9"/>
     <w:semiHidden/>
     <w:unhideWhenUsed/>
@@ -12674,13 +13431,13 @@
       <w:color w:val="595959" w:themeColor="text1" w:themeTint="A6"/>
     </w:rPr>
   </w:style>
-  <w:style w:type="character" w:default="1" w:styleId="VarsaylanParagrafYazTipi">
+  <w:style w:type="character" w:default="1" w:styleId="DefaultParagraphFont">
     <w:name w:val="Default Paragraph Font"/>
     <w:uiPriority w:val="1"/>
     <w:semiHidden/>
     <w:unhideWhenUsed/>
   </w:style>
-  <w:style w:type="table" w:default="1" w:styleId="NormalTablo">
+  <w:style w:type="table" w:default="1" w:styleId="TableNormal">
     <w:name w:val="Normal Table"/>
     <w:uiPriority w:val="99"/>
     <w:semiHidden/>
@@ -12695,7 +13452,7 @@
       </w:tblCellMar>
     </w:tblPr>
   </w:style>
-  <w:style w:type="numbering" w:default="1" w:styleId="ListeYok">
+  <w:style w:type="numbering" w:default="1" w:styleId="NoList">
     <w:name w:val="No List"/>
     <w:uiPriority w:val="99"/>
     <w:semiHidden/>
@@ -12718,9 +13475,9 @@
       <w:lang w:val="en-US"/>
     </w:rPr>
   </w:style>
-  <w:style w:type="paragraph" w:styleId="AralkYok">
+  <w:style w:type="paragraph" w:styleId="NoSpacing">
     <w:name w:val="No Spacing"/>
-    <w:link w:val="AralkYokChar"/>
+    <w:link w:val="NoSpacingChar"/>
     <w:uiPriority w:val="1"/>
     <w:qFormat/>
     <w:rsid w:val="0090478C"/>
@@ -12728,17 +13485,17 @@
       <w:spacing w:after="0" w:line="240" w:lineRule="auto"/>
     </w:pPr>
   </w:style>
-  <w:style w:type="character" w:customStyle="1" w:styleId="AralkYokChar">
-    <w:name w:val="Aralık Yok Char"/>
-    <w:basedOn w:val="VarsaylanParagrafYazTipi"/>
-    <w:link w:val="AralkYok"/>
+  <w:style w:type="character" w:customStyle="1" w:styleId="NoSpacingChar">
+    <w:name w:val="No Spacing Char"/>
+    <w:basedOn w:val="DefaultParagraphFont"/>
+    <w:link w:val="NoSpacing"/>
     <w:uiPriority w:val="1"/>
     <w:rsid w:val="00B412E9"/>
   </w:style>
-  <w:style w:type="paragraph" w:styleId="stBilgi">
+  <w:style w:type="paragraph" w:styleId="Header">
     <w:name w:val="header"/>
     <w:basedOn w:val="Normal"/>
-    <w:link w:val="stBilgiChar"/>
+    <w:link w:val="HeaderChar"/>
     <w:uiPriority w:val="99"/>
     <w:unhideWhenUsed/>
     <w:rsid w:val="00B412E9"/>
@@ -12750,17 +13507,17 @@
       <w:spacing w:after="0" w:line="240" w:lineRule="auto"/>
     </w:pPr>
   </w:style>
-  <w:style w:type="character" w:customStyle="1" w:styleId="stBilgiChar">
-    <w:name w:val="Üst Bilgi Char"/>
-    <w:basedOn w:val="VarsaylanParagrafYazTipi"/>
-    <w:link w:val="stBilgi"/>
+  <w:style w:type="character" w:customStyle="1" w:styleId="HeaderChar">
+    <w:name w:val="Header Char"/>
+    <w:basedOn w:val="DefaultParagraphFont"/>
+    <w:link w:val="Header"/>
     <w:uiPriority w:val="99"/>
     <w:rsid w:val="00B412E9"/>
   </w:style>
-  <w:style w:type="paragraph" w:styleId="AltBilgi">
+  <w:style w:type="paragraph" w:styleId="Footer">
     <w:name w:val="footer"/>
     <w:basedOn w:val="Normal"/>
-    <w:link w:val="AltBilgiChar"/>
+    <w:link w:val="FooterChar"/>
     <w:uiPriority w:val="99"/>
     <w:unhideWhenUsed/>
     <w:rsid w:val="00B412E9"/>
@@ -12772,17 +13529,17 @@
       <w:spacing w:after="0" w:line="240" w:lineRule="auto"/>
     </w:pPr>
   </w:style>
-  <w:style w:type="character" w:customStyle="1" w:styleId="AltBilgiChar">
-    <w:name w:val="Alt Bilgi Char"/>
-    <w:basedOn w:val="VarsaylanParagrafYazTipi"/>
-    <w:link w:val="AltBilgi"/>
+  <w:style w:type="character" w:customStyle="1" w:styleId="FooterChar">
+    <w:name w:val="Footer Char"/>
+    <w:basedOn w:val="DefaultParagraphFont"/>
+    <w:link w:val="Footer"/>
     <w:uiPriority w:val="99"/>
     <w:rsid w:val="00B412E9"/>
   </w:style>
-  <w:style w:type="character" w:customStyle="1" w:styleId="Balk1Char">
-    <w:name w:val="Başlık 1 Char"/>
-    <w:basedOn w:val="VarsaylanParagrafYazTipi"/>
-    <w:link w:val="Balk1"/>
+  <w:style w:type="character" w:customStyle="1" w:styleId="Heading1Char">
+    <w:name w:val="Heading 1 Char"/>
+    <w:basedOn w:val="DefaultParagraphFont"/>
+    <w:link w:val="Heading1"/>
     <w:uiPriority w:val="9"/>
     <w:rsid w:val="0090478C"/>
     <w:rPr>
@@ -12792,9 +13549,9 @@
       <w:szCs w:val="36"/>
     </w:rPr>
   </w:style>
-  <w:style w:type="paragraph" w:styleId="TBal">
+  <w:style w:type="paragraph" w:styleId="TOCHeading">
     <w:name w:val="TOC Heading"/>
-    <w:basedOn w:val="Balk1"/>
+    <w:basedOn w:val="Heading1"/>
     <w:next w:val="Normal"/>
     <w:uiPriority w:val="39"/>
     <w:unhideWhenUsed/>
@@ -12804,7 +13561,7 @@
       <w:outlineLvl w:val="9"/>
     </w:pPr>
   </w:style>
-  <w:style w:type="paragraph" w:styleId="T2">
+  <w:style w:type="paragraph" w:styleId="TOC2">
     <w:name w:val="toc 2"/>
     <w:basedOn w:val="Normal"/>
     <w:next w:val="Normal"/>
@@ -12821,7 +13578,7 @@
       <w:lang w:val="en-US"/>
     </w:rPr>
   </w:style>
-  <w:style w:type="paragraph" w:styleId="T1">
+  <w:style w:type="paragraph" w:styleId="TOC1">
     <w:name w:val="toc 1"/>
     <w:basedOn w:val="Normal"/>
     <w:next w:val="Normal"/>
@@ -12837,7 +13594,7 @@
       <w:lang w:val="en-US"/>
     </w:rPr>
   </w:style>
-  <w:style w:type="paragraph" w:styleId="T3">
+  <w:style w:type="paragraph" w:styleId="TOC3">
     <w:name w:val="toc 3"/>
     <w:basedOn w:val="Normal"/>
     <w:next w:val="Normal"/>
@@ -12854,10 +13611,10 @@
       <w:lang w:val="en-US"/>
     </w:rPr>
   </w:style>
-  <w:style w:type="character" w:customStyle="1" w:styleId="Balk2Char">
-    <w:name w:val="Başlık 2 Char"/>
-    <w:basedOn w:val="VarsaylanParagrafYazTipi"/>
-    <w:link w:val="Balk2"/>
+  <w:style w:type="character" w:customStyle="1" w:styleId="Heading2Char">
+    <w:name w:val="Heading 2 Char"/>
+    <w:basedOn w:val="DefaultParagraphFont"/>
+    <w:link w:val="Heading2"/>
     <w:uiPriority w:val="9"/>
     <w:semiHidden/>
     <w:rsid w:val="0090478C"/>
@@ -12868,10 +13625,10 @@
       <w:szCs w:val="28"/>
     </w:rPr>
   </w:style>
-  <w:style w:type="character" w:customStyle="1" w:styleId="Balk3Char">
-    <w:name w:val="Başlık 3 Char"/>
-    <w:basedOn w:val="VarsaylanParagrafYazTipi"/>
-    <w:link w:val="Balk3"/>
+  <w:style w:type="character" w:customStyle="1" w:styleId="Heading3Char">
+    <w:name w:val="Heading 3 Char"/>
+    <w:basedOn w:val="DefaultParagraphFont"/>
+    <w:link w:val="Heading3"/>
     <w:uiPriority w:val="9"/>
     <w:semiHidden/>
     <w:rsid w:val="0090478C"/>
@@ -12882,10 +13639,10 @@
       <w:szCs w:val="26"/>
     </w:rPr>
   </w:style>
-  <w:style w:type="character" w:customStyle="1" w:styleId="Balk4Char">
-    <w:name w:val="Başlık 4 Char"/>
-    <w:basedOn w:val="VarsaylanParagrafYazTipi"/>
-    <w:link w:val="Balk4"/>
+  <w:style w:type="character" w:customStyle="1" w:styleId="Heading4Char">
+    <w:name w:val="Heading 4 Char"/>
+    <w:basedOn w:val="DefaultParagraphFont"/>
+    <w:link w:val="Heading4"/>
     <w:uiPriority w:val="9"/>
     <w:semiHidden/>
     <w:rsid w:val="0090478C"/>
@@ -12895,10 +13652,10 @@
       <w:szCs w:val="24"/>
     </w:rPr>
   </w:style>
-  <w:style w:type="character" w:customStyle="1" w:styleId="Balk5Char">
-    <w:name w:val="Başlık 5 Char"/>
-    <w:basedOn w:val="VarsaylanParagrafYazTipi"/>
-    <w:link w:val="Balk5"/>
+  <w:style w:type="character" w:customStyle="1" w:styleId="Heading5Char">
+    <w:name w:val="Heading 5 Char"/>
+    <w:basedOn w:val="DefaultParagraphFont"/>
+    <w:link w:val="Heading5"/>
     <w:uiPriority w:val="9"/>
     <w:semiHidden/>
     <w:rsid w:val="0090478C"/>
@@ -12910,10 +13667,10 @@
       <w:szCs w:val="22"/>
     </w:rPr>
   </w:style>
-  <w:style w:type="character" w:customStyle="1" w:styleId="Balk6Char">
-    <w:name w:val="Başlık 6 Char"/>
-    <w:basedOn w:val="VarsaylanParagrafYazTipi"/>
-    <w:link w:val="Balk6"/>
+  <w:style w:type="character" w:customStyle="1" w:styleId="Heading6Char">
+    <w:name w:val="Heading 6 Char"/>
+    <w:basedOn w:val="DefaultParagraphFont"/>
+    <w:link w:val="Heading6"/>
     <w:uiPriority w:val="9"/>
     <w:semiHidden/>
     <w:rsid w:val="0090478C"/>
@@ -12922,10 +13679,10 @@
       <w:color w:val="595959" w:themeColor="text1" w:themeTint="A6"/>
     </w:rPr>
   </w:style>
-  <w:style w:type="character" w:customStyle="1" w:styleId="Balk7Char">
-    <w:name w:val="Başlık 7 Char"/>
-    <w:basedOn w:val="VarsaylanParagrafYazTipi"/>
-    <w:link w:val="Balk7"/>
+  <w:style w:type="character" w:customStyle="1" w:styleId="Heading7Char">
+    <w:name w:val="Heading 7 Char"/>
+    <w:basedOn w:val="DefaultParagraphFont"/>
+    <w:link w:val="Heading7"/>
     <w:uiPriority w:val="9"/>
     <w:semiHidden/>
     <w:rsid w:val="0090478C"/>
@@ -12936,10 +13693,10 @@
       <w:color w:val="595959" w:themeColor="text1" w:themeTint="A6"/>
     </w:rPr>
   </w:style>
-  <w:style w:type="character" w:customStyle="1" w:styleId="Balk8Char">
-    <w:name w:val="Başlık 8 Char"/>
-    <w:basedOn w:val="VarsaylanParagrafYazTipi"/>
-    <w:link w:val="Balk8"/>
+  <w:style w:type="character" w:customStyle="1" w:styleId="Heading8Char">
+    <w:name w:val="Heading 8 Char"/>
+    <w:basedOn w:val="DefaultParagraphFont"/>
+    <w:link w:val="Heading8"/>
     <w:uiPriority w:val="9"/>
     <w:semiHidden/>
     <w:rsid w:val="0090478C"/>
@@ -12949,10 +13706,10 @@
       <w:color w:val="595959" w:themeColor="text1" w:themeTint="A6"/>
     </w:rPr>
   </w:style>
-  <w:style w:type="character" w:customStyle="1" w:styleId="Balk9Char">
-    <w:name w:val="Başlık 9 Char"/>
-    <w:basedOn w:val="VarsaylanParagrafYazTipi"/>
-    <w:link w:val="Balk9"/>
+  <w:style w:type="character" w:customStyle="1" w:styleId="Heading9Char">
+    <w:name w:val="Heading 9 Char"/>
+    <w:basedOn w:val="DefaultParagraphFont"/>
+    <w:link w:val="Heading9"/>
     <w:uiPriority w:val="9"/>
     <w:semiHidden/>
     <w:rsid w:val="0090478C"/>
@@ -12964,7 +13721,7 @@
       <w:color w:val="595959" w:themeColor="text1" w:themeTint="A6"/>
     </w:rPr>
   </w:style>
-  <w:style w:type="paragraph" w:styleId="ResimYazs">
+  <w:style w:type="paragraph" w:styleId="Caption">
     <w:name w:val="caption"/>
     <w:basedOn w:val="Normal"/>
     <w:next w:val="Normal"/>
@@ -12984,11 +13741,11 @@
       <w:szCs w:val="20"/>
     </w:rPr>
   </w:style>
-  <w:style w:type="paragraph" w:styleId="KonuBal">
+  <w:style w:type="paragraph" w:styleId="Title">
     <w:name w:val="Title"/>
     <w:basedOn w:val="Normal"/>
     <w:next w:val="Normal"/>
-    <w:link w:val="KonuBalChar"/>
+    <w:link w:val="TitleChar"/>
     <w:uiPriority w:val="10"/>
     <w:qFormat/>
     <w:rsid w:val="0090478C"/>
@@ -13004,10 +13761,10 @@
       <w:szCs w:val="80"/>
     </w:rPr>
   </w:style>
-  <w:style w:type="character" w:customStyle="1" w:styleId="KonuBalChar">
-    <w:name w:val="Konu Başlığı Char"/>
-    <w:basedOn w:val="VarsaylanParagrafYazTipi"/>
-    <w:link w:val="KonuBal"/>
+  <w:style w:type="character" w:customStyle="1" w:styleId="TitleChar">
+    <w:name w:val="Title Char"/>
+    <w:basedOn w:val="DefaultParagraphFont"/>
+    <w:link w:val="Title"/>
     <w:uiPriority w:val="10"/>
     <w:rsid w:val="0090478C"/>
     <w:rPr>
@@ -13018,11 +13775,11 @@
       <w:szCs w:val="80"/>
     </w:rPr>
   </w:style>
-  <w:style w:type="paragraph" w:styleId="Altyaz">
+  <w:style w:type="paragraph" w:styleId="Subtitle">
     <w:name w:val="Subtitle"/>
     <w:basedOn w:val="Normal"/>
     <w:next w:val="Normal"/>
-    <w:link w:val="AltyazChar"/>
+    <w:link w:val="SubtitleChar"/>
     <w:uiPriority w:val="11"/>
     <w:qFormat/>
     <w:rsid w:val="0090478C"/>
@@ -13039,10 +13796,10 @@
       <w:szCs w:val="30"/>
     </w:rPr>
   </w:style>
-  <w:style w:type="character" w:customStyle="1" w:styleId="AltyazChar">
-    <w:name w:val="Altyazı Char"/>
-    <w:basedOn w:val="VarsaylanParagrafYazTipi"/>
-    <w:link w:val="Altyaz"/>
+  <w:style w:type="character" w:customStyle="1" w:styleId="SubtitleChar">
+    <w:name w:val="Subtitle Char"/>
+    <w:basedOn w:val="DefaultParagraphFont"/>
+    <w:link w:val="Subtitle"/>
     <w:uiPriority w:val="11"/>
     <w:rsid w:val="0090478C"/>
     <w:rPr>
@@ -13052,9 +13809,9 @@
       <w:szCs w:val="30"/>
     </w:rPr>
   </w:style>
-  <w:style w:type="character" w:styleId="Gl">
+  <w:style w:type="character" w:styleId="Strong">
     <w:name w:val="Strong"/>
-    <w:basedOn w:val="VarsaylanParagrafYazTipi"/>
+    <w:basedOn w:val="DefaultParagraphFont"/>
     <w:uiPriority w:val="22"/>
     <w:qFormat/>
     <w:rsid w:val="0090478C"/>
@@ -13063,9 +13820,9 @@
       <w:bCs/>
     </w:rPr>
   </w:style>
-  <w:style w:type="character" w:styleId="Vurgu">
+  <w:style w:type="character" w:styleId="Emphasis">
     <w:name w:val="Emphasis"/>
-    <w:basedOn w:val="VarsaylanParagrafYazTipi"/>
+    <w:basedOn w:val="DefaultParagraphFont"/>
     <w:uiPriority w:val="20"/>
     <w:qFormat/>
     <w:rsid w:val="0090478C"/>
@@ -13074,11 +13831,11 @@
       <w:iCs/>
     </w:rPr>
   </w:style>
-  <w:style w:type="paragraph" w:styleId="Alnt">
+  <w:style w:type="paragraph" w:styleId="Quote">
     <w:name w:val="Quote"/>
     <w:basedOn w:val="Normal"/>
     <w:next w:val="Normal"/>
-    <w:link w:val="AlntChar"/>
+    <w:link w:val="QuoteChar"/>
     <w:uiPriority w:val="29"/>
     <w:qFormat/>
     <w:rsid w:val="0090478C"/>
@@ -13092,10 +13849,10 @@
       <w:iCs/>
     </w:rPr>
   </w:style>
-  <w:style w:type="character" w:customStyle="1" w:styleId="AlntChar">
-    <w:name w:val="Alıntı Char"/>
-    <w:basedOn w:val="VarsaylanParagrafYazTipi"/>
-    <w:link w:val="Alnt"/>
+  <w:style w:type="character" w:customStyle="1" w:styleId="QuoteChar">
+    <w:name w:val="Quote Char"/>
+    <w:basedOn w:val="DefaultParagraphFont"/>
+    <w:link w:val="Quote"/>
     <w:uiPriority w:val="29"/>
     <w:rsid w:val="0090478C"/>
     <w:rPr>
@@ -13103,11 +13860,11 @@
       <w:iCs/>
     </w:rPr>
   </w:style>
-  <w:style w:type="paragraph" w:styleId="GlAlnt">
+  <w:style w:type="paragraph" w:styleId="IntenseQuote">
     <w:name w:val="Intense Quote"/>
     <w:basedOn w:val="Normal"/>
     <w:next w:val="Normal"/>
-    <w:link w:val="GlAlntChar"/>
+    <w:link w:val="IntenseQuoteChar"/>
     <w:uiPriority w:val="30"/>
     <w:qFormat/>
     <w:rsid w:val="0090478C"/>
@@ -13123,10 +13880,10 @@
       <w:szCs w:val="28"/>
     </w:rPr>
   </w:style>
-  <w:style w:type="character" w:customStyle="1" w:styleId="GlAlntChar">
-    <w:name w:val="Güçlü Alıntı Char"/>
-    <w:basedOn w:val="VarsaylanParagrafYazTipi"/>
-    <w:link w:val="GlAlnt"/>
+  <w:style w:type="character" w:customStyle="1" w:styleId="IntenseQuoteChar">
+    <w:name w:val="Intense Quote Char"/>
+    <w:basedOn w:val="DefaultParagraphFont"/>
+    <w:link w:val="IntenseQuote"/>
     <w:uiPriority w:val="30"/>
     <w:rsid w:val="0090478C"/>
     <w:rPr>
@@ -13136,9 +13893,9 @@
       <w:szCs w:val="28"/>
     </w:rPr>
   </w:style>
-  <w:style w:type="character" w:styleId="HafifVurgulama">
+  <w:style w:type="character" w:styleId="SubtleEmphasis">
     <w:name w:val="Subtle Emphasis"/>
-    <w:basedOn w:val="VarsaylanParagrafYazTipi"/>
+    <w:basedOn w:val="DefaultParagraphFont"/>
     <w:uiPriority w:val="19"/>
     <w:qFormat/>
     <w:rsid w:val="0090478C"/>
@@ -13148,9 +13905,9 @@
       <w:color w:val="595959" w:themeColor="text1" w:themeTint="A6"/>
     </w:rPr>
   </w:style>
-  <w:style w:type="character" w:styleId="GlVurgulama">
+  <w:style w:type="character" w:styleId="IntenseEmphasis">
     <w:name w:val="Intense Emphasis"/>
-    <w:basedOn w:val="VarsaylanParagrafYazTipi"/>
+    <w:basedOn w:val="DefaultParagraphFont"/>
     <w:uiPriority w:val="21"/>
     <w:qFormat/>
     <w:rsid w:val="0090478C"/>
@@ -13161,9 +13918,9 @@
       <w:iCs/>
     </w:rPr>
   </w:style>
-  <w:style w:type="character" w:styleId="HafifBavuru">
+  <w:style w:type="character" w:styleId="SubtleReference">
     <w:name w:val="Subtle Reference"/>
-    <w:basedOn w:val="VarsaylanParagrafYazTipi"/>
+    <w:basedOn w:val="DefaultParagraphFont"/>
     <w:uiPriority w:val="31"/>
     <w:qFormat/>
     <w:rsid w:val="0090478C"/>
@@ -13172,9 +13929,9 @@
       <w:color w:val="404040" w:themeColor="text1" w:themeTint="BF"/>
     </w:rPr>
   </w:style>
-  <w:style w:type="character" w:styleId="GlBavuru">
+  <w:style w:type="character" w:styleId="IntenseReference">
     <w:name w:val="Intense Reference"/>
-    <w:basedOn w:val="VarsaylanParagrafYazTipi"/>
+    <w:basedOn w:val="DefaultParagraphFont"/>
     <w:uiPriority w:val="32"/>
     <w:qFormat/>
     <w:rsid w:val="0090478C"/>
@@ -13185,9 +13942,9 @@
       <w:u w:val="single"/>
     </w:rPr>
   </w:style>
-  <w:style w:type="character" w:styleId="KitapBal">
+  <w:style w:type="character" w:styleId="BookTitle">
     <w:name w:val="Book Title"/>
-    <w:basedOn w:val="VarsaylanParagrafYazTipi"/>
+    <w:basedOn w:val="DefaultParagraphFont"/>
     <w:uiPriority w:val="33"/>
     <w:qFormat/>
     <w:rsid w:val="0090478C"/>
@@ -13197,9 +13954,9 @@
       <w:smallCaps/>
     </w:rPr>
   </w:style>
-  <w:style w:type="character" w:styleId="Kpr">
+  <w:style w:type="character" w:styleId="Hyperlink">
     <w:name w:val="Hyperlink"/>
-    <w:basedOn w:val="VarsaylanParagrafYazTipi"/>
+    <w:basedOn w:val="DefaultParagraphFont"/>
     <w:uiPriority w:val="99"/>
     <w:unhideWhenUsed/>
     <w:rsid w:val="0090478C"/>
@@ -13208,7 +13965,7 @@
       <w:u w:val="single"/>
     </w:rPr>
   </w:style>
-  <w:style w:type="paragraph" w:styleId="ListeParagraf">
+  <w:style w:type="paragraph" w:styleId="ListParagraph">
     <w:name w:val="List Paragraph"/>
     <w:basedOn w:val="Normal"/>
     <w:uiPriority w:val="34"/>
@@ -13219,9 +13976,9 @@
       <w:contextualSpacing/>
     </w:pPr>
   </w:style>
-  <w:style w:type="table" w:styleId="TabloKlavuzu">
+  <w:style w:type="table" w:styleId="TableGrid">
     <w:name w:val="Table Grid"/>
-    <w:basedOn w:val="NormalTablo"/>
+    <w:basedOn w:val="TableNormal"/>
     <w:uiPriority w:val="39"/>
     <w:rsid w:val="00560E79"/>
     <w:pPr>
@@ -13237,6 +13994,116 @@
         <w:insideV w:val="single" w:sz="4" w:space="0" w:color="auto"/>
       </w:tblBorders>
     </w:tblPr>
+  </w:style>
+  <w:style w:type="character" w:styleId="UnresolvedMention">
+    <w:name w:val="Unresolved Mention"/>
+    <w:basedOn w:val="DefaultParagraphFont"/>
+    <w:uiPriority w:val="99"/>
+    <w:semiHidden/>
+    <w:unhideWhenUsed/>
+    <w:rsid w:val="007D06D0"/>
+    <w:rPr>
+      <w:color w:val="605E5C"/>
+      <w:shd w:val="clear" w:color="auto" w:fill="E1DFDD"/>
+    </w:rPr>
+  </w:style>
+  <w:style w:type="character" w:styleId="CommentReference">
+    <w:name w:val="annotation reference"/>
+    <w:basedOn w:val="DefaultParagraphFont"/>
+    <w:uiPriority w:val="99"/>
+    <w:semiHidden/>
+    <w:unhideWhenUsed/>
+    <w:rsid w:val="00AF0346"/>
+    <w:rPr>
+      <w:sz w:val="16"/>
+      <w:szCs w:val="16"/>
+    </w:rPr>
+  </w:style>
+  <w:style w:type="paragraph" w:styleId="CommentText">
+    <w:name w:val="annotation text"/>
+    <w:basedOn w:val="Normal"/>
+    <w:link w:val="CommentTextChar"/>
+    <w:uiPriority w:val="99"/>
+    <w:semiHidden/>
+    <w:unhideWhenUsed/>
+    <w:rsid w:val="00AF0346"/>
+    <w:pPr>
+      <w:spacing w:line="240" w:lineRule="auto"/>
+    </w:pPr>
+    <w:rPr>
+      <w:sz w:val="20"/>
+      <w:szCs w:val="20"/>
+    </w:rPr>
+  </w:style>
+  <w:style w:type="character" w:customStyle="1" w:styleId="CommentTextChar">
+    <w:name w:val="Comment Text Char"/>
+    <w:basedOn w:val="DefaultParagraphFont"/>
+    <w:link w:val="CommentText"/>
+    <w:uiPriority w:val="99"/>
+    <w:semiHidden/>
+    <w:rsid w:val="00AF0346"/>
+    <w:rPr>
+      <w:sz w:val="20"/>
+      <w:szCs w:val="20"/>
+    </w:rPr>
+  </w:style>
+  <w:style w:type="paragraph" w:styleId="CommentSubject">
+    <w:name w:val="annotation subject"/>
+    <w:basedOn w:val="CommentText"/>
+    <w:next w:val="CommentText"/>
+    <w:link w:val="CommentSubjectChar"/>
+    <w:uiPriority w:val="99"/>
+    <w:semiHidden/>
+    <w:unhideWhenUsed/>
+    <w:rsid w:val="00AF0346"/>
+    <w:rPr>
+      <w:b/>
+      <w:bCs/>
+    </w:rPr>
+  </w:style>
+  <w:style w:type="character" w:customStyle="1" w:styleId="CommentSubjectChar">
+    <w:name w:val="Comment Subject Char"/>
+    <w:basedOn w:val="CommentTextChar"/>
+    <w:link w:val="CommentSubject"/>
+    <w:uiPriority w:val="99"/>
+    <w:semiHidden/>
+    <w:rsid w:val="00AF0346"/>
+    <w:rPr>
+      <w:b/>
+      <w:bCs/>
+      <w:sz w:val="20"/>
+      <w:szCs w:val="20"/>
+    </w:rPr>
+  </w:style>
+  <w:style w:type="paragraph" w:styleId="BalloonText">
+    <w:name w:val="Balloon Text"/>
+    <w:basedOn w:val="Normal"/>
+    <w:link w:val="BalloonTextChar"/>
+    <w:uiPriority w:val="99"/>
+    <w:semiHidden/>
+    <w:unhideWhenUsed/>
+    <w:rsid w:val="00AF0346"/>
+    <w:pPr>
+      <w:spacing w:after="0" w:line="240" w:lineRule="auto"/>
+    </w:pPr>
+    <w:rPr>
+      <w:rFonts w:ascii="Segoe UI" w:hAnsi="Segoe UI" w:cs="Segoe UI"/>
+      <w:sz w:val="18"/>
+      <w:szCs w:val="18"/>
+    </w:rPr>
+  </w:style>
+  <w:style w:type="character" w:customStyle="1" w:styleId="BalloonTextChar">
+    <w:name w:val="Balloon Text Char"/>
+    <w:basedOn w:val="DefaultParagraphFont"/>
+    <w:link w:val="BalloonText"/>
+    <w:uiPriority w:val="99"/>
+    <w:semiHidden/>
+    <w:rsid w:val="00AF0346"/>
+    <w:rPr>
+      <w:rFonts w:ascii="Segoe UI" w:hAnsi="Segoe UI" w:cs="Segoe UI"/>
+      <w:sz w:val="18"/>
+      <w:szCs w:val="18"/>
+    </w:rPr>
   </w:style>
 </w:styles>
 </file>
@@ -13500,7 +14367,7 @@
 </file>
 
 <file path=customXml/itemProps1.xml><?xml version="1.0" encoding="utf-8"?>
-<ds:datastoreItem xmlns:ds="http://schemas.openxmlformats.org/officeDocument/2006/customXml" ds:itemID="{B94B271C-F0DD-4802-8ADA-6DC8E8F92BBC}">
+<ds:datastoreItem xmlns:ds="http://schemas.openxmlformats.org/officeDocument/2006/customXml" ds:itemID="{54D7EF83-3C1D-4F46-ABCD-248F72A97BC9}">
   <ds:schemaRefs>
     <ds:schemaRef ds:uri="http://schemas.openxmlformats.org/officeDocument/2006/bibliography"/>
   </ds:schemaRefs>

--- a/Sunum Dokumanlar/BEP Study/BEP İzmir Üçlüsü.docx
+++ b/Sunum Dokumanlar/BEP Study/BEP İzmir Üçlüsü.docx
@@ -1,6 +1,6 @@
 
 <file path=word/document.xml><?xml version="1.0" encoding="utf-8"?>
-<w:document xmlns:wpc="http://schemas.microsoft.com/office/word/2010/wordprocessingCanvas" xmlns:cx="http://schemas.microsoft.com/office/drawing/2014/chartex" xmlns:cx1="http://schemas.microsoft.com/office/drawing/2015/9/8/chartex" xmlns:cx2="http://schemas.microsoft.com/office/drawing/2015/10/21/chartex" xmlns:cx3="http://schemas.microsoft.com/office/drawing/2016/5/9/chartex" xmlns:cx4="http://schemas.microsoft.com/office/drawing/2016/5/10/chartex" xmlns:cx5="http://schemas.microsoft.com/office/drawing/2016/5/11/chartex" xmlns:cx6="http://schemas.microsoft.com/office/drawing/2016/5/12/chartex" xmlns:cx7="http://schemas.microsoft.com/office/drawing/2016/5/13/chartex" xmlns:cx8="http://schemas.microsoft.com/office/drawing/2016/5/14/chartex" xmlns:mc="http://schemas.openxmlformats.org/markup-compatibility/2006" xmlns:aink="http://schemas.microsoft.com/office/drawing/2016/ink" xmlns:am3d="http://schemas.microsoft.com/office/drawing/2017/model3d" xmlns:o="urn:schemas-microsoft-com:office:office" xmlns:r="http://schemas.openxmlformats.org/officeDocument/2006/relationships" xmlns:m="http://schemas.openxmlformats.org/officeDocument/2006/math" xmlns:v="urn:schemas-microsoft-com:vml" xmlns:wp14="http://schemas.microsoft.com/office/word/2010/wordprocessingDrawing" xmlns:wp="http://schemas.openxmlformats.org/drawingml/2006/wordprocessingDrawing" xmlns:w10="urn:schemas-microsoft-com:office:word" xmlns:w="http://schemas.openxmlformats.org/wordprocessingml/2006/main" xmlns:w14="http://schemas.microsoft.com/office/word/2010/wordml" xmlns:w15="http://schemas.microsoft.com/office/word/2012/wordml" xmlns:w16cid="http://schemas.microsoft.com/office/word/2016/wordml/cid" xmlns:w16se="http://schemas.microsoft.com/office/word/2015/wordml/symex" xmlns:wpg="http://schemas.microsoft.com/office/word/2010/wordprocessingGroup" xmlns:wpi="http://schemas.microsoft.com/office/word/2010/wordprocessingInk" xmlns:wne="http://schemas.microsoft.com/office/word/2006/wordml" xmlns:wps="http://schemas.microsoft.com/office/word/2010/wordprocessingShape" mc:Ignorable="w14 w15 w16se w16cid wp14">
+<w:document xmlns:wpc="http://schemas.microsoft.com/office/word/2010/wordprocessingCanvas" xmlns:cx="http://schemas.microsoft.com/office/drawing/2014/chartex" xmlns:mc="http://schemas.openxmlformats.org/markup-compatibility/2006" xmlns:o="urn:schemas-microsoft-com:office:office" xmlns:r="http://schemas.openxmlformats.org/officeDocument/2006/relationships" xmlns:m="http://schemas.openxmlformats.org/officeDocument/2006/math" xmlns:v="urn:schemas-microsoft-com:vml" xmlns:wp14="http://schemas.microsoft.com/office/word/2010/wordprocessingDrawing" xmlns:wp="http://schemas.openxmlformats.org/drawingml/2006/wordprocessingDrawing" xmlns:w10="urn:schemas-microsoft-com:office:word" xmlns:w="http://schemas.openxmlformats.org/wordprocessingml/2006/main" xmlns:w14="http://schemas.microsoft.com/office/word/2010/wordml" xmlns:w15="http://schemas.microsoft.com/office/word/2012/wordml" xmlns:w16se="http://schemas.microsoft.com/office/word/2015/wordml/symex" xmlns:wpg="http://schemas.microsoft.com/office/word/2010/wordprocessingGroup" xmlns:wpi="http://schemas.microsoft.com/office/word/2010/wordprocessingInk" xmlns:wne="http://schemas.microsoft.com/office/word/2006/wordml" xmlns:wps="http://schemas.microsoft.com/office/word/2010/wordprocessingShape" mc:Ignorable="w14 w15 w16se wp14">
   <w:body>
     <w:p>
       <w:pPr>
@@ -165,12 +165,33 @@
           <w:szCs w:val="28"/>
           <w:lang w:val="en-US"/>
         </w:rPr>
-        <w:t>IZMIR ENTEGRATED HEALTH CAMPUS PROJECT</w:t>
+        <w:t xml:space="preserve">IZMIR </w:t>
       </w:r>
-    </w:p>
-    <w:p>
-      <w:pPr>
-        <w:jc w:val="center"/>
+      <w:del w:id="0" w:author="Eray Uzun" w:date="2022-11-03T22:22:00Z">
+        <w:r>
+          <w:rPr>
+            <w:b/>
+            <w:bCs/>
+            <w:sz w:val="28"/>
+            <w:szCs w:val="28"/>
+            <w:lang w:val="en-US"/>
+          </w:rPr>
+          <w:delText>ENTEGRATED</w:delText>
+        </w:r>
+      </w:del>
+      <w:ins w:id="1" w:author="Eray Uzun" w:date="2022-11-03T22:22:00Z">
+        <w:r>
+          <w:rPr>
+            <w:b/>
+            <w:bCs/>
+            <w:sz w:val="28"/>
+            <w:szCs w:val="28"/>
+            <w:lang w:val="en-US"/>
+          </w:rPr>
+          <w:t>INTEGRATED</w:t>
+        </w:r>
+      </w:ins>
+      <w:r>
         <w:rPr>
           <w:b/>
           <w:bCs/>
@@ -178,8 +199,12 @@
           <w:szCs w:val="28"/>
           <w:lang w:val="en-US"/>
         </w:rPr>
-      </w:pPr>
-      <w:r>
+        <w:t xml:space="preserve"> HEALTH CAMPUS PROJECT</w:t>
+      </w:r>
+    </w:p>
+    <w:p>
+      <w:pPr>
+        <w:jc w:val="center"/>
         <w:rPr>
           <w:b/>
           <w:bCs/>
@@ -187,34 +212,8 @@
           <w:szCs w:val="28"/>
           <w:lang w:val="en-US"/>
         </w:rPr>
-        <w:t>INTENSIVE CARE UNITS (ICU) BIM EXECUTION PLAN</w:t>
-      </w:r>
-    </w:p>
-    <w:p>
-      <w:pPr>
-        <w:jc w:val="center"/>
-        <w:rPr>
-          <w:i/>
-          <w:iCs/>
-          <w:sz w:val="24"/>
-          <w:szCs w:val="24"/>
-          <w:lang w:val="en-US"/>
-        </w:rPr>
       </w:pPr>
       <w:r>
-        <w:rPr>
-          <w:i/>
-          <w:iCs/>
-          <w:sz w:val="24"/>
-          <w:szCs w:val="24"/>
-          <w:lang w:val="en-US"/>
-        </w:rPr>
-        <w:t>DEVELOPED BY</w:t>
-      </w:r>
-    </w:p>
-    <w:p>
-      <w:pPr>
-        <w:jc w:val="center"/>
         <w:rPr>
           <w:b/>
           <w:bCs/>
@@ -222,8 +221,34 @@
           <w:szCs w:val="28"/>
           <w:lang w:val="en-US"/>
         </w:rPr>
+        <w:t>INTENSIVE CARE UNITS (ICU) BIM EXECUTION PLAN</w:t>
+      </w:r>
+    </w:p>
+    <w:p>
+      <w:pPr>
+        <w:jc w:val="center"/>
+        <w:rPr>
+          <w:i/>
+          <w:iCs/>
+          <w:sz w:val="24"/>
+          <w:szCs w:val="24"/>
+          <w:lang w:val="en-US"/>
+        </w:rPr>
       </w:pPr>
       <w:r>
+        <w:rPr>
+          <w:i/>
+          <w:iCs/>
+          <w:sz w:val="24"/>
+          <w:szCs w:val="24"/>
+          <w:lang w:val="en-US"/>
+        </w:rPr>
+        <w:t>DEVELOPED BY</w:t>
+      </w:r>
+    </w:p>
+    <w:p>
+      <w:pPr>
+        <w:jc w:val="center"/>
         <w:rPr>
           <w:b/>
           <w:bCs/>
@@ -231,7 +256,26 @@
           <w:szCs w:val="28"/>
           <w:lang w:val="en-US"/>
         </w:rPr>
+      </w:pPr>
+      <w:r>
+        <w:rPr>
+          <w:b/>
+          <w:bCs/>
+          <w:sz w:val="28"/>
+          <w:szCs w:val="28"/>
+          <w:lang w:val="en-US"/>
+        </w:rPr>
         <w:t>GROUP İZMİR ÜÇLÜSÜ</w:t>
+      </w:r>
+      <w:r>
+        <w:rPr>
+          <w:b/>
+          <w:bCs/>
+          <w:sz w:val="28"/>
+          <w:szCs w:val="28"/>
+          <w:lang w:val="en-US"/>
+        </w:rPr>
+        <w:t xml:space="preserve"> (IZU)</w:t>
       </w:r>
     </w:p>
     <w:p>
@@ -399,7 +443,7 @@
       <w:sdtContent>
         <w:p>
           <w:pPr>
-            <w:pStyle w:val="TOCHeading"/>
+            <w:pStyle w:val="TBal"/>
             <w:rPr>
               <w:lang w:val="en-US"/>
             </w:rPr>
@@ -413,7 +457,7 @@
         </w:p>
         <w:p>
           <w:pPr>
-            <w:pStyle w:val="TOC1"/>
+            <w:pStyle w:val="T1"/>
             <w:tabs>
               <w:tab w:val="right" w:leader="dot" w:pos="9062"/>
             </w:tabs>
@@ -436,7 +480,7 @@
           <w:hyperlink w:anchor="_Toc118328240" w:history="1">
             <w:r>
               <w:rPr>
-                <w:rStyle w:val="Hyperlink"/>
+                <w:rStyle w:val="Kpr"/>
                 <w:b/>
                 <w:bCs/>
                 <w:noProof/>
@@ -495,7 +539,7 @@
         </w:p>
         <w:p>
           <w:pPr>
-            <w:pStyle w:val="TOC1"/>
+            <w:pStyle w:val="T1"/>
             <w:tabs>
               <w:tab w:val="right" w:leader="dot" w:pos="9062"/>
             </w:tabs>
@@ -509,7 +553,7 @@
           <w:hyperlink w:anchor="_Toc118328241" w:history="1">
             <w:r>
               <w:rPr>
-                <w:rStyle w:val="Hyperlink"/>
+                <w:rStyle w:val="Kpr"/>
                 <w:b/>
                 <w:bCs/>
                 <w:noProof/>
@@ -568,7 +612,7 @@
         </w:p>
         <w:p>
           <w:pPr>
-            <w:pStyle w:val="TOC1"/>
+            <w:pStyle w:val="T1"/>
             <w:tabs>
               <w:tab w:val="right" w:leader="dot" w:pos="9062"/>
             </w:tabs>
@@ -582,7 +626,7 @@
           <w:hyperlink w:anchor="_Toc118328242" w:history="1">
             <w:r>
               <w:rPr>
-                <w:rStyle w:val="Hyperlink"/>
+                <w:rStyle w:val="Kpr"/>
                 <w:b/>
                 <w:bCs/>
                 <w:noProof/>
@@ -641,7 +685,7 @@
         </w:p>
         <w:p>
           <w:pPr>
-            <w:pStyle w:val="TOC1"/>
+            <w:pStyle w:val="T1"/>
             <w:tabs>
               <w:tab w:val="right" w:leader="dot" w:pos="9062"/>
             </w:tabs>
@@ -655,7 +699,7 @@
           <w:hyperlink w:anchor="_Toc118328243" w:history="1">
             <w:r>
               <w:rPr>
-                <w:rStyle w:val="Hyperlink"/>
+                <w:rStyle w:val="Kpr"/>
                 <w:b/>
                 <w:bCs/>
                 <w:noProof/>
@@ -714,7 +758,7 @@
         </w:p>
         <w:p>
           <w:pPr>
-            <w:pStyle w:val="TOC1"/>
+            <w:pStyle w:val="T1"/>
             <w:tabs>
               <w:tab w:val="right" w:leader="dot" w:pos="9062"/>
             </w:tabs>
@@ -728,7 +772,7 @@
           <w:hyperlink w:anchor="_Toc118328244" w:history="1">
             <w:r>
               <w:rPr>
-                <w:rStyle w:val="Hyperlink"/>
+                <w:rStyle w:val="Kpr"/>
                 <w:b/>
                 <w:bCs/>
                 <w:noProof/>
@@ -787,7 +831,7 @@
         </w:p>
         <w:p>
           <w:pPr>
-            <w:pStyle w:val="TOC1"/>
+            <w:pStyle w:val="T1"/>
             <w:tabs>
               <w:tab w:val="right" w:leader="dot" w:pos="9062"/>
             </w:tabs>
@@ -801,7 +845,7 @@
           <w:hyperlink w:anchor="_Toc118328245" w:history="1">
             <w:r>
               <w:rPr>
-                <w:rStyle w:val="Hyperlink"/>
+                <w:rStyle w:val="Kpr"/>
                 <w:b/>
                 <w:bCs/>
                 <w:noProof/>
@@ -860,7 +904,7 @@
         </w:p>
         <w:p>
           <w:pPr>
-            <w:pStyle w:val="TOC1"/>
+            <w:pStyle w:val="T1"/>
             <w:tabs>
               <w:tab w:val="right" w:leader="dot" w:pos="9062"/>
             </w:tabs>
@@ -874,7 +918,7 @@
           <w:hyperlink w:anchor="_Toc118328246" w:history="1">
             <w:r>
               <w:rPr>
-                <w:rStyle w:val="Hyperlink"/>
+                <w:rStyle w:val="Kpr"/>
                 <w:b/>
                 <w:bCs/>
                 <w:noProof/>
@@ -933,7 +977,7 @@
         </w:p>
         <w:p>
           <w:pPr>
-            <w:pStyle w:val="TOC1"/>
+            <w:pStyle w:val="T1"/>
             <w:tabs>
               <w:tab w:val="right" w:leader="dot" w:pos="9062"/>
             </w:tabs>
@@ -947,7 +991,7 @@
           <w:hyperlink w:anchor="_Toc118328247" w:history="1">
             <w:r>
               <w:rPr>
-                <w:rStyle w:val="Hyperlink"/>
+                <w:rStyle w:val="Kpr"/>
                 <w:b/>
                 <w:bCs/>
                 <w:noProof/>
@@ -1003,12 +1047,10 @@
               <w:fldChar w:fldCharType="end"/>
             </w:r>
           </w:hyperlink>
-          <w:bookmarkStart w:id="0" w:name="_GoBack"/>
-          <w:bookmarkEnd w:id="0"/>
         </w:p>
         <w:p>
           <w:pPr>
-            <w:pStyle w:val="TOC1"/>
+            <w:pStyle w:val="T1"/>
             <w:tabs>
               <w:tab w:val="right" w:leader="dot" w:pos="9062"/>
             </w:tabs>
@@ -1022,7 +1064,7 @@
           <w:hyperlink w:anchor="_Toc118328248" w:history="1">
             <w:r>
               <w:rPr>
-                <w:rStyle w:val="Hyperlink"/>
+                <w:rStyle w:val="Kpr"/>
                 <w:b/>
                 <w:bCs/>
                 <w:noProof/>
@@ -1081,7 +1123,7 @@
         </w:p>
         <w:p>
           <w:pPr>
-            <w:pStyle w:val="TOC1"/>
+            <w:pStyle w:val="T1"/>
             <w:tabs>
               <w:tab w:val="right" w:leader="dot" w:pos="9062"/>
             </w:tabs>
@@ -1095,7 +1137,7 @@
           <w:hyperlink w:anchor="_Toc118328249" w:history="1">
             <w:r>
               <w:rPr>
-                <w:rStyle w:val="Hyperlink"/>
+                <w:rStyle w:val="Kpr"/>
                 <w:b/>
                 <w:bCs/>
                 <w:noProof/>
@@ -1154,7 +1196,7 @@
         </w:p>
         <w:p>
           <w:pPr>
-            <w:pStyle w:val="TOC1"/>
+            <w:pStyle w:val="T1"/>
             <w:tabs>
               <w:tab w:val="right" w:leader="dot" w:pos="9062"/>
             </w:tabs>
@@ -1168,7 +1210,7 @@
           <w:hyperlink w:anchor="_Toc118328250" w:history="1">
             <w:r>
               <w:rPr>
-                <w:rStyle w:val="Hyperlink"/>
+                <w:rStyle w:val="Kpr"/>
                 <w:b/>
                 <w:bCs/>
                 <w:noProof/>
@@ -1227,7 +1269,7 @@
         </w:p>
         <w:p>
           <w:pPr>
-            <w:pStyle w:val="TOC1"/>
+            <w:pStyle w:val="T1"/>
             <w:tabs>
               <w:tab w:val="right" w:leader="dot" w:pos="9062"/>
             </w:tabs>
@@ -1241,7 +1283,7 @@
           <w:hyperlink w:anchor="_Toc118328251" w:history="1">
             <w:r>
               <w:rPr>
-                <w:rStyle w:val="Hyperlink"/>
+                <w:rStyle w:val="Kpr"/>
                 <w:b/>
                 <w:bCs/>
                 <w:noProof/>
@@ -1300,7 +1342,7 @@
         </w:p>
         <w:p>
           <w:pPr>
-            <w:pStyle w:val="TOC1"/>
+            <w:pStyle w:val="T1"/>
             <w:tabs>
               <w:tab w:val="right" w:leader="dot" w:pos="9062"/>
             </w:tabs>
@@ -1314,7 +1356,7 @@
           <w:hyperlink w:anchor="_Toc118328252" w:history="1">
             <w:r>
               <w:rPr>
-                <w:rStyle w:val="Hyperlink"/>
+                <w:rStyle w:val="Kpr"/>
                 <w:b/>
                 <w:bCs/>
                 <w:noProof/>
@@ -1373,7 +1415,7 @@
         </w:p>
         <w:p>
           <w:pPr>
-            <w:pStyle w:val="TOC1"/>
+            <w:pStyle w:val="T1"/>
             <w:tabs>
               <w:tab w:val="right" w:leader="dot" w:pos="9062"/>
             </w:tabs>
@@ -1387,7 +1429,7 @@
           <w:hyperlink w:anchor="_Toc118328253" w:history="1">
             <w:r>
               <w:rPr>
-                <w:rStyle w:val="Hyperlink"/>
+                <w:rStyle w:val="Kpr"/>
                 <w:b/>
                 <w:bCs/>
                 <w:noProof/>
@@ -1446,7 +1488,7 @@
         </w:p>
         <w:p>
           <w:pPr>
-            <w:pStyle w:val="TOC1"/>
+            <w:pStyle w:val="T1"/>
             <w:tabs>
               <w:tab w:val="right" w:leader="dot" w:pos="9062"/>
             </w:tabs>
@@ -1460,7 +1502,7 @@
           <w:hyperlink w:anchor="_Toc118328254" w:history="1">
             <w:r>
               <w:rPr>
-                <w:rStyle w:val="Hyperlink"/>
+                <w:rStyle w:val="Kpr"/>
                 <w:b/>
                 <w:bCs/>
                 <w:noProof/>
@@ -1579,7 +1621,7 @@
     </w:p>
     <w:p>
       <w:pPr>
-        <w:pStyle w:val="Heading1"/>
+        <w:pStyle w:val="Balk1"/>
         <w:pBdr>
           <w:bottom w:val="single" w:sz="4" w:space="1" w:color="auto"/>
         </w:pBdr>
@@ -1592,7 +1634,7 @@
           <w:lang w:val="en-US"/>
         </w:rPr>
       </w:pPr>
-      <w:bookmarkStart w:id="1" w:name="_Toc118328240"/>
+      <w:bookmarkStart w:id="2" w:name="_Toc118328240"/>
       <w:r>
         <w:rPr>
           <w:b/>
@@ -1602,7 +1644,7 @@
         </w:rPr>
         <w:t>SECTION A: BIM PROJECT EXECUTION PLAN OVERVIEW</w:t>
       </w:r>
-      <w:bookmarkEnd w:id="1"/>
+      <w:bookmarkEnd w:id="2"/>
     </w:p>
     <w:p>
       <w:pPr>
@@ -1651,7 +1693,7 @@
     </w:p>
     <w:p>
       <w:pPr>
-        <w:pStyle w:val="Heading1"/>
+        <w:pStyle w:val="Balk1"/>
         <w:pBdr>
           <w:bottom w:val="single" w:sz="4" w:space="1" w:color="auto"/>
         </w:pBdr>
@@ -1664,7 +1706,7 @@
           <w:lang w:val="en-US"/>
         </w:rPr>
       </w:pPr>
-      <w:bookmarkStart w:id="2" w:name="_Toc118328241"/>
+      <w:bookmarkStart w:id="3" w:name="_Toc118328241"/>
       <w:r>
         <w:rPr>
           <w:b/>
@@ -1675,7 +1717,7 @@
         <w:lastRenderedPageBreak/>
         <w:t>SECTION B: PROJECT INFORMATION</w:t>
       </w:r>
-      <w:bookmarkEnd w:id="2"/>
+      <w:bookmarkEnd w:id="3"/>
     </w:p>
     <w:p>
       <w:pPr>
@@ -1689,7 +1731,7 @@
     </w:p>
     <w:p>
       <w:pPr>
-        <w:pStyle w:val="ListParagraph"/>
+        <w:pStyle w:val="ListeParagraf"/>
         <w:numPr>
           <w:ilvl w:val="0"/>
           <w:numId w:val="1"/>
@@ -1704,7 +1746,7 @@
           <w:lang w:val="en-US"/>
         </w:rPr>
       </w:pPr>
-      <w:commentRangeStart w:id="3"/>
+      <w:commentRangeStart w:id="4"/>
       <w:r>
         <w:rPr>
           <w:b/>
@@ -1719,7 +1761,7 @@
     </w:p>
     <w:p>
       <w:pPr>
-        <w:pStyle w:val="ListParagraph"/>
+        <w:pStyle w:val="ListeParagraf"/>
         <w:jc w:val="both"/>
         <w:rPr>
           <w:i/>
@@ -1739,12 +1781,97 @@
           <w:highlight w:val="red"/>
           <w:lang w:val="en-US"/>
         </w:rPr>
-        <w:t>T.C. Ministry of Health</w:t>
+        <w:t xml:space="preserve">İstanbul </w:t>
       </w:r>
-    </w:p>
-    <w:p>
-      <w:pPr>
-        <w:pStyle w:val="ListParagraph"/>
+      <w:proofErr w:type="spellStart"/>
+      <w:r>
+        <w:rPr>
+          <w:i/>
+          <w:iCs/>
+          <w:sz w:val="24"/>
+          <w:szCs w:val="24"/>
+          <w:highlight w:val="red"/>
+          <w:lang w:val="en-US"/>
+        </w:rPr>
+        <w:t>Teknik</w:t>
+      </w:r>
+      <w:proofErr w:type="spellEnd"/>
+      <w:r>
+        <w:rPr>
+          <w:i/>
+          <w:iCs/>
+          <w:sz w:val="24"/>
+          <w:szCs w:val="24"/>
+          <w:highlight w:val="red"/>
+          <w:lang w:val="en-US"/>
+        </w:rPr>
+        <w:t xml:space="preserve"> </w:t>
+      </w:r>
+      <w:proofErr w:type="spellStart"/>
+      <w:r>
+        <w:rPr>
+          <w:i/>
+          <w:iCs/>
+          <w:sz w:val="24"/>
+          <w:szCs w:val="24"/>
+          <w:highlight w:val="red"/>
+          <w:lang w:val="en-US"/>
+        </w:rPr>
+        <w:t>Üniversitesi</w:t>
+      </w:r>
+      <w:proofErr w:type="spellEnd"/>
+      <w:r>
+        <w:rPr>
+          <w:i/>
+          <w:iCs/>
+          <w:sz w:val="24"/>
+          <w:szCs w:val="24"/>
+          <w:highlight w:val="red"/>
+          <w:lang w:val="en-US"/>
+        </w:rPr>
+        <w:t xml:space="preserve"> IYB501 </w:t>
+      </w:r>
+      <w:proofErr w:type="spellStart"/>
+      <w:r>
+        <w:rPr>
+          <w:i/>
+          <w:iCs/>
+          <w:sz w:val="24"/>
+          <w:szCs w:val="24"/>
+          <w:highlight w:val="red"/>
+          <w:lang w:val="en-US"/>
+        </w:rPr>
+        <w:t>Dersi</w:t>
+      </w:r>
+      <w:proofErr w:type="spellEnd"/>
+      <w:r>
+        <w:rPr>
+          <w:i/>
+          <w:iCs/>
+          <w:sz w:val="24"/>
+          <w:szCs w:val="24"/>
+          <w:highlight w:val="red"/>
+          <w:lang w:val="en-US"/>
+        </w:rPr>
+        <w:t xml:space="preserve"> </w:t>
+      </w:r>
+      <w:proofErr w:type="spellStart"/>
+      <w:r>
+        <w:rPr>
+          <w:i/>
+          <w:iCs/>
+          <w:sz w:val="24"/>
+          <w:szCs w:val="24"/>
+          <w:highlight w:val="red"/>
+          <w:lang w:val="en-US"/>
+        </w:rPr>
+        <w:t>Sorumluları</w:t>
+      </w:r>
+      <w:proofErr w:type="spellEnd"/>
+    </w:p>
+    <w:p>
+      <w:pPr>
+        <w:pStyle w:val="ListeParagraf"/>
         <w:jc w:val="both"/>
         <w:rPr>
           <w:sz w:val="24"/>
@@ -1756,7 +1883,7 @@
     </w:p>
     <w:p>
       <w:pPr>
-        <w:pStyle w:val="ListParagraph"/>
+        <w:pStyle w:val="ListeParagraf"/>
         <w:numPr>
           <w:ilvl w:val="0"/>
           <w:numId w:val="1"/>
@@ -1785,358 +1912,133 @@
     </w:p>
     <w:p>
       <w:pPr>
-        <w:pStyle w:val="ListParagraph"/>
+        <w:pStyle w:val="ListeParagraf"/>
         <w:jc w:val="both"/>
         <w:rPr>
+          <w:ins w:id="5" w:author="Eray Uzun" w:date="2022-11-03T22:22:00Z"/>
           <w:i/>
           <w:iCs/>
           <w:sz w:val="24"/>
           <w:szCs w:val="24"/>
-          <w:highlight w:val="red"/>
-          <w:lang w:val="en-US"/>
-        </w:rPr>
-      </w:pPr>
-      <w:r>
-        <w:rPr>
+          <w:lang w:val="en-US"/>
+        </w:rPr>
+        <w:pPrChange w:id="6" w:author="Eray Uzun" w:date="2022-11-03T22:22:00Z">
+          <w:pPr>
+            <w:pStyle w:val="ListeParagraf"/>
+            <w:numPr>
+              <w:numId w:val="1"/>
+            </w:numPr>
+            <w:ind w:hanging="360"/>
+            <w:jc w:val="both"/>
+          </w:pPr>
+        </w:pPrChange>
+      </w:pPr>
+      <w:ins w:id="7" w:author="Eray Uzun" w:date="2022-11-03T22:22:00Z">
+        <w:r>
+          <w:rPr>
+            <w:i/>
+            <w:iCs/>
+            <w:sz w:val="24"/>
+            <w:szCs w:val="24"/>
+            <w:lang w:val="en-US"/>
+          </w:rPr>
+          <w:t xml:space="preserve">IZMIR </w:t>
+        </w:r>
+        <w:r>
+          <w:rPr>
+            <w:i/>
+            <w:iCs/>
+            <w:sz w:val="24"/>
+            <w:szCs w:val="24"/>
+            <w:lang w:val="en-US"/>
+          </w:rPr>
+          <w:t>INTEGRATED</w:t>
+        </w:r>
+        <w:r>
+          <w:rPr>
+            <w:i/>
+            <w:iCs/>
+            <w:sz w:val="24"/>
+            <w:szCs w:val="24"/>
+            <w:lang w:val="en-US"/>
+          </w:rPr>
+          <w:t xml:space="preserve"> HEALTH CAMPUS PROJECT</w:t>
+        </w:r>
+      </w:ins>
+    </w:p>
+    <w:p>
+      <w:pPr>
+        <w:pStyle w:val="ListeParagraf"/>
+        <w:jc w:val="both"/>
+        <w:rPr>
+          <w:ins w:id="8" w:author="Eray Uzun" w:date="2022-11-03T22:22:00Z"/>
           <w:i/>
           <w:iCs/>
           <w:sz w:val="24"/>
           <w:szCs w:val="24"/>
-          <w:highlight w:val="red"/>
-          <w:lang w:val="en-US"/>
-        </w:rPr>
-        <w:t xml:space="preserve">Izmir </w:t>
-      </w:r>
-      <w:proofErr w:type="spellStart"/>
-      <w:r>
-        <w:rPr>
-          <w:i/>
-          <w:iCs/>
-          <w:sz w:val="24"/>
-          <w:szCs w:val="24"/>
-          <w:highlight w:val="red"/>
-          <w:lang w:val="en-US"/>
-        </w:rPr>
-        <w:t>Bayraklı</w:t>
-      </w:r>
-      <w:proofErr w:type="spellEnd"/>
-      <w:r>
-        <w:rPr>
-          <w:i/>
-          <w:iCs/>
-          <w:sz w:val="24"/>
-          <w:szCs w:val="24"/>
-          <w:highlight w:val="red"/>
-          <w:lang w:val="en-US"/>
-        </w:rPr>
-        <w:t xml:space="preserve"> </w:t>
-      </w:r>
-      <w:proofErr w:type="spellStart"/>
-      <w:r>
-        <w:rPr>
-          <w:i/>
-          <w:iCs/>
-          <w:sz w:val="24"/>
-          <w:szCs w:val="24"/>
-          <w:highlight w:val="red"/>
-          <w:lang w:val="en-US"/>
-        </w:rPr>
-        <w:t>Entegrated</w:t>
-      </w:r>
-      <w:proofErr w:type="spellEnd"/>
-      <w:r>
-        <w:rPr>
-          <w:i/>
-          <w:iCs/>
-          <w:sz w:val="24"/>
-          <w:szCs w:val="24"/>
-          <w:highlight w:val="red"/>
-          <w:lang w:val="en-US"/>
-        </w:rPr>
-        <w:t xml:space="preserve"> Health Campus Project</w:t>
-      </w:r>
-    </w:p>
-    <w:p>
-      <w:pPr>
-        <w:pStyle w:val="ListParagraph"/>
-        <w:jc w:val="both"/>
-        <w:rPr>
-          <w:sz w:val="24"/>
-          <w:szCs w:val="24"/>
-          <w:highlight w:val="red"/>
-          <w:lang w:val="en-US"/>
-        </w:rPr>
-      </w:pPr>
-    </w:p>
-    <w:p>
-      <w:pPr>
-        <w:pStyle w:val="ListParagraph"/>
+          <w:lang w:val="en-US"/>
+        </w:rPr>
+      </w:pPr>
+      <w:ins w:id="9" w:author="Eray Uzun" w:date="2022-11-03T22:22:00Z">
+        <w:r>
+          <w:rPr>
+            <w:i/>
+            <w:iCs/>
+            <w:sz w:val="24"/>
+            <w:szCs w:val="24"/>
+            <w:lang w:val="en-US"/>
+          </w:rPr>
+          <w:t>INTENSIVE CARE UNITS (ICU)</w:t>
+        </w:r>
+      </w:ins>
+    </w:p>
+    <w:p>
+      <w:pPr>
+        <w:pStyle w:val="ListeParagraf"/>
         <w:numPr>
           <w:ilvl w:val="0"/>
           <w:numId w:val="1"/>
         </w:numPr>
         <w:jc w:val="both"/>
         <w:rPr>
-          <w:b/>
-          <w:bCs/>
-          <w:sz w:val="24"/>
-          <w:szCs w:val="24"/>
-          <w:highlight w:val="red"/>
-          <w:lang w:val="en-US"/>
-        </w:rPr>
-      </w:pPr>
-      <w:r>
-        <w:rPr>
-          <w:b/>
-          <w:bCs/>
-          <w:sz w:val="24"/>
-          <w:szCs w:val="24"/>
-          <w:highlight w:val="red"/>
-          <w:lang w:val="en-US"/>
-        </w:rPr>
-        <w:t>PROJECT LOCATION AND ADDRESS:</w:t>
-      </w:r>
-    </w:p>
-    <w:p>
-      <w:pPr>
-        <w:pStyle w:val="ListParagraph"/>
-        <w:jc w:val="both"/>
-        <w:rPr>
+          <w:del w:id="10" w:author="Eray Uzun" w:date="2022-11-03T22:22:00Z"/>
           <w:i/>
           <w:iCs/>
           <w:sz w:val="24"/>
           <w:szCs w:val="24"/>
-          <w:lang w:val="en-US"/>
-        </w:rPr>
-      </w:pPr>
-      <w:r>
-        <w:rPr>
-          <w:i/>
-          <w:iCs/>
-          <w:sz w:val="24"/>
-          <w:szCs w:val="24"/>
           <w:highlight w:val="red"/>
           <w:lang w:val="en-US"/>
         </w:rPr>
-        <w:t xml:space="preserve">İzmir </w:t>
-      </w:r>
-      <w:proofErr w:type="spellStart"/>
-      <w:r>
-        <w:rPr>
-          <w:i/>
-          <w:iCs/>
+      </w:pPr>
+      <w:del w:id="11" w:author="Eray Uzun" w:date="2022-11-03T22:22:00Z">
+        <w:r>
+          <w:rPr>
+            <w:i/>
+            <w:iCs/>
+            <w:sz w:val="24"/>
+            <w:szCs w:val="24"/>
+            <w:highlight w:val="red"/>
+            <w:lang w:val="en-US"/>
+          </w:rPr>
+          <w:delText>Izmir Bayraklı Entegrated Health Campus Project</w:delText>
+        </w:r>
+      </w:del>
+    </w:p>
+    <w:p>
+      <w:pPr>
+        <w:pStyle w:val="ListeParagraf"/>
+        <w:jc w:val="both"/>
+        <w:rPr>
           <w:sz w:val="24"/>
           <w:szCs w:val="24"/>
           <w:highlight w:val="red"/>
           <w:lang w:val="en-US"/>
         </w:rPr>
-        <w:t>Bayraklı</w:t>
-      </w:r>
-      <w:proofErr w:type="spellEnd"/>
-      <w:r>
-        <w:rPr>
-          <w:i/>
-          <w:iCs/>
-          <w:sz w:val="24"/>
-          <w:szCs w:val="24"/>
-          <w:highlight w:val="red"/>
-          <w:lang w:val="en-US"/>
-        </w:rPr>
-        <w:t xml:space="preserve"> </w:t>
-      </w:r>
-      <w:proofErr w:type="spellStart"/>
-      <w:r>
-        <w:rPr>
-          <w:i/>
-          <w:iCs/>
-          <w:sz w:val="24"/>
-          <w:szCs w:val="24"/>
-          <w:highlight w:val="red"/>
-          <w:lang w:val="en-US"/>
-        </w:rPr>
-        <w:t>Entegre</w:t>
-      </w:r>
-      <w:proofErr w:type="spellEnd"/>
-      <w:r>
-        <w:rPr>
-          <w:i/>
-          <w:iCs/>
-          <w:sz w:val="24"/>
-          <w:szCs w:val="24"/>
-          <w:highlight w:val="red"/>
-          <w:lang w:val="en-US"/>
-        </w:rPr>
-        <w:t xml:space="preserve"> </w:t>
-      </w:r>
-      <w:proofErr w:type="spellStart"/>
-      <w:r>
-        <w:rPr>
-          <w:i/>
-          <w:iCs/>
-          <w:sz w:val="24"/>
-          <w:szCs w:val="24"/>
-          <w:highlight w:val="red"/>
-          <w:lang w:val="en-US"/>
-        </w:rPr>
-        <w:t>Sağlık</w:t>
-      </w:r>
-      <w:proofErr w:type="spellEnd"/>
-      <w:r>
-        <w:rPr>
-          <w:i/>
-          <w:iCs/>
-          <w:sz w:val="24"/>
-          <w:szCs w:val="24"/>
-          <w:highlight w:val="red"/>
-          <w:lang w:val="en-US"/>
-        </w:rPr>
-        <w:t xml:space="preserve"> </w:t>
-      </w:r>
-      <w:proofErr w:type="spellStart"/>
-      <w:r>
-        <w:rPr>
-          <w:i/>
-          <w:iCs/>
-          <w:sz w:val="24"/>
-          <w:szCs w:val="24"/>
-          <w:highlight w:val="red"/>
-          <w:lang w:val="en-US"/>
-        </w:rPr>
-        <w:t>Kampüsü</w:t>
-      </w:r>
-      <w:proofErr w:type="spellEnd"/>
-      <w:r>
-        <w:rPr>
-          <w:i/>
-          <w:iCs/>
-          <w:sz w:val="24"/>
-          <w:szCs w:val="24"/>
-          <w:highlight w:val="red"/>
-          <w:lang w:val="en-US"/>
-        </w:rPr>
-        <w:t xml:space="preserve">, </w:t>
-      </w:r>
-      <w:proofErr w:type="spellStart"/>
-      <w:r>
-        <w:rPr>
-          <w:i/>
-          <w:iCs/>
-          <w:sz w:val="24"/>
-          <w:szCs w:val="24"/>
-          <w:highlight w:val="red"/>
-          <w:lang w:val="en-US"/>
-        </w:rPr>
-        <w:t>Refik</w:t>
-      </w:r>
-      <w:proofErr w:type="spellEnd"/>
-      <w:r>
-        <w:rPr>
-          <w:i/>
-          <w:iCs/>
-          <w:sz w:val="24"/>
-          <w:szCs w:val="24"/>
-          <w:highlight w:val="red"/>
-          <w:lang w:val="en-US"/>
-        </w:rPr>
-        <w:t xml:space="preserve"> </w:t>
-      </w:r>
-      <w:proofErr w:type="spellStart"/>
-      <w:r>
-        <w:rPr>
-          <w:i/>
-          <w:iCs/>
-          <w:sz w:val="24"/>
-          <w:szCs w:val="24"/>
-          <w:highlight w:val="red"/>
-          <w:lang w:val="en-US"/>
-        </w:rPr>
-        <w:t>Şevket</w:t>
-      </w:r>
-      <w:proofErr w:type="spellEnd"/>
-      <w:r>
-        <w:rPr>
-          <w:i/>
-          <w:iCs/>
-          <w:sz w:val="24"/>
-          <w:szCs w:val="24"/>
-          <w:highlight w:val="red"/>
-          <w:lang w:val="en-US"/>
-        </w:rPr>
-        <w:t xml:space="preserve"> İnce </w:t>
-      </w:r>
-      <w:proofErr w:type="spellStart"/>
-      <w:r>
-        <w:rPr>
-          <w:i/>
-          <w:iCs/>
-          <w:sz w:val="24"/>
-          <w:szCs w:val="24"/>
-          <w:highlight w:val="red"/>
-          <w:lang w:val="en-US"/>
-        </w:rPr>
-        <w:t>Mahallesi</w:t>
-      </w:r>
-      <w:proofErr w:type="spellEnd"/>
-      <w:r>
-        <w:rPr>
-          <w:i/>
-          <w:iCs/>
-          <w:sz w:val="24"/>
-          <w:szCs w:val="24"/>
-          <w:highlight w:val="red"/>
-          <w:lang w:val="en-US"/>
-        </w:rPr>
-        <w:t xml:space="preserve"> 2148/11 Sokak, No:1/11 </w:t>
-      </w:r>
-      <w:proofErr w:type="spellStart"/>
-      <w:r>
-        <w:rPr>
-          <w:i/>
-          <w:iCs/>
-          <w:sz w:val="24"/>
-          <w:szCs w:val="24"/>
-          <w:highlight w:val="red"/>
-          <w:lang w:val="en-US"/>
-        </w:rPr>
-        <w:t>Bayraklı</w:t>
-      </w:r>
-      <w:proofErr w:type="spellEnd"/>
-      <w:r>
-        <w:rPr>
-          <w:i/>
-          <w:iCs/>
-          <w:sz w:val="24"/>
-          <w:szCs w:val="24"/>
-          <w:highlight w:val="red"/>
-          <w:lang w:val="en-US"/>
-        </w:rPr>
-        <w:t xml:space="preserve"> İZMİR</w:t>
-      </w:r>
-      <w:commentRangeEnd w:id="3"/>
-      <w:r>
-        <w:rPr>
-          <w:rStyle w:val="CommentReference"/>
-          <w:highlight w:val="red"/>
-        </w:rPr>
-        <w:commentReference w:id="3"/>
-      </w:r>
-    </w:p>
-    <w:p>
-      <w:pPr>
-        <w:pStyle w:val="ListParagraph"/>
-        <w:jc w:val="both"/>
-        <w:rPr>
-          <w:i/>
-          <w:iCs/>
-          <w:sz w:val="24"/>
-          <w:szCs w:val="24"/>
-          <w:lang w:val="en-US"/>
-        </w:rPr>
-      </w:pPr>
-    </w:p>
-    <w:p>
-      <w:pPr>
-        <w:pStyle w:val="ListParagraph"/>
+      </w:pPr>
+    </w:p>
+    <w:p>
+      <w:pPr>
+        <w:pStyle w:val="ListeParagraf"/>
         <w:numPr>
           <w:ilvl w:val="0"/>
           <w:numId w:val="1"/>
@@ -2147,6 +2049,7 @@
           <w:bCs/>
           <w:sz w:val="24"/>
           <w:szCs w:val="24"/>
+          <w:highlight w:val="red"/>
           <w:lang w:val="en-US"/>
         </w:rPr>
       </w:pPr>
@@ -2156,14 +2059,15 @@
           <w:bCs/>
           <w:sz w:val="24"/>
           <w:szCs w:val="24"/>
-          <w:lang w:val="en-US"/>
-        </w:rPr>
-        <w:t>CONTRACT TYPE / DELIVERY METHOD:</w:t>
+          <w:highlight w:val="red"/>
+          <w:lang w:val="en-US"/>
+        </w:rPr>
+        <w:t>PROJECT LOCATION AND ADDRESS:</w:t>
       </w:r>
     </w:p>
     <w:p>
       <w:pPr>
-        <w:pStyle w:val="ListParagraph"/>
+        <w:pStyle w:val="ListeParagraf"/>
         <w:jc w:val="both"/>
         <w:rPr>
           <w:i/>
@@ -2179,27 +2083,276 @@
           <w:iCs/>
           <w:sz w:val="24"/>
           <w:szCs w:val="24"/>
-          <w:lang w:val="en-US"/>
-        </w:rPr>
-        <w:t>Public Private Partnership, Build Operate Transfer Delivery Method</w:t>
+          <w:highlight w:val="red"/>
+          <w:lang w:val="en-US"/>
+        </w:rPr>
+        <w:t xml:space="preserve">İzmir </w:t>
       </w:r>
-    </w:p>
-    <w:p>
-      <w:pPr>
-        <w:pStyle w:val="ListParagraph"/>
-        <w:jc w:val="both"/>
+      <w:proofErr w:type="spellStart"/>
+      <w:r>
         <w:rPr>
           <w:i/>
           <w:iCs/>
           <w:sz w:val="24"/>
           <w:szCs w:val="24"/>
-          <w:lang w:val="en-US"/>
-        </w:rPr>
-      </w:pPr>
-    </w:p>
-    <w:p>
-      <w:pPr>
-        <w:pStyle w:val="ListParagraph"/>
+          <w:highlight w:val="red"/>
+          <w:lang w:val="en-US"/>
+        </w:rPr>
+        <w:t>Bayraklı</w:t>
+      </w:r>
+      <w:proofErr w:type="spellEnd"/>
+      <w:r>
+        <w:rPr>
+          <w:i/>
+          <w:iCs/>
+          <w:sz w:val="24"/>
+          <w:szCs w:val="24"/>
+          <w:highlight w:val="red"/>
+          <w:lang w:val="en-US"/>
+        </w:rPr>
+        <w:t xml:space="preserve"> </w:t>
+      </w:r>
+      <w:proofErr w:type="spellStart"/>
+      <w:r>
+        <w:rPr>
+          <w:i/>
+          <w:iCs/>
+          <w:sz w:val="24"/>
+          <w:szCs w:val="24"/>
+          <w:highlight w:val="red"/>
+          <w:lang w:val="en-US"/>
+        </w:rPr>
+        <w:t>Entegre</w:t>
+      </w:r>
+      <w:proofErr w:type="spellEnd"/>
+      <w:r>
+        <w:rPr>
+          <w:i/>
+          <w:iCs/>
+          <w:sz w:val="24"/>
+          <w:szCs w:val="24"/>
+          <w:highlight w:val="red"/>
+          <w:lang w:val="en-US"/>
+        </w:rPr>
+        <w:t xml:space="preserve"> </w:t>
+      </w:r>
+      <w:proofErr w:type="spellStart"/>
+      <w:r>
+        <w:rPr>
+          <w:i/>
+          <w:iCs/>
+          <w:sz w:val="24"/>
+          <w:szCs w:val="24"/>
+          <w:highlight w:val="red"/>
+          <w:lang w:val="en-US"/>
+        </w:rPr>
+        <w:t>Sağlık</w:t>
+      </w:r>
+      <w:proofErr w:type="spellEnd"/>
+      <w:r>
+        <w:rPr>
+          <w:i/>
+          <w:iCs/>
+          <w:sz w:val="24"/>
+          <w:szCs w:val="24"/>
+          <w:highlight w:val="red"/>
+          <w:lang w:val="en-US"/>
+        </w:rPr>
+        <w:t xml:space="preserve"> </w:t>
+      </w:r>
+      <w:proofErr w:type="spellStart"/>
+      <w:r>
+        <w:rPr>
+          <w:i/>
+          <w:iCs/>
+          <w:sz w:val="24"/>
+          <w:szCs w:val="24"/>
+          <w:highlight w:val="red"/>
+          <w:lang w:val="en-US"/>
+        </w:rPr>
+        <w:t>Kampüsü</w:t>
+      </w:r>
+      <w:proofErr w:type="spellEnd"/>
+      <w:r>
+        <w:rPr>
+          <w:i/>
+          <w:iCs/>
+          <w:sz w:val="24"/>
+          <w:szCs w:val="24"/>
+          <w:highlight w:val="red"/>
+          <w:lang w:val="en-US"/>
+        </w:rPr>
+        <w:t xml:space="preserve">, </w:t>
+      </w:r>
+      <w:proofErr w:type="spellStart"/>
+      <w:r>
+        <w:rPr>
+          <w:i/>
+          <w:iCs/>
+          <w:sz w:val="24"/>
+          <w:szCs w:val="24"/>
+          <w:highlight w:val="red"/>
+          <w:lang w:val="en-US"/>
+        </w:rPr>
+        <w:t>Refik</w:t>
+      </w:r>
+      <w:proofErr w:type="spellEnd"/>
+      <w:r>
+        <w:rPr>
+          <w:i/>
+          <w:iCs/>
+          <w:sz w:val="24"/>
+          <w:szCs w:val="24"/>
+          <w:highlight w:val="red"/>
+          <w:lang w:val="en-US"/>
+        </w:rPr>
+        <w:t xml:space="preserve"> </w:t>
+      </w:r>
+      <w:proofErr w:type="spellStart"/>
+      <w:r>
+        <w:rPr>
+          <w:i/>
+          <w:iCs/>
+          <w:sz w:val="24"/>
+          <w:szCs w:val="24"/>
+          <w:highlight w:val="red"/>
+          <w:lang w:val="en-US"/>
+        </w:rPr>
+        <w:t>Şevket</w:t>
+      </w:r>
+      <w:proofErr w:type="spellEnd"/>
+      <w:r>
+        <w:rPr>
+          <w:i/>
+          <w:iCs/>
+          <w:sz w:val="24"/>
+          <w:szCs w:val="24"/>
+          <w:highlight w:val="red"/>
+          <w:lang w:val="en-US"/>
+        </w:rPr>
+        <w:t xml:space="preserve"> </w:t>
+      </w:r>
+      <w:proofErr w:type="spellStart"/>
+      <w:r>
+        <w:rPr>
+          <w:i/>
+          <w:iCs/>
+          <w:sz w:val="24"/>
+          <w:szCs w:val="24"/>
+          <w:highlight w:val="red"/>
+          <w:lang w:val="en-US"/>
+        </w:rPr>
+        <w:t>İnce</w:t>
+      </w:r>
+      <w:proofErr w:type="spellEnd"/>
+      <w:r>
+        <w:rPr>
+          <w:i/>
+          <w:iCs/>
+          <w:sz w:val="24"/>
+          <w:szCs w:val="24"/>
+          <w:highlight w:val="red"/>
+          <w:lang w:val="en-US"/>
+        </w:rPr>
+        <w:t xml:space="preserve"> </w:t>
+      </w:r>
+      <w:proofErr w:type="spellStart"/>
+      <w:r>
+        <w:rPr>
+          <w:i/>
+          <w:iCs/>
+          <w:sz w:val="24"/>
+          <w:szCs w:val="24"/>
+          <w:highlight w:val="red"/>
+          <w:lang w:val="en-US"/>
+        </w:rPr>
+        <w:t>Mahallesi</w:t>
+      </w:r>
+      <w:proofErr w:type="spellEnd"/>
+      <w:r>
+        <w:rPr>
+          <w:i/>
+          <w:iCs/>
+          <w:sz w:val="24"/>
+          <w:szCs w:val="24"/>
+          <w:highlight w:val="red"/>
+          <w:lang w:val="en-US"/>
+        </w:rPr>
+        <w:t xml:space="preserve"> 2148/11 </w:t>
+      </w:r>
+      <w:proofErr w:type="spellStart"/>
+      <w:r>
+        <w:rPr>
+          <w:i/>
+          <w:iCs/>
+          <w:sz w:val="24"/>
+          <w:szCs w:val="24"/>
+          <w:highlight w:val="red"/>
+          <w:lang w:val="en-US"/>
+        </w:rPr>
+        <w:t>Sokak</w:t>
+      </w:r>
+      <w:proofErr w:type="spellEnd"/>
+      <w:r>
+        <w:rPr>
+          <w:i/>
+          <w:iCs/>
+          <w:sz w:val="24"/>
+          <w:szCs w:val="24"/>
+          <w:highlight w:val="red"/>
+          <w:lang w:val="en-US"/>
+        </w:rPr>
+        <w:t xml:space="preserve">, No:1/11 </w:t>
+      </w:r>
+      <w:proofErr w:type="spellStart"/>
+      <w:r>
+        <w:rPr>
+          <w:i/>
+          <w:iCs/>
+          <w:sz w:val="24"/>
+          <w:szCs w:val="24"/>
+          <w:highlight w:val="red"/>
+          <w:lang w:val="en-US"/>
+        </w:rPr>
+        <w:t>Bayraklı</w:t>
+      </w:r>
+      <w:proofErr w:type="spellEnd"/>
+      <w:r>
+        <w:rPr>
+          <w:i/>
+          <w:iCs/>
+          <w:sz w:val="24"/>
+          <w:szCs w:val="24"/>
+          <w:highlight w:val="red"/>
+          <w:lang w:val="en-US"/>
+        </w:rPr>
+        <w:t xml:space="preserve"> İZMİR</w:t>
+      </w:r>
+      <w:commentRangeEnd w:id="4"/>
+      <w:r>
+        <w:rPr>
+          <w:rStyle w:val="AklamaBavurusu"/>
+          <w:highlight w:val="red"/>
+        </w:rPr>
+        <w:commentReference w:id="4"/>
+      </w:r>
+    </w:p>
+    <w:p>
+      <w:pPr>
+        <w:pStyle w:val="ListeParagraf"/>
+        <w:jc w:val="both"/>
+        <w:rPr>
+          <w:i/>
+          <w:iCs/>
+          <w:sz w:val="24"/>
+          <w:szCs w:val="24"/>
+          <w:lang w:val="en-US"/>
+        </w:rPr>
+      </w:pPr>
+    </w:p>
+    <w:p>
+      <w:pPr>
+        <w:pStyle w:val="ListeParagraf"/>
         <w:numPr>
           <w:ilvl w:val="0"/>
           <w:numId w:val="1"/>
@@ -2221,18 +2374,235 @@
           <w:szCs w:val="24"/>
           <w:lang w:val="en-US"/>
         </w:rPr>
+        <w:t>CONTRACT TYPE / DELIVERY METHOD:</w:t>
+      </w:r>
+    </w:p>
+    <w:p>
+      <w:pPr>
+        <w:pStyle w:val="ListeParagraf"/>
+        <w:jc w:val="both"/>
+        <w:rPr>
+          <w:i/>
+          <w:iCs/>
+          <w:sz w:val="24"/>
+          <w:szCs w:val="24"/>
+          <w:lang w:val="en-US"/>
+        </w:rPr>
+      </w:pPr>
+      <w:r>
+        <w:rPr>
+          <w:i/>
+          <w:iCs/>
+          <w:sz w:val="24"/>
+          <w:szCs w:val="24"/>
+          <w:lang w:val="en-US"/>
+        </w:rPr>
+        <w:t>Public Private Partnership, Build Operate Transfer Delivery Method</w:t>
+      </w:r>
+    </w:p>
+    <w:p>
+      <w:pPr>
+        <w:pStyle w:val="ListeParagraf"/>
+        <w:jc w:val="both"/>
+        <w:rPr>
+          <w:i/>
+          <w:iCs/>
+          <w:sz w:val="24"/>
+          <w:szCs w:val="24"/>
+          <w:lang w:val="en-US"/>
+        </w:rPr>
+      </w:pPr>
+    </w:p>
+    <w:p>
+      <w:pPr>
+        <w:pStyle w:val="ListeParagraf"/>
+        <w:numPr>
+          <w:ilvl w:val="0"/>
+          <w:numId w:val="1"/>
+        </w:numPr>
+        <w:jc w:val="both"/>
+        <w:rPr>
+          <w:b/>
+          <w:bCs/>
+          <w:sz w:val="24"/>
+          <w:szCs w:val="24"/>
+          <w:lang w:val="en-US"/>
+        </w:rPr>
+      </w:pPr>
+      <w:r>
+        <w:rPr>
+          <w:b/>
+          <w:bCs/>
+          <w:sz w:val="24"/>
+          <w:szCs w:val="24"/>
+          <w:lang w:val="en-US"/>
+        </w:rPr>
         <w:t>BRIEF PROJECT DESCRIPTION:</w:t>
       </w:r>
     </w:p>
     <w:p>
       <w:pPr>
-        <w:pStyle w:val="ListParagraph"/>
+        <w:pStyle w:val="ListeParagraf"/>
+        <w:jc w:val="both"/>
+        <w:rPr>
+          <w:ins w:id="12" w:author="Eray Uzun" w:date="2022-11-03T22:23:00Z"/>
+          <w:i/>
+          <w:iCs/>
+          <w:sz w:val="24"/>
+          <w:szCs w:val="24"/>
+          <w:lang w:val="en-US"/>
+        </w:rPr>
+        <w:pPrChange w:id="13" w:author="Eray Uzun" w:date="2022-11-03T22:23:00Z">
+          <w:pPr>
+            <w:pStyle w:val="ListeParagraf"/>
+            <w:numPr>
+              <w:numId w:val="2"/>
+            </w:numPr>
+            <w:ind w:left="1080" w:hanging="360"/>
+            <w:jc w:val="both"/>
+          </w:pPr>
+        </w:pPrChange>
+      </w:pPr>
+      <w:ins w:id="14" w:author="Eray Uzun" w:date="2022-11-03T22:23:00Z">
+        <w:r>
+          <w:rPr>
+            <w:i/>
+            <w:iCs/>
+            <w:sz w:val="24"/>
+            <w:szCs w:val="24"/>
+            <w:lang w:val="en-US"/>
+          </w:rPr>
+          <w:t>'- Total Construction Area: (Y12-Y18 – X39-X44) 1920 m² in 631,320 m²</w:t>
+        </w:r>
+      </w:ins>
+    </w:p>
+    <w:p>
+      <w:pPr>
+        <w:pStyle w:val="ListeParagraf"/>
+        <w:jc w:val="both"/>
+        <w:rPr>
+          <w:ins w:id="15" w:author="Eray Uzun" w:date="2022-11-03T22:23:00Z"/>
+          <w:i/>
+          <w:iCs/>
+          <w:sz w:val="24"/>
+          <w:szCs w:val="24"/>
+          <w:lang w:val="en-US"/>
+          <w:rPrChange w:id="16" w:author="Eray Uzun" w:date="2022-11-03T22:23:00Z">
+            <w:rPr>
+              <w:ins w:id="17" w:author="Eray Uzun" w:date="2022-11-03T22:23:00Z"/>
+              <w:i/>
+              <w:iCs/>
+              <w:sz w:val="24"/>
+              <w:szCs w:val="24"/>
+              <w:lang w:val="en-US"/>
+            </w:rPr>
+          </w:rPrChange>
+        </w:rPr>
+        <w:pPrChange w:id="18" w:author="Eray Uzun" w:date="2022-11-03T22:23:00Z">
+          <w:pPr>
+            <w:pStyle w:val="ListeParagraf"/>
+            <w:numPr>
+              <w:numId w:val="2"/>
+            </w:numPr>
+            <w:ind w:left="1080" w:hanging="360"/>
+            <w:jc w:val="both"/>
+          </w:pPr>
+        </w:pPrChange>
+      </w:pPr>
+      <w:ins w:id="19" w:author="Eray Uzun" w:date="2022-11-03T22:23:00Z">
+        <w:r>
+          <w:rPr>
+            <w:i/>
+            <w:iCs/>
+            <w:sz w:val="24"/>
+            <w:szCs w:val="24"/>
+            <w:lang w:val="en-US"/>
+            <w:rPrChange w:id="20" w:author="Eray Uzun" w:date="2022-11-03T22:23:00Z">
+              <w:rPr>
+                <w:lang w:val="en-US"/>
+              </w:rPr>
+            </w:rPrChange>
+          </w:rPr>
+          <w:t xml:space="preserve">- In Main Hospital facility, MT2&amp;3 block Floor 4th – 5th </w:t>
+        </w:r>
+      </w:ins>
+    </w:p>
+    <w:p>
+      <w:pPr>
+        <w:pStyle w:val="ListeParagraf"/>
+        <w:numPr>
+          <w:ilvl w:val="0"/>
+          <w:numId w:val="1"/>
+        </w:numPr>
+        <w:jc w:val="both"/>
+        <w:rPr>
+          <w:del w:id="21" w:author="Eray Uzun" w:date="2022-11-03T22:23:00Z"/>
+          <w:i/>
+          <w:iCs/>
+          <w:sz w:val="24"/>
+          <w:szCs w:val="24"/>
+          <w:highlight w:val="red"/>
+          <w:lang w:val="en-US"/>
+        </w:rPr>
+      </w:pPr>
+      <w:commentRangeStart w:id="22"/>
+      <w:del w:id="23" w:author="Eray Uzun" w:date="2022-11-03T22:23:00Z">
+        <w:r>
+          <w:rPr>
+            <w:i/>
+            <w:iCs/>
+            <w:sz w:val="24"/>
+            <w:szCs w:val="24"/>
+            <w:highlight w:val="red"/>
+            <w:lang w:val="en-US"/>
+          </w:rPr>
+          <w:delText>Total Con</w:delText>
+        </w:r>
+        <w:r>
+          <w:rPr>
+            <w:i/>
+            <w:iCs/>
+            <w:sz w:val="24"/>
+            <w:szCs w:val="24"/>
+            <w:highlight w:val="red"/>
+            <w:lang w:val="en-US"/>
+          </w:rPr>
+          <w:delText>s</w:delText>
+        </w:r>
+        <w:r>
+          <w:rPr>
+            <w:i/>
+            <w:iCs/>
+            <w:sz w:val="24"/>
+            <w:szCs w:val="24"/>
+            <w:highlight w:val="red"/>
+            <w:lang w:val="en-US"/>
+          </w:rPr>
+          <w:delText xml:space="preserve">truction Area: </w:delText>
+        </w:r>
+        <w:r>
+          <w:rPr>
+            <w:i/>
+            <w:iCs/>
+            <w:sz w:val="24"/>
+            <w:szCs w:val="24"/>
+            <w:highlight w:val="red"/>
+            <w:lang w:val="en-US"/>
+          </w:rPr>
+          <w:delText>960 m²</w:delText>
+        </w:r>
+      </w:del>
+    </w:p>
+    <w:p>
+      <w:pPr>
+        <w:pStyle w:val="ListeParagraf"/>
         <w:numPr>
           <w:ilvl w:val="0"/>
           <w:numId w:val="2"/>
         </w:numPr>
         <w:jc w:val="both"/>
         <w:rPr>
+          <w:del w:id="24" w:author="Eray Uzun" w:date="2022-11-03T22:23:00Z"/>
           <w:i/>
           <w:iCs/>
           <w:sz w:val="24"/>
@@ -2241,9 +2611,52 @@
           <w:lang w:val="en-US"/>
         </w:rPr>
       </w:pPr>
-      <w:commentRangeStart w:id="4"/>
-      <w:r>
-        <w:rPr>
+      <w:del w:id="25" w:author="Eray Uzun" w:date="2022-11-03T22:23:00Z">
+        <w:r>
+          <w:rPr>
+            <w:i/>
+            <w:iCs/>
+            <w:sz w:val="24"/>
+            <w:szCs w:val="24"/>
+            <w:highlight w:val="red"/>
+            <w:lang w:val="en-US"/>
+          </w:rPr>
+          <w:delText>6 numbers of Facilit</w:delText>
+        </w:r>
+        <w:r>
+          <w:rPr>
+            <w:i/>
+            <w:iCs/>
+            <w:sz w:val="24"/>
+            <w:szCs w:val="24"/>
+            <w:highlight w:val="red"/>
+            <w:lang w:val="en-US"/>
+          </w:rPr>
+          <w:delText>i</w:delText>
+        </w:r>
+        <w:r>
+          <w:rPr>
+            <w:i/>
+            <w:iCs/>
+            <w:sz w:val="24"/>
+            <w:szCs w:val="24"/>
+            <w:highlight w:val="red"/>
+            <w:lang w:val="en-US"/>
+          </w:rPr>
+          <w:delText>es;</w:delText>
+        </w:r>
+      </w:del>
+    </w:p>
+    <w:p>
+      <w:pPr>
+        <w:pStyle w:val="ListeParagraf"/>
+        <w:numPr>
+          <w:ilvl w:val="1"/>
+          <w:numId w:val="2"/>
+        </w:numPr>
+        <w:jc w:val="both"/>
+        <w:rPr>
+          <w:del w:id="26" w:author="Eray Uzun" w:date="2022-11-03T22:23:00Z"/>
           <w:i/>
           <w:iCs/>
           <w:sz w:val="24"/>
@@ -2251,10 +2664,31 @@
           <w:highlight w:val="red"/>
           <w:lang w:val="en-US"/>
         </w:rPr>
-        <w:t>Total Con</w:t>
-      </w:r>
-      <w:r>
-        <w:rPr>
+      </w:pPr>
+      <w:del w:id="27" w:author="Eray Uzun" w:date="2022-11-03T22:23:00Z">
+        <w:r>
+          <w:rPr>
+            <w:i/>
+            <w:iCs/>
+            <w:sz w:val="24"/>
+            <w:szCs w:val="24"/>
+            <w:highlight w:val="red"/>
+            <w:lang w:val="en-US"/>
+          </w:rPr>
+          <w:delText>Main Hospital</w:delText>
+        </w:r>
+      </w:del>
+    </w:p>
+    <w:p>
+      <w:pPr>
+        <w:pStyle w:val="ListeParagraf"/>
+        <w:numPr>
+          <w:ilvl w:val="1"/>
+          <w:numId w:val="2"/>
+        </w:numPr>
+        <w:jc w:val="both"/>
+        <w:rPr>
+          <w:del w:id="28" w:author="Eray Uzun" w:date="2022-11-03T22:23:00Z"/>
           <w:i/>
           <w:iCs/>
           <w:sz w:val="24"/>
@@ -2262,10 +2696,31 @@
           <w:highlight w:val="red"/>
           <w:lang w:val="en-US"/>
         </w:rPr>
-        <w:t>s</w:t>
-      </w:r>
-      <w:r>
-        <w:rPr>
+      </w:pPr>
+      <w:del w:id="29" w:author="Eray Uzun" w:date="2022-11-03T22:23:00Z">
+        <w:r>
+          <w:rPr>
+            <w:i/>
+            <w:iCs/>
+            <w:sz w:val="24"/>
+            <w:szCs w:val="24"/>
+            <w:highlight w:val="red"/>
+            <w:lang w:val="en-US"/>
+          </w:rPr>
+          <w:delText>Physical Therapy and Rehabilitation Hospital</w:delText>
+        </w:r>
+      </w:del>
+    </w:p>
+    <w:p>
+      <w:pPr>
+        <w:pStyle w:val="ListeParagraf"/>
+        <w:numPr>
+          <w:ilvl w:val="1"/>
+          <w:numId w:val="2"/>
+        </w:numPr>
+        <w:jc w:val="both"/>
+        <w:rPr>
+          <w:del w:id="30" w:author="Eray Uzun" w:date="2022-11-03T22:23:00Z"/>
           <w:i/>
           <w:iCs/>
           <w:sz w:val="24"/>
@@ -2273,12 +2728,120 @@
           <w:highlight w:val="red"/>
           <w:lang w:val="en-US"/>
         </w:rPr>
-        <w:t>truction Area: 631,320 m2</w:t>
-      </w:r>
-    </w:p>
-    <w:p>
-      <w:pPr>
-        <w:pStyle w:val="ListParagraph"/>
+      </w:pPr>
+      <w:del w:id="31" w:author="Eray Uzun" w:date="2022-11-03T22:23:00Z">
+        <w:r>
+          <w:rPr>
+            <w:i/>
+            <w:iCs/>
+            <w:sz w:val="24"/>
+            <w:szCs w:val="24"/>
+            <w:highlight w:val="red"/>
+            <w:lang w:val="en-US"/>
+          </w:rPr>
+          <w:delText>High Security Forensic Psychiatry</w:delText>
+        </w:r>
+      </w:del>
+    </w:p>
+    <w:p>
+      <w:pPr>
+        <w:pStyle w:val="ListeParagraf"/>
+        <w:numPr>
+          <w:ilvl w:val="1"/>
+          <w:numId w:val="2"/>
+        </w:numPr>
+        <w:jc w:val="both"/>
+        <w:rPr>
+          <w:del w:id="32" w:author="Eray Uzun" w:date="2022-11-03T22:23:00Z"/>
+          <w:i/>
+          <w:iCs/>
+          <w:sz w:val="24"/>
+          <w:szCs w:val="24"/>
+          <w:highlight w:val="red"/>
+          <w:lang w:val="en-US"/>
+        </w:rPr>
+      </w:pPr>
+      <w:del w:id="33" w:author="Eray Uzun" w:date="2022-11-03T22:23:00Z">
+        <w:r>
+          <w:rPr>
+            <w:i/>
+            <w:iCs/>
+            <w:sz w:val="24"/>
+            <w:szCs w:val="24"/>
+            <w:highlight w:val="red"/>
+            <w:lang w:val="en-US"/>
+          </w:rPr>
+          <w:delText>Technical Services Building-1</w:delText>
+        </w:r>
+      </w:del>
+    </w:p>
+    <w:p>
+      <w:pPr>
+        <w:pStyle w:val="ListeParagraf"/>
+        <w:numPr>
+          <w:ilvl w:val="1"/>
+          <w:numId w:val="2"/>
+        </w:numPr>
+        <w:jc w:val="both"/>
+        <w:rPr>
+          <w:del w:id="34" w:author="Eray Uzun" w:date="2022-11-03T22:23:00Z"/>
+          <w:i/>
+          <w:iCs/>
+          <w:sz w:val="24"/>
+          <w:szCs w:val="24"/>
+          <w:highlight w:val="red"/>
+          <w:lang w:val="en-US"/>
+        </w:rPr>
+      </w:pPr>
+      <w:del w:id="35" w:author="Eray Uzun" w:date="2022-11-03T22:23:00Z">
+        <w:r>
+          <w:rPr>
+            <w:i/>
+            <w:iCs/>
+            <w:sz w:val="24"/>
+            <w:szCs w:val="24"/>
+            <w:highlight w:val="red"/>
+            <w:lang w:val="en-US"/>
+          </w:rPr>
+          <w:delText>Technical Services Building-2</w:delText>
+        </w:r>
+      </w:del>
+    </w:p>
+    <w:p>
+      <w:pPr>
+        <w:pStyle w:val="ListeParagraf"/>
+        <w:numPr>
+          <w:ilvl w:val="1"/>
+          <w:numId w:val="2"/>
+        </w:numPr>
+        <w:jc w:val="both"/>
+        <w:rPr>
+          <w:del w:id="36" w:author="Eray Uzun" w:date="2022-11-03T22:23:00Z"/>
+          <w:i/>
+          <w:iCs/>
+          <w:sz w:val="24"/>
+          <w:szCs w:val="24"/>
+          <w:highlight w:val="red"/>
+          <w:lang w:val="en-US"/>
+        </w:rPr>
+      </w:pPr>
+      <w:del w:id="37" w:author="Eray Uzun" w:date="2022-11-03T22:23:00Z">
+        <w:r>
+          <w:rPr>
+            <w:i/>
+            <w:iCs/>
+            <w:sz w:val="24"/>
+            <w:szCs w:val="24"/>
+            <w:highlight w:val="red"/>
+            <w:lang w:val="en-US"/>
+          </w:rPr>
+          <w:delText>Services Gallery</w:delText>
+        </w:r>
+      </w:del>
+    </w:p>
+    <w:p>
+      <w:pPr>
+        <w:pStyle w:val="ListeParagraf"/>
         <w:numPr>
           <w:ilvl w:val="0"/>
           <w:numId w:val="2"/>
@@ -2302,214 +2865,67 @@
           <w:highlight w:val="red"/>
           <w:lang w:val="en-US"/>
         </w:rPr>
-        <w:t>6 numbers of Facilit</w:t>
+        <w:t xml:space="preserve">Bed Capacity: </w:t>
       </w:r>
-      <w:r>
-        <w:rPr>
-          <w:i/>
-          <w:iCs/>
-          <w:sz w:val="24"/>
-          <w:szCs w:val="24"/>
-          <w:highlight w:val="red"/>
-          <w:lang w:val="en-US"/>
-        </w:rPr>
-        <w:t>i</w:t>
-      </w:r>
-      <w:r>
-        <w:rPr>
-          <w:i/>
-          <w:iCs/>
-          <w:sz w:val="24"/>
-          <w:szCs w:val="24"/>
-          <w:highlight w:val="red"/>
-          <w:lang w:val="en-US"/>
-        </w:rPr>
-        <w:t>es;</w:t>
-      </w:r>
-    </w:p>
-    <w:p>
-      <w:pPr>
-        <w:pStyle w:val="ListParagraph"/>
-        <w:numPr>
-          <w:ilvl w:val="1"/>
-          <w:numId w:val="2"/>
-        </w:numPr>
-        <w:jc w:val="both"/>
-        <w:rPr>
-          <w:i/>
-          <w:iCs/>
-          <w:sz w:val="24"/>
-          <w:szCs w:val="24"/>
-          <w:highlight w:val="red"/>
-          <w:lang w:val="en-US"/>
-        </w:rPr>
-      </w:pPr>
-      <w:r>
-        <w:rPr>
-          <w:i/>
-          <w:iCs/>
-          <w:sz w:val="24"/>
-          <w:szCs w:val="24"/>
-          <w:highlight w:val="red"/>
-          <w:lang w:val="en-US"/>
-        </w:rPr>
-        <w:t>Main Hospital</w:t>
-      </w:r>
-    </w:p>
-    <w:p>
-      <w:pPr>
-        <w:pStyle w:val="ListParagraph"/>
-        <w:numPr>
-          <w:ilvl w:val="1"/>
-          <w:numId w:val="2"/>
-        </w:numPr>
-        <w:jc w:val="both"/>
-        <w:rPr>
-          <w:i/>
-          <w:iCs/>
-          <w:sz w:val="24"/>
-          <w:szCs w:val="24"/>
-          <w:highlight w:val="red"/>
-          <w:lang w:val="en-US"/>
-        </w:rPr>
-      </w:pPr>
-      <w:r>
-        <w:rPr>
-          <w:i/>
-          <w:iCs/>
-          <w:sz w:val="24"/>
-          <w:szCs w:val="24"/>
-          <w:highlight w:val="red"/>
-          <w:lang w:val="en-US"/>
-        </w:rPr>
-        <w:t>Physical Therapy and Rehabilitation Hospital</w:t>
-      </w:r>
-    </w:p>
-    <w:p>
-      <w:pPr>
-        <w:pStyle w:val="ListParagraph"/>
-        <w:numPr>
-          <w:ilvl w:val="1"/>
-          <w:numId w:val="2"/>
-        </w:numPr>
-        <w:jc w:val="both"/>
-        <w:rPr>
-          <w:i/>
-          <w:iCs/>
-          <w:sz w:val="24"/>
-          <w:szCs w:val="24"/>
-          <w:highlight w:val="red"/>
-          <w:lang w:val="en-US"/>
-        </w:rPr>
-      </w:pPr>
-      <w:r>
-        <w:rPr>
-          <w:i/>
-          <w:iCs/>
-          <w:sz w:val="24"/>
-          <w:szCs w:val="24"/>
-          <w:highlight w:val="red"/>
-          <w:lang w:val="en-US"/>
-        </w:rPr>
-        <w:t>High Security Forensic Psychiatry</w:t>
-      </w:r>
-    </w:p>
-    <w:p>
-      <w:pPr>
-        <w:pStyle w:val="ListParagraph"/>
-        <w:numPr>
-          <w:ilvl w:val="1"/>
-          <w:numId w:val="2"/>
-        </w:numPr>
-        <w:jc w:val="both"/>
-        <w:rPr>
-          <w:i/>
-          <w:iCs/>
-          <w:sz w:val="24"/>
-          <w:szCs w:val="24"/>
-          <w:highlight w:val="red"/>
-          <w:lang w:val="en-US"/>
-        </w:rPr>
-      </w:pPr>
-      <w:r>
-        <w:rPr>
-          <w:i/>
-          <w:iCs/>
-          <w:sz w:val="24"/>
-          <w:szCs w:val="24"/>
-          <w:highlight w:val="red"/>
-          <w:lang w:val="en-US"/>
-        </w:rPr>
-        <w:t>Technical Services Building-1</w:t>
-      </w:r>
-    </w:p>
-    <w:p>
-      <w:pPr>
-        <w:pStyle w:val="ListParagraph"/>
-        <w:numPr>
-          <w:ilvl w:val="1"/>
-          <w:numId w:val="2"/>
-        </w:numPr>
-        <w:jc w:val="both"/>
-        <w:rPr>
-          <w:i/>
-          <w:iCs/>
-          <w:sz w:val="24"/>
-          <w:szCs w:val="24"/>
-          <w:highlight w:val="red"/>
-          <w:lang w:val="en-US"/>
-        </w:rPr>
-      </w:pPr>
-      <w:r>
-        <w:rPr>
-          <w:i/>
-          <w:iCs/>
-          <w:sz w:val="24"/>
-          <w:szCs w:val="24"/>
-          <w:highlight w:val="red"/>
-          <w:lang w:val="en-US"/>
-        </w:rPr>
-        <w:t>Technical Services Building-2</w:t>
-      </w:r>
-    </w:p>
-    <w:p>
-      <w:pPr>
-        <w:pStyle w:val="ListParagraph"/>
-        <w:numPr>
-          <w:ilvl w:val="1"/>
-          <w:numId w:val="2"/>
-        </w:numPr>
-        <w:jc w:val="both"/>
-        <w:rPr>
-          <w:i/>
-          <w:iCs/>
-          <w:sz w:val="24"/>
-          <w:szCs w:val="24"/>
-          <w:highlight w:val="red"/>
-          <w:lang w:val="en-US"/>
-        </w:rPr>
-      </w:pPr>
-      <w:r>
-        <w:rPr>
-          <w:i/>
-          <w:iCs/>
-          <w:sz w:val="24"/>
-          <w:szCs w:val="24"/>
-          <w:highlight w:val="red"/>
-          <w:lang w:val="en-US"/>
-        </w:rPr>
-        <w:t>Services Gallery</w:t>
-      </w:r>
-    </w:p>
-    <w:p>
-      <w:pPr>
-        <w:pStyle w:val="ListParagraph"/>
+      <w:del w:id="38" w:author="Eray Uzun" w:date="2022-11-03T22:24:00Z">
+        <w:r>
+          <w:rPr>
+            <w:i/>
+            <w:iCs/>
+            <w:sz w:val="24"/>
+            <w:szCs w:val="24"/>
+            <w:highlight w:val="red"/>
+            <w:lang w:val="en-US"/>
+          </w:rPr>
+          <w:delText>2</w:delText>
+        </w:r>
+        <w:r>
+          <w:rPr>
+            <w:i/>
+            <w:iCs/>
+            <w:sz w:val="24"/>
+            <w:szCs w:val="24"/>
+            <w:highlight w:val="red"/>
+            <w:lang w:val="en-US"/>
+          </w:rPr>
+          <w:delText>.</w:delText>
+        </w:r>
+        <w:r>
+          <w:rPr>
+            <w:i/>
+            <w:iCs/>
+            <w:sz w:val="24"/>
+            <w:szCs w:val="24"/>
+            <w:highlight w:val="red"/>
+            <w:lang w:val="en-US"/>
+          </w:rPr>
+          <w:delText>060</w:delText>
+        </w:r>
+      </w:del>
+      <w:ins w:id="39" w:author="Eray Uzun" w:date="2022-11-03T22:24:00Z">
+        <w:r>
+          <w:rPr>
+            <w:i/>
+            <w:iCs/>
+            <w:sz w:val="24"/>
+            <w:szCs w:val="24"/>
+            <w:highlight w:val="red"/>
+            <w:lang w:val="en-US"/>
+          </w:rPr>
+          <w:t>18</w:t>
+        </w:r>
+      </w:ins>
+    </w:p>
+    <w:p>
+      <w:pPr>
+        <w:pStyle w:val="ListeParagraf"/>
         <w:numPr>
           <w:ilvl w:val="0"/>
           <w:numId w:val="2"/>
         </w:numPr>
         <w:jc w:val="both"/>
         <w:rPr>
+          <w:del w:id="40" w:author="Eray Uzun" w:date="2022-11-03T22:24:00Z"/>
           <w:i/>
           <w:iCs/>
           <w:sz w:val="24"/>
@@ -2518,49 +2934,30 @@
           <w:lang w:val="en-US"/>
         </w:rPr>
       </w:pPr>
-      <w:r>
-        <w:rPr>
-          <w:i/>
-          <w:iCs/>
-          <w:sz w:val="24"/>
-          <w:szCs w:val="24"/>
-          <w:highlight w:val="red"/>
-          <w:lang w:val="en-US"/>
-        </w:rPr>
-        <w:t>Bed Capacity: 2</w:t>
-      </w:r>
-      <w:r>
-        <w:rPr>
-          <w:i/>
-          <w:iCs/>
-          <w:sz w:val="24"/>
-          <w:szCs w:val="24"/>
-          <w:highlight w:val="red"/>
-          <w:lang w:val="en-US"/>
-        </w:rPr>
-        <w:t>.</w:t>
-      </w:r>
-      <w:r>
-        <w:rPr>
-          <w:i/>
-          <w:iCs/>
-          <w:sz w:val="24"/>
-          <w:szCs w:val="24"/>
-          <w:highlight w:val="red"/>
-          <w:lang w:val="en-US"/>
-        </w:rPr>
-        <w:t>060</w:t>
-      </w:r>
-    </w:p>
-    <w:p>
-      <w:pPr>
-        <w:pStyle w:val="ListParagraph"/>
+      <w:del w:id="41" w:author="Eray Uzun" w:date="2022-11-03T22:24:00Z">
+        <w:r>
+          <w:rPr>
+            <w:i/>
+            <w:iCs/>
+            <w:sz w:val="24"/>
+            <w:szCs w:val="24"/>
+            <w:highlight w:val="red"/>
+            <w:lang w:val="en-US"/>
+          </w:rPr>
+          <w:delText>Room Capacity: 1.728</w:delText>
+        </w:r>
+      </w:del>
+    </w:p>
+    <w:p>
+      <w:pPr>
+        <w:pStyle w:val="ListeParagraf"/>
         <w:numPr>
           <w:ilvl w:val="0"/>
           <w:numId w:val="2"/>
         </w:numPr>
         <w:jc w:val="both"/>
         <w:rPr>
+          <w:del w:id="42" w:author="Eray Uzun" w:date="2022-11-03T22:25:00Z"/>
           <w:i/>
           <w:iCs/>
           <w:sz w:val="24"/>
@@ -2568,6 +2965,12 @@
           <w:highlight w:val="red"/>
           <w:lang w:val="en-US"/>
         </w:rPr>
+        <w:pPrChange w:id="43" w:author="Eray Uzun" w:date="2022-11-03T22:25:00Z">
+          <w:pPr>
+            <w:pStyle w:val="ListeParagraf"/>
+            <w:jc w:val="both"/>
+          </w:pPr>
+        </w:pPrChange>
       </w:pPr>
       <w:r>
         <w:rPr>
@@ -2578,18 +2981,45 @@
           <w:highlight w:val="red"/>
           <w:lang w:val="en-US"/>
         </w:rPr>
-        <w:t>Room Capacity: 1.728</w:t>
+        <w:t xml:space="preserve">Intensive Care Units: </w:t>
       </w:r>
-    </w:p>
-    <w:p>
-      <w:pPr>
-        <w:pStyle w:val="ListParagraph"/>
+      <w:del w:id="44" w:author="Eray Uzun" w:date="2022-11-03T22:24:00Z">
+        <w:r>
+          <w:rPr>
+            <w:i/>
+            <w:iCs/>
+            <w:sz w:val="24"/>
+            <w:szCs w:val="24"/>
+            <w:highlight w:val="red"/>
+            <w:lang w:val="en-US"/>
+          </w:rPr>
+          <w:delText>358</w:delText>
+        </w:r>
+      </w:del>
+      <w:ins w:id="45" w:author="Eray Uzun" w:date="2022-11-03T22:24:00Z">
+        <w:r>
+          <w:rPr>
+            <w:i/>
+            <w:iCs/>
+            <w:sz w:val="24"/>
+            <w:szCs w:val="24"/>
+            <w:highlight w:val="red"/>
+            <w:lang w:val="en-US"/>
+          </w:rPr>
+          <w:t>18</w:t>
+        </w:r>
+      </w:ins>
+    </w:p>
+    <w:p>
+      <w:pPr>
+        <w:pStyle w:val="ListeParagraf"/>
         <w:numPr>
           <w:ilvl w:val="0"/>
           <w:numId w:val="2"/>
         </w:numPr>
         <w:jc w:val="both"/>
         <w:rPr>
+          <w:ins w:id="46" w:author="Eray Uzun" w:date="2022-11-03T22:25:00Z"/>
           <w:i/>
           <w:iCs/>
           <w:sz w:val="24"/>
@@ -2597,28 +3027,28 @@
           <w:highlight w:val="red"/>
           <w:lang w:val="en-US"/>
         </w:rPr>
-      </w:pPr>
-      <w:r>
-        <w:rPr>
-          <w:i/>
-          <w:iCs/>
-          <w:sz w:val="24"/>
-          <w:szCs w:val="24"/>
-          <w:highlight w:val="red"/>
-          <w:lang w:val="en-US"/>
-        </w:rPr>
-        <w:t>Intensive Care Units: 358</w:t>
-      </w:r>
-    </w:p>
-    <w:p>
-      <w:pPr>
-        <w:pStyle w:val="ListParagraph"/>
+        <w:pPrChange w:id="47" w:author="Eray Uzun" w:date="2022-11-03T22:25:00Z">
+          <w:pPr>
+            <w:pStyle w:val="ListeParagraf"/>
+            <w:numPr>
+              <w:numId w:val="2"/>
+            </w:numPr>
+            <w:ind w:left="1080" w:hanging="360"/>
+            <w:jc w:val="both"/>
+          </w:pPr>
+        </w:pPrChange>
+      </w:pPr>
+    </w:p>
+    <w:p>
+      <w:pPr>
+        <w:pStyle w:val="ListeParagraf"/>
         <w:numPr>
           <w:ilvl w:val="0"/>
           <w:numId w:val="2"/>
         </w:numPr>
         <w:jc w:val="both"/>
         <w:rPr>
+          <w:ins w:id="48" w:author="Eray Uzun" w:date="2022-11-03T22:25:00Z"/>
           <w:i/>
           <w:iCs/>
           <w:sz w:val="24"/>
@@ -2626,72 +3056,150 @@
           <w:highlight w:val="red"/>
           <w:lang w:val="en-US"/>
         </w:rPr>
-      </w:pPr>
-      <w:r>
-        <w:rPr>
+        <w:pPrChange w:id="49" w:author="Eray Uzun" w:date="2022-11-03T22:25:00Z">
+          <w:pPr>
+            <w:pStyle w:val="ListeParagraf"/>
+            <w:jc w:val="both"/>
+          </w:pPr>
+        </w:pPrChange>
+      </w:pPr>
+      <w:ins w:id="50" w:author="Eray Uzun" w:date="2022-11-03T22:25:00Z">
+        <w:r>
+          <w:rPr>
+            <w:i/>
+            <w:iCs/>
+            <w:sz w:val="24"/>
+            <w:szCs w:val="24"/>
+            <w:highlight w:val="red"/>
+            <w:lang w:val="en-US"/>
+          </w:rPr>
+          <w:t>Asepsis Room:</w:t>
+        </w:r>
+        <w:r>
+          <w:rPr>
+            <w:i/>
+            <w:iCs/>
+            <w:sz w:val="24"/>
+            <w:szCs w:val="24"/>
+            <w:highlight w:val="red"/>
+            <w:u w:val="single"/>
+            <w:lang w:val="en-US"/>
+            <w:rPrChange w:id="51" w:author="Eray Uzun" w:date="2022-11-03T22:25:00Z">
+              <w:rPr>
+                <w:i/>
+                <w:iCs/>
+                <w:sz w:val="24"/>
+                <w:szCs w:val="24"/>
+                <w:highlight w:val="red"/>
+                <w:lang w:val="en-US"/>
+              </w:rPr>
+            </w:rPrChange>
+          </w:rPr>
+          <w:t xml:space="preserve"> 6</w:t>
+        </w:r>
+      </w:ins>
+    </w:p>
+    <w:p>
+      <w:pPr>
+        <w:rPr>
+          <w:del w:id="52" w:author="Eray Uzun" w:date="2022-11-03T22:24:00Z"/>
           <w:i/>
           <w:iCs/>
           <w:sz w:val="24"/>
           <w:szCs w:val="24"/>
           <w:highlight w:val="red"/>
           <w:lang w:val="en-US"/>
-        </w:rPr>
-        <w:t xml:space="preserve">Policlinics: 330 </w:t>
-      </w:r>
-    </w:p>
-    <w:p>
-      <w:pPr>
-        <w:pStyle w:val="ListParagraph"/>
-        <w:numPr>
-          <w:ilvl w:val="0"/>
-          <w:numId w:val="2"/>
-        </w:numPr>
-        <w:jc w:val="both"/>
-        <w:rPr>
-          <w:i/>
-          <w:iCs/>
-          <w:sz w:val="24"/>
-          <w:szCs w:val="24"/>
+          <w:rPrChange w:id="53" w:author="Eray Uzun" w:date="2022-11-03T22:25:00Z">
+            <w:rPr>
+              <w:del w:id="54" w:author="Eray Uzun" w:date="2022-11-03T22:24:00Z"/>
+              <w:highlight w:val="red"/>
+              <w:lang w:val="en-US"/>
+            </w:rPr>
+          </w:rPrChange>
+        </w:rPr>
+        <w:pPrChange w:id="55" w:author="Eray Uzun" w:date="2022-11-03T22:25:00Z">
+          <w:pPr>
+            <w:pStyle w:val="ListeParagraf"/>
+            <w:numPr>
+              <w:numId w:val="2"/>
+            </w:numPr>
+            <w:ind w:left="1080" w:hanging="360"/>
+            <w:jc w:val="both"/>
+          </w:pPr>
+        </w:pPrChange>
+      </w:pPr>
+      <w:del w:id="56" w:author="Eray Uzun" w:date="2022-11-03T22:24:00Z">
+        <w:r>
+          <w:rPr>
+            <w:i/>
+            <w:iCs/>
+            <w:sz w:val="24"/>
+            <w:szCs w:val="24"/>
+            <w:highlight w:val="red"/>
+            <w:lang w:val="en-US"/>
+            <w:rPrChange w:id="57" w:author="Eray Uzun" w:date="2022-11-03T22:25:00Z">
+              <w:rPr>
+                <w:highlight w:val="red"/>
+                <w:lang w:val="en-US"/>
+              </w:rPr>
+            </w:rPrChange>
+          </w:rPr>
+          <w:delText xml:space="preserve">Policlinics: 330 </w:delText>
+        </w:r>
+      </w:del>
+    </w:p>
+    <w:p>
+      <w:pPr>
+        <w:rPr>
+          <w:del w:id="58" w:author="Eray Uzun" w:date="2022-11-03T22:25:00Z"/>
           <w:highlight w:val="red"/>
           <w:lang w:val="en-US"/>
         </w:rPr>
-      </w:pPr>
-      <w:r>
-        <w:rPr>
-          <w:i/>
-          <w:iCs/>
-          <w:sz w:val="24"/>
-          <w:szCs w:val="24"/>
-          <w:highlight w:val="red"/>
-          <w:lang w:val="en-US"/>
-        </w:rPr>
-        <w:t>Operation Room: 54</w:t>
-      </w:r>
-      <w:commentRangeEnd w:id="4"/>
-      <w:r>
-        <w:rPr>
-          <w:rStyle w:val="CommentReference"/>
-          <w:highlight w:val="red"/>
-        </w:rPr>
-        <w:commentReference w:id="4"/>
-      </w:r>
-    </w:p>
-    <w:p>
-      <w:pPr>
-        <w:pStyle w:val="ListParagraph"/>
-        <w:jc w:val="both"/>
-        <w:rPr>
-          <w:i/>
-          <w:iCs/>
-          <w:sz w:val="24"/>
-          <w:szCs w:val="24"/>
-          <w:lang w:val="en-US"/>
-        </w:rPr>
-      </w:pPr>
-    </w:p>
-    <w:p>
-      <w:pPr>
-        <w:pStyle w:val="ListParagraph"/>
+        <w:pPrChange w:id="59" w:author="Eray Uzun" w:date="2022-11-03T22:25:00Z">
+          <w:pPr>
+            <w:pStyle w:val="ListeParagraf"/>
+            <w:numPr>
+              <w:numId w:val="2"/>
+            </w:numPr>
+            <w:ind w:left="1080" w:hanging="360"/>
+            <w:jc w:val="both"/>
+          </w:pPr>
+        </w:pPrChange>
+      </w:pPr>
+      <w:del w:id="60" w:author="Eray Uzun" w:date="2022-11-03T22:25:00Z">
+        <w:r>
+          <w:rPr>
+            <w:highlight w:val="red"/>
+            <w:lang w:val="en-US"/>
+          </w:rPr>
+          <w:delText>Operation Room: 54</w:delText>
+        </w:r>
+        <w:commentRangeEnd w:id="22"/>
+        <w:r>
+          <w:rPr>
+            <w:rStyle w:val="AklamaBavurusu"/>
+            <w:highlight w:val="red"/>
+          </w:rPr>
+          <w:commentReference w:id="22"/>
+        </w:r>
+      </w:del>
+    </w:p>
+    <w:p>
+      <w:pPr>
+        <w:rPr>
+          <w:lang w:val="en-US"/>
+        </w:rPr>
+        <w:pPrChange w:id="61" w:author="Eray Uzun" w:date="2022-11-03T22:25:00Z">
+          <w:pPr>
+            <w:pStyle w:val="ListeParagraf"/>
+            <w:jc w:val="both"/>
+          </w:pPr>
+        </w:pPrChange>
+      </w:pPr>
+    </w:p>
+    <w:p>
+      <w:pPr>
+        <w:pStyle w:val="ListeParagraf"/>
         <w:numPr>
           <w:ilvl w:val="0"/>
           <w:numId w:val="1"/>
@@ -2718,50 +3226,95 @@
     </w:p>
     <w:p>
       <w:pPr>
-        <w:pStyle w:val="ListParagraph"/>
+        <w:pStyle w:val="ListeParagraf"/>
         <w:jc w:val="both"/>
         <w:rPr>
+          <w:ins w:id="62" w:author="Eray Uzun" w:date="2022-11-03T22:32:00Z"/>
           <w:i/>
           <w:iCs/>
           <w:sz w:val="24"/>
           <w:szCs w:val="24"/>
-          <w:lang w:val="en-US"/>
-        </w:rPr>
-      </w:pPr>
-      <w:r>
-        <w:rPr>
-          <w:i/>
-          <w:iCs/>
-          <w:sz w:val="24"/>
-          <w:szCs w:val="24"/>
           <w:highlight w:val="yellow"/>
           <w:lang w:val="en-US"/>
         </w:rPr>
-        <w:t>[UNIQUE BIM PROJECT CHARACTERISTICS AND REQUIREMENTS]</w:t>
-      </w:r>
-    </w:p>
-    <w:p>
-      <w:pPr>
-        <w:pStyle w:val="ListParagraph"/>
-        <w:jc w:val="both"/>
-        <w:rPr>
-          <w:i/>
-          <w:iCs/>
-          <w:sz w:val="24"/>
-          <w:szCs w:val="24"/>
-          <w:lang w:val="en-US"/>
-        </w:rPr>
-      </w:pPr>
-    </w:p>
-    <w:p>
-      <w:pPr>
-        <w:pStyle w:val="ListParagraph"/>
+      </w:pPr>
+      <w:ins w:id="63" w:author="Eray Uzun" w:date="2022-11-03T22:32:00Z">
+        <w:r>
+          <w:rPr>
+            <w:i/>
+            <w:iCs/>
+            <w:sz w:val="24"/>
+            <w:szCs w:val="24"/>
+            <w:lang w:val="en-US"/>
+          </w:rPr>
+          <w:t>Developing and coordinating the static, architectural and HVAC BIM models of the area between X39-X44 - Y12-Y18 axes on the 4th and 5th floors where the Intensive Care Units are located in the MT2&amp;3 block of the Main Hospital building.</w:t>
+        </w:r>
+        <w:r>
+          <w:rPr>
+            <w:i/>
+            <w:iCs/>
+            <w:sz w:val="24"/>
+            <w:szCs w:val="24"/>
+            <w:highlight w:val="yellow"/>
+            <w:lang w:val="en-US"/>
+          </w:rPr>
+          <w:t xml:space="preserve"> </w:t>
+        </w:r>
+      </w:ins>
+    </w:p>
+    <w:p>
+      <w:pPr>
+        <w:pStyle w:val="ListeParagraf"/>
         <w:numPr>
           <w:ilvl w:val="0"/>
           <w:numId w:val="1"/>
         </w:numPr>
         <w:jc w:val="both"/>
         <w:rPr>
+          <w:del w:id="64" w:author="Eray Uzun" w:date="2022-11-03T22:32:00Z"/>
+          <w:i/>
+          <w:iCs/>
+          <w:sz w:val="24"/>
+          <w:szCs w:val="24"/>
+          <w:lang w:val="en-US"/>
+        </w:rPr>
+      </w:pPr>
+      <w:del w:id="65" w:author="Eray Uzun" w:date="2022-11-03T22:26:00Z">
+        <w:r>
+          <w:rPr>
+            <w:i/>
+            <w:iCs/>
+            <w:sz w:val="24"/>
+            <w:szCs w:val="24"/>
+            <w:highlight w:val="yellow"/>
+            <w:lang w:val="en-US"/>
+          </w:rPr>
+          <w:delText>[UNIQUE BIM PROJECT CHARACTERISTICS AND REQUIREMENTS]</w:delText>
+        </w:r>
+      </w:del>
+    </w:p>
+    <w:p>
+      <w:pPr>
+        <w:pStyle w:val="ListeParagraf"/>
+        <w:jc w:val="both"/>
+        <w:rPr>
+          <w:i/>
+          <w:iCs/>
+          <w:sz w:val="24"/>
+          <w:szCs w:val="24"/>
+          <w:lang w:val="en-US"/>
+        </w:rPr>
+      </w:pPr>
+    </w:p>
+    <w:p>
+      <w:pPr>
+        <w:pStyle w:val="ListeParagraf"/>
+        <w:numPr>
+          <w:ilvl w:val="0"/>
+          <w:numId w:val="1"/>
+        </w:numPr>
+        <w:jc w:val="both"/>
+        <w:rPr>
           <w:b/>
           <w:bCs/>
           <w:sz w:val="24"/>
@@ -2782,7 +3335,7 @@
     </w:p>
     <w:p>
       <w:pPr>
-        <w:pStyle w:val="ListParagraph"/>
+        <w:pStyle w:val="ListeParagraf"/>
         <w:jc w:val="both"/>
         <w:rPr>
           <w:b/>
@@ -2795,7 +3348,7 @@
     </w:p>
     <w:tbl>
       <w:tblPr>
-        <w:tblStyle w:val="TableGrid"/>
+        <w:tblStyle w:val="TabloKlavuzu"/>
         <w:tblW w:w="0" w:type="auto"/>
         <w:jc w:val="center"/>
         <w:tblLook w:val="04A0" w:firstRow="1" w:lastRow="0" w:firstColumn="1" w:lastColumn="0" w:noHBand="0" w:noVBand="1"/>
@@ -2817,7 +3370,7 @@
           </w:tcPr>
           <w:p>
             <w:pPr>
-              <w:pStyle w:val="ListParagraph"/>
+              <w:pStyle w:val="ListeParagraf"/>
               <w:ind w:left="0"/>
               <w:jc w:val="center"/>
               <w:rPr>
@@ -2848,7 +3401,7 @@
           </w:tcPr>
           <w:p>
             <w:pPr>
-              <w:pStyle w:val="ListParagraph"/>
+              <w:pStyle w:val="ListeParagraf"/>
               <w:ind w:left="0"/>
               <w:jc w:val="center"/>
               <w:rPr>
@@ -2884,7 +3437,7 @@
           </w:tcPr>
           <w:p>
             <w:pPr>
-              <w:pStyle w:val="ListParagraph"/>
+              <w:pStyle w:val="ListeParagraf"/>
               <w:ind w:left="0"/>
               <w:jc w:val="center"/>
               <w:rPr>
@@ -2910,15 +3463,32 @@
           </w:tcPr>
           <w:p>
             <w:pPr>
-              <w:pStyle w:val="ListParagraph"/>
-              <w:ind w:left="0"/>
-              <w:jc w:val="center"/>
-              <w:rPr>
-                <w:sz w:val="18"/>
-                <w:szCs w:val="18"/>
-                <w:lang w:val="en-US"/>
-              </w:rPr>
-            </w:pPr>
+              <w:pStyle w:val="ListeParagraf"/>
+              <w:ind w:left="0"/>
+              <w:jc w:val="center"/>
+              <w:rPr>
+                <w:sz w:val="18"/>
+                <w:szCs w:val="18"/>
+                <w:lang w:val="en-US"/>
+              </w:rPr>
+              <w:pPrChange w:id="66" w:author="Eray Uzun" w:date="2022-11-03T22:36:00Z">
+                <w:pPr>
+                  <w:pStyle w:val="ListeParagraf"/>
+                  <w:ind w:left="0"/>
+                  <w:jc w:val="center"/>
+                </w:pPr>
+              </w:pPrChange>
+            </w:pPr>
+            <w:ins w:id="67" w:author="Eray Uzun" w:date="2022-11-03T22:36:00Z">
+              <w:r>
+                <w:rPr>
+                  <w:sz w:val="18"/>
+                  <w:szCs w:val="18"/>
+                  <w:lang w:val="en-US"/>
+                </w:rPr>
+                <w:t>1</w:t>
+              </w:r>
+            </w:ins>
           </w:p>
         </w:tc>
       </w:tr>
@@ -2934,7 +3504,7 @@
           </w:tcPr>
           <w:p>
             <w:pPr>
-              <w:pStyle w:val="ListParagraph"/>
+              <w:pStyle w:val="ListeParagraf"/>
               <w:ind w:left="0"/>
               <w:jc w:val="center"/>
               <w:rPr>
@@ -2960,15 +3530,25 @@
           </w:tcPr>
           <w:p>
             <w:pPr>
-              <w:pStyle w:val="ListParagraph"/>
-              <w:ind w:left="0"/>
-              <w:jc w:val="center"/>
-              <w:rPr>
-                <w:sz w:val="18"/>
-                <w:szCs w:val="18"/>
-                <w:lang w:val="en-US"/>
-              </w:rPr>
-            </w:pPr>
+              <w:pStyle w:val="ListeParagraf"/>
+              <w:ind w:left="0"/>
+              <w:jc w:val="center"/>
+              <w:rPr>
+                <w:sz w:val="18"/>
+                <w:szCs w:val="18"/>
+                <w:lang w:val="en-US"/>
+              </w:rPr>
+            </w:pPr>
+            <w:ins w:id="68" w:author="Eray Uzun" w:date="2022-11-03T22:36:00Z">
+              <w:r>
+                <w:rPr>
+                  <w:sz w:val="18"/>
+                  <w:szCs w:val="18"/>
+                  <w:lang w:val="en-US"/>
+                </w:rPr>
+                <w:t>1</w:t>
+              </w:r>
+            </w:ins>
           </w:p>
         </w:tc>
       </w:tr>
@@ -2984,7 +3564,7 @@
           </w:tcPr>
           <w:p>
             <w:pPr>
-              <w:pStyle w:val="ListParagraph"/>
+              <w:pStyle w:val="ListeParagraf"/>
               <w:ind w:left="0"/>
               <w:jc w:val="center"/>
               <w:rPr>
@@ -3010,22 +3590,32 @@
           </w:tcPr>
           <w:p>
             <w:pPr>
-              <w:pStyle w:val="ListParagraph"/>
-              <w:ind w:left="0"/>
-              <w:jc w:val="center"/>
-              <w:rPr>
-                <w:sz w:val="18"/>
-                <w:szCs w:val="18"/>
-                <w:lang w:val="en-US"/>
-              </w:rPr>
-            </w:pPr>
+              <w:pStyle w:val="ListeParagraf"/>
+              <w:ind w:left="0"/>
+              <w:jc w:val="center"/>
+              <w:rPr>
+                <w:sz w:val="18"/>
+                <w:szCs w:val="18"/>
+                <w:lang w:val="en-US"/>
+              </w:rPr>
+            </w:pPr>
+            <w:ins w:id="69" w:author="Eray Uzun" w:date="2022-11-03T22:36:00Z">
+              <w:r>
+                <w:rPr>
+                  <w:sz w:val="18"/>
+                  <w:szCs w:val="18"/>
+                  <w:lang w:val="en-US"/>
+                </w:rPr>
+                <w:t>1</w:t>
+              </w:r>
+            </w:ins>
           </w:p>
         </w:tc>
       </w:tr>
     </w:tbl>
     <w:p>
       <w:pPr>
-        <w:pStyle w:val="ListParagraph"/>
+        <w:pStyle w:val="ListeParagraf"/>
         <w:jc w:val="both"/>
         <w:rPr>
           <w:i/>
@@ -3038,7 +3628,7 @@
     </w:p>
     <w:p>
       <w:pPr>
-        <w:pStyle w:val="ListParagraph"/>
+        <w:pStyle w:val="ListeParagraf"/>
         <w:jc w:val="both"/>
         <w:rPr>
           <w:i/>
@@ -3051,7 +3641,7 @@
     </w:p>
     <w:p>
       <w:pPr>
-        <w:pStyle w:val="ListParagraph"/>
+        <w:pStyle w:val="ListeParagraf"/>
         <w:jc w:val="both"/>
         <w:rPr>
           <w:i/>
@@ -3064,7 +3654,7 @@
     </w:p>
     <w:p>
       <w:pPr>
-        <w:pStyle w:val="ListParagraph"/>
+        <w:pStyle w:val="ListeParagraf"/>
         <w:jc w:val="both"/>
         <w:rPr>
           <w:i/>
@@ -3077,7 +3667,7 @@
     </w:p>
     <w:p>
       <w:pPr>
-        <w:pStyle w:val="ListParagraph"/>
+        <w:pStyle w:val="ListeParagraf"/>
         <w:numPr>
           <w:ilvl w:val="0"/>
           <w:numId w:val="1"/>
@@ -3099,13 +3689,12 @@
           <w:szCs w:val="24"/>
           <w:lang w:val="en-US"/>
         </w:rPr>
-        <w:lastRenderedPageBreak/>
         <w:t>PROJECT SCHEDULE / PHASES / MILESTONES:</w:t>
       </w:r>
     </w:p>
     <w:p>
       <w:pPr>
-        <w:pStyle w:val="ListParagraph"/>
+        <w:pStyle w:val="ListeParagraf"/>
         <w:jc w:val="both"/>
         <w:rPr>
           <w:b/>
@@ -3118,7 +3707,7 @@
     </w:p>
     <w:tbl>
       <w:tblPr>
-        <w:tblStyle w:val="TableGrid"/>
+        <w:tblStyle w:val="TabloKlavuzu"/>
         <w:tblW w:w="0" w:type="auto"/>
         <w:jc w:val="center"/>
         <w:tblLook w:val="04A0" w:firstRow="1" w:lastRow="0" w:firstColumn="1" w:lastColumn="0" w:noHBand="0" w:noVBand="1"/>
@@ -3128,6 +3717,14 @@
         <w:gridCol w:w="2327"/>
         <w:gridCol w:w="2140"/>
         <w:gridCol w:w="2140"/>
+        <w:tblGridChange w:id="70">
+          <w:tblGrid>
+            <w:gridCol w:w="2455"/>
+            <w:gridCol w:w="2327"/>
+            <w:gridCol w:w="2140"/>
+            <w:gridCol w:w="2140"/>
+          </w:tblGrid>
+        </w:tblGridChange>
       </w:tblGrid>
       <w:tr>
         <w:trPr>
@@ -3142,25 +3739,53 @@
           </w:tcPr>
           <w:p>
             <w:pPr>
-              <w:pStyle w:val="ListParagraph"/>
-              <w:ind w:left="0"/>
-              <w:jc w:val="center"/>
-              <w:rPr>
+              <w:pStyle w:val="ListeParagraf"/>
+              <w:ind w:left="0"/>
+              <w:jc w:val="center"/>
+              <w:rPr>
+                <w:rFonts w:ascii="Times New Roman" w:hAnsi="Times New Roman" w:cs="Times New Roman"/>
                 <w:b/>
                 <w:bCs/>
                 <w:sz w:val="18"/>
                 <w:szCs w:val="18"/>
                 <w:lang w:val="en-US"/>
-              </w:rPr>
-            </w:pPr>
-            <w:r>
-              <w:rPr>
+                <w:rPrChange w:id="71" w:author="Eray Uzun" w:date="2022-11-03T22:43:00Z">
+                  <w:rPr>
+                    <w:b/>
+                    <w:bCs/>
+                    <w:sz w:val="18"/>
+                    <w:szCs w:val="18"/>
+                    <w:lang w:val="en-US"/>
+                  </w:rPr>
+                </w:rPrChange>
+              </w:rPr>
+              <w:pPrChange w:id="72" w:author="Eray Uzun" w:date="2022-11-03T22:43:00Z">
+                <w:pPr>
+                  <w:pStyle w:val="ListeParagraf"/>
+                  <w:ind w:left="0"/>
+                  <w:jc w:val="center"/>
+                </w:pPr>
+              </w:pPrChange>
+            </w:pPr>
+            <w:r>
+              <w:rPr>
+                <w:rFonts w:ascii="Times New Roman" w:hAnsi="Times New Roman" w:cs="Times New Roman"/>
                 <w:b/>
                 <w:bCs/>
                 <w:sz w:val="18"/>
                 <w:szCs w:val="18"/>
                 <w:lang w:val="en-US"/>
-              </w:rPr>
+                <w:rPrChange w:id="73" w:author="Eray Uzun" w:date="2022-11-03T22:43:00Z">
+                  <w:rPr>
+                    <w:b/>
+                    <w:bCs/>
+                    <w:sz w:val="18"/>
+                    <w:szCs w:val="18"/>
+                    <w:lang w:val="en-US"/>
+                  </w:rPr>
+                </w:rPrChange>
+              </w:rPr>
+              <w:lastRenderedPageBreak/>
               <w:t>PROJECT PHASE / MILESTONE</w:t>
             </w:r>
           </w:p>
@@ -3173,24 +3798,51 @@
           </w:tcPr>
           <w:p>
             <w:pPr>
-              <w:pStyle w:val="ListParagraph"/>
-              <w:ind w:left="0"/>
-              <w:jc w:val="center"/>
-              <w:rPr>
+              <w:pStyle w:val="ListeParagraf"/>
+              <w:ind w:left="0"/>
+              <w:jc w:val="center"/>
+              <w:rPr>
+                <w:rFonts w:ascii="Times New Roman" w:hAnsi="Times New Roman" w:cs="Times New Roman"/>
                 <w:b/>
                 <w:bCs/>
                 <w:sz w:val="18"/>
                 <w:szCs w:val="18"/>
                 <w:lang w:val="en-US"/>
-              </w:rPr>
-            </w:pPr>
-            <w:r>
-              <w:rPr>
+                <w:rPrChange w:id="74" w:author="Eray Uzun" w:date="2022-11-03T22:43:00Z">
+                  <w:rPr>
+                    <w:b/>
+                    <w:bCs/>
+                    <w:sz w:val="18"/>
+                    <w:szCs w:val="18"/>
+                    <w:lang w:val="en-US"/>
+                  </w:rPr>
+                </w:rPrChange>
+              </w:rPr>
+              <w:pPrChange w:id="75" w:author="Eray Uzun" w:date="2022-11-03T22:43:00Z">
+                <w:pPr>
+                  <w:pStyle w:val="ListeParagraf"/>
+                  <w:ind w:left="0"/>
+                  <w:jc w:val="center"/>
+                </w:pPr>
+              </w:pPrChange>
+            </w:pPr>
+            <w:r>
+              <w:rPr>
+                <w:rFonts w:ascii="Times New Roman" w:hAnsi="Times New Roman" w:cs="Times New Roman"/>
                 <w:b/>
                 <w:bCs/>
                 <w:sz w:val="18"/>
                 <w:szCs w:val="18"/>
                 <w:lang w:val="en-US"/>
+                <w:rPrChange w:id="76" w:author="Eray Uzun" w:date="2022-11-03T22:43:00Z">
+                  <w:rPr>
+                    <w:b/>
+                    <w:bCs/>
+                    <w:sz w:val="18"/>
+                    <w:szCs w:val="18"/>
+                    <w:lang w:val="en-US"/>
+                  </w:rPr>
+                </w:rPrChange>
               </w:rPr>
               <w:t>ESTIMATED START DATE</w:t>
             </w:r>
@@ -3203,24 +3855,51 @@
           </w:tcPr>
           <w:p>
             <w:pPr>
-              <w:pStyle w:val="ListParagraph"/>
-              <w:ind w:left="0"/>
-              <w:jc w:val="center"/>
-              <w:rPr>
+              <w:pStyle w:val="ListeParagraf"/>
+              <w:ind w:left="0"/>
+              <w:jc w:val="center"/>
+              <w:rPr>
+                <w:rFonts w:ascii="Times New Roman" w:hAnsi="Times New Roman" w:cs="Times New Roman"/>
                 <w:b/>
                 <w:bCs/>
                 <w:sz w:val="18"/>
                 <w:szCs w:val="18"/>
                 <w:lang w:val="en-US"/>
-              </w:rPr>
-            </w:pPr>
-            <w:r>
-              <w:rPr>
+                <w:rPrChange w:id="77" w:author="Eray Uzun" w:date="2022-11-03T22:43:00Z">
+                  <w:rPr>
+                    <w:b/>
+                    <w:bCs/>
+                    <w:sz w:val="18"/>
+                    <w:szCs w:val="18"/>
+                    <w:lang w:val="en-US"/>
+                  </w:rPr>
+                </w:rPrChange>
+              </w:rPr>
+              <w:pPrChange w:id="78" w:author="Eray Uzun" w:date="2022-11-03T22:43:00Z">
+                <w:pPr>
+                  <w:pStyle w:val="ListeParagraf"/>
+                  <w:ind w:left="0"/>
+                  <w:jc w:val="center"/>
+                </w:pPr>
+              </w:pPrChange>
+            </w:pPr>
+            <w:r>
+              <w:rPr>
+                <w:rFonts w:ascii="Times New Roman" w:hAnsi="Times New Roman" w:cs="Times New Roman"/>
                 <w:b/>
                 <w:bCs/>
                 <w:sz w:val="18"/>
                 <w:szCs w:val="18"/>
                 <w:lang w:val="en-US"/>
+                <w:rPrChange w:id="79" w:author="Eray Uzun" w:date="2022-11-03T22:43:00Z">
+                  <w:rPr>
+                    <w:b/>
+                    <w:bCs/>
+                    <w:sz w:val="18"/>
+                    <w:szCs w:val="18"/>
+                    <w:lang w:val="en-US"/>
+                  </w:rPr>
+                </w:rPrChange>
               </w:rPr>
               <w:t>ESTIMATED COMPLETION DATE</w:t>
             </w:r>
@@ -3233,24 +3912,51 @@
           </w:tcPr>
           <w:p>
             <w:pPr>
-              <w:pStyle w:val="ListParagraph"/>
-              <w:ind w:left="0"/>
-              <w:jc w:val="center"/>
-              <w:rPr>
+              <w:pStyle w:val="ListeParagraf"/>
+              <w:ind w:left="0"/>
+              <w:jc w:val="center"/>
+              <w:rPr>
+                <w:rFonts w:ascii="Times New Roman" w:hAnsi="Times New Roman" w:cs="Times New Roman"/>
                 <w:b/>
                 <w:bCs/>
                 <w:sz w:val="18"/>
                 <w:szCs w:val="18"/>
                 <w:lang w:val="en-US"/>
-              </w:rPr>
-            </w:pPr>
-            <w:r>
-              <w:rPr>
+                <w:rPrChange w:id="80" w:author="Eray Uzun" w:date="2022-11-03T22:43:00Z">
+                  <w:rPr>
+                    <w:b/>
+                    <w:bCs/>
+                    <w:sz w:val="18"/>
+                    <w:szCs w:val="18"/>
+                    <w:lang w:val="en-US"/>
+                  </w:rPr>
+                </w:rPrChange>
+              </w:rPr>
+              <w:pPrChange w:id="81" w:author="Eray Uzun" w:date="2022-11-03T22:43:00Z">
+                <w:pPr>
+                  <w:pStyle w:val="ListeParagraf"/>
+                  <w:ind w:left="0"/>
+                  <w:jc w:val="center"/>
+                </w:pPr>
+              </w:pPrChange>
+            </w:pPr>
+            <w:r>
+              <w:rPr>
+                <w:rFonts w:ascii="Times New Roman" w:hAnsi="Times New Roman" w:cs="Times New Roman"/>
                 <w:b/>
                 <w:bCs/>
                 <w:sz w:val="18"/>
                 <w:szCs w:val="18"/>
                 <w:lang w:val="en-US"/>
+                <w:rPrChange w:id="82" w:author="Eray Uzun" w:date="2022-11-03T22:43:00Z">
+                  <w:rPr>
+                    <w:b/>
+                    <w:bCs/>
+                    <w:sz w:val="18"/>
+                    <w:szCs w:val="18"/>
+                    <w:lang w:val="en-US"/>
+                  </w:rPr>
+                </w:rPrChange>
               </w:rPr>
               <w:t>PROJECT STAKEHOLDERS INVOLVED</w:t>
             </w:r>
@@ -3269,15 +3975,51 @@
           </w:tcPr>
           <w:p>
             <w:pPr>
-              <w:pStyle w:val="ListParagraph"/>
-              <w:ind w:left="0"/>
-              <w:jc w:val="center"/>
-              <w:rPr>
-                <w:sz w:val="18"/>
-                <w:szCs w:val="18"/>
-                <w:lang w:val="en-US"/>
-              </w:rPr>
-            </w:pPr>
+              <w:pStyle w:val="ListeParagraf"/>
+              <w:ind w:left="0"/>
+              <w:jc w:val="center"/>
+              <w:rPr>
+                <w:rFonts w:ascii="Times New Roman" w:hAnsi="Times New Roman" w:cs="Times New Roman"/>
+                <w:sz w:val="18"/>
+                <w:szCs w:val="18"/>
+                <w:lang w:val="en-US"/>
+                <w:rPrChange w:id="83" w:author="Eray Uzun" w:date="2022-11-03T22:43:00Z">
+                  <w:rPr>
+                    <w:sz w:val="18"/>
+                    <w:szCs w:val="18"/>
+                    <w:lang w:val="en-US"/>
+                  </w:rPr>
+                </w:rPrChange>
+              </w:rPr>
+              <w:pPrChange w:id="84" w:author="Eray Uzun" w:date="2022-11-03T22:43:00Z">
+                <w:pPr>
+                  <w:pStyle w:val="ListeParagraf"/>
+                  <w:ind w:left="0"/>
+                  <w:jc w:val="center"/>
+                </w:pPr>
+              </w:pPrChange>
+            </w:pPr>
+            <w:ins w:id="85" w:author="Eray Uzun" w:date="2022-11-03T22:37:00Z">
+              <w:r>
+                <w:rPr>
+                  <w:rFonts w:ascii="Times New Roman" w:eastAsia="Times New Roman" w:hAnsi="Times New Roman" w:cs="Times New Roman"/>
+                  <w:color w:val="000000" w:themeColor="text1"/>
+                  <w:sz w:val="18"/>
+                  <w:szCs w:val="16"/>
+                  <w:lang w:eastAsia="tr-TR"/>
+                  <w:rPrChange w:id="86" w:author="Eray Uzun" w:date="2022-11-03T22:43:00Z">
+                    <w:rPr>
+                      <w:rFonts w:ascii="Arial" w:eastAsia="Times New Roman" w:hAnsi="Arial" w:cs="Arial"/>
+                      <w:color w:val="000000" w:themeColor="text1"/>
+                      <w:sz w:val="18"/>
+                      <w:szCs w:val="16"/>
+                      <w:lang w:eastAsia="tr-TR"/>
+                    </w:rPr>
+                  </w:rPrChange>
+                </w:rPr>
+                <w:t>PRELIMINARY PLANNING</w:t>
+              </w:r>
+            </w:ins>
           </w:p>
         </w:tc>
         <w:tc>
@@ -3287,15 +4029,48 @@
           </w:tcPr>
           <w:p>
             <w:pPr>
-              <w:pStyle w:val="ListParagraph"/>
-              <w:ind w:left="0"/>
-              <w:jc w:val="center"/>
-              <w:rPr>
-                <w:sz w:val="18"/>
-                <w:szCs w:val="18"/>
-                <w:lang w:val="en-US"/>
-              </w:rPr>
-            </w:pPr>
+              <w:pStyle w:val="ListeParagraf"/>
+              <w:ind w:left="0"/>
+              <w:jc w:val="center"/>
+              <w:rPr>
+                <w:rFonts w:ascii="Times New Roman" w:hAnsi="Times New Roman" w:cs="Times New Roman"/>
+                <w:sz w:val="18"/>
+                <w:szCs w:val="18"/>
+                <w:lang w:val="en-US"/>
+                <w:rPrChange w:id="87" w:author="Eray Uzun" w:date="2022-11-03T22:43:00Z">
+                  <w:rPr>
+                    <w:sz w:val="18"/>
+                    <w:szCs w:val="18"/>
+                    <w:lang w:val="en-US"/>
+                  </w:rPr>
+                </w:rPrChange>
+              </w:rPr>
+              <w:pPrChange w:id="88" w:author="Eray Uzun" w:date="2022-11-03T22:43:00Z">
+                <w:pPr>
+                  <w:pStyle w:val="ListeParagraf"/>
+                  <w:ind w:left="0"/>
+                  <w:jc w:val="center"/>
+                </w:pPr>
+              </w:pPrChange>
+            </w:pPr>
+            <w:ins w:id="89" w:author="Eray Uzun" w:date="2022-11-03T22:41:00Z">
+              <w:r>
+                <w:rPr>
+                  <w:rFonts w:ascii="Times New Roman" w:hAnsi="Times New Roman" w:cs="Times New Roman"/>
+                  <w:sz w:val="18"/>
+                  <w:szCs w:val="18"/>
+                  <w:lang w:val="en-US"/>
+                  <w:rPrChange w:id="90" w:author="Eray Uzun" w:date="2022-11-03T22:43:00Z">
+                    <w:rPr>
+                      <w:sz w:val="18"/>
+                      <w:szCs w:val="18"/>
+                      <w:lang w:val="en-US"/>
+                    </w:rPr>
+                  </w:rPrChange>
+                </w:rPr>
+                <w:t>26.10.2022</w:t>
+              </w:r>
+            </w:ins>
           </w:p>
         </w:tc>
         <w:tc>
@@ -3304,15 +4079,48 @@
           </w:tcPr>
           <w:p>
             <w:pPr>
-              <w:pStyle w:val="ListParagraph"/>
-              <w:ind w:left="0"/>
-              <w:jc w:val="center"/>
-              <w:rPr>
-                <w:sz w:val="18"/>
-                <w:szCs w:val="18"/>
-                <w:lang w:val="en-US"/>
-              </w:rPr>
-            </w:pPr>
+              <w:pStyle w:val="ListeParagraf"/>
+              <w:ind w:left="0"/>
+              <w:jc w:val="center"/>
+              <w:rPr>
+                <w:rFonts w:ascii="Times New Roman" w:hAnsi="Times New Roman" w:cs="Times New Roman"/>
+                <w:sz w:val="18"/>
+                <w:szCs w:val="18"/>
+                <w:lang w:val="en-US"/>
+                <w:rPrChange w:id="91" w:author="Eray Uzun" w:date="2022-11-03T22:43:00Z">
+                  <w:rPr>
+                    <w:sz w:val="18"/>
+                    <w:szCs w:val="18"/>
+                    <w:lang w:val="en-US"/>
+                  </w:rPr>
+                </w:rPrChange>
+              </w:rPr>
+              <w:pPrChange w:id="92" w:author="Eray Uzun" w:date="2022-11-03T22:43:00Z">
+                <w:pPr>
+                  <w:pStyle w:val="ListeParagraf"/>
+                  <w:ind w:left="0"/>
+                  <w:jc w:val="center"/>
+                </w:pPr>
+              </w:pPrChange>
+            </w:pPr>
+            <w:ins w:id="93" w:author="Eray Uzun" w:date="2022-11-03T22:42:00Z">
+              <w:r>
+                <w:rPr>
+                  <w:rFonts w:ascii="Times New Roman" w:hAnsi="Times New Roman" w:cs="Times New Roman"/>
+                  <w:sz w:val="18"/>
+                  <w:szCs w:val="18"/>
+                  <w:lang w:val="en-US"/>
+                  <w:rPrChange w:id="94" w:author="Eray Uzun" w:date="2022-11-03T22:43:00Z">
+                    <w:rPr>
+                      <w:sz w:val="18"/>
+                      <w:szCs w:val="18"/>
+                      <w:lang w:val="en-US"/>
+                    </w:rPr>
+                  </w:rPrChange>
+                </w:rPr>
+                <w:t>02.11.2022</w:t>
+              </w:r>
+            </w:ins>
           </w:p>
         </w:tc>
         <w:tc>
@@ -3321,14 +4129,278 @@
           </w:tcPr>
           <w:p>
             <w:pPr>
-              <w:pStyle w:val="ListParagraph"/>
-              <w:ind w:left="0"/>
-              <w:jc w:val="center"/>
-              <w:rPr>
-                <w:sz w:val="18"/>
-                <w:szCs w:val="18"/>
-                <w:lang w:val="en-US"/>
-              </w:rPr>
+              <w:pStyle w:val="ListeParagraf"/>
+              <w:ind w:left="0"/>
+              <w:jc w:val="center"/>
+              <w:rPr>
+                <w:rFonts w:ascii="Times New Roman" w:hAnsi="Times New Roman" w:cs="Times New Roman"/>
+                <w:sz w:val="18"/>
+                <w:szCs w:val="18"/>
+                <w:lang w:val="en-US"/>
+                <w:rPrChange w:id="95" w:author="Eray Uzun" w:date="2022-11-03T22:43:00Z">
+                  <w:rPr>
+                    <w:sz w:val="18"/>
+                    <w:szCs w:val="18"/>
+                    <w:lang w:val="en-US"/>
+                  </w:rPr>
+                </w:rPrChange>
+              </w:rPr>
+              <w:pPrChange w:id="96" w:author="Eray Uzun" w:date="2022-11-03T22:43:00Z">
+                <w:pPr>
+                  <w:pStyle w:val="ListeParagraf"/>
+                  <w:ind w:left="0"/>
+                  <w:jc w:val="center"/>
+                </w:pPr>
+              </w:pPrChange>
+            </w:pPr>
+          </w:p>
+        </w:tc>
+      </w:tr>
+      <w:tr>
+        <w:tblPrEx>
+          <w:tblW w:w="0" w:type="auto"/>
+          <w:jc w:val="center"/>
+          <w:tblPrExChange w:id="97" w:author="Eray Uzun" w:date="2022-11-03T22:38:00Z">
+            <w:tblPrEx>
+              <w:tblW w:w="0" w:type="auto"/>
+              <w:jc w:val="center"/>
+            </w:tblPrEx>
+          </w:tblPrExChange>
+        </w:tblPrEx>
+        <w:trPr>
+          <w:trHeight w:val="397"/>
+          <w:jc w:val="center"/>
+          <w:trPrChange w:id="98" w:author="Eray Uzun" w:date="2022-11-03T22:38:00Z">
+            <w:trPr>
+              <w:trHeight w:val="397"/>
+              <w:jc w:val="center"/>
+            </w:trPr>
+          </w:trPrChange>
+        </w:trPr>
+        <w:tc>
+          <w:tcPr>
+            <w:tcW w:w="2455" w:type="dxa"/>
+            <w:vAlign w:val="center"/>
+            <w:tcPrChange w:id="99" w:author="Eray Uzun" w:date="2022-11-03T22:38:00Z">
+              <w:tcPr>
+                <w:tcW w:w="2455" w:type="dxa"/>
+                <w:vAlign w:val="center"/>
+              </w:tcPr>
+            </w:tcPrChange>
+          </w:tcPr>
+          <w:p>
+            <w:pPr>
+              <w:pStyle w:val="ListeParagraf"/>
+              <w:ind w:left="0"/>
+              <w:jc w:val="center"/>
+              <w:rPr>
+                <w:rFonts w:ascii="Times New Roman" w:hAnsi="Times New Roman" w:cs="Times New Roman"/>
+                <w:sz w:val="18"/>
+                <w:szCs w:val="18"/>
+                <w:lang w:val="en-US"/>
+                <w:rPrChange w:id="100" w:author="Eray Uzun" w:date="2022-11-03T22:43:00Z">
+                  <w:rPr>
+                    <w:sz w:val="18"/>
+                    <w:szCs w:val="18"/>
+                    <w:lang w:val="en-US"/>
+                  </w:rPr>
+                </w:rPrChange>
+              </w:rPr>
+              <w:pPrChange w:id="101" w:author="Eray Uzun" w:date="2022-11-03T22:43:00Z">
+                <w:pPr>
+                  <w:pStyle w:val="ListeParagraf"/>
+                  <w:ind w:left="0"/>
+                  <w:jc w:val="center"/>
+                </w:pPr>
+              </w:pPrChange>
+            </w:pPr>
+            <w:ins w:id="102" w:author="Eray Uzun" w:date="2022-11-03T22:37:00Z">
+              <w:r>
+                <w:rPr>
+                  <w:rFonts w:ascii="Times New Roman" w:eastAsia="Times New Roman" w:hAnsi="Times New Roman" w:cs="Times New Roman"/>
+                  <w:color w:val="000000" w:themeColor="text1"/>
+                  <w:sz w:val="18"/>
+                  <w:szCs w:val="16"/>
+                  <w:lang w:eastAsia="tr-TR"/>
+                  <w:rPrChange w:id="103" w:author="Eray Uzun" w:date="2022-11-03T22:43:00Z">
+                    <w:rPr>
+                      <w:rFonts w:ascii="Arial" w:eastAsia="Times New Roman" w:hAnsi="Arial" w:cs="Arial"/>
+                      <w:color w:val="000000" w:themeColor="text1"/>
+                      <w:sz w:val="18"/>
+                      <w:szCs w:val="16"/>
+                      <w:lang w:eastAsia="tr-TR"/>
+                    </w:rPr>
+                  </w:rPrChange>
+                </w:rPr>
+                <w:t>DESIGN DOCUMENTS</w:t>
+              </w:r>
+            </w:ins>
+          </w:p>
+        </w:tc>
+        <w:tc>
+          <w:tcPr>
+            <w:tcW w:w="2327" w:type="dxa"/>
+            <w:vAlign w:val="center"/>
+            <w:tcPrChange w:id="104" w:author="Eray Uzun" w:date="2022-11-03T22:38:00Z">
+              <w:tcPr>
+                <w:tcW w:w="2327" w:type="dxa"/>
+                <w:vAlign w:val="center"/>
+              </w:tcPr>
+            </w:tcPrChange>
+          </w:tcPr>
+          <w:p>
+            <w:pPr>
+              <w:pStyle w:val="ListeParagraf"/>
+              <w:ind w:left="0"/>
+              <w:jc w:val="center"/>
+              <w:rPr>
+                <w:rFonts w:ascii="Times New Roman" w:hAnsi="Times New Roman" w:cs="Times New Roman"/>
+                <w:sz w:val="18"/>
+                <w:szCs w:val="18"/>
+                <w:lang w:val="en-US"/>
+                <w:rPrChange w:id="105" w:author="Eray Uzun" w:date="2022-11-03T22:43:00Z">
+                  <w:rPr>
+                    <w:sz w:val="18"/>
+                    <w:szCs w:val="18"/>
+                    <w:lang w:val="en-US"/>
+                  </w:rPr>
+                </w:rPrChange>
+              </w:rPr>
+              <w:pPrChange w:id="106" w:author="Eray Uzun" w:date="2022-11-03T22:43:00Z">
+                <w:pPr>
+                  <w:pStyle w:val="ListeParagraf"/>
+                  <w:ind w:left="0"/>
+                  <w:jc w:val="center"/>
+                </w:pPr>
+              </w:pPrChange>
+            </w:pPr>
+            <w:ins w:id="107" w:author="Eray Uzun" w:date="2022-11-03T22:38:00Z">
+              <w:r>
+                <w:rPr>
+                  <w:rFonts w:ascii="Times New Roman" w:eastAsia="Times New Roman" w:hAnsi="Times New Roman" w:cs="Times New Roman"/>
+                  <w:sz w:val="18"/>
+                  <w:szCs w:val="20"/>
+                  <w:lang w:eastAsia="tr-TR"/>
+                  <w:rPrChange w:id="108" w:author="Eray Uzun" w:date="2022-11-03T22:43:00Z">
+                    <w:rPr>
+                      <w:rFonts w:ascii="Times New Roman" w:eastAsia="Times New Roman" w:hAnsi="Times New Roman" w:cs="Times New Roman"/>
+                      <w:sz w:val="18"/>
+                      <w:szCs w:val="20"/>
+                      <w:lang w:eastAsia="tr-TR"/>
+                    </w:rPr>
+                  </w:rPrChange>
+                </w:rPr>
+                <w:t>01.11.2022</w:t>
+              </w:r>
+            </w:ins>
+          </w:p>
+        </w:tc>
+        <w:tc>
+          <w:tcPr>
+            <w:tcW w:w="2140" w:type="dxa"/>
+            <w:vAlign w:val="center"/>
+            <w:tcPrChange w:id="109" w:author="Eray Uzun" w:date="2022-11-03T22:38:00Z">
+              <w:tcPr>
+                <w:tcW w:w="2140" w:type="dxa"/>
+              </w:tcPr>
+            </w:tcPrChange>
+          </w:tcPr>
+          <w:p>
+            <w:pPr>
+              <w:pStyle w:val="ListeParagraf"/>
+              <w:ind w:left="0"/>
+              <w:jc w:val="center"/>
+              <w:rPr>
+                <w:rFonts w:ascii="Times New Roman" w:hAnsi="Times New Roman" w:cs="Times New Roman"/>
+                <w:sz w:val="18"/>
+                <w:szCs w:val="18"/>
+                <w:lang w:val="en-US"/>
+                <w:rPrChange w:id="110" w:author="Eray Uzun" w:date="2022-11-03T22:43:00Z">
+                  <w:rPr>
+                    <w:sz w:val="18"/>
+                    <w:szCs w:val="18"/>
+                    <w:lang w:val="en-US"/>
+                  </w:rPr>
+                </w:rPrChange>
+              </w:rPr>
+              <w:pPrChange w:id="111" w:author="Eray Uzun" w:date="2022-11-03T22:43:00Z">
+                <w:pPr>
+                  <w:pStyle w:val="ListeParagraf"/>
+                  <w:ind w:left="0"/>
+                  <w:jc w:val="center"/>
+                </w:pPr>
+              </w:pPrChange>
+            </w:pPr>
+            <w:ins w:id="112" w:author="Eray Uzun" w:date="2022-11-03T22:42:00Z">
+              <w:r>
+                <w:rPr>
+                  <w:rFonts w:ascii="Times New Roman" w:hAnsi="Times New Roman" w:cs="Times New Roman"/>
+                  <w:sz w:val="18"/>
+                  <w:szCs w:val="18"/>
+                  <w:lang w:val="en-US"/>
+                  <w:rPrChange w:id="113" w:author="Eray Uzun" w:date="2022-11-03T22:43:00Z">
+                    <w:rPr>
+                      <w:sz w:val="18"/>
+                      <w:szCs w:val="18"/>
+                      <w:lang w:val="en-US"/>
+                    </w:rPr>
+                  </w:rPrChange>
+                </w:rPr>
+                <w:t>12</w:t>
+              </w:r>
+              <w:r>
+                <w:rPr>
+                  <w:rFonts w:ascii="Times New Roman" w:hAnsi="Times New Roman" w:cs="Times New Roman"/>
+                  <w:sz w:val="18"/>
+                  <w:szCs w:val="18"/>
+                  <w:lang w:val="en-US"/>
+                  <w:rPrChange w:id="114" w:author="Eray Uzun" w:date="2022-11-03T22:43:00Z">
+                    <w:rPr>
+                      <w:sz w:val="18"/>
+                      <w:szCs w:val="18"/>
+                      <w:lang w:val="en-US"/>
+                    </w:rPr>
+                  </w:rPrChange>
+                </w:rPr>
+                <w:t>.11.2022</w:t>
+              </w:r>
+            </w:ins>
+          </w:p>
+        </w:tc>
+        <w:tc>
+          <w:tcPr>
+            <w:tcW w:w="2140" w:type="dxa"/>
+            <w:tcPrChange w:id="115" w:author="Eray Uzun" w:date="2022-11-03T22:38:00Z">
+              <w:tcPr>
+                <w:tcW w:w="2140" w:type="dxa"/>
+              </w:tcPr>
+            </w:tcPrChange>
+          </w:tcPr>
+          <w:p>
+            <w:pPr>
+              <w:pStyle w:val="ListeParagraf"/>
+              <w:ind w:left="0"/>
+              <w:jc w:val="center"/>
+              <w:rPr>
+                <w:rFonts w:ascii="Times New Roman" w:hAnsi="Times New Roman" w:cs="Times New Roman"/>
+                <w:sz w:val="18"/>
+                <w:szCs w:val="18"/>
+                <w:lang w:val="en-US"/>
+                <w:rPrChange w:id="116" w:author="Eray Uzun" w:date="2022-11-03T22:43:00Z">
+                  <w:rPr>
+                    <w:sz w:val="18"/>
+                    <w:szCs w:val="18"/>
+                    <w:lang w:val="en-US"/>
+                  </w:rPr>
+                </w:rPrChange>
+              </w:rPr>
+              <w:pPrChange w:id="117" w:author="Eray Uzun" w:date="2022-11-03T22:43:00Z">
+                <w:pPr>
+                  <w:pStyle w:val="ListeParagraf"/>
+                  <w:ind w:left="0"/>
+                  <w:jc w:val="center"/>
+                </w:pPr>
+              </w:pPrChange>
             </w:pPr>
           </w:p>
         </w:tc>
@@ -3345,15 +4417,48 @@
           </w:tcPr>
           <w:p>
             <w:pPr>
-              <w:pStyle w:val="ListParagraph"/>
-              <w:ind w:left="0"/>
-              <w:jc w:val="center"/>
-              <w:rPr>
-                <w:sz w:val="18"/>
-                <w:szCs w:val="18"/>
-                <w:lang w:val="en-US"/>
-              </w:rPr>
-            </w:pPr>
+              <w:pStyle w:val="ListeParagraf"/>
+              <w:ind w:left="0"/>
+              <w:jc w:val="center"/>
+              <w:rPr>
+                <w:rFonts w:ascii="Times New Roman" w:hAnsi="Times New Roman" w:cs="Times New Roman"/>
+                <w:sz w:val="18"/>
+                <w:szCs w:val="18"/>
+                <w:lang w:val="en-US"/>
+                <w:rPrChange w:id="118" w:author="Eray Uzun" w:date="2022-11-03T22:43:00Z">
+                  <w:rPr>
+                    <w:sz w:val="18"/>
+                    <w:szCs w:val="18"/>
+                    <w:lang w:val="en-US"/>
+                  </w:rPr>
+                </w:rPrChange>
+              </w:rPr>
+              <w:pPrChange w:id="119" w:author="Eray Uzun" w:date="2022-11-03T22:43:00Z">
+                <w:pPr>
+                  <w:pStyle w:val="ListeParagraf"/>
+                  <w:ind w:left="0"/>
+                  <w:jc w:val="center"/>
+                </w:pPr>
+              </w:pPrChange>
+            </w:pPr>
+            <w:ins w:id="120" w:author="Eray Uzun" w:date="2022-11-03T22:40:00Z">
+              <w:r>
+                <w:rPr>
+                  <w:rFonts w:ascii="Times New Roman" w:hAnsi="Times New Roman" w:cs="Times New Roman"/>
+                  <w:sz w:val="18"/>
+                  <w:szCs w:val="18"/>
+                  <w:lang w:val="en-US"/>
+                  <w:rPrChange w:id="121" w:author="Eray Uzun" w:date="2022-11-03T22:43:00Z">
+                    <w:rPr>
+                      <w:sz w:val="18"/>
+                      <w:szCs w:val="18"/>
+                      <w:lang w:val="en-US"/>
+                    </w:rPr>
+                  </w:rPrChange>
+                </w:rPr>
+                <w:t>CLASHING DETECTION</w:t>
+              </w:r>
+            </w:ins>
           </w:p>
         </w:tc>
         <w:tc>
@@ -3363,15 +4468,84 @@
           </w:tcPr>
           <w:p>
             <w:pPr>
-              <w:pStyle w:val="ListParagraph"/>
-              <w:ind w:left="0"/>
-              <w:jc w:val="center"/>
-              <w:rPr>
-                <w:sz w:val="18"/>
-                <w:szCs w:val="18"/>
-                <w:lang w:val="en-US"/>
-              </w:rPr>
-            </w:pPr>
+              <w:pStyle w:val="ListeParagraf"/>
+              <w:ind w:left="0"/>
+              <w:jc w:val="center"/>
+              <w:rPr>
+                <w:rFonts w:ascii="Times New Roman" w:hAnsi="Times New Roman" w:cs="Times New Roman"/>
+                <w:sz w:val="18"/>
+                <w:szCs w:val="18"/>
+                <w:lang w:val="en-US"/>
+                <w:rPrChange w:id="122" w:author="Eray Uzun" w:date="2022-11-03T22:43:00Z">
+                  <w:rPr>
+                    <w:sz w:val="18"/>
+                    <w:szCs w:val="18"/>
+                    <w:lang w:val="en-US"/>
+                  </w:rPr>
+                </w:rPrChange>
+              </w:rPr>
+              <w:pPrChange w:id="123" w:author="Eray Uzun" w:date="2022-11-03T22:43:00Z">
+                <w:pPr>
+                  <w:pStyle w:val="ListeParagraf"/>
+                  <w:ind w:left="0"/>
+                  <w:jc w:val="center"/>
+                </w:pPr>
+              </w:pPrChange>
+            </w:pPr>
+            <w:ins w:id="124" w:author="Eray Uzun" w:date="2022-11-03T22:42:00Z">
+              <w:r>
+                <w:rPr>
+                  <w:rFonts w:ascii="Times New Roman" w:hAnsi="Times New Roman" w:cs="Times New Roman"/>
+                  <w:sz w:val="18"/>
+                  <w:szCs w:val="18"/>
+                  <w:lang w:val="en-US"/>
+                  <w:rPrChange w:id="125" w:author="Eray Uzun" w:date="2022-11-03T22:43:00Z">
+                    <w:rPr>
+                      <w:sz w:val="18"/>
+                      <w:szCs w:val="18"/>
+                      <w:lang w:val="en-US"/>
+                    </w:rPr>
+                  </w:rPrChange>
+                </w:rPr>
+                <w:t>1</w:t>
+              </w:r>
+            </w:ins>
+            <w:ins w:id="126" w:author="Eray Uzun" w:date="2022-11-03T22:43:00Z">
+              <w:r>
+                <w:rPr>
+                  <w:rFonts w:ascii="Times New Roman" w:hAnsi="Times New Roman" w:cs="Times New Roman"/>
+                  <w:sz w:val="18"/>
+                  <w:szCs w:val="18"/>
+                  <w:lang w:val="en-US"/>
+                  <w:rPrChange w:id="127" w:author="Eray Uzun" w:date="2022-11-03T22:43:00Z">
+                    <w:rPr>
+                      <w:sz w:val="18"/>
+                      <w:szCs w:val="18"/>
+                      <w:lang w:val="en-US"/>
+                    </w:rPr>
+                  </w:rPrChange>
+                </w:rPr>
+                <w:t>2</w:t>
+              </w:r>
+            </w:ins>
+            <w:ins w:id="128" w:author="Eray Uzun" w:date="2022-11-03T22:42:00Z">
+              <w:r>
+                <w:rPr>
+                  <w:rFonts w:ascii="Times New Roman" w:hAnsi="Times New Roman" w:cs="Times New Roman"/>
+                  <w:sz w:val="18"/>
+                  <w:szCs w:val="18"/>
+                  <w:lang w:val="en-US"/>
+                  <w:rPrChange w:id="129" w:author="Eray Uzun" w:date="2022-11-03T22:43:00Z">
+                    <w:rPr>
+                      <w:sz w:val="18"/>
+                      <w:szCs w:val="18"/>
+                      <w:lang w:val="en-US"/>
+                    </w:rPr>
+                  </w:rPrChange>
+                </w:rPr>
+                <w:t>.11.2022</w:t>
+              </w:r>
+            </w:ins>
           </w:p>
         </w:tc>
         <w:tc>
@@ -3380,15 +4554,48 @@
           </w:tcPr>
           <w:p>
             <w:pPr>
-              <w:pStyle w:val="ListParagraph"/>
-              <w:ind w:left="0"/>
-              <w:jc w:val="center"/>
-              <w:rPr>
-                <w:sz w:val="18"/>
-                <w:szCs w:val="18"/>
-                <w:lang w:val="en-US"/>
-              </w:rPr>
-            </w:pPr>
+              <w:pStyle w:val="ListeParagraf"/>
+              <w:ind w:left="0"/>
+              <w:jc w:val="center"/>
+              <w:rPr>
+                <w:rFonts w:ascii="Times New Roman" w:hAnsi="Times New Roman" w:cs="Times New Roman"/>
+                <w:sz w:val="18"/>
+                <w:szCs w:val="18"/>
+                <w:lang w:val="en-US"/>
+                <w:rPrChange w:id="130" w:author="Eray Uzun" w:date="2022-11-03T22:43:00Z">
+                  <w:rPr>
+                    <w:sz w:val="18"/>
+                    <w:szCs w:val="18"/>
+                    <w:lang w:val="en-US"/>
+                  </w:rPr>
+                </w:rPrChange>
+              </w:rPr>
+              <w:pPrChange w:id="131" w:author="Eray Uzun" w:date="2022-11-03T22:43:00Z">
+                <w:pPr>
+                  <w:pStyle w:val="ListeParagraf"/>
+                  <w:ind w:left="0"/>
+                  <w:jc w:val="center"/>
+                </w:pPr>
+              </w:pPrChange>
+            </w:pPr>
+            <w:ins w:id="132" w:author="Eray Uzun" w:date="2022-11-03T22:42:00Z">
+              <w:r>
+                <w:rPr>
+                  <w:rFonts w:ascii="Times New Roman" w:hAnsi="Times New Roman" w:cs="Times New Roman"/>
+                  <w:sz w:val="18"/>
+                  <w:szCs w:val="18"/>
+                  <w:lang w:val="en-US"/>
+                  <w:rPrChange w:id="133" w:author="Eray Uzun" w:date="2022-11-03T22:43:00Z">
+                    <w:rPr>
+                      <w:sz w:val="18"/>
+                      <w:szCs w:val="18"/>
+                      <w:lang w:val="en-US"/>
+                    </w:rPr>
+                  </w:rPrChange>
+                </w:rPr>
+                <w:t>20.11.2022</w:t>
+              </w:r>
+            </w:ins>
           </w:p>
         </w:tc>
         <w:tc>
@@ -3397,14 +4604,29 @@
           </w:tcPr>
           <w:p>
             <w:pPr>
-              <w:pStyle w:val="ListParagraph"/>
-              <w:ind w:left="0"/>
-              <w:jc w:val="center"/>
-              <w:rPr>
-                <w:sz w:val="18"/>
-                <w:szCs w:val="18"/>
-                <w:lang w:val="en-US"/>
-              </w:rPr>
+              <w:pStyle w:val="ListeParagraf"/>
+              <w:ind w:left="0"/>
+              <w:jc w:val="center"/>
+              <w:rPr>
+                <w:rFonts w:ascii="Times New Roman" w:hAnsi="Times New Roman" w:cs="Times New Roman"/>
+                <w:sz w:val="18"/>
+                <w:szCs w:val="18"/>
+                <w:lang w:val="en-US"/>
+                <w:rPrChange w:id="134" w:author="Eray Uzun" w:date="2022-11-03T22:43:00Z">
+                  <w:rPr>
+                    <w:sz w:val="18"/>
+                    <w:szCs w:val="18"/>
+                    <w:lang w:val="en-US"/>
+                  </w:rPr>
+                </w:rPrChange>
+              </w:rPr>
+              <w:pPrChange w:id="135" w:author="Eray Uzun" w:date="2022-11-03T22:43:00Z">
+                <w:pPr>
+                  <w:pStyle w:val="ListeParagraf"/>
+                  <w:ind w:left="0"/>
+                  <w:jc w:val="center"/>
+                </w:pPr>
+              </w:pPrChange>
             </w:pPr>
           </w:p>
         </w:tc>
@@ -3413,6 +4635,7 @@
         <w:trPr>
           <w:trHeight w:val="397"/>
           <w:jc w:val="center"/>
+          <w:ins w:id="136" w:author="Eray Uzun" w:date="2022-11-03T22:37:00Z"/>
         </w:trPr>
         <w:tc>
           <w:tcPr>
@@ -3421,15 +4644,50 @@
           </w:tcPr>
           <w:p>
             <w:pPr>
-              <w:pStyle w:val="ListParagraph"/>
-              <w:ind w:left="0"/>
-              <w:jc w:val="center"/>
-              <w:rPr>
-                <w:sz w:val="18"/>
-                <w:szCs w:val="18"/>
-                <w:lang w:val="en-US"/>
-              </w:rPr>
-            </w:pPr>
+              <w:pStyle w:val="ListeParagraf"/>
+              <w:ind w:left="0"/>
+              <w:jc w:val="center"/>
+              <w:rPr>
+                <w:ins w:id="137" w:author="Eray Uzun" w:date="2022-11-03T22:37:00Z"/>
+                <w:rFonts w:ascii="Times New Roman" w:hAnsi="Times New Roman" w:cs="Times New Roman"/>
+                <w:sz w:val="18"/>
+                <w:szCs w:val="18"/>
+                <w:lang w:val="en-US"/>
+                <w:rPrChange w:id="138" w:author="Eray Uzun" w:date="2022-11-03T22:43:00Z">
+                  <w:rPr>
+                    <w:ins w:id="139" w:author="Eray Uzun" w:date="2022-11-03T22:37:00Z"/>
+                    <w:sz w:val="18"/>
+                    <w:szCs w:val="18"/>
+                    <w:lang w:val="en-US"/>
+                  </w:rPr>
+                </w:rPrChange>
+              </w:rPr>
+              <w:pPrChange w:id="140" w:author="Eray Uzun" w:date="2022-11-03T22:43:00Z">
+                <w:pPr>
+                  <w:pStyle w:val="ListeParagraf"/>
+                  <w:ind w:left="0"/>
+                  <w:jc w:val="center"/>
+                </w:pPr>
+              </w:pPrChange>
+            </w:pPr>
+            <w:ins w:id="141" w:author="Eray Uzun" w:date="2022-11-03T22:40:00Z">
+              <w:r>
+                <w:rPr>
+                  <w:rFonts w:ascii="Times New Roman" w:hAnsi="Times New Roman" w:cs="Times New Roman"/>
+                  <w:sz w:val="18"/>
+                  <w:szCs w:val="18"/>
+                  <w:lang w:val="en-US"/>
+                  <w:rPrChange w:id="142" w:author="Eray Uzun" w:date="2022-11-03T22:43:00Z">
+                    <w:rPr>
+                      <w:sz w:val="18"/>
+                      <w:szCs w:val="18"/>
+                      <w:lang w:val="en-US"/>
+                    </w:rPr>
+                  </w:rPrChange>
+                </w:rPr>
+                <w:t>DESIGN REVIEW</w:t>
+              </w:r>
+            </w:ins>
           </w:p>
         </w:tc>
         <w:tc>
@@ -3439,15 +4697,43 @@
           </w:tcPr>
           <w:p>
             <w:pPr>
-              <w:pStyle w:val="ListParagraph"/>
-              <w:ind w:left="0"/>
-              <w:jc w:val="center"/>
-              <w:rPr>
-                <w:sz w:val="18"/>
-                <w:szCs w:val="18"/>
-                <w:lang w:val="en-US"/>
-              </w:rPr>
-            </w:pPr>
+              <w:pStyle w:val="ListeParagraf"/>
+              <w:ind w:left="0"/>
+              <w:jc w:val="center"/>
+              <w:rPr>
+                <w:ins w:id="143" w:author="Eray Uzun" w:date="2022-11-03T22:37:00Z"/>
+                <w:rFonts w:ascii="Times New Roman" w:hAnsi="Times New Roman" w:cs="Times New Roman"/>
+                <w:sz w:val="18"/>
+                <w:szCs w:val="18"/>
+                <w:lang w:val="en-US"/>
+                <w:rPrChange w:id="144" w:author="Eray Uzun" w:date="2022-11-03T22:43:00Z">
+                  <w:rPr>
+                    <w:ins w:id="145" w:author="Eray Uzun" w:date="2022-11-03T22:37:00Z"/>
+                    <w:sz w:val="18"/>
+                    <w:szCs w:val="18"/>
+                    <w:lang w:val="en-US"/>
+                  </w:rPr>
+                </w:rPrChange>
+              </w:rPr>
+              <w:pPrChange w:id="146" w:author="Eray Uzun" w:date="2022-11-03T22:43:00Z">
+                <w:pPr>
+                  <w:pStyle w:val="ListeParagraf"/>
+                  <w:ind w:left="0"/>
+                  <w:jc w:val="center"/>
+                </w:pPr>
+              </w:pPrChange>
+            </w:pPr>
+            <w:ins w:id="147" w:author="Eray Uzun" w:date="2022-11-03T22:43:00Z">
+              <w:r>
+                <w:rPr>
+                  <w:rFonts w:ascii="Times New Roman" w:hAnsi="Times New Roman" w:cs="Times New Roman"/>
+                  <w:sz w:val="18"/>
+                  <w:szCs w:val="18"/>
+                  <w:lang w:val="en-US"/>
+                </w:rPr>
+                <w:t>21.11.2022</w:t>
+              </w:r>
+            </w:ins>
           </w:p>
         </w:tc>
         <w:tc>
@@ -3456,15 +4742,43 @@
           </w:tcPr>
           <w:p>
             <w:pPr>
-              <w:pStyle w:val="ListParagraph"/>
-              <w:ind w:left="0"/>
-              <w:jc w:val="center"/>
-              <w:rPr>
-                <w:sz w:val="18"/>
-                <w:szCs w:val="18"/>
-                <w:lang w:val="en-US"/>
-              </w:rPr>
-            </w:pPr>
+              <w:pStyle w:val="ListeParagraf"/>
+              <w:ind w:left="0"/>
+              <w:jc w:val="center"/>
+              <w:rPr>
+                <w:ins w:id="148" w:author="Eray Uzun" w:date="2022-11-03T22:37:00Z"/>
+                <w:rFonts w:ascii="Times New Roman" w:hAnsi="Times New Roman" w:cs="Times New Roman"/>
+                <w:sz w:val="18"/>
+                <w:szCs w:val="18"/>
+                <w:lang w:val="en-US"/>
+                <w:rPrChange w:id="149" w:author="Eray Uzun" w:date="2022-11-03T22:43:00Z">
+                  <w:rPr>
+                    <w:ins w:id="150" w:author="Eray Uzun" w:date="2022-11-03T22:37:00Z"/>
+                    <w:sz w:val="18"/>
+                    <w:szCs w:val="18"/>
+                    <w:lang w:val="en-US"/>
+                  </w:rPr>
+                </w:rPrChange>
+              </w:rPr>
+              <w:pPrChange w:id="151" w:author="Eray Uzun" w:date="2022-11-03T22:43:00Z">
+                <w:pPr>
+                  <w:pStyle w:val="ListeParagraf"/>
+                  <w:ind w:left="0"/>
+                  <w:jc w:val="center"/>
+                </w:pPr>
+              </w:pPrChange>
+            </w:pPr>
+            <w:ins w:id="152" w:author="Eray Uzun" w:date="2022-11-03T22:44:00Z">
+              <w:r>
+                <w:rPr>
+                  <w:rFonts w:ascii="Times New Roman" w:hAnsi="Times New Roman" w:cs="Times New Roman"/>
+                  <w:sz w:val="18"/>
+                  <w:szCs w:val="18"/>
+                  <w:lang w:val="en-US"/>
+                </w:rPr>
+                <w:t>05.12.2022</w:t>
+              </w:r>
+            </w:ins>
           </w:p>
         </w:tc>
         <w:tc>
@@ -3473,23 +4787,59 @@
           </w:tcPr>
           <w:p>
             <w:pPr>
-              <w:pStyle w:val="ListParagraph"/>
-              <w:ind w:left="0"/>
-              <w:jc w:val="center"/>
-              <w:rPr>
-                <w:sz w:val="18"/>
-                <w:szCs w:val="18"/>
-                <w:lang w:val="en-US"/>
-              </w:rPr>
-            </w:pPr>
+              <w:pStyle w:val="ListeParagraf"/>
+              <w:ind w:left="0"/>
+              <w:jc w:val="center"/>
+              <w:rPr>
+                <w:ins w:id="153" w:author="Eray Uzun" w:date="2022-11-03T22:37:00Z"/>
+                <w:rFonts w:ascii="Times New Roman" w:hAnsi="Times New Roman" w:cs="Times New Roman"/>
+                <w:sz w:val="18"/>
+                <w:szCs w:val="18"/>
+                <w:lang w:val="en-US"/>
+                <w:rPrChange w:id="154" w:author="Eray Uzun" w:date="2022-11-03T22:43:00Z">
+                  <w:rPr>
+                    <w:ins w:id="155" w:author="Eray Uzun" w:date="2022-11-03T22:37:00Z"/>
+                    <w:sz w:val="18"/>
+                    <w:szCs w:val="18"/>
+                    <w:lang w:val="en-US"/>
+                  </w:rPr>
+                </w:rPrChange>
+              </w:rPr>
+              <w:pPrChange w:id="156" w:author="Eray Uzun" w:date="2022-11-03T22:43:00Z">
+                <w:pPr>
+                  <w:pStyle w:val="ListeParagraf"/>
+                  <w:ind w:left="0"/>
+                  <w:jc w:val="center"/>
+                </w:pPr>
+              </w:pPrChange>
+            </w:pPr>
+            <w:ins w:id="157" w:author="Eray Uzun" w:date="2022-11-03T22:41:00Z">
+              <w:r>
+                <w:rPr>
+                  <w:rFonts w:ascii="Times New Roman" w:eastAsia="Times New Roman" w:hAnsi="Times New Roman" w:cs="Times New Roman"/>
+                  <w:sz w:val="18"/>
+                  <w:szCs w:val="20"/>
+                  <w:lang w:eastAsia="tr-TR"/>
+                  <w:rPrChange w:id="158" w:author="Eray Uzun" w:date="2022-11-03T22:43:00Z">
+                    <w:rPr>
+                      <w:rFonts w:ascii="Times New Roman" w:eastAsia="Times New Roman" w:hAnsi="Times New Roman" w:cs="Times New Roman"/>
+                      <w:sz w:val="18"/>
+                      <w:szCs w:val="20"/>
+                      <w:lang w:eastAsia="tr-TR"/>
+                    </w:rPr>
+                  </w:rPrChange>
+                </w:rPr>
+                <w:t>07.12.2022</w:t>
+              </w:r>
+            </w:ins>
           </w:p>
         </w:tc>
       </w:tr>
     </w:tbl>
     <w:p>
       <w:pPr>
-        <w:pStyle w:val="ListParagraph"/>
-        <w:jc w:val="both"/>
+        <w:pStyle w:val="ListeParagraf"/>
+        <w:jc w:val="center"/>
         <w:rPr>
           <w:i/>
           <w:iCs/>
@@ -3497,11 +4847,17 @@
           <w:szCs w:val="24"/>
           <w:lang w:val="en-US"/>
         </w:rPr>
-      </w:pPr>
-    </w:p>
-    <w:p>
-      <w:pPr>
-        <w:pStyle w:val="ListParagraph"/>
+        <w:pPrChange w:id="159" w:author="Eray Uzun" w:date="2022-11-03T22:40:00Z">
+          <w:pPr>
+            <w:pStyle w:val="ListeParagraf"/>
+            <w:jc w:val="both"/>
+          </w:pPr>
+        </w:pPrChange>
+      </w:pPr>
+    </w:p>
+    <w:p>
+      <w:pPr>
+        <w:pStyle w:val="ListeParagraf"/>
         <w:jc w:val="both"/>
         <w:rPr>
           <w:i/>
@@ -3514,9 +4870,10 @@
     </w:p>
     <w:p>
       <w:pPr>
-        <w:pStyle w:val="ListParagraph"/>
+        <w:pStyle w:val="ListeParagraf"/>
         <w:jc w:val="both"/>
         <w:rPr>
+          <w:del w:id="160" w:author="Eray Uzun" w:date="2022-11-03T22:44:00Z"/>
           <w:i/>
           <w:iCs/>
           <w:sz w:val="24"/>
@@ -3524,22 +4881,35 @@
           <w:lang w:val="en-US"/>
         </w:rPr>
       </w:pPr>
-      <w:r>
+      <w:del w:id="161" w:author="Eray Uzun" w:date="2022-11-03T22:44:00Z">
+        <w:r>
+          <w:rPr>
+            <w:i/>
+            <w:iCs/>
+            <w:sz w:val="24"/>
+            <w:szCs w:val="24"/>
+            <w:highlight w:val="yellow"/>
+            <w:lang w:val="en-US"/>
+          </w:rPr>
+          <w:delText>Include BIM milestones, pre-design activities, major design reviews, stakeholder reviews, and any other major events which occur during the project lifecycle.</w:delText>
+        </w:r>
+      </w:del>
+    </w:p>
+    <w:p>
+      <w:pPr>
+        <w:pStyle w:val="ListeParagraf"/>
+        <w:jc w:val="both"/>
         <w:rPr>
           <w:i/>
           <w:iCs/>
           <w:sz w:val="24"/>
           <w:szCs w:val="24"/>
-          <w:highlight w:val="yellow"/>
-          <w:lang w:val="en-US"/>
-        </w:rPr>
-        <w:t>Include BIM milestones, pre-design activities, major design reviews, stakeholder reviews, and any other major events which occur during the project lifecycle.</w:t>
-      </w:r>
-    </w:p>
-    <w:p>
-      <w:pPr>
-        <w:pStyle w:val="ListParagraph"/>
-        <w:jc w:val="both"/>
+          <w:lang w:val="en-US"/>
+        </w:rPr>
+      </w:pPr>
+    </w:p>
+    <w:p>
+      <w:pPr>
         <w:rPr>
           <w:i/>
           <w:iCs/>
@@ -3548,9 +4918,7 @@
           <w:lang w:val="en-US"/>
         </w:rPr>
       </w:pPr>
-    </w:p>
-    <w:p>
-      <w:pPr>
+      <w:r>
         <w:rPr>
           <w:i/>
           <w:iCs/>
@@ -3558,21 +4926,12 @@
           <w:szCs w:val="24"/>
           <w:lang w:val="en-US"/>
         </w:rPr>
-      </w:pPr>
-      <w:r>
-        <w:rPr>
-          <w:i/>
-          <w:iCs/>
-          <w:sz w:val="24"/>
-          <w:szCs w:val="24"/>
-          <w:lang w:val="en-US"/>
-        </w:rPr>
         <w:br w:type="page"/>
       </w:r>
     </w:p>
     <w:p>
       <w:pPr>
-        <w:pStyle w:val="Heading1"/>
+        <w:pStyle w:val="Balk1"/>
         <w:pBdr>
           <w:bottom w:val="single" w:sz="4" w:space="1" w:color="auto"/>
         </w:pBdr>
@@ -3585,7 +4944,7 @@
           <w:lang w:val="en-US"/>
         </w:rPr>
       </w:pPr>
-      <w:bookmarkStart w:id="5" w:name="_Toc118328242"/>
+      <w:bookmarkStart w:id="162" w:name="_Toc118328242"/>
       <w:r>
         <w:rPr>
           <w:b/>
@@ -3596,7 +4955,7 @@
         <w:lastRenderedPageBreak/>
         <w:t>SECTION C: KEY PROJECT CONTACTS</w:t>
       </w:r>
-      <w:bookmarkEnd w:id="5"/>
+      <w:bookmarkEnd w:id="162"/>
     </w:p>
     <w:p>
       <w:pPr>
@@ -3610,7 +4969,7 @@
     </w:p>
     <w:tbl>
       <w:tblPr>
-        <w:tblStyle w:val="TableGrid"/>
+        <w:tblStyle w:val="TabloKlavuzu"/>
         <w:tblW w:w="0" w:type="auto"/>
         <w:jc w:val="center"/>
         <w:tblLook w:val="04A0" w:firstRow="1" w:lastRow="0" w:firstColumn="1" w:lastColumn="0" w:noHBand="0" w:noVBand="1"/>
@@ -3630,7 +4989,7 @@
         </w:trPr>
         <w:tc>
           <w:tcPr>
-            <w:tcW w:w="1980" w:type="dxa"/>
+            <w:tcW w:w="1488" w:type="dxa"/>
             <w:tcBorders>
               <w:top w:val="single" w:sz="4" w:space="0" w:color="auto"/>
               <w:left w:val="single" w:sz="4" w:space="0" w:color="auto"/>
@@ -3642,7 +5001,7 @@
           </w:tcPr>
           <w:p>
             <w:pPr>
-              <w:pStyle w:val="ListParagraph"/>
+              <w:pStyle w:val="ListeParagraf"/>
               <w:ind w:left="0"/>
               <w:jc w:val="center"/>
               <w:rPr>
@@ -3667,7 +5026,7 @@
         </w:tc>
         <w:tc>
           <w:tcPr>
-            <w:tcW w:w="1483" w:type="dxa"/>
+            <w:tcW w:w="1481" w:type="dxa"/>
             <w:tcBorders>
               <w:top w:val="single" w:sz="4" w:space="0" w:color="auto"/>
               <w:left w:val="nil"/>
@@ -3679,7 +5038,7 @@
           </w:tcPr>
           <w:p>
             <w:pPr>
-              <w:pStyle w:val="ListParagraph"/>
+              <w:pStyle w:val="ListeParagraf"/>
               <w:ind w:left="0"/>
               <w:jc w:val="center"/>
               <w:rPr>
@@ -3704,7 +5063,7 @@
         </w:tc>
         <w:tc>
           <w:tcPr>
-            <w:tcW w:w="1578" w:type="dxa"/>
+            <w:tcW w:w="1266" w:type="dxa"/>
             <w:tcBorders>
               <w:top w:val="single" w:sz="4" w:space="0" w:color="auto"/>
               <w:left w:val="nil"/>
@@ -3716,7 +5075,7 @@
           </w:tcPr>
           <w:p>
             <w:pPr>
-              <w:pStyle w:val="ListParagraph"/>
+              <w:pStyle w:val="ListeParagraf"/>
               <w:ind w:left="0"/>
               <w:jc w:val="center"/>
               <w:rPr>
@@ -3741,7 +5100,7 @@
         </w:tc>
         <w:tc>
           <w:tcPr>
-            <w:tcW w:w="1603" w:type="dxa"/>
+            <w:tcW w:w="1308" w:type="dxa"/>
             <w:tcBorders>
               <w:top w:val="single" w:sz="4" w:space="0" w:color="auto"/>
               <w:left w:val="nil"/>
@@ -3753,7 +5112,7 @@
           </w:tcPr>
           <w:p>
             <w:pPr>
-              <w:pStyle w:val="ListParagraph"/>
+              <w:pStyle w:val="ListeParagraf"/>
               <w:ind w:left="0"/>
               <w:jc w:val="center"/>
               <w:rPr>
@@ -3778,7 +5137,7 @@
         </w:tc>
         <w:tc>
           <w:tcPr>
-            <w:tcW w:w="1209" w:type="dxa"/>
+            <w:tcW w:w="2075" w:type="dxa"/>
             <w:tcBorders>
               <w:top w:val="single" w:sz="4" w:space="0" w:color="auto"/>
               <w:left w:val="nil"/>
@@ -3790,7 +5149,7 @@
           </w:tcPr>
           <w:p>
             <w:pPr>
-              <w:pStyle w:val="ListParagraph"/>
+              <w:pStyle w:val="ListeParagraf"/>
               <w:ind w:left="0"/>
               <w:jc w:val="center"/>
               <w:rPr>
@@ -3815,7 +5174,7 @@
         </w:tc>
         <w:tc>
           <w:tcPr>
-            <w:tcW w:w="1209" w:type="dxa"/>
+            <w:tcW w:w="1444" w:type="dxa"/>
             <w:tcBorders>
               <w:top w:val="single" w:sz="4" w:space="0" w:color="auto"/>
               <w:left w:val="nil"/>
@@ -3827,7 +5186,7 @@
           </w:tcPr>
           <w:p>
             <w:pPr>
-              <w:pStyle w:val="ListParagraph"/>
+              <w:pStyle w:val="ListeParagraf"/>
               <w:ind w:left="0"/>
               <w:jc w:val="center"/>
               <w:rPr>
@@ -3858,7 +5217,7 @@
         </w:trPr>
         <w:tc>
           <w:tcPr>
-            <w:tcW w:w="1980" w:type="dxa"/>
+            <w:tcW w:w="1488" w:type="dxa"/>
             <w:tcBorders>
               <w:top w:val="nil"/>
             </w:tcBorders>
@@ -3866,7 +5225,7 @@
           </w:tcPr>
           <w:p>
             <w:pPr>
-              <w:pStyle w:val="ListParagraph"/>
+              <w:pStyle w:val="ListeParagraf"/>
               <w:ind w:left="0"/>
               <w:jc w:val="center"/>
               <w:rPr>
@@ -3887,7 +5246,7 @@
         </w:tc>
         <w:tc>
           <w:tcPr>
-            <w:tcW w:w="1483" w:type="dxa"/>
+            <w:tcW w:w="1481" w:type="dxa"/>
             <w:tcBorders>
               <w:top w:val="nil"/>
             </w:tcBorders>
@@ -3895,7 +5254,7 @@
           </w:tcPr>
           <w:p>
             <w:pPr>
-              <w:pStyle w:val="ListParagraph"/>
+              <w:pStyle w:val="ListeParagraf"/>
               <w:ind w:left="0"/>
               <w:jc w:val="center"/>
               <w:rPr>
@@ -3926,7 +5285,7 @@
         </w:tc>
         <w:tc>
           <w:tcPr>
-            <w:tcW w:w="1578" w:type="dxa"/>
+            <w:tcW w:w="1266" w:type="dxa"/>
             <w:tcBorders>
               <w:top w:val="nil"/>
             </w:tcBorders>
@@ -3934,15 +5293,23 @@
           </w:tcPr>
           <w:p>
             <w:pPr>
-              <w:pStyle w:val="ListParagraph"/>
-              <w:ind w:left="0"/>
-              <w:jc w:val="center"/>
-              <w:rPr>
-                <w:sz w:val="18"/>
-                <w:szCs w:val="18"/>
-                <w:lang w:val="en-US"/>
-              </w:rPr>
-            </w:pPr>
+              <w:pStyle w:val="ListeParagraf"/>
+              <w:ind w:left="0"/>
+              <w:jc w:val="center"/>
+              <w:rPr>
+                <w:sz w:val="18"/>
+                <w:szCs w:val="18"/>
+                <w:lang w:val="en-US"/>
+              </w:rPr>
+            </w:pPr>
+            <w:r>
+              <w:rPr>
+                <w:sz w:val="18"/>
+                <w:szCs w:val="18"/>
+                <w:lang w:val="en-US"/>
+              </w:rPr>
+              <w:t xml:space="preserve">M. </w:t>
+            </w:r>
             <w:proofErr w:type="spellStart"/>
             <w:r>
               <w:rPr>
@@ -3950,7 +5317,7 @@
                 <w:szCs w:val="18"/>
                 <w:lang w:val="en-US"/>
               </w:rPr>
-              <w:t>Eray</w:t>
+              <w:t>Selim</w:t>
             </w:r>
             <w:proofErr w:type="spellEnd"/>
             <w:r>
@@ -3968,14 +5335,14 @@
                 <w:szCs w:val="18"/>
                 <w:lang w:val="en-US"/>
               </w:rPr>
-              <w:t>Uzun</w:t>
+              <w:t>Soysal</w:t>
             </w:r>
             <w:proofErr w:type="spellEnd"/>
           </w:p>
         </w:tc>
         <w:tc>
           <w:tcPr>
-            <w:tcW w:w="1603" w:type="dxa"/>
+            <w:tcW w:w="1308" w:type="dxa"/>
             <w:tcBorders>
               <w:top w:val="nil"/>
             </w:tcBorders>
@@ -3983,7 +5350,7 @@
           </w:tcPr>
           <w:p>
             <w:pPr>
-              <w:pStyle w:val="ListParagraph"/>
+              <w:pStyle w:val="ListeParagraf"/>
               <w:ind w:left="0"/>
               <w:jc w:val="center"/>
               <w:rPr>
@@ -4004,7 +5371,7 @@
         </w:tc>
         <w:tc>
           <w:tcPr>
-            <w:tcW w:w="1209" w:type="dxa"/>
+            <w:tcW w:w="2075" w:type="dxa"/>
             <w:tcBorders>
               <w:top w:val="nil"/>
             </w:tcBorders>
@@ -4012,7 +5379,185 @@
           </w:tcPr>
           <w:p>
             <w:pPr>
-              <w:pStyle w:val="ListParagraph"/>
+              <w:pStyle w:val="ListeParagraf"/>
+              <w:ind w:left="0"/>
+              <w:jc w:val="center"/>
+              <w:rPr>
+                <w:sz w:val="18"/>
+                <w:szCs w:val="18"/>
+                <w:lang w:val="en-US"/>
+              </w:rPr>
+            </w:pPr>
+            <w:hyperlink r:id="rId11" w:history="1">
+              <w:r>
+                <w:rPr>
+                  <w:rStyle w:val="Kpr"/>
+                  <w:sz w:val="18"/>
+                  <w:szCs w:val="18"/>
+                  <w:lang w:val="en-US"/>
+                </w:rPr>
+                <w:t>SOYSAL22@ITU.EDU.TR</w:t>
+              </w:r>
+            </w:hyperlink>
+          </w:p>
+        </w:tc>
+        <w:tc>
+          <w:tcPr>
+            <w:tcW w:w="1444" w:type="dxa"/>
+            <w:tcBorders>
+              <w:top w:val="nil"/>
+            </w:tcBorders>
+            <w:vAlign w:val="center"/>
+          </w:tcPr>
+          <w:p>
+            <w:pPr>
+              <w:pStyle w:val="ListeParagraf"/>
+              <w:ind w:left="0"/>
+              <w:jc w:val="center"/>
+              <w:rPr>
+                <w:sz w:val="18"/>
+                <w:szCs w:val="18"/>
+                <w:lang w:val="en-US"/>
+              </w:rPr>
+            </w:pPr>
+            <w:r>
+              <w:rPr>
+                <w:sz w:val="18"/>
+                <w:szCs w:val="18"/>
+                <w:lang w:val="en-US"/>
+              </w:rPr>
+              <w:t>+905555153180</w:t>
+            </w:r>
+          </w:p>
+        </w:tc>
+      </w:tr>
+      <w:tr>
+        <w:trPr>
+          <w:trHeight w:val="397"/>
+          <w:jc w:val="center"/>
+        </w:trPr>
+        <w:tc>
+          <w:tcPr>
+            <w:tcW w:w="1488" w:type="dxa"/>
+            <w:vAlign w:val="center"/>
+          </w:tcPr>
+          <w:p>
+            <w:pPr>
+              <w:pStyle w:val="ListeParagraf"/>
+              <w:ind w:left="0"/>
+              <w:jc w:val="center"/>
+              <w:rPr>
+                <w:sz w:val="18"/>
+                <w:szCs w:val="18"/>
+                <w:lang w:val="en-US"/>
+              </w:rPr>
+            </w:pPr>
+            <w:r>
+              <w:rPr>
+                <w:sz w:val="18"/>
+                <w:szCs w:val="18"/>
+                <w:lang w:val="en-US"/>
+              </w:rPr>
+              <w:t>BIM Manager(s)</w:t>
+            </w:r>
+          </w:p>
+        </w:tc>
+        <w:tc>
+          <w:tcPr>
+            <w:tcW w:w="1481" w:type="dxa"/>
+            <w:vAlign w:val="center"/>
+          </w:tcPr>
+          <w:p>
+            <w:pPr>
+              <w:pStyle w:val="ListeParagraf"/>
+              <w:ind w:left="0"/>
+              <w:jc w:val="center"/>
+              <w:rPr>
+                <w:sz w:val="18"/>
+                <w:szCs w:val="18"/>
+                <w:lang w:val="en-US"/>
+              </w:rPr>
+            </w:pPr>
+            <w:r>
+              <w:rPr>
+                <w:sz w:val="18"/>
+                <w:szCs w:val="18"/>
+                <w:lang w:val="en-US"/>
+              </w:rPr>
+              <w:t xml:space="preserve">İzmir </w:t>
+            </w:r>
+            <w:proofErr w:type="spellStart"/>
+            <w:r>
+              <w:rPr>
+                <w:sz w:val="18"/>
+                <w:szCs w:val="18"/>
+                <w:lang w:val="en-US"/>
+              </w:rPr>
+              <w:t>Üçlüsü</w:t>
+            </w:r>
+            <w:proofErr w:type="spellEnd"/>
+          </w:p>
+        </w:tc>
+        <w:tc>
+          <w:tcPr>
+            <w:tcW w:w="1266" w:type="dxa"/>
+            <w:vAlign w:val="center"/>
+          </w:tcPr>
+          <w:p>
+            <w:pPr>
+              <w:pStyle w:val="ListeParagraf"/>
+              <w:ind w:left="0"/>
+              <w:jc w:val="center"/>
+              <w:rPr>
+                <w:sz w:val="18"/>
+                <w:szCs w:val="18"/>
+                <w:lang w:val="en-US"/>
+              </w:rPr>
+            </w:pPr>
+            <w:r>
+              <w:rPr>
+                <w:sz w:val="18"/>
+                <w:szCs w:val="18"/>
+                <w:lang w:val="en-US"/>
+              </w:rPr>
+              <w:t>Ali Erişir</w:t>
+            </w:r>
+          </w:p>
+        </w:tc>
+        <w:tc>
+          <w:tcPr>
+            <w:tcW w:w="1308" w:type="dxa"/>
+            <w:vAlign w:val="center"/>
+          </w:tcPr>
+          <w:p>
+            <w:pPr>
+              <w:pStyle w:val="ListeParagraf"/>
+              <w:ind w:left="0"/>
+              <w:jc w:val="center"/>
+              <w:rPr>
+                <w:sz w:val="18"/>
+                <w:szCs w:val="18"/>
+                <w:lang w:val="en-US"/>
+              </w:rPr>
+            </w:pPr>
+            <w:r>
+              <w:rPr>
+                <w:sz w:val="18"/>
+                <w:szCs w:val="18"/>
+                <w:lang w:val="en-US"/>
+              </w:rPr>
+              <w:t>İstanbul</w:t>
+            </w:r>
+          </w:p>
+        </w:tc>
+        <w:tc>
+          <w:tcPr>
+            <w:tcW w:w="2075" w:type="dxa"/>
+            <w:vAlign w:val="center"/>
+          </w:tcPr>
+          <w:p>
+            <w:pPr>
+              <w:pStyle w:val="ListeParagraf"/>
               <w:ind w:left="0"/>
               <w:jc w:val="center"/>
               <w:rPr>
@@ -4024,7 +5569,182 @@
             <w:hyperlink r:id="rId12" w:history="1">
               <w:r>
                 <w:rPr>
-                  <w:rStyle w:val="Hyperlink"/>
+                  <w:rStyle w:val="Kpr"/>
+                  <w:sz w:val="18"/>
+                  <w:szCs w:val="18"/>
+                  <w:lang w:val="en-US"/>
+                </w:rPr>
+                <w:t>ERISIR22@ITU.EDU.TR</w:t>
+              </w:r>
+            </w:hyperlink>
+          </w:p>
+        </w:tc>
+        <w:tc>
+          <w:tcPr>
+            <w:tcW w:w="1444" w:type="dxa"/>
+            <w:vAlign w:val="center"/>
+          </w:tcPr>
+          <w:p>
+            <w:pPr>
+              <w:pStyle w:val="ListeParagraf"/>
+              <w:ind w:left="0"/>
+              <w:jc w:val="center"/>
+              <w:rPr>
+                <w:sz w:val="18"/>
+                <w:szCs w:val="18"/>
+                <w:lang w:val="en-US"/>
+              </w:rPr>
+            </w:pPr>
+            <w:r>
+              <w:rPr>
+                <w:sz w:val="18"/>
+                <w:szCs w:val="18"/>
+                <w:lang w:val="en-US"/>
+              </w:rPr>
+              <w:t>+905078773866</w:t>
+            </w:r>
+          </w:p>
+        </w:tc>
+      </w:tr>
+      <w:tr>
+        <w:trPr>
+          <w:trHeight w:val="397"/>
+          <w:jc w:val="center"/>
+        </w:trPr>
+        <w:tc>
+          <w:tcPr>
+            <w:tcW w:w="1488" w:type="dxa"/>
+            <w:vAlign w:val="center"/>
+          </w:tcPr>
+          <w:p>
+            <w:pPr>
+              <w:pStyle w:val="ListeParagraf"/>
+              <w:ind w:left="0"/>
+              <w:jc w:val="center"/>
+              <w:rPr>
+                <w:sz w:val="18"/>
+                <w:szCs w:val="18"/>
+                <w:lang w:val="en-US"/>
+              </w:rPr>
+            </w:pPr>
+            <w:r>
+              <w:rPr>
+                <w:sz w:val="18"/>
+                <w:szCs w:val="18"/>
+                <w:lang w:val="en-US"/>
+              </w:rPr>
+              <w:t>Discipline Leads</w:t>
+            </w:r>
+          </w:p>
+        </w:tc>
+        <w:tc>
+          <w:tcPr>
+            <w:tcW w:w="1481" w:type="dxa"/>
+            <w:vAlign w:val="center"/>
+          </w:tcPr>
+          <w:p>
+            <w:pPr>
+              <w:pStyle w:val="ListeParagraf"/>
+              <w:ind w:left="0"/>
+              <w:jc w:val="center"/>
+              <w:rPr>
+                <w:sz w:val="18"/>
+                <w:szCs w:val="18"/>
+                <w:lang w:val="en-US"/>
+              </w:rPr>
+            </w:pPr>
+            <w:r>
+              <w:rPr>
+                <w:sz w:val="18"/>
+                <w:szCs w:val="18"/>
+                <w:lang w:val="en-US"/>
+              </w:rPr>
+              <w:t xml:space="preserve">İzmir </w:t>
+            </w:r>
+            <w:proofErr w:type="spellStart"/>
+            <w:r>
+              <w:rPr>
+                <w:sz w:val="18"/>
+                <w:szCs w:val="18"/>
+                <w:lang w:val="en-US"/>
+              </w:rPr>
+              <w:t>Üçlüsü</w:t>
+            </w:r>
+            <w:proofErr w:type="spellEnd"/>
+          </w:p>
+        </w:tc>
+        <w:tc>
+          <w:tcPr>
+            <w:tcW w:w="1266" w:type="dxa"/>
+            <w:vAlign w:val="center"/>
+          </w:tcPr>
+          <w:p>
+            <w:pPr>
+              <w:pStyle w:val="ListeParagraf"/>
+              <w:ind w:left="0"/>
+              <w:jc w:val="center"/>
+              <w:rPr>
+                <w:sz w:val="18"/>
+                <w:szCs w:val="18"/>
+                <w:lang w:val="en-US"/>
+              </w:rPr>
+            </w:pPr>
+            <w:r>
+              <w:rPr>
+                <w:sz w:val="18"/>
+                <w:szCs w:val="18"/>
+                <w:lang w:val="en-US"/>
+              </w:rPr>
+              <w:t>Eray Uzun</w:t>
+            </w:r>
+          </w:p>
+        </w:tc>
+        <w:tc>
+          <w:tcPr>
+            <w:tcW w:w="1308" w:type="dxa"/>
+            <w:vAlign w:val="center"/>
+          </w:tcPr>
+          <w:p>
+            <w:pPr>
+              <w:pStyle w:val="ListeParagraf"/>
+              <w:ind w:left="0"/>
+              <w:jc w:val="center"/>
+              <w:rPr>
+                <w:sz w:val="18"/>
+                <w:szCs w:val="18"/>
+                <w:lang w:val="en-US"/>
+              </w:rPr>
+            </w:pPr>
+            <w:r>
+              <w:rPr>
+                <w:sz w:val="18"/>
+                <w:szCs w:val="18"/>
+                <w:lang w:val="en-US"/>
+              </w:rPr>
+              <w:t>İzmir</w:t>
+            </w:r>
+          </w:p>
+        </w:tc>
+        <w:tc>
+          <w:tcPr>
+            <w:tcW w:w="2075" w:type="dxa"/>
+            <w:vAlign w:val="center"/>
+          </w:tcPr>
+          <w:p>
+            <w:pPr>
+              <w:pStyle w:val="ListeParagraf"/>
+              <w:ind w:left="0"/>
+              <w:jc w:val="center"/>
+              <w:rPr>
+                <w:sz w:val="18"/>
+                <w:szCs w:val="18"/>
+                <w:lang w:val="en-US"/>
+              </w:rPr>
+            </w:pPr>
+            <w:hyperlink r:id="rId13" w:history="1">
+              <w:r>
+                <w:rPr>
+                  <w:rStyle w:val="Kpr"/>
                   <w:sz w:val="18"/>
                   <w:szCs w:val="18"/>
                   <w:lang w:val="en-US"/>
@@ -4036,15 +5756,12 @@
         </w:tc>
         <w:tc>
           <w:tcPr>
-            <w:tcW w:w="1209" w:type="dxa"/>
-            <w:tcBorders>
-              <w:top w:val="nil"/>
-            </w:tcBorders>
-            <w:vAlign w:val="center"/>
-          </w:tcPr>
-          <w:p>
-            <w:pPr>
-              <w:pStyle w:val="ListParagraph"/>
+            <w:tcW w:w="1444" w:type="dxa"/>
+            <w:vAlign w:val="center"/>
+          </w:tcPr>
+          <w:p>
+            <w:pPr>
+              <w:pStyle w:val="ListeParagraf"/>
               <w:ind w:left="0"/>
               <w:jc w:val="center"/>
               <w:rPr>
@@ -4071,38 +5788,38 @@
         </w:trPr>
         <w:tc>
           <w:tcPr>
-            <w:tcW w:w="1980" w:type="dxa"/>
-            <w:vAlign w:val="center"/>
-          </w:tcPr>
-          <w:p>
-            <w:pPr>
-              <w:pStyle w:val="ListParagraph"/>
-              <w:ind w:left="0"/>
-              <w:jc w:val="center"/>
-              <w:rPr>
-                <w:sz w:val="18"/>
-                <w:szCs w:val="18"/>
-                <w:lang w:val="en-US"/>
-              </w:rPr>
-            </w:pPr>
-            <w:r>
-              <w:rPr>
-                <w:sz w:val="18"/>
-                <w:szCs w:val="18"/>
-                <w:lang w:val="en-US"/>
-              </w:rPr>
-              <w:t>BIM Manager(s)</w:t>
-            </w:r>
-          </w:p>
-        </w:tc>
-        <w:tc>
-          <w:tcPr>
-            <w:tcW w:w="1483" w:type="dxa"/>
-            <w:vAlign w:val="center"/>
-          </w:tcPr>
-          <w:p>
-            <w:pPr>
-              <w:pStyle w:val="ListParagraph"/>
+            <w:tcW w:w="1488" w:type="dxa"/>
+            <w:vAlign w:val="center"/>
+          </w:tcPr>
+          <w:p>
+            <w:pPr>
+              <w:pStyle w:val="ListeParagraf"/>
+              <w:ind w:left="0"/>
+              <w:jc w:val="center"/>
+              <w:rPr>
+                <w:sz w:val="18"/>
+                <w:szCs w:val="18"/>
+                <w:lang w:val="en-US"/>
+              </w:rPr>
+            </w:pPr>
+            <w:r>
+              <w:rPr>
+                <w:sz w:val="18"/>
+                <w:szCs w:val="18"/>
+                <w:lang w:val="en-US"/>
+              </w:rPr>
+              <w:t>Other Project Roles</w:t>
+            </w:r>
+          </w:p>
+        </w:tc>
+        <w:tc>
+          <w:tcPr>
+            <w:tcW w:w="1481" w:type="dxa"/>
+            <w:vAlign w:val="center"/>
+          </w:tcPr>
+          <w:p>
+            <w:pPr>
+              <w:pStyle w:val="ListeParagraf"/>
               <w:ind w:left="0"/>
               <w:jc w:val="center"/>
               <w:rPr>
@@ -4133,167 +5850,20 @@
         </w:tc>
         <w:tc>
           <w:tcPr>
-            <w:tcW w:w="1578" w:type="dxa"/>
-            <w:vAlign w:val="center"/>
-          </w:tcPr>
-          <w:p>
-            <w:pPr>
-              <w:pStyle w:val="ListParagraph"/>
-              <w:ind w:left="0"/>
-              <w:jc w:val="center"/>
-              <w:rPr>
-                <w:sz w:val="18"/>
-                <w:szCs w:val="18"/>
-                <w:lang w:val="en-US"/>
-              </w:rPr>
-            </w:pPr>
-            <w:r>
-              <w:rPr>
-                <w:sz w:val="18"/>
-                <w:szCs w:val="18"/>
-                <w:lang w:val="en-US"/>
-              </w:rPr>
-              <w:t>Ali Erişir</w:t>
-            </w:r>
-          </w:p>
-        </w:tc>
-        <w:tc>
-          <w:tcPr>
-            <w:tcW w:w="1603" w:type="dxa"/>
-            <w:vAlign w:val="center"/>
-          </w:tcPr>
-          <w:p>
-            <w:pPr>
-              <w:pStyle w:val="ListParagraph"/>
-              <w:ind w:left="0"/>
-              <w:jc w:val="center"/>
-              <w:rPr>
-                <w:sz w:val="18"/>
-                <w:szCs w:val="18"/>
-                <w:lang w:val="en-US"/>
-              </w:rPr>
-            </w:pPr>
-            <w:r>
-              <w:rPr>
-                <w:sz w:val="18"/>
-                <w:szCs w:val="18"/>
-                <w:lang w:val="en-US"/>
-              </w:rPr>
-              <w:t>İstanbul</w:t>
-            </w:r>
-          </w:p>
-        </w:tc>
-        <w:tc>
-          <w:tcPr>
-            <w:tcW w:w="1209" w:type="dxa"/>
-            <w:vAlign w:val="center"/>
-          </w:tcPr>
-          <w:p>
-            <w:pPr>
-              <w:pStyle w:val="ListParagraph"/>
-              <w:ind w:left="0"/>
-              <w:jc w:val="center"/>
-              <w:rPr>
-                <w:sz w:val="18"/>
-                <w:szCs w:val="18"/>
-                <w:lang w:val="en-US"/>
-              </w:rPr>
-            </w:pPr>
-            <w:hyperlink r:id="rId13" w:history="1">
-              <w:r>
-                <w:rPr>
-                  <w:rStyle w:val="Hyperlink"/>
-                  <w:sz w:val="18"/>
-                  <w:szCs w:val="18"/>
-                  <w:lang w:val="en-US"/>
-                </w:rPr>
-                <w:t>ERISIR22@ITU.EDU.TR</w:t>
-              </w:r>
-            </w:hyperlink>
-          </w:p>
-        </w:tc>
-        <w:tc>
-          <w:tcPr>
-            <w:tcW w:w="1209" w:type="dxa"/>
-            <w:vAlign w:val="center"/>
-          </w:tcPr>
-          <w:p>
-            <w:pPr>
-              <w:pStyle w:val="ListParagraph"/>
-              <w:ind w:left="0"/>
-              <w:jc w:val="center"/>
-              <w:rPr>
-                <w:sz w:val="18"/>
-                <w:szCs w:val="18"/>
-                <w:lang w:val="en-US"/>
-              </w:rPr>
-            </w:pPr>
-            <w:r>
-              <w:rPr>
-                <w:sz w:val="18"/>
-                <w:szCs w:val="18"/>
-                <w:lang w:val="en-US"/>
-              </w:rPr>
-              <w:t>+905078773866</w:t>
-            </w:r>
-          </w:p>
-        </w:tc>
-      </w:tr>
-      <w:tr>
-        <w:trPr>
-          <w:trHeight w:val="397"/>
-          <w:jc w:val="center"/>
-        </w:trPr>
-        <w:tc>
-          <w:tcPr>
-            <w:tcW w:w="1980" w:type="dxa"/>
-            <w:vAlign w:val="center"/>
-          </w:tcPr>
-          <w:p>
-            <w:pPr>
-              <w:pStyle w:val="ListParagraph"/>
-              <w:ind w:left="0"/>
-              <w:jc w:val="center"/>
-              <w:rPr>
-                <w:sz w:val="18"/>
-                <w:szCs w:val="18"/>
-                <w:lang w:val="en-US"/>
-              </w:rPr>
-            </w:pPr>
-            <w:r>
-              <w:rPr>
-                <w:sz w:val="18"/>
-                <w:szCs w:val="18"/>
-                <w:lang w:val="en-US"/>
-              </w:rPr>
-              <w:t>Discipline Leads</w:t>
-            </w:r>
-          </w:p>
-        </w:tc>
-        <w:tc>
-          <w:tcPr>
-            <w:tcW w:w="1483" w:type="dxa"/>
-            <w:vAlign w:val="center"/>
-          </w:tcPr>
-          <w:p>
-            <w:pPr>
-              <w:pStyle w:val="ListParagraph"/>
-              <w:ind w:left="0"/>
-              <w:jc w:val="center"/>
-              <w:rPr>
-                <w:sz w:val="18"/>
-                <w:szCs w:val="18"/>
-                <w:lang w:val="en-US"/>
-              </w:rPr>
-            </w:pPr>
-            <w:r>
-              <w:rPr>
-                <w:sz w:val="18"/>
-                <w:szCs w:val="18"/>
-                <w:lang w:val="en-US"/>
-              </w:rPr>
-              <w:t xml:space="preserve">İzmir </w:t>
-            </w:r>
+            <w:tcW w:w="1266" w:type="dxa"/>
+            <w:vAlign w:val="center"/>
+          </w:tcPr>
+          <w:p>
+            <w:pPr>
+              <w:pStyle w:val="ListeParagraf"/>
+              <w:ind w:left="0"/>
+              <w:jc w:val="center"/>
+              <w:rPr>
+                <w:sz w:val="18"/>
+                <w:szCs w:val="18"/>
+                <w:lang w:val="en-US"/>
+              </w:rPr>
+            </w:pPr>
             <w:proofErr w:type="spellStart"/>
             <w:r>
               <w:rPr>
@@ -4301,34 +5871,16 @@
                 <w:szCs w:val="18"/>
                 <w:lang w:val="en-US"/>
               </w:rPr>
-              <w:t>Üçlüsü</w:t>
+              <w:t>Uğurcan</w:t>
             </w:r>
             <w:proofErr w:type="spellEnd"/>
-          </w:p>
-        </w:tc>
-        <w:tc>
-          <w:tcPr>
-            <w:tcW w:w="1578" w:type="dxa"/>
-            <w:vAlign w:val="center"/>
-          </w:tcPr>
-          <w:p>
-            <w:pPr>
-              <w:pStyle w:val="ListParagraph"/>
-              <w:ind w:left="0"/>
-              <w:jc w:val="center"/>
-              <w:rPr>
-                <w:sz w:val="18"/>
-                <w:szCs w:val="18"/>
-                <w:lang w:val="en-US"/>
-              </w:rPr>
-            </w:pPr>
-            <w:r>
-              <w:rPr>
-                <w:sz w:val="18"/>
-                <w:szCs w:val="18"/>
-                <w:lang w:val="en-US"/>
-              </w:rPr>
-              <w:t xml:space="preserve">M. Selim </w:t>
+            <w:r>
+              <w:rPr>
+                <w:sz w:val="18"/>
+                <w:szCs w:val="18"/>
+                <w:lang w:val="en-US"/>
+              </w:rPr>
+              <w:t xml:space="preserve"> </w:t>
             </w:r>
             <w:proofErr w:type="spellStart"/>
             <w:r>
@@ -4337,19 +5889,19 @@
                 <w:szCs w:val="18"/>
                 <w:lang w:val="en-US"/>
               </w:rPr>
-              <w:t>Soysal</w:t>
+              <w:t>Çakal</w:t>
             </w:r>
             <w:proofErr w:type="spellEnd"/>
           </w:p>
         </w:tc>
         <w:tc>
           <w:tcPr>
-            <w:tcW w:w="1603" w:type="dxa"/>
-            <w:vAlign w:val="center"/>
-          </w:tcPr>
-          <w:p>
-            <w:pPr>
-              <w:pStyle w:val="ListParagraph"/>
+            <w:tcW w:w="1308" w:type="dxa"/>
+            <w:vAlign w:val="center"/>
+          </w:tcPr>
+          <w:p>
+            <w:pPr>
+              <w:pStyle w:val="ListeParagraf"/>
               <w:ind w:left="0"/>
               <w:jc w:val="center"/>
               <w:rPr>
@@ -4370,14 +5922,11 @@
         </w:tc>
         <w:tc>
           <w:tcPr>
-            <w:tcW w:w="1209" w:type="dxa"/>
-            <w:vAlign w:val="center"/>
-          </w:tcPr>
-          <w:p>
-            <w:pPr>
-              <w:pStyle w:val="ListParagraph"/>
-              <w:ind w:left="0"/>
-              <w:jc w:val="center"/>
+            <w:tcW w:w="2075" w:type="dxa"/>
+            <w:vAlign w:val="center"/>
+          </w:tcPr>
+          <w:p>
+            <w:pPr>
               <w:rPr>
                 <w:sz w:val="18"/>
                 <w:szCs w:val="18"/>
@@ -4387,199 +5936,7 @@
             <w:hyperlink r:id="rId14" w:history="1">
               <w:r>
                 <w:rPr>
-                  <w:rStyle w:val="Hyperlink"/>
-                  <w:sz w:val="18"/>
-                  <w:szCs w:val="18"/>
-                  <w:lang w:val="en-US"/>
-                </w:rPr>
-                <w:t>SOYSAL22@ITU.EDU.TR</w:t>
-              </w:r>
-            </w:hyperlink>
-          </w:p>
-        </w:tc>
-        <w:tc>
-          <w:tcPr>
-            <w:tcW w:w="1209" w:type="dxa"/>
-            <w:vAlign w:val="center"/>
-          </w:tcPr>
-          <w:p>
-            <w:pPr>
-              <w:pStyle w:val="ListParagraph"/>
-              <w:ind w:left="0"/>
-              <w:jc w:val="center"/>
-              <w:rPr>
-                <w:sz w:val="18"/>
-                <w:szCs w:val="18"/>
-                <w:lang w:val="en-US"/>
-              </w:rPr>
-            </w:pPr>
-            <w:r>
-              <w:rPr>
-                <w:sz w:val="18"/>
-                <w:szCs w:val="18"/>
-                <w:lang w:val="en-US"/>
-              </w:rPr>
-              <w:t>+905555153180</w:t>
-            </w:r>
-          </w:p>
-        </w:tc>
-      </w:tr>
-      <w:tr>
-        <w:trPr>
-          <w:trHeight w:val="397"/>
-          <w:jc w:val="center"/>
-        </w:trPr>
-        <w:tc>
-          <w:tcPr>
-            <w:tcW w:w="1980" w:type="dxa"/>
-            <w:vAlign w:val="center"/>
-          </w:tcPr>
-          <w:p>
-            <w:pPr>
-              <w:pStyle w:val="ListParagraph"/>
-              <w:ind w:left="0"/>
-              <w:jc w:val="center"/>
-              <w:rPr>
-                <w:sz w:val="18"/>
-                <w:szCs w:val="18"/>
-                <w:lang w:val="en-US"/>
-              </w:rPr>
-            </w:pPr>
-            <w:r>
-              <w:rPr>
-                <w:sz w:val="18"/>
-                <w:szCs w:val="18"/>
-                <w:lang w:val="en-US"/>
-              </w:rPr>
-              <w:t>Other Project Roles</w:t>
-            </w:r>
-          </w:p>
-        </w:tc>
-        <w:tc>
-          <w:tcPr>
-            <w:tcW w:w="1483" w:type="dxa"/>
-            <w:vAlign w:val="center"/>
-          </w:tcPr>
-          <w:p>
-            <w:pPr>
-              <w:pStyle w:val="ListParagraph"/>
-              <w:ind w:left="0"/>
-              <w:jc w:val="center"/>
-              <w:rPr>
-                <w:sz w:val="18"/>
-                <w:szCs w:val="18"/>
-                <w:lang w:val="en-US"/>
-              </w:rPr>
-            </w:pPr>
-            <w:r>
-              <w:rPr>
-                <w:sz w:val="18"/>
-                <w:szCs w:val="18"/>
-                <w:lang w:val="en-US"/>
-              </w:rPr>
-              <w:t xml:space="preserve">İzmir </w:t>
-            </w:r>
-            <w:proofErr w:type="spellStart"/>
-            <w:r>
-              <w:rPr>
-                <w:sz w:val="18"/>
-                <w:szCs w:val="18"/>
-                <w:lang w:val="en-US"/>
-              </w:rPr>
-              <w:t>Üçlüsü</w:t>
-            </w:r>
-            <w:proofErr w:type="spellEnd"/>
-          </w:p>
-        </w:tc>
-        <w:tc>
-          <w:tcPr>
-            <w:tcW w:w="1578" w:type="dxa"/>
-            <w:vAlign w:val="center"/>
-          </w:tcPr>
-          <w:p>
-            <w:pPr>
-              <w:pStyle w:val="ListParagraph"/>
-              <w:ind w:left="0"/>
-              <w:jc w:val="center"/>
-              <w:rPr>
-                <w:sz w:val="18"/>
-                <w:szCs w:val="18"/>
-                <w:lang w:val="en-US"/>
-              </w:rPr>
-            </w:pPr>
-            <w:proofErr w:type="spellStart"/>
-            <w:r>
-              <w:rPr>
-                <w:sz w:val="18"/>
-                <w:szCs w:val="18"/>
-                <w:lang w:val="en-US"/>
-              </w:rPr>
-              <w:t>Uğurcan</w:t>
-            </w:r>
-            <w:proofErr w:type="spellEnd"/>
-            <w:r>
-              <w:rPr>
-                <w:sz w:val="18"/>
-                <w:szCs w:val="18"/>
-                <w:lang w:val="en-US"/>
-              </w:rPr>
-              <w:t xml:space="preserve"> </w:t>
-            </w:r>
-            <w:proofErr w:type="spellStart"/>
-            <w:r>
-              <w:rPr>
-                <w:sz w:val="18"/>
-                <w:szCs w:val="18"/>
-                <w:lang w:val="en-US"/>
-              </w:rPr>
-              <w:t>Çakal</w:t>
-            </w:r>
-            <w:proofErr w:type="spellEnd"/>
-          </w:p>
-        </w:tc>
-        <w:tc>
-          <w:tcPr>
-            <w:tcW w:w="1603" w:type="dxa"/>
-            <w:vAlign w:val="center"/>
-          </w:tcPr>
-          <w:p>
-            <w:pPr>
-              <w:pStyle w:val="ListParagraph"/>
-              <w:ind w:left="0"/>
-              <w:jc w:val="center"/>
-              <w:rPr>
-                <w:sz w:val="18"/>
-                <w:szCs w:val="18"/>
-                <w:lang w:val="en-US"/>
-              </w:rPr>
-            </w:pPr>
-            <w:r>
-              <w:rPr>
-                <w:sz w:val="18"/>
-                <w:szCs w:val="18"/>
-                <w:lang w:val="en-US"/>
-              </w:rPr>
-              <w:t>İzmir</w:t>
-            </w:r>
-          </w:p>
-        </w:tc>
-        <w:tc>
-          <w:tcPr>
-            <w:tcW w:w="1209" w:type="dxa"/>
-            <w:vAlign w:val="center"/>
-          </w:tcPr>
-          <w:p>
-            <w:pPr>
-              <w:rPr>
-                <w:sz w:val="18"/>
-                <w:szCs w:val="18"/>
-                <w:lang w:val="en-US"/>
-              </w:rPr>
-            </w:pPr>
-            <w:hyperlink r:id="rId15" w:history="1">
-              <w:r>
-                <w:rPr>
-                  <w:rStyle w:val="Hyperlink"/>
+                  <w:rStyle w:val="Kpr"/>
                   <w:sz w:val="18"/>
                   <w:szCs w:val="18"/>
                   <w:lang w:val="en-US"/>
@@ -4599,12 +5956,12 @@
         </w:tc>
         <w:tc>
           <w:tcPr>
-            <w:tcW w:w="1209" w:type="dxa"/>
-            <w:vAlign w:val="center"/>
-          </w:tcPr>
-          <w:p>
-            <w:pPr>
-              <w:pStyle w:val="ListParagraph"/>
+            <w:tcW w:w="1444" w:type="dxa"/>
+            <w:vAlign w:val="center"/>
+          </w:tcPr>
+          <w:p>
+            <w:pPr>
+              <w:pStyle w:val="ListeParagraf"/>
               <w:ind w:left="0"/>
               <w:jc w:val="center"/>
               <w:rPr>
@@ -4627,7 +5984,7 @@
     </w:tbl>
     <w:p>
       <w:pPr>
-        <w:pStyle w:val="ListParagraph"/>
+        <w:pStyle w:val="ListeParagraf"/>
         <w:jc w:val="both"/>
         <w:rPr>
           <w:i/>
@@ -4640,34 +5997,37 @@
     </w:p>
     <w:p>
       <w:pPr>
-        <w:pStyle w:val="ListParagraph"/>
+        <w:pStyle w:val="ListeParagraf"/>
         <w:jc w:val="both"/>
         <w:rPr>
+          <w:del w:id="163" w:author="Eray Uzun" w:date="2022-11-03T22:45:00Z"/>
           <w:color w:val="808080"/>
           <w:sz w:val="16"/>
           <w:szCs w:val="16"/>
           <w:lang w:val="en-US"/>
         </w:rPr>
       </w:pPr>
-      <w:r>
+      <w:del w:id="164" w:author="Eray Uzun" w:date="2022-11-03T22:45:00Z">
+        <w:r>
+          <w:rPr>
+            <w:color w:val="808080"/>
+            <w:sz w:val="16"/>
+            <w:szCs w:val="16"/>
+            <w:highlight w:val="yellow"/>
+            <w:lang w:val="en-US"/>
+          </w:rPr>
+          <w:delText>List of lead BIM contacts for each organization on the project. Additional contacts can be included later in the document.</w:delText>
+        </w:r>
+      </w:del>
+    </w:p>
+    <w:p>
+      <w:pPr>
+        <w:pStyle w:val="ListeParagraf"/>
+        <w:jc w:val="both"/>
         <w:rPr>
           <w:color w:val="808080"/>
           <w:sz w:val="16"/>
           <w:szCs w:val="16"/>
-          <w:highlight w:val="yellow"/>
-          <w:lang w:val="en-US"/>
-        </w:rPr>
-        <w:t>List of lead BIM contacts for each organization on the project. Additional contacts can be included later in the document.</w:t>
-      </w:r>
-    </w:p>
-    <w:p>
-      <w:pPr>
-        <w:pStyle w:val="ListParagraph"/>
-        <w:jc w:val="both"/>
-        <w:rPr>
-          <w:color w:val="808080"/>
-          <w:sz w:val="16"/>
-          <w:szCs w:val="16"/>
           <w:lang w:val="en-US"/>
         </w:rPr>
       </w:pPr>
@@ -4695,7 +6055,7 @@
     </w:p>
     <w:p>
       <w:pPr>
-        <w:pStyle w:val="Heading1"/>
+        <w:pStyle w:val="Balk1"/>
         <w:pBdr>
           <w:bottom w:val="single" w:sz="4" w:space="1" w:color="auto"/>
         </w:pBdr>
@@ -4709,7 +6069,7 @@
           <w:lang w:val="en-US"/>
         </w:rPr>
       </w:pPr>
-      <w:bookmarkStart w:id="6" w:name="_Toc118328243"/>
+      <w:bookmarkStart w:id="165" w:name="_Toc118328243"/>
       <w:r>
         <w:rPr>
           <w:b/>
@@ -4720,11 +6080,11 @@
         <w:lastRenderedPageBreak/>
         <w:t>SECTION D: PROJECT GOALS / BIM USES</w:t>
       </w:r>
-      <w:bookmarkEnd w:id="6"/>
-    </w:p>
-    <w:p>
-      <w:pPr>
-        <w:pStyle w:val="ListParagraph"/>
+      <w:bookmarkEnd w:id="165"/>
+    </w:p>
+    <w:p>
+      <w:pPr>
+        <w:pStyle w:val="ListeParagraf"/>
         <w:jc w:val="both"/>
         <w:rPr>
           <w:i/>
@@ -4737,7 +6097,7 @@
     </w:p>
     <w:p>
       <w:pPr>
-        <w:pStyle w:val="ListParagraph"/>
+        <w:pStyle w:val="ListeParagraf"/>
         <w:numPr>
           <w:ilvl w:val="0"/>
           <w:numId w:val="4"/>
@@ -4751,7 +6111,7 @@
           <w:lang w:val="en-US"/>
         </w:rPr>
       </w:pPr>
-      <w:bookmarkStart w:id="7" w:name="_Hlk118326968"/>
+      <w:bookmarkStart w:id="166" w:name="_Hlk118326968"/>
       <w:r>
         <w:rPr>
           <w:b/>
@@ -4763,10 +6123,10 @@
         <w:t>MAJOR BIM GOALS / OBJECTIVE:</w:t>
       </w:r>
     </w:p>
-    <w:bookmarkEnd w:id="7"/>
-    <w:p>
-      <w:pPr>
-        <w:pStyle w:val="ListParagraph"/>
+    <w:bookmarkEnd w:id="166"/>
+    <w:p>
+      <w:pPr>
+        <w:pStyle w:val="ListeParagraf"/>
         <w:ind w:left="1080"/>
         <w:jc w:val="both"/>
         <w:rPr>
@@ -4778,15 +6138,22 @@
     </w:p>
     <w:tbl>
       <w:tblPr>
-        <w:tblStyle w:val="TableGrid"/>
+        <w:tblStyle w:val="TabloKlavuzu"/>
         <w:tblW w:w="9209" w:type="dxa"/>
         <w:jc w:val="center"/>
         <w:tblLook w:val="04A0" w:firstRow="1" w:lastRow="0" w:firstColumn="1" w:lastColumn="0" w:noHBand="0" w:noVBand="1"/>
       </w:tblPr>
       <w:tblGrid>
         <w:gridCol w:w="989"/>
-        <w:gridCol w:w="6241"/>
-        <w:gridCol w:w="1979"/>
+        <w:gridCol w:w="6239"/>
+        <w:gridCol w:w="1981"/>
+        <w:tblGridChange w:id="167">
+          <w:tblGrid>
+            <w:gridCol w:w="989"/>
+            <w:gridCol w:w="6239"/>
+            <w:gridCol w:w="1981"/>
+          </w:tblGrid>
+        </w:tblGridChange>
       </w:tblGrid>
       <w:tr>
         <w:trPr>
@@ -4795,7 +6162,7 @@
         </w:trPr>
         <w:tc>
           <w:tcPr>
-            <w:tcW w:w="955" w:type="dxa"/>
+            <w:tcW w:w="989" w:type="dxa"/>
             <w:tcBorders>
               <w:top w:val="single" w:sz="4" w:space="0" w:color="auto"/>
               <w:left w:val="single" w:sz="4" w:space="0" w:color="auto"/>
@@ -4807,7 +6174,7 @@
           </w:tcPr>
           <w:p>
             <w:pPr>
-              <w:pStyle w:val="ListParagraph"/>
+              <w:pStyle w:val="ListeParagraf"/>
               <w:ind w:left="0"/>
               <w:jc w:val="center"/>
               <w:rPr>
@@ -4832,7 +6199,7 @@
         </w:tc>
         <w:tc>
           <w:tcPr>
-            <w:tcW w:w="6270" w:type="dxa"/>
+            <w:tcW w:w="6239" w:type="dxa"/>
             <w:tcBorders>
               <w:top w:val="single" w:sz="4" w:space="0" w:color="auto"/>
               <w:left w:val="nil"/>
@@ -4844,7 +6211,7 @@
           </w:tcPr>
           <w:p>
             <w:pPr>
-              <w:pStyle w:val="ListParagraph"/>
+              <w:pStyle w:val="ListeParagraf"/>
               <w:ind w:left="0"/>
               <w:jc w:val="center"/>
               <w:rPr>
@@ -4869,7 +6236,7 @@
         </w:tc>
         <w:tc>
           <w:tcPr>
-            <w:tcW w:w="1984" w:type="dxa"/>
+            <w:tcW w:w="1981" w:type="dxa"/>
             <w:tcBorders>
               <w:top w:val="single" w:sz="4" w:space="0" w:color="auto"/>
               <w:left w:val="nil"/>
@@ -4881,7 +6248,7 @@
           </w:tcPr>
           <w:p>
             <w:pPr>
-              <w:pStyle w:val="ListParagraph"/>
+              <w:pStyle w:val="ListeParagraf"/>
               <w:ind w:left="0"/>
               <w:jc w:val="center"/>
               <w:rPr>
@@ -4912,7 +6279,7 @@
         </w:trPr>
         <w:tc>
           <w:tcPr>
-            <w:tcW w:w="955" w:type="dxa"/>
+            <w:tcW w:w="989" w:type="dxa"/>
             <w:tcBorders>
               <w:top w:val="nil"/>
             </w:tcBorders>
@@ -4920,20 +6287,20 @@
           </w:tcPr>
           <w:p>
             <w:pPr>
-              <w:pStyle w:val="ListParagraph"/>
-              <w:ind w:left="0"/>
-              <w:jc w:val="center"/>
-              <w:rPr>
-                <w:sz w:val="18"/>
-                <w:szCs w:val="18"/>
-                <w:lang w:val="en-US"/>
-              </w:rPr>
-            </w:pPr>
-          </w:p>
-        </w:tc>
-        <w:tc>
-          <w:tcPr>
-            <w:tcW w:w="6270" w:type="dxa"/>
+              <w:pStyle w:val="ListeParagraf"/>
+              <w:ind w:left="0"/>
+              <w:jc w:val="center"/>
+              <w:rPr>
+                <w:sz w:val="18"/>
+                <w:szCs w:val="18"/>
+                <w:lang w:val="en-US"/>
+              </w:rPr>
+            </w:pPr>
+          </w:p>
+        </w:tc>
+        <w:tc>
+          <w:tcPr>
+            <w:tcW w:w="6239" w:type="dxa"/>
             <w:tcBorders>
               <w:top w:val="nil"/>
             </w:tcBorders>
@@ -4941,35 +6308,70 @@
           </w:tcPr>
           <w:p>
             <w:pPr>
-              <w:pStyle w:val="ListParagraph"/>
-              <w:ind w:left="0"/>
-              <w:jc w:val="center"/>
-              <w:rPr>
-                <w:sz w:val="18"/>
-                <w:szCs w:val="18"/>
-                <w:lang w:val="en-US"/>
-              </w:rPr>
-            </w:pPr>
-          </w:p>
-        </w:tc>
-        <w:tc>
-          <w:tcPr>
-            <w:tcW w:w="1984" w:type="dxa"/>
+              <w:pStyle w:val="ListeParagraf"/>
+              <w:ind w:left="0"/>
+              <w:jc w:val="center"/>
+              <w:rPr>
+                <w:sz w:val="18"/>
+                <w:szCs w:val="18"/>
+                <w:lang w:val="en-US"/>
+              </w:rPr>
+            </w:pPr>
+            <w:ins w:id="168" w:author="Eray Uzun" w:date="2022-11-03T22:50:00Z">
+              <w:r>
+                <w:rPr>
+                  <w:sz w:val="18"/>
+                  <w:szCs w:val="18"/>
+                  <w:lang w:val="en-US"/>
+                </w:rPr>
+                <w:t>Determining the scope of the project, preparing the work plan and assigning tasks</w:t>
+              </w:r>
+              <w:r>
+                <w:rPr>
+                  <w:sz w:val="18"/>
+                  <w:szCs w:val="18"/>
+                  <w:lang w:val="en-US"/>
+                </w:rPr>
+                <w:t>.</w:t>
+              </w:r>
+            </w:ins>
+          </w:p>
+        </w:tc>
+        <w:tc>
+          <w:tcPr>
+            <w:tcW w:w="1981" w:type="dxa"/>
             <w:tcBorders>
               <w:top w:val="nil"/>
             </w:tcBorders>
           </w:tcPr>
           <w:p>
             <w:pPr>
-              <w:pStyle w:val="ListParagraph"/>
-              <w:ind w:left="0"/>
-              <w:jc w:val="center"/>
-              <w:rPr>
-                <w:sz w:val="18"/>
-                <w:szCs w:val="18"/>
-                <w:lang w:val="en-US"/>
-              </w:rPr>
-            </w:pPr>
+              <w:pStyle w:val="ListeParagraf"/>
+              <w:ind w:left="0"/>
+              <w:jc w:val="center"/>
+              <w:rPr>
+                <w:sz w:val="18"/>
+                <w:szCs w:val="18"/>
+                <w:lang w:val="en-US"/>
+              </w:rPr>
+              <w:pPrChange w:id="169" w:author="Eray Uzun" w:date="2022-11-03T22:47:00Z">
+                <w:pPr>
+                  <w:pStyle w:val="ListeParagraf"/>
+                  <w:ind w:left="0"/>
+                  <w:jc w:val="center"/>
+                </w:pPr>
+              </w:pPrChange>
+            </w:pPr>
+            <w:ins w:id="170" w:author="Eray Uzun" w:date="2022-11-03T22:47:00Z">
+              <w:r>
+                <w:rPr>
+                  <w:sz w:val="18"/>
+                  <w:szCs w:val="18"/>
+                  <w:lang w:val="en-US"/>
+                </w:rPr>
+                <w:t>PROGRAMMING</w:t>
+              </w:r>
+            </w:ins>
           </w:p>
         </w:tc>
       </w:tr>
@@ -4980,55 +6382,75 @@
         </w:trPr>
         <w:tc>
           <w:tcPr>
-            <w:tcW w:w="955" w:type="dxa"/>
-            <w:vAlign w:val="center"/>
-          </w:tcPr>
-          <w:p>
-            <w:pPr>
-              <w:pStyle w:val="ListParagraph"/>
-              <w:ind w:left="0"/>
-              <w:jc w:val="center"/>
-              <w:rPr>
-                <w:sz w:val="18"/>
-                <w:szCs w:val="18"/>
-                <w:lang w:val="en-US"/>
-              </w:rPr>
-            </w:pPr>
-          </w:p>
-        </w:tc>
-        <w:tc>
-          <w:tcPr>
-            <w:tcW w:w="6270" w:type="dxa"/>
-            <w:vAlign w:val="center"/>
-          </w:tcPr>
-          <w:p>
-            <w:pPr>
-              <w:pStyle w:val="ListParagraph"/>
-              <w:ind w:left="0"/>
-              <w:jc w:val="center"/>
-              <w:rPr>
-                <w:sz w:val="18"/>
-                <w:szCs w:val="18"/>
-                <w:lang w:val="en-US"/>
-              </w:rPr>
-            </w:pPr>
-          </w:p>
-        </w:tc>
-        <w:tc>
-          <w:tcPr>
-            <w:tcW w:w="1984" w:type="dxa"/>
-          </w:tcPr>
-          <w:p>
-            <w:pPr>
-              <w:pStyle w:val="ListParagraph"/>
-              <w:ind w:left="0"/>
-              <w:jc w:val="center"/>
-              <w:rPr>
-                <w:sz w:val="18"/>
-                <w:szCs w:val="18"/>
-                <w:lang w:val="en-US"/>
-              </w:rPr>
-            </w:pPr>
+            <w:tcW w:w="989" w:type="dxa"/>
+            <w:vAlign w:val="center"/>
+          </w:tcPr>
+          <w:p>
+            <w:pPr>
+              <w:pStyle w:val="ListeParagraf"/>
+              <w:ind w:left="0"/>
+              <w:jc w:val="center"/>
+              <w:rPr>
+                <w:sz w:val="18"/>
+                <w:szCs w:val="18"/>
+                <w:lang w:val="en-US"/>
+              </w:rPr>
+            </w:pPr>
+          </w:p>
+        </w:tc>
+        <w:tc>
+          <w:tcPr>
+            <w:tcW w:w="6239" w:type="dxa"/>
+            <w:vAlign w:val="center"/>
+          </w:tcPr>
+          <w:p>
+            <w:pPr>
+              <w:pStyle w:val="ListeParagraf"/>
+              <w:ind w:left="0"/>
+              <w:jc w:val="center"/>
+              <w:rPr>
+                <w:sz w:val="18"/>
+                <w:szCs w:val="18"/>
+                <w:lang w:val="en-US"/>
+              </w:rPr>
+            </w:pPr>
+            <w:ins w:id="171" w:author="Eray Uzun" w:date="2022-11-03T22:52:00Z">
+              <w:r>
+                <w:rPr>
+                  <w:sz w:val="18"/>
+                  <w:szCs w:val="18"/>
+                  <w:lang w:val="en-US"/>
+                </w:rPr>
+                <w:t>Creation of BIM models</w:t>
+              </w:r>
+            </w:ins>
+          </w:p>
+        </w:tc>
+        <w:tc>
+          <w:tcPr>
+            <w:tcW w:w="1981" w:type="dxa"/>
+          </w:tcPr>
+          <w:p>
+            <w:pPr>
+              <w:pStyle w:val="ListeParagraf"/>
+              <w:ind w:left="0"/>
+              <w:jc w:val="center"/>
+              <w:rPr>
+                <w:sz w:val="18"/>
+                <w:szCs w:val="18"/>
+                <w:lang w:val="en-US"/>
+              </w:rPr>
+            </w:pPr>
+            <w:ins w:id="172" w:author="Eray Uzun" w:date="2022-11-03T22:48:00Z">
+              <w:r>
+                <w:rPr>
+                  <w:sz w:val="18"/>
+                  <w:szCs w:val="18"/>
+                  <w:lang w:val="en-US"/>
+                </w:rPr>
+                <w:t>DESIGN AUTHORING</w:t>
+              </w:r>
+            </w:ins>
           </w:p>
         </w:tc>
       </w:tr>
@@ -5039,121 +6461,239 @@
         </w:trPr>
         <w:tc>
           <w:tcPr>
-            <w:tcW w:w="955" w:type="dxa"/>
-            <w:vAlign w:val="center"/>
-          </w:tcPr>
-          <w:p>
-            <w:pPr>
-              <w:pStyle w:val="ListParagraph"/>
-              <w:ind w:left="0"/>
-              <w:jc w:val="center"/>
-              <w:rPr>
-                <w:sz w:val="18"/>
-                <w:szCs w:val="18"/>
-                <w:lang w:val="en-US"/>
-              </w:rPr>
-            </w:pPr>
-          </w:p>
-        </w:tc>
-        <w:tc>
-          <w:tcPr>
-            <w:tcW w:w="6270" w:type="dxa"/>
-            <w:vAlign w:val="center"/>
-          </w:tcPr>
-          <w:p>
-            <w:pPr>
-              <w:pStyle w:val="ListParagraph"/>
-              <w:ind w:left="0"/>
-              <w:jc w:val="center"/>
-              <w:rPr>
-                <w:sz w:val="18"/>
-                <w:szCs w:val="18"/>
-                <w:lang w:val="en-US"/>
-              </w:rPr>
-            </w:pPr>
-          </w:p>
-        </w:tc>
-        <w:tc>
-          <w:tcPr>
-            <w:tcW w:w="1984" w:type="dxa"/>
-          </w:tcPr>
-          <w:p>
-            <w:pPr>
-              <w:pStyle w:val="ListParagraph"/>
-              <w:ind w:left="0"/>
-              <w:jc w:val="center"/>
-              <w:rPr>
-                <w:sz w:val="18"/>
-                <w:szCs w:val="18"/>
-                <w:lang w:val="en-US"/>
-              </w:rPr>
-            </w:pPr>
+            <w:tcW w:w="989" w:type="dxa"/>
+            <w:vAlign w:val="center"/>
+          </w:tcPr>
+          <w:p>
+            <w:pPr>
+              <w:pStyle w:val="ListeParagraf"/>
+              <w:ind w:left="0"/>
+              <w:jc w:val="center"/>
+              <w:rPr>
+                <w:sz w:val="18"/>
+                <w:szCs w:val="18"/>
+                <w:lang w:val="en-US"/>
+              </w:rPr>
+            </w:pPr>
+          </w:p>
+        </w:tc>
+        <w:tc>
+          <w:tcPr>
+            <w:tcW w:w="6239" w:type="dxa"/>
+            <w:vAlign w:val="center"/>
+          </w:tcPr>
+          <w:p>
+            <w:pPr>
+              <w:pStyle w:val="ListeParagraf"/>
+              <w:ind w:left="0"/>
+              <w:jc w:val="center"/>
+              <w:rPr>
+                <w:sz w:val="18"/>
+                <w:szCs w:val="18"/>
+                <w:lang w:val="en-US"/>
+              </w:rPr>
+            </w:pPr>
+            <w:ins w:id="173" w:author="Eray Uzun" w:date="2022-11-03T22:53:00Z">
+              <w:r>
+                <w:rPr>
+                  <w:sz w:val="18"/>
+                  <w:szCs w:val="18"/>
+                  <w:lang w:val="en-US"/>
+                </w:rPr>
+                <w:t>Clash detection</w:t>
+              </w:r>
+            </w:ins>
+          </w:p>
+        </w:tc>
+        <w:tc>
+          <w:tcPr>
+            <w:tcW w:w="1981" w:type="dxa"/>
+          </w:tcPr>
+          <w:p>
+            <w:pPr>
+              <w:pStyle w:val="ListeParagraf"/>
+              <w:ind w:left="0"/>
+              <w:jc w:val="center"/>
+              <w:rPr>
+                <w:sz w:val="18"/>
+                <w:szCs w:val="18"/>
+                <w:lang w:val="en-US"/>
+              </w:rPr>
+            </w:pPr>
+            <w:ins w:id="174" w:author="Eray Uzun" w:date="2022-11-03T22:52:00Z">
+              <w:r>
+                <w:rPr>
+                  <w:sz w:val="18"/>
+                  <w:szCs w:val="18"/>
+                  <w:lang w:val="en-US"/>
+                </w:rPr>
+                <w:t>3D COORDINATION</w:t>
+              </w:r>
+            </w:ins>
           </w:p>
         </w:tc>
       </w:tr>
       <w:tr>
+        <w:tblPrEx>
+          <w:tblW w:w="9209" w:type="dxa"/>
+          <w:jc w:val="center"/>
+          <w:tblPrExChange w:id="175" w:author="Eray Uzun" w:date="2022-11-03T22:54:00Z">
+            <w:tblPrEx>
+              <w:tblW w:w="9209" w:type="dxa"/>
+              <w:jc w:val="center"/>
+            </w:tblPrEx>
+          </w:tblPrExChange>
+        </w:tblPrEx>
         <w:trPr>
           <w:trHeight w:val="397"/>
           <w:jc w:val="center"/>
+          <w:trPrChange w:id="176" w:author="Eray Uzun" w:date="2022-11-03T22:54:00Z">
+            <w:trPr>
+              <w:trHeight w:val="397"/>
+              <w:jc w:val="center"/>
+            </w:trPr>
+          </w:trPrChange>
         </w:trPr>
         <w:tc>
           <w:tcPr>
-            <w:tcW w:w="955" w:type="dxa"/>
-            <w:vAlign w:val="center"/>
-          </w:tcPr>
-          <w:p>
-            <w:pPr>
-              <w:pStyle w:val="ListParagraph"/>
-              <w:ind w:left="0"/>
-              <w:jc w:val="center"/>
-              <w:rPr>
-                <w:sz w:val="18"/>
-                <w:szCs w:val="18"/>
-                <w:lang w:val="en-US"/>
-              </w:rPr>
-            </w:pPr>
-          </w:p>
-        </w:tc>
-        <w:tc>
-          <w:tcPr>
-            <w:tcW w:w="6270" w:type="dxa"/>
-            <w:vAlign w:val="center"/>
-          </w:tcPr>
-          <w:p>
-            <w:pPr>
-              <w:pStyle w:val="ListParagraph"/>
-              <w:ind w:left="0"/>
-              <w:jc w:val="center"/>
-              <w:rPr>
-                <w:sz w:val="18"/>
-                <w:szCs w:val="18"/>
-                <w:lang w:val="en-US"/>
-              </w:rPr>
-            </w:pPr>
-          </w:p>
-        </w:tc>
-        <w:tc>
-          <w:tcPr>
-            <w:tcW w:w="1984" w:type="dxa"/>
-          </w:tcPr>
-          <w:p>
-            <w:pPr>
-              <w:pStyle w:val="ListParagraph"/>
-              <w:ind w:left="0"/>
-              <w:jc w:val="center"/>
-              <w:rPr>
-                <w:sz w:val="18"/>
-                <w:szCs w:val="18"/>
-                <w:lang w:val="en-US"/>
-              </w:rPr>
-            </w:pPr>
+            <w:tcW w:w="989" w:type="dxa"/>
+            <w:vAlign w:val="center"/>
+            <w:tcPrChange w:id="177" w:author="Eray Uzun" w:date="2022-11-03T22:54:00Z">
+              <w:tcPr>
+                <w:tcW w:w="955" w:type="dxa"/>
+                <w:vAlign w:val="center"/>
+              </w:tcPr>
+            </w:tcPrChange>
+          </w:tcPr>
+          <w:p>
+            <w:pPr>
+              <w:pStyle w:val="ListeParagraf"/>
+              <w:ind w:left="0"/>
+              <w:jc w:val="center"/>
+              <w:rPr>
+                <w:sz w:val="18"/>
+                <w:szCs w:val="18"/>
+                <w:lang w:val="en-US"/>
+              </w:rPr>
+            </w:pPr>
+          </w:p>
+        </w:tc>
+        <w:tc>
+          <w:tcPr>
+            <w:tcW w:w="6239" w:type="dxa"/>
+            <w:vAlign w:val="center"/>
+            <w:tcPrChange w:id="178" w:author="Eray Uzun" w:date="2022-11-03T22:54:00Z">
+              <w:tcPr>
+                <w:tcW w:w="6270" w:type="dxa"/>
+                <w:vAlign w:val="center"/>
+              </w:tcPr>
+            </w:tcPrChange>
+          </w:tcPr>
+          <w:p>
+            <w:pPr>
+              <w:pStyle w:val="ListeParagraf"/>
+              <w:ind w:left="0"/>
+              <w:jc w:val="center"/>
+              <w:rPr>
+                <w:sz w:val="18"/>
+                <w:szCs w:val="18"/>
+                <w:lang w:val="en-US"/>
+              </w:rPr>
+              <w:pPrChange w:id="179" w:author="Eray Uzun" w:date="2022-11-03T22:57:00Z">
+                <w:pPr>
+                  <w:pStyle w:val="ListeParagraf"/>
+                  <w:ind w:left="0"/>
+                  <w:jc w:val="center"/>
+                </w:pPr>
+              </w:pPrChange>
+            </w:pPr>
+            <w:ins w:id="180" w:author="Eray Uzun" w:date="2022-11-03T22:57:00Z">
+              <w:r>
+                <w:rPr>
+                  <w:sz w:val="18"/>
+                  <w:szCs w:val="18"/>
+                  <w:lang w:val="en-US"/>
+                </w:rPr>
+                <w:t>Scheduling</w:t>
+              </w:r>
+              <w:r>
+                <w:rPr>
+                  <w:sz w:val="18"/>
+                  <w:szCs w:val="18"/>
+                  <w:lang w:val="en-US"/>
+                </w:rPr>
+                <w:t xml:space="preserve"> and budgeting studies with the quantities obtained from the BIM model, creating a 4D model.</w:t>
+              </w:r>
+            </w:ins>
+          </w:p>
+        </w:tc>
+        <w:tc>
+          <w:tcPr>
+            <w:tcW w:w="1981" w:type="dxa"/>
+            <w:vAlign w:val="center"/>
+            <w:tcPrChange w:id="181" w:author="Eray Uzun" w:date="2022-11-03T22:54:00Z">
+              <w:tcPr>
+                <w:tcW w:w="1984" w:type="dxa"/>
+              </w:tcPr>
+            </w:tcPrChange>
+          </w:tcPr>
+          <w:p>
+            <w:pPr>
+              <w:jc w:val="center"/>
+              <w:rPr>
+                <w:ins w:id="182" w:author="Eray Uzun" w:date="2022-11-03T22:54:00Z"/>
+                <w:sz w:val="18"/>
+                <w:szCs w:val="18"/>
+                <w:lang w:val="en-US"/>
+              </w:rPr>
+            </w:pPr>
+            <w:ins w:id="183" w:author="Eray Uzun" w:date="2022-11-03T22:54:00Z">
+              <w:r>
+                <w:rPr>
+                  <w:sz w:val="18"/>
+                  <w:szCs w:val="18"/>
+                  <w:lang w:val="en-US"/>
+                </w:rPr>
+                <w:t>PHASE PLANNING</w:t>
+              </w:r>
+            </w:ins>
+          </w:p>
+          <w:p>
+            <w:pPr>
+              <w:pStyle w:val="ListeParagraf"/>
+              <w:ind w:left="0"/>
+              <w:jc w:val="center"/>
+              <w:rPr>
+                <w:sz w:val="18"/>
+                <w:szCs w:val="18"/>
+                <w:lang w:val="en-US"/>
+              </w:rPr>
+            </w:pPr>
+            <w:ins w:id="184" w:author="Eray Uzun" w:date="2022-11-03T22:54:00Z">
+              <w:r>
+                <w:rPr>
+                  <w:sz w:val="18"/>
+                  <w:szCs w:val="18"/>
+                  <w:lang w:val="en-US"/>
+                </w:rPr>
+                <w:t>(4D MODELING)</w:t>
+              </w:r>
+              <w:r>
+                <w:rPr>
+                  <w:sz w:val="18"/>
+                  <w:szCs w:val="18"/>
+                  <w:lang w:val="en-US"/>
+                </w:rPr>
+                <w:t xml:space="preserve"> and COST ESTIMATION</w:t>
+              </w:r>
+            </w:ins>
           </w:p>
         </w:tc>
       </w:tr>
     </w:tbl>
     <w:p>
       <w:pPr>
-        <w:pStyle w:val="ListParagraph"/>
+        <w:pStyle w:val="ListeParagraf"/>
         <w:jc w:val="both"/>
         <w:rPr>
           <w:i/>
@@ -5166,7 +6706,7 @@
     </w:p>
     <w:p>
       <w:pPr>
-        <w:pStyle w:val="ListParagraph"/>
+        <w:pStyle w:val="ListeParagraf"/>
         <w:jc w:val="both"/>
         <w:rPr>
           <w:i/>
@@ -5179,7 +6719,7 @@
     </w:p>
     <w:p>
       <w:pPr>
-        <w:pStyle w:val="ListParagraph"/>
+        <w:pStyle w:val="ListeParagraf"/>
         <w:numPr>
           <w:ilvl w:val="0"/>
           <w:numId w:val="4"/>
@@ -5218,7 +6758,7 @@
     </w:p>
     <w:p>
       <w:pPr>
-        <w:pStyle w:val="ListParagraph"/>
+        <w:pStyle w:val="ListeParagraf"/>
         <w:numPr>
           <w:ilvl w:val="0"/>
           <w:numId w:val="4"/>
@@ -5257,7 +6797,7 @@
     </w:p>
     <w:tbl>
       <w:tblPr>
-        <w:tblStyle w:val="TableGrid"/>
+        <w:tblStyle w:val="TabloKlavuzu"/>
         <w:tblW w:w="10204" w:type="dxa"/>
         <w:jc w:val="center"/>
         <w:tblLook w:val="04A0" w:firstRow="1" w:lastRow="0" w:firstColumn="1" w:lastColumn="0" w:noHBand="0" w:noVBand="1"/>
@@ -5291,7 +6831,7 @@
           </w:tcPr>
           <w:p>
             <w:pPr>
-              <w:pStyle w:val="ListParagraph"/>
+              <w:pStyle w:val="ListeParagraf"/>
               <w:ind w:left="0"/>
               <w:jc w:val="center"/>
               <w:rPr>
@@ -5328,7 +6868,7 @@
           </w:tcPr>
           <w:p>
             <w:pPr>
-              <w:pStyle w:val="ListParagraph"/>
+              <w:pStyle w:val="ListeParagraf"/>
               <w:ind w:left="0"/>
               <w:jc w:val="center"/>
               <w:rPr>
@@ -5365,7 +6905,7 @@
           </w:tcPr>
           <w:p>
             <w:pPr>
-              <w:pStyle w:val="ListParagraph"/>
+              <w:pStyle w:val="ListeParagraf"/>
               <w:ind w:left="0"/>
               <w:jc w:val="center"/>
               <w:rPr>
@@ -5402,7 +6942,7 @@
           </w:tcPr>
           <w:p>
             <w:pPr>
-              <w:pStyle w:val="ListParagraph"/>
+              <w:pStyle w:val="ListeParagraf"/>
               <w:ind w:left="0"/>
               <w:jc w:val="center"/>
               <w:rPr>
@@ -5439,7 +6979,7 @@
           </w:tcPr>
           <w:p>
             <w:pPr>
-              <w:pStyle w:val="ListParagraph"/>
+              <w:pStyle w:val="ListeParagraf"/>
               <w:ind w:left="0"/>
               <w:jc w:val="center"/>
               <w:rPr>
@@ -5476,7 +7016,7 @@
           </w:tcPr>
           <w:p>
             <w:pPr>
-              <w:pStyle w:val="ListParagraph"/>
+              <w:pStyle w:val="ListeParagraf"/>
               <w:ind w:left="0"/>
               <w:jc w:val="center"/>
               <w:rPr>
@@ -5513,7 +7053,7 @@
           </w:tcPr>
           <w:p>
             <w:pPr>
-              <w:pStyle w:val="ListParagraph"/>
+              <w:pStyle w:val="ListeParagraf"/>
               <w:ind w:left="0"/>
               <w:jc w:val="center"/>
               <w:rPr>
@@ -5550,7 +7090,7 @@
           </w:tcPr>
           <w:p>
             <w:pPr>
-              <w:pStyle w:val="ListParagraph"/>
+              <w:pStyle w:val="ListeParagraf"/>
               <w:ind w:left="0"/>
               <w:jc w:val="center"/>
               <w:rPr>
@@ -5589,7 +7129,7 @@
           </w:tcPr>
           <w:p>
             <w:pPr>
-              <w:pStyle w:val="ListParagraph"/>
+              <w:pStyle w:val="ListeParagraf"/>
               <w:ind w:left="0"/>
               <w:jc w:val="center"/>
               <w:rPr>
@@ -5618,7 +7158,7 @@
           </w:tcPr>
           <w:p>
             <w:pPr>
-              <w:pStyle w:val="ListParagraph"/>
+              <w:pStyle w:val="ListeParagraf"/>
               <w:ind w:left="0"/>
               <w:jc w:val="center"/>
               <w:rPr>
@@ -5647,7 +7187,7 @@
           </w:tcPr>
           <w:p>
             <w:pPr>
-              <w:pStyle w:val="ListParagraph"/>
+              <w:pStyle w:val="ListeParagraf"/>
               <w:ind w:left="0"/>
               <w:jc w:val="center"/>
               <w:rPr>
@@ -5676,7 +7216,7 @@
           </w:tcPr>
           <w:p>
             <w:pPr>
-              <w:pStyle w:val="ListParagraph"/>
+              <w:pStyle w:val="ListeParagraf"/>
               <w:ind w:left="0"/>
               <w:jc w:val="center"/>
               <w:rPr>
@@ -5705,7 +7245,7 @@
           </w:tcPr>
           <w:p>
             <w:pPr>
-              <w:pStyle w:val="ListParagraph"/>
+              <w:pStyle w:val="ListeParagraf"/>
               <w:ind w:left="0"/>
               <w:jc w:val="center"/>
               <w:rPr>
@@ -5726,7 +7266,7 @@
           </w:tcPr>
           <w:p>
             <w:pPr>
-              <w:pStyle w:val="ListParagraph"/>
+              <w:pStyle w:val="ListeParagraf"/>
               <w:ind w:left="0"/>
               <w:jc w:val="center"/>
               <w:rPr>
@@ -5755,7 +7295,7 @@
           </w:tcPr>
           <w:p>
             <w:pPr>
-              <w:pStyle w:val="ListParagraph"/>
+              <w:pStyle w:val="ListeParagraf"/>
               <w:ind w:left="0"/>
               <w:jc w:val="center"/>
               <w:rPr>
@@ -5776,7 +7316,7 @@
           </w:tcPr>
           <w:p>
             <w:pPr>
-              <w:pStyle w:val="ListParagraph"/>
+              <w:pStyle w:val="ListeParagraf"/>
               <w:ind w:left="0"/>
               <w:jc w:val="center"/>
               <w:rPr>
@@ -5808,7 +7348,7 @@
           </w:tcPr>
           <w:p>
             <w:pPr>
-              <w:pStyle w:val="ListParagraph"/>
+              <w:pStyle w:val="ListeParagraf"/>
               <w:ind w:left="0"/>
               <w:jc w:val="center"/>
               <w:rPr>
@@ -5826,7 +7366,7 @@
           </w:tcPr>
           <w:p>
             <w:pPr>
-              <w:pStyle w:val="ListParagraph"/>
+              <w:pStyle w:val="ListeParagraf"/>
               <w:ind w:left="0"/>
               <w:jc w:val="center"/>
               <w:rPr>
@@ -5852,7 +7392,7 @@
           </w:tcPr>
           <w:p>
             <w:pPr>
-              <w:pStyle w:val="ListParagraph"/>
+              <w:pStyle w:val="ListeParagraf"/>
               <w:ind w:left="0"/>
               <w:jc w:val="center"/>
               <w:rPr>
@@ -5878,7 +7418,7 @@
           </w:tcPr>
           <w:p>
             <w:pPr>
-              <w:pStyle w:val="ListParagraph"/>
+              <w:pStyle w:val="ListeParagraf"/>
               <w:ind w:left="0"/>
               <w:jc w:val="center"/>
               <w:rPr>
@@ -5904,7 +7444,7 @@
           </w:tcPr>
           <w:p>
             <w:pPr>
-              <w:pStyle w:val="ListParagraph"/>
+              <w:pStyle w:val="ListeParagraf"/>
               <w:ind w:left="0"/>
               <w:jc w:val="center"/>
               <w:rPr>
@@ -5922,7 +7462,7 @@
           </w:tcPr>
           <w:p>
             <w:pPr>
-              <w:pStyle w:val="ListParagraph"/>
+              <w:pStyle w:val="ListeParagraf"/>
               <w:ind w:left="0"/>
               <w:jc w:val="center"/>
               <w:rPr>
@@ -5948,7 +7488,7 @@
           </w:tcPr>
           <w:p>
             <w:pPr>
-              <w:pStyle w:val="ListParagraph"/>
+              <w:pStyle w:val="ListeParagraf"/>
               <w:ind w:left="0"/>
               <w:jc w:val="center"/>
               <w:rPr>
@@ -5966,7 +7506,7 @@
           </w:tcPr>
           <w:p>
             <w:pPr>
-              <w:pStyle w:val="ListParagraph"/>
+              <w:pStyle w:val="ListeParagraf"/>
               <w:ind w:left="0"/>
               <w:jc w:val="center"/>
               <w:rPr>
@@ -5998,7 +7538,7 @@
           </w:tcPr>
           <w:p>
             <w:pPr>
-              <w:pStyle w:val="ListParagraph"/>
+              <w:pStyle w:val="ListeParagraf"/>
               <w:ind w:left="0"/>
               <w:jc w:val="center"/>
               <w:rPr>
@@ -6016,7 +7556,7 @@
           </w:tcPr>
           <w:p>
             <w:pPr>
-              <w:pStyle w:val="ListParagraph"/>
+              <w:pStyle w:val="ListeParagraf"/>
               <w:ind w:left="0"/>
               <w:jc w:val="center"/>
               <w:rPr>
@@ -6034,7 +7574,7 @@
           </w:tcPr>
           <w:p>
             <w:pPr>
-              <w:pStyle w:val="ListParagraph"/>
+              <w:pStyle w:val="ListeParagraf"/>
               <w:ind w:left="0"/>
               <w:jc w:val="center"/>
               <w:rPr>
@@ -6060,7 +7600,7 @@
           </w:tcPr>
           <w:p>
             <w:pPr>
-              <w:pStyle w:val="ListParagraph"/>
+              <w:pStyle w:val="ListeParagraf"/>
               <w:ind w:left="0"/>
               <w:jc w:val="center"/>
               <w:rPr>
@@ -6086,7 +7626,7 @@
           </w:tcPr>
           <w:p>
             <w:pPr>
-              <w:pStyle w:val="ListParagraph"/>
+              <w:pStyle w:val="ListeParagraf"/>
               <w:ind w:left="0"/>
               <w:jc w:val="center"/>
               <w:rPr>
@@ -6104,7 +7644,7 @@
           </w:tcPr>
           <w:p>
             <w:pPr>
-              <w:pStyle w:val="ListParagraph"/>
+              <w:pStyle w:val="ListeParagraf"/>
               <w:ind w:left="0"/>
               <w:jc w:val="center"/>
               <w:rPr>
@@ -6130,7 +7670,7 @@
           </w:tcPr>
           <w:p>
             <w:pPr>
-              <w:pStyle w:val="ListParagraph"/>
+              <w:pStyle w:val="ListeParagraf"/>
               <w:ind w:left="0"/>
               <w:jc w:val="center"/>
               <w:rPr>
@@ -6148,7 +7688,7 @@
           </w:tcPr>
           <w:p>
             <w:pPr>
-              <w:pStyle w:val="ListParagraph"/>
+              <w:pStyle w:val="ListeParagraf"/>
               <w:ind w:left="0"/>
               <w:jc w:val="center"/>
               <w:rPr>
@@ -6180,7 +7720,7 @@
           </w:tcPr>
           <w:p>
             <w:pPr>
-              <w:pStyle w:val="ListParagraph"/>
+              <w:pStyle w:val="ListeParagraf"/>
               <w:ind w:left="0"/>
               <w:jc w:val="center"/>
               <w:rPr>
@@ -6198,7 +7738,7 @@
           </w:tcPr>
           <w:p>
             <w:pPr>
-              <w:pStyle w:val="ListParagraph"/>
+              <w:pStyle w:val="ListeParagraf"/>
               <w:ind w:left="0"/>
               <w:jc w:val="center"/>
               <w:rPr>
@@ -6216,7 +7756,7 @@
           </w:tcPr>
           <w:p>
             <w:pPr>
-              <w:pStyle w:val="ListParagraph"/>
+              <w:pStyle w:val="ListeParagraf"/>
               <w:ind w:left="0"/>
               <w:jc w:val="center"/>
               <w:rPr>
@@ -6234,7 +7774,7 @@
           </w:tcPr>
           <w:p>
             <w:pPr>
-              <w:pStyle w:val="ListParagraph"/>
+              <w:pStyle w:val="ListeParagraf"/>
               <w:ind w:left="0"/>
               <w:jc w:val="center"/>
               <w:rPr>
@@ -6260,7 +7800,7 @@
           </w:tcPr>
           <w:p>
             <w:pPr>
-              <w:pStyle w:val="ListParagraph"/>
+              <w:pStyle w:val="ListeParagraf"/>
               <w:ind w:left="0"/>
               <w:jc w:val="center"/>
               <w:rPr>
@@ -6278,7 +7818,7 @@
           </w:tcPr>
           <w:p>
             <w:pPr>
-              <w:pStyle w:val="ListParagraph"/>
+              <w:pStyle w:val="ListeParagraf"/>
               <w:ind w:left="0"/>
               <w:jc w:val="center"/>
               <w:rPr>
@@ -6304,7 +7844,7 @@
           </w:tcPr>
           <w:p>
             <w:pPr>
-              <w:pStyle w:val="ListParagraph"/>
+              <w:pStyle w:val="ListeParagraf"/>
               <w:ind w:left="0"/>
               <w:jc w:val="center"/>
               <w:rPr>
@@ -6322,7 +7862,7 @@
           </w:tcPr>
           <w:p>
             <w:pPr>
-              <w:pStyle w:val="ListParagraph"/>
+              <w:pStyle w:val="ListeParagraf"/>
               <w:ind w:left="0"/>
               <w:jc w:val="center"/>
               <w:rPr>
@@ -6354,7 +7894,7 @@
           </w:tcPr>
           <w:p>
             <w:pPr>
-              <w:pStyle w:val="ListParagraph"/>
+              <w:pStyle w:val="ListeParagraf"/>
               <w:ind w:left="0"/>
               <w:jc w:val="center"/>
               <w:rPr>
@@ -6372,7 +7912,7 @@
           </w:tcPr>
           <w:p>
             <w:pPr>
-              <w:pStyle w:val="ListParagraph"/>
+              <w:pStyle w:val="ListeParagraf"/>
               <w:ind w:left="0"/>
               <w:jc w:val="center"/>
               <w:rPr>
@@ -6390,7 +7930,7 @@
           </w:tcPr>
           <w:p>
             <w:pPr>
-              <w:pStyle w:val="ListParagraph"/>
+              <w:pStyle w:val="ListeParagraf"/>
               <w:ind w:left="0"/>
               <w:jc w:val="center"/>
               <w:rPr>
@@ -6408,7 +7948,7 @@
           </w:tcPr>
           <w:p>
             <w:pPr>
-              <w:pStyle w:val="ListParagraph"/>
+              <w:pStyle w:val="ListeParagraf"/>
               <w:ind w:left="0"/>
               <w:jc w:val="center"/>
               <w:rPr>
@@ -6434,7 +7974,7 @@
           </w:tcPr>
           <w:p>
             <w:pPr>
-              <w:pStyle w:val="ListParagraph"/>
+              <w:pStyle w:val="ListeParagraf"/>
               <w:ind w:left="0"/>
               <w:jc w:val="center"/>
               <w:rPr>
@@ -6452,7 +7992,7 @@
           </w:tcPr>
           <w:p>
             <w:pPr>
-              <w:pStyle w:val="ListParagraph"/>
+              <w:pStyle w:val="ListeParagraf"/>
               <w:ind w:left="0"/>
               <w:jc w:val="center"/>
               <w:rPr>
@@ -6478,7 +8018,7 @@
           </w:tcPr>
           <w:p>
             <w:pPr>
-              <w:pStyle w:val="ListParagraph"/>
+              <w:pStyle w:val="ListeParagraf"/>
               <w:ind w:left="0"/>
               <w:jc w:val="center"/>
               <w:rPr>
@@ -6496,7 +8036,7 @@
           </w:tcPr>
           <w:p>
             <w:pPr>
-              <w:pStyle w:val="ListParagraph"/>
+              <w:pStyle w:val="ListeParagraf"/>
               <w:ind w:left="0"/>
               <w:jc w:val="center"/>
               <w:rPr>
@@ -6528,7 +8068,7 @@
           </w:tcPr>
           <w:p>
             <w:pPr>
-              <w:pStyle w:val="ListParagraph"/>
+              <w:pStyle w:val="ListeParagraf"/>
               <w:ind w:left="0"/>
               <w:jc w:val="center"/>
               <w:rPr>
@@ -6546,7 +8086,7 @@
           </w:tcPr>
           <w:p>
             <w:pPr>
-              <w:pStyle w:val="ListParagraph"/>
+              <w:pStyle w:val="ListeParagraf"/>
               <w:ind w:left="0"/>
               <w:jc w:val="center"/>
               <w:rPr>
@@ -6564,7 +8104,7 @@
           </w:tcPr>
           <w:p>
             <w:pPr>
-              <w:pStyle w:val="ListParagraph"/>
+              <w:pStyle w:val="ListeParagraf"/>
               <w:ind w:left="0"/>
               <w:jc w:val="center"/>
               <w:rPr>
@@ -6582,7 +8122,7 @@
           </w:tcPr>
           <w:p>
             <w:pPr>
-              <w:pStyle w:val="ListParagraph"/>
+              <w:pStyle w:val="ListeParagraf"/>
               <w:ind w:left="0"/>
               <w:jc w:val="center"/>
               <w:rPr>
@@ -6608,7 +8148,7 @@
           </w:tcPr>
           <w:p>
             <w:pPr>
-              <w:pStyle w:val="ListParagraph"/>
+              <w:pStyle w:val="ListeParagraf"/>
               <w:ind w:left="0"/>
               <w:jc w:val="center"/>
               <w:rPr>
@@ -6626,7 +8166,7 @@
           </w:tcPr>
           <w:p>
             <w:pPr>
-              <w:pStyle w:val="ListParagraph"/>
+              <w:pStyle w:val="ListeParagraf"/>
               <w:ind w:left="0"/>
               <w:jc w:val="center"/>
               <w:rPr>
@@ -6652,7 +8192,7 @@
           </w:tcPr>
           <w:p>
             <w:pPr>
-              <w:pStyle w:val="ListParagraph"/>
+              <w:pStyle w:val="ListeParagraf"/>
               <w:ind w:left="0"/>
               <w:jc w:val="center"/>
               <w:rPr>
@@ -6670,7 +8210,7 @@
           </w:tcPr>
           <w:p>
             <w:pPr>
-              <w:pStyle w:val="ListParagraph"/>
+              <w:pStyle w:val="ListeParagraf"/>
               <w:ind w:left="0"/>
               <w:jc w:val="center"/>
               <w:rPr>
@@ -6702,7 +8242,7 @@
           </w:tcPr>
           <w:p>
             <w:pPr>
-              <w:pStyle w:val="ListParagraph"/>
+              <w:pStyle w:val="ListeParagraf"/>
               <w:ind w:left="0"/>
               <w:jc w:val="center"/>
               <w:rPr>
@@ -6720,7 +8260,7 @@
           </w:tcPr>
           <w:p>
             <w:pPr>
-              <w:pStyle w:val="ListParagraph"/>
+              <w:pStyle w:val="ListeParagraf"/>
               <w:ind w:left="0"/>
               <w:jc w:val="center"/>
               <w:rPr>
@@ -6738,7 +8278,7 @@
           </w:tcPr>
           <w:p>
             <w:pPr>
-              <w:pStyle w:val="ListParagraph"/>
+              <w:pStyle w:val="ListeParagraf"/>
               <w:ind w:left="0"/>
               <w:jc w:val="center"/>
               <w:rPr>
@@ -6756,7 +8296,7 @@
           </w:tcPr>
           <w:p>
             <w:pPr>
-              <w:pStyle w:val="ListParagraph"/>
+              <w:pStyle w:val="ListeParagraf"/>
               <w:ind w:left="0"/>
               <w:jc w:val="center"/>
               <w:rPr>
@@ -6782,7 +8322,7 @@
           </w:tcPr>
           <w:p>
             <w:pPr>
-              <w:pStyle w:val="ListParagraph"/>
+              <w:pStyle w:val="ListeParagraf"/>
               <w:ind w:left="0"/>
               <w:jc w:val="center"/>
               <w:rPr>
@@ -6800,7 +8340,7 @@
           </w:tcPr>
           <w:p>
             <w:pPr>
-              <w:pStyle w:val="ListParagraph"/>
+              <w:pStyle w:val="ListeParagraf"/>
               <w:ind w:left="0"/>
               <w:jc w:val="center"/>
               <w:rPr>
@@ -6818,7 +8358,7 @@
           </w:tcPr>
           <w:p>
             <w:pPr>
-              <w:pStyle w:val="ListParagraph"/>
+              <w:pStyle w:val="ListeParagraf"/>
               <w:ind w:left="0"/>
               <w:jc w:val="center"/>
               <w:rPr>
@@ -6836,7 +8376,7 @@
           </w:tcPr>
           <w:p>
             <w:pPr>
-              <w:pStyle w:val="ListParagraph"/>
+              <w:pStyle w:val="ListeParagraf"/>
               <w:ind w:left="0"/>
               <w:jc w:val="center"/>
               <w:rPr>
@@ -6860,7 +8400,7 @@
           </w:tcPr>
           <w:p>
             <w:pPr>
-              <w:pStyle w:val="ListParagraph"/>
+              <w:pStyle w:val="ListeParagraf"/>
               <w:ind w:left="0"/>
               <w:jc w:val="center"/>
               <w:rPr>
@@ -6878,7 +8418,7 @@
           </w:tcPr>
           <w:p>
             <w:pPr>
-              <w:pStyle w:val="ListParagraph"/>
+              <w:pStyle w:val="ListeParagraf"/>
               <w:ind w:left="0"/>
               <w:jc w:val="center"/>
               <w:rPr>
@@ -6896,7 +8436,7 @@
           </w:tcPr>
           <w:p>
             <w:pPr>
-              <w:pStyle w:val="ListParagraph"/>
+              <w:pStyle w:val="ListeParagraf"/>
               <w:ind w:left="0"/>
               <w:jc w:val="center"/>
               <w:rPr>
@@ -6914,7 +8454,7 @@
           </w:tcPr>
           <w:p>
             <w:pPr>
-              <w:pStyle w:val="ListParagraph"/>
+              <w:pStyle w:val="ListeParagraf"/>
               <w:ind w:left="0"/>
               <w:jc w:val="center"/>
               <w:rPr>
@@ -6940,7 +8480,7 @@
           </w:tcPr>
           <w:p>
             <w:pPr>
-              <w:pStyle w:val="ListParagraph"/>
+              <w:pStyle w:val="ListeParagraf"/>
               <w:ind w:left="0"/>
               <w:jc w:val="center"/>
               <w:rPr>
@@ -6958,7 +8498,7 @@
           </w:tcPr>
           <w:p>
             <w:pPr>
-              <w:pStyle w:val="ListParagraph"/>
+              <w:pStyle w:val="ListeParagraf"/>
               <w:ind w:left="0"/>
               <w:jc w:val="center"/>
               <w:rPr>
@@ -6976,7 +8516,7 @@
           </w:tcPr>
           <w:p>
             <w:pPr>
-              <w:pStyle w:val="ListParagraph"/>
+              <w:pStyle w:val="ListeParagraf"/>
               <w:ind w:left="0"/>
               <w:jc w:val="center"/>
               <w:rPr>
@@ -6994,7 +8534,7 @@
           </w:tcPr>
           <w:p>
             <w:pPr>
-              <w:pStyle w:val="ListParagraph"/>
+              <w:pStyle w:val="ListeParagraf"/>
               <w:ind w:left="0"/>
               <w:jc w:val="center"/>
               <w:rPr>
@@ -7018,7 +8558,7 @@
           </w:tcPr>
           <w:p>
             <w:pPr>
-              <w:pStyle w:val="ListParagraph"/>
+              <w:pStyle w:val="ListeParagraf"/>
               <w:ind w:left="0"/>
               <w:jc w:val="center"/>
               <w:rPr>
@@ -7036,7 +8576,7 @@
           </w:tcPr>
           <w:p>
             <w:pPr>
-              <w:pStyle w:val="ListParagraph"/>
+              <w:pStyle w:val="ListeParagraf"/>
               <w:ind w:left="0"/>
               <w:jc w:val="center"/>
               <w:rPr>
@@ -7054,7 +8594,7 @@
           </w:tcPr>
           <w:p>
             <w:pPr>
-              <w:pStyle w:val="ListParagraph"/>
+              <w:pStyle w:val="ListeParagraf"/>
               <w:ind w:left="0"/>
               <w:jc w:val="center"/>
               <w:rPr>
@@ -7072,7 +8612,7 @@
           </w:tcPr>
           <w:p>
             <w:pPr>
-              <w:pStyle w:val="ListParagraph"/>
+              <w:pStyle w:val="ListeParagraf"/>
               <w:ind w:left="0"/>
               <w:jc w:val="center"/>
               <w:rPr>
@@ -7098,7 +8638,7 @@
           </w:tcPr>
           <w:p>
             <w:pPr>
-              <w:pStyle w:val="ListParagraph"/>
+              <w:pStyle w:val="ListeParagraf"/>
               <w:ind w:left="0"/>
               <w:jc w:val="center"/>
               <w:rPr>
@@ -7116,7 +8656,7 @@
           </w:tcPr>
           <w:p>
             <w:pPr>
-              <w:pStyle w:val="ListParagraph"/>
+              <w:pStyle w:val="ListeParagraf"/>
               <w:ind w:left="0"/>
               <w:jc w:val="center"/>
               <w:rPr>
@@ -7134,7 +8674,7 @@
           </w:tcPr>
           <w:p>
             <w:pPr>
-              <w:pStyle w:val="ListParagraph"/>
+              <w:pStyle w:val="ListeParagraf"/>
               <w:ind w:left="0"/>
               <w:jc w:val="center"/>
               <w:rPr>
@@ -7152,7 +8692,7 @@
           </w:tcPr>
           <w:p>
             <w:pPr>
-              <w:pStyle w:val="ListParagraph"/>
+              <w:pStyle w:val="ListeParagraf"/>
               <w:ind w:left="0"/>
               <w:jc w:val="center"/>
               <w:rPr>
@@ -7176,7 +8716,7 @@
           </w:tcPr>
           <w:p>
             <w:pPr>
-              <w:pStyle w:val="ListParagraph"/>
+              <w:pStyle w:val="ListeParagraf"/>
               <w:ind w:left="0"/>
               <w:jc w:val="center"/>
               <w:rPr>
@@ -7194,7 +8734,7 @@
           </w:tcPr>
           <w:p>
             <w:pPr>
-              <w:pStyle w:val="ListParagraph"/>
+              <w:pStyle w:val="ListeParagraf"/>
               <w:ind w:left="0"/>
               <w:jc w:val="center"/>
               <w:rPr>
@@ -7212,7 +8752,7 @@
           </w:tcPr>
           <w:p>
             <w:pPr>
-              <w:pStyle w:val="ListParagraph"/>
+              <w:pStyle w:val="ListeParagraf"/>
               <w:ind w:left="0"/>
               <w:jc w:val="center"/>
               <w:rPr>
@@ -7230,7 +8770,7 @@
           </w:tcPr>
           <w:p>
             <w:pPr>
-              <w:pStyle w:val="ListParagraph"/>
+              <w:pStyle w:val="ListeParagraf"/>
               <w:ind w:left="0"/>
               <w:jc w:val="center"/>
               <w:rPr>
@@ -7256,7 +8796,7 @@
           </w:tcPr>
           <w:p>
             <w:pPr>
-              <w:pStyle w:val="ListParagraph"/>
+              <w:pStyle w:val="ListeParagraf"/>
               <w:ind w:left="0"/>
               <w:jc w:val="center"/>
               <w:rPr>
@@ -7274,7 +8814,7 @@
           </w:tcPr>
           <w:p>
             <w:pPr>
-              <w:pStyle w:val="ListParagraph"/>
+              <w:pStyle w:val="ListeParagraf"/>
               <w:ind w:left="0"/>
               <w:jc w:val="center"/>
               <w:rPr>
@@ -7292,7 +8832,7 @@
           </w:tcPr>
           <w:p>
             <w:pPr>
-              <w:pStyle w:val="ListParagraph"/>
+              <w:pStyle w:val="ListeParagraf"/>
               <w:ind w:left="0"/>
               <w:jc w:val="center"/>
               <w:rPr>
@@ -7310,7 +8850,7 @@
           </w:tcPr>
           <w:p>
             <w:pPr>
-              <w:pStyle w:val="ListParagraph"/>
+              <w:pStyle w:val="ListeParagraf"/>
               <w:ind w:left="0"/>
               <w:jc w:val="center"/>
               <w:rPr>
@@ -7334,7 +8874,7 @@
           </w:tcPr>
           <w:p>
             <w:pPr>
-              <w:pStyle w:val="ListParagraph"/>
+              <w:pStyle w:val="ListeParagraf"/>
               <w:ind w:left="0"/>
               <w:jc w:val="center"/>
               <w:rPr>
@@ -7370,7 +8910,7 @@
           </w:p>
           <w:p>
             <w:pPr>
-              <w:pStyle w:val="ListParagraph"/>
+              <w:pStyle w:val="ListeParagraf"/>
               <w:ind w:left="0"/>
               <w:jc w:val="center"/>
               <w:rPr>
@@ -7396,7 +8936,7 @@
           </w:tcPr>
           <w:p>
             <w:pPr>
-              <w:pStyle w:val="ListParagraph"/>
+              <w:pStyle w:val="ListeParagraf"/>
               <w:ind w:left="0"/>
               <w:jc w:val="center"/>
               <w:rPr>
@@ -7440,7 +8980,7 @@
           </w:p>
           <w:p>
             <w:pPr>
-              <w:pStyle w:val="ListParagraph"/>
+              <w:pStyle w:val="ListeParagraf"/>
               <w:ind w:left="0"/>
               <w:jc w:val="center"/>
               <w:rPr>
@@ -7466,7 +9006,7 @@
           </w:tcPr>
           <w:p>
             <w:pPr>
-              <w:pStyle w:val="ListParagraph"/>
+              <w:pStyle w:val="ListeParagraf"/>
               <w:ind w:left="0"/>
               <w:jc w:val="center"/>
               <w:rPr>
@@ -7502,7 +9042,7 @@
           </w:p>
           <w:p>
             <w:pPr>
-              <w:pStyle w:val="ListParagraph"/>
+              <w:pStyle w:val="ListeParagraf"/>
               <w:ind w:left="0"/>
               <w:jc w:val="center"/>
               <w:rPr>
@@ -7528,7 +9068,7 @@
           </w:tcPr>
           <w:p>
             <w:pPr>
-              <w:pStyle w:val="ListParagraph"/>
+              <w:pStyle w:val="ListeParagraf"/>
               <w:ind w:left="0"/>
               <w:jc w:val="center"/>
               <w:rPr>
@@ -7564,7 +9104,7 @@
           </w:p>
           <w:p>
             <w:pPr>
-              <w:pStyle w:val="ListParagraph"/>
+              <w:pStyle w:val="ListeParagraf"/>
               <w:ind w:left="0"/>
               <w:jc w:val="center"/>
               <w:rPr>
@@ -7596,7 +9136,61 @@
           </w:tcPr>
           <w:p>
             <w:pPr>
-              <w:pStyle w:val="ListParagraph"/>
+              <w:pStyle w:val="ListeParagraf"/>
+              <w:ind w:left="0"/>
+              <w:jc w:val="center"/>
+              <w:rPr>
+                <w:sz w:val="18"/>
+                <w:szCs w:val="18"/>
+                <w:lang w:val="en-US"/>
+              </w:rPr>
+            </w:pPr>
+            <w:del w:id="185" w:author="Eray Uzun" w:date="2022-11-03T22:59:00Z">
+              <w:r>
+                <w:rPr>
+                  <w:sz w:val="18"/>
+                  <w:szCs w:val="18"/>
+                  <w:lang w:val="en-US"/>
+                </w:rPr>
+                <w:delText>X</w:delText>
+              </w:r>
+            </w:del>
+          </w:p>
+        </w:tc>
+        <w:tc>
+          <w:tcPr>
+            <w:tcW w:w="2211" w:type="dxa"/>
+            <w:vAlign w:val="center"/>
+          </w:tcPr>
+          <w:p>
+            <w:pPr>
+              <w:pStyle w:val="ListeParagraf"/>
+              <w:ind w:left="0"/>
+              <w:jc w:val="center"/>
+              <w:rPr>
+                <w:sz w:val="18"/>
+                <w:szCs w:val="18"/>
+                <w:lang w:val="en-US"/>
+              </w:rPr>
+            </w:pPr>
+            <w:r>
+              <w:rPr>
+                <w:sz w:val="18"/>
+                <w:szCs w:val="18"/>
+                <w:lang w:val="en-US"/>
+              </w:rPr>
+              <w:t>COST ESTIMATION</w:t>
+            </w:r>
+          </w:p>
+        </w:tc>
+        <w:tc>
+          <w:tcPr>
+            <w:tcW w:w="340" w:type="dxa"/>
+            <w:vAlign w:val="center"/>
+          </w:tcPr>
+          <w:p>
+            <w:pPr>
+              <w:pStyle w:val="ListeParagraf"/>
               <w:ind w:left="0"/>
               <w:jc w:val="center"/>
               <w:rPr>
@@ -7622,7 +9216,7 @@
           </w:tcPr>
           <w:p>
             <w:pPr>
-              <w:pStyle w:val="ListParagraph"/>
+              <w:pStyle w:val="ListeParagraf"/>
               <w:ind w:left="0"/>
               <w:jc w:val="center"/>
               <w:rPr>
@@ -7648,23 +9242,15 @@
           </w:tcPr>
           <w:p>
             <w:pPr>
-              <w:pStyle w:val="ListParagraph"/>
-              <w:ind w:left="0"/>
-              <w:jc w:val="center"/>
-              <w:rPr>
-                <w:sz w:val="18"/>
-                <w:szCs w:val="18"/>
-                <w:lang w:val="en-US"/>
-              </w:rPr>
-            </w:pPr>
-            <w:r>
-              <w:rPr>
-                <w:sz w:val="18"/>
-                <w:szCs w:val="18"/>
-                <w:lang w:val="en-US"/>
-              </w:rPr>
-              <w:t>X</w:t>
-            </w:r>
+              <w:pStyle w:val="ListeParagraf"/>
+              <w:ind w:left="0"/>
+              <w:jc w:val="center"/>
+              <w:rPr>
+                <w:sz w:val="18"/>
+                <w:szCs w:val="18"/>
+                <w:lang w:val="en-US"/>
+              </w:rPr>
+            </w:pPr>
           </w:p>
         </w:tc>
         <w:tc>
@@ -7674,7 +9260,7 @@
           </w:tcPr>
           <w:p>
             <w:pPr>
-              <w:pStyle w:val="ListParagraph"/>
+              <w:pStyle w:val="ListeParagraf"/>
               <w:ind w:left="0"/>
               <w:jc w:val="center"/>
               <w:rPr>
@@ -7700,7 +9286,7 @@
           </w:tcPr>
           <w:p>
             <w:pPr>
-              <w:pStyle w:val="ListParagraph"/>
+              <w:pStyle w:val="ListeParagraf"/>
               <w:ind w:left="0"/>
               <w:jc w:val="center"/>
               <w:rPr>
@@ -7718,51 +9304,7 @@
           </w:tcPr>
           <w:p>
             <w:pPr>
-              <w:pStyle w:val="ListParagraph"/>
-              <w:ind w:left="0"/>
-              <w:jc w:val="center"/>
-              <w:rPr>
-                <w:sz w:val="18"/>
-                <w:szCs w:val="18"/>
-                <w:lang w:val="en-US"/>
-              </w:rPr>
-            </w:pPr>
-            <w:r>
-              <w:rPr>
-                <w:sz w:val="18"/>
-                <w:szCs w:val="18"/>
-                <w:lang w:val="en-US"/>
-              </w:rPr>
-              <w:t>COST ESTIMATION</w:t>
-            </w:r>
-          </w:p>
-        </w:tc>
-        <w:tc>
-          <w:tcPr>
-            <w:tcW w:w="340" w:type="dxa"/>
-            <w:vAlign w:val="center"/>
-          </w:tcPr>
-          <w:p>
-            <w:pPr>
-              <w:pStyle w:val="ListParagraph"/>
-              <w:ind w:left="0"/>
-              <w:jc w:val="center"/>
-              <w:rPr>
-                <w:sz w:val="18"/>
-                <w:szCs w:val="18"/>
-                <w:lang w:val="en-US"/>
-              </w:rPr>
-            </w:pPr>
-          </w:p>
-        </w:tc>
-        <w:tc>
-          <w:tcPr>
-            <w:tcW w:w="2211" w:type="dxa"/>
-            <w:vAlign w:val="center"/>
-          </w:tcPr>
-          <w:p>
-            <w:pPr>
-              <w:pStyle w:val="ListParagraph"/>
+              <w:pStyle w:val="ListeParagraf"/>
               <w:ind w:left="0"/>
               <w:jc w:val="center"/>
               <w:rPr>
@@ -7794,7 +9336,7 @@
           </w:tcPr>
           <w:p>
             <w:pPr>
-              <w:pStyle w:val="ListParagraph"/>
+              <w:pStyle w:val="ListeParagraf"/>
               <w:ind w:left="0"/>
               <w:jc w:val="center"/>
               <w:rPr>
@@ -7812,7 +9354,7 @@
           </w:tcPr>
           <w:p>
             <w:pPr>
-              <w:pStyle w:val="ListParagraph"/>
+              <w:pStyle w:val="ListeParagraf"/>
               <w:ind w:left="0"/>
               <w:jc w:val="center"/>
               <w:rPr>
@@ -7838,7 +9380,7 @@
           </w:tcPr>
           <w:p>
             <w:pPr>
-              <w:pStyle w:val="ListParagraph"/>
+              <w:pStyle w:val="ListeParagraf"/>
               <w:ind w:left="0"/>
               <w:jc w:val="center"/>
               <w:rPr>
@@ -7856,7 +9398,7 @@
           </w:tcPr>
           <w:p>
             <w:pPr>
-              <w:pStyle w:val="ListParagraph"/>
+              <w:pStyle w:val="ListeParagraf"/>
               <w:ind w:left="0"/>
               <w:jc w:val="center"/>
               <w:rPr>
@@ -7882,7 +9424,7 @@
           </w:tcPr>
           <w:p>
             <w:pPr>
-              <w:pStyle w:val="ListParagraph"/>
+              <w:pStyle w:val="ListeParagraf"/>
               <w:ind w:left="0"/>
               <w:jc w:val="center"/>
               <w:rPr>
@@ -7900,7 +9442,7 @@
           </w:tcPr>
           <w:p>
             <w:pPr>
-              <w:pStyle w:val="ListParagraph"/>
+              <w:pStyle w:val="ListeParagraf"/>
               <w:ind w:left="0"/>
               <w:jc w:val="center"/>
               <w:rPr>
@@ -7926,7 +9468,7 @@
           </w:tcPr>
           <w:p>
             <w:pPr>
-              <w:pStyle w:val="ListParagraph"/>
+              <w:pStyle w:val="ListeParagraf"/>
               <w:ind w:left="0"/>
               <w:jc w:val="center"/>
               <w:rPr>
@@ -7944,7 +9486,7 @@
           </w:tcPr>
           <w:p>
             <w:pPr>
-              <w:pStyle w:val="ListParagraph"/>
+              <w:pStyle w:val="ListeParagraf"/>
               <w:ind w:left="0"/>
               <w:jc w:val="center"/>
               <w:rPr>
@@ -7967,7 +9509,7 @@
     </w:tbl>
     <w:p>
       <w:pPr>
-        <w:pStyle w:val="ListParagraph"/>
+        <w:pStyle w:val="ListeParagraf"/>
         <w:jc w:val="both"/>
         <w:rPr>
           <w:i/>
@@ -8001,7 +9543,7 @@
     </w:p>
     <w:p>
       <w:pPr>
-        <w:pStyle w:val="Heading1"/>
+        <w:pStyle w:val="Balk1"/>
         <w:pBdr>
           <w:bottom w:val="single" w:sz="4" w:space="1" w:color="auto"/>
         </w:pBdr>
@@ -8015,7 +9557,7 @@
           <w:lang w:val="en-US"/>
         </w:rPr>
       </w:pPr>
-      <w:bookmarkStart w:id="8" w:name="_Toc118328244"/>
+      <w:bookmarkStart w:id="186" w:name="_Toc118328244"/>
       <w:r>
         <w:rPr>
           <w:b/>
@@ -8026,11 +9568,11 @@
         <w:lastRenderedPageBreak/>
         <w:t>SECTION E: ORGANIZATIONAL ROLES / STAFFING</w:t>
       </w:r>
-      <w:bookmarkEnd w:id="8"/>
-    </w:p>
-    <w:p>
-      <w:pPr>
-        <w:pStyle w:val="ListParagraph"/>
+      <w:bookmarkEnd w:id="186"/>
+    </w:p>
+    <w:p>
+      <w:pPr>
+        <w:pStyle w:val="ListeParagraf"/>
         <w:jc w:val="both"/>
         <w:rPr>
           <w:i/>
@@ -8043,7 +9585,7 @@
     </w:p>
     <w:p>
       <w:pPr>
-        <w:pStyle w:val="ListParagraph"/>
+        <w:pStyle w:val="ListeParagraf"/>
         <w:numPr>
           <w:ilvl w:val="0"/>
           <w:numId w:val="7"/>
@@ -8067,6 +9609,20 @@
         </w:rPr>
         <w:t>BIM ROLES AND RESPONSIBILITIES:</w:t>
       </w:r>
+      <w:ins w:id="187" w:author="Eray Uzun" w:date="2022-11-03T23:00:00Z">
+        <w:r>
+          <w:rPr>
+            <w:b/>
+            <w:bCs/>
+            <w:sz w:val="24"/>
+            <w:szCs w:val="24"/>
+            <w:lang w:val="en-US"/>
+          </w:rPr>
+          <w:t xml:space="preserve"> </w:t>
+        </w:r>
+      </w:ins>
+      <w:bookmarkStart w:id="188" w:name="_GoBack"/>
+      <w:bookmarkEnd w:id="188"/>
     </w:p>
     <w:p>
       <w:pPr>
@@ -8106,7 +9662,7 @@
     </w:p>
     <w:p>
       <w:pPr>
-        <w:pStyle w:val="ListParagraph"/>
+        <w:pStyle w:val="ListeParagraf"/>
         <w:numPr>
           <w:ilvl w:val="0"/>
           <w:numId w:val="7"/>
@@ -8145,7 +9701,7 @@
     </w:p>
     <w:tbl>
       <w:tblPr>
-        <w:tblStyle w:val="TableGrid"/>
+        <w:tblStyle w:val="TabloKlavuzu"/>
         <w:tblW w:w="9647" w:type="dxa"/>
         <w:jc w:val="center"/>
         <w:tblLook w:val="04A0" w:firstRow="1" w:lastRow="0" w:firstColumn="1" w:lastColumn="0" w:noHBand="0" w:noVBand="1"/>
@@ -8177,7 +9733,7 @@
           </w:tcPr>
           <w:p>
             <w:pPr>
-              <w:pStyle w:val="ListParagraph"/>
+              <w:pStyle w:val="ListeParagraf"/>
               <w:ind w:left="0"/>
               <w:jc w:val="center"/>
               <w:rPr>
@@ -8214,7 +9770,7 @@
           </w:tcPr>
           <w:p>
             <w:pPr>
-              <w:pStyle w:val="ListParagraph"/>
+              <w:pStyle w:val="ListeParagraf"/>
               <w:ind w:left="0"/>
               <w:jc w:val="center"/>
               <w:rPr>
@@ -8251,7 +9807,7 @@
           </w:tcPr>
           <w:p>
             <w:pPr>
-              <w:pStyle w:val="ListParagraph"/>
+              <w:pStyle w:val="ListeParagraf"/>
               <w:ind w:left="0"/>
               <w:jc w:val="center"/>
               <w:rPr>
@@ -8288,7 +9844,7 @@
           </w:tcPr>
           <w:p>
             <w:pPr>
-              <w:pStyle w:val="ListParagraph"/>
+              <w:pStyle w:val="ListeParagraf"/>
               <w:ind w:left="0"/>
               <w:jc w:val="center"/>
               <w:rPr>
@@ -8325,7 +9881,7 @@
           </w:tcPr>
           <w:p>
             <w:pPr>
-              <w:pStyle w:val="ListParagraph"/>
+              <w:pStyle w:val="ListeParagraf"/>
               <w:ind w:left="0"/>
               <w:jc w:val="center"/>
               <w:rPr>
@@ -8362,7 +9918,7 @@
           </w:tcPr>
           <w:p>
             <w:pPr>
-              <w:pStyle w:val="ListParagraph"/>
+              <w:pStyle w:val="ListeParagraf"/>
               <w:ind w:left="0"/>
               <w:jc w:val="center"/>
               <w:rPr>
@@ -8401,7 +9957,7 @@
           </w:tcPr>
           <w:p>
             <w:pPr>
-              <w:pStyle w:val="ListParagraph"/>
+              <w:pStyle w:val="ListeParagraf"/>
               <w:ind w:left="0"/>
               <w:jc w:val="center"/>
               <w:rPr>
@@ -8422,7 +9978,7 @@
           </w:tcPr>
           <w:p>
             <w:pPr>
-              <w:pStyle w:val="ListParagraph"/>
+              <w:pStyle w:val="ListeParagraf"/>
               <w:ind w:left="0"/>
               <w:jc w:val="center"/>
               <w:rPr>
@@ -8443,7 +9999,7 @@
           </w:tcPr>
           <w:p>
             <w:pPr>
-              <w:pStyle w:val="ListParagraph"/>
+              <w:pStyle w:val="ListeParagraf"/>
               <w:ind w:left="0"/>
               <w:jc w:val="center"/>
               <w:rPr>
@@ -8464,7 +10020,7 @@
           </w:tcPr>
           <w:p>
             <w:pPr>
-              <w:pStyle w:val="ListParagraph"/>
+              <w:pStyle w:val="ListeParagraf"/>
               <w:ind w:left="0"/>
               <w:jc w:val="center"/>
               <w:rPr>
@@ -8485,7 +10041,7 @@
           </w:tcPr>
           <w:p>
             <w:pPr>
-              <w:pStyle w:val="ListParagraph"/>
+              <w:pStyle w:val="ListeParagraf"/>
               <w:ind w:left="0"/>
               <w:jc w:val="center"/>
               <w:rPr>
@@ -8506,7 +10062,7 @@
           </w:tcPr>
           <w:p>
             <w:pPr>
-              <w:pStyle w:val="ListParagraph"/>
+              <w:pStyle w:val="ListeParagraf"/>
               <w:ind w:left="0"/>
               <w:jc w:val="center"/>
               <w:rPr>
@@ -8530,7 +10086,7 @@
           </w:tcPr>
           <w:p>
             <w:pPr>
-              <w:pStyle w:val="ListParagraph"/>
+              <w:pStyle w:val="ListeParagraf"/>
               <w:ind w:left="0"/>
               <w:jc w:val="center"/>
               <w:rPr>
@@ -8548,7 +10104,7 @@
           </w:tcPr>
           <w:p>
             <w:pPr>
-              <w:pStyle w:val="ListParagraph"/>
+              <w:pStyle w:val="ListeParagraf"/>
               <w:ind w:left="0"/>
               <w:jc w:val="center"/>
               <w:rPr>
@@ -8566,7 +10122,7 @@
           </w:tcPr>
           <w:p>
             <w:pPr>
-              <w:pStyle w:val="ListParagraph"/>
+              <w:pStyle w:val="ListeParagraf"/>
               <w:ind w:left="0"/>
               <w:jc w:val="center"/>
               <w:rPr>
@@ -8584,7 +10140,7 @@
           </w:tcPr>
           <w:p>
             <w:pPr>
-              <w:pStyle w:val="ListParagraph"/>
+              <w:pStyle w:val="ListeParagraf"/>
               <w:ind w:left="0"/>
               <w:jc w:val="center"/>
               <w:rPr>
@@ -8602,7 +10158,7 @@
           </w:tcPr>
           <w:p>
             <w:pPr>
-              <w:pStyle w:val="ListParagraph"/>
+              <w:pStyle w:val="ListeParagraf"/>
               <w:ind w:left="0"/>
               <w:jc w:val="center"/>
               <w:rPr>
@@ -8620,7 +10176,7 @@
           </w:tcPr>
           <w:p>
             <w:pPr>
-              <w:pStyle w:val="ListParagraph"/>
+              <w:pStyle w:val="ListeParagraf"/>
               <w:ind w:left="0"/>
               <w:jc w:val="center"/>
               <w:rPr>
@@ -8644,7 +10200,7 @@
           </w:tcPr>
           <w:p>
             <w:pPr>
-              <w:pStyle w:val="ListParagraph"/>
+              <w:pStyle w:val="ListeParagraf"/>
               <w:ind w:left="0"/>
               <w:jc w:val="center"/>
               <w:rPr>
@@ -8662,7 +10218,7 @@
           </w:tcPr>
           <w:p>
             <w:pPr>
-              <w:pStyle w:val="ListParagraph"/>
+              <w:pStyle w:val="ListeParagraf"/>
               <w:ind w:left="0"/>
               <w:jc w:val="center"/>
               <w:rPr>
@@ -8680,7 +10236,7 @@
           </w:tcPr>
           <w:p>
             <w:pPr>
-              <w:pStyle w:val="ListParagraph"/>
+              <w:pStyle w:val="ListeParagraf"/>
               <w:ind w:left="0"/>
               <w:jc w:val="center"/>
               <w:rPr>
@@ -8698,7 +10254,7 @@
           </w:tcPr>
           <w:p>
             <w:pPr>
-              <w:pStyle w:val="ListParagraph"/>
+              <w:pStyle w:val="ListeParagraf"/>
               <w:ind w:left="0"/>
               <w:jc w:val="center"/>
               <w:rPr>
@@ -8716,7 +10272,7 @@
           </w:tcPr>
           <w:p>
             <w:pPr>
-              <w:pStyle w:val="ListParagraph"/>
+              <w:pStyle w:val="ListeParagraf"/>
               <w:ind w:left="0"/>
               <w:jc w:val="center"/>
               <w:rPr>
@@ -8734,7 +10290,7 @@
           </w:tcPr>
           <w:p>
             <w:pPr>
-              <w:pStyle w:val="ListParagraph"/>
+              <w:pStyle w:val="ListeParagraf"/>
               <w:ind w:left="0"/>
               <w:jc w:val="center"/>
               <w:rPr>
@@ -8758,7 +10314,7 @@
           </w:tcPr>
           <w:p>
             <w:pPr>
-              <w:pStyle w:val="ListParagraph"/>
+              <w:pStyle w:val="ListeParagraf"/>
               <w:ind w:left="0"/>
               <w:jc w:val="center"/>
               <w:rPr>
@@ -8776,7 +10332,7 @@
           </w:tcPr>
           <w:p>
             <w:pPr>
-              <w:pStyle w:val="ListParagraph"/>
+              <w:pStyle w:val="ListeParagraf"/>
               <w:ind w:left="0"/>
               <w:jc w:val="center"/>
               <w:rPr>
@@ -8794,7 +10350,7 @@
           </w:tcPr>
           <w:p>
             <w:pPr>
-              <w:pStyle w:val="ListParagraph"/>
+              <w:pStyle w:val="ListeParagraf"/>
               <w:ind w:left="0"/>
               <w:jc w:val="center"/>
               <w:rPr>
@@ -8812,7 +10368,7 @@
           </w:tcPr>
           <w:p>
             <w:pPr>
-              <w:pStyle w:val="ListParagraph"/>
+              <w:pStyle w:val="ListeParagraf"/>
               <w:ind w:left="0"/>
               <w:jc w:val="center"/>
               <w:rPr>
@@ -8830,7 +10386,7 @@
           </w:tcPr>
           <w:p>
             <w:pPr>
-              <w:pStyle w:val="ListParagraph"/>
+              <w:pStyle w:val="ListeParagraf"/>
               <w:ind w:left="0"/>
               <w:jc w:val="center"/>
               <w:rPr>
@@ -8848,7 +10404,7 @@
           </w:tcPr>
           <w:p>
             <w:pPr>
-              <w:pStyle w:val="ListParagraph"/>
+              <w:pStyle w:val="ListeParagraf"/>
               <w:ind w:left="0"/>
               <w:jc w:val="center"/>
               <w:rPr>
@@ -8896,7 +10452,7 @@
     </w:p>
     <w:p>
       <w:pPr>
-        <w:pStyle w:val="Heading1"/>
+        <w:pStyle w:val="Balk1"/>
         <w:pBdr>
           <w:bottom w:val="single" w:sz="4" w:space="1" w:color="auto"/>
         </w:pBdr>
@@ -8910,7 +10466,7 @@
           <w:lang w:val="en-US"/>
         </w:rPr>
       </w:pPr>
-      <w:bookmarkStart w:id="9" w:name="_Toc118328245"/>
+      <w:bookmarkStart w:id="189" w:name="_Toc118328245"/>
       <w:r>
         <w:rPr>
           <w:b/>
@@ -8921,11 +10477,11 @@
         <w:lastRenderedPageBreak/>
         <w:t>SECTION F: BIM PROCESS DESIGN</w:t>
       </w:r>
-      <w:bookmarkEnd w:id="9"/>
-    </w:p>
-    <w:p>
-      <w:pPr>
-        <w:pStyle w:val="ListParagraph"/>
+      <w:bookmarkEnd w:id="189"/>
+    </w:p>
+    <w:p>
+      <w:pPr>
+        <w:pStyle w:val="ListeParagraf"/>
         <w:jc w:val="both"/>
         <w:rPr>
           <w:i/>
@@ -8938,7 +10494,7 @@
     </w:p>
     <w:p>
       <w:pPr>
-        <w:pStyle w:val="ListParagraph"/>
+        <w:pStyle w:val="ListeParagraf"/>
         <w:jc w:val="both"/>
         <w:rPr>
           <w:i/>
@@ -8951,7 +10507,7 @@
     </w:p>
     <w:p>
       <w:pPr>
-        <w:pStyle w:val="ListParagraph"/>
+        <w:pStyle w:val="ListeParagraf"/>
         <w:jc w:val="both"/>
         <w:rPr>
           <w:i/>
@@ -8964,7 +10520,7 @@
     </w:p>
     <w:p>
       <w:pPr>
-        <w:pStyle w:val="ListParagraph"/>
+        <w:pStyle w:val="ListeParagraf"/>
         <w:numPr>
           <w:ilvl w:val="0"/>
           <w:numId w:val="8"/>
@@ -9002,6 +10558,7 @@
       <w:r>
         <w:rPr>
           <w:noProof/>
+          <w:lang w:val="en-US"/>
         </w:rPr>
         <w:drawing>
           <wp:inline distT="0" distB="0" distL="0" distR="0" wp14:anchorId="461C4E1A" wp14:editId="72229E17">
@@ -9021,7 +10578,7 @@
                     </pic:cNvPicPr>
                   </pic:nvPicPr>
                   <pic:blipFill>
-                    <a:blip r:embed="rId16" cstate="print">
+                    <a:blip r:embed="rId15" cstate="print">
                       <a:extLst>
                         <a:ext uri="{28A0092B-C50C-407E-A947-70E740481C1C}">
                           <a14:useLocalDpi xmlns:a14="http://schemas.microsoft.com/office/drawing/2010/main" val="0"/>
@@ -9067,7 +10624,7 @@
     </w:p>
     <w:p>
       <w:pPr>
-        <w:pStyle w:val="ListParagraph"/>
+        <w:pStyle w:val="ListeParagraf"/>
         <w:numPr>
           <w:ilvl w:val="0"/>
           <w:numId w:val="8"/>
@@ -9093,6 +10650,7 @@
       <w:r>
         <w:rPr>
           <w:noProof/>
+          <w:lang w:val="en-US"/>
         </w:rPr>
         <w:drawing>
           <wp:inline distT="0" distB="0" distL="0" distR="0" wp14:anchorId="2EC75FD0" wp14:editId="6E9BE830">
@@ -9112,7 +10670,7 @@
                     </pic:cNvPicPr>
                   </pic:nvPicPr>
                   <pic:blipFill>
-                    <a:blip r:embed="rId17" cstate="print">
+                    <a:blip r:embed="rId16" cstate="print">
                       <a:extLst>
                         <a:ext uri="{28A0092B-C50C-407E-A947-70E740481C1C}">
                           <a14:useLocalDpi xmlns:a14="http://schemas.microsoft.com/office/drawing/2010/main" val="0"/>
@@ -9149,12 +10707,13 @@
     </w:p>
     <w:p>
       <w:pPr>
-        <w:pStyle w:val="ListParagraph"/>
+        <w:pStyle w:val="ListeParagraf"/>
         <w:ind w:left="0"/>
       </w:pPr>
       <w:r>
         <w:rPr>
           <w:noProof/>
+          <w:lang w:val="en-US"/>
         </w:rPr>
         <w:lastRenderedPageBreak/>
         <w:drawing>
@@ -9175,7 +10734,7 @@
                     </pic:cNvPicPr>
                   </pic:nvPicPr>
                   <pic:blipFill>
-                    <a:blip r:embed="rId18" cstate="print">
+                    <a:blip r:embed="rId17" cstate="print">
                       <a:extLst>
                         <a:ext uri="{28A0092B-C50C-407E-A947-70E740481C1C}">
                           <a14:useLocalDpi xmlns:a14="http://schemas.microsoft.com/office/drawing/2010/main" val="0"/>
@@ -9212,6 +10771,7 @@
       <w:r>
         <w:rPr>
           <w:noProof/>
+          <w:lang w:val="en-US"/>
         </w:rPr>
         <w:drawing>
           <wp:inline distT="0" distB="0" distL="0" distR="0" wp14:anchorId="460A7B3C" wp14:editId="69D70C1D">
@@ -9231,7 +10791,7 @@
                     </pic:cNvPicPr>
                   </pic:nvPicPr>
                   <pic:blipFill>
-                    <a:blip r:embed="rId19" cstate="print">
+                    <a:blip r:embed="rId18" cstate="print">
                       <a:extLst>
                         <a:ext uri="{28A0092B-C50C-407E-A947-70E740481C1C}">
                           <a14:useLocalDpi xmlns:a14="http://schemas.microsoft.com/office/drawing/2010/main" val="0"/>
@@ -9268,6 +10828,7 @@
       <w:r>
         <w:rPr>
           <w:noProof/>
+          <w:lang w:val="en-US"/>
         </w:rPr>
         <w:lastRenderedPageBreak/>
         <w:drawing>
@@ -9288,7 +10849,7 @@
                     </pic:cNvPicPr>
                   </pic:nvPicPr>
                   <pic:blipFill>
-                    <a:blip r:embed="rId20" cstate="print">
+                    <a:blip r:embed="rId19" cstate="print">
                       <a:extLst>
                         <a:ext uri="{28A0092B-C50C-407E-A947-70E740481C1C}">
                           <a14:useLocalDpi xmlns:a14="http://schemas.microsoft.com/office/drawing/2010/main" val="0"/>
@@ -9325,6 +10886,7 @@
       <w:r>
         <w:rPr>
           <w:noProof/>
+          <w:lang w:val="en-US"/>
         </w:rPr>
         <w:drawing>
           <wp:inline distT="0" distB="0" distL="0" distR="0" wp14:anchorId="0EE48768" wp14:editId="7C3506ED">
@@ -9344,7 +10906,7 @@
                     </pic:cNvPicPr>
                   </pic:nvPicPr>
                   <pic:blipFill>
-                    <a:blip r:embed="rId21" cstate="print">
+                    <a:blip r:embed="rId20" cstate="print">
                       <a:extLst>
                         <a:ext uri="{28A0092B-C50C-407E-A947-70E740481C1C}">
                           <a14:useLocalDpi xmlns:a14="http://schemas.microsoft.com/office/drawing/2010/main" val="0"/>
@@ -9383,7 +10945,7 @@
     </w:p>
     <w:p>
       <w:pPr>
-        <w:pStyle w:val="Heading1"/>
+        <w:pStyle w:val="Balk1"/>
         <w:pBdr>
           <w:bottom w:val="single" w:sz="4" w:space="1" w:color="auto"/>
         </w:pBdr>
@@ -9397,7 +10959,7 @@
           <w:lang w:val="en-US"/>
         </w:rPr>
       </w:pPr>
-      <w:bookmarkStart w:id="10" w:name="_Toc118328246"/>
+      <w:bookmarkStart w:id="190" w:name="_Toc118328246"/>
       <w:r>
         <w:rPr>
           <w:b/>
@@ -9408,11 +10970,11 @@
         <w:lastRenderedPageBreak/>
         <w:t>SECTION G: BIM INFORMATION EXCHANGES</w:t>
       </w:r>
-      <w:bookmarkEnd w:id="10"/>
-    </w:p>
-    <w:p>
-      <w:pPr>
-        <w:pStyle w:val="ListParagraph"/>
+      <w:bookmarkEnd w:id="190"/>
+    </w:p>
+    <w:p>
+      <w:pPr>
+        <w:pStyle w:val="ListeParagraf"/>
         <w:jc w:val="both"/>
         <w:rPr>
           <w:i/>
@@ -9425,7 +10987,7 @@
     </w:p>
     <w:p>
       <w:pPr>
-        <w:pStyle w:val="ListParagraph"/>
+        <w:pStyle w:val="ListeParagraf"/>
         <w:jc w:val="both"/>
         <w:rPr>
           <w:i/>
@@ -9438,7 +11000,7 @@
     </w:p>
     <w:p>
       <w:pPr>
-        <w:pStyle w:val="ListParagraph"/>
+        <w:pStyle w:val="ListeParagraf"/>
         <w:jc w:val="both"/>
         <w:rPr>
           <w:i/>
@@ -9451,7 +11013,7 @@
     </w:p>
     <w:p>
       <w:pPr>
-        <w:pStyle w:val="ListParagraph"/>
+        <w:pStyle w:val="ListeParagraf"/>
         <w:numPr>
           <w:ilvl w:val="0"/>
           <w:numId w:val="9"/>
@@ -9490,7 +11052,7 @@
     </w:p>
     <w:p>
       <w:pPr>
-        <w:pStyle w:val="ListParagraph"/>
+        <w:pStyle w:val="ListeParagraf"/>
         <w:numPr>
           <w:ilvl w:val="0"/>
           <w:numId w:val="9"/>
@@ -9517,7 +11079,7 @@
     </w:p>
     <w:p>
       <w:pPr>
-        <w:pStyle w:val="ListParagraph"/>
+        <w:pStyle w:val="ListeParagraf"/>
         <w:rPr>
           <w:i/>
           <w:iCs/>
@@ -9550,7 +11112,7 @@
     </w:p>
     <w:p>
       <w:pPr>
-        <w:pStyle w:val="Heading1"/>
+        <w:pStyle w:val="Balk1"/>
         <w:pBdr>
           <w:bottom w:val="single" w:sz="4" w:space="1" w:color="auto"/>
         </w:pBdr>
@@ -9564,7 +11126,7 @@
           <w:lang w:val="en-US"/>
         </w:rPr>
       </w:pPr>
-      <w:bookmarkStart w:id="11" w:name="_Toc118328247"/>
+      <w:bookmarkStart w:id="191" w:name="_Toc118328247"/>
       <w:r>
         <w:rPr>
           <w:b/>
@@ -9575,7 +11137,7 @@
         <w:lastRenderedPageBreak/>
         <w:t>SECTION H: BIM AND FACILITY DATA REQUIREMENTS</w:t>
       </w:r>
-      <w:bookmarkEnd w:id="11"/>
+      <w:bookmarkEnd w:id="191"/>
     </w:p>
     <w:p>
       <w:pPr>
@@ -9600,7 +11162,7 @@
     </w:p>
     <w:p>
       <w:pPr>
-        <w:pStyle w:val="Heading1"/>
+        <w:pStyle w:val="Balk1"/>
         <w:pBdr>
           <w:bottom w:val="single" w:sz="4" w:space="1" w:color="auto"/>
         </w:pBdr>
@@ -9614,7 +11176,7 @@
           <w:lang w:val="en-US"/>
         </w:rPr>
       </w:pPr>
-      <w:bookmarkStart w:id="12" w:name="_Toc118328248"/>
+      <w:bookmarkStart w:id="192" w:name="_Toc118328248"/>
       <w:r>
         <w:rPr>
           <w:b/>
@@ -9625,11 +11187,11 @@
         <w:lastRenderedPageBreak/>
         <w:t>SECTION I: COLLABORATION PROCEDURES</w:t>
       </w:r>
-      <w:bookmarkEnd w:id="12"/>
-    </w:p>
-    <w:p>
-      <w:pPr>
-        <w:pStyle w:val="ListParagraph"/>
+      <w:bookmarkEnd w:id="192"/>
+    </w:p>
+    <w:p>
+      <w:pPr>
+        <w:pStyle w:val="ListeParagraf"/>
         <w:jc w:val="both"/>
         <w:rPr>
           <w:i/>
@@ -9642,7 +11204,7 @@
     </w:p>
     <w:p>
       <w:pPr>
-        <w:pStyle w:val="ListParagraph"/>
+        <w:pStyle w:val="ListeParagraf"/>
         <w:jc w:val="both"/>
         <w:rPr>
           <w:i/>
@@ -9655,7 +11217,7 @@
     </w:p>
     <w:p>
       <w:pPr>
-        <w:pStyle w:val="ListParagraph"/>
+        <w:pStyle w:val="ListeParagraf"/>
         <w:jc w:val="both"/>
         <w:rPr>
           <w:i/>
@@ -9668,7 +11230,7 @@
     </w:p>
     <w:p>
       <w:pPr>
-        <w:pStyle w:val="ListParagraph"/>
+        <w:pStyle w:val="ListeParagraf"/>
         <w:numPr>
           <w:ilvl w:val="0"/>
           <w:numId w:val="10"/>
@@ -9695,7 +11257,7 @@
     </w:p>
     <w:p>
       <w:pPr>
-        <w:pStyle w:val="ListParagraph"/>
+        <w:pStyle w:val="ListeParagraf"/>
         <w:ind w:left="1080"/>
         <w:jc w:val="both"/>
         <w:rPr>
@@ -9709,7 +11271,7 @@
     </w:p>
     <w:p>
       <w:pPr>
-        <w:pStyle w:val="ListParagraph"/>
+        <w:pStyle w:val="ListeParagraf"/>
         <w:ind w:left="1080"/>
         <w:jc w:val="both"/>
         <w:rPr>
@@ -9723,7 +11285,7 @@
     </w:p>
     <w:p>
       <w:pPr>
-        <w:pStyle w:val="ListParagraph"/>
+        <w:pStyle w:val="ListeParagraf"/>
         <w:numPr>
           <w:ilvl w:val="0"/>
           <w:numId w:val="10"/>
@@ -9762,7 +11324,7 @@
     </w:p>
     <w:p>
       <w:pPr>
-        <w:pStyle w:val="ListParagraph"/>
+        <w:pStyle w:val="ListeParagraf"/>
         <w:numPr>
           <w:ilvl w:val="0"/>
           <w:numId w:val="10"/>
@@ -9789,7 +11351,7 @@
     </w:p>
     <w:p>
       <w:pPr>
-        <w:pStyle w:val="ListParagraph"/>
+        <w:pStyle w:val="ListeParagraf"/>
         <w:rPr>
           <w:b/>
           <w:bCs/>
@@ -9801,7 +11363,7 @@
     </w:p>
     <w:p>
       <w:pPr>
-        <w:pStyle w:val="ListParagraph"/>
+        <w:pStyle w:val="ListeParagraf"/>
         <w:numPr>
           <w:ilvl w:val="0"/>
           <w:numId w:val="10"/>
@@ -9828,7 +11390,7 @@
     </w:p>
     <w:p>
       <w:pPr>
-        <w:pStyle w:val="ListParagraph"/>
+        <w:pStyle w:val="ListeParagraf"/>
         <w:rPr>
           <w:b/>
           <w:bCs/>
@@ -9840,7 +11402,7 @@
     </w:p>
     <w:p>
       <w:pPr>
-        <w:pStyle w:val="ListParagraph"/>
+        <w:pStyle w:val="ListeParagraf"/>
         <w:numPr>
           <w:ilvl w:val="0"/>
           <w:numId w:val="10"/>
@@ -9899,7 +11461,7 @@
     </w:p>
     <w:p>
       <w:pPr>
-        <w:pStyle w:val="Heading1"/>
+        <w:pStyle w:val="Balk1"/>
         <w:pBdr>
           <w:bottom w:val="single" w:sz="4" w:space="1" w:color="auto"/>
         </w:pBdr>
@@ -9913,7 +11475,7 @@
           <w:lang w:val="en-US"/>
         </w:rPr>
       </w:pPr>
-      <w:bookmarkStart w:id="13" w:name="_Toc118328249"/>
+      <w:bookmarkStart w:id="193" w:name="_Toc118328249"/>
       <w:r>
         <w:rPr>
           <w:b/>
@@ -9924,11 +11486,11 @@
         <w:lastRenderedPageBreak/>
         <w:t>SECTION J: QUALITY CONTROL</w:t>
       </w:r>
-      <w:bookmarkEnd w:id="13"/>
-    </w:p>
-    <w:p>
-      <w:pPr>
-        <w:pStyle w:val="ListParagraph"/>
+      <w:bookmarkEnd w:id="193"/>
+    </w:p>
+    <w:p>
+      <w:pPr>
+        <w:pStyle w:val="ListeParagraf"/>
         <w:jc w:val="both"/>
         <w:rPr>
           <w:i/>
@@ -9941,7 +11503,7 @@
     </w:p>
     <w:p>
       <w:pPr>
-        <w:pStyle w:val="ListParagraph"/>
+        <w:pStyle w:val="ListeParagraf"/>
         <w:jc w:val="both"/>
         <w:rPr>
           <w:i/>
@@ -9954,7 +11516,7 @@
     </w:p>
     <w:p>
       <w:pPr>
-        <w:pStyle w:val="ListParagraph"/>
+        <w:pStyle w:val="ListeParagraf"/>
         <w:jc w:val="both"/>
         <w:rPr>
           <w:i/>
@@ -9967,7 +11529,7 @@
     </w:p>
     <w:p>
       <w:pPr>
-        <w:pStyle w:val="ListParagraph"/>
+        <w:pStyle w:val="ListeParagraf"/>
         <w:numPr>
           <w:ilvl w:val="0"/>
           <w:numId w:val="11"/>
@@ -9994,7 +11556,7 @@
     </w:p>
     <w:p>
       <w:pPr>
-        <w:pStyle w:val="ListParagraph"/>
+        <w:pStyle w:val="ListeParagraf"/>
         <w:ind w:left="1080"/>
         <w:jc w:val="both"/>
         <w:rPr>
@@ -10008,7 +11570,7 @@
     </w:p>
     <w:p>
       <w:pPr>
-        <w:pStyle w:val="ListParagraph"/>
+        <w:pStyle w:val="ListeParagraf"/>
         <w:numPr>
           <w:ilvl w:val="0"/>
           <w:numId w:val="11"/>
@@ -10035,7 +11597,7 @@
     </w:p>
     <w:p>
       <w:pPr>
-        <w:pStyle w:val="ListParagraph"/>
+        <w:pStyle w:val="ListeParagraf"/>
         <w:rPr>
           <w:i/>
           <w:iCs/>
@@ -10047,7 +11609,7 @@
     </w:p>
     <w:p>
       <w:pPr>
-        <w:pStyle w:val="ListParagraph"/>
+        <w:pStyle w:val="ListeParagraf"/>
         <w:ind w:left="1080"/>
         <w:jc w:val="both"/>
         <w:rPr>
@@ -10061,7 +11623,7 @@
     </w:p>
     <w:p>
       <w:pPr>
-        <w:pStyle w:val="ListParagraph"/>
+        <w:pStyle w:val="ListeParagraf"/>
         <w:numPr>
           <w:ilvl w:val="0"/>
           <w:numId w:val="11"/>
@@ -10087,7 +11649,7 @@
     </w:p>
     <w:p>
       <w:pPr>
-        <w:pStyle w:val="ListParagraph"/>
+        <w:pStyle w:val="ListeParagraf"/>
         <w:ind w:left="1080"/>
         <w:rPr>
           <w:b/>
@@ -10121,7 +11683,7 @@
     </w:p>
     <w:p>
       <w:pPr>
-        <w:pStyle w:val="Heading1"/>
+        <w:pStyle w:val="Balk1"/>
         <w:pBdr>
           <w:bottom w:val="single" w:sz="4" w:space="1" w:color="auto"/>
         </w:pBdr>
@@ -10135,7 +11697,7 @@
           <w:lang w:val="en-US"/>
         </w:rPr>
       </w:pPr>
-      <w:bookmarkStart w:id="14" w:name="_Toc118328250"/>
+      <w:bookmarkStart w:id="194" w:name="_Toc118328250"/>
       <w:r>
         <w:rPr>
           <w:b/>
@@ -10146,11 +11708,11 @@
         <w:lastRenderedPageBreak/>
         <w:t>SECTION K: TECHNOLOGICAL INFRASTRUCTURE NEEDS</w:t>
       </w:r>
-      <w:bookmarkEnd w:id="14"/>
-    </w:p>
-    <w:p>
-      <w:pPr>
-        <w:pStyle w:val="ListParagraph"/>
+      <w:bookmarkEnd w:id="194"/>
+    </w:p>
+    <w:p>
+      <w:pPr>
+        <w:pStyle w:val="ListeParagraf"/>
         <w:jc w:val="both"/>
         <w:rPr>
           <w:i/>
@@ -10163,7 +11725,7 @@
     </w:p>
     <w:p>
       <w:pPr>
-        <w:pStyle w:val="ListParagraph"/>
+        <w:pStyle w:val="ListeParagraf"/>
         <w:jc w:val="both"/>
         <w:rPr>
           <w:i/>
@@ -10176,7 +11738,7 @@
     </w:p>
     <w:p>
       <w:pPr>
-        <w:pStyle w:val="ListParagraph"/>
+        <w:pStyle w:val="ListeParagraf"/>
         <w:jc w:val="both"/>
         <w:rPr>
           <w:i/>
@@ -10189,7 +11751,7 @@
     </w:p>
     <w:p>
       <w:pPr>
-        <w:pStyle w:val="ListParagraph"/>
+        <w:pStyle w:val="ListeParagraf"/>
         <w:numPr>
           <w:ilvl w:val="0"/>
           <w:numId w:val="12"/>
@@ -10216,7 +11778,7 @@
     </w:p>
     <w:p>
       <w:pPr>
-        <w:pStyle w:val="ListParagraph"/>
+        <w:pStyle w:val="ListeParagraf"/>
         <w:ind w:left="1080"/>
         <w:jc w:val="both"/>
         <w:rPr>
@@ -10230,7 +11792,7 @@
     </w:p>
     <w:p>
       <w:pPr>
-        <w:pStyle w:val="ListParagraph"/>
+        <w:pStyle w:val="ListeParagraf"/>
         <w:numPr>
           <w:ilvl w:val="0"/>
           <w:numId w:val="12"/>
@@ -10256,7 +11818,7 @@
     </w:p>
     <w:p>
       <w:pPr>
-        <w:pStyle w:val="ListParagraph"/>
+        <w:pStyle w:val="ListeParagraf"/>
         <w:ind w:left="1080"/>
         <w:jc w:val="both"/>
         <w:rPr>
@@ -10270,7 +11832,7 @@
     </w:p>
     <w:p>
       <w:pPr>
-        <w:pStyle w:val="ListParagraph"/>
+        <w:pStyle w:val="ListeParagraf"/>
         <w:numPr>
           <w:ilvl w:val="0"/>
           <w:numId w:val="12"/>
@@ -10317,7 +11879,7 @@
     </w:p>
     <w:p>
       <w:pPr>
-        <w:pStyle w:val="Heading1"/>
+        <w:pStyle w:val="Balk1"/>
         <w:pBdr>
           <w:bottom w:val="single" w:sz="4" w:space="1" w:color="auto"/>
         </w:pBdr>
@@ -10331,7 +11893,7 @@
           <w:lang w:val="en-US"/>
         </w:rPr>
       </w:pPr>
-      <w:bookmarkStart w:id="15" w:name="_Toc118328251"/>
+      <w:bookmarkStart w:id="195" w:name="_Toc118328251"/>
       <w:r>
         <w:rPr>
           <w:b/>
@@ -10342,11 +11904,11 @@
         <w:lastRenderedPageBreak/>
         <w:t>SECTION L: MODEL STRUCTURE</w:t>
       </w:r>
-      <w:bookmarkEnd w:id="15"/>
-    </w:p>
-    <w:p>
-      <w:pPr>
-        <w:pStyle w:val="ListParagraph"/>
+      <w:bookmarkEnd w:id="195"/>
+    </w:p>
+    <w:p>
+      <w:pPr>
+        <w:pStyle w:val="ListeParagraf"/>
         <w:jc w:val="both"/>
         <w:rPr>
           <w:i/>
@@ -10359,7 +11921,7 @@
     </w:p>
     <w:p>
       <w:pPr>
-        <w:pStyle w:val="ListParagraph"/>
+        <w:pStyle w:val="ListeParagraf"/>
         <w:jc w:val="both"/>
         <w:rPr>
           <w:i/>
@@ -10372,7 +11934,7 @@
     </w:p>
     <w:p>
       <w:pPr>
-        <w:pStyle w:val="ListParagraph"/>
+        <w:pStyle w:val="ListeParagraf"/>
         <w:jc w:val="both"/>
         <w:rPr>
           <w:i/>
@@ -10385,7 +11947,7 @@
     </w:p>
     <w:p>
       <w:pPr>
-        <w:pStyle w:val="ListParagraph"/>
+        <w:pStyle w:val="ListeParagraf"/>
         <w:numPr>
           <w:ilvl w:val="0"/>
           <w:numId w:val="13"/>
@@ -10412,7 +11974,7 @@
     </w:p>
     <w:p>
       <w:pPr>
-        <w:pStyle w:val="ListParagraph"/>
+        <w:pStyle w:val="ListeParagraf"/>
         <w:ind w:left="1080"/>
         <w:jc w:val="both"/>
         <w:rPr>
@@ -10426,7 +11988,7 @@
     </w:p>
     <w:p>
       <w:pPr>
-        <w:pStyle w:val="ListParagraph"/>
+        <w:pStyle w:val="ListeParagraf"/>
         <w:numPr>
           <w:ilvl w:val="0"/>
           <w:numId w:val="13"/>
@@ -10453,7 +12015,7 @@
     </w:p>
     <w:p>
       <w:pPr>
-        <w:pStyle w:val="ListParagraph"/>
+        <w:pStyle w:val="ListeParagraf"/>
         <w:rPr>
           <w:i/>
           <w:iCs/>
@@ -10465,7 +12027,7 @@
     </w:p>
     <w:p>
       <w:pPr>
-        <w:pStyle w:val="ListParagraph"/>
+        <w:pStyle w:val="ListeParagraf"/>
         <w:numPr>
           <w:ilvl w:val="0"/>
           <w:numId w:val="13"/>
@@ -10492,7 +12054,7 @@
     </w:p>
     <w:p>
       <w:pPr>
-        <w:pStyle w:val="ListParagraph"/>
+        <w:pStyle w:val="ListeParagraf"/>
         <w:rPr>
           <w:i/>
           <w:iCs/>
@@ -10504,7 +12066,7 @@
     </w:p>
     <w:p>
       <w:pPr>
-        <w:pStyle w:val="ListParagraph"/>
+        <w:pStyle w:val="ListeParagraf"/>
         <w:numPr>
           <w:ilvl w:val="0"/>
           <w:numId w:val="13"/>
@@ -10531,7 +12093,7 @@
     </w:p>
     <w:p>
       <w:pPr>
-        <w:pStyle w:val="ListParagraph"/>
+        <w:pStyle w:val="ListeParagraf"/>
         <w:rPr>
           <w:b/>
           <w:bCs/>
@@ -10576,7 +12138,7 @@
     </w:p>
     <w:p>
       <w:pPr>
-        <w:pStyle w:val="Heading1"/>
+        <w:pStyle w:val="Balk1"/>
         <w:pBdr>
           <w:bottom w:val="single" w:sz="4" w:space="1" w:color="auto"/>
         </w:pBdr>
@@ -10590,7 +12152,7 @@
           <w:lang w:val="en-US"/>
         </w:rPr>
       </w:pPr>
-      <w:bookmarkStart w:id="16" w:name="_Toc118328252"/>
+      <w:bookmarkStart w:id="196" w:name="_Toc118328252"/>
       <w:r>
         <w:rPr>
           <w:b/>
@@ -10601,7 +12163,7 @@
         <w:lastRenderedPageBreak/>
         <w:t>SECTION M: PROJECT DELIVERABLES</w:t>
       </w:r>
-      <w:bookmarkEnd w:id="16"/>
+      <w:bookmarkEnd w:id="196"/>
     </w:p>
     <w:p>
       <w:pPr>
@@ -10626,7 +12188,7 @@
     </w:p>
     <w:p>
       <w:pPr>
-        <w:pStyle w:val="Heading1"/>
+        <w:pStyle w:val="Balk1"/>
         <w:pBdr>
           <w:bottom w:val="single" w:sz="4" w:space="1" w:color="auto"/>
         </w:pBdr>
@@ -10640,7 +12202,7 @@
           <w:lang w:val="en-US"/>
         </w:rPr>
       </w:pPr>
-      <w:bookmarkStart w:id="17" w:name="_Toc118328253"/>
+      <w:bookmarkStart w:id="197" w:name="_Toc118328253"/>
       <w:r>
         <w:rPr>
           <w:b/>
@@ -10651,11 +12213,11 @@
         <w:lastRenderedPageBreak/>
         <w:t>SECTION N: DELIVERY STRATEGY / CONTRACT</w:t>
       </w:r>
-      <w:bookmarkEnd w:id="17"/>
-    </w:p>
-    <w:p>
-      <w:pPr>
-        <w:pStyle w:val="ListParagraph"/>
+      <w:bookmarkEnd w:id="197"/>
+    </w:p>
+    <w:p>
+      <w:pPr>
+        <w:pStyle w:val="ListeParagraf"/>
         <w:jc w:val="both"/>
         <w:rPr>
           <w:i/>
@@ -10668,7 +12230,7 @@
     </w:p>
     <w:p>
       <w:pPr>
-        <w:pStyle w:val="ListParagraph"/>
+        <w:pStyle w:val="ListeParagraf"/>
         <w:jc w:val="both"/>
         <w:rPr>
           <w:i/>
@@ -10681,7 +12243,7 @@
     </w:p>
     <w:p>
       <w:pPr>
-        <w:pStyle w:val="ListParagraph"/>
+        <w:pStyle w:val="ListeParagraf"/>
         <w:jc w:val="both"/>
         <w:rPr>
           <w:i/>
@@ -10694,7 +12256,7 @@
     </w:p>
     <w:p>
       <w:pPr>
-        <w:pStyle w:val="ListParagraph"/>
+        <w:pStyle w:val="ListeParagraf"/>
         <w:numPr>
           <w:ilvl w:val="0"/>
           <w:numId w:val="15"/>
@@ -10721,7 +12283,7 @@
     </w:p>
     <w:p>
       <w:pPr>
-        <w:pStyle w:val="ListParagraph"/>
+        <w:pStyle w:val="ListeParagraf"/>
         <w:ind w:left="1440"/>
         <w:rPr>
           <w:i/>
@@ -10734,7 +12296,7 @@
     </w:p>
     <w:p>
       <w:pPr>
-        <w:pStyle w:val="ListParagraph"/>
+        <w:pStyle w:val="ListeParagraf"/>
         <w:ind w:left="1440"/>
         <w:rPr>
           <w:i/>
@@ -10747,7 +12309,7 @@
     </w:p>
     <w:p>
       <w:pPr>
-        <w:pStyle w:val="ListParagraph"/>
+        <w:pStyle w:val="ListeParagraf"/>
         <w:numPr>
           <w:ilvl w:val="0"/>
           <w:numId w:val="15"/>
@@ -10773,7 +12335,7 @@
     </w:p>
     <w:p>
       <w:pPr>
-        <w:pStyle w:val="ListParagraph"/>
+        <w:pStyle w:val="ListeParagraf"/>
         <w:ind w:left="1440"/>
         <w:jc w:val="both"/>
         <w:rPr>
@@ -10787,7 +12349,7 @@
     </w:p>
     <w:p>
       <w:pPr>
-        <w:pStyle w:val="ListParagraph"/>
+        <w:pStyle w:val="ListeParagraf"/>
         <w:ind w:left="1440"/>
         <w:jc w:val="both"/>
         <w:rPr>
@@ -10801,7 +12363,7 @@
     </w:p>
     <w:p>
       <w:pPr>
-        <w:pStyle w:val="ListParagraph"/>
+        <w:pStyle w:val="ListeParagraf"/>
         <w:numPr>
           <w:ilvl w:val="0"/>
           <w:numId w:val="15"/>
@@ -10861,7 +12423,7 @@
     </w:p>
     <w:p>
       <w:pPr>
-        <w:pStyle w:val="Heading1"/>
+        <w:pStyle w:val="Balk1"/>
         <w:pBdr>
           <w:bottom w:val="single" w:sz="4" w:space="1" w:color="auto"/>
         </w:pBdr>
@@ -10875,7 +12437,7 @@
           <w:lang w:val="en-US"/>
         </w:rPr>
       </w:pPr>
-      <w:bookmarkStart w:id="18" w:name="_Toc118328254"/>
+      <w:bookmarkStart w:id="198" w:name="_Toc118328254"/>
       <w:r>
         <w:rPr>
           <w:b/>
@@ -10886,11 +12448,11 @@
         <w:lastRenderedPageBreak/>
         <w:t>SECTION O: ATTACHMENTS</w:t>
       </w:r>
-      <w:bookmarkEnd w:id="18"/>
-    </w:p>
-    <w:p>
-      <w:pPr>
-        <w:pStyle w:val="ListParagraph"/>
+      <w:bookmarkEnd w:id="198"/>
+    </w:p>
+    <w:p>
+      <w:pPr>
+        <w:pStyle w:val="ListeParagraf"/>
         <w:jc w:val="both"/>
         <w:rPr>
           <w:i/>
@@ -10903,7 +12465,7 @@
     </w:p>
     <w:p>
       <w:pPr>
-        <w:pStyle w:val="ListParagraph"/>
+        <w:pStyle w:val="ListeParagraf"/>
         <w:jc w:val="both"/>
         <w:rPr>
           <w:i/>
@@ -10916,7 +12478,7 @@
     </w:p>
     <w:p>
       <w:pPr>
-        <w:pStyle w:val="ListParagraph"/>
+        <w:pStyle w:val="ListeParagraf"/>
         <w:jc w:val="both"/>
         <w:rPr>
           <w:i/>
@@ -10929,7 +12491,7 @@
     </w:p>
     <w:p>
       <w:pPr>
-        <w:pStyle w:val="ListParagraph"/>
+        <w:pStyle w:val="ListeParagraf"/>
         <w:numPr>
           <w:ilvl w:val="0"/>
           <w:numId w:val="17"/>
@@ -10952,7 +12514,7 @@
     </w:p>
     <w:p>
       <w:pPr>
-        <w:pStyle w:val="ListParagraph"/>
+        <w:pStyle w:val="ListeParagraf"/>
         <w:numPr>
           <w:ilvl w:val="0"/>
           <w:numId w:val="17"/>
@@ -10975,7 +12537,7 @@
     </w:p>
     <w:p>
       <w:pPr>
-        <w:pStyle w:val="ListParagraph"/>
+        <w:pStyle w:val="ListeParagraf"/>
         <w:numPr>
           <w:ilvl w:val="0"/>
           <w:numId w:val="17"/>
@@ -10998,7 +12560,7 @@
     </w:p>
     <w:p>
       <w:pPr>
-        <w:pStyle w:val="ListParagraph"/>
+        <w:pStyle w:val="ListeParagraf"/>
         <w:numPr>
           <w:ilvl w:val="0"/>
           <w:numId w:val="17"/>
@@ -11021,7 +12583,7 @@
     </w:p>
     <w:p>
       <w:pPr>
-        <w:pStyle w:val="ListParagraph"/>
+        <w:pStyle w:val="ListeParagraf"/>
         <w:numPr>
           <w:ilvl w:val="0"/>
           <w:numId w:val="17"/>
@@ -11044,7 +12606,7 @@
     </w:p>
     <w:p>
       <w:pPr>
-        <w:pStyle w:val="ListParagraph"/>
+        <w:pStyle w:val="ListeParagraf"/>
         <w:numPr>
           <w:ilvl w:val="0"/>
           <w:numId w:val="17"/>
@@ -11066,7 +12628,7 @@
       </w:r>
     </w:p>
     <w:sectPr>
-      <w:headerReference w:type="default" r:id="rId22"/>
+      <w:headerReference w:type="default" r:id="rId21"/>
       <w:pgSz w:w="11906" w:h="16838"/>
       <w:pgMar w:top="1417" w:right="1417" w:bottom="1417" w:left="1417" w:header="708" w:footer="708" w:gutter="0"/>
       <w:pgNumType w:start="0"/>
@@ -11079,15 +12641,15 @@
 </file>
 
 <file path=word/comments.xml><?xml version="1.0" encoding="utf-8"?>
-<w:comments xmlns:wpc="http://schemas.microsoft.com/office/word/2010/wordprocessingCanvas" xmlns:cx="http://schemas.microsoft.com/office/drawing/2014/chartex" xmlns:cx1="http://schemas.microsoft.com/office/drawing/2015/9/8/chartex" xmlns:cx2="http://schemas.microsoft.com/office/drawing/2015/10/21/chartex" xmlns:cx3="http://schemas.microsoft.com/office/drawing/2016/5/9/chartex" xmlns:cx4="http://schemas.microsoft.com/office/drawing/2016/5/10/chartex" xmlns:cx5="http://schemas.microsoft.com/office/drawing/2016/5/11/chartex" xmlns:cx6="http://schemas.microsoft.com/office/drawing/2016/5/12/chartex" xmlns:cx7="http://schemas.microsoft.com/office/drawing/2016/5/13/chartex" xmlns:cx8="http://schemas.microsoft.com/office/drawing/2016/5/14/chartex" xmlns:mc="http://schemas.openxmlformats.org/markup-compatibility/2006" xmlns:aink="http://schemas.microsoft.com/office/drawing/2016/ink" xmlns:am3d="http://schemas.microsoft.com/office/drawing/2017/model3d" xmlns:o="urn:schemas-microsoft-com:office:office" xmlns:r="http://schemas.openxmlformats.org/officeDocument/2006/relationships" xmlns:m="http://schemas.openxmlformats.org/officeDocument/2006/math" xmlns:v="urn:schemas-microsoft-com:vml" xmlns:wp14="http://schemas.microsoft.com/office/word/2010/wordprocessingDrawing" xmlns:wp="http://schemas.openxmlformats.org/drawingml/2006/wordprocessingDrawing" xmlns:w10="urn:schemas-microsoft-com:office:word" xmlns:w="http://schemas.openxmlformats.org/wordprocessingml/2006/main" xmlns:w14="http://schemas.microsoft.com/office/word/2010/wordml" xmlns:w15="http://schemas.microsoft.com/office/word/2012/wordml" xmlns:w16cid="http://schemas.microsoft.com/office/word/2016/wordml/cid" xmlns:w16se="http://schemas.microsoft.com/office/word/2015/wordml/symex" xmlns:wpg="http://schemas.microsoft.com/office/word/2010/wordprocessingGroup" xmlns:wpi="http://schemas.microsoft.com/office/word/2010/wordprocessingInk" xmlns:wne="http://schemas.microsoft.com/office/word/2006/wordml" xmlns:wps="http://schemas.microsoft.com/office/word/2010/wordprocessingShape" mc:Ignorable="w14 w15 w16se w16cid wp14">
-  <w:comment w:id="3" w:author="Ali Erişir" w:date="2022-11-03T14:22:00Z" w:initials="AE">
-    <w:p>
-      <w:pPr>
-        <w:pStyle w:val="CommentText"/>
+<w:comments xmlns:wpc="http://schemas.microsoft.com/office/word/2010/wordprocessingCanvas" xmlns:cx="http://schemas.microsoft.com/office/drawing/2014/chartex" xmlns:mc="http://schemas.openxmlformats.org/markup-compatibility/2006" xmlns:o="urn:schemas-microsoft-com:office:office" xmlns:r="http://schemas.openxmlformats.org/officeDocument/2006/relationships" xmlns:m="http://schemas.openxmlformats.org/officeDocument/2006/math" xmlns:v="urn:schemas-microsoft-com:vml" xmlns:wp14="http://schemas.microsoft.com/office/word/2010/wordprocessingDrawing" xmlns:wp="http://schemas.openxmlformats.org/drawingml/2006/wordprocessingDrawing" xmlns:w10="urn:schemas-microsoft-com:office:word" xmlns:w="http://schemas.openxmlformats.org/wordprocessingml/2006/main" xmlns:w14="http://schemas.microsoft.com/office/word/2010/wordml" xmlns:w15="http://schemas.microsoft.com/office/word/2012/wordml" xmlns:w16se="http://schemas.microsoft.com/office/word/2015/wordml/symex" xmlns:wpg="http://schemas.microsoft.com/office/word/2010/wordprocessingGroup" xmlns:wpi="http://schemas.microsoft.com/office/word/2010/wordprocessingInk" xmlns:wne="http://schemas.microsoft.com/office/word/2006/wordml" xmlns:wps="http://schemas.microsoft.com/office/word/2010/wordprocessingShape" mc:Ignorable="w14 w15 w16se wp14">
+  <w:comment w:id="4" w:author="Ali Erişir" w:date="2022-11-03T14:22:00Z" w:initials="AE">
+    <w:p>
+      <w:pPr>
+        <w:pStyle w:val="AklamaMetni"/>
       </w:pPr>
       <w:r>
         <w:rPr>
-          <w:rStyle w:val="CommentReference"/>
+          <w:rStyle w:val="AklamaBavurusu"/>
         </w:rPr>
         <w:annotationRef/>
       </w:r>
@@ -11096,14 +12658,14 @@
       </w:r>
     </w:p>
   </w:comment>
-  <w:comment w:id="4" w:author="Ali Erişir" w:date="2022-11-03T14:20:00Z" w:initials="AE">
-    <w:p>
-      <w:pPr>
-        <w:pStyle w:val="CommentText"/>
+  <w:comment w:id="22" w:author="Ali Erişir" w:date="2022-11-03T14:20:00Z" w:initials="AE">
+    <w:p>
+      <w:pPr>
+        <w:pStyle w:val="AklamaMetni"/>
       </w:pPr>
       <w:r>
         <w:rPr>
-          <w:rStyle w:val="CommentReference"/>
+          <w:rStyle w:val="AklamaBavurusu"/>
         </w:rPr>
         <w:annotationRef/>
       </w:r>
@@ -11116,7 +12678,7 @@
 </file>
 
 <file path=word/commentsExtended.xml><?xml version="1.0" encoding="utf-8"?>
-<w15:commentsEx xmlns:wpc="http://schemas.microsoft.com/office/word/2010/wordprocessingCanvas" xmlns:cx="http://schemas.microsoft.com/office/drawing/2014/chartex" xmlns:cx1="http://schemas.microsoft.com/office/drawing/2015/9/8/chartex" xmlns:cx2="http://schemas.microsoft.com/office/drawing/2015/10/21/chartex" xmlns:cx3="http://schemas.microsoft.com/office/drawing/2016/5/9/chartex" xmlns:cx4="http://schemas.microsoft.com/office/drawing/2016/5/10/chartex" xmlns:cx5="http://schemas.microsoft.com/office/drawing/2016/5/11/chartex" xmlns:cx6="http://schemas.microsoft.com/office/drawing/2016/5/12/chartex" xmlns:cx7="http://schemas.microsoft.com/office/drawing/2016/5/13/chartex" xmlns:cx8="http://schemas.microsoft.com/office/drawing/2016/5/14/chartex" xmlns:mc="http://schemas.openxmlformats.org/markup-compatibility/2006" xmlns:aink="http://schemas.microsoft.com/office/drawing/2016/ink" xmlns:am3d="http://schemas.microsoft.com/office/drawing/2017/model3d" xmlns:o="urn:schemas-microsoft-com:office:office" xmlns:r="http://schemas.openxmlformats.org/officeDocument/2006/relationships" xmlns:m="http://schemas.openxmlformats.org/officeDocument/2006/math" xmlns:v="urn:schemas-microsoft-com:vml" xmlns:wp14="http://schemas.microsoft.com/office/word/2010/wordprocessingDrawing" xmlns:wp="http://schemas.openxmlformats.org/drawingml/2006/wordprocessingDrawing" xmlns:w10="urn:schemas-microsoft-com:office:word" xmlns:w="http://schemas.openxmlformats.org/wordprocessingml/2006/main" xmlns:w14="http://schemas.microsoft.com/office/word/2010/wordml" xmlns:w15="http://schemas.microsoft.com/office/word/2012/wordml" xmlns:w16cid="http://schemas.microsoft.com/office/word/2016/wordml/cid" xmlns:w16se="http://schemas.microsoft.com/office/word/2015/wordml/symex" xmlns:wpg="http://schemas.microsoft.com/office/word/2010/wordprocessingGroup" xmlns:wpi="http://schemas.microsoft.com/office/word/2010/wordprocessingInk" xmlns:wne="http://schemas.microsoft.com/office/word/2006/wordml" xmlns:wps="http://schemas.microsoft.com/office/word/2010/wordprocessingShape" mc:Ignorable="w14 w15 w16se w16cid wp14">
+<w15:commentsEx xmlns:wpc="http://schemas.microsoft.com/office/word/2010/wordprocessingCanvas" xmlns:cx="http://schemas.microsoft.com/office/drawing/2014/chartex" xmlns:mc="http://schemas.openxmlformats.org/markup-compatibility/2006" xmlns:o="urn:schemas-microsoft-com:office:office" xmlns:r="http://schemas.openxmlformats.org/officeDocument/2006/relationships" xmlns:m="http://schemas.openxmlformats.org/officeDocument/2006/math" xmlns:v="urn:schemas-microsoft-com:vml" xmlns:wp14="http://schemas.microsoft.com/office/word/2010/wordprocessingDrawing" xmlns:wp="http://schemas.openxmlformats.org/drawingml/2006/wordprocessingDrawing" xmlns:w10="urn:schemas-microsoft-com:office:word" xmlns:w="http://schemas.openxmlformats.org/wordprocessingml/2006/main" xmlns:w14="http://schemas.microsoft.com/office/word/2010/wordml" xmlns:w15="http://schemas.microsoft.com/office/word/2012/wordml" xmlns:w16se="http://schemas.microsoft.com/office/word/2015/wordml/symex" xmlns:wpg="http://schemas.microsoft.com/office/word/2010/wordprocessingGroup" xmlns:wpi="http://schemas.microsoft.com/office/word/2010/wordprocessingInk" xmlns:wne="http://schemas.microsoft.com/office/word/2006/wordml" xmlns:wps="http://schemas.microsoft.com/office/word/2010/wordprocessingShape" mc:Ignorable="w14 w15 w16se wp14">
   <w15:commentEx w15:paraId="7191E388" w15:done="0"/>
   <w15:commentEx w15:paraId="70B70C86" w15:done="0"/>
 </w15:commentsEx>
@@ -11130,7 +12692,7 @@
 </file>
 
 <file path=word/endnotes.xml><?xml version="1.0" encoding="utf-8"?>
-<w:endnotes xmlns:wpc="http://schemas.microsoft.com/office/word/2010/wordprocessingCanvas" xmlns:cx="http://schemas.microsoft.com/office/drawing/2014/chartex" xmlns:cx1="http://schemas.microsoft.com/office/drawing/2015/9/8/chartex" xmlns:cx2="http://schemas.microsoft.com/office/drawing/2015/10/21/chartex" xmlns:cx3="http://schemas.microsoft.com/office/drawing/2016/5/9/chartex" xmlns:cx4="http://schemas.microsoft.com/office/drawing/2016/5/10/chartex" xmlns:cx5="http://schemas.microsoft.com/office/drawing/2016/5/11/chartex" xmlns:cx6="http://schemas.microsoft.com/office/drawing/2016/5/12/chartex" xmlns:cx7="http://schemas.microsoft.com/office/drawing/2016/5/13/chartex" xmlns:cx8="http://schemas.microsoft.com/office/drawing/2016/5/14/chartex" xmlns:mc="http://schemas.openxmlformats.org/markup-compatibility/2006" xmlns:aink="http://schemas.microsoft.com/office/drawing/2016/ink" xmlns:am3d="http://schemas.microsoft.com/office/drawing/2017/model3d" xmlns:o="urn:schemas-microsoft-com:office:office" xmlns:r="http://schemas.openxmlformats.org/officeDocument/2006/relationships" xmlns:m="http://schemas.openxmlformats.org/officeDocument/2006/math" xmlns:v="urn:schemas-microsoft-com:vml" xmlns:wp14="http://schemas.microsoft.com/office/word/2010/wordprocessingDrawing" xmlns:wp="http://schemas.openxmlformats.org/drawingml/2006/wordprocessingDrawing" xmlns:w10="urn:schemas-microsoft-com:office:word" xmlns:w="http://schemas.openxmlformats.org/wordprocessingml/2006/main" xmlns:w14="http://schemas.microsoft.com/office/word/2010/wordml" xmlns:w15="http://schemas.microsoft.com/office/word/2012/wordml" xmlns:w16cid="http://schemas.microsoft.com/office/word/2016/wordml/cid" xmlns:w16se="http://schemas.microsoft.com/office/word/2015/wordml/symex" xmlns:wpg="http://schemas.microsoft.com/office/word/2010/wordprocessingGroup" xmlns:wpi="http://schemas.microsoft.com/office/word/2010/wordprocessingInk" xmlns:wne="http://schemas.microsoft.com/office/word/2006/wordml" xmlns:wps="http://schemas.microsoft.com/office/word/2010/wordprocessingShape" mc:Ignorable="w14 w15 w16se w16cid wp14">
+<w:endnotes xmlns:wpc="http://schemas.microsoft.com/office/word/2010/wordprocessingCanvas" xmlns:cx="http://schemas.microsoft.com/office/drawing/2014/chartex" xmlns:mc="http://schemas.openxmlformats.org/markup-compatibility/2006" xmlns:o="urn:schemas-microsoft-com:office:office" xmlns:r="http://schemas.openxmlformats.org/officeDocument/2006/relationships" xmlns:m="http://schemas.openxmlformats.org/officeDocument/2006/math" xmlns:v="urn:schemas-microsoft-com:vml" xmlns:wp14="http://schemas.microsoft.com/office/word/2010/wordprocessingDrawing" xmlns:wp="http://schemas.openxmlformats.org/drawingml/2006/wordprocessingDrawing" xmlns:w10="urn:schemas-microsoft-com:office:word" xmlns:w="http://schemas.openxmlformats.org/wordprocessingml/2006/main" xmlns:w14="http://schemas.microsoft.com/office/word/2010/wordml" xmlns:w15="http://schemas.microsoft.com/office/word/2012/wordml" xmlns:w16se="http://schemas.microsoft.com/office/word/2015/wordml/symex" xmlns:wpg="http://schemas.microsoft.com/office/word/2010/wordprocessingGroup" xmlns:wpi="http://schemas.microsoft.com/office/word/2010/wordprocessingInk" xmlns:wne="http://schemas.microsoft.com/office/word/2006/wordml" xmlns:wps="http://schemas.microsoft.com/office/word/2010/wordprocessingShape" mc:Ignorable="w14 w15 w16se wp14">
   <w:endnote w:type="separator" w:id="-1">
     <w:p>
       <w:pPr>
@@ -11155,7 +12717,7 @@
 </file>
 
 <file path=word/footnotes.xml><?xml version="1.0" encoding="utf-8"?>
-<w:footnotes xmlns:wpc="http://schemas.microsoft.com/office/word/2010/wordprocessingCanvas" xmlns:cx="http://schemas.microsoft.com/office/drawing/2014/chartex" xmlns:cx1="http://schemas.microsoft.com/office/drawing/2015/9/8/chartex" xmlns:cx2="http://schemas.microsoft.com/office/drawing/2015/10/21/chartex" xmlns:cx3="http://schemas.microsoft.com/office/drawing/2016/5/9/chartex" xmlns:cx4="http://schemas.microsoft.com/office/drawing/2016/5/10/chartex" xmlns:cx5="http://schemas.microsoft.com/office/drawing/2016/5/11/chartex" xmlns:cx6="http://schemas.microsoft.com/office/drawing/2016/5/12/chartex" xmlns:cx7="http://schemas.microsoft.com/office/drawing/2016/5/13/chartex" xmlns:cx8="http://schemas.microsoft.com/office/drawing/2016/5/14/chartex" xmlns:mc="http://schemas.openxmlformats.org/markup-compatibility/2006" xmlns:aink="http://schemas.microsoft.com/office/drawing/2016/ink" xmlns:am3d="http://schemas.microsoft.com/office/drawing/2017/model3d" xmlns:o="urn:schemas-microsoft-com:office:office" xmlns:r="http://schemas.openxmlformats.org/officeDocument/2006/relationships" xmlns:m="http://schemas.openxmlformats.org/officeDocument/2006/math" xmlns:v="urn:schemas-microsoft-com:vml" xmlns:wp14="http://schemas.microsoft.com/office/word/2010/wordprocessingDrawing" xmlns:wp="http://schemas.openxmlformats.org/drawingml/2006/wordprocessingDrawing" xmlns:w10="urn:schemas-microsoft-com:office:word" xmlns:w="http://schemas.openxmlformats.org/wordprocessingml/2006/main" xmlns:w14="http://schemas.microsoft.com/office/word/2010/wordml" xmlns:w15="http://schemas.microsoft.com/office/word/2012/wordml" xmlns:w16cid="http://schemas.microsoft.com/office/word/2016/wordml/cid" xmlns:w16se="http://schemas.microsoft.com/office/word/2015/wordml/symex" xmlns:wpg="http://schemas.microsoft.com/office/word/2010/wordprocessingGroup" xmlns:wpi="http://schemas.microsoft.com/office/word/2010/wordprocessingInk" xmlns:wne="http://schemas.microsoft.com/office/word/2006/wordml" xmlns:wps="http://schemas.microsoft.com/office/word/2010/wordprocessingShape" mc:Ignorable="w14 w15 w16se w16cid wp14">
+<w:footnotes xmlns:wpc="http://schemas.microsoft.com/office/word/2010/wordprocessingCanvas" xmlns:cx="http://schemas.microsoft.com/office/drawing/2014/chartex" xmlns:mc="http://schemas.openxmlformats.org/markup-compatibility/2006" xmlns:o="urn:schemas-microsoft-com:office:office" xmlns:r="http://schemas.openxmlformats.org/officeDocument/2006/relationships" xmlns:m="http://schemas.openxmlformats.org/officeDocument/2006/math" xmlns:v="urn:schemas-microsoft-com:vml" xmlns:wp14="http://schemas.microsoft.com/office/word/2010/wordprocessingDrawing" xmlns:wp="http://schemas.openxmlformats.org/drawingml/2006/wordprocessingDrawing" xmlns:w10="urn:schemas-microsoft-com:office:word" xmlns:w="http://schemas.openxmlformats.org/wordprocessingml/2006/main" xmlns:w14="http://schemas.microsoft.com/office/word/2010/wordml" xmlns:w15="http://schemas.microsoft.com/office/word/2012/wordml" xmlns:w16se="http://schemas.microsoft.com/office/word/2015/wordml/symex" xmlns:wpg="http://schemas.microsoft.com/office/word/2010/wordprocessingGroup" xmlns:wpi="http://schemas.microsoft.com/office/word/2010/wordprocessingInk" xmlns:wne="http://schemas.microsoft.com/office/word/2006/wordml" xmlns:wps="http://schemas.microsoft.com/office/word/2010/wordprocessingShape" mc:Ignorable="w14 w15 w16se wp14">
   <w:footnote w:type="separator" w:id="-1">
     <w:p>
       <w:pPr>
@@ -11180,10 +12742,10 @@
 </file>
 
 <file path=word/header1.xml><?xml version="1.0" encoding="utf-8"?>
-<w:hdr xmlns:wpc="http://schemas.microsoft.com/office/word/2010/wordprocessingCanvas" xmlns:cx="http://schemas.microsoft.com/office/drawing/2014/chartex" xmlns:cx1="http://schemas.microsoft.com/office/drawing/2015/9/8/chartex" xmlns:cx2="http://schemas.microsoft.com/office/drawing/2015/10/21/chartex" xmlns:cx3="http://schemas.microsoft.com/office/drawing/2016/5/9/chartex" xmlns:cx4="http://schemas.microsoft.com/office/drawing/2016/5/10/chartex" xmlns:cx5="http://schemas.microsoft.com/office/drawing/2016/5/11/chartex" xmlns:cx6="http://schemas.microsoft.com/office/drawing/2016/5/12/chartex" xmlns:cx7="http://schemas.microsoft.com/office/drawing/2016/5/13/chartex" xmlns:cx8="http://schemas.microsoft.com/office/drawing/2016/5/14/chartex" xmlns:mc="http://schemas.openxmlformats.org/markup-compatibility/2006" xmlns:aink="http://schemas.microsoft.com/office/drawing/2016/ink" xmlns:am3d="http://schemas.microsoft.com/office/drawing/2017/model3d" xmlns:o="urn:schemas-microsoft-com:office:office" xmlns:r="http://schemas.openxmlformats.org/officeDocument/2006/relationships" xmlns:m="http://schemas.openxmlformats.org/officeDocument/2006/math" xmlns:v="urn:schemas-microsoft-com:vml" xmlns:wp14="http://schemas.microsoft.com/office/word/2010/wordprocessingDrawing" xmlns:wp="http://schemas.openxmlformats.org/drawingml/2006/wordprocessingDrawing" xmlns:w10="urn:schemas-microsoft-com:office:word" xmlns:w="http://schemas.openxmlformats.org/wordprocessingml/2006/main" xmlns:w14="http://schemas.microsoft.com/office/word/2010/wordml" xmlns:w15="http://schemas.microsoft.com/office/word/2012/wordml" xmlns:w16cid="http://schemas.microsoft.com/office/word/2016/wordml/cid" xmlns:w16se="http://schemas.microsoft.com/office/word/2015/wordml/symex" xmlns:wpg="http://schemas.microsoft.com/office/word/2010/wordprocessingGroup" xmlns:wpi="http://schemas.microsoft.com/office/word/2010/wordprocessingInk" xmlns:wne="http://schemas.microsoft.com/office/word/2006/wordml" xmlns:wps="http://schemas.microsoft.com/office/word/2010/wordprocessingShape" mc:Ignorable="w14 w15 w16se w16cid wp14">
+<w:hdr xmlns:wpc="http://schemas.microsoft.com/office/word/2010/wordprocessingCanvas" xmlns:cx="http://schemas.microsoft.com/office/drawing/2014/chartex" xmlns:mc="http://schemas.openxmlformats.org/markup-compatibility/2006" xmlns:o="urn:schemas-microsoft-com:office:office" xmlns:r="http://schemas.openxmlformats.org/officeDocument/2006/relationships" xmlns:m="http://schemas.openxmlformats.org/officeDocument/2006/math" xmlns:v="urn:schemas-microsoft-com:vml" xmlns:wp14="http://schemas.microsoft.com/office/word/2010/wordprocessingDrawing" xmlns:wp="http://schemas.openxmlformats.org/drawingml/2006/wordprocessingDrawing" xmlns:w10="urn:schemas-microsoft-com:office:word" xmlns:w="http://schemas.openxmlformats.org/wordprocessingml/2006/main" xmlns:w14="http://schemas.microsoft.com/office/word/2010/wordml" xmlns:w15="http://schemas.microsoft.com/office/word/2012/wordml" xmlns:w16se="http://schemas.microsoft.com/office/word/2015/wordml/symex" xmlns:wpg="http://schemas.microsoft.com/office/word/2010/wordprocessingGroup" xmlns:wpi="http://schemas.microsoft.com/office/word/2010/wordprocessingInk" xmlns:wne="http://schemas.microsoft.com/office/word/2006/wordml" xmlns:wps="http://schemas.microsoft.com/office/word/2010/wordprocessingShape" mc:Ignorable="w14 w15 w16se wp14">
   <w:p>
     <w:pPr>
-      <w:pStyle w:val="Header"/>
+      <w:pStyle w:val="stBilgi"/>
     </w:pPr>
     <w:r>
       <w:t>IBESK ICU - BIM EXECUTION PLAN</w:t>
@@ -11202,7 +12764,7 @@
 </file>
 
 <file path=word/numbering.xml><?xml version="1.0" encoding="utf-8"?>
-<w:numbering xmlns:wpc="http://schemas.microsoft.com/office/word/2010/wordprocessingCanvas" xmlns:cx="http://schemas.microsoft.com/office/drawing/2014/chartex" xmlns:cx1="http://schemas.microsoft.com/office/drawing/2015/9/8/chartex" xmlns:cx2="http://schemas.microsoft.com/office/drawing/2015/10/21/chartex" xmlns:cx3="http://schemas.microsoft.com/office/drawing/2016/5/9/chartex" xmlns:cx4="http://schemas.microsoft.com/office/drawing/2016/5/10/chartex" xmlns:cx5="http://schemas.microsoft.com/office/drawing/2016/5/11/chartex" xmlns:cx6="http://schemas.microsoft.com/office/drawing/2016/5/12/chartex" xmlns:cx7="http://schemas.microsoft.com/office/drawing/2016/5/13/chartex" xmlns:cx8="http://schemas.microsoft.com/office/drawing/2016/5/14/chartex" xmlns:mc="http://schemas.openxmlformats.org/markup-compatibility/2006" xmlns:aink="http://schemas.microsoft.com/office/drawing/2016/ink" xmlns:am3d="http://schemas.microsoft.com/office/drawing/2017/model3d" xmlns:o="urn:schemas-microsoft-com:office:office" xmlns:r="http://schemas.openxmlformats.org/officeDocument/2006/relationships" xmlns:m="http://schemas.openxmlformats.org/officeDocument/2006/math" xmlns:v="urn:schemas-microsoft-com:vml" xmlns:wp14="http://schemas.microsoft.com/office/word/2010/wordprocessingDrawing" xmlns:wp="http://schemas.openxmlformats.org/drawingml/2006/wordprocessingDrawing" xmlns:w10="urn:schemas-microsoft-com:office:word" xmlns:w="http://schemas.openxmlformats.org/wordprocessingml/2006/main" xmlns:w14="http://schemas.microsoft.com/office/word/2010/wordml" xmlns:w15="http://schemas.microsoft.com/office/word/2012/wordml" xmlns:w16cid="http://schemas.microsoft.com/office/word/2016/wordml/cid" xmlns:w16se="http://schemas.microsoft.com/office/word/2015/wordml/symex" xmlns:wpg="http://schemas.microsoft.com/office/word/2010/wordprocessingGroup" xmlns:wpi="http://schemas.microsoft.com/office/word/2010/wordprocessingInk" xmlns:wne="http://schemas.microsoft.com/office/word/2006/wordml" xmlns:wps="http://schemas.microsoft.com/office/word/2010/wordprocessingShape" mc:Ignorable="w14 w15 w16se w16cid wp14">
+<w:numbering xmlns:wpc="http://schemas.microsoft.com/office/word/2010/wordprocessingCanvas" xmlns:cx="http://schemas.microsoft.com/office/drawing/2014/chartex" xmlns:mc="http://schemas.openxmlformats.org/markup-compatibility/2006" xmlns:o="urn:schemas-microsoft-com:office:office" xmlns:r="http://schemas.openxmlformats.org/officeDocument/2006/relationships" xmlns:m="http://schemas.openxmlformats.org/officeDocument/2006/math" xmlns:v="urn:schemas-microsoft-com:vml" xmlns:wp14="http://schemas.microsoft.com/office/word/2010/wordprocessingDrawing" xmlns:wp="http://schemas.openxmlformats.org/drawingml/2006/wordprocessingDrawing" xmlns:w10="urn:schemas-microsoft-com:office:word" xmlns:w="http://schemas.openxmlformats.org/wordprocessingml/2006/main" xmlns:w14="http://schemas.microsoft.com/office/word/2010/wordml" xmlns:w15="http://schemas.microsoft.com/office/word/2012/wordml" xmlns:w16se="http://schemas.microsoft.com/office/word/2015/wordml/symex" xmlns:wpg="http://schemas.microsoft.com/office/word/2010/wordprocessingGroup" xmlns:wpi="http://schemas.microsoft.com/office/word/2010/wordprocessingInk" xmlns:wne="http://schemas.microsoft.com/office/word/2006/wordml" xmlns:wps="http://schemas.microsoft.com/office/word/2010/wordprocessingShape" mc:Ignorable="w14 w15 w16se wp14">
   <w:abstractNum w:abstractNumId="0" w15:restartNumberingAfterBreak="0">
     <w:nsid w:val="062319D3"/>
     <w:multiLevelType w:val="hybridMultilevel"/>
@@ -12819,7 +14381,10 @@
 </file>
 
 <file path=word/people.xml><?xml version="1.0" encoding="utf-8"?>
-<w15:people xmlns:wpc="http://schemas.microsoft.com/office/word/2010/wordprocessingCanvas" xmlns:cx="http://schemas.microsoft.com/office/drawing/2014/chartex" xmlns:cx1="http://schemas.microsoft.com/office/drawing/2015/9/8/chartex" xmlns:cx2="http://schemas.microsoft.com/office/drawing/2015/10/21/chartex" xmlns:cx3="http://schemas.microsoft.com/office/drawing/2016/5/9/chartex" xmlns:cx4="http://schemas.microsoft.com/office/drawing/2016/5/10/chartex" xmlns:cx5="http://schemas.microsoft.com/office/drawing/2016/5/11/chartex" xmlns:cx6="http://schemas.microsoft.com/office/drawing/2016/5/12/chartex" xmlns:cx7="http://schemas.microsoft.com/office/drawing/2016/5/13/chartex" xmlns:cx8="http://schemas.microsoft.com/office/drawing/2016/5/14/chartex" xmlns:mc="http://schemas.openxmlformats.org/markup-compatibility/2006" xmlns:aink="http://schemas.microsoft.com/office/drawing/2016/ink" xmlns:am3d="http://schemas.microsoft.com/office/drawing/2017/model3d" xmlns:o="urn:schemas-microsoft-com:office:office" xmlns:r="http://schemas.openxmlformats.org/officeDocument/2006/relationships" xmlns:m="http://schemas.openxmlformats.org/officeDocument/2006/math" xmlns:v="urn:schemas-microsoft-com:vml" xmlns:wp14="http://schemas.microsoft.com/office/word/2010/wordprocessingDrawing" xmlns:wp="http://schemas.openxmlformats.org/drawingml/2006/wordprocessingDrawing" xmlns:w10="urn:schemas-microsoft-com:office:word" xmlns:w="http://schemas.openxmlformats.org/wordprocessingml/2006/main" xmlns:w14="http://schemas.microsoft.com/office/word/2010/wordml" xmlns:w15="http://schemas.microsoft.com/office/word/2012/wordml" xmlns:w16cid="http://schemas.microsoft.com/office/word/2016/wordml/cid" xmlns:w16se="http://schemas.microsoft.com/office/word/2015/wordml/symex" xmlns:wpg="http://schemas.microsoft.com/office/word/2010/wordprocessingGroup" xmlns:wpi="http://schemas.microsoft.com/office/word/2010/wordprocessingInk" xmlns:wne="http://schemas.microsoft.com/office/word/2006/wordml" xmlns:wps="http://schemas.microsoft.com/office/word/2010/wordprocessingShape" mc:Ignorable="w14 w15 w16se w16cid wp14">
+<w15:people xmlns:wpc="http://schemas.microsoft.com/office/word/2010/wordprocessingCanvas" xmlns:cx="http://schemas.microsoft.com/office/drawing/2014/chartex" xmlns:mc="http://schemas.openxmlformats.org/markup-compatibility/2006" xmlns:o="urn:schemas-microsoft-com:office:office" xmlns:r="http://schemas.openxmlformats.org/officeDocument/2006/relationships" xmlns:m="http://schemas.openxmlformats.org/officeDocument/2006/math" xmlns:v="urn:schemas-microsoft-com:vml" xmlns:wp14="http://schemas.microsoft.com/office/word/2010/wordprocessingDrawing" xmlns:wp="http://schemas.openxmlformats.org/drawingml/2006/wordprocessingDrawing" xmlns:w10="urn:schemas-microsoft-com:office:word" xmlns:w="http://schemas.openxmlformats.org/wordprocessingml/2006/main" xmlns:w14="http://schemas.microsoft.com/office/word/2010/wordml" xmlns:w15="http://schemas.microsoft.com/office/word/2012/wordml" xmlns:w16se="http://schemas.microsoft.com/office/word/2015/wordml/symex" xmlns:wpg="http://schemas.microsoft.com/office/word/2010/wordprocessingGroup" xmlns:wpi="http://schemas.microsoft.com/office/word/2010/wordprocessingInk" xmlns:wne="http://schemas.microsoft.com/office/word/2006/wordml" xmlns:wps="http://schemas.microsoft.com/office/word/2010/wordprocessingShape" mc:Ignorable="w14 w15 w16se wp14">
+  <w15:person w15:author="Eray Uzun">
+    <w15:presenceInfo w15:providerId="None" w15:userId="Eray Uzun"/>
+  </w15:person>
   <w15:person w15:author="Ali Erişir">
     <w15:presenceInfo w15:providerId="AD" w15:userId="S-1-5-21-1637819209-3109124800-2308682092-1002"/>
   </w15:person>
@@ -12827,7 +14392,7 @@
 </file>
 
 <file path=word/styles.xml><?xml version="1.0" encoding="utf-8"?>
-<w:styles xmlns:mc="http://schemas.openxmlformats.org/markup-compatibility/2006" xmlns:r="http://schemas.openxmlformats.org/officeDocument/2006/relationships" xmlns:w="http://schemas.openxmlformats.org/wordprocessingml/2006/main" xmlns:w14="http://schemas.microsoft.com/office/word/2010/wordml" xmlns:w15="http://schemas.microsoft.com/office/word/2012/wordml" xmlns:w16cid="http://schemas.microsoft.com/office/word/2016/wordml/cid" xmlns:w16se="http://schemas.microsoft.com/office/word/2015/wordml/symex" mc:Ignorable="w14 w15 w16se w16cid">
+<w:styles xmlns:mc="http://schemas.openxmlformats.org/markup-compatibility/2006" xmlns:r="http://schemas.openxmlformats.org/officeDocument/2006/relationships" xmlns:w="http://schemas.openxmlformats.org/wordprocessingml/2006/main" xmlns:w14="http://schemas.microsoft.com/office/word/2010/wordml" xmlns:w15="http://schemas.microsoft.com/office/word/2012/wordml" xmlns:w16se="http://schemas.microsoft.com/office/word/2015/wordml/symex" mc:Ignorable="w14 w15 w16se">
   <w:docDefaults>
     <w:rPrDefault>
       <w:rPr>
@@ -12843,7 +14408,7 @@
       </w:pPr>
     </w:pPrDefault>
   </w:docDefaults>
-  <w:latentStyles w:defLockedState="0" w:defUIPriority="99" w:defSemiHidden="0" w:defUnhideWhenUsed="0" w:defQFormat="0" w:count="375">
+  <w:latentStyles w:defLockedState="0" w:defUIPriority="99" w:defSemiHidden="0" w:defUnhideWhenUsed="0" w:defQFormat="0" w:count="371">
     <w:lsdException w:name="Normal" w:uiPriority="0" w:qFormat="1"/>
     <w:lsdException w:name="heading 1" w:uiPriority="9" w:qFormat="1"/>
     <w:lsdException w:name="heading 2" w:semiHidden="1" w:uiPriority="9" w:unhideWhenUsed="1" w:qFormat="1"/>
@@ -13215,21 +14780,17 @@
     <w:lsdException w:name="List Table 5 Dark Accent 6" w:uiPriority="50"/>
     <w:lsdException w:name="List Table 6 Colorful Accent 6" w:uiPriority="51"/>
     <w:lsdException w:name="List Table 7 Colorful Accent 6" w:uiPriority="52"/>
-    <w:lsdException w:name="Mention" w:semiHidden="1" w:unhideWhenUsed="1"/>
-    <w:lsdException w:name="Smart Hyperlink" w:semiHidden="1" w:unhideWhenUsed="1"/>
-    <w:lsdException w:name="Hashtag" w:semiHidden="1" w:unhideWhenUsed="1"/>
-    <w:lsdException w:name="Unresolved Mention" w:semiHidden="1" w:unhideWhenUsed="1"/>
   </w:latentStyles>
   <w:style w:type="paragraph" w:default="1" w:styleId="Normal">
     <w:name w:val="Normal"/>
     <w:qFormat/>
     <w:rsid w:val="0090478C"/>
   </w:style>
-  <w:style w:type="paragraph" w:styleId="Heading1">
+  <w:style w:type="paragraph" w:styleId="Balk1">
     <w:name w:val="heading 1"/>
     <w:basedOn w:val="Normal"/>
     <w:next w:val="Normal"/>
-    <w:link w:val="Heading1Char"/>
+    <w:link w:val="Balk1Char"/>
     <w:uiPriority w:val="9"/>
     <w:qFormat/>
     <w:rsid w:val="0090478C"/>
@@ -13249,11 +14810,11 @@
       <w:szCs w:val="36"/>
     </w:rPr>
   </w:style>
-  <w:style w:type="paragraph" w:styleId="Heading2">
+  <w:style w:type="paragraph" w:styleId="Balk2">
     <w:name w:val="heading 2"/>
     <w:basedOn w:val="Normal"/>
     <w:next w:val="Normal"/>
-    <w:link w:val="Heading2Char"/>
+    <w:link w:val="Balk2Char"/>
     <w:uiPriority w:val="9"/>
     <w:semiHidden/>
     <w:unhideWhenUsed/>
@@ -13272,11 +14833,11 @@
       <w:szCs w:val="28"/>
     </w:rPr>
   </w:style>
-  <w:style w:type="paragraph" w:styleId="Heading3">
+  <w:style w:type="paragraph" w:styleId="Balk3">
     <w:name w:val="heading 3"/>
     <w:basedOn w:val="Normal"/>
     <w:next w:val="Normal"/>
-    <w:link w:val="Heading3Char"/>
+    <w:link w:val="Balk3Char"/>
     <w:uiPriority w:val="9"/>
     <w:semiHidden/>
     <w:unhideWhenUsed/>
@@ -13295,11 +14856,11 @@
       <w:szCs w:val="26"/>
     </w:rPr>
   </w:style>
-  <w:style w:type="paragraph" w:styleId="Heading4">
+  <w:style w:type="paragraph" w:styleId="Balk4">
     <w:name w:val="heading 4"/>
     <w:basedOn w:val="Normal"/>
     <w:next w:val="Normal"/>
-    <w:link w:val="Heading4Char"/>
+    <w:link w:val="Balk4Char"/>
     <w:uiPriority w:val="9"/>
     <w:semiHidden/>
     <w:unhideWhenUsed/>
@@ -13317,11 +14878,11 @@
       <w:szCs w:val="24"/>
     </w:rPr>
   </w:style>
-  <w:style w:type="paragraph" w:styleId="Heading5">
+  <w:style w:type="paragraph" w:styleId="Balk5">
     <w:name w:val="heading 5"/>
     <w:basedOn w:val="Normal"/>
     <w:next w:val="Normal"/>
-    <w:link w:val="Heading5Char"/>
+    <w:link w:val="Balk5Char"/>
     <w:uiPriority w:val="9"/>
     <w:semiHidden/>
     <w:unhideWhenUsed/>
@@ -13341,11 +14902,11 @@
       <w:szCs w:val="22"/>
     </w:rPr>
   </w:style>
-  <w:style w:type="paragraph" w:styleId="Heading6">
+  <w:style w:type="paragraph" w:styleId="Balk6">
     <w:name w:val="heading 6"/>
     <w:basedOn w:val="Normal"/>
     <w:next w:val="Normal"/>
-    <w:link w:val="Heading6Char"/>
+    <w:link w:val="Balk6Char"/>
     <w:uiPriority w:val="9"/>
     <w:semiHidden/>
     <w:unhideWhenUsed/>
@@ -13362,11 +14923,11 @@
       <w:color w:val="595959" w:themeColor="text1" w:themeTint="A6"/>
     </w:rPr>
   </w:style>
-  <w:style w:type="paragraph" w:styleId="Heading7">
+  <w:style w:type="paragraph" w:styleId="Balk7">
     <w:name w:val="heading 7"/>
     <w:basedOn w:val="Normal"/>
     <w:next w:val="Normal"/>
-    <w:link w:val="Heading7Char"/>
+    <w:link w:val="Balk7Char"/>
     <w:uiPriority w:val="9"/>
     <w:semiHidden/>
     <w:unhideWhenUsed/>
@@ -13385,11 +14946,11 @@
       <w:color w:val="595959" w:themeColor="text1" w:themeTint="A6"/>
     </w:rPr>
   </w:style>
-  <w:style w:type="paragraph" w:styleId="Heading8">
+  <w:style w:type="paragraph" w:styleId="Balk8">
     <w:name w:val="heading 8"/>
     <w:basedOn w:val="Normal"/>
     <w:next w:val="Normal"/>
-    <w:link w:val="Heading8Char"/>
+    <w:link w:val="Balk8Char"/>
     <w:uiPriority w:val="9"/>
     <w:semiHidden/>
     <w:unhideWhenUsed/>
@@ -13407,11 +14968,11 @@
       <w:color w:val="595959" w:themeColor="text1" w:themeTint="A6"/>
     </w:rPr>
   </w:style>
-  <w:style w:type="paragraph" w:styleId="Heading9">
+  <w:style w:type="paragraph" w:styleId="Balk9">
     <w:name w:val="heading 9"/>
     <w:basedOn w:val="Normal"/>
     <w:next w:val="Normal"/>
-    <w:link w:val="Heading9Char"/>
+    <w:link w:val="Balk9Char"/>
     <w:uiPriority w:val="9"/>
     <w:semiHidden/>
     <w:unhideWhenUsed/>
@@ -13431,13 +14992,13 @@
       <w:color w:val="595959" w:themeColor="text1" w:themeTint="A6"/>
     </w:rPr>
   </w:style>
-  <w:style w:type="character" w:default="1" w:styleId="DefaultParagraphFont">
+  <w:style w:type="character" w:default="1" w:styleId="VarsaylanParagrafYazTipi">
     <w:name w:val="Default Paragraph Font"/>
     <w:uiPriority w:val="1"/>
     <w:semiHidden/>
     <w:unhideWhenUsed/>
   </w:style>
-  <w:style w:type="table" w:default="1" w:styleId="TableNormal">
+  <w:style w:type="table" w:default="1" w:styleId="NormalTablo">
     <w:name w:val="Normal Table"/>
     <w:uiPriority w:val="99"/>
     <w:semiHidden/>
@@ -13452,7 +15013,7 @@
       </w:tblCellMar>
     </w:tblPr>
   </w:style>
-  <w:style w:type="numbering" w:default="1" w:styleId="NoList">
+  <w:style w:type="numbering" w:default="1" w:styleId="ListeYok">
     <w:name w:val="No List"/>
     <w:uiPriority w:val="99"/>
     <w:semiHidden/>
@@ -13475,9 +15036,9 @@
       <w:lang w:val="en-US"/>
     </w:rPr>
   </w:style>
-  <w:style w:type="paragraph" w:styleId="NoSpacing">
+  <w:style w:type="paragraph" w:styleId="AralkYok">
     <w:name w:val="No Spacing"/>
-    <w:link w:val="NoSpacingChar"/>
+    <w:link w:val="AralkYokChar"/>
     <w:uiPriority w:val="1"/>
     <w:qFormat/>
     <w:rsid w:val="0090478C"/>
@@ -13485,17 +15046,17 @@
       <w:spacing w:after="0" w:line="240" w:lineRule="auto"/>
     </w:pPr>
   </w:style>
-  <w:style w:type="character" w:customStyle="1" w:styleId="NoSpacingChar">
-    <w:name w:val="No Spacing Char"/>
-    <w:basedOn w:val="DefaultParagraphFont"/>
-    <w:link w:val="NoSpacing"/>
+  <w:style w:type="character" w:customStyle="1" w:styleId="AralkYokChar">
+    <w:name w:val="Aralık Yok Char"/>
+    <w:basedOn w:val="VarsaylanParagrafYazTipi"/>
+    <w:link w:val="AralkYok"/>
     <w:uiPriority w:val="1"/>
     <w:rsid w:val="00B412E9"/>
   </w:style>
-  <w:style w:type="paragraph" w:styleId="Header">
+  <w:style w:type="paragraph" w:styleId="stBilgi">
     <w:name w:val="header"/>
     <w:basedOn w:val="Normal"/>
-    <w:link w:val="HeaderChar"/>
+    <w:link w:val="stBilgiChar"/>
     <w:uiPriority w:val="99"/>
     <w:unhideWhenUsed/>
     <w:rsid w:val="00B412E9"/>
@@ -13507,17 +15068,17 @@
       <w:spacing w:after="0" w:line="240" w:lineRule="auto"/>
     </w:pPr>
   </w:style>
-  <w:style w:type="character" w:customStyle="1" w:styleId="HeaderChar">
-    <w:name w:val="Header Char"/>
-    <w:basedOn w:val="DefaultParagraphFont"/>
-    <w:link w:val="Header"/>
+  <w:style w:type="character" w:customStyle="1" w:styleId="stBilgiChar">
+    <w:name w:val="Üst Bilgi Char"/>
+    <w:basedOn w:val="VarsaylanParagrafYazTipi"/>
+    <w:link w:val="stBilgi"/>
     <w:uiPriority w:val="99"/>
     <w:rsid w:val="00B412E9"/>
   </w:style>
-  <w:style w:type="paragraph" w:styleId="Footer">
+  <w:style w:type="paragraph" w:styleId="AltBilgi">
     <w:name w:val="footer"/>
     <w:basedOn w:val="Normal"/>
-    <w:link w:val="FooterChar"/>
+    <w:link w:val="AltBilgiChar"/>
     <w:uiPriority w:val="99"/>
     <w:unhideWhenUsed/>
     <w:rsid w:val="00B412E9"/>
@@ -13529,17 +15090,17 @@
       <w:spacing w:after="0" w:line="240" w:lineRule="auto"/>
     </w:pPr>
   </w:style>
-  <w:style w:type="character" w:customStyle="1" w:styleId="FooterChar">
-    <w:name w:val="Footer Char"/>
-    <w:basedOn w:val="DefaultParagraphFont"/>
-    <w:link w:val="Footer"/>
+  <w:style w:type="character" w:customStyle="1" w:styleId="AltBilgiChar">
+    <w:name w:val="Alt Bilgi Char"/>
+    <w:basedOn w:val="VarsaylanParagrafYazTipi"/>
+    <w:link w:val="AltBilgi"/>
     <w:uiPriority w:val="99"/>
     <w:rsid w:val="00B412E9"/>
   </w:style>
-  <w:style w:type="character" w:customStyle="1" w:styleId="Heading1Char">
-    <w:name w:val="Heading 1 Char"/>
-    <w:basedOn w:val="DefaultParagraphFont"/>
-    <w:link w:val="Heading1"/>
+  <w:style w:type="character" w:customStyle="1" w:styleId="Balk1Char">
+    <w:name w:val="Başlık 1 Char"/>
+    <w:basedOn w:val="VarsaylanParagrafYazTipi"/>
+    <w:link w:val="Balk1"/>
     <w:uiPriority w:val="9"/>
     <w:rsid w:val="0090478C"/>
     <w:rPr>
@@ -13549,9 +15110,9 @@
       <w:szCs w:val="36"/>
     </w:rPr>
   </w:style>
-  <w:style w:type="paragraph" w:styleId="TOCHeading">
+  <w:style w:type="paragraph" w:styleId="TBal">
     <w:name w:val="TOC Heading"/>
-    <w:basedOn w:val="Heading1"/>
+    <w:basedOn w:val="Balk1"/>
     <w:next w:val="Normal"/>
     <w:uiPriority w:val="39"/>
     <w:unhideWhenUsed/>
@@ -13561,7 +15122,7 @@
       <w:outlineLvl w:val="9"/>
     </w:pPr>
   </w:style>
-  <w:style w:type="paragraph" w:styleId="TOC2">
+  <w:style w:type="paragraph" w:styleId="T2">
     <w:name w:val="toc 2"/>
     <w:basedOn w:val="Normal"/>
     <w:next w:val="Normal"/>
@@ -13578,7 +15139,7 @@
       <w:lang w:val="en-US"/>
     </w:rPr>
   </w:style>
-  <w:style w:type="paragraph" w:styleId="TOC1">
+  <w:style w:type="paragraph" w:styleId="T1">
     <w:name w:val="toc 1"/>
     <w:basedOn w:val="Normal"/>
     <w:next w:val="Normal"/>
@@ -13594,7 +15155,7 @@
       <w:lang w:val="en-US"/>
     </w:rPr>
   </w:style>
-  <w:style w:type="paragraph" w:styleId="TOC3">
+  <w:style w:type="paragraph" w:styleId="T3">
     <w:name w:val="toc 3"/>
     <w:basedOn w:val="Normal"/>
     <w:next w:val="Normal"/>
@@ -13611,10 +15172,10 @@
       <w:lang w:val="en-US"/>
     </w:rPr>
   </w:style>
-  <w:style w:type="character" w:customStyle="1" w:styleId="Heading2Char">
-    <w:name w:val="Heading 2 Char"/>
-    <w:basedOn w:val="DefaultParagraphFont"/>
-    <w:link w:val="Heading2"/>
+  <w:style w:type="character" w:customStyle="1" w:styleId="Balk2Char">
+    <w:name w:val="Başlık 2 Char"/>
+    <w:basedOn w:val="VarsaylanParagrafYazTipi"/>
+    <w:link w:val="Balk2"/>
     <w:uiPriority w:val="9"/>
     <w:semiHidden/>
     <w:rsid w:val="0090478C"/>
@@ -13625,10 +15186,10 @@
       <w:szCs w:val="28"/>
     </w:rPr>
   </w:style>
-  <w:style w:type="character" w:customStyle="1" w:styleId="Heading3Char">
-    <w:name w:val="Heading 3 Char"/>
-    <w:basedOn w:val="DefaultParagraphFont"/>
-    <w:link w:val="Heading3"/>
+  <w:style w:type="character" w:customStyle="1" w:styleId="Balk3Char">
+    <w:name w:val="Başlık 3 Char"/>
+    <w:basedOn w:val="VarsaylanParagrafYazTipi"/>
+    <w:link w:val="Balk3"/>
     <w:uiPriority w:val="9"/>
     <w:semiHidden/>
     <w:rsid w:val="0090478C"/>
@@ -13639,10 +15200,10 @@
       <w:szCs w:val="26"/>
     </w:rPr>
   </w:style>
-  <w:style w:type="character" w:customStyle="1" w:styleId="Heading4Char">
-    <w:name w:val="Heading 4 Char"/>
-    <w:basedOn w:val="DefaultParagraphFont"/>
-    <w:link w:val="Heading4"/>
+  <w:style w:type="character" w:customStyle="1" w:styleId="Balk4Char">
+    <w:name w:val="Başlık 4 Char"/>
+    <w:basedOn w:val="VarsaylanParagrafYazTipi"/>
+    <w:link w:val="Balk4"/>
     <w:uiPriority w:val="9"/>
     <w:semiHidden/>
     <w:rsid w:val="0090478C"/>
@@ -13652,10 +15213,10 @@
       <w:szCs w:val="24"/>
     </w:rPr>
   </w:style>
-  <w:style w:type="character" w:customStyle="1" w:styleId="Heading5Char">
-    <w:name w:val="Heading 5 Char"/>
-    <w:basedOn w:val="DefaultParagraphFont"/>
-    <w:link w:val="Heading5"/>
+  <w:style w:type="character" w:customStyle="1" w:styleId="Balk5Char">
+    <w:name w:val="Başlık 5 Char"/>
+    <w:basedOn w:val="VarsaylanParagrafYazTipi"/>
+    <w:link w:val="Balk5"/>
     <w:uiPriority w:val="9"/>
     <w:semiHidden/>
     <w:rsid w:val="0090478C"/>
@@ -13667,10 +15228,10 @@
       <w:szCs w:val="22"/>
     </w:rPr>
   </w:style>
-  <w:style w:type="character" w:customStyle="1" w:styleId="Heading6Char">
-    <w:name w:val="Heading 6 Char"/>
-    <w:basedOn w:val="DefaultParagraphFont"/>
-    <w:link w:val="Heading6"/>
+  <w:style w:type="character" w:customStyle="1" w:styleId="Balk6Char">
+    <w:name w:val="Başlık 6 Char"/>
+    <w:basedOn w:val="VarsaylanParagrafYazTipi"/>
+    <w:link w:val="Balk6"/>
     <w:uiPriority w:val="9"/>
     <w:semiHidden/>
     <w:rsid w:val="0090478C"/>
@@ -13679,10 +15240,10 @@
       <w:color w:val="595959" w:themeColor="text1" w:themeTint="A6"/>
     </w:rPr>
   </w:style>
-  <w:style w:type="character" w:customStyle="1" w:styleId="Heading7Char">
-    <w:name w:val="Heading 7 Char"/>
-    <w:basedOn w:val="DefaultParagraphFont"/>
-    <w:link w:val="Heading7"/>
+  <w:style w:type="character" w:customStyle="1" w:styleId="Balk7Char">
+    <w:name w:val="Başlık 7 Char"/>
+    <w:basedOn w:val="VarsaylanParagrafYazTipi"/>
+    <w:link w:val="Balk7"/>
     <w:uiPriority w:val="9"/>
     <w:semiHidden/>
     <w:rsid w:val="0090478C"/>
@@ -13693,10 +15254,10 @@
       <w:color w:val="595959" w:themeColor="text1" w:themeTint="A6"/>
     </w:rPr>
   </w:style>
-  <w:style w:type="character" w:customStyle="1" w:styleId="Heading8Char">
-    <w:name w:val="Heading 8 Char"/>
-    <w:basedOn w:val="DefaultParagraphFont"/>
-    <w:link w:val="Heading8"/>
+  <w:style w:type="character" w:customStyle="1" w:styleId="Balk8Char">
+    <w:name w:val="Başlık 8 Char"/>
+    <w:basedOn w:val="VarsaylanParagrafYazTipi"/>
+    <w:link w:val="Balk8"/>
     <w:uiPriority w:val="9"/>
     <w:semiHidden/>
     <w:rsid w:val="0090478C"/>
@@ -13706,10 +15267,10 @@
       <w:color w:val="595959" w:themeColor="text1" w:themeTint="A6"/>
     </w:rPr>
   </w:style>
-  <w:style w:type="character" w:customStyle="1" w:styleId="Heading9Char">
-    <w:name w:val="Heading 9 Char"/>
-    <w:basedOn w:val="DefaultParagraphFont"/>
-    <w:link w:val="Heading9"/>
+  <w:style w:type="character" w:customStyle="1" w:styleId="Balk9Char">
+    <w:name w:val="Başlık 9 Char"/>
+    <w:basedOn w:val="VarsaylanParagrafYazTipi"/>
+    <w:link w:val="Balk9"/>
     <w:uiPriority w:val="9"/>
     <w:semiHidden/>
     <w:rsid w:val="0090478C"/>
@@ -13721,7 +15282,7 @@
       <w:color w:val="595959" w:themeColor="text1" w:themeTint="A6"/>
     </w:rPr>
   </w:style>
-  <w:style w:type="paragraph" w:styleId="Caption">
+  <w:style w:type="paragraph" w:styleId="ResimYazs">
     <w:name w:val="caption"/>
     <w:basedOn w:val="Normal"/>
     <w:next w:val="Normal"/>
@@ -13741,11 +15302,11 @@
       <w:szCs w:val="20"/>
     </w:rPr>
   </w:style>
-  <w:style w:type="paragraph" w:styleId="Title">
+  <w:style w:type="paragraph" w:styleId="KonuBal">
     <w:name w:val="Title"/>
     <w:basedOn w:val="Normal"/>
     <w:next w:val="Normal"/>
-    <w:link w:val="TitleChar"/>
+    <w:link w:val="KonuBalChar"/>
     <w:uiPriority w:val="10"/>
     <w:qFormat/>
     <w:rsid w:val="0090478C"/>
@@ -13761,10 +15322,10 @@
       <w:szCs w:val="80"/>
     </w:rPr>
   </w:style>
-  <w:style w:type="character" w:customStyle="1" w:styleId="TitleChar">
-    <w:name w:val="Title Char"/>
-    <w:basedOn w:val="DefaultParagraphFont"/>
-    <w:link w:val="Title"/>
+  <w:style w:type="character" w:customStyle="1" w:styleId="KonuBalChar">
+    <w:name w:val="Konu Başlığı Char"/>
+    <w:basedOn w:val="VarsaylanParagrafYazTipi"/>
+    <w:link w:val="KonuBal"/>
     <w:uiPriority w:val="10"/>
     <w:rsid w:val="0090478C"/>
     <w:rPr>
@@ -13775,11 +15336,11 @@
       <w:szCs w:val="80"/>
     </w:rPr>
   </w:style>
-  <w:style w:type="paragraph" w:styleId="Subtitle">
+  <w:style w:type="paragraph" w:styleId="Altyaz">
     <w:name w:val="Subtitle"/>
     <w:basedOn w:val="Normal"/>
     <w:next w:val="Normal"/>
-    <w:link w:val="SubtitleChar"/>
+    <w:link w:val="AltyazChar"/>
     <w:uiPriority w:val="11"/>
     <w:qFormat/>
     <w:rsid w:val="0090478C"/>
@@ -13796,10 +15357,10 @@
       <w:szCs w:val="30"/>
     </w:rPr>
   </w:style>
-  <w:style w:type="character" w:customStyle="1" w:styleId="SubtitleChar">
-    <w:name w:val="Subtitle Char"/>
-    <w:basedOn w:val="DefaultParagraphFont"/>
-    <w:link w:val="Subtitle"/>
+  <w:style w:type="character" w:customStyle="1" w:styleId="AltyazChar">
+    <w:name w:val="Altyazı Char"/>
+    <w:basedOn w:val="VarsaylanParagrafYazTipi"/>
+    <w:link w:val="Altyaz"/>
     <w:uiPriority w:val="11"/>
     <w:rsid w:val="0090478C"/>
     <w:rPr>
@@ -13809,9 +15370,9 @@
       <w:szCs w:val="30"/>
     </w:rPr>
   </w:style>
-  <w:style w:type="character" w:styleId="Strong">
+  <w:style w:type="character" w:styleId="Gl">
     <w:name w:val="Strong"/>
-    <w:basedOn w:val="DefaultParagraphFont"/>
+    <w:basedOn w:val="VarsaylanParagrafYazTipi"/>
     <w:uiPriority w:val="22"/>
     <w:qFormat/>
     <w:rsid w:val="0090478C"/>
@@ -13820,9 +15381,9 @@
       <w:bCs/>
     </w:rPr>
   </w:style>
-  <w:style w:type="character" w:styleId="Emphasis">
+  <w:style w:type="character" w:styleId="Vurgu">
     <w:name w:val="Emphasis"/>
-    <w:basedOn w:val="DefaultParagraphFont"/>
+    <w:basedOn w:val="VarsaylanParagrafYazTipi"/>
     <w:uiPriority w:val="20"/>
     <w:qFormat/>
     <w:rsid w:val="0090478C"/>
@@ -13831,11 +15392,11 @@
       <w:iCs/>
     </w:rPr>
   </w:style>
-  <w:style w:type="paragraph" w:styleId="Quote">
+  <w:style w:type="paragraph" w:styleId="Alnt">
     <w:name w:val="Quote"/>
     <w:basedOn w:val="Normal"/>
     <w:next w:val="Normal"/>
-    <w:link w:val="QuoteChar"/>
+    <w:link w:val="AlntChar"/>
     <w:uiPriority w:val="29"/>
     <w:qFormat/>
     <w:rsid w:val="0090478C"/>
@@ -13849,10 +15410,10 @@
       <w:iCs/>
     </w:rPr>
   </w:style>
-  <w:style w:type="character" w:customStyle="1" w:styleId="QuoteChar">
-    <w:name w:val="Quote Char"/>
-    <w:basedOn w:val="DefaultParagraphFont"/>
-    <w:link w:val="Quote"/>
+  <w:style w:type="character" w:customStyle="1" w:styleId="AlntChar">
+    <w:name w:val="Alıntı Char"/>
+    <w:basedOn w:val="VarsaylanParagrafYazTipi"/>
+    <w:link w:val="Alnt"/>
     <w:uiPriority w:val="29"/>
     <w:rsid w:val="0090478C"/>
     <w:rPr>
@@ -13860,11 +15421,11 @@
       <w:iCs/>
     </w:rPr>
   </w:style>
-  <w:style w:type="paragraph" w:styleId="IntenseQuote">
+  <w:style w:type="paragraph" w:styleId="GlAlnt">
     <w:name w:val="Intense Quote"/>
     <w:basedOn w:val="Normal"/>
     <w:next w:val="Normal"/>
-    <w:link w:val="IntenseQuoteChar"/>
+    <w:link w:val="GlAlntChar"/>
     <w:uiPriority w:val="30"/>
     <w:qFormat/>
     <w:rsid w:val="0090478C"/>
@@ -13880,10 +15441,10 @@
       <w:szCs w:val="28"/>
     </w:rPr>
   </w:style>
-  <w:style w:type="character" w:customStyle="1" w:styleId="IntenseQuoteChar">
-    <w:name w:val="Intense Quote Char"/>
-    <w:basedOn w:val="DefaultParagraphFont"/>
-    <w:link w:val="IntenseQuote"/>
+  <w:style w:type="character" w:customStyle="1" w:styleId="GlAlntChar">
+    <w:name w:val="Güçlü Alıntı Char"/>
+    <w:basedOn w:val="VarsaylanParagrafYazTipi"/>
+    <w:link w:val="GlAlnt"/>
     <w:uiPriority w:val="30"/>
     <w:rsid w:val="0090478C"/>
     <w:rPr>
@@ -13893,9 +15454,9 @@
       <w:szCs w:val="28"/>
     </w:rPr>
   </w:style>
-  <w:style w:type="character" w:styleId="SubtleEmphasis">
+  <w:style w:type="character" w:styleId="HafifVurgulama">
     <w:name w:val="Subtle Emphasis"/>
-    <w:basedOn w:val="DefaultParagraphFont"/>
+    <w:basedOn w:val="VarsaylanParagrafYazTipi"/>
     <w:uiPriority w:val="19"/>
     <w:qFormat/>
     <w:rsid w:val="0090478C"/>
@@ -13905,9 +15466,9 @@
       <w:color w:val="595959" w:themeColor="text1" w:themeTint="A6"/>
     </w:rPr>
   </w:style>
-  <w:style w:type="character" w:styleId="IntenseEmphasis">
+  <w:style w:type="character" w:styleId="GlVurgulama">
     <w:name w:val="Intense Emphasis"/>
-    <w:basedOn w:val="DefaultParagraphFont"/>
+    <w:basedOn w:val="VarsaylanParagrafYazTipi"/>
     <w:uiPriority w:val="21"/>
     <w:qFormat/>
     <w:rsid w:val="0090478C"/>
@@ -13918,9 +15479,9 @@
       <w:iCs/>
     </w:rPr>
   </w:style>
-  <w:style w:type="character" w:styleId="SubtleReference">
+  <w:style w:type="character" w:styleId="HafifBavuru">
     <w:name w:val="Subtle Reference"/>
-    <w:basedOn w:val="DefaultParagraphFont"/>
+    <w:basedOn w:val="VarsaylanParagrafYazTipi"/>
     <w:uiPriority w:val="31"/>
     <w:qFormat/>
     <w:rsid w:val="0090478C"/>
@@ -13929,9 +15490,9 @@
       <w:color w:val="404040" w:themeColor="text1" w:themeTint="BF"/>
     </w:rPr>
   </w:style>
-  <w:style w:type="character" w:styleId="IntenseReference">
+  <w:style w:type="character" w:styleId="GlBavuru">
     <w:name w:val="Intense Reference"/>
-    <w:basedOn w:val="DefaultParagraphFont"/>
+    <w:basedOn w:val="VarsaylanParagrafYazTipi"/>
     <w:uiPriority w:val="32"/>
     <w:qFormat/>
     <w:rsid w:val="0090478C"/>
@@ -13942,9 +15503,9 @@
       <w:u w:val="single"/>
     </w:rPr>
   </w:style>
-  <w:style w:type="character" w:styleId="BookTitle">
+  <w:style w:type="character" w:styleId="KitapBal">
     <w:name w:val="Book Title"/>
-    <w:basedOn w:val="DefaultParagraphFont"/>
+    <w:basedOn w:val="VarsaylanParagrafYazTipi"/>
     <w:uiPriority w:val="33"/>
     <w:qFormat/>
     <w:rsid w:val="0090478C"/>
@@ -13954,9 +15515,9 @@
       <w:smallCaps/>
     </w:rPr>
   </w:style>
-  <w:style w:type="character" w:styleId="Hyperlink">
+  <w:style w:type="character" w:styleId="Kpr">
     <w:name w:val="Hyperlink"/>
-    <w:basedOn w:val="DefaultParagraphFont"/>
+    <w:basedOn w:val="VarsaylanParagrafYazTipi"/>
     <w:uiPriority w:val="99"/>
     <w:unhideWhenUsed/>
     <w:rsid w:val="0090478C"/>
@@ -13965,7 +15526,7 @@
       <w:u w:val="single"/>
     </w:rPr>
   </w:style>
-  <w:style w:type="paragraph" w:styleId="ListParagraph">
+  <w:style w:type="paragraph" w:styleId="ListeParagraf">
     <w:name w:val="List Paragraph"/>
     <w:basedOn w:val="Normal"/>
     <w:uiPriority w:val="34"/>
@@ -13976,9 +15537,9 @@
       <w:contextualSpacing/>
     </w:pPr>
   </w:style>
-  <w:style w:type="table" w:styleId="TableGrid">
+  <w:style w:type="table" w:styleId="TabloKlavuzu">
     <w:name w:val="Table Grid"/>
-    <w:basedOn w:val="TableNormal"/>
+    <w:basedOn w:val="NormalTablo"/>
     <w:uiPriority w:val="39"/>
     <w:rsid w:val="00560E79"/>
     <w:pPr>
@@ -13995,9 +15556,9 @@
       </w:tblBorders>
     </w:tblPr>
   </w:style>
-  <w:style w:type="character" w:styleId="UnresolvedMention">
+  <w:style w:type="character" w:customStyle="1" w:styleId="UnresolvedMention">
     <w:name w:val="Unresolved Mention"/>
-    <w:basedOn w:val="DefaultParagraphFont"/>
+    <w:basedOn w:val="VarsaylanParagrafYazTipi"/>
     <w:uiPriority w:val="99"/>
     <w:semiHidden/>
     <w:unhideWhenUsed/>
@@ -14007,9 +15568,9 @@
       <w:shd w:val="clear" w:color="auto" w:fill="E1DFDD"/>
     </w:rPr>
   </w:style>
-  <w:style w:type="character" w:styleId="CommentReference">
+  <w:style w:type="character" w:styleId="AklamaBavurusu">
     <w:name w:val="annotation reference"/>
-    <w:basedOn w:val="DefaultParagraphFont"/>
+    <w:basedOn w:val="VarsaylanParagrafYazTipi"/>
     <w:uiPriority w:val="99"/>
     <w:semiHidden/>
     <w:unhideWhenUsed/>
@@ -14019,10 +15580,10 @@
       <w:szCs w:val="16"/>
     </w:rPr>
   </w:style>
-  <w:style w:type="paragraph" w:styleId="CommentText">
+  <w:style w:type="paragraph" w:styleId="AklamaMetni">
     <w:name w:val="annotation text"/>
     <w:basedOn w:val="Normal"/>
-    <w:link w:val="CommentTextChar"/>
+    <w:link w:val="AklamaMetniChar"/>
     <w:uiPriority w:val="99"/>
     <w:semiHidden/>
     <w:unhideWhenUsed/>
@@ -14035,10 +15596,10 @@
       <w:szCs w:val="20"/>
     </w:rPr>
   </w:style>
-  <w:style w:type="character" w:customStyle="1" w:styleId="CommentTextChar">
-    <w:name w:val="Comment Text Char"/>
-    <w:basedOn w:val="DefaultParagraphFont"/>
-    <w:link w:val="CommentText"/>
+  <w:style w:type="character" w:customStyle="1" w:styleId="AklamaMetniChar">
+    <w:name w:val="Açıklama Metni Char"/>
+    <w:basedOn w:val="VarsaylanParagrafYazTipi"/>
+    <w:link w:val="AklamaMetni"/>
     <w:uiPriority w:val="99"/>
     <w:semiHidden/>
     <w:rsid w:val="00AF0346"/>
@@ -14047,11 +15608,11 @@
       <w:szCs w:val="20"/>
     </w:rPr>
   </w:style>
-  <w:style w:type="paragraph" w:styleId="CommentSubject">
+  <w:style w:type="paragraph" w:styleId="AklamaKonusu">
     <w:name w:val="annotation subject"/>
-    <w:basedOn w:val="CommentText"/>
-    <w:next w:val="CommentText"/>
-    <w:link w:val="CommentSubjectChar"/>
+    <w:basedOn w:val="AklamaMetni"/>
+    <w:next w:val="AklamaMetni"/>
+    <w:link w:val="AklamaKonusuChar"/>
     <w:uiPriority w:val="99"/>
     <w:semiHidden/>
     <w:unhideWhenUsed/>
@@ -14061,10 +15622,10 @@
       <w:bCs/>
     </w:rPr>
   </w:style>
-  <w:style w:type="character" w:customStyle="1" w:styleId="CommentSubjectChar">
-    <w:name w:val="Comment Subject Char"/>
-    <w:basedOn w:val="CommentTextChar"/>
-    <w:link w:val="CommentSubject"/>
+  <w:style w:type="character" w:customStyle="1" w:styleId="AklamaKonusuChar">
+    <w:name w:val="Açıklama Konusu Char"/>
+    <w:basedOn w:val="AklamaMetniChar"/>
+    <w:link w:val="AklamaKonusu"/>
     <w:uiPriority w:val="99"/>
     <w:semiHidden/>
     <w:rsid w:val="00AF0346"/>
@@ -14075,10 +15636,10 @@
       <w:szCs w:val="20"/>
     </w:rPr>
   </w:style>
-  <w:style w:type="paragraph" w:styleId="BalloonText">
+  <w:style w:type="paragraph" w:styleId="BalonMetni">
     <w:name w:val="Balloon Text"/>
     <w:basedOn w:val="Normal"/>
-    <w:link w:val="BalloonTextChar"/>
+    <w:link w:val="BalonMetniChar"/>
     <w:uiPriority w:val="99"/>
     <w:semiHidden/>
     <w:unhideWhenUsed/>
@@ -14092,10 +15653,10 @@
       <w:szCs w:val="18"/>
     </w:rPr>
   </w:style>
-  <w:style w:type="character" w:customStyle="1" w:styleId="BalloonTextChar">
-    <w:name w:val="Balloon Text Char"/>
-    <w:basedOn w:val="DefaultParagraphFont"/>
-    <w:link w:val="BalloonText"/>
+  <w:style w:type="character" w:customStyle="1" w:styleId="BalonMetniChar">
+    <w:name w:val="Balon Metni Char"/>
+    <w:basedOn w:val="VarsaylanParagrafYazTipi"/>
+    <w:link w:val="BalonMetni"/>
     <w:uiPriority w:val="99"/>
     <w:semiHidden/>
     <w:rsid w:val="00AF0346"/>
@@ -14367,7 +15928,7 @@
 </file>
 
 <file path=customXml/itemProps1.xml><?xml version="1.0" encoding="utf-8"?>
-<ds:datastoreItem xmlns:ds="http://schemas.openxmlformats.org/officeDocument/2006/customXml" ds:itemID="{54D7EF83-3C1D-4F46-ABCD-248F72A97BC9}">
+<ds:datastoreItem xmlns:ds="http://schemas.openxmlformats.org/officeDocument/2006/customXml" ds:itemID="{3EA1095B-677F-4016-9B76-6D9E690EB37E}">
   <ds:schemaRefs>
     <ds:schemaRef ds:uri="http://schemas.openxmlformats.org/officeDocument/2006/bibliography"/>
   </ds:schemaRefs>
